--- a/Project/La-Flame_Project.docx
+++ b/Project/La-Flame_Project.docx
@@ -4,7 +4,86 @@
   <w:body>
     <w:p>
       <w:pPr>
-        <w:spacing w:line="480" w:lineRule="auto"/>
+        <w:spacing w:line="0" w:lineRule="atLeast"/>
+        <w:ind w:firstLine="720"/>
+        <w:rPr>
+          <w:rFonts w:ascii="Arial" w:eastAsia="Arial" w:hAnsi="Arial"/>
+          <w:b/>
+          <w:sz w:val="34"/>
+        </w:rPr>
+      </w:pPr>
+      <w:r>
+        <w:rPr>
+          <w:rFonts w:ascii="Arial" w:eastAsia="Arial" w:hAnsi="Arial"/>
+          <w:b/>
+          <w:sz w:val="34"/>
+        </w:rPr>
+        <w:t>EXPLORING DIVERSE APPROACHES TO SOLVE</w:t>
+      </w:r>
+    </w:p>
+    <w:p>
+      <w:pPr>
+        <w:spacing w:line="0" w:lineRule="atLeast"/>
+        <w:ind w:right="-13"/>
+        <w:jc w:val="center"/>
+        <w:rPr>
+          <w:rFonts w:ascii="Times New Roman" w:eastAsia="Times New Roman" w:hAnsi="Times New Roman"/>
+          <w:sz w:val="24"/>
+        </w:rPr>
+      </w:pPr>
+      <w:r>
+        <w:rPr>
+          <w:rFonts w:ascii="Arial" w:eastAsia="Arial" w:hAnsi="Arial"/>
+          <w:b/>
+          <w:sz w:val="34"/>
+        </w:rPr>
+        <w:t>FIRST ORDER DIFFERENTIAL EQUATIONS</w:t>
+      </w:r>
+    </w:p>
+    <w:p>
+      <w:pPr>
+        <w:spacing w:line="0" w:lineRule="atLeast"/>
+        <w:ind w:right="-13"/>
+        <w:jc w:val="center"/>
+        <w:rPr>
+          <w:rFonts w:ascii="Arial" w:eastAsia="Arial" w:hAnsi="Arial"/>
+          <w:b/>
+          <w:sz w:val="34"/>
+        </w:rPr>
+      </w:pPr>
+      <w:r>
+        <w:rPr>
+          <w:rFonts w:ascii="Arial" w:eastAsia="Arial" w:hAnsi="Arial"/>
+          <w:b/>
+          <w:sz w:val="34"/>
+        </w:rPr>
+        <w:t>USING NUMERICAL METHODS</w:t>
+      </w:r>
+    </w:p>
+    <w:p>
+      <w:pPr>
+        <w:jc w:val="center"/>
+        <w:rPr>
+          <w:rFonts w:ascii="Times New Roman" w:hAnsi="Times New Roman" w:cs="Times New Roman"/>
+          <w:b/>
+          <w:sz w:val="32"/>
+          <w:szCs w:val="32"/>
+        </w:rPr>
+      </w:pPr>
+    </w:p>
+    <w:p>
+      <w:pPr>
+        <w:jc w:val="center"/>
+        <w:rPr>
+          <w:rFonts w:ascii="Times New Roman" w:hAnsi="Times New Roman" w:cs="Times New Roman"/>
+          <w:b/>
+          <w:sz w:val="32"/>
+          <w:szCs w:val="32"/>
+        </w:rPr>
+      </w:pPr>
+    </w:p>
+    <w:p>
+      <w:pPr>
         <w:jc w:val="center"/>
         <w:rPr>
           <w:rFonts w:ascii="Segoe UI" w:hAnsi="Segoe UI" w:cs="Segoe UI"/>
@@ -20,39 +99,28 @@
           <w:sz w:val="32"/>
           <w:szCs w:val="32"/>
         </w:rPr>
-        <w:t>THE USE OF DIFFERENTIAL EQUATIONS TO MODEL AND DESCRIBE THE MOTION OF A SPRING</w:t>
-      </w:r>
-      <w:r>
+        <w:t>JOSEPH EBENEZER DANIEL</w:t>
+      </w:r>
+    </w:p>
+    <w:p>
+      <w:pPr>
+        <w:jc w:val="center"/>
         <w:rPr>
           <w:rFonts w:ascii="Segoe UI" w:hAnsi="Segoe UI" w:cs="Segoe UI"/>
           <w:b/>
           <w:sz w:val="32"/>
           <w:szCs w:val="32"/>
         </w:rPr>
-        <w:tab/>
-      </w:r>
-    </w:p>
-    <w:p>
-      <w:pPr>
-        <w:jc w:val="center"/>
-        <w:rPr>
-          <w:rFonts w:ascii="Times New Roman" w:hAnsi="Times New Roman" w:cs="Times New Roman"/>
-          <w:b/>
-          <w:sz w:val="32"/>
-          <w:szCs w:val="32"/>
-        </w:rPr>
-      </w:pPr>
-    </w:p>
-    <w:p>
-      <w:pPr>
-        <w:jc w:val="center"/>
+      </w:pPr>
+      <w:r>
         <w:rPr>
           <w:rFonts w:ascii="Segoe UI" w:hAnsi="Segoe UI" w:cs="Segoe UI"/>
           <w:b/>
           <w:sz w:val="32"/>
           <w:szCs w:val="32"/>
         </w:rPr>
-      </w:pPr>
+        <w:t>(</w:t>
+      </w:r>
       <w:r>
         <w:rPr>
           <w:rFonts w:ascii="Segoe UI" w:hAnsi="Segoe UI" w:cs="Segoe UI"/>
@@ -60,19 +128,17 @@
           <w:sz w:val="32"/>
           <w:szCs w:val="32"/>
         </w:rPr>
-        <w:t>JOSEPH EBENEZER DANIEL</w:t>
-      </w:r>
-    </w:p>
-    <w:p>
-      <w:pPr>
-        <w:jc w:val="center"/>
+        <w:t>MATRICULATION NO:</w:t>
+      </w:r>
+      <w:r>
         <w:rPr>
           <w:rFonts w:ascii="Segoe UI" w:hAnsi="Segoe UI" w:cs="Segoe UI"/>
           <w:b/>
           <w:sz w:val="32"/>
           <w:szCs w:val="32"/>
         </w:rPr>
-      </w:pPr>
+        <w:t xml:space="preserve"> </w:t>
+      </w:r>
       <w:r>
         <w:rPr>
           <w:rFonts w:ascii="Segoe UI" w:hAnsi="Segoe UI" w:cs="Segoe UI"/>
@@ -80,7 +146,7 @@
           <w:sz w:val="32"/>
           <w:szCs w:val="32"/>
         </w:rPr>
-        <w:t>MATRICULATION NO:</w:t>
+        <w:t xml:space="preserve"> 201830</w:t>
       </w:r>
       <w:r>
         <w:rPr>
@@ -89,7 +155,7 @@
           <w:sz w:val="32"/>
           <w:szCs w:val="32"/>
         </w:rPr>
-        <w:t xml:space="preserve"> </w:t>
+        <w:t>3</w:t>
       </w:r>
       <w:r>
         <w:rPr>
@@ -98,7 +164,7 @@
           <w:sz w:val="32"/>
           <w:szCs w:val="32"/>
         </w:rPr>
-        <w:t xml:space="preserve"> 201830</w:t>
+        <w:t>6</w:t>
       </w:r>
       <w:r>
         <w:rPr>
@@ -107,16 +173,7 @@
           <w:sz w:val="32"/>
           <w:szCs w:val="32"/>
         </w:rPr>
-        <w:t>3</w:t>
-      </w:r>
-      <w:r>
-        <w:rPr>
-          <w:rFonts w:ascii="Segoe UI" w:hAnsi="Segoe UI" w:cs="Segoe UI"/>
-          <w:b/>
-          <w:sz w:val="32"/>
-          <w:szCs w:val="32"/>
-        </w:rPr>
-        <w:t>6</w:t>
+        <w:t>)</w:t>
       </w:r>
     </w:p>
     <w:p>
@@ -372,7 +429,7 @@
         <w:ind w:right="16"/>
         <w:jc w:val="center"/>
       </w:pPr>
-      <w:bookmarkStart w:id="0" w:name="_Toc144200135"/>
+      <w:bookmarkStart w:id="0" w:name="_Toc144826606"/>
       <w:r>
         <w:lastRenderedPageBreak/>
         <w:t>DECLARATION</w:t>
@@ -1278,7 +1335,7 @@
         </w:rPr>
         <w:br w:type="page"/>
       </w:r>
-      <w:bookmarkStart w:id="6" w:name="_Toc144200136"/>
+      <w:bookmarkStart w:id="6" w:name="_Toc144826607"/>
       <w:r>
         <w:lastRenderedPageBreak/>
         <w:t>CERTIFICATION</w:t>
@@ -1318,7 +1375,7 @@
           <w:b/>
           <w:sz w:val="24"/>
         </w:rPr>
-        <w:t xml:space="preserve">Project Topic </w:t>
+        <w:t xml:space="preserve">Exploring Diverse Approaches to Solve First Order Differential Equations Using Numerical Methods </w:t>
       </w:r>
       <w:r>
         <w:rPr>
@@ -2910,7 +2967,7 @@
         <w:ind w:right="16"/>
         <w:jc w:val="center"/>
       </w:pPr>
-      <w:bookmarkStart w:id="7" w:name="_Toc144200137"/>
+      <w:bookmarkStart w:id="7" w:name="_Toc144826608"/>
       <w:r>
         <w:lastRenderedPageBreak/>
         <w:t>DEDICATION</w:t>
@@ -3282,7 +3339,7 @@
         <w:ind w:right="18"/>
         <w:jc w:val="center"/>
       </w:pPr>
-      <w:bookmarkStart w:id="8" w:name="_Toc144200138"/>
+      <w:bookmarkStart w:id="8" w:name="_Toc144826609"/>
       <w:r>
         <w:lastRenderedPageBreak/>
         <w:t>ACKNOWLEDGMENTS</w:t>
@@ -4159,12 +4216,7 @@
       </w:r>
       <w:proofErr w:type="spellEnd"/>
       <w:r>
-        <w:t xml:space="preserve"> </w:t>
-      </w:r>
-      <w:bookmarkStart w:id="9" w:name="_GoBack"/>
-      <w:bookmarkEnd w:id="9"/>
-      <w:r>
-        <w:t xml:space="preserve">Joseph </w:t>
+        <w:t xml:space="preserve"> Joseph </w:t>
       </w:r>
       <w:r>
         <w:t>for</w:t>
@@ -5033,12 +5085,35 @@
         <w:ind w:right="19"/>
         <w:jc w:val="center"/>
       </w:pPr>
-      <w:bookmarkStart w:id="10" w:name="_Toc144200139"/>
+      <w:bookmarkStart w:id="9" w:name="_Toc144826610"/>
       <w:r>
         <w:lastRenderedPageBreak/>
         <w:t>ABSTRACT</w:t>
       </w:r>
-      <w:bookmarkEnd w:id="10"/>
+      <w:bookmarkEnd w:id="9"/>
+    </w:p>
+    <w:p>
+      <w:pPr>
+        <w:rPr>
+          <w:rFonts w:asciiTheme="majorHAnsi" w:eastAsiaTheme="majorEastAsia" w:hAnsiTheme="majorHAnsi" w:cstheme="majorBidi"/>
+          <w:b/>
+          <w:bCs/>
+          <w:color w:val="4F81BD" w:themeColor="accent1"/>
+          <w:sz w:val="26"/>
+          <w:szCs w:val="26"/>
+        </w:rPr>
+      </w:pPr>
+      <w:r>
+        <w:br w:type="page"/>
+      </w:r>
+    </w:p>
+    <w:p>
+      <w:pPr>
+        <w:pStyle w:val="Heading2"/>
+        <w:spacing w:before="83"/>
+        <w:ind w:right="19"/>
+        <w:jc w:val="center"/>
+      </w:pPr>
     </w:p>
     <w:p/>
     <w:sdt>
@@ -5092,7 +5167,7 @@
           <w:r>
             <w:fldChar w:fldCharType="separate"/>
           </w:r>
-          <w:hyperlink w:anchor="_Toc144200135" w:history="1">
+          <w:hyperlink w:anchor="_Toc144826606" w:history="1">
             <w:r>
               <w:rPr>
                 <w:rStyle w:val="Hyperlink"/>
@@ -5106,7 +5181,47 @@
                 <w:webHidden/>
               </w:rPr>
               <w:tab/>
-              <w:t>i</w:t>
+            </w:r>
+            <w:r>
+              <w:rPr>
+                <w:noProof/>
+                <w:webHidden/>
+              </w:rPr>
+              <w:fldChar w:fldCharType="begin"/>
+            </w:r>
+            <w:r>
+              <w:rPr>
+                <w:noProof/>
+                <w:webHidden/>
+              </w:rPr>
+              <w:instrText xml:space="preserve"> PAGEREF _Toc144826606 \h </w:instrText>
+            </w:r>
+            <w:r>
+              <w:rPr>
+                <w:noProof/>
+                <w:webHidden/>
+              </w:rPr>
+            </w:r>
+            <w:r>
+              <w:rPr>
+                <w:noProof/>
+                <w:webHidden/>
+              </w:rPr>
+              <w:fldChar w:fldCharType="separate"/>
+            </w:r>
+            <w:r>
+              <w:rPr>
+                <w:noProof/>
+                <w:webHidden/>
+              </w:rPr>
+              <w:t>2</w:t>
+            </w:r>
+            <w:r>
+              <w:rPr>
+                <w:noProof/>
+                <w:webHidden/>
+              </w:rPr>
+              <w:fldChar w:fldCharType="end"/>
             </w:r>
           </w:hyperlink>
         </w:p>
@@ -5121,7 +5236,7 @@
               <w:noProof/>
             </w:rPr>
           </w:pPr>
-          <w:hyperlink w:anchor="_Toc144200136" w:history="1">
+          <w:hyperlink w:anchor="_Toc144826607" w:history="1">
             <w:r>
               <w:rPr>
                 <w:rStyle w:val="Hyperlink"/>
@@ -5135,7 +5250,47 @@
                 <w:webHidden/>
               </w:rPr>
               <w:tab/>
-              <w:t>ii</w:t>
+            </w:r>
+            <w:r>
+              <w:rPr>
+                <w:noProof/>
+                <w:webHidden/>
+              </w:rPr>
+              <w:fldChar w:fldCharType="begin"/>
+            </w:r>
+            <w:r>
+              <w:rPr>
+                <w:noProof/>
+                <w:webHidden/>
+              </w:rPr>
+              <w:instrText xml:space="preserve"> PAGEREF _Toc144826607 \h </w:instrText>
+            </w:r>
+            <w:r>
+              <w:rPr>
+                <w:noProof/>
+                <w:webHidden/>
+              </w:rPr>
+            </w:r>
+            <w:r>
+              <w:rPr>
+                <w:noProof/>
+                <w:webHidden/>
+              </w:rPr>
+              <w:fldChar w:fldCharType="separate"/>
+            </w:r>
+            <w:r>
+              <w:rPr>
+                <w:noProof/>
+                <w:webHidden/>
+              </w:rPr>
+              <w:t>3</w:t>
+            </w:r>
+            <w:r>
+              <w:rPr>
+                <w:noProof/>
+                <w:webHidden/>
+              </w:rPr>
+              <w:fldChar w:fldCharType="end"/>
             </w:r>
           </w:hyperlink>
         </w:p>
@@ -5150,7 +5305,7 @@
               <w:noProof/>
             </w:rPr>
           </w:pPr>
-          <w:hyperlink w:anchor="_Toc144200137" w:history="1">
+          <w:hyperlink w:anchor="_Toc144826608" w:history="1">
             <w:r>
               <w:rPr>
                 <w:rStyle w:val="Hyperlink"/>
@@ -5164,7 +5319,47 @@
                 <w:webHidden/>
               </w:rPr>
               <w:tab/>
-              <w:t>iii</w:t>
+            </w:r>
+            <w:r>
+              <w:rPr>
+                <w:noProof/>
+                <w:webHidden/>
+              </w:rPr>
+              <w:fldChar w:fldCharType="begin"/>
+            </w:r>
+            <w:r>
+              <w:rPr>
+                <w:noProof/>
+                <w:webHidden/>
+              </w:rPr>
+              <w:instrText xml:space="preserve"> PAGEREF _Toc144826608 \h </w:instrText>
+            </w:r>
+            <w:r>
+              <w:rPr>
+                <w:noProof/>
+                <w:webHidden/>
+              </w:rPr>
+            </w:r>
+            <w:r>
+              <w:rPr>
+                <w:noProof/>
+                <w:webHidden/>
+              </w:rPr>
+              <w:fldChar w:fldCharType="separate"/>
+            </w:r>
+            <w:r>
+              <w:rPr>
+                <w:noProof/>
+                <w:webHidden/>
+              </w:rPr>
+              <w:t>4</w:t>
+            </w:r>
+            <w:r>
+              <w:rPr>
+                <w:noProof/>
+                <w:webHidden/>
+              </w:rPr>
+              <w:fldChar w:fldCharType="end"/>
             </w:r>
           </w:hyperlink>
         </w:p>
@@ -5179,7 +5374,7 @@
               <w:noProof/>
             </w:rPr>
           </w:pPr>
-          <w:hyperlink w:anchor="_Toc144200138" w:history="1">
+          <w:hyperlink w:anchor="_Toc144826609" w:history="1">
             <w:r>
               <w:rPr>
                 <w:rStyle w:val="Hyperlink"/>
@@ -5193,7 +5388,47 @@
                 <w:webHidden/>
               </w:rPr>
               <w:tab/>
-              <w:t>iv</w:t>
+            </w:r>
+            <w:r>
+              <w:rPr>
+                <w:noProof/>
+                <w:webHidden/>
+              </w:rPr>
+              <w:fldChar w:fldCharType="begin"/>
+            </w:r>
+            <w:r>
+              <w:rPr>
+                <w:noProof/>
+                <w:webHidden/>
+              </w:rPr>
+              <w:instrText xml:space="preserve"> PAGEREF _Toc144826609 \h </w:instrText>
+            </w:r>
+            <w:r>
+              <w:rPr>
+                <w:noProof/>
+                <w:webHidden/>
+              </w:rPr>
+            </w:r>
+            <w:r>
+              <w:rPr>
+                <w:noProof/>
+                <w:webHidden/>
+              </w:rPr>
+              <w:fldChar w:fldCharType="separate"/>
+            </w:r>
+            <w:r>
+              <w:rPr>
+                <w:noProof/>
+                <w:webHidden/>
+              </w:rPr>
+              <w:t>5</w:t>
+            </w:r>
+            <w:r>
+              <w:rPr>
+                <w:noProof/>
+                <w:webHidden/>
+              </w:rPr>
+              <w:fldChar w:fldCharType="end"/>
             </w:r>
           </w:hyperlink>
         </w:p>
@@ -5208,7 +5443,7 @@
               <w:noProof/>
             </w:rPr>
           </w:pPr>
-          <w:hyperlink w:anchor="_Toc144200139" w:history="1">
+          <w:hyperlink w:anchor="_Toc144826610" w:history="1">
             <w:r>
               <w:rPr>
                 <w:rStyle w:val="Hyperlink"/>
@@ -5222,7 +5457,961 @@
                 <w:webHidden/>
               </w:rPr>
               <w:tab/>
-              <w:t>v</w:t>
+            </w:r>
+            <w:r>
+              <w:rPr>
+                <w:noProof/>
+                <w:webHidden/>
+              </w:rPr>
+              <w:fldChar w:fldCharType="begin"/>
+            </w:r>
+            <w:r>
+              <w:rPr>
+                <w:noProof/>
+                <w:webHidden/>
+              </w:rPr>
+              <w:instrText xml:space="preserve"> PAGEREF _Toc144826610 \h </w:instrText>
+            </w:r>
+            <w:r>
+              <w:rPr>
+                <w:noProof/>
+                <w:webHidden/>
+              </w:rPr>
+            </w:r>
+            <w:r>
+              <w:rPr>
+                <w:noProof/>
+                <w:webHidden/>
+              </w:rPr>
+              <w:fldChar w:fldCharType="separate"/>
+            </w:r>
+            <w:r>
+              <w:rPr>
+                <w:noProof/>
+                <w:webHidden/>
+              </w:rPr>
+              <w:t>6</w:t>
+            </w:r>
+            <w:r>
+              <w:rPr>
+                <w:noProof/>
+                <w:webHidden/>
+              </w:rPr>
+              <w:fldChar w:fldCharType="end"/>
+            </w:r>
+          </w:hyperlink>
+        </w:p>
+        <w:p>
+          <w:pPr>
+            <w:pStyle w:val="TOC1"/>
+            <w:tabs>
+              <w:tab w:val="left" w:pos="660"/>
+              <w:tab w:val="right" w:leader="dot" w:pos="9350"/>
+            </w:tabs>
+            <w:rPr>
+              <w:noProof/>
+            </w:rPr>
+          </w:pPr>
+          <w:hyperlink w:anchor="_Toc144826611" w:history="1">
+            <w:r>
+              <w:rPr>
+                <w:rStyle w:val="Hyperlink"/>
+                <w:noProof/>
+              </w:rPr>
+              <w:t>1.0</w:t>
+            </w:r>
+            <w:r>
+              <w:rPr>
+                <w:noProof/>
+              </w:rPr>
+              <w:tab/>
+            </w:r>
+            <w:r>
+              <w:rPr>
+                <w:rStyle w:val="Hyperlink"/>
+                <w:noProof/>
+              </w:rPr>
+              <w:t>INTRODUCTION</w:t>
+            </w:r>
+            <w:r>
+              <w:rPr>
+                <w:noProof/>
+                <w:webHidden/>
+              </w:rPr>
+              <w:tab/>
+            </w:r>
+            <w:r>
+              <w:rPr>
+                <w:noProof/>
+                <w:webHidden/>
+              </w:rPr>
+              <w:fldChar w:fldCharType="begin"/>
+            </w:r>
+            <w:r>
+              <w:rPr>
+                <w:noProof/>
+                <w:webHidden/>
+              </w:rPr>
+              <w:instrText xml:space="preserve"> PAGEREF _Toc144826611 \h </w:instrText>
+            </w:r>
+            <w:r>
+              <w:rPr>
+                <w:noProof/>
+                <w:webHidden/>
+              </w:rPr>
+            </w:r>
+            <w:r>
+              <w:rPr>
+                <w:noProof/>
+                <w:webHidden/>
+              </w:rPr>
+              <w:fldChar w:fldCharType="separate"/>
+            </w:r>
+            <w:r>
+              <w:rPr>
+                <w:noProof/>
+                <w:webHidden/>
+              </w:rPr>
+              <w:t>7</w:t>
+            </w:r>
+            <w:r>
+              <w:rPr>
+                <w:noProof/>
+                <w:webHidden/>
+              </w:rPr>
+              <w:fldChar w:fldCharType="end"/>
+            </w:r>
+          </w:hyperlink>
+        </w:p>
+        <w:p>
+          <w:pPr>
+            <w:pStyle w:val="TOC2"/>
+            <w:tabs>
+              <w:tab w:val="left" w:pos="880"/>
+              <w:tab w:val="right" w:leader="dot" w:pos="9350"/>
+            </w:tabs>
+            <w:rPr>
+              <w:rFonts w:eastAsiaTheme="minorEastAsia"/>
+              <w:noProof/>
+            </w:rPr>
+          </w:pPr>
+          <w:hyperlink w:anchor="_Toc144826612" w:history="1">
+            <w:r>
+              <w:rPr>
+                <w:rStyle w:val="Hyperlink"/>
+                <w:noProof/>
+              </w:rPr>
+              <w:t>1.1</w:t>
+            </w:r>
+            <w:r>
+              <w:rPr>
+                <w:rFonts w:eastAsiaTheme="minorEastAsia"/>
+                <w:noProof/>
+              </w:rPr>
+              <w:tab/>
+            </w:r>
+            <w:r>
+              <w:rPr>
+                <w:rStyle w:val="Hyperlink"/>
+                <w:noProof/>
+              </w:rPr>
+              <w:t>Background to the Study</w:t>
+            </w:r>
+            <w:r>
+              <w:rPr>
+                <w:noProof/>
+                <w:webHidden/>
+              </w:rPr>
+              <w:tab/>
+            </w:r>
+            <w:r>
+              <w:rPr>
+                <w:noProof/>
+                <w:webHidden/>
+              </w:rPr>
+              <w:fldChar w:fldCharType="begin"/>
+            </w:r>
+            <w:r>
+              <w:rPr>
+                <w:noProof/>
+                <w:webHidden/>
+              </w:rPr>
+              <w:instrText xml:space="preserve"> PAGEREF _Toc144826612 \h </w:instrText>
+            </w:r>
+            <w:r>
+              <w:rPr>
+                <w:noProof/>
+                <w:webHidden/>
+              </w:rPr>
+            </w:r>
+            <w:r>
+              <w:rPr>
+                <w:noProof/>
+                <w:webHidden/>
+              </w:rPr>
+              <w:fldChar w:fldCharType="separate"/>
+            </w:r>
+            <w:r>
+              <w:rPr>
+                <w:noProof/>
+                <w:webHidden/>
+              </w:rPr>
+              <w:t>7</w:t>
+            </w:r>
+            <w:r>
+              <w:rPr>
+                <w:noProof/>
+                <w:webHidden/>
+              </w:rPr>
+              <w:fldChar w:fldCharType="end"/>
+            </w:r>
+          </w:hyperlink>
+        </w:p>
+        <w:p>
+          <w:pPr>
+            <w:pStyle w:val="TOC2"/>
+            <w:tabs>
+              <w:tab w:val="left" w:pos="880"/>
+              <w:tab w:val="right" w:leader="dot" w:pos="9350"/>
+            </w:tabs>
+            <w:rPr>
+              <w:rFonts w:eastAsiaTheme="minorEastAsia"/>
+              <w:noProof/>
+            </w:rPr>
+          </w:pPr>
+          <w:hyperlink w:anchor="_Toc144826613" w:history="1">
+            <w:r>
+              <w:rPr>
+                <w:rStyle w:val="Hyperlink"/>
+                <w:noProof/>
+              </w:rPr>
+              <w:t>1.2</w:t>
+            </w:r>
+            <w:r>
+              <w:rPr>
+                <w:rFonts w:eastAsiaTheme="minorEastAsia"/>
+                <w:noProof/>
+              </w:rPr>
+              <w:tab/>
+            </w:r>
+            <w:r>
+              <w:rPr>
+                <w:rStyle w:val="Hyperlink"/>
+                <w:noProof/>
+              </w:rPr>
+              <w:t>Motivation</w:t>
+            </w:r>
+            <w:r>
+              <w:rPr>
+                <w:noProof/>
+                <w:webHidden/>
+              </w:rPr>
+              <w:tab/>
+            </w:r>
+            <w:r>
+              <w:rPr>
+                <w:noProof/>
+                <w:webHidden/>
+              </w:rPr>
+              <w:fldChar w:fldCharType="begin"/>
+            </w:r>
+            <w:r>
+              <w:rPr>
+                <w:noProof/>
+                <w:webHidden/>
+              </w:rPr>
+              <w:instrText xml:space="preserve"> PAGEREF _Toc144826613 \h </w:instrText>
+            </w:r>
+            <w:r>
+              <w:rPr>
+                <w:noProof/>
+                <w:webHidden/>
+              </w:rPr>
+            </w:r>
+            <w:r>
+              <w:rPr>
+                <w:noProof/>
+                <w:webHidden/>
+              </w:rPr>
+              <w:fldChar w:fldCharType="separate"/>
+            </w:r>
+            <w:r>
+              <w:rPr>
+                <w:noProof/>
+                <w:webHidden/>
+              </w:rPr>
+              <w:t>7</w:t>
+            </w:r>
+            <w:r>
+              <w:rPr>
+                <w:noProof/>
+                <w:webHidden/>
+              </w:rPr>
+              <w:fldChar w:fldCharType="end"/>
+            </w:r>
+          </w:hyperlink>
+        </w:p>
+        <w:p>
+          <w:pPr>
+            <w:pStyle w:val="TOC2"/>
+            <w:tabs>
+              <w:tab w:val="left" w:pos="880"/>
+              <w:tab w:val="right" w:leader="dot" w:pos="9350"/>
+            </w:tabs>
+            <w:rPr>
+              <w:rFonts w:eastAsiaTheme="minorEastAsia"/>
+              <w:noProof/>
+            </w:rPr>
+          </w:pPr>
+          <w:hyperlink w:anchor="_Toc144826614" w:history="1">
+            <w:r>
+              <w:rPr>
+                <w:rStyle w:val="Hyperlink"/>
+                <w:noProof/>
+              </w:rPr>
+              <w:t>1.3</w:t>
+            </w:r>
+            <w:r>
+              <w:rPr>
+                <w:rFonts w:eastAsiaTheme="minorEastAsia"/>
+                <w:noProof/>
+              </w:rPr>
+              <w:tab/>
+            </w:r>
+            <w:r>
+              <w:rPr>
+                <w:rStyle w:val="Hyperlink"/>
+                <w:noProof/>
+              </w:rPr>
+              <w:t>Objectives</w:t>
+            </w:r>
+            <w:r>
+              <w:rPr>
+                <w:noProof/>
+                <w:webHidden/>
+              </w:rPr>
+              <w:tab/>
+            </w:r>
+            <w:r>
+              <w:rPr>
+                <w:noProof/>
+                <w:webHidden/>
+              </w:rPr>
+              <w:fldChar w:fldCharType="begin"/>
+            </w:r>
+            <w:r>
+              <w:rPr>
+                <w:noProof/>
+                <w:webHidden/>
+              </w:rPr>
+              <w:instrText xml:space="preserve"> PAGEREF _Toc144826614 \h </w:instrText>
+            </w:r>
+            <w:r>
+              <w:rPr>
+                <w:noProof/>
+                <w:webHidden/>
+              </w:rPr>
+            </w:r>
+            <w:r>
+              <w:rPr>
+                <w:noProof/>
+                <w:webHidden/>
+              </w:rPr>
+              <w:fldChar w:fldCharType="separate"/>
+            </w:r>
+            <w:r>
+              <w:rPr>
+                <w:noProof/>
+                <w:webHidden/>
+              </w:rPr>
+              <w:t>7</w:t>
+            </w:r>
+            <w:r>
+              <w:rPr>
+                <w:noProof/>
+                <w:webHidden/>
+              </w:rPr>
+              <w:fldChar w:fldCharType="end"/>
+            </w:r>
+          </w:hyperlink>
+        </w:p>
+        <w:p>
+          <w:pPr>
+            <w:pStyle w:val="TOC2"/>
+            <w:tabs>
+              <w:tab w:val="left" w:pos="880"/>
+              <w:tab w:val="right" w:leader="dot" w:pos="9350"/>
+            </w:tabs>
+            <w:rPr>
+              <w:rFonts w:eastAsiaTheme="minorEastAsia"/>
+              <w:noProof/>
+            </w:rPr>
+          </w:pPr>
+          <w:hyperlink w:anchor="_Toc144826615" w:history="1">
+            <w:r>
+              <w:rPr>
+                <w:rStyle w:val="Hyperlink"/>
+                <w:noProof/>
+              </w:rPr>
+              <w:t>1.4</w:t>
+            </w:r>
+            <w:r>
+              <w:rPr>
+                <w:rFonts w:eastAsiaTheme="minorEastAsia"/>
+                <w:noProof/>
+              </w:rPr>
+              <w:tab/>
+            </w:r>
+            <w:r>
+              <w:rPr>
+                <w:rStyle w:val="Hyperlink"/>
+                <w:noProof/>
+              </w:rPr>
+              <w:t>Definition of Terms</w:t>
+            </w:r>
+            <w:r>
+              <w:rPr>
+                <w:noProof/>
+                <w:webHidden/>
+              </w:rPr>
+              <w:tab/>
+            </w:r>
+            <w:r>
+              <w:rPr>
+                <w:noProof/>
+                <w:webHidden/>
+              </w:rPr>
+              <w:fldChar w:fldCharType="begin"/>
+            </w:r>
+            <w:r>
+              <w:rPr>
+                <w:noProof/>
+                <w:webHidden/>
+              </w:rPr>
+              <w:instrText xml:space="preserve"> PAGEREF _Toc144826615 \h </w:instrText>
+            </w:r>
+            <w:r>
+              <w:rPr>
+                <w:noProof/>
+                <w:webHidden/>
+              </w:rPr>
+            </w:r>
+            <w:r>
+              <w:rPr>
+                <w:noProof/>
+                <w:webHidden/>
+              </w:rPr>
+              <w:fldChar w:fldCharType="separate"/>
+            </w:r>
+            <w:r>
+              <w:rPr>
+                <w:noProof/>
+                <w:webHidden/>
+              </w:rPr>
+              <w:t>7</w:t>
+            </w:r>
+            <w:r>
+              <w:rPr>
+                <w:noProof/>
+                <w:webHidden/>
+              </w:rPr>
+              <w:fldChar w:fldCharType="end"/>
+            </w:r>
+          </w:hyperlink>
+        </w:p>
+        <w:p>
+          <w:pPr>
+            <w:pStyle w:val="TOC1"/>
+            <w:tabs>
+              <w:tab w:val="left" w:pos="660"/>
+              <w:tab w:val="right" w:leader="dot" w:pos="9350"/>
+            </w:tabs>
+            <w:rPr>
+              <w:noProof/>
+            </w:rPr>
+          </w:pPr>
+          <w:hyperlink w:anchor="_Toc144826616" w:history="1">
+            <w:r>
+              <w:rPr>
+                <w:rStyle w:val="Hyperlink"/>
+                <w:noProof/>
+              </w:rPr>
+              <w:t>2.0</w:t>
+            </w:r>
+            <w:r>
+              <w:rPr>
+                <w:noProof/>
+              </w:rPr>
+              <w:tab/>
+            </w:r>
+            <w:r>
+              <w:rPr>
+                <w:rStyle w:val="Hyperlink"/>
+                <w:noProof/>
+              </w:rPr>
+              <w:t>LITERATURE REVIEW</w:t>
+            </w:r>
+            <w:r>
+              <w:rPr>
+                <w:noProof/>
+                <w:webHidden/>
+              </w:rPr>
+              <w:tab/>
+            </w:r>
+            <w:r>
+              <w:rPr>
+                <w:noProof/>
+                <w:webHidden/>
+              </w:rPr>
+              <w:fldChar w:fldCharType="begin"/>
+            </w:r>
+            <w:r>
+              <w:rPr>
+                <w:noProof/>
+                <w:webHidden/>
+              </w:rPr>
+              <w:instrText xml:space="preserve"> PAGEREF _Toc144826616 \h </w:instrText>
+            </w:r>
+            <w:r>
+              <w:rPr>
+                <w:noProof/>
+                <w:webHidden/>
+              </w:rPr>
+            </w:r>
+            <w:r>
+              <w:rPr>
+                <w:noProof/>
+                <w:webHidden/>
+              </w:rPr>
+              <w:fldChar w:fldCharType="separate"/>
+            </w:r>
+            <w:r>
+              <w:rPr>
+                <w:noProof/>
+                <w:webHidden/>
+              </w:rPr>
+              <w:t>8</w:t>
+            </w:r>
+            <w:r>
+              <w:rPr>
+                <w:noProof/>
+                <w:webHidden/>
+              </w:rPr>
+              <w:fldChar w:fldCharType="end"/>
+            </w:r>
+          </w:hyperlink>
+        </w:p>
+        <w:p>
+          <w:pPr>
+            <w:pStyle w:val="TOC1"/>
+            <w:tabs>
+              <w:tab w:val="left" w:pos="660"/>
+              <w:tab w:val="right" w:leader="dot" w:pos="9350"/>
+            </w:tabs>
+            <w:rPr>
+              <w:noProof/>
+            </w:rPr>
+          </w:pPr>
+          <w:hyperlink w:anchor="_Toc144826617" w:history="1">
+            <w:r>
+              <w:rPr>
+                <w:rStyle w:val="Hyperlink"/>
+                <w:noProof/>
+              </w:rPr>
+              <w:t>3.0</w:t>
+            </w:r>
+            <w:r>
+              <w:rPr>
+                <w:noProof/>
+              </w:rPr>
+              <w:tab/>
+            </w:r>
+            <w:r>
+              <w:rPr>
+                <w:rStyle w:val="Hyperlink"/>
+                <w:noProof/>
+              </w:rPr>
+              <w:t>METHODOLOGY</w:t>
+            </w:r>
+            <w:r>
+              <w:rPr>
+                <w:noProof/>
+                <w:webHidden/>
+              </w:rPr>
+              <w:tab/>
+            </w:r>
+            <w:r>
+              <w:rPr>
+                <w:noProof/>
+                <w:webHidden/>
+              </w:rPr>
+              <w:fldChar w:fldCharType="begin"/>
+            </w:r>
+            <w:r>
+              <w:rPr>
+                <w:noProof/>
+                <w:webHidden/>
+              </w:rPr>
+              <w:instrText xml:space="preserve"> PAGEREF _Toc144826617 \h </w:instrText>
+            </w:r>
+            <w:r>
+              <w:rPr>
+                <w:noProof/>
+                <w:webHidden/>
+              </w:rPr>
+            </w:r>
+            <w:r>
+              <w:rPr>
+                <w:noProof/>
+                <w:webHidden/>
+              </w:rPr>
+              <w:fldChar w:fldCharType="separate"/>
+            </w:r>
+            <w:r>
+              <w:rPr>
+                <w:noProof/>
+                <w:webHidden/>
+              </w:rPr>
+              <w:t>9</w:t>
+            </w:r>
+            <w:r>
+              <w:rPr>
+                <w:noProof/>
+                <w:webHidden/>
+              </w:rPr>
+              <w:fldChar w:fldCharType="end"/>
+            </w:r>
+          </w:hyperlink>
+        </w:p>
+        <w:p>
+          <w:pPr>
+            <w:pStyle w:val="TOC1"/>
+            <w:tabs>
+              <w:tab w:val="left" w:pos="660"/>
+              <w:tab w:val="right" w:leader="dot" w:pos="9350"/>
+            </w:tabs>
+            <w:rPr>
+              <w:noProof/>
+            </w:rPr>
+          </w:pPr>
+          <w:hyperlink w:anchor="_Toc144826618" w:history="1">
+            <w:r>
+              <w:rPr>
+                <w:rStyle w:val="Hyperlink"/>
+                <w:noProof/>
+              </w:rPr>
+              <w:t>4.0</w:t>
+            </w:r>
+            <w:r>
+              <w:rPr>
+                <w:noProof/>
+              </w:rPr>
+              <w:tab/>
+            </w:r>
+            <w:r>
+              <w:rPr>
+                <w:rStyle w:val="Hyperlink"/>
+                <w:noProof/>
+              </w:rPr>
+              <w:t>APPLICATIONS</w:t>
+            </w:r>
+            <w:r>
+              <w:rPr>
+                <w:noProof/>
+                <w:webHidden/>
+              </w:rPr>
+              <w:tab/>
+            </w:r>
+            <w:r>
+              <w:rPr>
+                <w:noProof/>
+                <w:webHidden/>
+              </w:rPr>
+              <w:fldChar w:fldCharType="begin"/>
+            </w:r>
+            <w:r>
+              <w:rPr>
+                <w:noProof/>
+                <w:webHidden/>
+              </w:rPr>
+              <w:instrText xml:space="preserve"> PAGEREF _Toc144826618 \h </w:instrText>
+            </w:r>
+            <w:r>
+              <w:rPr>
+                <w:noProof/>
+                <w:webHidden/>
+              </w:rPr>
+            </w:r>
+            <w:r>
+              <w:rPr>
+                <w:noProof/>
+                <w:webHidden/>
+              </w:rPr>
+              <w:fldChar w:fldCharType="separate"/>
+            </w:r>
+            <w:r>
+              <w:rPr>
+                <w:noProof/>
+                <w:webHidden/>
+              </w:rPr>
+              <w:t>10</w:t>
+            </w:r>
+            <w:r>
+              <w:rPr>
+                <w:noProof/>
+                <w:webHidden/>
+              </w:rPr>
+              <w:fldChar w:fldCharType="end"/>
+            </w:r>
+          </w:hyperlink>
+        </w:p>
+        <w:p>
+          <w:pPr>
+            <w:pStyle w:val="TOC1"/>
+            <w:tabs>
+              <w:tab w:val="left" w:pos="660"/>
+              <w:tab w:val="right" w:leader="dot" w:pos="9350"/>
+            </w:tabs>
+            <w:rPr>
+              <w:noProof/>
+            </w:rPr>
+          </w:pPr>
+          <w:hyperlink w:anchor="_Toc144826619" w:history="1">
+            <w:r>
+              <w:rPr>
+                <w:rStyle w:val="Hyperlink"/>
+                <w:noProof/>
+              </w:rPr>
+              <w:t>5.0</w:t>
+            </w:r>
+            <w:r>
+              <w:rPr>
+                <w:noProof/>
+              </w:rPr>
+              <w:tab/>
+            </w:r>
+            <w:r>
+              <w:rPr>
+                <w:rStyle w:val="Hyperlink"/>
+                <w:noProof/>
+              </w:rPr>
+              <w:t>CONCLUSION AND RECOMMENDATIONS</w:t>
+            </w:r>
+            <w:r>
+              <w:rPr>
+                <w:noProof/>
+                <w:webHidden/>
+              </w:rPr>
+              <w:tab/>
+            </w:r>
+            <w:r>
+              <w:rPr>
+                <w:noProof/>
+                <w:webHidden/>
+              </w:rPr>
+              <w:fldChar w:fldCharType="begin"/>
+            </w:r>
+            <w:r>
+              <w:rPr>
+                <w:noProof/>
+                <w:webHidden/>
+              </w:rPr>
+              <w:instrText xml:space="preserve"> PAGEREF _Toc144826619 \h </w:instrText>
+            </w:r>
+            <w:r>
+              <w:rPr>
+                <w:noProof/>
+                <w:webHidden/>
+              </w:rPr>
+            </w:r>
+            <w:r>
+              <w:rPr>
+                <w:noProof/>
+                <w:webHidden/>
+              </w:rPr>
+              <w:fldChar w:fldCharType="separate"/>
+            </w:r>
+            <w:r>
+              <w:rPr>
+                <w:noProof/>
+                <w:webHidden/>
+              </w:rPr>
+              <w:t>11</w:t>
+            </w:r>
+            <w:r>
+              <w:rPr>
+                <w:noProof/>
+                <w:webHidden/>
+              </w:rPr>
+              <w:fldChar w:fldCharType="end"/>
+            </w:r>
+          </w:hyperlink>
+        </w:p>
+        <w:p>
+          <w:pPr>
+            <w:pStyle w:val="TOC2"/>
+            <w:tabs>
+              <w:tab w:val="left" w:pos="880"/>
+              <w:tab w:val="right" w:leader="dot" w:pos="9350"/>
+            </w:tabs>
+            <w:rPr>
+              <w:rFonts w:eastAsiaTheme="minorEastAsia"/>
+              <w:noProof/>
+            </w:rPr>
+          </w:pPr>
+          <w:hyperlink w:anchor="_Toc144826620" w:history="1">
+            <w:r>
+              <w:rPr>
+                <w:rStyle w:val="Hyperlink"/>
+                <w:noProof/>
+              </w:rPr>
+              <w:t>5.1</w:t>
+            </w:r>
+            <w:r>
+              <w:rPr>
+                <w:rFonts w:eastAsiaTheme="minorEastAsia"/>
+                <w:noProof/>
+              </w:rPr>
+              <w:tab/>
+            </w:r>
+            <w:r>
+              <w:rPr>
+                <w:rStyle w:val="Hyperlink"/>
+                <w:noProof/>
+              </w:rPr>
+              <w:t>Conclusion</w:t>
+            </w:r>
+            <w:r>
+              <w:rPr>
+                <w:noProof/>
+                <w:webHidden/>
+              </w:rPr>
+              <w:tab/>
+            </w:r>
+            <w:r>
+              <w:rPr>
+                <w:noProof/>
+                <w:webHidden/>
+              </w:rPr>
+              <w:fldChar w:fldCharType="begin"/>
+            </w:r>
+            <w:r>
+              <w:rPr>
+                <w:noProof/>
+                <w:webHidden/>
+              </w:rPr>
+              <w:instrText xml:space="preserve"> PAGEREF _Toc144826620 \h </w:instrText>
+            </w:r>
+            <w:r>
+              <w:rPr>
+                <w:noProof/>
+                <w:webHidden/>
+              </w:rPr>
+            </w:r>
+            <w:r>
+              <w:rPr>
+                <w:noProof/>
+                <w:webHidden/>
+              </w:rPr>
+              <w:fldChar w:fldCharType="separate"/>
+            </w:r>
+            <w:r>
+              <w:rPr>
+                <w:noProof/>
+                <w:webHidden/>
+              </w:rPr>
+              <w:t>11</w:t>
+            </w:r>
+            <w:r>
+              <w:rPr>
+                <w:noProof/>
+                <w:webHidden/>
+              </w:rPr>
+              <w:fldChar w:fldCharType="end"/>
+            </w:r>
+          </w:hyperlink>
+        </w:p>
+        <w:p>
+          <w:pPr>
+            <w:pStyle w:val="TOC2"/>
+            <w:tabs>
+              <w:tab w:val="left" w:pos="880"/>
+              <w:tab w:val="right" w:leader="dot" w:pos="9350"/>
+            </w:tabs>
+            <w:rPr>
+              <w:rFonts w:eastAsiaTheme="minorEastAsia"/>
+              <w:noProof/>
+            </w:rPr>
+          </w:pPr>
+          <w:hyperlink w:anchor="_Toc144826621" w:history="1">
+            <w:r>
+              <w:rPr>
+                <w:rStyle w:val="Hyperlink"/>
+                <w:noProof/>
+              </w:rPr>
+              <w:t>5.2</w:t>
+            </w:r>
+            <w:r>
+              <w:rPr>
+                <w:rFonts w:eastAsiaTheme="minorEastAsia"/>
+                <w:noProof/>
+              </w:rPr>
+              <w:tab/>
+            </w:r>
+            <w:r>
+              <w:rPr>
+                <w:rStyle w:val="Hyperlink"/>
+                <w:noProof/>
+              </w:rPr>
+              <w:t>Recommendations</w:t>
+            </w:r>
+            <w:r>
+              <w:rPr>
+                <w:noProof/>
+                <w:webHidden/>
+              </w:rPr>
+              <w:tab/>
+            </w:r>
+            <w:r>
+              <w:rPr>
+                <w:noProof/>
+                <w:webHidden/>
+              </w:rPr>
+              <w:fldChar w:fldCharType="begin"/>
+            </w:r>
+            <w:r>
+              <w:rPr>
+                <w:noProof/>
+                <w:webHidden/>
+              </w:rPr>
+              <w:instrText xml:space="preserve"> PAGEREF _Toc144826621 \h </w:instrText>
+            </w:r>
+            <w:r>
+              <w:rPr>
+                <w:noProof/>
+                <w:webHidden/>
+              </w:rPr>
+            </w:r>
+            <w:r>
+              <w:rPr>
+                <w:noProof/>
+                <w:webHidden/>
+              </w:rPr>
+              <w:fldChar w:fldCharType="separate"/>
+            </w:r>
+            <w:r>
+              <w:rPr>
+                <w:noProof/>
+                <w:webHidden/>
+              </w:rPr>
+              <w:t>11</w:t>
+            </w:r>
+            <w:r>
+              <w:rPr>
+                <w:noProof/>
+                <w:webHidden/>
+              </w:rPr>
+              <w:fldChar w:fldCharType="end"/>
             </w:r>
           </w:hyperlink>
         </w:p>
@@ -5238,6 +6427,1427 @@
         </w:p>
       </w:sdtContent>
     </w:sdt>
+    <w:p>
+      <w:r>
+        <w:br w:type="page"/>
+      </w:r>
+    </w:p>
+    <w:p>
+      <w:pPr>
+        <w:pStyle w:val="Heading1"/>
+        <w:numPr>
+          <w:ilvl w:val="0"/>
+          <w:numId w:val="2"/>
+        </w:numPr>
+      </w:pPr>
+      <w:bookmarkStart w:id="10" w:name="_Toc144826611"/>
+      <w:r>
+        <w:lastRenderedPageBreak/>
+        <w:t>INTRODUCTION</w:t>
+      </w:r>
+      <w:bookmarkEnd w:id="10"/>
+    </w:p>
+    <w:p/>
+    <w:p>
+      <w:pPr>
+        <w:pStyle w:val="Heading2"/>
+      </w:pPr>
+      <w:bookmarkStart w:id="11" w:name="_Toc144826612"/>
+      <w:r>
+        <w:t>1.1</w:t>
+      </w:r>
+      <w:r>
+        <w:tab/>
+        <w:t>Background to the Study</w:t>
+      </w:r>
+      <w:bookmarkEnd w:id="11"/>
+    </w:p>
+    <w:p/>
+    <w:p>
+      <w:pPr>
+        <w:spacing w:line="480" w:lineRule="auto"/>
+        <w:ind w:firstLine="720"/>
+        <w:jc w:val="both"/>
+        <w:rPr>
+          <w:rFonts w:ascii="Times New Roman" w:hAnsi="Times New Roman" w:cs="Times New Roman"/>
+          <w:sz w:val="24"/>
+          <w:szCs w:val="24"/>
+        </w:rPr>
+      </w:pPr>
+      <w:r>
+        <w:rPr>
+          <w:rFonts w:ascii="Times New Roman" w:hAnsi="Times New Roman" w:cs="Times New Roman"/>
+          <w:sz w:val="24"/>
+          <w:szCs w:val="24"/>
+        </w:rPr>
+        <w:t>Differential equations serve as the foundation for modeling dynamic systems in numerous fields, ranging from physics and engineering to biology and economics. Their ubiquitous presence in the sciences and engineering disciplines underscores their paramount importance in understanding real-world phenomena. While analytical methods can provide elegant solutions to many differential equations, a significant portion of these equations remain intractable, necessitating the use of numerical techniques for their approximation.</w:t>
+      </w:r>
+    </w:p>
+    <w:p>
+      <w:pPr>
+        <w:spacing w:line="480" w:lineRule="auto"/>
+        <w:jc w:val="both"/>
+        <w:rPr>
+          <w:rFonts w:ascii="Times New Roman" w:hAnsi="Times New Roman" w:cs="Times New Roman"/>
+          <w:sz w:val="24"/>
+          <w:szCs w:val="24"/>
+        </w:rPr>
+      </w:pPr>
+    </w:p>
+    <w:p>
+      <w:pPr>
+        <w:spacing w:line="480" w:lineRule="auto"/>
+        <w:jc w:val="both"/>
+        <w:rPr>
+          <w:rFonts w:ascii="Times New Roman" w:hAnsi="Times New Roman" w:cs="Times New Roman"/>
+          <w:sz w:val="24"/>
+          <w:szCs w:val="24"/>
+        </w:rPr>
+      </w:pPr>
+      <w:r>
+        <w:rPr>
+          <w:rFonts w:ascii="Times New Roman" w:hAnsi="Times New Roman" w:cs="Times New Roman"/>
+          <w:sz w:val="24"/>
+          <w:szCs w:val="24"/>
+        </w:rPr>
+        <w:t>This project embarks on a journey through the intriguing landscape of numerical methods for solving first-order differential equations. The motivation behind this exploration lies in the ever-increasing need for efficient, accurate, and adaptable tools to simulate and predict the behavior of dynamic systems. Numerical methods offer a versatile toolbox for tackling these challenges, enabling researchers and engineers to address a wide array of problems, from modeling chemical reactions to predicting the trajectories of celestial bodies.</w:t>
+      </w:r>
+    </w:p>
+    <w:p>
+      <w:pPr>
+        <w:spacing w:line="480" w:lineRule="auto"/>
+        <w:jc w:val="both"/>
+        <w:rPr>
+          <w:rFonts w:ascii="Times New Roman" w:hAnsi="Times New Roman" w:cs="Times New Roman"/>
+          <w:sz w:val="24"/>
+          <w:szCs w:val="24"/>
+        </w:rPr>
+      </w:pPr>
+    </w:p>
+    <w:p>
+      <w:pPr>
+        <w:spacing w:line="480" w:lineRule="auto"/>
+        <w:jc w:val="both"/>
+        <w:rPr>
+          <w:rFonts w:ascii="Times New Roman" w:hAnsi="Times New Roman" w:cs="Times New Roman"/>
+          <w:sz w:val="24"/>
+          <w:szCs w:val="24"/>
+        </w:rPr>
+      </w:pPr>
+      <w:r>
+        <w:rPr>
+          <w:rFonts w:ascii="Times New Roman" w:hAnsi="Times New Roman" w:cs="Times New Roman"/>
+          <w:sz w:val="24"/>
+          <w:szCs w:val="24"/>
+        </w:rPr>
+        <w:t xml:space="preserve">Our investigation seeks to shed light on the </w:t>
+      </w:r>
+      <w:r>
+        <w:rPr>
+          <w:rFonts w:ascii="Times New Roman" w:hAnsi="Times New Roman" w:cs="Times New Roman"/>
+          <w:b/>
+          <w:sz w:val="24"/>
+          <w:szCs w:val="24"/>
+        </w:rPr>
+        <w:t>diverse approaches</w:t>
+      </w:r>
+      <w:r>
+        <w:rPr>
+          <w:rFonts w:ascii="Times New Roman" w:hAnsi="Times New Roman" w:cs="Times New Roman"/>
+          <w:sz w:val="24"/>
+          <w:szCs w:val="24"/>
+        </w:rPr>
+        <w:t xml:space="preserve"> available for solving first-order differential equations numerically. We will delve into the intricacies of these methods, their underlying principles, and their unique capabilities. By comprehensively examining both classical and modern techniques, we aim to equip readers with a nuanced understanding of when and how to employ these numerical tools effectively.</w:t>
+      </w:r>
+    </w:p>
+    <w:p>
+      <w:pPr>
+        <w:spacing w:line="480" w:lineRule="auto"/>
+        <w:jc w:val="both"/>
+        <w:rPr>
+          <w:rFonts w:ascii="Times New Roman" w:hAnsi="Times New Roman" w:cs="Times New Roman"/>
+          <w:sz w:val="24"/>
+          <w:szCs w:val="24"/>
+        </w:rPr>
+      </w:pPr>
+    </w:p>
+    <w:p>
+      <w:pPr>
+        <w:spacing w:line="480" w:lineRule="auto"/>
+        <w:jc w:val="both"/>
+        <w:rPr>
+          <w:rFonts w:ascii="Times New Roman" w:hAnsi="Times New Roman" w:cs="Times New Roman"/>
+          <w:sz w:val="24"/>
+          <w:szCs w:val="24"/>
+        </w:rPr>
+      </w:pPr>
+      <w:r>
+        <w:rPr>
+          <w:rFonts w:ascii="Times New Roman" w:hAnsi="Times New Roman" w:cs="Times New Roman"/>
+          <w:sz w:val="24"/>
+          <w:szCs w:val="24"/>
+        </w:rPr>
+        <w:t>Throughout this exploration, we will assess the strengths and weaknesses of various numerical methods, considering factors such as accuracy, stability, and computational efficiency. By comparing their performance across a spectrum of differential equations with distinct characteristics, we aim to provide insights into the optimal choice of method for different scenarios.</w:t>
+      </w:r>
+    </w:p>
+    <w:p>
+      <w:pPr>
+        <w:spacing w:line="480" w:lineRule="auto"/>
+        <w:jc w:val="both"/>
+        <w:rPr>
+          <w:rFonts w:ascii="Times New Roman" w:hAnsi="Times New Roman" w:cs="Times New Roman"/>
+          <w:sz w:val="24"/>
+          <w:szCs w:val="24"/>
+        </w:rPr>
+      </w:pPr>
+    </w:p>
+    <w:p>
+      <w:pPr>
+        <w:spacing w:line="480" w:lineRule="auto"/>
+        <w:jc w:val="both"/>
+        <w:rPr>
+          <w:rFonts w:ascii="Times New Roman" w:hAnsi="Times New Roman" w:cs="Times New Roman"/>
+          <w:sz w:val="24"/>
+          <w:szCs w:val="24"/>
+        </w:rPr>
+      </w:pPr>
+      <w:r>
+        <w:rPr>
+          <w:rFonts w:ascii="Times New Roman" w:hAnsi="Times New Roman" w:cs="Times New Roman"/>
+          <w:sz w:val="24"/>
+          <w:szCs w:val="24"/>
+        </w:rPr>
+        <w:t>This journey into the realm of numerical methods for first-order differential equations promises not only to expand our knowledge of these mathematical tools but also to empower researchers, scientists, and engineers with the skills and insights needed to tackle complex problems in their respective domains. Let us embark on this voyage of discovery, where the convergence of mathematics and computation illuminates new paths in our pursuit of understanding the dynamic world around us.</w:t>
+      </w:r>
+    </w:p>
+    <w:p>
+      <w:pPr>
+        <w:rPr>
+          <w:rFonts w:asciiTheme="majorHAnsi" w:eastAsiaTheme="majorEastAsia" w:hAnsiTheme="majorHAnsi" w:cstheme="majorBidi"/>
+          <w:b/>
+          <w:bCs/>
+          <w:color w:val="4F81BD" w:themeColor="accent1"/>
+          <w:sz w:val="26"/>
+          <w:szCs w:val="26"/>
+        </w:rPr>
+      </w:pPr>
+      <w:r>
+        <w:br w:type="page"/>
+      </w:r>
+    </w:p>
+    <w:p>
+      <w:pPr>
+        <w:pStyle w:val="Heading2"/>
+      </w:pPr>
+    </w:p>
+    <w:p>
+      <w:pPr>
+        <w:pStyle w:val="Heading2"/>
+      </w:pPr>
+      <w:bookmarkStart w:id="12" w:name="_Toc144826613"/>
+      <w:r>
+        <w:t>1.2</w:t>
+      </w:r>
+      <w:r>
+        <w:tab/>
+        <w:t>Motivation</w:t>
+      </w:r>
+      <w:bookmarkEnd w:id="12"/>
+    </w:p>
+    <w:p/>
+    <w:p>
+      <w:pPr>
+        <w:spacing w:line="480" w:lineRule="auto"/>
+        <w:ind w:firstLine="720"/>
+        <w:jc w:val="both"/>
+        <w:rPr>
+          <w:rFonts w:ascii="Times New Roman" w:hAnsi="Times New Roman" w:cs="Times New Roman"/>
+          <w:sz w:val="24"/>
+          <w:szCs w:val="24"/>
+        </w:rPr>
+      </w:pPr>
+      <w:r>
+        <w:rPr>
+          <w:rFonts w:ascii="Times New Roman" w:hAnsi="Times New Roman" w:cs="Times New Roman"/>
+          <w:sz w:val="24"/>
+          <w:szCs w:val="24"/>
+        </w:rPr>
+        <w:t xml:space="preserve">The motivation for embarking on this study lies in the profound significance of first-order differential equations in modeling and understanding dynamic systems across a multitude of scientific and engineering domains. These equations serve as indispensable tools for unraveling the intricate dynamics of real-world phenomena, from predicting the behavior of chemical reactions to simulating the flow of fluids in pipelines. However, the solutions </w:t>
+      </w:r>
+      <w:proofErr w:type="gramStart"/>
+      <w:r>
+        <w:rPr>
+          <w:rFonts w:ascii="Times New Roman" w:hAnsi="Times New Roman" w:cs="Times New Roman"/>
+          <w:sz w:val="24"/>
+          <w:szCs w:val="24"/>
+        </w:rPr>
+        <w:t>to</w:t>
+      </w:r>
+      <w:proofErr w:type="gramEnd"/>
+      <w:r>
+        <w:rPr>
+          <w:rFonts w:ascii="Times New Roman" w:hAnsi="Times New Roman" w:cs="Times New Roman"/>
+          <w:sz w:val="24"/>
+          <w:szCs w:val="24"/>
+        </w:rPr>
+        <w:t xml:space="preserve"> many of these first-order differential equations remain elusive in closed-form, driving the imperative for robust numerical methods.</w:t>
+      </w:r>
+    </w:p>
+    <w:p>
+      <w:pPr>
+        <w:pStyle w:val="Heading2"/>
+      </w:pPr>
+      <w:bookmarkStart w:id="13" w:name="_Toc144826614"/>
+      <w:r>
+        <w:t>1.3</w:t>
+      </w:r>
+      <w:r>
+        <w:tab/>
+        <w:t>Objectives</w:t>
+      </w:r>
+      <w:bookmarkEnd w:id="13"/>
+    </w:p>
+    <w:p/>
+    <w:p>
+      <w:pPr>
+        <w:ind w:firstLine="720"/>
+        <w:rPr>
+          <w:rFonts w:ascii="Times New Roman" w:hAnsi="Times New Roman" w:cs="Times New Roman"/>
+          <w:sz w:val="24"/>
+          <w:szCs w:val="24"/>
+        </w:rPr>
+      </w:pPr>
+      <w:r>
+        <w:rPr>
+          <w:rFonts w:ascii="Times New Roman" w:hAnsi="Times New Roman" w:cs="Times New Roman"/>
+          <w:sz w:val="24"/>
+          <w:szCs w:val="24"/>
+        </w:rPr>
+        <w:t>This project aims to address the following key facets of the problem:</w:t>
+      </w:r>
+    </w:p>
+    <w:p>
+      <w:pPr>
+        <w:pStyle w:val="ListParagraph"/>
+        <w:numPr>
+          <w:ilvl w:val="0"/>
+          <w:numId w:val="4"/>
+        </w:numPr>
+        <w:spacing w:line="480" w:lineRule="auto"/>
+        <w:jc w:val="both"/>
+        <w:rPr>
+          <w:rFonts w:ascii="Times New Roman" w:hAnsi="Times New Roman" w:cs="Times New Roman"/>
+          <w:sz w:val="24"/>
+          <w:szCs w:val="24"/>
+        </w:rPr>
+      </w:pPr>
+      <w:r>
+        <w:rPr>
+          <w:rFonts w:ascii="Times New Roman" w:hAnsi="Times New Roman" w:cs="Times New Roman"/>
+          <w:b/>
+          <w:sz w:val="24"/>
+          <w:szCs w:val="24"/>
+        </w:rPr>
+        <w:t>Method Selection</w:t>
+      </w:r>
+      <w:r>
+        <w:rPr>
+          <w:rFonts w:ascii="Times New Roman" w:hAnsi="Times New Roman" w:cs="Times New Roman"/>
+          <w:sz w:val="24"/>
+          <w:szCs w:val="24"/>
+        </w:rPr>
+        <w:t>: Determining the most appropriate numerical method for solving first-order differential equations based on the specific characteristics of the equations and the desired level of accuracy.</w:t>
+      </w:r>
+    </w:p>
+    <w:p>
+      <w:pPr>
+        <w:pStyle w:val="ListParagraph"/>
+        <w:numPr>
+          <w:ilvl w:val="0"/>
+          <w:numId w:val="4"/>
+        </w:numPr>
+        <w:spacing w:line="480" w:lineRule="auto"/>
+        <w:jc w:val="both"/>
+        <w:rPr>
+          <w:rFonts w:ascii="Times New Roman" w:hAnsi="Times New Roman" w:cs="Times New Roman"/>
+          <w:sz w:val="24"/>
+          <w:szCs w:val="24"/>
+        </w:rPr>
+      </w:pPr>
+      <w:r>
+        <w:rPr>
+          <w:rFonts w:ascii="Times New Roman" w:hAnsi="Times New Roman" w:cs="Times New Roman"/>
+          <w:b/>
+          <w:sz w:val="24"/>
+          <w:szCs w:val="24"/>
+        </w:rPr>
+        <w:t>Accuracy and Stability</w:t>
+      </w:r>
+      <w:r>
+        <w:rPr>
+          <w:rFonts w:ascii="Times New Roman" w:hAnsi="Times New Roman" w:cs="Times New Roman"/>
+          <w:sz w:val="24"/>
+          <w:szCs w:val="24"/>
+        </w:rPr>
+        <w:t>: Evaluating the accuracy and stability of various numerical methods in different scenarios, including stiff equations and nonlinear systems.</w:t>
+      </w:r>
+    </w:p>
+    <w:p>
+      <w:pPr>
+        <w:pStyle w:val="ListParagraph"/>
+        <w:numPr>
+          <w:ilvl w:val="0"/>
+          <w:numId w:val="4"/>
+        </w:numPr>
+        <w:spacing w:line="480" w:lineRule="auto"/>
+        <w:jc w:val="both"/>
+        <w:rPr>
+          <w:rFonts w:ascii="Times New Roman" w:hAnsi="Times New Roman" w:cs="Times New Roman"/>
+          <w:sz w:val="24"/>
+          <w:szCs w:val="24"/>
+        </w:rPr>
+      </w:pPr>
+      <w:r>
+        <w:rPr>
+          <w:rFonts w:ascii="Times New Roman" w:hAnsi="Times New Roman" w:cs="Times New Roman"/>
+          <w:b/>
+          <w:sz w:val="24"/>
+          <w:szCs w:val="24"/>
+        </w:rPr>
+        <w:t>Challenges and Future Directions</w:t>
+      </w:r>
+      <w:r>
+        <w:rPr>
+          <w:rFonts w:ascii="Times New Roman" w:hAnsi="Times New Roman" w:cs="Times New Roman"/>
+          <w:sz w:val="24"/>
+          <w:szCs w:val="24"/>
+        </w:rPr>
+        <w:t>: Identifying the current challenges in numerical methods for first-order differential equations and suggesting potential areas for future research and development</w:t>
+      </w:r>
+    </w:p>
+    <w:p>
+      <w:pPr>
+        <w:rPr>
+          <w:rFonts w:asciiTheme="majorHAnsi" w:eastAsiaTheme="majorEastAsia" w:hAnsiTheme="majorHAnsi" w:cstheme="majorBidi"/>
+          <w:b/>
+          <w:bCs/>
+          <w:color w:val="4F81BD" w:themeColor="accent1"/>
+          <w:sz w:val="26"/>
+          <w:szCs w:val="26"/>
+        </w:rPr>
+      </w:pPr>
+      <w:r>
+        <w:br w:type="page"/>
+      </w:r>
+    </w:p>
+    <w:p>
+      <w:pPr>
+        <w:pStyle w:val="Heading2"/>
+      </w:pPr>
+      <w:bookmarkStart w:id="14" w:name="_Toc144826615"/>
+      <w:r>
+        <w:lastRenderedPageBreak/>
+        <w:t>1.4</w:t>
+      </w:r>
+      <w:r>
+        <w:tab/>
+        <w:t>Definition of Terms</w:t>
+      </w:r>
+      <w:bookmarkEnd w:id="14"/>
+    </w:p>
+    <w:p/>
+    <w:p>
+      <w:pPr>
+        <w:jc w:val="center"/>
+        <w:rPr>
+          <w:sz w:val="24"/>
+          <w:szCs w:val="24"/>
+          <w:u w:val="single"/>
+        </w:rPr>
+      </w:pPr>
+      <w:r>
+        <w:rPr>
+          <w:b/>
+          <w:sz w:val="24"/>
+          <w:szCs w:val="24"/>
+          <w:u w:val="single"/>
+        </w:rPr>
+        <w:t>Differential Equation</w:t>
+      </w:r>
+    </w:p>
+    <w:p>
+      <w:pPr>
+        <w:spacing w:line="480" w:lineRule="auto"/>
+        <w:ind w:firstLine="720"/>
+        <w:rPr>
+          <w:rFonts w:ascii="Times New Roman" w:hAnsi="Times New Roman" w:cs="Times New Roman"/>
+        </w:rPr>
+      </w:pPr>
+      <w:r>
+        <w:rPr>
+          <w:rFonts w:ascii="Times New Roman" w:hAnsi="Times New Roman" w:cs="Times New Roman"/>
+        </w:rPr>
+        <w:t>A differential equation is a mathematical equation that involves derivatives. It describes the relationship between a function and its derivatives, indicating how the function changes with respect to one or more independent variables.</w:t>
+      </w:r>
+    </w:p>
+    <w:p>
+      <w:pPr>
+        <w:spacing w:line="480" w:lineRule="auto"/>
+        <w:jc w:val="center"/>
+        <w:rPr>
+          <w:rFonts w:cs="Times New Roman"/>
+          <w:sz w:val="24"/>
+          <w:szCs w:val="24"/>
+        </w:rPr>
+      </w:pPr>
+      <w:r>
+        <w:rPr>
+          <w:rFonts w:cs="Times New Roman"/>
+          <w:b/>
+          <w:sz w:val="24"/>
+          <w:szCs w:val="24"/>
+          <w:u w:val="single"/>
+        </w:rPr>
+        <w:t>First-Order Differential Equation</w:t>
+      </w:r>
+    </w:p>
+    <w:p>
+      <w:pPr>
+        <w:spacing w:line="480" w:lineRule="auto"/>
+        <w:ind w:firstLine="720"/>
+        <w:rPr>
+          <w:rFonts w:ascii="Times New Roman" w:hAnsi="Times New Roman" w:cs="Times New Roman"/>
+        </w:rPr>
+      </w:pPr>
+      <w:r>
+        <w:rPr>
+          <w:rFonts w:cs="Times New Roman"/>
+          <w:sz w:val="24"/>
+          <w:szCs w:val="24"/>
+        </w:rPr>
+        <w:t xml:space="preserve">A </w:t>
+      </w:r>
+      <w:r>
+        <w:rPr>
+          <w:rFonts w:ascii="Times New Roman" w:hAnsi="Times New Roman" w:cs="Times New Roman"/>
+        </w:rPr>
+        <w:t xml:space="preserve">first-order differential equation involves the first derivative (or rate of change) of an unknown function with respect to a single independent variable. It can be written in the form </w:t>
+      </w:r>
+    </w:p>
+    <w:p>
+      <w:pPr>
+        <w:spacing w:line="480" w:lineRule="auto"/>
+        <w:jc w:val="center"/>
+        <w:rPr>
+          <w:rFonts w:ascii="Times New Roman" w:hAnsi="Times New Roman" w:cs="Times New Roman"/>
+        </w:rPr>
+      </w:pPr>
+      <w:proofErr w:type="spellStart"/>
+      <w:proofErr w:type="gramStart"/>
+      <w:r>
+        <w:rPr>
+          <w:rFonts w:ascii="Times New Roman" w:hAnsi="Times New Roman" w:cs="Times New Roman"/>
+        </w:rPr>
+        <w:t>dy</w:t>
+      </w:r>
+      <w:proofErr w:type="spellEnd"/>
+      <w:r>
+        <w:rPr>
+          <w:rFonts w:ascii="Times New Roman" w:hAnsi="Times New Roman" w:cs="Times New Roman"/>
+        </w:rPr>
+        <w:t>/dx=</w:t>
+      </w:r>
+      <w:proofErr w:type="gramEnd"/>
+      <w:r>
+        <w:rPr>
+          <w:rFonts w:ascii="Times New Roman" w:hAnsi="Times New Roman" w:cs="Times New Roman"/>
+        </w:rPr>
+        <w:t>f(</w:t>
+      </w:r>
+      <w:proofErr w:type="spellStart"/>
+      <w:r>
+        <w:rPr>
+          <w:rFonts w:ascii="Times New Roman" w:hAnsi="Times New Roman" w:cs="Times New Roman"/>
+        </w:rPr>
+        <w:t>x,y</w:t>
+      </w:r>
+      <w:proofErr w:type="spellEnd"/>
+      <w:r>
+        <w:rPr>
+          <w:rFonts w:ascii="Times New Roman" w:hAnsi="Times New Roman" w:cs="Times New Roman"/>
+        </w:rPr>
+        <w:t xml:space="preserve">), </w:t>
+      </w:r>
+    </w:p>
+    <w:p>
+      <w:pPr>
+        <w:spacing w:line="480" w:lineRule="auto"/>
+        <w:rPr>
+          <w:rFonts w:ascii="Times New Roman" w:hAnsi="Times New Roman" w:cs="Times New Roman"/>
+        </w:rPr>
+      </w:pPr>
+      <w:proofErr w:type="gramStart"/>
+      <w:r>
+        <w:rPr>
+          <w:rFonts w:ascii="Times New Roman" w:hAnsi="Times New Roman" w:cs="Times New Roman"/>
+        </w:rPr>
+        <w:t>where</w:t>
+      </w:r>
+      <w:proofErr w:type="gramEnd"/>
+      <w:r>
+        <w:rPr>
+          <w:rFonts w:ascii="Times New Roman" w:hAnsi="Times New Roman" w:cs="Times New Roman"/>
+        </w:rPr>
+        <w:t xml:space="preserve"> y is the unknown function, x is the independent variable, and f(</w:t>
+      </w:r>
+      <w:proofErr w:type="spellStart"/>
+      <w:r>
+        <w:rPr>
+          <w:rFonts w:ascii="Times New Roman" w:hAnsi="Times New Roman" w:cs="Times New Roman"/>
+        </w:rPr>
+        <w:t>x,y</w:t>
+      </w:r>
+      <w:proofErr w:type="spellEnd"/>
+      <w:r>
+        <w:rPr>
+          <w:rFonts w:ascii="Times New Roman" w:hAnsi="Times New Roman" w:cs="Times New Roman"/>
+        </w:rPr>
+        <w:t>) is a given function.</w:t>
+      </w:r>
+    </w:p>
+    <w:p>
+      <w:pPr>
+        <w:spacing w:line="480" w:lineRule="auto"/>
+        <w:jc w:val="center"/>
+        <w:rPr>
+          <w:rFonts w:cs="Times New Roman"/>
+          <w:sz w:val="24"/>
+          <w:szCs w:val="24"/>
+        </w:rPr>
+      </w:pPr>
+      <w:r>
+        <w:rPr>
+          <w:rFonts w:cs="Times New Roman"/>
+          <w:b/>
+          <w:sz w:val="24"/>
+          <w:szCs w:val="24"/>
+          <w:u w:val="single"/>
+        </w:rPr>
+        <w:t>Numerical Methods</w:t>
+      </w:r>
+    </w:p>
+    <w:p>
+      <w:pPr>
+        <w:spacing w:line="480" w:lineRule="auto"/>
+        <w:ind w:firstLine="720"/>
+        <w:rPr>
+          <w:rFonts w:ascii="Times New Roman" w:hAnsi="Times New Roman" w:cs="Times New Roman"/>
+        </w:rPr>
+      </w:pPr>
+      <w:r>
+        <w:rPr>
+          <w:rFonts w:ascii="Times New Roman" w:hAnsi="Times New Roman" w:cs="Times New Roman"/>
+        </w:rPr>
+        <w:t>Numerical methods are mathematical techniques used to approximate the solutions of problems that may not have exact analytical solutions. In the context of differential equations, numerical methods involve discretizing the domain and approximating the solution at discrete points.</w:t>
+      </w:r>
+    </w:p>
+    <w:p>
+      <w:pPr>
+        <w:spacing w:line="480" w:lineRule="auto"/>
+        <w:jc w:val="center"/>
+        <w:rPr>
+          <w:rFonts w:cs="Times New Roman"/>
+          <w:sz w:val="24"/>
+          <w:szCs w:val="24"/>
+        </w:rPr>
+      </w:pPr>
+      <w:r>
+        <w:rPr>
+          <w:rFonts w:cs="Times New Roman"/>
+          <w:b/>
+          <w:sz w:val="24"/>
+          <w:szCs w:val="24"/>
+          <w:u w:val="single"/>
+        </w:rPr>
+        <w:t>Euler's Method</w:t>
+      </w:r>
+    </w:p>
+    <w:p>
+      <w:pPr>
+        <w:spacing w:line="480" w:lineRule="auto"/>
+        <w:rPr>
+          <w:rFonts w:ascii="Times New Roman" w:hAnsi="Times New Roman" w:cs="Times New Roman"/>
+        </w:rPr>
+      </w:pPr>
+      <w:r>
+        <w:rPr>
+          <w:rFonts w:ascii="Times New Roman" w:hAnsi="Times New Roman" w:cs="Times New Roman"/>
+        </w:rPr>
+        <w:t>Euler's method is a simple numerical technique for solving ordinary differential equations (ODEs) by approximating the solution at small time steps. It uses the slope of the tangent line at a given point to estimate the value of the function at the next point.</w:t>
+      </w:r>
+    </w:p>
+    <w:p>
+      <w:pPr>
+        <w:rPr>
+          <w:rFonts w:cs="Times New Roman"/>
+          <w:b/>
+          <w:sz w:val="24"/>
+          <w:szCs w:val="24"/>
+          <w:u w:val="single"/>
+        </w:rPr>
+      </w:pPr>
+      <w:r>
+        <w:rPr>
+          <w:rFonts w:cs="Times New Roman"/>
+          <w:b/>
+          <w:sz w:val="24"/>
+          <w:szCs w:val="24"/>
+          <w:u w:val="single"/>
+        </w:rPr>
+        <w:br w:type="page"/>
+      </w:r>
+    </w:p>
+    <w:p>
+      <w:pPr>
+        <w:spacing w:line="480" w:lineRule="auto"/>
+        <w:jc w:val="center"/>
+        <w:rPr>
+          <w:rFonts w:cs="Times New Roman"/>
+          <w:b/>
+          <w:sz w:val="24"/>
+          <w:szCs w:val="24"/>
+          <w:u w:val="single"/>
+        </w:rPr>
+      </w:pPr>
+      <w:r>
+        <w:rPr>
+          <w:rFonts w:cs="Times New Roman"/>
+          <w:b/>
+          <w:sz w:val="24"/>
+          <w:szCs w:val="24"/>
+          <w:u w:val="single"/>
+        </w:rPr>
+        <w:lastRenderedPageBreak/>
+        <w:t>Runge-Kutta Methods</w:t>
+      </w:r>
+    </w:p>
+    <w:p>
+      <w:pPr>
+        <w:spacing w:line="480" w:lineRule="auto"/>
+        <w:ind w:firstLine="720"/>
+        <w:rPr>
+          <w:rFonts w:cs="Times New Roman"/>
+          <w:b/>
+          <w:sz w:val="24"/>
+          <w:szCs w:val="24"/>
+          <w:u w:val="single"/>
+        </w:rPr>
+      </w:pPr>
+      <w:r>
+        <w:rPr>
+          <w:rFonts w:ascii="Times New Roman" w:hAnsi="Times New Roman" w:cs="Times New Roman"/>
+        </w:rPr>
+        <w:t>Runge-Kutta methods are a family of numerical techniques for solving ODEs. These methods are more accurate and versatile than Euler's method and come in various orders, such as RK2 and RK4, depending on the level of accuracy required.</w:t>
+      </w:r>
+    </w:p>
+    <w:p>
+      <w:pPr>
+        <w:spacing w:line="480" w:lineRule="auto"/>
+        <w:jc w:val="center"/>
+        <w:rPr>
+          <w:rFonts w:cs="Times New Roman"/>
+          <w:b/>
+          <w:sz w:val="24"/>
+          <w:szCs w:val="24"/>
+        </w:rPr>
+      </w:pPr>
+      <w:r>
+        <w:rPr>
+          <w:rFonts w:cs="Times New Roman"/>
+          <w:b/>
+          <w:sz w:val="24"/>
+          <w:szCs w:val="24"/>
+          <w:u w:val="single"/>
+        </w:rPr>
+        <w:t>Finite Difference Methods</w:t>
+      </w:r>
+    </w:p>
+    <w:p>
+      <w:pPr>
+        <w:spacing w:line="480" w:lineRule="auto"/>
+        <w:ind w:firstLine="720"/>
+        <w:rPr>
+          <w:rFonts w:ascii="Times New Roman" w:hAnsi="Times New Roman" w:cs="Times New Roman"/>
+        </w:rPr>
+      </w:pPr>
+      <w:r>
+        <w:rPr>
+          <w:rFonts w:ascii="Times New Roman" w:hAnsi="Times New Roman" w:cs="Times New Roman"/>
+        </w:rPr>
+        <w:t>Finite difference methods are numerical methods that approximate derivatives using the differences in function values at discrete points. These methods are often used to solve differential equations by converting them into difference equations.</w:t>
+      </w:r>
+    </w:p>
+    <w:p>
+      <w:pPr>
+        <w:spacing w:line="480" w:lineRule="auto"/>
+        <w:jc w:val="center"/>
+        <w:rPr>
+          <w:rFonts w:cs="Times New Roman"/>
+          <w:b/>
+          <w:sz w:val="24"/>
+          <w:szCs w:val="24"/>
+          <w:u w:val="single"/>
+        </w:rPr>
+      </w:pPr>
+      <w:r>
+        <w:rPr>
+          <w:rFonts w:cs="Times New Roman"/>
+          <w:b/>
+          <w:sz w:val="24"/>
+          <w:szCs w:val="24"/>
+          <w:u w:val="single"/>
+        </w:rPr>
+        <w:t>Initial Value Problem (IVP)</w:t>
+      </w:r>
+    </w:p>
+    <w:p>
+      <w:pPr>
+        <w:spacing w:line="480" w:lineRule="auto"/>
+        <w:ind w:firstLine="720"/>
+        <w:rPr>
+          <w:rFonts w:ascii="Times New Roman" w:hAnsi="Times New Roman" w:cs="Times New Roman"/>
+        </w:rPr>
+      </w:pPr>
+      <w:r>
+        <w:rPr>
+          <w:rFonts w:ascii="Times New Roman" w:hAnsi="Times New Roman" w:cs="Times New Roman"/>
+        </w:rPr>
+        <w:t>An initial value problem is a type of differential equation problem where both the equation and the initial condition (the value of the function at a specific point) are given. Solving an IVP involves finding the function that satisfies the equation and matches the initial condition.</w:t>
+      </w:r>
+    </w:p>
+    <w:p>
+      <w:pPr>
+        <w:spacing w:line="480" w:lineRule="auto"/>
+        <w:jc w:val="center"/>
+        <w:rPr>
+          <w:rFonts w:cs="Times New Roman"/>
+          <w:b/>
+          <w:sz w:val="24"/>
+          <w:szCs w:val="24"/>
+          <w:u w:val="single"/>
+        </w:rPr>
+      </w:pPr>
+      <w:r>
+        <w:rPr>
+          <w:rFonts w:cs="Times New Roman"/>
+          <w:b/>
+          <w:sz w:val="24"/>
+          <w:szCs w:val="24"/>
+          <w:u w:val="single"/>
+        </w:rPr>
+        <w:t>Boundary Value Problem (BVP)</w:t>
+      </w:r>
+    </w:p>
+    <w:p>
+      <w:pPr>
+        <w:spacing w:line="480" w:lineRule="auto"/>
+        <w:ind w:firstLine="720"/>
+        <w:rPr>
+          <w:rFonts w:ascii="Times New Roman" w:hAnsi="Times New Roman" w:cs="Times New Roman"/>
+        </w:rPr>
+      </w:pPr>
+      <w:r>
+        <w:rPr>
+          <w:rFonts w:ascii="Times New Roman" w:hAnsi="Times New Roman" w:cs="Times New Roman"/>
+        </w:rPr>
+        <w:t>A boundary value problem is a type of differential equation problem where the equation is given along with boundary conditions (values of the function at specific boundary points). Solving a BVP involves finding the function that satisfies the equation and meets the boundary conditions.</w:t>
+      </w:r>
+    </w:p>
+    <w:p>
+      <w:pPr>
+        <w:spacing w:line="480" w:lineRule="auto"/>
+        <w:jc w:val="both"/>
+        <w:rPr>
+          <w:rFonts w:ascii="Times New Roman" w:hAnsi="Times New Roman" w:cs="Times New Roman"/>
+        </w:rPr>
+      </w:pPr>
+      <w:r>
+        <w:rPr>
+          <w:rFonts w:ascii="Times New Roman" w:hAnsi="Times New Roman" w:cs="Times New Roman"/>
+        </w:rPr>
+        <w:tab/>
+      </w:r>
+      <w:r>
+        <w:rPr>
+          <w:rFonts w:ascii="Times New Roman" w:hAnsi="Times New Roman" w:cs="Times New Roman"/>
+        </w:rPr>
+        <w:br w:type="page"/>
+      </w:r>
+    </w:p>
+    <w:p>
+      <w:pPr>
+        <w:pStyle w:val="Heading1"/>
+      </w:pPr>
+      <w:bookmarkStart w:id="15" w:name="_Toc144826616"/>
+      <w:bookmarkStart w:id="16" w:name="_GoBack"/>
+      <w:bookmarkEnd w:id="16"/>
+      <w:r>
+        <w:lastRenderedPageBreak/>
+        <w:t>2.0</w:t>
+      </w:r>
+      <w:r>
+        <w:tab/>
+        <w:t>LITERATURE REVIEW</w:t>
+      </w:r>
+      <w:bookmarkEnd w:id="15"/>
+    </w:p>
+    <w:p/>
+    <w:p>
+      <w:pPr>
+        <w:spacing w:line="480" w:lineRule="auto"/>
+        <w:ind w:firstLine="720"/>
+        <w:jc w:val="both"/>
+        <w:rPr>
+          <w:rFonts w:ascii="Times New Roman" w:hAnsi="Times New Roman" w:cs="Times New Roman"/>
+          <w:sz w:val="24"/>
+          <w:szCs w:val="24"/>
+        </w:rPr>
+      </w:pPr>
+      <w:r>
+        <w:rPr>
+          <w:rFonts w:ascii="Times New Roman" w:hAnsi="Times New Roman" w:cs="Times New Roman"/>
+          <w:sz w:val="24"/>
+          <w:szCs w:val="24"/>
+        </w:rPr>
+        <w:t>First-order differential equations represent a fundamental mathematical concept with widespread applications in various scientific and engineering disciplines. The quest to find efficient and accurate numerical methods for solving these equations has been a long-standing pursuit, driven by the inherent complexity and diversity of real-world problems. This literature review offers a comprehensive examination of the key numerical methods and approaches that have evolved over time to address this challenge.</w:t>
+      </w:r>
+    </w:p>
+    <w:p>
+      <w:pPr>
+        <w:spacing w:line="480" w:lineRule="auto"/>
+        <w:jc w:val="both"/>
+        <w:rPr>
+          <w:rFonts w:ascii="Times New Roman" w:hAnsi="Times New Roman" w:cs="Times New Roman"/>
+          <w:sz w:val="24"/>
+          <w:szCs w:val="24"/>
+        </w:rPr>
+      </w:pPr>
+    </w:p>
+    <w:p>
+      <w:pPr>
+        <w:pStyle w:val="ListParagraph"/>
+        <w:numPr>
+          <w:ilvl w:val="0"/>
+          <w:numId w:val="3"/>
+        </w:numPr>
+        <w:spacing w:line="480" w:lineRule="auto"/>
+        <w:jc w:val="both"/>
+        <w:rPr>
+          <w:rFonts w:ascii="Times New Roman" w:hAnsi="Times New Roman" w:cs="Times New Roman"/>
+          <w:sz w:val="24"/>
+          <w:szCs w:val="24"/>
+        </w:rPr>
+      </w:pPr>
+      <w:r>
+        <w:rPr>
+          <w:rFonts w:ascii="Times New Roman" w:hAnsi="Times New Roman" w:cs="Times New Roman"/>
+          <w:b/>
+          <w:sz w:val="24"/>
+          <w:szCs w:val="24"/>
+        </w:rPr>
+        <w:t>Euler's Method</w:t>
+      </w:r>
+    </w:p>
+    <w:p>
+      <w:pPr>
+        <w:spacing w:line="480" w:lineRule="auto"/>
+        <w:ind w:firstLine="360"/>
+        <w:jc w:val="both"/>
+        <w:rPr>
+          <w:rFonts w:ascii="Times New Roman" w:hAnsi="Times New Roman" w:cs="Times New Roman"/>
+          <w:sz w:val="24"/>
+          <w:szCs w:val="24"/>
+        </w:rPr>
+      </w:pPr>
+      <w:r>
+        <w:rPr>
+          <w:rFonts w:ascii="Times New Roman" w:hAnsi="Times New Roman" w:cs="Times New Roman"/>
+          <w:sz w:val="24"/>
+          <w:szCs w:val="24"/>
+        </w:rPr>
+        <w:t>Euler's method, dating back to the 18th century, serves as a foundational numerical technique for approximating solutions to first-order differential equations. It involves discretizing the solution over small time intervals, making it accessible for manual calculations. Euler's method's simplicity and intuitive nature have made it a valuable starting point for students and practitioners alike. However, its inherent limitations, such as poor accuracy for stiff equations, have spurred the development of more sophisticated methods.</w:t>
+      </w:r>
+    </w:p>
+    <w:p>
+      <w:pPr>
+        <w:spacing w:line="480" w:lineRule="auto"/>
+        <w:jc w:val="both"/>
+        <w:rPr>
+          <w:rFonts w:ascii="Times New Roman" w:hAnsi="Times New Roman" w:cs="Times New Roman"/>
+          <w:sz w:val="24"/>
+          <w:szCs w:val="24"/>
+        </w:rPr>
+      </w:pPr>
+    </w:p>
+    <w:p>
+      <w:pPr>
+        <w:pStyle w:val="ListParagraph"/>
+        <w:numPr>
+          <w:ilvl w:val="0"/>
+          <w:numId w:val="3"/>
+        </w:numPr>
+        <w:spacing w:line="480" w:lineRule="auto"/>
+        <w:jc w:val="both"/>
+        <w:rPr>
+          <w:rFonts w:ascii="Times New Roman" w:hAnsi="Times New Roman" w:cs="Times New Roman"/>
+          <w:b/>
+          <w:sz w:val="24"/>
+          <w:szCs w:val="24"/>
+        </w:rPr>
+      </w:pPr>
+      <w:r>
+        <w:rPr>
+          <w:rFonts w:ascii="Times New Roman" w:hAnsi="Times New Roman" w:cs="Times New Roman"/>
+          <w:b/>
+          <w:sz w:val="24"/>
+          <w:szCs w:val="24"/>
+        </w:rPr>
+        <w:t>Runge-Kutta Methods</w:t>
+      </w:r>
+    </w:p>
+    <w:p>
+      <w:pPr>
+        <w:spacing w:line="480" w:lineRule="auto"/>
+        <w:ind w:firstLine="360"/>
+        <w:jc w:val="both"/>
+        <w:rPr>
+          <w:rFonts w:ascii="Times New Roman" w:hAnsi="Times New Roman" w:cs="Times New Roman"/>
+          <w:sz w:val="24"/>
+          <w:szCs w:val="24"/>
+        </w:rPr>
+      </w:pPr>
+      <w:r>
+        <w:rPr>
+          <w:rFonts w:ascii="Times New Roman" w:hAnsi="Times New Roman" w:cs="Times New Roman"/>
+          <w:sz w:val="24"/>
+          <w:szCs w:val="24"/>
+        </w:rPr>
+        <w:t xml:space="preserve">The Runge-Kutta family of numerical methods has emerged as a cornerstone in the numerical solution of differential equations. Among them, the fourth-order Runge-Kutta (RK4) method stands out for its exceptional accuracy and robustness. RK4's popularity stems from its ability to handle a wide range of differential equations, both linear and nonlinear, while </w:t>
+      </w:r>
+      <w:r>
+        <w:rPr>
+          <w:rFonts w:ascii="Times New Roman" w:hAnsi="Times New Roman" w:cs="Times New Roman"/>
+          <w:sz w:val="24"/>
+          <w:szCs w:val="24"/>
+        </w:rPr>
+        <w:lastRenderedPageBreak/>
+        <w:t>maintaining numerical stability. Researchers have extensively explored variations and adaptations of RK4 to enhance its performance further.</w:t>
+      </w:r>
+    </w:p>
+    <w:p>
+      <w:pPr>
+        <w:spacing w:line="480" w:lineRule="auto"/>
+        <w:jc w:val="both"/>
+        <w:rPr>
+          <w:rFonts w:ascii="Times New Roman" w:hAnsi="Times New Roman" w:cs="Times New Roman"/>
+          <w:sz w:val="24"/>
+          <w:szCs w:val="24"/>
+        </w:rPr>
+      </w:pPr>
+    </w:p>
+    <w:p>
+      <w:pPr>
+        <w:pStyle w:val="ListParagraph"/>
+        <w:numPr>
+          <w:ilvl w:val="0"/>
+          <w:numId w:val="3"/>
+        </w:numPr>
+        <w:spacing w:line="480" w:lineRule="auto"/>
+        <w:jc w:val="both"/>
+        <w:rPr>
+          <w:rFonts w:ascii="Times New Roman" w:hAnsi="Times New Roman" w:cs="Times New Roman"/>
+          <w:sz w:val="24"/>
+          <w:szCs w:val="24"/>
+        </w:rPr>
+      </w:pPr>
+      <w:r>
+        <w:rPr>
+          <w:rFonts w:ascii="Times New Roman" w:hAnsi="Times New Roman" w:cs="Times New Roman"/>
+          <w:b/>
+          <w:sz w:val="24"/>
+          <w:szCs w:val="24"/>
+        </w:rPr>
+        <w:t>Finite Difference Methods</w:t>
+      </w:r>
+    </w:p>
+    <w:p>
+      <w:pPr>
+        <w:spacing w:line="480" w:lineRule="auto"/>
+        <w:ind w:firstLine="360"/>
+        <w:jc w:val="both"/>
+        <w:rPr>
+          <w:rFonts w:ascii="Times New Roman" w:hAnsi="Times New Roman" w:cs="Times New Roman"/>
+          <w:sz w:val="24"/>
+          <w:szCs w:val="24"/>
+        </w:rPr>
+      </w:pPr>
+      <w:r>
+        <w:rPr>
+          <w:rFonts w:ascii="Times New Roman" w:hAnsi="Times New Roman" w:cs="Times New Roman"/>
+          <w:sz w:val="24"/>
+          <w:szCs w:val="24"/>
+        </w:rPr>
+        <w:t>Finite difference methods provide a versatile framework for tackling first-order differential equations. These methods discretize the derivatives using finite differences, converting differential equations into algebraic equations. Applications range from solving heat conduction problems to modeling fluid flow. Variants like the backward Euler method and the Crank-Nicolson method offer superior stability properties and are particularly well-suited for stiff problems.</w:t>
+      </w:r>
+    </w:p>
+    <w:p>
+      <w:pPr>
+        <w:pStyle w:val="ListParagraph"/>
+        <w:numPr>
+          <w:ilvl w:val="0"/>
+          <w:numId w:val="3"/>
+        </w:numPr>
+        <w:spacing w:line="480" w:lineRule="auto"/>
+        <w:jc w:val="both"/>
+        <w:rPr>
+          <w:rFonts w:ascii="Times New Roman" w:hAnsi="Times New Roman" w:cs="Times New Roman"/>
+          <w:sz w:val="24"/>
+          <w:szCs w:val="24"/>
+        </w:rPr>
+      </w:pPr>
+      <w:r>
+        <w:rPr>
+          <w:rFonts w:ascii="Times New Roman" w:hAnsi="Times New Roman" w:cs="Times New Roman"/>
+          <w:b/>
+          <w:sz w:val="24"/>
+          <w:szCs w:val="24"/>
+        </w:rPr>
+        <w:t>Adaptive Step-Size Techniques</w:t>
+      </w:r>
+      <w:r>
+        <w:rPr>
+          <w:rFonts w:ascii="Times New Roman" w:hAnsi="Times New Roman" w:cs="Times New Roman"/>
+          <w:sz w:val="24"/>
+          <w:szCs w:val="24"/>
+        </w:rPr>
+        <w:t>:</w:t>
+      </w:r>
+    </w:p>
+    <w:p>
+      <w:pPr>
+        <w:spacing w:line="480" w:lineRule="auto"/>
+        <w:ind w:firstLine="360"/>
+        <w:jc w:val="both"/>
+        <w:rPr>
+          <w:rFonts w:ascii="Times New Roman" w:hAnsi="Times New Roman" w:cs="Times New Roman"/>
+          <w:sz w:val="24"/>
+          <w:szCs w:val="24"/>
+        </w:rPr>
+      </w:pPr>
+      <w:r>
+        <w:rPr>
+          <w:rFonts w:ascii="Times New Roman" w:hAnsi="Times New Roman" w:cs="Times New Roman"/>
+          <w:sz w:val="24"/>
+          <w:szCs w:val="24"/>
+        </w:rPr>
+        <w:t>Adaptive step-size techniques have gained prominence as a means to enhance the efficiency of numerical solutions. Algorithms like the adaptive Runge-Kutta-</w:t>
+      </w:r>
+      <w:proofErr w:type="spellStart"/>
+      <w:r>
+        <w:rPr>
+          <w:rFonts w:ascii="Times New Roman" w:hAnsi="Times New Roman" w:cs="Times New Roman"/>
+          <w:sz w:val="24"/>
+          <w:szCs w:val="24"/>
+        </w:rPr>
+        <w:t>Fehlberg</w:t>
+      </w:r>
+      <w:proofErr w:type="spellEnd"/>
+      <w:r>
+        <w:rPr>
+          <w:rFonts w:ascii="Times New Roman" w:hAnsi="Times New Roman" w:cs="Times New Roman"/>
+          <w:sz w:val="24"/>
+          <w:szCs w:val="24"/>
+        </w:rPr>
+        <w:t xml:space="preserve"> method (RK-</w:t>
+      </w:r>
+      <w:proofErr w:type="spellStart"/>
+      <w:r>
+        <w:rPr>
+          <w:rFonts w:ascii="Times New Roman" w:hAnsi="Times New Roman" w:cs="Times New Roman"/>
+          <w:sz w:val="24"/>
+          <w:szCs w:val="24"/>
+        </w:rPr>
+        <w:t>Fehlberg</w:t>
+      </w:r>
+      <w:proofErr w:type="spellEnd"/>
+      <w:r>
+        <w:rPr>
+          <w:rFonts w:ascii="Times New Roman" w:hAnsi="Times New Roman" w:cs="Times New Roman"/>
+          <w:sz w:val="24"/>
+          <w:szCs w:val="24"/>
+        </w:rPr>
+        <w:t>) dynamically adjust step sizes to balance accuracy and computational cost. These techniques have proven indispensable in scenarios where the differential equations exhibit varying behaviors over time.</w:t>
+      </w:r>
+    </w:p>
+    <w:p>
+      <w:pPr>
+        <w:spacing w:line="480" w:lineRule="auto"/>
+        <w:ind w:firstLine="360"/>
+        <w:jc w:val="both"/>
+        <w:rPr>
+          <w:rFonts w:ascii="Times New Roman" w:hAnsi="Times New Roman" w:cs="Times New Roman"/>
+          <w:sz w:val="24"/>
+          <w:szCs w:val="24"/>
+        </w:rPr>
+      </w:pPr>
+    </w:p>
+    <w:p>
+      <w:pPr>
+        <w:pStyle w:val="ListParagraph"/>
+        <w:numPr>
+          <w:ilvl w:val="0"/>
+          <w:numId w:val="3"/>
+        </w:numPr>
+        <w:spacing w:line="480" w:lineRule="auto"/>
+        <w:jc w:val="both"/>
+        <w:rPr>
+          <w:rFonts w:ascii="Times New Roman" w:hAnsi="Times New Roman" w:cs="Times New Roman"/>
+          <w:sz w:val="24"/>
+          <w:szCs w:val="24"/>
+        </w:rPr>
+      </w:pPr>
+      <w:r>
+        <w:rPr>
+          <w:rFonts w:ascii="Times New Roman" w:hAnsi="Times New Roman" w:cs="Times New Roman"/>
+          <w:b/>
+          <w:sz w:val="24"/>
+          <w:szCs w:val="24"/>
+        </w:rPr>
+        <w:t>Recent Advances</w:t>
+      </w:r>
+    </w:p>
+    <w:p>
+      <w:pPr>
+        <w:spacing w:line="480" w:lineRule="auto"/>
+        <w:ind w:firstLine="360"/>
+        <w:jc w:val="both"/>
+        <w:rPr>
+          <w:rFonts w:ascii="Times New Roman" w:hAnsi="Times New Roman" w:cs="Times New Roman"/>
+          <w:b/>
+          <w:sz w:val="24"/>
+          <w:szCs w:val="24"/>
+        </w:rPr>
+      </w:pPr>
+      <w:r>
+        <w:rPr>
+          <w:rFonts w:ascii="Times New Roman" w:hAnsi="Times New Roman" w:cs="Times New Roman"/>
+          <w:sz w:val="24"/>
+          <w:szCs w:val="24"/>
+        </w:rPr>
+        <w:t xml:space="preserve">Recent developments in the field have introduced innovative approaches to solving first-order differential equations numerically. The use of machine learning and neural networks to approximate solutions and predict future behavior represents a promising frontier. Hybrid </w:t>
+      </w:r>
+      <w:r>
+        <w:rPr>
+          <w:rFonts w:ascii="Times New Roman" w:hAnsi="Times New Roman" w:cs="Times New Roman"/>
+          <w:sz w:val="24"/>
+          <w:szCs w:val="24"/>
+        </w:rPr>
+        <w:lastRenderedPageBreak/>
+        <w:t>methods that combine analytical and numerical techniques have also gained attention for their potential to provide accurate solutions for complex problems.</w:t>
+      </w:r>
+    </w:p>
+    <w:p>
+      <w:pPr>
+        <w:pStyle w:val="ListParagraph"/>
+        <w:numPr>
+          <w:ilvl w:val="0"/>
+          <w:numId w:val="3"/>
+        </w:numPr>
+        <w:spacing w:line="480" w:lineRule="auto"/>
+        <w:jc w:val="both"/>
+        <w:rPr>
+          <w:rFonts w:ascii="Times New Roman" w:hAnsi="Times New Roman" w:cs="Times New Roman"/>
+          <w:sz w:val="24"/>
+          <w:szCs w:val="24"/>
+        </w:rPr>
+      </w:pPr>
+      <w:r>
+        <w:rPr>
+          <w:rFonts w:ascii="Times New Roman" w:hAnsi="Times New Roman" w:cs="Times New Roman"/>
+          <w:b/>
+          <w:sz w:val="24"/>
+          <w:szCs w:val="24"/>
+        </w:rPr>
+        <w:t>Challenges and Future Directions</w:t>
+      </w:r>
+    </w:p>
+    <w:p>
+      <w:pPr>
+        <w:spacing w:line="480" w:lineRule="auto"/>
+        <w:ind w:firstLine="360"/>
+        <w:jc w:val="both"/>
+        <w:rPr>
+          <w:rFonts w:ascii="Times New Roman" w:hAnsi="Times New Roman" w:cs="Times New Roman"/>
+          <w:sz w:val="24"/>
+          <w:szCs w:val="24"/>
+        </w:rPr>
+      </w:pPr>
+      <w:r>
+        <w:rPr>
+          <w:rFonts w:ascii="Times New Roman" w:hAnsi="Times New Roman" w:cs="Times New Roman"/>
+          <w:sz w:val="24"/>
+          <w:szCs w:val="24"/>
+        </w:rPr>
+        <w:t>While significant progress has been made in the numerical solution of first-order differential equations, challenges remain. Stiff equations, discontinuities, and high-dimensional systems continue to pose difficulties. Future research directions include the exploration of more efficient parallel algorithms for large-scale simulations and the integration of uncertainty quantification techniques to account for uncertainties in model parameters.</w:t>
+      </w:r>
+    </w:p>
+    <w:p>
+      <w:pPr>
+        <w:spacing w:line="480" w:lineRule="auto"/>
+        <w:jc w:val="both"/>
+        <w:rPr>
+          <w:rFonts w:ascii="Times New Roman" w:hAnsi="Times New Roman" w:cs="Times New Roman"/>
+          <w:sz w:val="24"/>
+          <w:szCs w:val="24"/>
+        </w:rPr>
+      </w:pPr>
+    </w:p>
+    <w:p>
+      <w:pPr>
+        <w:spacing w:line="480" w:lineRule="auto"/>
+        <w:ind w:firstLine="360"/>
+        <w:jc w:val="both"/>
+        <w:rPr>
+          <w:rFonts w:ascii="Times New Roman" w:hAnsi="Times New Roman" w:cs="Times New Roman"/>
+          <w:sz w:val="24"/>
+          <w:szCs w:val="24"/>
+        </w:rPr>
+      </w:pPr>
+      <w:r>
+        <w:rPr>
+          <w:rFonts w:ascii="Times New Roman" w:hAnsi="Times New Roman" w:cs="Times New Roman"/>
+          <w:sz w:val="24"/>
+          <w:szCs w:val="24"/>
+        </w:rPr>
+        <w:t xml:space="preserve">In conclusion, this literature review provides a comprehensive overview of the </w:t>
+      </w:r>
+      <w:r>
+        <w:rPr>
+          <w:rFonts w:ascii="Times New Roman" w:hAnsi="Times New Roman" w:cs="Times New Roman"/>
+          <w:b/>
+          <w:sz w:val="24"/>
+          <w:szCs w:val="24"/>
+        </w:rPr>
+        <w:t>diverse approaches and methods</w:t>
+      </w:r>
+      <w:r>
+        <w:rPr>
+          <w:rFonts w:ascii="Times New Roman" w:hAnsi="Times New Roman" w:cs="Times New Roman"/>
+          <w:sz w:val="24"/>
+          <w:szCs w:val="24"/>
+        </w:rPr>
+        <w:t xml:space="preserve"> for solving first-order differential equations using numerical techniques. Understanding the historical development, strengths, limitations, and recent advancements in these methods is essential for researchers and engineers working in fields where differential equations play a pivotal role. This knowledge lays the foundation for the subsequent exploration and comparative analysis of these methods in our project.</w:t>
+      </w:r>
+    </w:p>
+    <w:p>
+      <w:pPr>
+        <w:spacing w:line="480" w:lineRule="auto"/>
+        <w:jc w:val="both"/>
+        <w:rPr>
+          <w:rFonts w:ascii="Times New Roman" w:hAnsi="Times New Roman" w:cs="Times New Roman"/>
+          <w:sz w:val="24"/>
+          <w:szCs w:val="24"/>
+        </w:rPr>
+      </w:pPr>
+    </w:p>
+    <w:p>
+      <w:r>
+        <w:br w:type="page"/>
+      </w:r>
+    </w:p>
+    <w:p>
+      <w:pPr>
+        <w:pStyle w:val="Heading1"/>
+      </w:pPr>
+      <w:bookmarkStart w:id="17" w:name="_Toc144826617"/>
+      <w:r>
+        <w:lastRenderedPageBreak/>
+        <w:t>3.0</w:t>
+      </w:r>
+      <w:r>
+        <w:tab/>
+        <w:t>METHODOLOGY</w:t>
+      </w:r>
+      <w:bookmarkEnd w:id="17"/>
+    </w:p>
+    <w:p>
+      <w:r>
+        <w:br w:type="page"/>
+      </w:r>
+    </w:p>
+    <w:p>
+      <w:pPr>
+        <w:pStyle w:val="Heading1"/>
+      </w:pPr>
+      <w:bookmarkStart w:id="18" w:name="_Toc144826618"/>
+      <w:r>
+        <w:lastRenderedPageBreak/>
+        <w:t>4.0</w:t>
+      </w:r>
+      <w:r>
+        <w:tab/>
+        <w:t>APPLICATIONS</w:t>
+      </w:r>
+      <w:bookmarkEnd w:id="18"/>
+    </w:p>
+    <w:p>
+      <w:r>
+        <w:br w:type="page"/>
+      </w:r>
+    </w:p>
+    <w:p>
+      <w:pPr>
+        <w:pStyle w:val="Heading1"/>
+      </w:pPr>
+      <w:bookmarkStart w:id="19" w:name="_Toc144826619"/>
+      <w:r>
+        <w:lastRenderedPageBreak/>
+        <w:t>5.0</w:t>
+      </w:r>
+      <w:r>
+        <w:tab/>
+        <w:t>CONCLUSION AND RECOMMENDATIONS</w:t>
+      </w:r>
+      <w:bookmarkEnd w:id="19"/>
+    </w:p>
+    <w:p>
+      <w:pPr>
+        <w:pStyle w:val="Heading2"/>
+      </w:pPr>
+      <w:bookmarkStart w:id="20" w:name="_Toc144826620"/>
+      <w:r>
+        <w:t>5.1</w:t>
+      </w:r>
+      <w:r>
+        <w:tab/>
+        <w:t>Conclusion</w:t>
+      </w:r>
+      <w:bookmarkEnd w:id="20"/>
+    </w:p>
+    <w:p>
+      <w:pPr>
+        <w:pStyle w:val="Heading2"/>
+      </w:pPr>
+      <w:bookmarkStart w:id="21" w:name="_Toc144826621"/>
+      <w:r>
+        <w:t>5.2</w:t>
+      </w:r>
+      <w:r>
+        <w:tab/>
+        <w:t>Recommendations</w:t>
+      </w:r>
+      <w:bookmarkEnd w:id="21"/>
+    </w:p>
     <w:p/>
     <w:sectPr>
       <w:pgSz w:w="12240" w:h="15840"/>
@@ -5252,9 +7862,122 @@
 <file path=word/numbering.xml><?xml version="1.0" encoding="utf-8"?>
 <w:numbering xmlns:wpc="http://schemas.microsoft.com/office/word/2010/wordprocessingCanvas" xmlns:mc="http://schemas.openxmlformats.org/markup-compatibility/2006" xmlns:o="urn:schemas-microsoft-com:office:office" xmlns:r="http://schemas.openxmlformats.org/officeDocument/2006/relationships" xmlns:m="http://schemas.openxmlformats.org/officeDocument/2006/math" xmlns:v="urn:schemas-microsoft-com:vml" xmlns:wp14="http://schemas.microsoft.com/office/word/2010/wordprocessingDrawing" xmlns:wp="http://schemas.openxmlformats.org/drawingml/2006/wordprocessingDrawing" xmlns:w10="urn:schemas-microsoft-com:office:word" xmlns:w="http://schemas.openxmlformats.org/wordprocessingml/2006/main" xmlns:w14="http://schemas.microsoft.com/office/word/2010/wordml" xmlns:wpg="http://schemas.microsoft.com/office/word/2010/wordprocessingGroup" xmlns:wpi="http://schemas.microsoft.com/office/word/2010/wordprocessingInk" xmlns:wne="http://schemas.microsoft.com/office/word/2006/wordml" xmlns:wps="http://schemas.microsoft.com/office/word/2010/wordprocessingShape" mc:Ignorable="w14 wp14">
   <w:abstractNum w:abstractNumId="0">
-    <w:nsid w:val="4D4C21AC"/>
+    <w:nsid w:val="18147E7A"/>
+    <w:multiLevelType w:val="hybridMultilevel"/>
+    <w:tmpl w:val="B8D0B72A"/>
+    <w:lvl w:ilvl="0" w:tplc="04090009">
+      <w:start w:val="1"/>
+      <w:numFmt w:val="bullet"/>
+      <w:lvlText w:val=""/>
+      <w:lvlJc w:val="left"/>
+      <w:pPr>
+        <w:ind w:left="720" w:hanging="360"/>
+      </w:pPr>
+      <w:rPr>
+        <w:rFonts w:ascii="Wingdings" w:hAnsi="Wingdings" w:hint="default"/>
+      </w:rPr>
+    </w:lvl>
+    <w:lvl w:ilvl="1" w:tplc="04090003" w:tentative="1">
+      <w:start w:val="1"/>
+      <w:numFmt w:val="bullet"/>
+      <w:lvlText w:val="o"/>
+      <w:lvlJc w:val="left"/>
+      <w:pPr>
+        <w:ind w:left="1440" w:hanging="360"/>
+      </w:pPr>
+      <w:rPr>
+        <w:rFonts w:ascii="Courier New" w:hAnsi="Courier New" w:cs="Courier New" w:hint="default"/>
+      </w:rPr>
+    </w:lvl>
+    <w:lvl w:ilvl="2" w:tplc="04090005" w:tentative="1">
+      <w:start w:val="1"/>
+      <w:numFmt w:val="bullet"/>
+      <w:lvlText w:val=""/>
+      <w:lvlJc w:val="left"/>
+      <w:pPr>
+        <w:ind w:left="2160" w:hanging="360"/>
+      </w:pPr>
+      <w:rPr>
+        <w:rFonts w:ascii="Wingdings" w:hAnsi="Wingdings" w:hint="default"/>
+      </w:rPr>
+    </w:lvl>
+    <w:lvl w:ilvl="3" w:tplc="04090001" w:tentative="1">
+      <w:start w:val="1"/>
+      <w:numFmt w:val="bullet"/>
+      <w:lvlText w:val=""/>
+      <w:lvlJc w:val="left"/>
+      <w:pPr>
+        <w:ind w:left="2880" w:hanging="360"/>
+      </w:pPr>
+      <w:rPr>
+        <w:rFonts w:ascii="Symbol" w:hAnsi="Symbol" w:hint="default"/>
+      </w:rPr>
+    </w:lvl>
+    <w:lvl w:ilvl="4" w:tplc="04090003" w:tentative="1">
+      <w:start w:val="1"/>
+      <w:numFmt w:val="bullet"/>
+      <w:lvlText w:val="o"/>
+      <w:lvlJc w:val="left"/>
+      <w:pPr>
+        <w:ind w:left="3600" w:hanging="360"/>
+      </w:pPr>
+      <w:rPr>
+        <w:rFonts w:ascii="Courier New" w:hAnsi="Courier New" w:cs="Courier New" w:hint="default"/>
+      </w:rPr>
+    </w:lvl>
+    <w:lvl w:ilvl="5" w:tplc="04090005" w:tentative="1">
+      <w:start w:val="1"/>
+      <w:numFmt w:val="bullet"/>
+      <w:lvlText w:val=""/>
+      <w:lvlJc w:val="left"/>
+      <w:pPr>
+        <w:ind w:left="4320" w:hanging="360"/>
+      </w:pPr>
+      <w:rPr>
+        <w:rFonts w:ascii="Wingdings" w:hAnsi="Wingdings" w:hint="default"/>
+      </w:rPr>
+    </w:lvl>
+    <w:lvl w:ilvl="6" w:tplc="04090001" w:tentative="1">
+      <w:start w:val="1"/>
+      <w:numFmt w:val="bullet"/>
+      <w:lvlText w:val=""/>
+      <w:lvlJc w:val="left"/>
+      <w:pPr>
+        <w:ind w:left="5040" w:hanging="360"/>
+      </w:pPr>
+      <w:rPr>
+        <w:rFonts w:ascii="Symbol" w:hAnsi="Symbol" w:hint="default"/>
+      </w:rPr>
+    </w:lvl>
+    <w:lvl w:ilvl="7" w:tplc="04090003" w:tentative="1">
+      <w:start w:val="1"/>
+      <w:numFmt w:val="bullet"/>
+      <w:lvlText w:val="o"/>
+      <w:lvlJc w:val="left"/>
+      <w:pPr>
+        <w:ind w:left="5760" w:hanging="360"/>
+      </w:pPr>
+      <w:rPr>
+        <w:rFonts w:ascii="Courier New" w:hAnsi="Courier New" w:cs="Courier New" w:hint="default"/>
+      </w:rPr>
+    </w:lvl>
+    <w:lvl w:ilvl="8" w:tplc="04090005" w:tentative="1">
+      <w:start w:val="1"/>
+      <w:numFmt w:val="bullet"/>
+      <w:lvlText w:val=""/>
+      <w:lvlJc w:val="left"/>
+      <w:pPr>
+        <w:ind w:left="6480" w:hanging="360"/>
+      </w:pPr>
+      <w:rPr>
+        <w:rFonts w:ascii="Wingdings" w:hAnsi="Wingdings" w:hint="default"/>
+      </w:rPr>
+    </w:lvl>
+  </w:abstractNum>
+  <w:abstractNum w:abstractNumId="1">
+    <w:nsid w:val="298C13AC"/>
     <w:multiLevelType w:val="multilevel"/>
-    <w:tmpl w:val="09C87F10"/>
+    <w:tmpl w:val="ADC88500"/>
     <w:lvl w:ilvl="0">
       <w:start w:val="1"/>
       <w:numFmt w:val="decimal"/>
@@ -5364,8 +8087,243 @@
       </w:rPr>
     </w:lvl>
   </w:abstractNum>
+  <w:abstractNum w:abstractNumId="2">
+    <w:nsid w:val="4D4C21AC"/>
+    <w:multiLevelType w:val="multilevel"/>
+    <w:tmpl w:val="09C87F10"/>
+    <w:lvl w:ilvl="0">
+      <w:start w:val="1"/>
+      <w:numFmt w:val="decimal"/>
+      <w:lvlText w:val="%1.0"/>
+      <w:lvlJc w:val="left"/>
+      <w:pPr>
+        <w:ind w:left="720" w:hanging="720"/>
+      </w:pPr>
+      <w:rPr>
+        <w:rFonts w:hint="default"/>
+      </w:rPr>
+    </w:lvl>
+    <w:lvl w:ilvl="1">
+      <w:start w:val="1"/>
+      <w:numFmt w:val="decimal"/>
+      <w:lvlText w:val="%1.%2"/>
+      <w:lvlJc w:val="left"/>
+      <w:pPr>
+        <w:ind w:left="1440" w:hanging="720"/>
+      </w:pPr>
+      <w:rPr>
+        <w:rFonts w:hint="default"/>
+      </w:rPr>
+    </w:lvl>
+    <w:lvl w:ilvl="2">
+      <w:start w:val="1"/>
+      <w:numFmt w:val="decimal"/>
+      <w:lvlText w:val="%1.%2.%3"/>
+      <w:lvlJc w:val="left"/>
+      <w:pPr>
+        <w:ind w:left="2160" w:hanging="720"/>
+      </w:pPr>
+      <w:rPr>
+        <w:rFonts w:hint="default"/>
+      </w:rPr>
+    </w:lvl>
+    <w:lvl w:ilvl="3">
+      <w:start w:val="1"/>
+      <w:numFmt w:val="decimal"/>
+      <w:lvlText w:val="%1.%2.%3.%4"/>
+      <w:lvlJc w:val="left"/>
+      <w:pPr>
+        <w:ind w:left="2880" w:hanging="720"/>
+      </w:pPr>
+      <w:rPr>
+        <w:rFonts w:hint="default"/>
+      </w:rPr>
+    </w:lvl>
+    <w:lvl w:ilvl="4">
+      <w:start w:val="1"/>
+      <w:numFmt w:val="decimal"/>
+      <w:lvlText w:val="%1.%2.%3.%4.%5"/>
+      <w:lvlJc w:val="left"/>
+      <w:pPr>
+        <w:ind w:left="3960" w:hanging="1080"/>
+      </w:pPr>
+      <w:rPr>
+        <w:rFonts w:hint="default"/>
+      </w:rPr>
+    </w:lvl>
+    <w:lvl w:ilvl="5">
+      <w:start w:val="1"/>
+      <w:numFmt w:val="decimal"/>
+      <w:lvlText w:val="%1.%2.%3.%4.%5.%6"/>
+      <w:lvlJc w:val="left"/>
+      <w:pPr>
+        <w:ind w:left="4680" w:hanging="1080"/>
+      </w:pPr>
+      <w:rPr>
+        <w:rFonts w:hint="default"/>
+      </w:rPr>
+    </w:lvl>
+    <w:lvl w:ilvl="6">
+      <w:start w:val="1"/>
+      <w:numFmt w:val="decimal"/>
+      <w:lvlText w:val="%1.%2.%3.%4.%5.%6.%7"/>
+      <w:lvlJc w:val="left"/>
+      <w:pPr>
+        <w:ind w:left="5760" w:hanging="1440"/>
+      </w:pPr>
+      <w:rPr>
+        <w:rFonts w:hint="default"/>
+      </w:rPr>
+    </w:lvl>
+    <w:lvl w:ilvl="7">
+      <w:start w:val="1"/>
+      <w:numFmt w:val="decimal"/>
+      <w:lvlText w:val="%1.%2.%3.%4.%5.%6.%7.%8"/>
+      <w:lvlJc w:val="left"/>
+      <w:pPr>
+        <w:ind w:left="6480" w:hanging="1440"/>
+      </w:pPr>
+      <w:rPr>
+        <w:rFonts w:hint="default"/>
+      </w:rPr>
+    </w:lvl>
+    <w:lvl w:ilvl="8">
+      <w:start w:val="1"/>
+      <w:numFmt w:val="decimal"/>
+      <w:lvlText w:val="%1.%2.%3.%4.%5.%6.%7.%8.%9"/>
+      <w:lvlJc w:val="left"/>
+      <w:pPr>
+        <w:ind w:left="7200" w:hanging="1440"/>
+      </w:pPr>
+      <w:rPr>
+        <w:rFonts w:hint="default"/>
+      </w:rPr>
+    </w:lvl>
+  </w:abstractNum>
+  <w:abstractNum w:abstractNumId="3">
+    <w:nsid w:val="7C231283"/>
+    <w:multiLevelType w:val="hybridMultilevel"/>
+    <w:tmpl w:val="9E5A91DA"/>
+    <w:lvl w:ilvl="0" w:tplc="0409000D">
+      <w:start w:val="1"/>
+      <w:numFmt w:val="bullet"/>
+      <w:lvlText w:val=""/>
+      <w:lvlJc w:val="left"/>
+      <w:pPr>
+        <w:ind w:left="720" w:hanging="360"/>
+      </w:pPr>
+      <w:rPr>
+        <w:rFonts w:ascii="Wingdings" w:hAnsi="Wingdings" w:hint="default"/>
+      </w:rPr>
+    </w:lvl>
+    <w:lvl w:ilvl="1" w:tplc="04090003" w:tentative="1">
+      <w:start w:val="1"/>
+      <w:numFmt w:val="bullet"/>
+      <w:lvlText w:val="o"/>
+      <w:lvlJc w:val="left"/>
+      <w:pPr>
+        <w:ind w:left="1440" w:hanging="360"/>
+      </w:pPr>
+      <w:rPr>
+        <w:rFonts w:ascii="Courier New" w:hAnsi="Courier New" w:cs="Courier New" w:hint="default"/>
+      </w:rPr>
+    </w:lvl>
+    <w:lvl w:ilvl="2" w:tplc="04090005" w:tentative="1">
+      <w:start w:val="1"/>
+      <w:numFmt w:val="bullet"/>
+      <w:lvlText w:val=""/>
+      <w:lvlJc w:val="left"/>
+      <w:pPr>
+        <w:ind w:left="2160" w:hanging="360"/>
+      </w:pPr>
+      <w:rPr>
+        <w:rFonts w:ascii="Wingdings" w:hAnsi="Wingdings" w:hint="default"/>
+      </w:rPr>
+    </w:lvl>
+    <w:lvl w:ilvl="3" w:tplc="04090001" w:tentative="1">
+      <w:start w:val="1"/>
+      <w:numFmt w:val="bullet"/>
+      <w:lvlText w:val=""/>
+      <w:lvlJc w:val="left"/>
+      <w:pPr>
+        <w:ind w:left="2880" w:hanging="360"/>
+      </w:pPr>
+      <w:rPr>
+        <w:rFonts w:ascii="Symbol" w:hAnsi="Symbol" w:hint="default"/>
+      </w:rPr>
+    </w:lvl>
+    <w:lvl w:ilvl="4" w:tplc="04090003" w:tentative="1">
+      <w:start w:val="1"/>
+      <w:numFmt w:val="bullet"/>
+      <w:lvlText w:val="o"/>
+      <w:lvlJc w:val="left"/>
+      <w:pPr>
+        <w:ind w:left="3600" w:hanging="360"/>
+      </w:pPr>
+      <w:rPr>
+        <w:rFonts w:ascii="Courier New" w:hAnsi="Courier New" w:cs="Courier New" w:hint="default"/>
+      </w:rPr>
+    </w:lvl>
+    <w:lvl w:ilvl="5" w:tplc="04090005" w:tentative="1">
+      <w:start w:val="1"/>
+      <w:numFmt w:val="bullet"/>
+      <w:lvlText w:val=""/>
+      <w:lvlJc w:val="left"/>
+      <w:pPr>
+        <w:ind w:left="4320" w:hanging="360"/>
+      </w:pPr>
+      <w:rPr>
+        <w:rFonts w:ascii="Wingdings" w:hAnsi="Wingdings" w:hint="default"/>
+      </w:rPr>
+    </w:lvl>
+    <w:lvl w:ilvl="6" w:tplc="04090001" w:tentative="1">
+      <w:start w:val="1"/>
+      <w:numFmt w:val="bullet"/>
+      <w:lvlText w:val=""/>
+      <w:lvlJc w:val="left"/>
+      <w:pPr>
+        <w:ind w:left="5040" w:hanging="360"/>
+      </w:pPr>
+      <w:rPr>
+        <w:rFonts w:ascii="Symbol" w:hAnsi="Symbol" w:hint="default"/>
+      </w:rPr>
+    </w:lvl>
+    <w:lvl w:ilvl="7" w:tplc="04090003" w:tentative="1">
+      <w:start w:val="1"/>
+      <w:numFmt w:val="bullet"/>
+      <w:lvlText w:val="o"/>
+      <w:lvlJc w:val="left"/>
+      <w:pPr>
+        <w:ind w:left="5760" w:hanging="360"/>
+      </w:pPr>
+      <w:rPr>
+        <w:rFonts w:ascii="Courier New" w:hAnsi="Courier New" w:cs="Courier New" w:hint="default"/>
+      </w:rPr>
+    </w:lvl>
+    <w:lvl w:ilvl="8" w:tplc="04090005" w:tentative="1">
+      <w:start w:val="1"/>
+      <w:numFmt w:val="bullet"/>
+      <w:lvlText w:val=""/>
+      <w:lvlJc w:val="left"/>
+      <w:pPr>
+        <w:ind w:left="6480" w:hanging="360"/>
+      </w:pPr>
+      <w:rPr>
+        <w:rFonts w:ascii="Wingdings" w:hAnsi="Wingdings" w:hint="default"/>
+      </w:rPr>
+    </w:lvl>
+  </w:abstractNum>
   <w:num w:numId="1">
+    <w:abstractNumId w:val="2"/>
+  </w:num>
+  <w:num w:numId="2">
+    <w:abstractNumId w:val="1"/>
+  </w:num>
+  <w:num w:numId="3">
     <w:abstractNumId w:val="0"/>
+  </w:num>
+  <w:num w:numId="4">
+    <w:abstractNumId w:val="3"/>
   </w:num>
 </w:numbering>
 </file>
@@ -5787,6 +8745,29 @@
       <w:szCs w:val="16"/>
     </w:rPr>
   </w:style>
+  <w:style w:type="paragraph" w:styleId="TOC1">
+    <w:name w:val="toc 1"/>
+    <w:basedOn w:val="Normal"/>
+    <w:next w:val="Normal"/>
+    <w:autoRedefine/>
+    <w:uiPriority w:val="39"/>
+    <w:unhideWhenUsed/>
+    <w:rsid w:val="00856033"/>
+    <w:pPr>
+      <w:spacing w:after="100"/>
+    </w:pPr>
+  </w:style>
+  <w:style w:type="paragraph" w:styleId="ListParagraph">
+    <w:name w:val="List Paragraph"/>
+    <w:basedOn w:val="Normal"/>
+    <w:uiPriority w:val="34"/>
+    <w:qFormat/>
+    <w:rsid w:val="00E725CB"/>
+    <w:pPr>
+      <w:ind w:left="720"/>
+      <w:contextualSpacing/>
+    </w:pPr>
+  </w:style>
 </w:styles>
 </file>
 
@@ -6207,6 +9188,29 @@
       <w:szCs w:val="16"/>
     </w:rPr>
   </w:style>
+  <w:style w:type="paragraph" w:styleId="TOC1">
+    <w:name w:val="toc 1"/>
+    <w:basedOn w:val="Normal"/>
+    <w:next w:val="Normal"/>
+    <w:autoRedefine/>
+    <w:uiPriority w:val="39"/>
+    <w:unhideWhenUsed/>
+    <w:rsid w:val="00856033"/>
+    <w:pPr>
+      <w:spacing w:after="100"/>
+    </w:pPr>
+  </w:style>
+  <w:style w:type="paragraph" w:styleId="ListParagraph">
+    <w:name w:val="List Paragraph"/>
+    <w:basedOn w:val="Normal"/>
+    <w:uiPriority w:val="34"/>
+    <w:qFormat/>
+    <w:rsid w:val="00E725CB"/>
+    <w:pPr>
+      <w:ind w:left="720"/>
+      <w:contextualSpacing/>
+    </w:pPr>
+  </w:style>
 </w:styles>
 </file>
 
@@ -6500,7 +9504,7 @@
 </file>
 
 <file path=customXml/itemProps1.xml><?xml version="1.0" encoding="utf-8"?>
-<ds:datastoreItem xmlns:ds="http://schemas.openxmlformats.org/officeDocument/2006/customXml" ds:itemID="{A83F5F4E-E89E-4B6A-85A6-0CED01FC0D1D}">
+<ds:datastoreItem xmlns:ds="http://schemas.openxmlformats.org/officeDocument/2006/customXml" ds:itemID="{6DF50A50-F237-4C82-966F-EEF1ED8C07F6}">
   <ds:schemaRefs>
     <ds:schemaRef ds:uri="http://schemas.openxmlformats.org/officeDocument/2006/bibliography"/>
   </ds:schemaRefs>

--- a/Project/La-Flame_Project.docx
+++ b/Project/La-Flame_Project.docx
@@ -3166,23 +3166,7 @@
         <w:t xml:space="preserve">my </w:t>
       </w:r>
       <w:r>
-        <w:t xml:space="preserve">beloved parents, </w:t>
-      </w:r>
-      <w:proofErr w:type="spellStart"/>
-      <w:r>
-        <w:t>Mr</w:t>
-      </w:r>
-      <w:proofErr w:type="spellEnd"/>
-      <w:r>
-        <w:t xml:space="preserve"> and </w:t>
-      </w:r>
-      <w:proofErr w:type="spellStart"/>
-      <w:r>
-        <w:t>Mrs</w:t>
-      </w:r>
-      <w:proofErr w:type="spellEnd"/>
-      <w:r>
-        <w:t xml:space="preserve"> </w:t>
+        <w:t xml:space="preserve">beloved parents, Mr and Mrs </w:t>
       </w:r>
       <w:r>
         <w:t xml:space="preserve">Joseph </w:t>
@@ -3374,11 +3358,9 @@
         </w:rPr>
         <w:t xml:space="preserve"> </w:t>
       </w:r>
-      <w:proofErr w:type="spellStart"/>
       <w:r>
         <w:t>honour</w:t>
       </w:r>
-      <w:proofErr w:type="spellEnd"/>
       <w:r>
         <w:rPr>
           <w:spacing w:val="-9"/>
@@ -3521,15 +3503,7 @@
         <w:t xml:space="preserve">my </w:t>
       </w:r>
       <w:r>
-        <w:t xml:space="preserve">BSc. </w:t>
-      </w:r>
-      <w:proofErr w:type="spellStart"/>
-      <w:r>
-        <w:t>programme</w:t>
-      </w:r>
-      <w:proofErr w:type="spellEnd"/>
-      <w:r>
-        <w:t xml:space="preserve"> at large a</w:t>
+        <w:t>BSc. programme at large a</w:t>
       </w:r>
       <w:r>
         <w:rPr>
@@ -4190,11 +4164,9 @@
         </w:rPr>
         <w:t xml:space="preserve"> </w:t>
       </w:r>
-      <w:proofErr w:type="spellStart"/>
       <w:r>
         <w:t>Mr</w:t>
       </w:r>
-      <w:proofErr w:type="spellEnd"/>
       <w:r>
         <w:rPr>
           <w:spacing w:val="-19"/>
@@ -4210,11 +4182,9 @@
         </w:rPr>
         <w:t xml:space="preserve"> </w:t>
       </w:r>
-      <w:proofErr w:type="spellStart"/>
       <w:r>
         <w:t>Mrs</w:t>
       </w:r>
-      <w:proofErr w:type="spellEnd"/>
       <w:r>
         <w:t xml:space="preserve"> Joseph </w:t>
       </w:r>
@@ -4726,13 +4696,8 @@
         </w:rPr>
         <w:t xml:space="preserve">my </w:t>
       </w:r>
-      <w:proofErr w:type="spellStart"/>
-      <w:r>
-        <w:t>programme</w:t>
-      </w:r>
-      <w:proofErr w:type="spellEnd"/>
-      <w:r>
-        <w:t xml:space="preserve">. I pray that </w:t>
+      <w:r>
+        <w:t xml:space="preserve">programme. I pray that </w:t>
       </w:r>
       <w:r>
         <w:rPr>
@@ -7289,8 +7254,6 @@
         <w:pStyle w:val="Heading1"/>
       </w:pPr>
       <w:bookmarkStart w:id="15" w:name="_Toc144826616"/>
-      <w:bookmarkStart w:id="16" w:name="_GoBack"/>
-      <w:bookmarkEnd w:id="16"/>
       <w:r>
         <w:lastRenderedPageBreak/>
         <w:t>2.0</w:t>
@@ -7769,7 +7732,7 @@
       <w:pPr>
         <w:pStyle w:val="Heading1"/>
       </w:pPr>
-      <w:bookmarkStart w:id="17" w:name="_Toc144826617"/>
+      <w:bookmarkStart w:id="16" w:name="_Toc144826617"/>
       <w:r>
         <w:lastRenderedPageBreak/>
         <w:t>3.0</w:t>
@@ -7778,7 +7741,7 @@
         <w:tab/>
         <w:t>METHODOLOGY</w:t>
       </w:r>
-      <w:bookmarkEnd w:id="17"/>
+      <w:bookmarkEnd w:id="16"/>
     </w:p>
     <w:p>
       <w:r>
@@ -7789,7 +7752,7 @@
       <w:pPr>
         <w:pStyle w:val="Heading1"/>
       </w:pPr>
-      <w:bookmarkStart w:id="18" w:name="_Toc144826618"/>
+      <w:bookmarkStart w:id="17" w:name="_Toc144826618"/>
       <w:r>
         <w:lastRenderedPageBreak/>
         <w:t>4.0</w:t>
@@ -7798,18 +7761,3233 @@
         <w:tab/>
         <w:t>APPLICATIONS</w:t>
       </w:r>
+      <w:bookmarkEnd w:id="17"/>
+    </w:p>
+    <w:p>
+      <w:pPr>
+        <w:pStyle w:val="Heading2"/>
+      </w:pPr>
+      <w:r>
+        <w:t>4.1</w:t>
+      </w:r>
+      <w:r>
+        <w:tab/>
+        <w:t>Illustrative Examples</w:t>
+      </w:r>
+    </w:p>
+    <w:p>
+      <w:pPr>
+        <w:pStyle w:val="Heading2"/>
+      </w:pPr>
+    </w:p>
+    <w:p>
+      <w:pPr>
+        <w:pStyle w:val="Heading3"/>
+      </w:pPr>
+      <w:r>
+        <w:t>4.1.1</w:t>
+      </w:r>
+      <w:r>
+        <w:tab/>
+      </w:r>
+      <w:r>
+        <w:t>Cooling of a Heated Object</w:t>
+      </w:r>
+    </w:p>
+    <w:p>
+      <w:pPr>
+        <w:jc w:val="both"/>
+        <w:rPr>
+          <w:rFonts w:ascii="Times New Roman" w:hAnsi="Times New Roman" w:cs="Times New Roman"/>
+          <w:sz w:val="24"/>
+          <w:szCs w:val="24"/>
+        </w:rPr>
+      </w:pPr>
+    </w:p>
+    <w:p>
+      <w:pPr>
+        <w:spacing w:line="480" w:lineRule="auto"/>
+        <w:jc w:val="both"/>
+        <w:rPr>
+          <w:rFonts w:ascii="Times New Roman" w:hAnsi="Times New Roman" w:cs="Times New Roman"/>
+          <w:sz w:val="24"/>
+          <w:szCs w:val="24"/>
+        </w:rPr>
+      </w:pPr>
+      <w:r>
+        <w:rPr>
+          <w:rFonts w:ascii="Times New Roman" w:hAnsi="Times New Roman" w:cs="Times New Roman"/>
+          <w:b/>
+          <w:sz w:val="24"/>
+          <w:szCs w:val="24"/>
+        </w:rPr>
+        <w:t>Problem Statement</w:t>
+      </w:r>
+      <w:r>
+        <w:rPr>
+          <w:rFonts w:ascii="Times New Roman" w:hAnsi="Times New Roman" w:cs="Times New Roman"/>
+          <w:sz w:val="24"/>
+          <w:szCs w:val="24"/>
+        </w:rPr>
+        <w:t>:</w:t>
+      </w:r>
+    </w:p>
+    <w:p>
+      <w:pPr>
+        <w:spacing w:line="480" w:lineRule="auto"/>
+        <w:jc w:val="both"/>
+        <w:rPr>
+          <w:rFonts w:ascii="Times New Roman" w:hAnsi="Times New Roman" w:cs="Times New Roman"/>
+          <w:sz w:val="24"/>
+          <w:szCs w:val="24"/>
+        </w:rPr>
+      </w:pPr>
+      <w:r>
+        <w:rPr>
+          <w:rFonts w:ascii="Times New Roman" w:hAnsi="Times New Roman" w:cs="Times New Roman"/>
+          <w:sz w:val="24"/>
+          <w:szCs w:val="24"/>
+        </w:rPr>
+        <w:t>We have an object initially at a temperature of 100°C. It is placed in an environment with a constant temperature of 25°C. The rate of change of the object's temperature with respect to time is directly proportional to the temperature difference between the object and its surroundings. The cooling constant k is 0.1. We want to find the temperature of the object as it cools over time.</w:t>
+      </w:r>
+    </w:p>
+    <w:p>
+      <w:pPr>
+        <w:spacing w:line="480" w:lineRule="auto"/>
+        <w:jc w:val="both"/>
+        <w:rPr>
+          <w:rFonts w:ascii="Times New Roman" w:hAnsi="Times New Roman" w:cs="Times New Roman"/>
+          <w:sz w:val="24"/>
+          <w:szCs w:val="24"/>
+        </w:rPr>
+      </w:pPr>
+      <w:r>
+        <w:rPr>
+          <w:rFonts w:ascii="Times New Roman" w:hAnsi="Times New Roman" w:cs="Times New Roman"/>
+          <w:b/>
+          <w:sz w:val="24"/>
+          <w:szCs w:val="24"/>
+        </w:rPr>
+        <w:t>Solution Using Euler's Method</w:t>
+      </w:r>
+      <w:r>
+        <w:rPr>
+          <w:rFonts w:ascii="Times New Roman" w:hAnsi="Times New Roman" w:cs="Times New Roman"/>
+          <w:sz w:val="24"/>
+          <w:szCs w:val="24"/>
+        </w:rPr>
+        <w:t>:</w:t>
+      </w:r>
+    </w:p>
+    <w:p>
+      <w:pPr>
+        <w:spacing w:line="480" w:lineRule="auto"/>
+        <w:jc w:val="both"/>
+        <w:rPr>
+          <w:rFonts w:ascii="Times New Roman" w:hAnsi="Times New Roman" w:cs="Times New Roman"/>
+          <w:sz w:val="24"/>
+          <w:szCs w:val="24"/>
+        </w:rPr>
+      </w:pPr>
+      <w:r>
+        <w:rPr>
+          <w:rFonts w:ascii="Times New Roman" w:hAnsi="Times New Roman" w:cs="Times New Roman"/>
+          <w:sz w:val="24"/>
+          <w:szCs w:val="24"/>
+        </w:rPr>
+        <w:t>Let's start with the initial conditions:</w:t>
+      </w:r>
+    </w:p>
+    <w:p>
+      <w:pPr>
+        <w:pStyle w:val="ListParagraph"/>
+        <w:numPr>
+          <w:ilvl w:val="0"/>
+          <w:numId w:val="5"/>
+        </w:numPr>
+        <w:spacing w:line="480" w:lineRule="auto"/>
+        <w:jc w:val="both"/>
+        <w:rPr>
+          <w:rFonts w:ascii="Times New Roman" w:hAnsi="Times New Roman" w:cs="Times New Roman"/>
+          <w:sz w:val="24"/>
+          <w:szCs w:val="24"/>
+        </w:rPr>
+      </w:pPr>
+      <w:r>
+        <w:rPr>
+          <w:rFonts w:ascii="Times New Roman" w:hAnsi="Times New Roman" w:cs="Times New Roman"/>
+          <w:sz w:val="24"/>
+          <w:szCs w:val="24"/>
+        </w:rPr>
+        <w:t>Initial temperature T = 100°C</w:t>
+      </w:r>
+    </w:p>
+    <w:p>
+      <w:pPr>
+        <w:pStyle w:val="ListParagraph"/>
+        <w:numPr>
+          <w:ilvl w:val="0"/>
+          <w:numId w:val="5"/>
+        </w:numPr>
+        <w:spacing w:line="480" w:lineRule="auto"/>
+        <w:jc w:val="both"/>
+        <w:rPr>
+          <w:rFonts w:ascii="Times New Roman" w:hAnsi="Times New Roman" w:cs="Times New Roman"/>
+          <w:sz w:val="24"/>
+          <w:szCs w:val="24"/>
+        </w:rPr>
+      </w:pPr>
+      <w:r>
+        <w:rPr>
+          <w:rFonts w:ascii="Times New Roman" w:hAnsi="Times New Roman" w:cs="Times New Roman"/>
+          <w:sz w:val="24"/>
+          <w:szCs w:val="24"/>
+        </w:rPr>
+        <w:t xml:space="preserve">Ambient temperature </w:t>
+      </w:r>
+      <w:proofErr w:type="spellStart"/>
+      <w:r>
+        <w:rPr>
+          <w:rFonts w:ascii="Times New Roman" w:hAnsi="Times New Roman" w:cs="Times New Roman"/>
+          <w:sz w:val="24"/>
+          <w:szCs w:val="24"/>
+        </w:rPr>
+        <w:t>T_env</w:t>
+      </w:r>
+      <w:proofErr w:type="spellEnd"/>
+      <w:r>
+        <w:rPr>
+          <w:rFonts w:ascii="Times New Roman" w:hAnsi="Times New Roman" w:cs="Times New Roman"/>
+          <w:sz w:val="24"/>
+          <w:szCs w:val="24"/>
+        </w:rPr>
+        <w:t xml:space="preserve"> = 25°C</w:t>
+      </w:r>
+    </w:p>
+    <w:p>
+      <w:pPr>
+        <w:pStyle w:val="ListParagraph"/>
+        <w:numPr>
+          <w:ilvl w:val="0"/>
+          <w:numId w:val="5"/>
+        </w:numPr>
+        <w:spacing w:line="480" w:lineRule="auto"/>
+        <w:jc w:val="both"/>
+        <w:rPr>
+          <w:rFonts w:ascii="Times New Roman" w:hAnsi="Times New Roman" w:cs="Times New Roman"/>
+          <w:sz w:val="24"/>
+          <w:szCs w:val="24"/>
+        </w:rPr>
+      </w:pPr>
+      <w:r>
+        <w:rPr>
+          <w:rFonts w:ascii="Times New Roman" w:hAnsi="Times New Roman" w:cs="Times New Roman"/>
+          <w:sz w:val="24"/>
+          <w:szCs w:val="24"/>
+        </w:rPr>
+        <w:t>Cooling constant k = 0.1</w:t>
+      </w:r>
+    </w:p>
+    <w:p>
+      <w:pPr>
+        <w:pStyle w:val="ListParagraph"/>
+        <w:numPr>
+          <w:ilvl w:val="0"/>
+          <w:numId w:val="5"/>
+        </w:numPr>
+        <w:spacing w:line="480" w:lineRule="auto"/>
+        <w:jc w:val="both"/>
+        <w:rPr>
+          <w:rFonts w:ascii="Times New Roman" w:hAnsi="Times New Roman" w:cs="Times New Roman"/>
+          <w:sz w:val="24"/>
+          <w:szCs w:val="24"/>
+        </w:rPr>
+      </w:pPr>
+      <w:r>
+        <w:rPr>
+          <w:rFonts w:ascii="Times New Roman" w:hAnsi="Times New Roman" w:cs="Times New Roman"/>
+          <w:sz w:val="24"/>
+          <w:szCs w:val="24"/>
+        </w:rPr>
+        <w:t>Time step Δt = 1 (for simplicity)</w:t>
+      </w:r>
+    </w:p>
+    <w:p>
+      <w:pPr>
+        <w:pStyle w:val="ListParagraph"/>
+        <w:numPr>
+          <w:ilvl w:val="0"/>
+          <w:numId w:val="5"/>
+        </w:numPr>
+        <w:spacing w:line="480" w:lineRule="auto"/>
+        <w:jc w:val="both"/>
+        <w:rPr>
+          <w:rFonts w:ascii="Times New Roman" w:hAnsi="Times New Roman" w:cs="Times New Roman"/>
+          <w:sz w:val="24"/>
+          <w:szCs w:val="24"/>
+        </w:rPr>
+      </w:pPr>
+      <w:r>
+        <w:rPr>
+          <w:rFonts w:ascii="Times New Roman" w:hAnsi="Times New Roman" w:cs="Times New Roman"/>
+          <w:sz w:val="24"/>
+          <w:szCs w:val="24"/>
+        </w:rPr>
+        <w:t xml:space="preserve">End time </w:t>
+      </w:r>
+      <w:proofErr w:type="spellStart"/>
+      <w:r>
+        <w:rPr>
+          <w:rFonts w:ascii="Times New Roman" w:hAnsi="Times New Roman" w:cs="Times New Roman"/>
+          <w:sz w:val="24"/>
+          <w:szCs w:val="24"/>
+        </w:rPr>
+        <w:t>t_end</w:t>
+      </w:r>
+      <w:proofErr w:type="spellEnd"/>
+      <w:r>
+        <w:rPr>
+          <w:rFonts w:ascii="Times New Roman" w:hAnsi="Times New Roman" w:cs="Times New Roman"/>
+          <w:sz w:val="24"/>
+          <w:szCs w:val="24"/>
+        </w:rPr>
+        <w:t xml:space="preserve"> = 10 (We will iterate until </w:t>
+      </w:r>
+      <w:proofErr w:type="spellStart"/>
+      <w:r>
+        <w:rPr>
+          <w:rFonts w:ascii="Times New Roman" w:hAnsi="Times New Roman" w:cs="Times New Roman"/>
+          <w:sz w:val="24"/>
+          <w:szCs w:val="24"/>
+        </w:rPr>
+        <w:t>t_end</w:t>
+      </w:r>
+      <w:proofErr w:type="spellEnd"/>
+      <w:r>
+        <w:rPr>
+          <w:rFonts w:ascii="Times New Roman" w:hAnsi="Times New Roman" w:cs="Times New Roman"/>
+          <w:sz w:val="24"/>
+          <w:szCs w:val="24"/>
+        </w:rPr>
+        <w:t>)</w:t>
+      </w:r>
+    </w:p>
+    <w:p>
+      <w:pPr>
+        <w:spacing w:line="480" w:lineRule="auto"/>
+        <w:jc w:val="both"/>
+        <w:rPr>
+          <w:rFonts w:ascii="Times New Roman" w:hAnsi="Times New Roman" w:cs="Times New Roman"/>
+          <w:sz w:val="24"/>
+          <w:szCs w:val="24"/>
+        </w:rPr>
+      </w:pPr>
+    </w:p>
+    <w:p>
+      <w:pPr>
+        <w:pStyle w:val="ListParagraph"/>
+        <w:numPr>
+          <w:ilvl w:val="0"/>
+          <w:numId w:val="6"/>
+        </w:numPr>
+        <w:spacing w:line="480" w:lineRule="auto"/>
+        <w:jc w:val="both"/>
+        <w:rPr>
+          <w:rFonts w:ascii="Times New Roman" w:hAnsi="Times New Roman" w:cs="Times New Roman"/>
+          <w:sz w:val="24"/>
+          <w:szCs w:val="24"/>
+        </w:rPr>
+      </w:pPr>
+      <w:r>
+        <w:rPr>
+          <w:rFonts w:ascii="Times New Roman" w:hAnsi="Times New Roman" w:cs="Times New Roman"/>
+          <w:sz w:val="24"/>
+          <w:szCs w:val="24"/>
+          <w:u w:val="single"/>
+        </w:rPr>
+        <w:t>Iteration 1 (t = 0):</w:t>
+      </w:r>
+    </w:p>
+    <w:p>
+      <w:pPr>
+        <w:spacing w:line="480" w:lineRule="auto"/>
+        <w:jc w:val="both"/>
+        <w:rPr>
+          <w:rFonts w:ascii="Times New Roman" w:hAnsi="Times New Roman" w:cs="Times New Roman"/>
+          <w:sz w:val="24"/>
+          <w:szCs w:val="24"/>
+        </w:rPr>
+      </w:pPr>
+      <w:r>
+        <w:rPr>
+          <w:rFonts w:ascii="Times New Roman" w:hAnsi="Times New Roman" w:cs="Times New Roman"/>
+          <w:sz w:val="24"/>
+          <w:szCs w:val="24"/>
+        </w:rPr>
+        <w:t>Initial temperature T = 100°C</w:t>
+      </w:r>
+    </w:p>
+    <w:p>
+      <w:pPr>
+        <w:spacing w:line="480" w:lineRule="auto"/>
+        <w:jc w:val="both"/>
+        <w:rPr>
+          <w:rFonts w:ascii="Times New Roman" w:hAnsi="Times New Roman" w:cs="Times New Roman"/>
+          <w:sz w:val="24"/>
+          <w:szCs w:val="24"/>
+        </w:rPr>
+      </w:pPr>
+      <w:r>
+        <w:rPr>
+          <w:rFonts w:ascii="Times New Roman" w:hAnsi="Times New Roman" w:cs="Times New Roman"/>
+          <w:sz w:val="24"/>
+          <w:szCs w:val="24"/>
+        </w:rPr>
+        <w:t>Calculate the rate of change using</w:t>
+      </w:r>
+    </w:p>
+    <w:p>
+      <w:pPr>
+        <w:spacing w:line="480" w:lineRule="auto"/>
+        <w:jc w:val="both"/>
+        <w:rPr>
+          <w:rFonts w:ascii="Times New Roman" w:hAnsi="Times New Roman" w:cs="Times New Roman"/>
+          <w:sz w:val="24"/>
+          <w:szCs w:val="24"/>
+        </w:rPr>
+      </w:pPr>
+      <w:r>
+        <w:rPr>
+          <w:rFonts w:ascii="Times New Roman" w:hAnsi="Times New Roman" w:cs="Times New Roman"/>
+          <w:sz w:val="24"/>
+          <w:szCs w:val="24"/>
+        </w:rPr>
+        <w:lastRenderedPageBreak/>
+        <w:t xml:space="preserve"> </w:t>
+      </w:r>
+      <m:oMath>
+        <m:r>
+          <w:rPr>
+            <w:rFonts w:ascii="Cambria Math" w:hAnsi="Cambria Math" w:cs="Times New Roman"/>
+            <w:sz w:val="24"/>
+            <w:szCs w:val="24"/>
+          </w:rPr>
+          <m:t xml:space="preserve">   </m:t>
+        </m:r>
+        <m:f>
+          <m:fPr>
+            <m:ctrlPr>
+              <w:rPr>
+                <w:rFonts w:ascii="Cambria Math" w:hAnsi="Cambria Math" w:cs="Times New Roman"/>
+                <w:sz w:val="32"/>
+                <w:szCs w:val="32"/>
+              </w:rPr>
+            </m:ctrlPr>
+          </m:fPr>
+          <m:num>
+            <m:r>
+              <w:rPr>
+                <w:rFonts w:ascii="Cambria Math" w:hAnsi="Cambria Math" w:cs="Times New Roman"/>
+                <w:sz w:val="32"/>
+                <w:szCs w:val="32"/>
+              </w:rPr>
+              <m:t>dT</m:t>
+            </m:r>
+          </m:num>
+          <m:den>
+            <m:r>
+              <w:rPr>
+                <w:rFonts w:ascii="Cambria Math" w:hAnsi="Cambria Math" w:cs="Times New Roman"/>
+                <w:sz w:val="32"/>
+                <w:szCs w:val="32"/>
+              </w:rPr>
+              <m:t>dt</m:t>
+            </m:r>
+          </m:den>
+        </m:f>
+      </m:oMath>
+      <w:r>
+        <w:rPr>
+          <w:rFonts w:ascii="Times New Roman" w:eastAsiaTheme="minorEastAsia" w:hAnsi="Times New Roman" w:cs="Times New Roman"/>
+          <w:sz w:val="32"/>
+          <w:szCs w:val="32"/>
+        </w:rPr>
+        <w:tab/>
+      </w:r>
+      <w:r>
+        <w:rPr>
+          <w:rFonts w:ascii="Times New Roman" w:hAnsi="Times New Roman" w:cs="Times New Roman"/>
+          <w:sz w:val="24"/>
+          <w:szCs w:val="24"/>
+        </w:rPr>
+        <w:t xml:space="preserve">= -k * (T - </w:t>
+      </w:r>
+      <w:proofErr w:type="spellStart"/>
+      <w:r>
+        <w:rPr>
+          <w:rFonts w:ascii="Times New Roman" w:hAnsi="Times New Roman" w:cs="Times New Roman"/>
+          <w:sz w:val="24"/>
+          <w:szCs w:val="24"/>
+        </w:rPr>
+        <w:t>T_env</w:t>
+      </w:r>
+      <w:proofErr w:type="spellEnd"/>
+      <w:r>
+        <w:rPr>
+          <w:rFonts w:ascii="Times New Roman" w:hAnsi="Times New Roman" w:cs="Times New Roman"/>
+          <w:sz w:val="24"/>
+          <w:szCs w:val="24"/>
+        </w:rPr>
+        <w:t>)</w:t>
+      </w:r>
+    </w:p>
+    <w:p>
+      <w:pPr>
+        <w:spacing w:line="480" w:lineRule="auto"/>
+        <w:ind w:firstLine="720"/>
+        <w:jc w:val="both"/>
+        <w:rPr>
+          <w:rFonts w:ascii="Times New Roman" w:hAnsi="Times New Roman" w:cs="Times New Roman"/>
+          <w:sz w:val="24"/>
+          <w:szCs w:val="24"/>
+        </w:rPr>
+      </w:pPr>
+      <w:r>
+        <w:rPr>
+          <w:rFonts w:ascii="Times New Roman" w:hAnsi="Times New Roman" w:cs="Times New Roman"/>
+          <w:sz w:val="24"/>
+          <w:szCs w:val="24"/>
+        </w:rPr>
+        <w:t xml:space="preserve"> = -0.1 * (100 - 25) </w:t>
+      </w:r>
+    </w:p>
+    <w:p>
+      <w:pPr>
+        <w:spacing w:line="480" w:lineRule="auto"/>
+        <w:ind w:firstLine="720"/>
+        <w:jc w:val="both"/>
+        <w:rPr>
+          <w:rFonts w:ascii="Times New Roman" w:hAnsi="Times New Roman" w:cs="Times New Roman"/>
+          <w:sz w:val="24"/>
+          <w:szCs w:val="24"/>
+        </w:rPr>
+      </w:pPr>
+      <w:r>
+        <w:rPr>
+          <w:rFonts w:ascii="Times New Roman" w:hAnsi="Times New Roman" w:cs="Times New Roman"/>
+          <w:sz w:val="24"/>
+          <w:szCs w:val="24"/>
+        </w:rPr>
+        <w:t>= -7.5</w:t>
+      </w:r>
+    </w:p>
+    <w:p>
+      <w:pPr>
+        <w:spacing w:line="480" w:lineRule="auto"/>
+        <w:jc w:val="both"/>
+        <w:rPr>
+          <w:rFonts w:ascii="Times New Roman" w:hAnsi="Times New Roman" w:cs="Times New Roman"/>
+          <w:sz w:val="24"/>
+          <w:szCs w:val="24"/>
+        </w:rPr>
+      </w:pPr>
+      <w:r>
+        <w:rPr>
+          <w:rFonts w:ascii="Times New Roman" w:hAnsi="Times New Roman" w:cs="Times New Roman"/>
+          <w:sz w:val="24"/>
+          <w:szCs w:val="24"/>
+        </w:rPr>
+        <w:t>Update the temperature for the next time step: T = 100 - 7.5 * 1 = 92.5°C</w:t>
+      </w:r>
+    </w:p>
+    <w:p>
+      <w:pPr>
+        <w:pStyle w:val="ListParagraph"/>
+        <w:numPr>
+          <w:ilvl w:val="0"/>
+          <w:numId w:val="6"/>
+        </w:numPr>
+        <w:spacing w:line="480" w:lineRule="auto"/>
+        <w:jc w:val="both"/>
+        <w:rPr>
+          <w:rFonts w:ascii="Times New Roman" w:hAnsi="Times New Roman" w:cs="Times New Roman"/>
+          <w:sz w:val="24"/>
+          <w:szCs w:val="24"/>
+        </w:rPr>
+      </w:pPr>
+      <w:r>
+        <w:rPr>
+          <w:rFonts w:ascii="Times New Roman" w:hAnsi="Times New Roman" w:cs="Times New Roman"/>
+          <w:sz w:val="24"/>
+          <w:szCs w:val="24"/>
+          <w:u w:val="single"/>
+        </w:rPr>
+        <w:t>Iteration 2 (t = 1):</w:t>
+      </w:r>
+    </w:p>
+    <w:p>
+      <w:pPr>
+        <w:spacing w:line="480" w:lineRule="auto"/>
+        <w:jc w:val="both"/>
+        <w:rPr>
+          <w:rFonts w:ascii="Times New Roman" w:hAnsi="Times New Roman" w:cs="Times New Roman"/>
+          <w:sz w:val="24"/>
+          <w:szCs w:val="24"/>
+        </w:rPr>
+      </w:pPr>
+      <w:r>
+        <w:rPr>
+          <w:rFonts w:ascii="Times New Roman" w:hAnsi="Times New Roman" w:cs="Times New Roman"/>
+          <w:sz w:val="24"/>
+          <w:szCs w:val="24"/>
+        </w:rPr>
+        <w:t>Current temperature T = 92.5°C</w:t>
+      </w:r>
+    </w:p>
+    <w:p>
+      <w:pPr>
+        <w:spacing w:line="480" w:lineRule="auto"/>
+        <w:jc w:val="both"/>
+        <w:rPr>
+          <w:rFonts w:ascii="Times New Roman" w:hAnsi="Times New Roman" w:cs="Times New Roman"/>
+          <w:sz w:val="24"/>
+          <w:szCs w:val="24"/>
+        </w:rPr>
+      </w:pPr>
+      <w:r>
+        <w:rPr>
+          <w:rFonts w:ascii="Times New Roman" w:hAnsi="Times New Roman" w:cs="Times New Roman"/>
+          <w:sz w:val="24"/>
+          <w:szCs w:val="24"/>
+        </w:rPr>
+        <w:t>Calculate the rate of change using</w:t>
+      </w:r>
+    </w:p>
+    <w:p>
+      <w:pPr>
+        <w:spacing w:line="480" w:lineRule="auto"/>
+        <w:jc w:val="both"/>
+        <w:rPr>
+          <w:rFonts w:ascii="Times New Roman" w:hAnsi="Times New Roman" w:cs="Times New Roman"/>
+          <w:sz w:val="24"/>
+          <w:szCs w:val="24"/>
+        </w:rPr>
+      </w:pPr>
+      <w:r>
+        <w:rPr>
+          <w:rFonts w:ascii="Times New Roman" w:hAnsi="Times New Roman" w:cs="Times New Roman"/>
+          <w:sz w:val="24"/>
+          <w:szCs w:val="24"/>
+        </w:rPr>
+        <w:t xml:space="preserve"> </w:t>
+      </w:r>
+      <m:oMath>
+        <m:r>
+          <w:rPr>
+            <w:rFonts w:ascii="Cambria Math" w:hAnsi="Cambria Math" w:cs="Times New Roman"/>
+            <w:sz w:val="24"/>
+            <w:szCs w:val="24"/>
+          </w:rPr>
+          <m:t xml:space="preserve">  </m:t>
+        </m:r>
+        <m:f>
+          <m:fPr>
+            <m:ctrlPr>
+              <w:rPr>
+                <w:rFonts w:ascii="Cambria Math" w:hAnsi="Cambria Math" w:cs="Times New Roman"/>
+                <w:sz w:val="32"/>
+                <w:szCs w:val="32"/>
+              </w:rPr>
+            </m:ctrlPr>
+          </m:fPr>
+          <m:num>
+            <m:r>
+              <w:rPr>
+                <w:rFonts w:ascii="Cambria Math" w:hAnsi="Cambria Math" w:cs="Times New Roman"/>
+                <w:sz w:val="32"/>
+                <w:szCs w:val="32"/>
+              </w:rPr>
+              <m:t xml:space="preserve">dT </m:t>
+            </m:r>
+          </m:num>
+          <m:den>
+            <m:r>
+              <w:rPr>
+                <w:rFonts w:ascii="Cambria Math" w:hAnsi="Cambria Math" w:cs="Times New Roman"/>
+                <w:sz w:val="32"/>
+                <w:szCs w:val="32"/>
+              </w:rPr>
+              <m:t>dt</m:t>
+            </m:r>
+          </m:den>
+        </m:f>
+      </m:oMath>
+      <w:r>
+        <w:rPr>
+          <w:rFonts w:ascii="Times New Roman" w:eastAsiaTheme="minorEastAsia" w:hAnsi="Times New Roman" w:cs="Times New Roman"/>
+          <w:sz w:val="32"/>
+          <w:szCs w:val="32"/>
+        </w:rPr>
+        <w:tab/>
+      </w:r>
+      <w:r>
+        <w:rPr>
+          <w:rFonts w:ascii="Times New Roman" w:hAnsi="Times New Roman" w:cs="Times New Roman"/>
+          <w:sz w:val="24"/>
+          <w:szCs w:val="24"/>
+        </w:rPr>
+        <w:t xml:space="preserve">= -k * (T - </w:t>
+      </w:r>
+      <w:proofErr w:type="spellStart"/>
+      <w:r>
+        <w:rPr>
+          <w:rFonts w:ascii="Times New Roman" w:hAnsi="Times New Roman" w:cs="Times New Roman"/>
+          <w:sz w:val="24"/>
+          <w:szCs w:val="24"/>
+        </w:rPr>
+        <w:t>T_env</w:t>
+      </w:r>
+      <w:proofErr w:type="spellEnd"/>
+      <w:r>
+        <w:rPr>
+          <w:rFonts w:ascii="Times New Roman" w:hAnsi="Times New Roman" w:cs="Times New Roman"/>
+          <w:sz w:val="24"/>
+          <w:szCs w:val="24"/>
+        </w:rPr>
+        <w:t>)</w:t>
+      </w:r>
+    </w:p>
+    <w:p>
+      <w:pPr>
+        <w:spacing w:line="480" w:lineRule="auto"/>
+        <w:ind w:firstLine="720"/>
+        <w:jc w:val="both"/>
+        <w:rPr>
+          <w:rFonts w:ascii="Times New Roman" w:hAnsi="Times New Roman" w:cs="Times New Roman"/>
+          <w:sz w:val="24"/>
+          <w:szCs w:val="24"/>
+        </w:rPr>
+      </w:pPr>
+      <w:r>
+        <w:rPr>
+          <w:rFonts w:ascii="Times New Roman" w:hAnsi="Times New Roman" w:cs="Times New Roman"/>
+          <w:sz w:val="24"/>
+          <w:szCs w:val="24"/>
+        </w:rPr>
+        <w:t xml:space="preserve"> = -0.1 * (92.5 - 25)</w:t>
+      </w:r>
+    </w:p>
+    <w:p>
+      <w:pPr>
+        <w:spacing w:line="480" w:lineRule="auto"/>
+        <w:ind w:firstLine="720"/>
+        <w:jc w:val="both"/>
+        <w:rPr>
+          <w:rFonts w:ascii="Times New Roman" w:hAnsi="Times New Roman" w:cs="Times New Roman"/>
+          <w:sz w:val="24"/>
+          <w:szCs w:val="24"/>
+        </w:rPr>
+      </w:pPr>
+      <w:r>
+        <w:rPr>
+          <w:rFonts w:ascii="Times New Roman" w:hAnsi="Times New Roman" w:cs="Times New Roman"/>
+          <w:sz w:val="24"/>
+          <w:szCs w:val="24"/>
+        </w:rPr>
+        <w:t xml:space="preserve"> = -6.25</w:t>
+      </w:r>
+    </w:p>
+    <w:p>
+      <w:pPr>
+        <w:spacing w:line="480" w:lineRule="auto"/>
+        <w:jc w:val="both"/>
+        <w:rPr>
+          <w:rFonts w:ascii="Times New Roman" w:hAnsi="Times New Roman" w:cs="Times New Roman"/>
+          <w:sz w:val="24"/>
+          <w:szCs w:val="24"/>
+        </w:rPr>
+      </w:pPr>
+      <w:r>
+        <w:rPr>
+          <w:rFonts w:ascii="Times New Roman" w:hAnsi="Times New Roman" w:cs="Times New Roman"/>
+          <w:sz w:val="24"/>
+          <w:szCs w:val="24"/>
+        </w:rPr>
+        <w:t>Update the temperature for the next time step: T = 92.5 - 6.25 * 1 = 86.25°C</w:t>
+      </w:r>
+    </w:p>
+    <w:p>
+      <w:pPr>
+        <w:pStyle w:val="ListParagraph"/>
+        <w:numPr>
+          <w:ilvl w:val="0"/>
+          <w:numId w:val="6"/>
+        </w:numPr>
+        <w:spacing w:line="480" w:lineRule="auto"/>
+        <w:jc w:val="both"/>
+        <w:rPr>
+          <w:rFonts w:ascii="Times New Roman" w:hAnsi="Times New Roman" w:cs="Times New Roman"/>
+          <w:sz w:val="24"/>
+          <w:szCs w:val="24"/>
+        </w:rPr>
+      </w:pPr>
+      <w:r>
+        <w:rPr>
+          <w:rFonts w:ascii="Times New Roman" w:hAnsi="Times New Roman" w:cs="Times New Roman"/>
+          <w:sz w:val="24"/>
+          <w:szCs w:val="24"/>
+          <w:u w:val="single"/>
+        </w:rPr>
+        <w:t>Iteration 3 (t = 2):</w:t>
+      </w:r>
+    </w:p>
+    <w:p>
+      <w:pPr>
+        <w:spacing w:line="480" w:lineRule="auto"/>
+        <w:jc w:val="both"/>
+        <w:rPr>
+          <w:rFonts w:ascii="Times New Roman" w:hAnsi="Times New Roman" w:cs="Times New Roman"/>
+          <w:sz w:val="24"/>
+          <w:szCs w:val="24"/>
+        </w:rPr>
+      </w:pPr>
+      <w:r>
+        <w:rPr>
+          <w:rFonts w:ascii="Times New Roman" w:hAnsi="Times New Roman" w:cs="Times New Roman"/>
+          <w:sz w:val="24"/>
+          <w:szCs w:val="24"/>
+        </w:rPr>
+        <w:t>Current temperature T = 86.25°C</w:t>
+      </w:r>
+    </w:p>
+    <w:p>
+      <w:pPr>
+        <w:spacing w:line="480" w:lineRule="auto"/>
+        <w:jc w:val="both"/>
+        <w:rPr>
+          <w:rFonts w:ascii="Times New Roman" w:hAnsi="Times New Roman" w:cs="Times New Roman"/>
+          <w:sz w:val="24"/>
+          <w:szCs w:val="24"/>
+        </w:rPr>
+      </w:pPr>
+      <w:r>
+        <w:rPr>
+          <w:rFonts w:ascii="Times New Roman" w:hAnsi="Times New Roman" w:cs="Times New Roman"/>
+          <w:sz w:val="24"/>
+          <w:szCs w:val="24"/>
+        </w:rPr>
+        <w:t>Calculate the rate of change using</w:t>
+      </w:r>
+    </w:p>
+    <w:p>
+      <w:pPr>
+        <w:spacing w:line="480" w:lineRule="auto"/>
+        <w:jc w:val="both"/>
+        <w:rPr>
+          <w:rFonts w:ascii="Times New Roman" w:hAnsi="Times New Roman" w:cs="Times New Roman"/>
+          <w:sz w:val="24"/>
+          <w:szCs w:val="24"/>
+        </w:rPr>
+      </w:pPr>
+      <w:r>
+        <w:rPr>
+          <w:rFonts w:ascii="Times New Roman" w:eastAsiaTheme="minorEastAsia" w:hAnsi="Times New Roman" w:cs="Times New Roman"/>
+          <w:sz w:val="32"/>
+          <w:szCs w:val="32"/>
+        </w:rPr>
+        <w:t xml:space="preserve"> </w:t>
+      </w:r>
+      <m:oMath>
+        <m:f>
+          <m:fPr>
+            <m:ctrlPr>
+              <w:rPr>
+                <w:rFonts w:ascii="Cambria Math" w:hAnsi="Cambria Math" w:cs="Times New Roman"/>
+                <w:sz w:val="32"/>
+                <w:szCs w:val="32"/>
+              </w:rPr>
+            </m:ctrlPr>
+          </m:fPr>
+          <m:num>
+            <m:r>
+              <w:rPr>
+                <w:rFonts w:ascii="Cambria Math" w:hAnsi="Cambria Math" w:cs="Times New Roman"/>
+                <w:sz w:val="32"/>
+                <w:szCs w:val="32"/>
+              </w:rPr>
+              <m:t xml:space="preserve"> dT</m:t>
+            </m:r>
+          </m:num>
+          <m:den>
+            <m:r>
+              <w:rPr>
+                <w:rFonts w:ascii="Cambria Math" w:hAnsi="Cambria Math" w:cs="Times New Roman"/>
+                <w:sz w:val="32"/>
+                <w:szCs w:val="32"/>
+              </w:rPr>
+              <m:t>dt</m:t>
+            </m:r>
+          </m:den>
+        </m:f>
+        <m:r>
+          <w:rPr>
+            <w:rFonts w:ascii="Cambria Math" w:hAnsi="Cambria Math" w:cs="Times New Roman"/>
+            <w:sz w:val="32"/>
+            <w:szCs w:val="32"/>
+          </w:rPr>
+          <m:t xml:space="preserve">  </m:t>
+        </m:r>
+      </m:oMath>
+      <w:r>
+        <w:rPr>
+          <w:rFonts w:ascii="Times New Roman" w:eastAsiaTheme="minorEastAsia" w:hAnsi="Times New Roman" w:cs="Times New Roman"/>
+          <w:sz w:val="32"/>
+          <w:szCs w:val="32"/>
+        </w:rPr>
+        <w:tab/>
+      </w:r>
+      <w:r>
+        <w:rPr>
+          <w:rFonts w:ascii="Times New Roman" w:hAnsi="Times New Roman" w:cs="Times New Roman"/>
+          <w:sz w:val="24"/>
+          <w:szCs w:val="24"/>
+        </w:rPr>
+        <w:t xml:space="preserve">= -k * (T - </w:t>
+      </w:r>
+      <w:proofErr w:type="spellStart"/>
+      <w:r>
+        <w:rPr>
+          <w:rFonts w:ascii="Times New Roman" w:hAnsi="Times New Roman" w:cs="Times New Roman"/>
+          <w:sz w:val="24"/>
+          <w:szCs w:val="24"/>
+        </w:rPr>
+        <w:t>T_env</w:t>
+      </w:r>
+      <w:proofErr w:type="spellEnd"/>
+      <w:r>
+        <w:rPr>
+          <w:rFonts w:ascii="Times New Roman" w:hAnsi="Times New Roman" w:cs="Times New Roman"/>
+          <w:sz w:val="24"/>
+          <w:szCs w:val="24"/>
+        </w:rPr>
+        <w:t xml:space="preserve">) </w:t>
+      </w:r>
+    </w:p>
+    <w:p>
+      <w:pPr>
+        <w:spacing w:line="480" w:lineRule="auto"/>
+        <w:ind w:firstLine="720"/>
+        <w:jc w:val="both"/>
+        <w:rPr>
+          <w:rFonts w:ascii="Times New Roman" w:hAnsi="Times New Roman" w:cs="Times New Roman"/>
+          <w:sz w:val="24"/>
+          <w:szCs w:val="24"/>
+        </w:rPr>
+      </w:pPr>
+      <w:r>
+        <w:rPr>
+          <w:rFonts w:ascii="Times New Roman" w:hAnsi="Times New Roman" w:cs="Times New Roman"/>
+          <w:sz w:val="24"/>
+          <w:szCs w:val="24"/>
+        </w:rPr>
+        <w:t xml:space="preserve">= -0.1 * (86.25 - 25) </w:t>
+      </w:r>
+    </w:p>
+    <w:p>
+      <w:pPr>
+        <w:spacing w:line="480" w:lineRule="auto"/>
+        <w:ind w:firstLine="720"/>
+        <w:jc w:val="both"/>
+        <w:rPr>
+          <w:rFonts w:ascii="Times New Roman" w:hAnsi="Times New Roman" w:cs="Times New Roman"/>
+          <w:sz w:val="24"/>
+          <w:szCs w:val="24"/>
+        </w:rPr>
+      </w:pPr>
+      <w:r>
+        <w:rPr>
+          <w:rFonts w:ascii="Times New Roman" w:hAnsi="Times New Roman" w:cs="Times New Roman"/>
+          <w:sz w:val="24"/>
+          <w:szCs w:val="24"/>
+        </w:rPr>
+        <w:lastRenderedPageBreak/>
+        <w:t>= -6.225</w:t>
+      </w:r>
+    </w:p>
+    <w:p>
+      <w:pPr>
+        <w:spacing w:line="480" w:lineRule="auto"/>
+        <w:jc w:val="both"/>
+        <w:rPr>
+          <w:rFonts w:ascii="Times New Roman" w:hAnsi="Times New Roman" w:cs="Times New Roman"/>
+          <w:sz w:val="24"/>
+          <w:szCs w:val="24"/>
+          <w:u w:val="single"/>
+        </w:rPr>
+      </w:pPr>
+      <w:r>
+        <w:rPr>
+          <w:rFonts w:ascii="Times New Roman" w:hAnsi="Times New Roman" w:cs="Times New Roman"/>
+          <w:sz w:val="24"/>
+          <w:szCs w:val="24"/>
+        </w:rPr>
+        <w:t>Update the temperature for the next time step: T = 86.25 - 6.225 * 1 = 80.025°C</w:t>
+      </w:r>
+    </w:p>
+    <w:p>
+      <w:pPr>
+        <w:pStyle w:val="ListParagraph"/>
+        <w:numPr>
+          <w:ilvl w:val="0"/>
+          <w:numId w:val="6"/>
+        </w:numPr>
+        <w:spacing w:line="480" w:lineRule="auto"/>
+        <w:jc w:val="both"/>
+        <w:rPr>
+          <w:rFonts w:ascii="Times New Roman" w:hAnsi="Times New Roman" w:cs="Times New Roman"/>
+          <w:sz w:val="24"/>
+          <w:szCs w:val="24"/>
+        </w:rPr>
+      </w:pPr>
+      <w:r>
+        <w:rPr>
+          <w:rFonts w:ascii="Times New Roman" w:hAnsi="Times New Roman" w:cs="Times New Roman"/>
+          <w:sz w:val="24"/>
+          <w:szCs w:val="24"/>
+          <w:u w:val="single"/>
+        </w:rPr>
+        <w:t>Iteration 4 (t = 3):</w:t>
+      </w:r>
+    </w:p>
+    <w:p>
+      <w:pPr>
+        <w:spacing w:line="480" w:lineRule="auto"/>
+        <w:jc w:val="both"/>
+        <w:rPr>
+          <w:rFonts w:ascii="Times New Roman" w:hAnsi="Times New Roman" w:cs="Times New Roman"/>
+          <w:sz w:val="24"/>
+          <w:szCs w:val="24"/>
+        </w:rPr>
+      </w:pPr>
+      <w:r>
+        <w:rPr>
+          <w:rFonts w:ascii="Times New Roman" w:hAnsi="Times New Roman" w:cs="Times New Roman"/>
+          <w:sz w:val="24"/>
+          <w:szCs w:val="24"/>
+        </w:rPr>
+        <w:t>Current temperature T = 80.025°C</w:t>
+      </w:r>
+    </w:p>
+    <w:p>
+      <w:pPr>
+        <w:spacing w:line="480" w:lineRule="auto"/>
+        <w:jc w:val="both"/>
+        <w:rPr>
+          <w:rFonts w:ascii="Times New Roman" w:hAnsi="Times New Roman" w:cs="Times New Roman"/>
+          <w:sz w:val="24"/>
+          <w:szCs w:val="24"/>
+        </w:rPr>
+      </w:pPr>
+      <w:r>
+        <w:rPr>
+          <w:rFonts w:ascii="Times New Roman" w:hAnsi="Times New Roman" w:cs="Times New Roman"/>
+          <w:sz w:val="24"/>
+          <w:szCs w:val="24"/>
+        </w:rPr>
+        <w:t>Calculate the rate of change using</w:t>
+      </w:r>
+    </w:p>
+    <w:p>
+      <w:pPr>
+        <w:spacing w:line="480" w:lineRule="auto"/>
+        <w:jc w:val="both"/>
+        <w:rPr>
+          <w:rFonts w:ascii="Times New Roman" w:hAnsi="Times New Roman" w:cs="Times New Roman"/>
+          <w:sz w:val="24"/>
+          <w:szCs w:val="24"/>
+        </w:rPr>
+      </w:pPr>
+      <w:r>
+        <w:rPr>
+          <w:rFonts w:ascii="Times New Roman" w:hAnsi="Times New Roman" w:cs="Times New Roman"/>
+          <w:sz w:val="24"/>
+          <w:szCs w:val="24"/>
+        </w:rPr>
+        <w:t xml:space="preserve"> </w:t>
+      </w:r>
+      <m:oMath>
+        <m:f>
+          <m:fPr>
+            <m:ctrlPr>
+              <w:rPr>
+                <w:rFonts w:ascii="Cambria Math" w:hAnsi="Cambria Math" w:cs="Times New Roman"/>
+                <w:sz w:val="32"/>
+                <w:szCs w:val="32"/>
+              </w:rPr>
+            </m:ctrlPr>
+          </m:fPr>
+          <m:num>
+            <m:r>
+              <w:rPr>
+                <w:rFonts w:ascii="Cambria Math" w:hAnsi="Cambria Math" w:cs="Times New Roman"/>
+                <w:sz w:val="32"/>
+                <w:szCs w:val="32"/>
+              </w:rPr>
+              <m:t xml:space="preserve">dT </m:t>
+            </m:r>
+          </m:num>
+          <m:den>
+            <m:r>
+              <w:rPr>
+                <w:rFonts w:ascii="Cambria Math" w:hAnsi="Cambria Math" w:cs="Times New Roman"/>
+                <w:sz w:val="32"/>
+                <w:szCs w:val="32"/>
+              </w:rPr>
+              <m:t>dt</m:t>
+            </m:r>
+          </m:den>
+        </m:f>
+        <m:r>
+          <w:rPr>
+            <w:rFonts w:ascii="Cambria Math" w:hAnsi="Cambria Math" w:cs="Times New Roman"/>
+            <w:sz w:val="32"/>
+            <w:szCs w:val="32"/>
+          </w:rPr>
+          <m:t xml:space="preserve">  </m:t>
+        </m:r>
+      </m:oMath>
+      <w:r>
+        <w:rPr>
+          <w:rFonts w:ascii="Times New Roman" w:eastAsiaTheme="minorEastAsia" w:hAnsi="Times New Roman" w:cs="Times New Roman"/>
+          <w:sz w:val="32"/>
+          <w:szCs w:val="32"/>
+        </w:rPr>
+        <w:tab/>
+      </w:r>
+      <w:r>
+        <w:rPr>
+          <w:rFonts w:ascii="Times New Roman" w:hAnsi="Times New Roman" w:cs="Times New Roman"/>
+          <w:sz w:val="24"/>
+          <w:szCs w:val="24"/>
+        </w:rPr>
+        <w:t xml:space="preserve">= -k * (T - </w:t>
+      </w:r>
+      <w:proofErr w:type="spellStart"/>
+      <w:r>
+        <w:rPr>
+          <w:rFonts w:ascii="Times New Roman" w:hAnsi="Times New Roman" w:cs="Times New Roman"/>
+          <w:sz w:val="24"/>
+          <w:szCs w:val="24"/>
+        </w:rPr>
+        <w:t>T_env</w:t>
+      </w:r>
+      <w:proofErr w:type="spellEnd"/>
+      <w:r>
+        <w:rPr>
+          <w:rFonts w:ascii="Times New Roman" w:hAnsi="Times New Roman" w:cs="Times New Roman"/>
+          <w:sz w:val="24"/>
+          <w:szCs w:val="24"/>
+        </w:rPr>
+        <w:t>)</w:t>
+      </w:r>
+    </w:p>
+    <w:p>
+      <w:pPr>
+        <w:spacing w:line="480" w:lineRule="auto"/>
+        <w:ind w:firstLine="720"/>
+        <w:jc w:val="both"/>
+        <w:rPr>
+          <w:rFonts w:ascii="Times New Roman" w:hAnsi="Times New Roman" w:cs="Times New Roman"/>
+          <w:sz w:val="24"/>
+          <w:szCs w:val="24"/>
+        </w:rPr>
+      </w:pPr>
+      <w:r>
+        <w:rPr>
+          <w:rFonts w:ascii="Times New Roman" w:hAnsi="Times New Roman" w:cs="Times New Roman"/>
+          <w:sz w:val="24"/>
+          <w:szCs w:val="24"/>
+        </w:rPr>
+        <w:t xml:space="preserve"> = -0.1 * (80.025 - 25) </w:t>
+      </w:r>
+    </w:p>
+    <w:p>
+      <w:pPr>
+        <w:spacing w:line="480" w:lineRule="auto"/>
+        <w:ind w:firstLine="720"/>
+        <w:jc w:val="both"/>
+        <w:rPr>
+          <w:rFonts w:ascii="Times New Roman" w:hAnsi="Times New Roman" w:cs="Times New Roman"/>
+          <w:sz w:val="24"/>
+          <w:szCs w:val="24"/>
+        </w:rPr>
+      </w:pPr>
+      <w:r>
+        <w:rPr>
+          <w:rFonts w:ascii="Times New Roman" w:hAnsi="Times New Roman" w:cs="Times New Roman"/>
+          <w:sz w:val="24"/>
+          <w:szCs w:val="24"/>
+        </w:rPr>
+        <w:t>= -5.5025</w:t>
+      </w:r>
+    </w:p>
+    <w:p>
+      <w:pPr>
+        <w:spacing w:line="480" w:lineRule="auto"/>
+        <w:jc w:val="both"/>
+        <w:rPr>
+          <w:rFonts w:ascii="Times New Roman" w:hAnsi="Times New Roman" w:cs="Times New Roman"/>
+          <w:sz w:val="24"/>
+          <w:szCs w:val="24"/>
+        </w:rPr>
+      </w:pPr>
+      <w:r>
+        <w:rPr>
+          <w:rFonts w:ascii="Times New Roman" w:hAnsi="Times New Roman" w:cs="Times New Roman"/>
+          <w:sz w:val="24"/>
+          <w:szCs w:val="24"/>
+        </w:rPr>
+        <w:t>Update the temperature for the next time step: T = 80.025 - 5.5025 * 1 = 74.5225°C</w:t>
+      </w:r>
+    </w:p>
+    <w:p>
+      <w:pPr>
+        <w:spacing w:line="480" w:lineRule="auto"/>
+        <w:jc w:val="both"/>
+        <w:rPr>
+          <w:rFonts w:ascii="Times New Roman" w:hAnsi="Times New Roman" w:cs="Times New Roman"/>
+          <w:b/>
+          <w:sz w:val="24"/>
+          <w:szCs w:val="24"/>
+        </w:rPr>
+      </w:pPr>
+    </w:p>
+    <w:p>
+      <w:pPr>
+        <w:spacing w:line="480" w:lineRule="auto"/>
+        <w:jc w:val="both"/>
+        <w:rPr>
+          <w:rFonts w:ascii="Times New Roman" w:hAnsi="Times New Roman" w:cs="Times New Roman"/>
+          <w:sz w:val="24"/>
+          <w:szCs w:val="24"/>
+        </w:rPr>
+      </w:pPr>
+      <w:r>
+        <w:rPr>
+          <w:rFonts w:ascii="Times New Roman" w:hAnsi="Times New Roman" w:cs="Times New Roman"/>
+          <w:b/>
+          <w:sz w:val="24"/>
+          <w:szCs w:val="24"/>
+        </w:rPr>
+        <w:t>Continue these iterations:</w:t>
+      </w:r>
+    </w:p>
+    <w:p>
+      <w:pPr>
+        <w:pStyle w:val="ListParagraph"/>
+        <w:numPr>
+          <w:ilvl w:val="0"/>
+          <w:numId w:val="6"/>
+        </w:numPr>
+        <w:spacing w:line="480" w:lineRule="auto"/>
+        <w:jc w:val="both"/>
+        <w:rPr>
+          <w:rFonts w:ascii="Times New Roman" w:hAnsi="Times New Roman" w:cs="Times New Roman"/>
+          <w:sz w:val="24"/>
+          <w:szCs w:val="24"/>
+          <w:u w:val="single"/>
+        </w:rPr>
+      </w:pPr>
+      <w:r>
+        <w:rPr>
+          <w:rFonts w:ascii="Times New Roman" w:hAnsi="Times New Roman" w:cs="Times New Roman"/>
+          <w:sz w:val="24"/>
+          <w:szCs w:val="24"/>
+          <w:u w:val="single"/>
+        </w:rPr>
+        <w:t>Iteration 5 (t = 4):</w:t>
+      </w:r>
+    </w:p>
+    <w:p>
+      <w:pPr>
+        <w:spacing w:line="480" w:lineRule="auto"/>
+        <w:ind w:firstLine="360"/>
+        <w:jc w:val="both"/>
+        <w:rPr>
+          <w:rFonts w:ascii="Times New Roman" w:hAnsi="Times New Roman" w:cs="Times New Roman"/>
+          <w:sz w:val="24"/>
+          <w:szCs w:val="24"/>
+        </w:rPr>
+      </w:pPr>
+      <w:r>
+        <w:rPr>
+          <w:rFonts w:ascii="Times New Roman" w:hAnsi="Times New Roman" w:cs="Times New Roman"/>
+          <w:sz w:val="24"/>
+          <w:szCs w:val="24"/>
+        </w:rPr>
+        <w:t>T = 69.07025°C</w:t>
+      </w:r>
+    </w:p>
+    <w:p>
+      <w:pPr>
+        <w:pStyle w:val="ListParagraph"/>
+        <w:numPr>
+          <w:ilvl w:val="0"/>
+          <w:numId w:val="6"/>
+        </w:numPr>
+        <w:spacing w:line="480" w:lineRule="auto"/>
+        <w:jc w:val="both"/>
+        <w:rPr>
+          <w:rFonts w:ascii="Times New Roman" w:hAnsi="Times New Roman" w:cs="Times New Roman"/>
+          <w:sz w:val="24"/>
+          <w:szCs w:val="24"/>
+        </w:rPr>
+      </w:pPr>
+      <w:r>
+        <w:rPr>
+          <w:rFonts w:ascii="Times New Roman" w:hAnsi="Times New Roman" w:cs="Times New Roman"/>
+          <w:sz w:val="24"/>
+          <w:szCs w:val="24"/>
+          <w:u w:val="single"/>
+        </w:rPr>
+        <w:t>Iteration 6 (t = 5):</w:t>
+      </w:r>
+    </w:p>
+    <w:p>
+      <w:pPr>
+        <w:spacing w:line="480" w:lineRule="auto"/>
+        <w:ind w:firstLine="360"/>
+        <w:jc w:val="both"/>
+        <w:rPr>
+          <w:rFonts w:ascii="Times New Roman" w:hAnsi="Times New Roman" w:cs="Times New Roman"/>
+          <w:sz w:val="24"/>
+          <w:szCs w:val="24"/>
+        </w:rPr>
+      </w:pPr>
+      <w:r>
+        <w:rPr>
+          <w:rFonts w:ascii="Times New Roman" w:hAnsi="Times New Roman" w:cs="Times New Roman"/>
+          <w:sz w:val="24"/>
+          <w:szCs w:val="24"/>
+        </w:rPr>
+        <w:t>T = 63.663225°C</w:t>
+      </w:r>
+    </w:p>
+    <w:p>
+      <w:pPr>
+        <w:pStyle w:val="ListParagraph"/>
+        <w:numPr>
+          <w:ilvl w:val="0"/>
+          <w:numId w:val="6"/>
+        </w:numPr>
+        <w:spacing w:line="480" w:lineRule="auto"/>
+        <w:jc w:val="both"/>
+        <w:rPr>
+          <w:rFonts w:ascii="Times New Roman" w:hAnsi="Times New Roman" w:cs="Times New Roman"/>
+          <w:sz w:val="24"/>
+          <w:szCs w:val="24"/>
+        </w:rPr>
+      </w:pPr>
+      <w:r>
+        <w:rPr>
+          <w:rFonts w:ascii="Times New Roman" w:hAnsi="Times New Roman" w:cs="Times New Roman"/>
+          <w:sz w:val="24"/>
+          <w:szCs w:val="24"/>
+          <w:u w:val="single"/>
+        </w:rPr>
+        <w:t>Iteration 7 (t = 6):</w:t>
+      </w:r>
+    </w:p>
+    <w:p>
+      <w:pPr>
+        <w:spacing w:line="480" w:lineRule="auto"/>
+        <w:ind w:firstLine="360"/>
+        <w:jc w:val="both"/>
+        <w:rPr>
+          <w:rFonts w:ascii="Times New Roman" w:hAnsi="Times New Roman" w:cs="Times New Roman"/>
+          <w:sz w:val="24"/>
+          <w:szCs w:val="24"/>
+        </w:rPr>
+      </w:pPr>
+      <w:r>
+        <w:rPr>
+          <w:rFonts w:ascii="Times New Roman" w:hAnsi="Times New Roman" w:cs="Times New Roman"/>
+          <w:sz w:val="24"/>
+          <w:szCs w:val="24"/>
+        </w:rPr>
+        <w:t>T = 58.2969025°C</w:t>
+      </w:r>
+    </w:p>
+    <w:p>
+      <w:pPr>
+        <w:pStyle w:val="ListParagraph"/>
+        <w:numPr>
+          <w:ilvl w:val="0"/>
+          <w:numId w:val="6"/>
+        </w:numPr>
+        <w:spacing w:line="480" w:lineRule="auto"/>
+        <w:jc w:val="both"/>
+        <w:rPr>
+          <w:rFonts w:ascii="Times New Roman" w:hAnsi="Times New Roman" w:cs="Times New Roman"/>
+          <w:sz w:val="24"/>
+          <w:szCs w:val="24"/>
+        </w:rPr>
+      </w:pPr>
+      <w:r>
+        <w:rPr>
+          <w:rFonts w:ascii="Times New Roman" w:hAnsi="Times New Roman" w:cs="Times New Roman"/>
+          <w:sz w:val="24"/>
+          <w:szCs w:val="24"/>
+          <w:u w:val="single"/>
+        </w:rPr>
+        <w:lastRenderedPageBreak/>
+        <w:t>Iteration 8 (t = 7):</w:t>
+      </w:r>
+    </w:p>
+    <w:p>
+      <w:pPr>
+        <w:spacing w:line="480" w:lineRule="auto"/>
+        <w:ind w:firstLine="360"/>
+        <w:jc w:val="both"/>
+        <w:rPr>
+          <w:rFonts w:ascii="Times New Roman" w:hAnsi="Times New Roman" w:cs="Times New Roman"/>
+          <w:sz w:val="24"/>
+          <w:szCs w:val="24"/>
+        </w:rPr>
+      </w:pPr>
+      <w:r>
+        <w:rPr>
+          <w:rFonts w:ascii="Times New Roman" w:hAnsi="Times New Roman" w:cs="Times New Roman"/>
+          <w:sz w:val="24"/>
+          <w:szCs w:val="24"/>
+        </w:rPr>
+        <w:t>T = 52.96421225°C</w:t>
+      </w:r>
+    </w:p>
+    <w:p>
+      <w:pPr>
+        <w:spacing w:line="480" w:lineRule="auto"/>
+        <w:ind w:firstLine="360"/>
+        <w:jc w:val="both"/>
+        <w:rPr>
+          <w:rFonts w:ascii="Times New Roman" w:hAnsi="Times New Roman" w:cs="Times New Roman"/>
+          <w:sz w:val="24"/>
+          <w:szCs w:val="24"/>
+        </w:rPr>
+      </w:pPr>
+      <w:r>
+        <w:rPr>
+          <w:rFonts w:ascii="Times New Roman" w:hAnsi="Times New Roman" w:cs="Times New Roman"/>
+          <w:sz w:val="24"/>
+          <w:szCs w:val="24"/>
+          <w:u w:val="single"/>
+        </w:rPr>
+        <w:t>Iteration 9 (t = 8):</w:t>
+      </w:r>
+    </w:p>
+    <w:p>
+      <w:pPr>
+        <w:spacing w:line="480" w:lineRule="auto"/>
+        <w:ind w:firstLine="360"/>
+        <w:jc w:val="both"/>
+        <w:rPr>
+          <w:rFonts w:ascii="Times New Roman" w:hAnsi="Times New Roman" w:cs="Times New Roman"/>
+          <w:sz w:val="24"/>
+          <w:szCs w:val="24"/>
+        </w:rPr>
+      </w:pPr>
+      <w:r>
+        <w:rPr>
+          <w:rFonts w:ascii="Times New Roman" w:hAnsi="Times New Roman" w:cs="Times New Roman"/>
+          <w:sz w:val="24"/>
+          <w:szCs w:val="24"/>
+        </w:rPr>
+        <w:t>T = 47.656791025°C</w:t>
+      </w:r>
+    </w:p>
+    <w:p>
+      <w:pPr>
+        <w:spacing w:line="480" w:lineRule="auto"/>
+        <w:ind w:firstLine="360"/>
+        <w:jc w:val="both"/>
+        <w:rPr>
+          <w:rFonts w:ascii="Times New Roman" w:hAnsi="Times New Roman" w:cs="Times New Roman"/>
+          <w:sz w:val="24"/>
+          <w:szCs w:val="24"/>
+        </w:rPr>
+      </w:pPr>
+      <w:r>
+        <w:rPr>
+          <w:rFonts w:ascii="Times New Roman" w:hAnsi="Times New Roman" w:cs="Times New Roman"/>
+          <w:sz w:val="24"/>
+          <w:szCs w:val="24"/>
+          <w:u w:val="single"/>
+        </w:rPr>
+        <w:t>Iteration 10 (t = 9):</w:t>
+      </w:r>
+    </w:p>
+    <w:p>
+      <w:pPr>
+        <w:spacing w:line="480" w:lineRule="auto"/>
+        <w:ind w:firstLine="360"/>
+        <w:jc w:val="both"/>
+        <w:rPr>
+          <w:rFonts w:ascii="Times New Roman" w:hAnsi="Times New Roman" w:cs="Times New Roman"/>
+          <w:sz w:val="24"/>
+          <w:szCs w:val="24"/>
+        </w:rPr>
+      </w:pPr>
+      <w:r>
+        <w:rPr>
+          <w:rFonts w:ascii="Times New Roman" w:hAnsi="Times New Roman" w:cs="Times New Roman"/>
+          <w:sz w:val="24"/>
+          <w:szCs w:val="24"/>
+        </w:rPr>
+        <w:t>T = 42.3631119225°C</w:t>
+      </w:r>
+    </w:p>
+    <w:p>
+      <w:pPr>
+        <w:spacing w:line="480" w:lineRule="auto"/>
+        <w:ind w:firstLine="360"/>
+        <w:jc w:val="both"/>
+        <w:rPr>
+          <w:rFonts w:ascii="Times New Roman" w:hAnsi="Times New Roman" w:cs="Times New Roman"/>
+          <w:sz w:val="24"/>
+          <w:szCs w:val="24"/>
+        </w:rPr>
+      </w:pPr>
+      <w:r>
+        <w:rPr>
+          <w:rFonts w:ascii="Times New Roman" w:hAnsi="Times New Roman" w:cs="Times New Roman"/>
+          <w:sz w:val="24"/>
+          <w:szCs w:val="24"/>
+          <w:u w:val="single"/>
+        </w:rPr>
+        <w:t>Iteration 11 (t = 10, End Time):</w:t>
+      </w:r>
+    </w:p>
+    <w:p>
+      <w:pPr>
+        <w:spacing w:line="480" w:lineRule="auto"/>
+        <w:ind w:firstLine="360"/>
+        <w:jc w:val="both"/>
+        <w:rPr>
+          <w:rFonts w:ascii="Times New Roman" w:hAnsi="Times New Roman" w:cs="Times New Roman"/>
+          <w:sz w:val="24"/>
+          <w:szCs w:val="24"/>
+        </w:rPr>
+      </w:pPr>
+      <w:r>
+        <w:rPr>
+          <w:rFonts w:ascii="Times New Roman" w:hAnsi="Times New Roman" w:cs="Times New Roman"/>
+          <w:sz w:val="24"/>
+          <w:szCs w:val="24"/>
+        </w:rPr>
+        <w:t>T = 37.0578007302°C</w:t>
+      </w:r>
+    </w:p>
+    <w:p>
+      <w:pPr>
+        <w:spacing w:line="480" w:lineRule="auto"/>
+        <w:ind w:firstLine="360"/>
+        <w:jc w:val="both"/>
+        <w:rPr>
+          <w:rFonts w:ascii="Times New Roman" w:hAnsi="Times New Roman" w:cs="Times New Roman"/>
+          <w:sz w:val="24"/>
+          <w:szCs w:val="24"/>
+        </w:rPr>
+      </w:pPr>
+    </w:p>
+    <w:p>
+      <w:pPr>
+        <w:spacing w:line="480" w:lineRule="auto"/>
+        <w:ind w:firstLine="360"/>
+        <w:jc w:val="both"/>
+        <w:rPr>
+          <w:rFonts w:ascii="Times New Roman" w:hAnsi="Times New Roman" w:cs="Times New Roman"/>
+          <w:sz w:val="24"/>
+          <w:szCs w:val="24"/>
+        </w:rPr>
+      </w:pPr>
+      <w:r>
+        <w:rPr>
+          <w:rFonts w:ascii="Times New Roman" w:hAnsi="Times New Roman" w:cs="Times New Roman"/>
+          <w:sz w:val="24"/>
+          <w:szCs w:val="24"/>
+        </w:rPr>
+        <w:t xml:space="preserve">We have completed the iterations up to the end time </w:t>
+      </w:r>
+      <w:proofErr w:type="spellStart"/>
+      <w:r>
+        <w:rPr>
+          <w:rFonts w:ascii="Times New Roman" w:hAnsi="Times New Roman" w:cs="Times New Roman"/>
+          <w:sz w:val="24"/>
+          <w:szCs w:val="24"/>
+        </w:rPr>
+        <w:t>t_end</w:t>
+      </w:r>
+      <w:proofErr w:type="spellEnd"/>
+      <w:r>
+        <w:rPr>
+          <w:rFonts w:ascii="Times New Roman" w:hAnsi="Times New Roman" w:cs="Times New Roman"/>
+          <w:sz w:val="24"/>
+          <w:szCs w:val="24"/>
+        </w:rPr>
+        <w:t xml:space="preserve"> = 10. At this point, the object's temperature has cooled to approximately 37.06°C. This step-by-step process using Euler's method helps us track how the temperature of the object changes over time as it approaches the ambient temperature of 25°C.</w:t>
+      </w:r>
+    </w:p>
+    <w:p>
+      <w:pPr>
+        <w:spacing w:line="480" w:lineRule="auto"/>
+        <w:jc w:val="both"/>
+        <w:rPr>
+          <w:rFonts w:ascii="Times New Roman" w:hAnsi="Times New Roman" w:cs="Times New Roman"/>
+          <w:sz w:val="24"/>
+          <w:szCs w:val="24"/>
+        </w:rPr>
+      </w:pPr>
+    </w:p>
+    <w:p>
+      <w:pPr>
+        <w:spacing w:line="480" w:lineRule="auto"/>
+        <w:jc w:val="both"/>
+        <w:rPr>
+          <w:rFonts w:ascii="Times New Roman" w:hAnsi="Times New Roman" w:cs="Times New Roman"/>
+          <w:sz w:val="24"/>
+          <w:szCs w:val="24"/>
+        </w:rPr>
+      </w:pPr>
+      <w:r>
+        <w:rPr>
+          <w:rFonts w:ascii="Times New Roman" w:hAnsi="Times New Roman" w:cs="Times New Roman"/>
+          <w:sz w:val="24"/>
+          <w:szCs w:val="24"/>
+        </w:rPr>
+        <w:t>Discussion:</w:t>
+      </w:r>
+    </w:p>
+    <w:p>
+      <w:pPr>
+        <w:spacing w:line="480" w:lineRule="auto"/>
+        <w:jc w:val="both"/>
+        <w:rPr>
+          <w:rFonts w:ascii="Times New Roman" w:hAnsi="Times New Roman" w:cs="Times New Roman"/>
+          <w:sz w:val="24"/>
+          <w:szCs w:val="24"/>
+        </w:rPr>
+      </w:pPr>
+      <w:r>
+        <w:rPr>
+          <w:rFonts w:ascii="Times New Roman" w:hAnsi="Times New Roman" w:cs="Times New Roman"/>
+          <w:sz w:val="24"/>
+          <w:szCs w:val="24"/>
+        </w:rPr>
+        <w:t>By following these iterations, we gain insights into how the object's temperature evolves during the cooling process. This numerical approach is applicable to a wide range of scenarios involving first-order differential equations, allowing us to understand dynamic systems and their behavior over time.</w:t>
+      </w:r>
+    </w:p>
+    <w:p>
+      <w:pPr>
+        <w:rPr>
+          <w:rFonts w:asciiTheme="majorHAnsi" w:eastAsiaTheme="majorEastAsia" w:hAnsiTheme="majorHAnsi" w:cstheme="majorBidi"/>
+          <w:b/>
+          <w:bCs/>
+          <w:color w:val="4F81BD" w:themeColor="accent1"/>
+          <w:sz w:val="26"/>
+          <w:szCs w:val="26"/>
+        </w:rPr>
+      </w:pPr>
+      <w:r>
+        <w:lastRenderedPageBreak/>
+        <w:br w:type="page"/>
+      </w:r>
+    </w:p>
+    <w:p>
+      <w:pPr>
+        <w:pStyle w:val="Heading3"/>
+      </w:pPr>
+      <w:bookmarkStart w:id="18" w:name="_Toc145433140"/>
+      <w:r>
+        <w:lastRenderedPageBreak/>
+        <w:t>4.1.</w:t>
+      </w:r>
+      <w:r>
+        <w:t>2</w:t>
+      </w:r>
+      <w:r>
+        <w:tab/>
+      </w:r>
+      <w:bookmarkStart w:id="19" w:name="_GoBack"/>
+      <w:bookmarkEnd w:id="19"/>
+      <w:r>
+        <w:t xml:space="preserve"> Exponential Growth of a Bacterial Population</w:t>
+      </w:r>
       <w:bookmarkEnd w:id="18"/>
     </w:p>
     <w:p>
-      <w:r>
+      <w:pPr>
+        <w:jc w:val="both"/>
+        <w:rPr>
+          <w:rFonts w:ascii="Times New Roman" w:hAnsi="Times New Roman" w:cs="Times New Roman"/>
+          <w:sz w:val="24"/>
+          <w:szCs w:val="24"/>
+        </w:rPr>
+      </w:pPr>
+    </w:p>
+    <w:p>
+      <w:pPr>
+        <w:jc w:val="both"/>
+        <w:rPr>
+          <w:rFonts w:ascii="Times New Roman" w:hAnsi="Times New Roman" w:cs="Times New Roman"/>
+          <w:b/>
+          <w:sz w:val="24"/>
+          <w:szCs w:val="24"/>
+        </w:rPr>
+      </w:pPr>
+      <w:r>
+        <w:rPr>
+          <w:rFonts w:ascii="Times New Roman" w:hAnsi="Times New Roman" w:cs="Times New Roman"/>
+          <w:b/>
+          <w:sz w:val="24"/>
+          <w:szCs w:val="24"/>
+        </w:rPr>
+        <w:t>Problem Statement:</w:t>
+      </w:r>
+    </w:p>
+    <w:p>
+      <w:pPr>
+        <w:spacing w:line="480" w:lineRule="auto"/>
+        <w:jc w:val="both"/>
+        <w:rPr>
+          <w:rFonts w:ascii="Times New Roman" w:hAnsi="Times New Roman" w:cs="Times New Roman"/>
+          <w:sz w:val="24"/>
+          <w:szCs w:val="24"/>
+        </w:rPr>
+      </w:pPr>
+      <w:r>
+        <w:rPr>
+          <w:rFonts w:ascii="Times New Roman" w:hAnsi="Times New Roman" w:cs="Times New Roman"/>
+          <w:sz w:val="24"/>
+          <w:szCs w:val="24"/>
+        </w:rPr>
+        <w:t>We have a bacterial population that grows exponentially over time. The rate of change of the population size is directly proportional to the current population size, with a growth rate constant k of 0.05. We want to find the population size as it grows over time.</w:t>
+      </w:r>
+    </w:p>
+    <w:p>
+      <w:pPr>
+        <w:spacing w:line="480" w:lineRule="auto"/>
+        <w:jc w:val="both"/>
+        <w:rPr>
+          <w:rFonts w:ascii="Times New Roman" w:hAnsi="Times New Roman" w:cs="Times New Roman"/>
+          <w:sz w:val="24"/>
+          <w:szCs w:val="24"/>
+        </w:rPr>
+      </w:pPr>
+      <w:r>
+        <w:rPr>
+          <w:rFonts w:ascii="Times New Roman" w:hAnsi="Times New Roman" w:cs="Times New Roman"/>
+          <w:b/>
+          <w:sz w:val="24"/>
+          <w:szCs w:val="24"/>
+        </w:rPr>
+        <w:t>Solution Using Euler's Method:</w:t>
+      </w:r>
+    </w:p>
+    <w:p>
+      <w:pPr>
+        <w:spacing w:line="480" w:lineRule="auto"/>
+        <w:jc w:val="both"/>
+        <w:rPr>
+          <w:rFonts w:ascii="Times New Roman" w:hAnsi="Times New Roman" w:cs="Times New Roman"/>
+          <w:sz w:val="24"/>
+          <w:szCs w:val="24"/>
+        </w:rPr>
+      </w:pPr>
+      <w:r>
+        <w:rPr>
+          <w:rFonts w:ascii="Times New Roman" w:hAnsi="Times New Roman" w:cs="Times New Roman"/>
+          <w:sz w:val="24"/>
+          <w:szCs w:val="24"/>
+        </w:rPr>
+        <w:t>Let's start with the initial conditions:</w:t>
+      </w:r>
+    </w:p>
+    <w:p>
+      <w:pPr>
+        <w:spacing w:line="480" w:lineRule="auto"/>
+        <w:jc w:val="both"/>
+        <w:rPr>
+          <w:rFonts w:ascii="Times New Roman" w:hAnsi="Times New Roman" w:cs="Times New Roman"/>
+          <w:sz w:val="24"/>
+          <w:szCs w:val="24"/>
+        </w:rPr>
+      </w:pPr>
+      <w:r>
+        <w:rPr>
+          <w:rFonts w:ascii="Times New Roman" w:hAnsi="Times New Roman" w:cs="Times New Roman"/>
+          <w:sz w:val="24"/>
+          <w:szCs w:val="24"/>
+        </w:rPr>
+        <w:t>Initial population size N = 100 bacteria</w:t>
+      </w:r>
+    </w:p>
+    <w:p>
+      <w:pPr>
+        <w:spacing w:line="480" w:lineRule="auto"/>
+        <w:jc w:val="both"/>
+        <w:rPr>
+          <w:rFonts w:ascii="Times New Roman" w:hAnsi="Times New Roman" w:cs="Times New Roman"/>
+          <w:sz w:val="24"/>
+          <w:szCs w:val="24"/>
+        </w:rPr>
+      </w:pPr>
+      <w:r>
+        <w:rPr>
+          <w:rFonts w:ascii="Times New Roman" w:hAnsi="Times New Roman" w:cs="Times New Roman"/>
+          <w:sz w:val="24"/>
+          <w:szCs w:val="24"/>
+        </w:rPr>
+        <w:t>Growth rate constant k = 0.05</w:t>
+      </w:r>
+    </w:p>
+    <w:p>
+      <w:pPr>
+        <w:spacing w:line="480" w:lineRule="auto"/>
+        <w:jc w:val="both"/>
+        <w:rPr>
+          <w:rFonts w:ascii="Times New Roman" w:hAnsi="Times New Roman" w:cs="Times New Roman"/>
+          <w:sz w:val="24"/>
+          <w:szCs w:val="24"/>
+        </w:rPr>
+      </w:pPr>
+      <w:r>
+        <w:rPr>
+          <w:rFonts w:ascii="Times New Roman" w:hAnsi="Times New Roman" w:cs="Times New Roman"/>
+          <w:sz w:val="24"/>
+          <w:szCs w:val="24"/>
+        </w:rPr>
+        <w:t xml:space="preserve">Time step </w:t>
+      </w:r>
+      <w:proofErr w:type="gramStart"/>
+      <w:r>
+        <w:rPr>
+          <w:rFonts w:ascii="Times New Roman" w:hAnsi="Times New Roman" w:cs="Times New Roman"/>
+          <w:sz w:val="24"/>
+          <w:szCs w:val="24"/>
+        </w:rPr>
+        <w:t>Δt</w:t>
+      </w:r>
+      <w:proofErr w:type="gramEnd"/>
+      <w:r>
+        <w:rPr>
+          <w:rFonts w:ascii="Times New Roman" w:hAnsi="Times New Roman" w:cs="Times New Roman"/>
+          <w:sz w:val="24"/>
+          <w:szCs w:val="24"/>
+        </w:rPr>
+        <w:t xml:space="preserve"> = 1 (for simplicity)</w:t>
+      </w:r>
+    </w:p>
+    <w:p>
+      <w:pPr>
+        <w:spacing w:line="480" w:lineRule="auto"/>
+        <w:jc w:val="both"/>
+        <w:rPr>
+          <w:rFonts w:ascii="Times New Roman" w:hAnsi="Times New Roman" w:cs="Times New Roman"/>
+          <w:sz w:val="24"/>
+          <w:szCs w:val="24"/>
+        </w:rPr>
+      </w:pPr>
+      <w:r>
+        <w:rPr>
+          <w:rFonts w:ascii="Times New Roman" w:hAnsi="Times New Roman" w:cs="Times New Roman"/>
+          <w:sz w:val="24"/>
+          <w:szCs w:val="24"/>
+        </w:rPr>
+        <w:t xml:space="preserve">End time </w:t>
+      </w:r>
+      <w:proofErr w:type="spellStart"/>
+      <w:r>
+        <w:rPr>
+          <w:rFonts w:ascii="Times New Roman" w:hAnsi="Times New Roman" w:cs="Times New Roman"/>
+          <w:sz w:val="24"/>
+          <w:szCs w:val="24"/>
+        </w:rPr>
+        <w:t>t_end</w:t>
+      </w:r>
+      <w:proofErr w:type="spellEnd"/>
+      <w:r>
+        <w:rPr>
+          <w:rFonts w:ascii="Times New Roman" w:hAnsi="Times New Roman" w:cs="Times New Roman"/>
+          <w:sz w:val="24"/>
+          <w:szCs w:val="24"/>
+        </w:rPr>
+        <w:t xml:space="preserve"> = 10 (We will iterate until </w:t>
+      </w:r>
+      <w:proofErr w:type="spellStart"/>
+      <w:r>
+        <w:rPr>
+          <w:rFonts w:ascii="Times New Roman" w:hAnsi="Times New Roman" w:cs="Times New Roman"/>
+          <w:sz w:val="24"/>
+          <w:szCs w:val="24"/>
+        </w:rPr>
+        <w:t>t_end</w:t>
+      </w:r>
+      <w:proofErr w:type="spellEnd"/>
+      <w:r>
+        <w:rPr>
+          <w:rFonts w:ascii="Times New Roman" w:hAnsi="Times New Roman" w:cs="Times New Roman"/>
+          <w:sz w:val="24"/>
+          <w:szCs w:val="24"/>
+        </w:rPr>
+        <w:t>)</w:t>
+      </w:r>
+    </w:p>
+    <w:p>
+      <w:pPr>
+        <w:spacing w:line="480" w:lineRule="auto"/>
+        <w:jc w:val="both"/>
+        <w:rPr>
+          <w:rFonts w:ascii="Times New Roman" w:hAnsi="Times New Roman" w:cs="Times New Roman"/>
+          <w:sz w:val="24"/>
+          <w:szCs w:val="24"/>
+        </w:rPr>
+      </w:pPr>
+    </w:p>
+    <w:p>
+      <w:pPr>
+        <w:pStyle w:val="ListParagraph"/>
+        <w:numPr>
+          <w:ilvl w:val="0"/>
+          <w:numId w:val="6"/>
+        </w:numPr>
+        <w:spacing w:line="480" w:lineRule="auto"/>
+        <w:jc w:val="both"/>
+        <w:rPr>
+          <w:rFonts w:ascii="Times New Roman" w:hAnsi="Times New Roman" w:cs="Times New Roman"/>
+          <w:sz w:val="24"/>
+          <w:szCs w:val="24"/>
+        </w:rPr>
+      </w:pPr>
+      <w:r>
+        <w:rPr>
+          <w:rFonts w:ascii="Times New Roman" w:hAnsi="Times New Roman" w:cs="Times New Roman"/>
+          <w:sz w:val="24"/>
+          <w:szCs w:val="24"/>
+          <w:u w:val="single"/>
+        </w:rPr>
+        <w:t>Iteration 1 (t = 0):</w:t>
+      </w:r>
+    </w:p>
+    <w:p>
+      <w:pPr>
+        <w:spacing w:line="480" w:lineRule="auto"/>
+        <w:jc w:val="both"/>
+        <w:rPr>
+          <w:rFonts w:ascii="Times New Roman" w:hAnsi="Times New Roman" w:cs="Times New Roman"/>
+          <w:sz w:val="24"/>
+          <w:szCs w:val="24"/>
+        </w:rPr>
+      </w:pPr>
+      <w:r>
+        <w:rPr>
+          <w:rFonts w:ascii="Times New Roman" w:hAnsi="Times New Roman" w:cs="Times New Roman"/>
+          <w:sz w:val="24"/>
+          <w:szCs w:val="24"/>
+        </w:rPr>
+        <w:t>Initial population size N = 100</w:t>
+      </w:r>
+    </w:p>
+    <w:p>
+      <w:pPr>
+        <w:spacing w:line="480" w:lineRule="auto"/>
+        <w:jc w:val="both"/>
+        <w:rPr>
+          <w:rFonts w:ascii="Times New Roman" w:hAnsi="Times New Roman" w:cs="Times New Roman"/>
+          <w:sz w:val="24"/>
+          <w:szCs w:val="24"/>
+        </w:rPr>
+      </w:pPr>
+      <w:r>
+        <w:rPr>
+          <w:rFonts w:ascii="Times New Roman" w:hAnsi="Times New Roman" w:cs="Times New Roman"/>
+          <w:sz w:val="24"/>
+          <w:szCs w:val="24"/>
+        </w:rPr>
+        <w:t xml:space="preserve">Calculate the rate of population change using </w:t>
+      </w:r>
+    </w:p>
+    <w:p>
+      <w:pPr>
+        <w:spacing w:line="480" w:lineRule="auto"/>
+        <w:jc w:val="both"/>
+        <w:rPr>
+          <w:rFonts w:ascii="Times New Roman" w:hAnsi="Times New Roman" w:cs="Times New Roman"/>
+          <w:sz w:val="24"/>
+          <w:szCs w:val="24"/>
+        </w:rPr>
+      </w:pPr>
+      <w:r>
+        <w:rPr>
+          <w:rFonts w:ascii="Times New Roman" w:eastAsiaTheme="minorEastAsia" w:hAnsi="Times New Roman" w:cs="Times New Roman"/>
+          <w:sz w:val="32"/>
+          <w:szCs w:val="32"/>
+        </w:rPr>
+        <w:t xml:space="preserve">  </w:t>
+      </w:r>
+      <m:oMath>
+        <m:f>
+          <m:fPr>
+            <m:ctrlPr>
+              <w:rPr>
+                <w:rFonts w:ascii="Cambria Math" w:hAnsi="Cambria Math" w:cs="Times New Roman"/>
+                <w:sz w:val="32"/>
+                <w:szCs w:val="32"/>
+              </w:rPr>
+            </m:ctrlPr>
+          </m:fPr>
+          <m:num>
+            <m:r>
+              <w:rPr>
+                <w:rFonts w:ascii="Cambria Math" w:hAnsi="Cambria Math" w:cs="Times New Roman"/>
+                <w:sz w:val="32"/>
+                <w:szCs w:val="32"/>
+              </w:rPr>
+              <m:t xml:space="preserve">dN </m:t>
+            </m:r>
+          </m:num>
+          <m:den>
+            <m:r>
+              <w:rPr>
+                <w:rFonts w:ascii="Cambria Math" w:hAnsi="Cambria Math" w:cs="Times New Roman"/>
+                <w:sz w:val="32"/>
+                <w:szCs w:val="32"/>
+              </w:rPr>
+              <m:t>dt</m:t>
+            </m:r>
+          </m:den>
+        </m:f>
+        <m:r>
+          <w:rPr>
+            <w:rFonts w:ascii="Cambria Math" w:hAnsi="Cambria Math" w:cs="Times New Roman"/>
+            <w:sz w:val="32"/>
+            <w:szCs w:val="32"/>
+          </w:rPr>
+          <m:t xml:space="preserve">  </m:t>
+        </m:r>
+      </m:oMath>
+      <w:r>
+        <w:rPr>
+          <w:rFonts w:ascii="Times New Roman" w:eastAsiaTheme="minorEastAsia" w:hAnsi="Times New Roman" w:cs="Times New Roman"/>
+          <w:sz w:val="32"/>
+          <w:szCs w:val="32"/>
+        </w:rPr>
+        <w:tab/>
+      </w:r>
+      <w:r>
+        <w:rPr>
+          <w:rFonts w:ascii="Times New Roman" w:hAnsi="Times New Roman" w:cs="Times New Roman"/>
+          <w:sz w:val="24"/>
+          <w:szCs w:val="24"/>
+        </w:rPr>
+        <w:t>= k * N</w:t>
+      </w:r>
+    </w:p>
+    <w:p>
+      <w:pPr>
+        <w:spacing w:line="480" w:lineRule="auto"/>
+        <w:ind w:firstLine="720"/>
+        <w:jc w:val="both"/>
+        <w:rPr>
+          <w:rFonts w:ascii="Times New Roman" w:hAnsi="Times New Roman" w:cs="Times New Roman"/>
+          <w:sz w:val="24"/>
+          <w:szCs w:val="24"/>
+        </w:rPr>
+      </w:pPr>
+      <w:r>
+        <w:rPr>
+          <w:rFonts w:ascii="Times New Roman" w:hAnsi="Times New Roman" w:cs="Times New Roman"/>
+          <w:sz w:val="24"/>
+          <w:szCs w:val="24"/>
+        </w:rPr>
+        <w:t xml:space="preserve"> = 0.05 * 100</w:t>
+      </w:r>
+    </w:p>
+    <w:p>
+      <w:pPr>
+        <w:spacing w:line="480" w:lineRule="auto"/>
+        <w:ind w:firstLine="720"/>
+        <w:jc w:val="both"/>
+        <w:rPr>
+          <w:rFonts w:ascii="Times New Roman" w:hAnsi="Times New Roman" w:cs="Times New Roman"/>
+          <w:sz w:val="24"/>
+          <w:szCs w:val="24"/>
+        </w:rPr>
+      </w:pPr>
+      <w:r>
+        <w:rPr>
+          <w:rFonts w:ascii="Times New Roman" w:hAnsi="Times New Roman" w:cs="Times New Roman"/>
+          <w:sz w:val="24"/>
+          <w:szCs w:val="24"/>
+        </w:rPr>
+        <w:t xml:space="preserve"> = 5</w:t>
+      </w:r>
+    </w:p>
+    <w:p>
+      <w:pPr>
+        <w:spacing w:line="480" w:lineRule="auto"/>
+        <w:jc w:val="both"/>
+        <w:rPr>
+          <w:rFonts w:ascii="Times New Roman" w:hAnsi="Times New Roman" w:cs="Times New Roman"/>
+          <w:sz w:val="24"/>
+          <w:szCs w:val="24"/>
+        </w:rPr>
+      </w:pPr>
+      <w:r>
+        <w:rPr>
+          <w:rFonts w:ascii="Times New Roman" w:hAnsi="Times New Roman" w:cs="Times New Roman"/>
+          <w:sz w:val="24"/>
+          <w:szCs w:val="24"/>
+        </w:rPr>
+        <w:lastRenderedPageBreak/>
+        <w:t>Update the population size for the next time step: N = 100 + 5 * 1 = 105</w:t>
+      </w:r>
+    </w:p>
+    <w:p>
+      <w:pPr>
+        <w:pStyle w:val="ListParagraph"/>
+        <w:numPr>
+          <w:ilvl w:val="0"/>
+          <w:numId w:val="6"/>
+        </w:numPr>
+        <w:spacing w:line="480" w:lineRule="auto"/>
+        <w:jc w:val="both"/>
+        <w:rPr>
+          <w:rFonts w:ascii="Times New Roman" w:hAnsi="Times New Roman" w:cs="Times New Roman"/>
+          <w:sz w:val="24"/>
+          <w:szCs w:val="24"/>
+        </w:rPr>
+      </w:pPr>
+      <w:r>
+        <w:rPr>
+          <w:rFonts w:ascii="Times New Roman" w:hAnsi="Times New Roman" w:cs="Times New Roman"/>
+          <w:sz w:val="24"/>
+          <w:szCs w:val="24"/>
+          <w:u w:val="single"/>
+        </w:rPr>
+        <w:t>Iteration 2 (t = 1):</w:t>
+      </w:r>
+    </w:p>
+    <w:p>
+      <w:pPr>
+        <w:spacing w:line="480" w:lineRule="auto"/>
+        <w:jc w:val="both"/>
+        <w:rPr>
+          <w:rFonts w:ascii="Times New Roman" w:hAnsi="Times New Roman" w:cs="Times New Roman"/>
+          <w:sz w:val="24"/>
+          <w:szCs w:val="24"/>
+        </w:rPr>
+      </w:pPr>
+      <w:r>
+        <w:rPr>
+          <w:rFonts w:ascii="Times New Roman" w:hAnsi="Times New Roman" w:cs="Times New Roman"/>
+          <w:sz w:val="24"/>
+          <w:szCs w:val="24"/>
+        </w:rPr>
+        <w:t>Current population size N = 105</w:t>
+      </w:r>
+    </w:p>
+    <w:p>
+      <w:pPr>
+        <w:spacing w:line="480" w:lineRule="auto"/>
+        <w:jc w:val="both"/>
+        <w:rPr>
+          <w:rFonts w:ascii="Times New Roman" w:hAnsi="Times New Roman" w:cs="Times New Roman"/>
+          <w:sz w:val="24"/>
+          <w:szCs w:val="24"/>
+        </w:rPr>
+      </w:pPr>
+      <w:r>
+        <w:rPr>
+          <w:rFonts w:ascii="Times New Roman" w:hAnsi="Times New Roman" w:cs="Times New Roman"/>
+          <w:sz w:val="24"/>
+          <w:szCs w:val="24"/>
+        </w:rPr>
+        <w:t>Calculate the rate of population change using</w:t>
+      </w:r>
+    </w:p>
+    <w:p>
+      <w:pPr>
+        <w:spacing w:line="480" w:lineRule="auto"/>
+        <w:jc w:val="both"/>
+        <w:rPr>
+          <w:rFonts w:ascii="Times New Roman" w:hAnsi="Times New Roman" w:cs="Times New Roman"/>
+          <w:sz w:val="24"/>
+          <w:szCs w:val="24"/>
+        </w:rPr>
+      </w:pPr>
+      <w:r>
+        <w:rPr>
+          <w:rFonts w:ascii="Times New Roman" w:eastAsiaTheme="minorEastAsia" w:hAnsi="Times New Roman" w:cs="Times New Roman"/>
+          <w:sz w:val="32"/>
+          <w:szCs w:val="32"/>
+        </w:rPr>
+        <w:t xml:space="preserve">  </w:t>
+      </w:r>
+      <m:oMath>
+        <m:f>
+          <m:fPr>
+            <m:ctrlPr>
+              <w:rPr>
+                <w:rFonts w:ascii="Cambria Math" w:hAnsi="Cambria Math" w:cs="Times New Roman"/>
+                <w:sz w:val="32"/>
+                <w:szCs w:val="32"/>
+              </w:rPr>
+            </m:ctrlPr>
+          </m:fPr>
+          <m:num>
+            <m:r>
+              <w:rPr>
+                <w:rFonts w:ascii="Cambria Math" w:hAnsi="Cambria Math" w:cs="Times New Roman"/>
+                <w:sz w:val="32"/>
+                <w:szCs w:val="32"/>
+              </w:rPr>
+              <m:t xml:space="preserve">dN </m:t>
+            </m:r>
+          </m:num>
+          <m:den>
+            <m:r>
+              <w:rPr>
+                <w:rFonts w:ascii="Cambria Math" w:hAnsi="Cambria Math" w:cs="Times New Roman"/>
+                <w:sz w:val="32"/>
+                <w:szCs w:val="32"/>
+              </w:rPr>
+              <m:t>dt</m:t>
+            </m:r>
+          </m:den>
+        </m:f>
+        <m:r>
+          <w:rPr>
+            <w:rFonts w:ascii="Cambria Math" w:hAnsi="Cambria Math" w:cs="Times New Roman"/>
+            <w:sz w:val="32"/>
+            <w:szCs w:val="32"/>
+          </w:rPr>
+          <m:t xml:space="preserve">  </m:t>
+        </m:r>
+      </m:oMath>
+      <w:r>
+        <w:rPr>
+          <w:rFonts w:ascii="Times New Roman" w:eastAsiaTheme="minorEastAsia" w:hAnsi="Times New Roman" w:cs="Times New Roman"/>
+          <w:sz w:val="32"/>
+          <w:szCs w:val="32"/>
+        </w:rPr>
+        <w:tab/>
+      </w:r>
+      <w:r>
+        <w:rPr>
+          <w:rFonts w:ascii="Times New Roman" w:hAnsi="Times New Roman" w:cs="Times New Roman"/>
+          <w:sz w:val="24"/>
+          <w:szCs w:val="24"/>
+        </w:rPr>
+        <w:t xml:space="preserve">= k * N </w:t>
+      </w:r>
+    </w:p>
+    <w:p>
+      <w:pPr>
+        <w:spacing w:line="480" w:lineRule="auto"/>
+        <w:ind w:firstLine="720"/>
+        <w:jc w:val="both"/>
+        <w:rPr>
+          <w:rFonts w:ascii="Times New Roman" w:hAnsi="Times New Roman" w:cs="Times New Roman"/>
+          <w:sz w:val="24"/>
+          <w:szCs w:val="24"/>
+        </w:rPr>
+      </w:pPr>
+      <w:r>
+        <w:rPr>
+          <w:rFonts w:ascii="Times New Roman" w:hAnsi="Times New Roman" w:cs="Times New Roman"/>
+          <w:sz w:val="24"/>
+          <w:szCs w:val="24"/>
+        </w:rPr>
+        <w:t xml:space="preserve">= 0.05 * 105 </w:t>
+      </w:r>
+    </w:p>
+    <w:p>
+      <w:pPr>
+        <w:spacing w:line="480" w:lineRule="auto"/>
+        <w:ind w:firstLine="720"/>
+        <w:jc w:val="both"/>
+        <w:rPr>
+          <w:rFonts w:ascii="Times New Roman" w:hAnsi="Times New Roman" w:cs="Times New Roman"/>
+          <w:sz w:val="24"/>
+          <w:szCs w:val="24"/>
+        </w:rPr>
+      </w:pPr>
+      <w:r>
+        <w:rPr>
+          <w:rFonts w:ascii="Times New Roman" w:hAnsi="Times New Roman" w:cs="Times New Roman"/>
+          <w:sz w:val="24"/>
+          <w:szCs w:val="24"/>
+        </w:rPr>
+        <w:t>= 5.25</w:t>
+      </w:r>
+    </w:p>
+    <w:p>
+      <w:pPr>
+        <w:spacing w:line="480" w:lineRule="auto"/>
+        <w:jc w:val="both"/>
+        <w:rPr>
+          <w:rFonts w:ascii="Times New Roman" w:hAnsi="Times New Roman" w:cs="Times New Roman"/>
+          <w:sz w:val="24"/>
+          <w:szCs w:val="24"/>
+        </w:rPr>
+      </w:pPr>
+      <w:r>
+        <w:rPr>
+          <w:rFonts w:ascii="Times New Roman" w:hAnsi="Times New Roman" w:cs="Times New Roman"/>
+          <w:sz w:val="24"/>
+          <w:szCs w:val="24"/>
+        </w:rPr>
+        <w:t>Update the population size for the next time step: N = 105 + 5.25 * 1 = 110.25</w:t>
+      </w:r>
+    </w:p>
+    <w:p>
+      <w:pPr>
+        <w:pStyle w:val="ListParagraph"/>
+        <w:numPr>
+          <w:ilvl w:val="0"/>
+          <w:numId w:val="6"/>
+        </w:numPr>
+        <w:spacing w:line="480" w:lineRule="auto"/>
+        <w:jc w:val="both"/>
+        <w:rPr>
+          <w:rFonts w:ascii="Times New Roman" w:hAnsi="Times New Roman" w:cs="Times New Roman"/>
+          <w:sz w:val="24"/>
+          <w:szCs w:val="24"/>
+        </w:rPr>
+      </w:pPr>
+      <w:r>
+        <w:rPr>
+          <w:rFonts w:ascii="Times New Roman" w:hAnsi="Times New Roman" w:cs="Times New Roman"/>
+          <w:sz w:val="24"/>
+          <w:szCs w:val="24"/>
+          <w:u w:val="single"/>
+        </w:rPr>
+        <w:t>Iteration 3 (t = 2):</w:t>
+      </w:r>
+    </w:p>
+    <w:p>
+      <w:pPr>
+        <w:spacing w:line="480" w:lineRule="auto"/>
+        <w:jc w:val="both"/>
+        <w:rPr>
+          <w:rFonts w:ascii="Times New Roman" w:hAnsi="Times New Roman" w:cs="Times New Roman"/>
+          <w:sz w:val="24"/>
+          <w:szCs w:val="24"/>
+        </w:rPr>
+      </w:pPr>
+      <w:r>
+        <w:rPr>
+          <w:rFonts w:ascii="Times New Roman" w:hAnsi="Times New Roman" w:cs="Times New Roman"/>
+          <w:sz w:val="24"/>
+          <w:szCs w:val="24"/>
+        </w:rPr>
+        <w:t>Current population size N = 110.25</w:t>
+      </w:r>
+    </w:p>
+    <w:p>
+      <w:pPr>
+        <w:spacing w:line="480" w:lineRule="auto"/>
+        <w:jc w:val="both"/>
+        <w:rPr>
+          <w:rFonts w:ascii="Times New Roman" w:hAnsi="Times New Roman" w:cs="Times New Roman"/>
+          <w:sz w:val="24"/>
+          <w:szCs w:val="24"/>
+        </w:rPr>
+      </w:pPr>
+      <w:r>
+        <w:rPr>
+          <w:rFonts w:ascii="Times New Roman" w:hAnsi="Times New Roman" w:cs="Times New Roman"/>
+          <w:sz w:val="24"/>
+          <w:szCs w:val="24"/>
+        </w:rPr>
+        <w:t xml:space="preserve">Calculate the rate of population change using </w:t>
+      </w:r>
+    </w:p>
+    <w:p>
+      <w:pPr>
+        <w:spacing w:line="480" w:lineRule="auto"/>
+        <w:jc w:val="both"/>
+        <w:rPr>
+          <w:rFonts w:ascii="Times New Roman" w:hAnsi="Times New Roman" w:cs="Times New Roman"/>
+          <w:sz w:val="24"/>
+          <w:szCs w:val="24"/>
+        </w:rPr>
+      </w:pPr>
+      <w:r>
+        <w:rPr>
+          <w:rFonts w:ascii="Times New Roman" w:eastAsiaTheme="minorEastAsia" w:hAnsi="Times New Roman" w:cs="Times New Roman"/>
+          <w:sz w:val="32"/>
+          <w:szCs w:val="32"/>
+        </w:rPr>
+        <w:t xml:space="preserve">  </w:t>
+      </w:r>
+      <m:oMath>
+        <m:f>
+          <m:fPr>
+            <m:ctrlPr>
+              <w:rPr>
+                <w:rFonts w:ascii="Cambria Math" w:hAnsi="Cambria Math" w:cs="Times New Roman"/>
+                <w:sz w:val="32"/>
+                <w:szCs w:val="32"/>
+              </w:rPr>
+            </m:ctrlPr>
+          </m:fPr>
+          <m:num>
+            <m:r>
+              <w:rPr>
+                <w:rFonts w:ascii="Cambria Math" w:hAnsi="Cambria Math" w:cs="Times New Roman"/>
+                <w:sz w:val="32"/>
+                <w:szCs w:val="32"/>
+              </w:rPr>
+              <m:t xml:space="preserve">dN </m:t>
+            </m:r>
+          </m:num>
+          <m:den>
+            <m:r>
+              <w:rPr>
+                <w:rFonts w:ascii="Cambria Math" w:hAnsi="Cambria Math" w:cs="Times New Roman"/>
+                <w:sz w:val="32"/>
+                <w:szCs w:val="32"/>
+              </w:rPr>
+              <m:t>dt</m:t>
+            </m:r>
+          </m:den>
+        </m:f>
+        <m:r>
+          <w:rPr>
+            <w:rFonts w:ascii="Cambria Math" w:hAnsi="Cambria Math" w:cs="Times New Roman"/>
+            <w:sz w:val="32"/>
+            <w:szCs w:val="32"/>
+          </w:rPr>
+          <m:t xml:space="preserve">  </m:t>
+        </m:r>
+      </m:oMath>
+      <w:r>
+        <w:rPr>
+          <w:rFonts w:ascii="Times New Roman" w:eastAsiaTheme="minorEastAsia" w:hAnsi="Times New Roman" w:cs="Times New Roman"/>
+          <w:sz w:val="32"/>
+          <w:szCs w:val="32"/>
+        </w:rPr>
+        <w:tab/>
+      </w:r>
+      <w:r>
+        <w:rPr>
+          <w:rFonts w:ascii="Times New Roman" w:hAnsi="Times New Roman" w:cs="Times New Roman"/>
+          <w:sz w:val="24"/>
+          <w:szCs w:val="24"/>
+        </w:rPr>
+        <w:t xml:space="preserve">= k * N </w:t>
+      </w:r>
+    </w:p>
+    <w:p>
+      <w:pPr>
+        <w:spacing w:line="480" w:lineRule="auto"/>
+        <w:ind w:firstLine="720"/>
+        <w:jc w:val="both"/>
+        <w:rPr>
+          <w:rFonts w:ascii="Times New Roman" w:hAnsi="Times New Roman" w:cs="Times New Roman"/>
+          <w:sz w:val="24"/>
+          <w:szCs w:val="24"/>
+        </w:rPr>
+      </w:pPr>
+      <w:r>
+        <w:rPr>
+          <w:rFonts w:ascii="Times New Roman" w:hAnsi="Times New Roman" w:cs="Times New Roman"/>
+          <w:sz w:val="24"/>
+          <w:szCs w:val="24"/>
+        </w:rPr>
+        <w:t xml:space="preserve">= 0.05 * 110.25 </w:t>
+      </w:r>
+    </w:p>
+    <w:p>
+      <w:pPr>
+        <w:spacing w:line="480" w:lineRule="auto"/>
+        <w:ind w:firstLine="720"/>
+        <w:jc w:val="both"/>
+        <w:rPr>
+          <w:rFonts w:ascii="Times New Roman" w:hAnsi="Times New Roman" w:cs="Times New Roman"/>
+          <w:sz w:val="24"/>
+          <w:szCs w:val="24"/>
+        </w:rPr>
+      </w:pPr>
+      <w:r>
+        <w:rPr>
+          <w:rFonts w:ascii="Times New Roman" w:hAnsi="Times New Roman" w:cs="Times New Roman"/>
+          <w:sz w:val="24"/>
+          <w:szCs w:val="24"/>
+        </w:rPr>
+        <w:t>= 5.5125</w:t>
+      </w:r>
+    </w:p>
+    <w:p>
+      <w:pPr>
+        <w:spacing w:line="480" w:lineRule="auto"/>
+        <w:jc w:val="both"/>
+        <w:rPr>
+          <w:rFonts w:ascii="Times New Roman" w:hAnsi="Times New Roman" w:cs="Times New Roman"/>
+          <w:sz w:val="24"/>
+          <w:szCs w:val="24"/>
+        </w:rPr>
+      </w:pPr>
+      <w:r>
+        <w:rPr>
+          <w:rFonts w:ascii="Times New Roman" w:hAnsi="Times New Roman" w:cs="Times New Roman"/>
+          <w:sz w:val="24"/>
+          <w:szCs w:val="24"/>
+        </w:rPr>
+        <w:t>Update the population size for the next time step: N = 110.25 + 5.5125 * 1 = 115.7625</w:t>
+      </w:r>
+    </w:p>
+    <w:p>
+      <w:pPr>
+        <w:pStyle w:val="ListParagraph"/>
+        <w:numPr>
+          <w:ilvl w:val="0"/>
+          <w:numId w:val="6"/>
+        </w:numPr>
+        <w:spacing w:line="480" w:lineRule="auto"/>
+        <w:jc w:val="both"/>
+        <w:rPr>
+          <w:rFonts w:ascii="Times New Roman" w:hAnsi="Times New Roman" w:cs="Times New Roman"/>
+          <w:sz w:val="24"/>
+          <w:szCs w:val="24"/>
+        </w:rPr>
+      </w:pPr>
+      <w:r>
+        <w:rPr>
+          <w:rFonts w:ascii="Times New Roman" w:hAnsi="Times New Roman" w:cs="Times New Roman"/>
+          <w:sz w:val="24"/>
+          <w:szCs w:val="24"/>
+          <w:u w:val="single"/>
+        </w:rPr>
+        <w:t>Iteration 4 (t = 3):</w:t>
+      </w:r>
+    </w:p>
+    <w:p>
+      <w:pPr>
+        <w:spacing w:line="480" w:lineRule="auto"/>
+        <w:jc w:val="both"/>
+        <w:rPr>
+          <w:rFonts w:ascii="Times New Roman" w:hAnsi="Times New Roman" w:cs="Times New Roman"/>
+          <w:sz w:val="24"/>
+          <w:szCs w:val="24"/>
+        </w:rPr>
+      </w:pPr>
+      <w:r>
+        <w:rPr>
+          <w:rFonts w:ascii="Times New Roman" w:hAnsi="Times New Roman" w:cs="Times New Roman"/>
+          <w:sz w:val="24"/>
+          <w:szCs w:val="24"/>
+        </w:rPr>
+        <w:lastRenderedPageBreak/>
+        <w:t>Current population size N = 115.7625</w:t>
+      </w:r>
+    </w:p>
+    <w:p>
+      <w:pPr>
+        <w:spacing w:line="480" w:lineRule="auto"/>
+        <w:jc w:val="both"/>
+        <w:rPr>
+          <w:rFonts w:ascii="Times New Roman" w:hAnsi="Times New Roman" w:cs="Times New Roman"/>
+          <w:sz w:val="24"/>
+          <w:szCs w:val="24"/>
+        </w:rPr>
+      </w:pPr>
+      <w:r>
+        <w:rPr>
+          <w:rFonts w:ascii="Times New Roman" w:hAnsi="Times New Roman" w:cs="Times New Roman"/>
+          <w:sz w:val="24"/>
+          <w:szCs w:val="24"/>
+        </w:rPr>
+        <w:t>Calculate the rate of population change using</w:t>
+      </w:r>
+    </w:p>
+    <w:p>
+      <w:pPr>
+        <w:spacing w:line="480" w:lineRule="auto"/>
+        <w:jc w:val="both"/>
+        <w:rPr>
+          <w:rFonts w:ascii="Times New Roman" w:hAnsi="Times New Roman" w:cs="Times New Roman"/>
+          <w:sz w:val="24"/>
+          <w:szCs w:val="24"/>
+        </w:rPr>
+      </w:pPr>
+      <w:r>
+        <w:rPr>
+          <w:rFonts w:ascii="Times New Roman" w:eastAsiaTheme="minorEastAsia" w:hAnsi="Times New Roman" w:cs="Times New Roman"/>
+          <w:sz w:val="32"/>
+          <w:szCs w:val="32"/>
+        </w:rPr>
+        <w:t xml:space="preserve">  </w:t>
+      </w:r>
+      <m:oMath>
+        <m:f>
+          <m:fPr>
+            <m:ctrlPr>
+              <w:rPr>
+                <w:rFonts w:ascii="Cambria Math" w:hAnsi="Cambria Math" w:cs="Times New Roman"/>
+                <w:sz w:val="32"/>
+                <w:szCs w:val="32"/>
+              </w:rPr>
+            </m:ctrlPr>
+          </m:fPr>
+          <m:num>
+            <m:r>
+              <w:rPr>
+                <w:rFonts w:ascii="Cambria Math" w:hAnsi="Cambria Math" w:cs="Times New Roman"/>
+                <w:sz w:val="32"/>
+                <w:szCs w:val="32"/>
+              </w:rPr>
+              <m:t xml:space="preserve">dN </m:t>
+            </m:r>
+          </m:num>
+          <m:den>
+            <m:r>
+              <w:rPr>
+                <w:rFonts w:ascii="Cambria Math" w:hAnsi="Cambria Math" w:cs="Times New Roman"/>
+                <w:sz w:val="32"/>
+                <w:szCs w:val="32"/>
+              </w:rPr>
+              <m:t>dt</m:t>
+            </m:r>
+          </m:den>
+        </m:f>
+        <m:r>
+          <w:rPr>
+            <w:rFonts w:ascii="Cambria Math" w:hAnsi="Cambria Math" w:cs="Times New Roman"/>
+            <w:sz w:val="32"/>
+            <w:szCs w:val="32"/>
+          </w:rPr>
+          <m:t xml:space="preserve">  </m:t>
+        </m:r>
+      </m:oMath>
+      <w:r>
+        <w:rPr>
+          <w:rFonts w:ascii="Times New Roman" w:eastAsiaTheme="minorEastAsia" w:hAnsi="Times New Roman" w:cs="Times New Roman"/>
+          <w:sz w:val="32"/>
+          <w:szCs w:val="32"/>
+        </w:rPr>
+        <w:tab/>
+      </w:r>
+      <w:r>
+        <w:rPr>
+          <w:rFonts w:ascii="Times New Roman" w:hAnsi="Times New Roman" w:cs="Times New Roman"/>
+          <w:sz w:val="24"/>
+          <w:szCs w:val="24"/>
+        </w:rPr>
+        <w:t>= k * N</w:t>
+      </w:r>
+    </w:p>
+    <w:p>
+      <w:pPr>
+        <w:spacing w:line="480" w:lineRule="auto"/>
+        <w:ind w:firstLine="720"/>
+        <w:jc w:val="both"/>
+        <w:rPr>
+          <w:rFonts w:ascii="Times New Roman" w:hAnsi="Times New Roman" w:cs="Times New Roman"/>
+          <w:sz w:val="24"/>
+          <w:szCs w:val="24"/>
+        </w:rPr>
+      </w:pPr>
+      <w:r>
+        <w:rPr>
+          <w:rFonts w:ascii="Times New Roman" w:hAnsi="Times New Roman" w:cs="Times New Roman"/>
+          <w:sz w:val="24"/>
+          <w:szCs w:val="24"/>
+        </w:rPr>
+        <w:t xml:space="preserve"> = 0.05 * 115.7625 </w:t>
+      </w:r>
+    </w:p>
+    <w:p>
+      <w:pPr>
+        <w:spacing w:line="480" w:lineRule="auto"/>
+        <w:ind w:firstLine="720"/>
+        <w:jc w:val="both"/>
+        <w:rPr>
+          <w:rFonts w:ascii="Times New Roman" w:hAnsi="Times New Roman" w:cs="Times New Roman"/>
+          <w:sz w:val="24"/>
+          <w:szCs w:val="24"/>
+        </w:rPr>
+      </w:pPr>
+      <w:r>
+        <w:rPr>
+          <w:rFonts w:ascii="Times New Roman" w:hAnsi="Times New Roman" w:cs="Times New Roman"/>
+          <w:sz w:val="24"/>
+          <w:szCs w:val="24"/>
+        </w:rPr>
+        <w:t>= 5.788125</w:t>
+      </w:r>
+    </w:p>
+    <w:p>
+      <w:pPr>
+        <w:spacing w:line="480" w:lineRule="auto"/>
+        <w:jc w:val="both"/>
+        <w:rPr>
+          <w:rFonts w:ascii="Times New Roman" w:hAnsi="Times New Roman" w:cs="Times New Roman"/>
+          <w:sz w:val="24"/>
+          <w:szCs w:val="24"/>
+        </w:rPr>
+      </w:pPr>
+      <w:r>
+        <w:rPr>
+          <w:rFonts w:ascii="Times New Roman" w:hAnsi="Times New Roman" w:cs="Times New Roman"/>
+          <w:sz w:val="24"/>
+          <w:szCs w:val="24"/>
+        </w:rPr>
+        <w:t>Update the population size for the next time step: N = 115.7625 + 5.788125 * 1 = 121.550625</w:t>
+      </w:r>
+    </w:p>
+    <w:p>
+      <w:pPr>
+        <w:spacing w:line="480" w:lineRule="auto"/>
+        <w:jc w:val="both"/>
+        <w:rPr>
+          <w:rFonts w:ascii="Times New Roman" w:hAnsi="Times New Roman" w:cs="Times New Roman"/>
+          <w:b/>
+          <w:sz w:val="24"/>
+          <w:szCs w:val="24"/>
+        </w:rPr>
+      </w:pPr>
+      <w:r>
+        <w:rPr>
+          <w:rFonts w:ascii="Times New Roman" w:hAnsi="Times New Roman" w:cs="Times New Roman"/>
+          <w:b/>
+          <w:sz w:val="24"/>
+          <w:szCs w:val="24"/>
+        </w:rPr>
+        <w:t>Continue these iterations:</w:t>
+      </w:r>
+    </w:p>
+    <w:p>
+      <w:pPr>
+        <w:pStyle w:val="ListParagraph"/>
+        <w:numPr>
+          <w:ilvl w:val="0"/>
+          <w:numId w:val="6"/>
+        </w:numPr>
+        <w:spacing w:line="480" w:lineRule="auto"/>
+        <w:jc w:val="both"/>
+        <w:rPr>
+          <w:rFonts w:ascii="Times New Roman" w:hAnsi="Times New Roman" w:cs="Times New Roman"/>
+          <w:sz w:val="24"/>
+          <w:szCs w:val="24"/>
+          <w:u w:val="single"/>
+        </w:rPr>
+      </w:pPr>
+      <w:r>
+        <w:rPr>
+          <w:rFonts w:ascii="Times New Roman" w:hAnsi="Times New Roman" w:cs="Times New Roman"/>
+          <w:sz w:val="24"/>
+          <w:szCs w:val="24"/>
+          <w:u w:val="single"/>
+        </w:rPr>
+        <w:t>Iteration 5 (t = 4):</w:t>
+      </w:r>
+    </w:p>
+    <w:p>
+      <w:pPr>
+        <w:spacing w:line="480" w:lineRule="auto"/>
+        <w:ind w:firstLine="360"/>
+        <w:jc w:val="both"/>
+        <w:rPr>
+          <w:rFonts w:ascii="Times New Roman" w:hAnsi="Times New Roman" w:cs="Times New Roman"/>
+          <w:sz w:val="24"/>
+          <w:szCs w:val="24"/>
+        </w:rPr>
+      </w:pPr>
+      <w:r>
+        <w:rPr>
+          <w:rFonts w:ascii="Times New Roman" w:hAnsi="Times New Roman" w:cs="Times New Roman"/>
+          <w:sz w:val="24"/>
+          <w:szCs w:val="24"/>
+        </w:rPr>
+        <w:t>N = 127.62815625</w:t>
+      </w:r>
+    </w:p>
+    <w:p>
+      <w:pPr>
+        <w:pStyle w:val="ListParagraph"/>
+        <w:numPr>
+          <w:ilvl w:val="0"/>
+          <w:numId w:val="6"/>
+        </w:numPr>
+        <w:spacing w:line="480" w:lineRule="auto"/>
+        <w:jc w:val="both"/>
+        <w:rPr>
+          <w:rFonts w:ascii="Times New Roman" w:hAnsi="Times New Roman" w:cs="Times New Roman"/>
+          <w:sz w:val="24"/>
+          <w:szCs w:val="24"/>
+        </w:rPr>
+      </w:pPr>
+      <w:r>
+        <w:rPr>
+          <w:rFonts w:ascii="Times New Roman" w:hAnsi="Times New Roman" w:cs="Times New Roman"/>
+          <w:sz w:val="24"/>
+          <w:szCs w:val="24"/>
+          <w:u w:val="single"/>
+        </w:rPr>
+        <w:t>Iteration 6 (t = 5):</w:t>
+      </w:r>
+    </w:p>
+    <w:p>
+      <w:pPr>
+        <w:spacing w:line="480" w:lineRule="auto"/>
+        <w:ind w:firstLine="360"/>
+        <w:jc w:val="both"/>
+        <w:rPr>
+          <w:rFonts w:ascii="Times New Roman" w:hAnsi="Times New Roman" w:cs="Times New Roman"/>
+          <w:sz w:val="24"/>
+          <w:szCs w:val="24"/>
+        </w:rPr>
+      </w:pPr>
+      <w:r>
+        <w:rPr>
+          <w:rFonts w:ascii="Times New Roman" w:hAnsi="Times New Roman" w:cs="Times New Roman"/>
+          <w:sz w:val="24"/>
+          <w:szCs w:val="24"/>
+        </w:rPr>
+        <w:t>N = 134.00956406</w:t>
+      </w:r>
+    </w:p>
+    <w:p>
+      <w:pPr>
+        <w:pStyle w:val="ListParagraph"/>
+        <w:numPr>
+          <w:ilvl w:val="0"/>
+          <w:numId w:val="6"/>
+        </w:numPr>
+        <w:spacing w:line="480" w:lineRule="auto"/>
+        <w:jc w:val="both"/>
+        <w:rPr>
+          <w:rFonts w:ascii="Times New Roman" w:hAnsi="Times New Roman" w:cs="Times New Roman"/>
+          <w:sz w:val="24"/>
+          <w:szCs w:val="24"/>
+        </w:rPr>
+      </w:pPr>
+      <w:r>
+        <w:rPr>
+          <w:rFonts w:ascii="Times New Roman" w:hAnsi="Times New Roman" w:cs="Times New Roman"/>
+          <w:sz w:val="24"/>
+          <w:szCs w:val="24"/>
+          <w:u w:val="single"/>
+        </w:rPr>
+        <w:t>Iteration 7 (t = 6)</w:t>
+      </w:r>
+      <w:r>
+        <w:rPr>
+          <w:rFonts w:ascii="Times New Roman" w:hAnsi="Times New Roman" w:cs="Times New Roman"/>
+          <w:sz w:val="24"/>
+          <w:szCs w:val="24"/>
+        </w:rPr>
+        <w:t>:</w:t>
+      </w:r>
+    </w:p>
+    <w:p>
+      <w:pPr>
+        <w:spacing w:line="480" w:lineRule="auto"/>
+        <w:ind w:firstLine="360"/>
+        <w:jc w:val="both"/>
+        <w:rPr>
+          <w:rFonts w:ascii="Times New Roman" w:hAnsi="Times New Roman" w:cs="Times New Roman"/>
+          <w:sz w:val="24"/>
+          <w:szCs w:val="24"/>
+        </w:rPr>
+      </w:pPr>
+      <w:r>
+        <w:rPr>
+          <w:rFonts w:ascii="Times New Roman" w:hAnsi="Times New Roman" w:cs="Times New Roman"/>
+          <w:sz w:val="24"/>
+          <w:szCs w:val="24"/>
+        </w:rPr>
+        <w:t>N = 140.71004226</w:t>
+      </w:r>
+    </w:p>
+    <w:p>
+      <w:pPr>
+        <w:pStyle w:val="ListParagraph"/>
+        <w:numPr>
+          <w:ilvl w:val="0"/>
+          <w:numId w:val="6"/>
+        </w:numPr>
+        <w:spacing w:line="480" w:lineRule="auto"/>
+        <w:jc w:val="both"/>
+        <w:rPr>
+          <w:rFonts w:ascii="Times New Roman" w:hAnsi="Times New Roman" w:cs="Times New Roman"/>
+          <w:sz w:val="24"/>
+          <w:szCs w:val="24"/>
+        </w:rPr>
+      </w:pPr>
+      <w:r>
+        <w:rPr>
+          <w:rFonts w:ascii="Times New Roman" w:hAnsi="Times New Roman" w:cs="Times New Roman"/>
+          <w:sz w:val="24"/>
+          <w:szCs w:val="24"/>
+          <w:u w:val="single"/>
+        </w:rPr>
+        <w:t>Iteration 8 (t = 7):</w:t>
+      </w:r>
+    </w:p>
+    <w:p>
+      <w:pPr>
+        <w:spacing w:line="480" w:lineRule="auto"/>
+        <w:ind w:firstLine="360"/>
+        <w:jc w:val="both"/>
+        <w:rPr>
+          <w:rFonts w:ascii="Times New Roman" w:hAnsi="Times New Roman" w:cs="Times New Roman"/>
+          <w:sz w:val="24"/>
+          <w:szCs w:val="24"/>
+        </w:rPr>
+      </w:pPr>
+      <w:r>
+        <w:rPr>
+          <w:rFonts w:ascii="Times New Roman" w:hAnsi="Times New Roman" w:cs="Times New Roman"/>
+          <w:sz w:val="24"/>
+          <w:szCs w:val="24"/>
+        </w:rPr>
+        <w:t>N = 147.74554438</w:t>
+      </w:r>
+    </w:p>
+    <w:p>
+      <w:pPr>
+        <w:pStyle w:val="ListParagraph"/>
+        <w:numPr>
+          <w:ilvl w:val="0"/>
+          <w:numId w:val="6"/>
+        </w:numPr>
+        <w:spacing w:line="480" w:lineRule="auto"/>
+        <w:jc w:val="both"/>
+        <w:rPr>
+          <w:rFonts w:ascii="Times New Roman" w:hAnsi="Times New Roman" w:cs="Times New Roman"/>
+          <w:sz w:val="24"/>
+          <w:szCs w:val="24"/>
+        </w:rPr>
+      </w:pPr>
+      <w:r>
+        <w:rPr>
+          <w:rFonts w:ascii="Times New Roman" w:hAnsi="Times New Roman" w:cs="Times New Roman"/>
+          <w:sz w:val="24"/>
+          <w:szCs w:val="24"/>
+          <w:u w:val="single"/>
+        </w:rPr>
+        <w:t>Iteration 9 (t = 8):</w:t>
+      </w:r>
+    </w:p>
+    <w:p>
+      <w:pPr>
+        <w:spacing w:line="480" w:lineRule="auto"/>
+        <w:ind w:firstLine="360"/>
+        <w:jc w:val="both"/>
+        <w:rPr>
+          <w:rFonts w:ascii="Times New Roman" w:hAnsi="Times New Roman" w:cs="Times New Roman"/>
+          <w:sz w:val="24"/>
+          <w:szCs w:val="24"/>
+        </w:rPr>
+      </w:pPr>
+      <w:r>
+        <w:rPr>
+          <w:rFonts w:ascii="Times New Roman" w:hAnsi="Times New Roman" w:cs="Times New Roman"/>
+          <w:sz w:val="24"/>
+          <w:szCs w:val="24"/>
+        </w:rPr>
+        <w:t>N = 155.1328216</w:t>
+      </w:r>
+    </w:p>
+    <w:p>
+      <w:pPr>
+        <w:pStyle w:val="ListParagraph"/>
+        <w:numPr>
+          <w:ilvl w:val="0"/>
+          <w:numId w:val="6"/>
+        </w:numPr>
+        <w:spacing w:line="480" w:lineRule="auto"/>
+        <w:jc w:val="both"/>
+        <w:rPr>
+          <w:rFonts w:ascii="Times New Roman" w:hAnsi="Times New Roman" w:cs="Times New Roman"/>
+          <w:sz w:val="24"/>
+          <w:szCs w:val="24"/>
+          <w:u w:val="single"/>
+        </w:rPr>
+      </w:pPr>
+      <w:r>
+        <w:rPr>
+          <w:rFonts w:ascii="Times New Roman" w:hAnsi="Times New Roman" w:cs="Times New Roman"/>
+          <w:sz w:val="24"/>
+          <w:szCs w:val="24"/>
+          <w:u w:val="single"/>
+        </w:rPr>
+        <w:lastRenderedPageBreak/>
+        <w:t>Iteration 10 (t = 9):</w:t>
+      </w:r>
+    </w:p>
+    <w:p>
+      <w:pPr>
+        <w:spacing w:line="480" w:lineRule="auto"/>
+        <w:ind w:firstLine="360"/>
+        <w:jc w:val="both"/>
+        <w:rPr>
+          <w:rFonts w:ascii="Times New Roman" w:hAnsi="Times New Roman" w:cs="Times New Roman"/>
+          <w:sz w:val="24"/>
+          <w:szCs w:val="24"/>
+        </w:rPr>
+      </w:pPr>
+      <w:r>
+        <w:rPr>
+          <w:rFonts w:ascii="Times New Roman" w:hAnsi="Times New Roman" w:cs="Times New Roman"/>
+          <w:sz w:val="24"/>
+          <w:szCs w:val="24"/>
+        </w:rPr>
+        <w:t>N = 162.88946268</w:t>
+      </w:r>
+    </w:p>
+    <w:p>
+      <w:pPr>
+        <w:pStyle w:val="ListParagraph"/>
+        <w:numPr>
+          <w:ilvl w:val="0"/>
+          <w:numId w:val="6"/>
+        </w:numPr>
+        <w:spacing w:line="480" w:lineRule="auto"/>
+        <w:jc w:val="both"/>
+        <w:rPr>
+          <w:rFonts w:ascii="Times New Roman" w:hAnsi="Times New Roman" w:cs="Times New Roman"/>
+          <w:sz w:val="24"/>
+          <w:szCs w:val="24"/>
+        </w:rPr>
+      </w:pPr>
+      <w:r>
+        <w:rPr>
+          <w:rFonts w:ascii="Times New Roman" w:hAnsi="Times New Roman" w:cs="Times New Roman"/>
+          <w:sz w:val="24"/>
+          <w:szCs w:val="24"/>
+          <w:u w:val="single"/>
+        </w:rPr>
+        <w:t>Iteration 11 (t = 10, End Time)</w:t>
+      </w:r>
+      <w:r>
+        <w:rPr>
+          <w:rFonts w:ascii="Times New Roman" w:hAnsi="Times New Roman" w:cs="Times New Roman"/>
+          <w:sz w:val="24"/>
+          <w:szCs w:val="24"/>
+        </w:rPr>
+        <w:t>:</w:t>
+      </w:r>
+    </w:p>
+    <w:p>
+      <w:pPr>
+        <w:spacing w:line="480" w:lineRule="auto"/>
+        <w:ind w:firstLine="360"/>
+        <w:jc w:val="both"/>
+        <w:rPr>
+          <w:rFonts w:ascii="Times New Roman" w:hAnsi="Times New Roman" w:cs="Times New Roman"/>
+          <w:sz w:val="24"/>
+          <w:szCs w:val="24"/>
+        </w:rPr>
+      </w:pPr>
+      <w:r>
+        <w:rPr>
+          <w:rFonts w:ascii="Times New Roman" w:hAnsi="Times New Roman" w:cs="Times New Roman"/>
+          <w:sz w:val="24"/>
+          <w:szCs w:val="24"/>
+        </w:rPr>
+        <w:t>N = 170.03293581</w:t>
+      </w:r>
+    </w:p>
+    <w:p>
+      <w:pPr>
+        <w:spacing w:line="480" w:lineRule="auto"/>
+        <w:ind w:firstLine="360"/>
+        <w:jc w:val="both"/>
+        <w:rPr>
+          <w:rFonts w:ascii="Times New Roman" w:hAnsi="Times New Roman" w:cs="Times New Roman"/>
+          <w:sz w:val="24"/>
+          <w:szCs w:val="24"/>
+        </w:rPr>
+      </w:pPr>
+      <w:r>
+        <w:rPr>
+          <w:rFonts w:ascii="Times New Roman" w:hAnsi="Times New Roman" w:cs="Times New Roman"/>
+          <w:sz w:val="24"/>
+          <w:szCs w:val="24"/>
+        </w:rPr>
+        <w:t xml:space="preserve">We have completed the iterations up to the end time </w:t>
+      </w:r>
+      <w:proofErr w:type="spellStart"/>
+      <w:r>
+        <w:rPr>
+          <w:rFonts w:ascii="Times New Roman" w:hAnsi="Times New Roman" w:cs="Times New Roman"/>
+          <w:sz w:val="24"/>
+          <w:szCs w:val="24"/>
+        </w:rPr>
+        <w:t>t_end</w:t>
+      </w:r>
+      <w:proofErr w:type="spellEnd"/>
+      <w:r>
+        <w:rPr>
+          <w:rFonts w:ascii="Times New Roman" w:hAnsi="Times New Roman" w:cs="Times New Roman"/>
+          <w:sz w:val="24"/>
+          <w:szCs w:val="24"/>
+        </w:rPr>
+        <w:t xml:space="preserve"> = 10. At this point, the bacterial population has grown to approximately 170.03. This step-by-step process using Euler's method helps us track how the population size of the bacteria increases exponentially over time.</w:t>
+      </w:r>
+    </w:p>
+    <w:p>
+      <w:pPr>
+        <w:rPr>
+          <w:rFonts w:ascii="Times New Roman" w:hAnsi="Times New Roman" w:cs="Times New Roman"/>
+          <w:sz w:val="24"/>
+          <w:szCs w:val="24"/>
+          <w:u w:val="single"/>
+        </w:rPr>
+      </w:pPr>
+      <w:r>
+        <w:rPr>
+          <w:rFonts w:ascii="Times New Roman" w:hAnsi="Times New Roman" w:cs="Times New Roman"/>
+          <w:sz w:val="24"/>
+          <w:szCs w:val="24"/>
+          <w:u w:val="single"/>
+        </w:rPr>
         <w:br w:type="page"/>
       </w:r>
     </w:p>
     <w:p>
       <w:pPr>
+        <w:spacing w:line="480" w:lineRule="auto"/>
+        <w:jc w:val="both"/>
+        <w:rPr>
+          <w:rFonts w:ascii="Times New Roman" w:hAnsi="Times New Roman" w:cs="Times New Roman"/>
+          <w:sz w:val="24"/>
+          <w:szCs w:val="24"/>
+        </w:rPr>
+      </w:pPr>
+      <w:r>
+        <w:rPr>
+          <w:rFonts w:ascii="Times New Roman" w:hAnsi="Times New Roman" w:cs="Times New Roman"/>
+          <w:sz w:val="24"/>
+          <w:szCs w:val="24"/>
+          <w:u w:val="single"/>
+        </w:rPr>
+        <w:lastRenderedPageBreak/>
+        <w:t>Discussion</w:t>
+      </w:r>
+      <w:r>
+        <w:rPr>
+          <w:rFonts w:ascii="Times New Roman" w:hAnsi="Times New Roman" w:cs="Times New Roman"/>
+          <w:sz w:val="24"/>
+          <w:szCs w:val="24"/>
+        </w:rPr>
+        <w:t>:</w:t>
+      </w:r>
+    </w:p>
+    <w:p>
+      <w:pPr>
+        <w:spacing w:line="480" w:lineRule="auto"/>
+        <w:jc w:val="both"/>
+        <w:rPr>
+          <w:rFonts w:ascii="Times New Roman" w:hAnsi="Times New Roman" w:cs="Times New Roman"/>
+          <w:sz w:val="24"/>
+          <w:szCs w:val="24"/>
+        </w:rPr>
+      </w:pPr>
+      <w:r>
+        <w:rPr>
+          <w:rFonts w:ascii="Times New Roman" w:hAnsi="Times New Roman" w:cs="Times New Roman"/>
+          <w:sz w:val="24"/>
+          <w:szCs w:val="24"/>
+        </w:rPr>
+        <w:t>By following these iterations, we gain insights into how the bacterial population size evolves during exponential growth. This numerical approach is applicable to a wide range of scenarios involving first-order differential equations, allowing us to understand dynamic systems and their behavior over time, particularly in fields such as biology and ecology.</w:t>
+      </w:r>
+    </w:p>
+    <w:p>
+      <w:pPr>
+        <w:jc w:val="both"/>
+        <w:rPr>
+          <w:rFonts w:ascii="Times New Roman" w:hAnsi="Times New Roman" w:cs="Times New Roman"/>
+          <w:sz w:val="24"/>
+          <w:szCs w:val="24"/>
+        </w:rPr>
+      </w:pPr>
+    </w:p>
+    <w:p>
+      <w:pPr>
+        <w:jc w:val="both"/>
+        <w:rPr>
+          <w:rFonts w:ascii="Times New Roman" w:hAnsi="Times New Roman" w:cs="Times New Roman"/>
+          <w:sz w:val="24"/>
+          <w:szCs w:val="24"/>
+        </w:rPr>
+      </w:pPr>
+    </w:p>
+    <w:p>
+      <w:pPr>
+        <w:jc w:val="both"/>
+        <w:rPr>
+          <w:rFonts w:ascii="Times New Roman" w:hAnsi="Times New Roman" w:cs="Times New Roman"/>
+          <w:sz w:val="24"/>
+          <w:szCs w:val="24"/>
+        </w:rPr>
+      </w:pPr>
+    </w:p>
+    <w:p>
+      <w:pPr>
+        <w:jc w:val="both"/>
+        <w:rPr>
+          <w:rFonts w:ascii="Times New Roman" w:hAnsi="Times New Roman" w:cs="Times New Roman"/>
+          <w:sz w:val="24"/>
+          <w:szCs w:val="24"/>
+        </w:rPr>
+      </w:pPr>
+    </w:p>
+    <w:p>
+      <w:pPr>
+        <w:jc w:val="both"/>
+        <w:rPr>
+          <w:rFonts w:ascii="Times New Roman" w:hAnsi="Times New Roman" w:cs="Times New Roman"/>
+          <w:sz w:val="24"/>
+          <w:szCs w:val="24"/>
+        </w:rPr>
+      </w:pPr>
+    </w:p>
+    <w:p>
+      <w:pPr>
+        <w:jc w:val="both"/>
+        <w:rPr>
+          <w:rFonts w:ascii="Times New Roman" w:hAnsi="Times New Roman" w:cs="Times New Roman"/>
+          <w:sz w:val="24"/>
+          <w:szCs w:val="24"/>
+        </w:rPr>
+      </w:pPr>
+      <w:r>
+        <w:rPr>
+          <w:rFonts w:ascii="Times New Roman" w:hAnsi="Times New Roman" w:cs="Times New Roman"/>
+          <w:sz w:val="24"/>
+          <w:szCs w:val="24"/>
+        </w:rPr>
+        <w:t>:</w:t>
+      </w:r>
+    </w:p>
+    <w:p>
+      <w:pPr>
+        <w:pStyle w:val="Heading2"/>
+      </w:pPr>
+      <w:r>
+        <w:br w:type="page"/>
+      </w:r>
+    </w:p>
+    <w:p>
+      <w:pPr>
         <w:pStyle w:val="Heading1"/>
       </w:pPr>
-      <w:bookmarkStart w:id="19" w:name="_Toc144826619"/>
+      <w:bookmarkStart w:id="20" w:name="_Toc144826619"/>
       <w:r>
         <w:lastRenderedPageBreak/>
         <w:t>5.0</w:t>
@@ -7818,13 +10996,13 @@
         <w:tab/>
         <w:t>CONCLUSION AND RECOMMENDATIONS</w:t>
       </w:r>
-      <w:bookmarkEnd w:id="19"/>
+      <w:bookmarkEnd w:id="20"/>
     </w:p>
     <w:p>
       <w:pPr>
         <w:pStyle w:val="Heading2"/>
       </w:pPr>
-      <w:bookmarkStart w:id="20" w:name="_Toc144826620"/>
+      <w:bookmarkStart w:id="21" w:name="_Toc144826620"/>
       <w:r>
         <w:t>5.1</w:t>
       </w:r>
@@ -7832,13 +11010,13 @@
         <w:tab/>
         <w:t>Conclusion</w:t>
       </w:r>
-      <w:bookmarkEnd w:id="20"/>
+      <w:bookmarkEnd w:id="21"/>
     </w:p>
     <w:p>
       <w:pPr>
         <w:pStyle w:val="Heading2"/>
       </w:pPr>
-      <w:bookmarkStart w:id="21" w:name="_Toc144826621"/>
+      <w:bookmarkStart w:id="22" w:name="_Toc144826621"/>
       <w:r>
         <w:t>5.2</w:t>
       </w:r>
@@ -7846,7 +11024,7 @@
         <w:tab/>
         <w:t>Recommendations</w:t>
       </w:r>
-      <w:bookmarkEnd w:id="21"/>
+      <w:bookmarkEnd w:id="22"/>
     </w:p>
     <w:p/>
     <w:sectPr>
@@ -8088,6 +11266,119 @@
     </w:lvl>
   </w:abstractNum>
   <w:abstractNum w:abstractNumId="2">
+    <w:nsid w:val="38DD444F"/>
+    <w:multiLevelType w:val="hybridMultilevel"/>
+    <w:tmpl w:val="45820894"/>
+    <w:lvl w:ilvl="0" w:tplc="04090005">
+      <w:start w:val="1"/>
+      <w:numFmt w:val="bullet"/>
+      <w:lvlText w:val=""/>
+      <w:lvlJc w:val="left"/>
+      <w:pPr>
+        <w:ind w:left="720" w:hanging="360"/>
+      </w:pPr>
+      <w:rPr>
+        <w:rFonts w:ascii="Wingdings" w:hAnsi="Wingdings" w:hint="default"/>
+      </w:rPr>
+    </w:lvl>
+    <w:lvl w:ilvl="1" w:tplc="04090003" w:tentative="1">
+      <w:start w:val="1"/>
+      <w:numFmt w:val="bullet"/>
+      <w:lvlText w:val="o"/>
+      <w:lvlJc w:val="left"/>
+      <w:pPr>
+        <w:ind w:left="1440" w:hanging="360"/>
+      </w:pPr>
+      <w:rPr>
+        <w:rFonts w:ascii="Courier New" w:hAnsi="Courier New" w:cs="Courier New" w:hint="default"/>
+      </w:rPr>
+    </w:lvl>
+    <w:lvl w:ilvl="2" w:tplc="04090005" w:tentative="1">
+      <w:start w:val="1"/>
+      <w:numFmt w:val="bullet"/>
+      <w:lvlText w:val=""/>
+      <w:lvlJc w:val="left"/>
+      <w:pPr>
+        <w:ind w:left="2160" w:hanging="360"/>
+      </w:pPr>
+      <w:rPr>
+        <w:rFonts w:ascii="Wingdings" w:hAnsi="Wingdings" w:hint="default"/>
+      </w:rPr>
+    </w:lvl>
+    <w:lvl w:ilvl="3" w:tplc="04090001" w:tentative="1">
+      <w:start w:val="1"/>
+      <w:numFmt w:val="bullet"/>
+      <w:lvlText w:val=""/>
+      <w:lvlJc w:val="left"/>
+      <w:pPr>
+        <w:ind w:left="2880" w:hanging="360"/>
+      </w:pPr>
+      <w:rPr>
+        <w:rFonts w:ascii="Symbol" w:hAnsi="Symbol" w:hint="default"/>
+      </w:rPr>
+    </w:lvl>
+    <w:lvl w:ilvl="4" w:tplc="04090003" w:tentative="1">
+      <w:start w:val="1"/>
+      <w:numFmt w:val="bullet"/>
+      <w:lvlText w:val="o"/>
+      <w:lvlJc w:val="left"/>
+      <w:pPr>
+        <w:ind w:left="3600" w:hanging="360"/>
+      </w:pPr>
+      <w:rPr>
+        <w:rFonts w:ascii="Courier New" w:hAnsi="Courier New" w:cs="Courier New" w:hint="default"/>
+      </w:rPr>
+    </w:lvl>
+    <w:lvl w:ilvl="5" w:tplc="04090005" w:tentative="1">
+      <w:start w:val="1"/>
+      <w:numFmt w:val="bullet"/>
+      <w:lvlText w:val=""/>
+      <w:lvlJc w:val="left"/>
+      <w:pPr>
+        <w:ind w:left="4320" w:hanging="360"/>
+      </w:pPr>
+      <w:rPr>
+        <w:rFonts w:ascii="Wingdings" w:hAnsi="Wingdings" w:hint="default"/>
+      </w:rPr>
+    </w:lvl>
+    <w:lvl w:ilvl="6" w:tplc="04090001" w:tentative="1">
+      <w:start w:val="1"/>
+      <w:numFmt w:val="bullet"/>
+      <w:lvlText w:val=""/>
+      <w:lvlJc w:val="left"/>
+      <w:pPr>
+        <w:ind w:left="5040" w:hanging="360"/>
+      </w:pPr>
+      <w:rPr>
+        <w:rFonts w:ascii="Symbol" w:hAnsi="Symbol" w:hint="default"/>
+      </w:rPr>
+    </w:lvl>
+    <w:lvl w:ilvl="7" w:tplc="04090003" w:tentative="1">
+      <w:start w:val="1"/>
+      <w:numFmt w:val="bullet"/>
+      <w:lvlText w:val="o"/>
+      <w:lvlJc w:val="left"/>
+      <w:pPr>
+        <w:ind w:left="5760" w:hanging="360"/>
+      </w:pPr>
+      <w:rPr>
+        <w:rFonts w:ascii="Courier New" w:hAnsi="Courier New" w:cs="Courier New" w:hint="default"/>
+      </w:rPr>
+    </w:lvl>
+    <w:lvl w:ilvl="8" w:tplc="04090005" w:tentative="1">
+      <w:start w:val="1"/>
+      <w:numFmt w:val="bullet"/>
+      <w:lvlText w:val=""/>
+      <w:lvlJc w:val="left"/>
+      <w:pPr>
+        <w:ind w:left="6480" w:hanging="360"/>
+      </w:pPr>
+      <w:rPr>
+        <w:rFonts w:ascii="Wingdings" w:hAnsi="Wingdings" w:hint="default"/>
+      </w:rPr>
+    </w:lvl>
+  </w:abstractNum>
+  <w:abstractNum w:abstractNumId="3">
     <w:nsid w:val="4D4C21AC"/>
     <w:multiLevelType w:val="multilevel"/>
     <w:tmpl w:val="09C87F10"/>
@@ -8200,10 +11491,10 @@
       </w:rPr>
     </w:lvl>
   </w:abstractNum>
-  <w:abstractNum w:abstractNumId="3">
-    <w:nsid w:val="7C231283"/>
+  <w:abstractNum w:abstractNumId="4">
+    <w:nsid w:val="62941D1A"/>
     <w:multiLevelType w:val="hybridMultilevel"/>
-    <w:tmpl w:val="9E5A91DA"/>
+    <w:tmpl w:val="4F18C5F6"/>
     <w:lvl w:ilvl="0" w:tplc="0409000D">
       <w:start w:val="1"/>
       <w:numFmt w:val="bullet"/>
@@ -8313,8 +11604,121 @@
       </w:rPr>
     </w:lvl>
   </w:abstractNum>
+  <w:abstractNum w:abstractNumId="5">
+    <w:nsid w:val="7C231283"/>
+    <w:multiLevelType w:val="hybridMultilevel"/>
+    <w:tmpl w:val="9E5A91DA"/>
+    <w:lvl w:ilvl="0" w:tplc="0409000D">
+      <w:start w:val="1"/>
+      <w:numFmt w:val="bullet"/>
+      <w:lvlText w:val=""/>
+      <w:lvlJc w:val="left"/>
+      <w:pPr>
+        <w:ind w:left="720" w:hanging="360"/>
+      </w:pPr>
+      <w:rPr>
+        <w:rFonts w:ascii="Wingdings" w:hAnsi="Wingdings" w:hint="default"/>
+      </w:rPr>
+    </w:lvl>
+    <w:lvl w:ilvl="1" w:tplc="04090003" w:tentative="1">
+      <w:start w:val="1"/>
+      <w:numFmt w:val="bullet"/>
+      <w:lvlText w:val="o"/>
+      <w:lvlJc w:val="left"/>
+      <w:pPr>
+        <w:ind w:left="1440" w:hanging="360"/>
+      </w:pPr>
+      <w:rPr>
+        <w:rFonts w:ascii="Courier New" w:hAnsi="Courier New" w:cs="Courier New" w:hint="default"/>
+      </w:rPr>
+    </w:lvl>
+    <w:lvl w:ilvl="2" w:tplc="04090005" w:tentative="1">
+      <w:start w:val="1"/>
+      <w:numFmt w:val="bullet"/>
+      <w:lvlText w:val=""/>
+      <w:lvlJc w:val="left"/>
+      <w:pPr>
+        <w:ind w:left="2160" w:hanging="360"/>
+      </w:pPr>
+      <w:rPr>
+        <w:rFonts w:ascii="Wingdings" w:hAnsi="Wingdings" w:hint="default"/>
+      </w:rPr>
+    </w:lvl>
+    <w:lvl w:ilvl="3" w:tplc="04090001" w:tentative="1">
+      <w:start w:val="1"/>
+      <w:numFmt w:val="bullet"/>
+      <w:lvlText w:val=""/>
+      <w:lvlJc w:val="left"/>
+      <w:pPr>
+        <w:ind w:left="2880" w:hanging="360"/>
+      </w:pPr>
+      <w:rPr>
+        <w:rFonts w:ascii="Symbol" w:hAnsi="Symbol" w:hint="default"/>
+      </w:rPr>
+    </w:lvl>
+    <w:lvl w:ilvl="4" w:tplc="04090003" w:tentative="1">
+      <w:start w:val="1"/>
+      <w:numFmt w:val="bullet"/>
+      <w:lvlText w:val="o"/>
+      <w:lvlJc w:val="left"/>
+      <w:pPr>
+        <w:ind w:left="3600" w:hanging="360"/>
+      </w:pPr>
+      <w:rPr>
+        <w:rFonts w:ascii="Courier New" w:hAnsi="Courier New" w:cs="Courier New" w:hint="default"/>
+      </w:rPr>
+    </w:lvl>
+    <w:lvl w:ilvl="5" w:tplc="04090005" w:tentative="1">
+      <w:start w:val="1"/>
+      <w:numFmt w:val="bullet"/>
+      <w:lvlText w:val=""/>
+      <w:lvlJc w:val="left"/>
+      <w:pPr>
+        <w:ind w:left="4320" w:hanging="360"/>
+      </w:pPr>
+      <w:rPr>
+        <w:rFonts w:ascii="Wingdings" w:hAnsi="Wingdings" w:hint="default"/>
+      </w:rPr>
+    </w:lvl>
+    <w:lvl w:ilvl="6" w:tplc="04090001" w:tentative="1">
+      <w:start w:val="1"/>
+      <w:numFmt w:val="bullet"/>
+      <w:lvlText w:val=""/>
+      <w:lvlJc w:val="left"/>
+      <w:pPr>
+        <w:ind w:left="5040" w:hanging="360"/>
+      </w:pPr>
+      <w:rPr>
+        <w:rFonts w:ascii="Symbol" w:hAnsi="Symbol" w:hint="default"/>
+      </w:rPr>
+    </w:lvl>
+    <w:lvl w:ilvl="7" w:tplc="04090003" w:tentative="1">
+      <w:start w:val="1"/>
+      <w:numFmt w:val="bullet"/>
+      <w:lvlText w:val="o"/>
+      <w:lvlJc w:val="left"/>
+      <w:pPr>
+        <w:ind w:left="5760" w:hanging="360"/>
+      </w:pPr>
+      <w:rPr>
+        <w:rFonts w:ascii="Courier New" w:hAnsi="Courier New" w:cs="Courier New" w:hint="default"/>
+      </w:rPr>
+    </w:lvl>
+    <w:lvl w:ilvl="8" w:tplc="04090005" w:tentative="1">
+      <w:start w:val="1"/>
+      <w:numFmt w:val="bullet"/>
+      <w:lvlText w:val=""/>
+      <w:lvlJc w:val="left"/>
+      <w:pPr>
+        <w:ind w:left="6480" w:hanging="360"/>
+      </w:pPr>
+      <w:rPr>
+        <w:rFonts w:ascii="Wingdings" w:hAnsi="Wingdings" w:hint="default"/>
+      </w:rPr>
+    </w:lvl>
+  </w:abstractNum>
   <w:num w:numId="1">
-    <w:abstractNumId w:val="2"/>
+    <w:abstractNumId w:val="3"/>
   </w:num>
   <w:num w:numId="2">
     <w:abstractNumId w:val="1"/>
@@ -8323,7 +11727,13 @@
     <w:abstractNumId w:val="0"/>
   </w:num>
   <w:num w:numId="4">
-    <w:abstractNumId w:val="3"/>
+    <w:abstractNumId w:val="5"/>
+  </w:num>
+  <w:num w:numId="5">
+    <w:abstractNumId w:val="2"/>
+  </w:num>
+  <w:num w:numId="6">
+    <w:abstractNumId w:val="4"/>
   </w:num>
 </w:numbering>
 </file>
@@ -8535,6 +11945,28 @@
       <w:color w:val="4F81BD" w:themeColor="accent1"/>
       <w:sz w:val="26"/>
       <w:szCs w:val="26"/>
+    </w:rPr>
+  </w:style>
+  <w:style w:type="paragraph" w:styleId="Heading3">
+    <w:name w:val="heading 3"/>
+    <w:basedOn w:val="Normal"/>
+    <w:next w:val="Normal"/>
+    <w:link w:val="Heading3Char"/>
+    <w:uiPriority w:val="9"/>
+    <w:unhideWhenUsed/>
+    <w:qFormat/>
+    <w:rsid w:val="004077B5"/>
+    <w:pPr>
+      <w:keepNext/>
+      <w:keepLines/>
+      <w:spacing w:before="200" w:after="0"/>
+      <w:outlineLvl w:val="2"/>
+    </w:pPr>
+    <w:rPr>
+      <w:rFonts w:asciiTheme="majorHAnsi" w:eastAsiaTheme="majorEastAsia" w:hAnsiTheme="majorHAnsi" w:cstheme="majorBidi"/>
+      <w:b/>
+      <w:bCs/>
+      <w:color w:val="4F81BD" w:themeColor="accent1"/>
     </w:rPr>
   </w:style>
   <w:style w:type="paragraph" w:styleId="Heading4">
@@ -8768,6 +12200,19 @@
       <w:contextualSpacing/>
     </w:pPr>
   </w:style>
+  <w:style w:type="character" w:customStyle="1" w:styleId="Heading3Char">
+    <w:name w:val="Heading 3 Char"/>
+    <w:basedOn w:val="DefaultParagraphFont"/>
+    <w:link w:val="Heading3"/>
+    <w:uiPriority w:val="9"/>
+    <w:rsid w:val="004077B5"/>
+    <w:rPr>
+      <w:rFonts w:asciiTheme="majorHAnsi" w:eastAsiaTheme="majorEastAsia" w:hAnsiTheme="majorHAnsi" w:cstheme="majorBidi"/>
+      <w:b/>
+      <w:bCs/>
+      <w:color w:val="4F81BD" w:themeColor="accent1"/>
+    </w:rPr>
+  </w:style>
 </w:styles>
 </file>
 
@@ -8978,6 +12423,28 @@
       <w:color w:val="4F81BD" w:themeColor="accent1"/>
       <w:sz w:val="26"/>
       <w:szCs w:val="26"/>
+    </w:rPr>
+  </w:style>
+  <w:style w:type="paragraph" w:styleId="Heading3">
+    <w:name w:val="heading 3"/>
+    <w:basedOn w:val="Normal"/>
+    <w:next w:val="Normal"/>
+    <w:link w:val="Heading3Char"/>
+    <w:uiPriority w:val="9"/>
+    <w:unhideWhenUsed/>
+    <w:qFormat/>
+    <w:rsid w:val="004077B5"/>
+    <w:pPr>
+      <w:keepNext/>
+      <w:keepLines/>
+      <w:spacing w:before="200" w:after="0"/>
+      <w:outlineLvl w:val="2"/>
+    </w:pPr>
+    <w:rPr>
+      <w:rFonts w:asciiTheme="majorHAnsi" w:eastAsiaTheme="majorEastAsia" w:hAnsiTheme="majorHAnsi" w:cstheme="majorBidi"/>
+      <w:b/>
+      <w:bCs/>
+      <w:color w:val="4F81BD" w:themeColor="accent1"/>
     </w:rPr>
   </w:style>
   <w:style w:type="paragraph" w:styleId="Heading4">
@@ -9210,6 +12677,19 @@
       <w:ind w:left="720"/>
       <w:contextualSpacing/>
     </w:pPr>
+  </w:style>
+  <w:style w:type="character" w:customStyle="1" w:styleId="Heading3Char">
+    <w:name w:val="Heading 3 Char"/>
+    <w:basedOn w:val="DefaultParagraphFont"/>
+    <w:link w:val="Heading3"/>
+    <w:uiPriority w:val="9"/>
+    <w:rsid w:val="004077B5"/>
+    <w:rPr>
+      <w:rFonts w:asciiTheme="majorHAnsi" w:eastAsiaTheme="majorEastAsia" w:hAnsiTheme="majorHAnsi" w:cstheme="majorBidi"/>
+      <w:b/>
+      <w:bCs/>
+      <w:color w:val="4F81BD" w:themeColor="accent1"/>
+    </w:rPr>
   </w:style>
 </w:styles>
 </file>
@@ -9504,7 +12984,7 @@
 </file>
 
 <file path=customXml/itemProps1.xml><?xml version="1.0" encoding="utf-8"?>
-<ds:datastoreItem xmlns:ds="http://schemas.openxmlformats.org/officeDocument/2006/customXml" ds:itemID="{6DF50A50-F237-4C82-966F-EEF1ED8C07F6}">
+<ds:datastoreItem xmlns:ds="http://schemas.openxmlformats.org/officeDocument/2006/customXml" ds:itemID="{BBE33043-8B9C-428E-8DDD-B67F82F3A0C8}">
   <ds:schemaRefs>
     <ds:schemaRef ds:uri="http://schemas.openxmlformats.org/officeDocument/2006/bibliography"/>
   </ds:schemaRefs>

--- a/Project/La-Flame_Project.docx
+++ b/Project/La-Flame_Project.docx
@@ -355,6 +355,9 @@
       </w:pPr>
       <w:bookmarkStart w:id="0" w:name="_Toc149596166"/>
       <w:r>
+        <w:rPr>
+          <w:color w:val="auto"/>
+        </w:rPr>
         <w:lastRenderedPageBreak/>
         <w:t>DECLARATION</w:t>
       </w:r>
@@ -922,6 +925,9 @@
         <w:pStyle w:val="Heading4"/>
         <w:spacing w:before="11" w:line="405" w:lineRule="auto"/>
         <w:ind w:left="3920" w:right="903"/>
+        <w:rPr>
+          <w:color w:val="auto"/>
+        </w:rPr>
       </w:pPr>
       <w:bookmarkStart w:id="1" w:name="_Certification"/>
       <w:bookmarkStart w:id="2" w:name="_Dedication"/>
@@ -934,15 +940,27 @@
       <w:bookmarkEnd w:id="4"/>
       <w:bookmarkEnd w:id="5"/>
       <w:r>
+        <w:rPr>
+          <w:color w:val="auto"/>
+        </w:rPr>
         <w:t>JOSEPH</w:t>
       </w:r>
       <w:r>
+        <w:rPr>
+          <w:color w:val="auto"/>
+        </w:rPr>
         <w:t>,</w:t>
       </w:r>
       <w:r>
+        <w:rPr>
+          <w:color w:val="auto"/>
+        </w:rPr>
         <w:t xml:space="preserve"> EBENEZER DANIEL</w:t>
       </w:r>
       <w:r>
+        <w:rPr>
+          <w:color w:val="auto"/>
+        </w:rPr>
         <w:tab/>
       </w:r>
     </w:p>
@@ -951,300 +969,437 @@
         <w:pStyle w:val="Heading4"/>
         <w:spacing w:before="11" w:line="405" w:lineRule="auto"/>
         <w:ind w:left="3920" w:right="903"/>
-      </w:pPr>
-      <w:r>
+        <w:rPr>
+          <w:color w:val="auto"/>
+        </w:rPr>
+      </w:pPr>
+      <w:r>
+        <w:rPr>
+          <w:color w:val="auto"/>
+        </w:rPr>
         <w:t>Date</w:t>
       </w:r>
       <w:proofErr w:type="gramStart"/>
       <w:r>
+        <w:rPr>
+          <w:color w:val="auto"/>
+        </w:rPr>
         <w:t>:.</w:t>
       </w:r>
       <w:r>
         <w:rPr>
+          <w:color w:val="auto"/>
           <w:spacing w:val="-46"/>
         </w:rPr>
         <w:t xml:space="preserve"> </w:t>
       </w:r>
       <w:r>
+        <w:rPr>
+          <w:color w:val="auto"/>
+        </w:rPr>
         <w:t>.</w:t>
       </w:r>
       <w:r>
         <w:rPr>
+          <w:color w:val="auto"/>
           <w:spacing w:val="-46"/>
         </w:rPr>
         <w:t xml:space="preserve"> </w:t>
       </w:r>
       <w:r>
+        <w:rPr>
+          <w:color w:val="auto"/>
+        </w:rPr>
         <w:t>.</w:t>
       </w:r>
       <w:r>
         <w:rPr>
+          <w:color w:val="auto"/>
           <w:spacing w:val="-47"/>
         </w:rPr>
         <w:t xml:space="preserve"> </w:t>
       </w:r>
       <w:r>
+        <w:rPr>
+          <w:color w:val="auto"/>
+        </w:rPr>
         <w:t>.</w:t>
       </w:r>
       <w:r>
         <w:rPr>
+          <w:color w:val="auto"/>
           <w:spacing w:val="-46"/>
         </w:rPr>
         <w:t xml:space="preserve"> </w:t>
       </w:r>
       <w:r>
+        <w:rPr>
+          <w:color w:val="auto"/>
+        </w:rPr>
         <w:t>.</w:t>
       </w:r>
       <w:r>
         <w:rPr>
+          <w:color w:val="auto"/>
           <w:spacing w:val="-46"/>
         </w:rPr>
         <w:t xml:space="preserve"> </w:t>
       </w:r>
       <w:r>
+        <w:rPr>
+          <w:color w:val="auto"/>
+        </w:rPr>
         <w:t>.</w:t>
       </w:r>
       <w:r>
         <w:rPr>
+          <w:color w:val="auto"/>
           <w:spacing w:val="-47"/>
         </w:rPr>
         <w:t xml:space="preserve"> </w:t>
       </w:r>
       <w:r>
+        <w:rPr>
+          <w:color w:val="auto"/>
+        </w:rPr>
         <w:t>.</w:t>
       </w:r>
       <w:r>
         <w:rPr>
+          <w:color w:val="auto"/>
           <w:spacing w:val="-46"/>
         </w:rPr>
         <w:t xml:space="preserve"> </w:t>
       </w:r>
       <w:r>
+        <w:rPr>
+          <w:color w:val="auto"/>
+        </w:rPr>
         <w:t>.</w:t>
       </w:r>
       <w:r>
         <w:rPr>
+          <w:color w:val="auto"/>
           <w:spacing w:val="-46"/>
         </w:rPr>
         <w:t xml:space="preserve"> </w:t>
       </w:r>
       <w:r>
+        <w:rPr>
+          <w:color w:val="auto"/>
+        </w:rPr>
         <w:t>.</w:t>
       </w:r>
       <w:r>
         <w:rPr>
+          <w:color w:val="auto"/>
           <w:spacing w:val="-47"/>
         </w:rPr>
         <w:t xml:space="preserve"> </w:t>
       </w:r>
       <w:r>
+        <w:rPr>
+          <w:color w:val="auto"/>
+        </w:rPr>
         <w:t>.</w:t>
       </w:r>
       <w:r>
         <w:rPr>
+          <w:color w:val="auto"/>
           <w:spacing w:val="-46"/>
         </w:rPr>
         <w:t xml:space="preserve"> </w:t>
       </w:r>
       <w:r>
+        <w:rPr>
+          <w:color w:val="auto"/>
+        </w:rPr>
         <w:t>.</w:t>
       </w:r>
       <w:r>
         <w:rPr>
+          <w:color w:val="auto"/>
           <w:spacing w:val="-46"/>
         </w:rPr>
         <w:t xml:space="preserve"> </w:t>
       </w:r>
       <w:r>
+        <w:rPr>
+          <w:color w:val="auto"/>
+        </w:rPr>
         <w:t>.</w:t>
       </w:r>
       <w:r>
         <w:rPr>
+          <w:color w:val="auto"/>
           <w:spacing w:val="-47"/>
         </w:rPr>
         <w:t xml:space="preserve"> </w:t>
       </w:r>
       <w:r>
+        <w:rPr>
+          <w:color w:val="auto"/>
+        </w:rPr>
         <w:t>.</w:t>
       </w:r>
       <w:r>
         <w:rPr>
+          <w:color w:val="auto"/>
           <w:spacing w:val="-46"/>
         </w:rPr>
         <w:t xml:space="preserve"> </w:t>
       </w:r>
       <w:r>
+        <w:rPr>
+          <w:color w:val="auto"/>
+        </w:rPr>
         <w:t>.</w:t>
       </w:r>
       <w:r>
         <w:rPr>
+          <w:color w:val="auto"/>
           <w:spacing w:val="-46"/>
         </w:rPr>
         <w:t xml:space="preserve"> </w:t>
       </w:r>
       <w:r>
+        <w:rPr>
+          <w:color w:val="auto"/>
+        </w:rPr>
         <w:t>.</w:t>
       </w:r>
       <w:r>
         <w:rPr>
+          <w:color w:val="auto"/>
           <w:spacing w:val="-47"/>
         </w:rPr>
         <w:t xml:space="preserve"> </w:t>
       </w:r>
       <w:r>
+        <w:rPr>
+          <w:color w:val="auto"/>
+        </w:rPr>
         <w:t>.</w:t>
       </w:r>
       <w:r>
         <w:rPr>
+          <w:color w:val="auto"/>
           <w:spacing w:val="-46"/>
         </w:rPr>
         <w:t xml:space="preserve"> </w:t>
       </w:r>
       <w:r>
+        <w:rPr>
+          <w:color w:val="auto"/>
+        </w:rPr>
         <w:t>.</w:t>
       </w:r>
       <w:r>
         <w:rPr>
+          <w:color w:val="auto"/>
           <w:spacing w:val="-47"/>
         </w:rPr>
         <w:t xml:space="preserve"> </w:t>
       </w:r>
       <w:r>
+        <w:rPr>
+          <w:color w:val="auto"/>
+        </w:rPr>
         <w:t>.</w:t>
       </w:r>
       <w:r>
         <w:rPr>
+          <w:color w:val="auto"/>
           <w:spacing w:val="-46"/>
         </w:rPr>
         <w:t xml:space="preserve"> </w:t>
       </w:r>
       <w:r>
+        <w:rPr>
+          <w:color w:val="auto"/>
+        </w:rPr>
         <w:t>.</w:t>
       </w:r>
       <w:r>
         <w:rPr>
+          <w:color w:val="auto"/>
           <w:spacing w:val="-46"/>
         </w:rPr>
         <w:t xml:space="preserve"> </w:t>
       </w:r>
       <w:r>
+        <w:rPr>
+          <w:color w:val="auto"/>
+        </w:rPr>
         <w:t>.</w:t>
       </w:r>
       <w:r>
         <w:rPr>
+          <w:color w:val="auto"/>
           <w:spacing w:val="-47"/>
         </w:rPr>
         <w:t xml:space="preserve"> </w:t>
       </w:r>
       <w:r>
+        <w:rPr>
+          <w:color w:val="auto"/>
+        </w:rPr>
         <w:t>.</w:t>
       </w:r>
       <w:r>
         <w:rPr>
+          <w:color w:val="auto"/>
           <w:spacing w:val="-46"/>
         </w:rPr>
         <w:t xml:space="preserve"> </w:t>
       </w:r>
       <w:r>
+        <w:rPr>
+          <w:color w:val="auto"/>
+        </w:rPr>
         <w:t>.</w:t>
       </w:r>
       <w:r>
         <w:rPr>
+          <w:color w:val="auto"/>
           <w:spacing w:val="-46"/>
         </w:rPr>
         <w:t xml:space="preserve"> </w:t>
       </w:r>
       <w:r>
+        <w:rPr>
+          <w:color w:val="auto"/>
+        </w:rPr>
         <w:t>.</w:t>
       </w:r>
       <w:r>
         <w:rPr>
+          <w:color w:val="auto"/>
           <w:spacing w:val="-47"/>
         </w:rPr>
         <w:t xml:space="preserve"> </w:t>
       </w:r>
       <w:r>
+        <w:rPr>
+          <w:color w:val="auto"/>
+        </w:rPr>
         <w:t>.</w:t>
       </w:r>
       <w:r>
         <w:rPr>
+          <w:color w:val="auto"/>
           <w:spacing w:val="-46"/>
         </w:rPr>
         <w:t xml:space="preserve"> </w:t>
       </w:r>
       <w:r>
+        <w:rPr>
+          <w:color w:val="auto"/>
+        </w:rPr>
         <w:t>.</w:t>
       </w:r>
       <w:r>
         <w:rPr>
+          <w:color w:val="auto"/>
           <w:spacing w:val="-46"/>
         </w:rPr>
         <w:t xml:space="preserve"> </w:t>
       </w:r>
       <w:r>
+        <w:rPr>
+          <w:color w:val="auto"/>
+        </w:rPr>
         <w:t>.</w:t>
       </w:r>
       <w:r>
         <w:rPr>
+          <w:color w:val="auto"/>
           <w:spacing w:val="-47"/>
         </w:rPr>
         <w:t xml:space="preserve"> </w:t>
       </w:r>
       <w:r>
+        <w:rPr>
+          <w:color w:val="auto"/>
+        </w:rPr>
         <w:t>.</w:t>
       </w:r>
       <w:r>
         <w:rPr>
+          <w:color w:val="auto"/>
           <w:spacing w:val="-46"/>
         </w:rPr>
         <w:t xml:space="preserve"> </w:t>
       </w:r>
       <w:r>
+        <w:rPr>
+          <w:color w:val="auto"/>
+        </w:rPr>
         <w:t>.</w:t>
       </w:r>
       <w:r>
         <w:rPr>
+          <w:color w:val="auto"/>
           <w:spacing w:val="-46"/>
         </w:rPr>
         <w:t xml:space="preserve"> </w:t>
       </w:r>
       <w:r>
+        <w:rPr>
+          <w:color w:val="auto"/>
+        </w:rPr>
         <w:t>.</w:t>
       </w:r>
       <w:r>
         <w:rPr>
+          <w:color w:val="auto"/>
           <w:spacing w:val="-47"/>
         </w:rPr>
         <w:t xml:space="preserve"> </w:t>
       </w:r>
       <w:r>
+        <w:rPr>
+          <w:color w:val="auto"/>
+        </w:rPr>
         <w:t>.</w:t>
       </w:r>
       <w:r>
         <w:rPr>
+          <w:color w:val="auto"/>
           <w:spacing w:val="-46"/>
         </w:rPr>
         <w:t xml:space="preserve"> </w:t>
       </w:r>
       <w:r>
+        <w:rPr>
+          <w:color w:val="auto"/>
+        </w:rPr>
         <w:t>.</w:t>
       </w:r>
       <w:r>
         <w:rPr>
+          <w:color w:val="auto"/>
           <w:spacing w:val="-47"/>
         </w:rPr>
         <w:t xml:space="preserve"> </w:t>
       </w:r>
       <w:r>
+        <w:rPr>
+          <w:color w:val="auto"/>
+        </w:rPr>
         <w:t>.</w:t>
       </w:r>
       <w:r>
         <w:rPr>
+          <w:color w:val="auto"/>
           <w:spacing w:val="-46"/>
         </w:rPr>
         <w:t xml:space="preserve"> </w:t>
       </w:r>
       <w:r>
+        <w:rPr>
+          <w:color w:val="auto"/>
+        </w:rPr>
         <w:t>.</w:t>
       </w:r>
       <w:proofErr w:type="gramEnd"/>
@@ -1255,6 +1410,9 @@
         <w:spacing w:before="83"/>
         <w:ind w:right="16"/>
         <w:jc w:val="center"/>
+        <w:rPr>
+          <w:color w:val="auto"/>
+        </w:rPr>
       </w:pPr>
       <w:r>
         <w:rPr>
@@ -1267,6 +1425,9 @@
       </w:r>
       <w:bookmarkStart w:id="6" w:name="_Toc149596167"/>
       <w:r>
+        <w:rPr>
+          <w:color w:val="auto"/>
+        </w:rPr>
         <w:lastRenderedPageBreak/>
         <w:t>CERTIFICATION</w:t>
       </w:r>
@@ -1389,7 +1550,15 @@
         <w:rPr>
           <w:sz w:val="24"/>
         </w:rPr>
-        <w:t xml:space="preserve">Department of Mathematics, </w:t>
+        <w:t>Department</w:t>
+      </w:r>
+      <w:bookmarkStart w:id="7" w:name="_GoBack"/>
+      <w:bookmarkEnd w:id="7"/>
+      <w:r>
+        <w:rPr>
+          <w:sz w:val="24"/>
+        </w:rPr>
+        <w:t xml:space="preserve"> of Mathematics, </w:t>
       </w:r>
       <w:r>
         <w:rPr>
@@ -2913,12 +3082,12 @@
         <w:ind w:right="16"/>
         <w:jc w:val="center"/>
       </w:pPr>
-      <w:bookmarkStart w:id="7" w:name="_Toc149596168"/>
+      <w:bookmarkStart w:id="8" w:name="_Toc149596168"/>
       <w:r>
         <w:lastRenderedPageBreak/>
         <w:t>DEDICATION</w:t>
       </w:r>
-      <w:bookmarkEnd w:id="7"/>
+      <w:bookmarkEnd w:id="8"/>
     </w:p>
     <w:p>
       <w:pPr>
@@ -3264,12 +3433,12 @@
         <w:ind w:right="18"/>
         <w:jc w:val="center"/>
       </w:pPr>
-      <w:bookmarkStart w:id="8" w:name="_Toc149596169"/>
+      <w:bookmarkStart w:id="9" w:name="_Toc149596169"/>
       <w:r>
         <w:lastRenderedPageBreak/>
         <w:t>ACKNOWLEDGMENTS</w:t>
       </w:r>
-      <w:bookmarkEnd w:id="8"/>
+      <w:bookmarkEnd w:id="9"/>
     </w:p>
     <w:p>
       <w:pPr>
@@ -5697,12 +5866,12 @@
         <w:ind w:right="19"/>
         <w:jc w:val="center"/>
       </w:pPr>
-      <w:bookmarkStart w:id="9" w:name="_Toc149596170"/>
+      <w:bookmarkStart w:id="10" w:name="_Toc149596170"/>
       <w:r>
         <w:lastRenderedPageBreak/>
         <w:t>ABSTRACT</w:t>
       </w:r>
-      <w:bookmarkEnd w:id="9"/>
+      <w:bookmarkEnd w:id="10"/>
     </w:p>
     <w:p>
       <w:pPr>
@@ -5884,12 +6053,7 @@
             <w:pStyle w:val="TOCHeading"/>
           </w:pPr>
           <w:r>
-            <w:t>Table o</w:t>
-          </w:r>
-          <w:bookmarkStart w:id="10" w:name="_GoBack"/>
-          <w:bookmarkEnd w:id="10"/>
-          <w:r>
-            <w:t>f Contents</w:t>
+            <w:t>Table of Contents</w:t>
           </w:r>
         </w:p>
         <w:p>
@@ -12344,13 +12508,7 @@
             <w:rPr>
               <w:rFonts w:ascii="Cambria Math" w:hAnsi="Cambria Math" w:cs="Times New Roman"/>
             </w:rPr>
-            <m:t xml:space="preserve">  ( Slope + Intermed</m:t>
-          </m:r>
-          <m:r>
-            <w:rPr>
-              <w:rFonts w:ascii="Cambria Math" w:hAnsi="Cambria Math" w:cs="Times New Roman"/>
-            </w:rPr>
-            <m:t xml:space="preserve">iate Slope ) = 1 + </m:t>
+            <m:t xml:space="preserve">  ( Slope + Intermediate Slope ) = 1 + </m:t>
           </m:r>
           <m:f>
             <m:fPr>
@@ -12712,13 +12870,7 @@
             <w:rPr>
               <w:rFonts w:ascii="Cambria Math" w:hAnsi="Cambria Math" w:cs="Times New Roman"/>
             </w:rPr>
-            <m:t>Inter</m:t>
-          </m:r>
-          <m:r>
-            <w:rPr>
-              <w:rFonts w:ascii="Cambria Math" w:hAnsi="Cambria Math" w:cs="Times New Roman"/>
-            </w:rPr>
-            <m:t xml:space="preserve">mediate Slope = - 2 ( 0.2+ </m:t>
+            <m:t xml:space="preserve">Intermediate Slope = - 2 ( 0.2+ </m:t>
           </m:r>
           <m:f>
             <m:fPr>
@@ -30266,7 +30418,7 @@
 </file>
 
 <file path=customXml/itemProps1.xml><?xml version="1.0" encoding="utf-8"?>
-<ds:datastoreItem xmlns:ds="http://schemas.openxmlformats.org/officeDocument/2006/customXml" ds:itemID="{E94AB1E8-DD07-4C5D-8CEF-A5FE06808F3D}">
+<ds:datastoreItem xmlns:ds="http://schemas.openxmlformats.org/officeDocument/2006/customXml" ds:itemID="{A8E07427-E7FB-423B-8493-3854CE446121}">
   <ds:schemaRefs>
     <ds:schemaRef ds:uri="http://schemas.openxmlformats.org/officeDocument/2006/bibliography"/>
   </ds:schemaRefs>

--- a/Project/La-Flame_Project.docx
+++ b/Project/La-Flame_Project.docx
@@ -14,6 +14,8 @@
           <w:szCs w:val="32"/>
         </w:rPr>
       </w:pPr>
+      <w:bookmarkStart w:id="0" w:name="_GoBack"/>
+      <w:bookmarkEnd w:id="0"/>
       <w:r>
         <w:rPr>
           <w:rFonts w:ascii="Arial" w:eastAsia="Arial" w:hAnsi="Arial" w:cs="Arial"/>
@@ -204,18 +206,8 @@
           <w:szCs w:val="32"/>
         </w:rPr>
         <w:tab/>
-      </w:r>
-      <w:proofErr w:type="gramStart"/>
-      <w:r>
-        <w:rPr>
-          <w:rFonts w:ascii="Arial" w:hAnsi="Arial" w:cs="Arial"/>
-          <w:b/>
-          <w:sz w:val="32"/>
-          <w:szCs w:val="32"/>
-        </w:rPr>
         <w:t>FEDERAL UNIVERSITY OF AGRICULTURE, ABEOKUTA.</w:t>
       </w:r>
-      <w:proofErr w:type="gramEnd"/>
     </w:p>
     <w:p>
       <w:pPr>
@@ -261,7 +253,6 @@
           <w:szCs w:val="32"/>
         </w:rPr>
       </w:pPr>
-      <w:proofErr w:type="gramStart"/>
       <w:r>
         <w:rPr>
           <w:rFonts w:ascii="Arial" w:hAnsi="Arial" w:cs="Arial"/>
@@ -269,17 +260,7 @@
           <w:sz w:val="32"/>
           <w:szCs w:val="32"/>
         </w:rPr>
-        <w:t>IN PARTIAL FULFILMENT FOR THE AWARD OF BACHELOR OF SCIENCE DEGREE IN MATHEMATICS.</w:t>
-      </w:r>
-      <w:proofErr w:type="gramEnd"/>
-      <w:r>
-        <w:rPr>
-          <w:rFonts w:ascii="Arial" w:hAnsi="Arial" w:cs="Arial"/>
-          <w:b/>
-          <w:sz w:val="32"/>
-          <w:szCs w:val="32"/>
-        </w:rPr>
-        <w:t xml:space="preserve">    </w:t>
+        <w:t xml:space="preserve">IN PARTIAL FULFILMENT FOR THE AWARD OF BACHELOR OF SCIENCE DEGREE IN MATHEMATICS.    </w:t>
       </w:r>
     </w:p>
     <w:p>
@@ -353,7 +334,7 @@
         <w:ind w:right="16"/>
         <w:jc w:val="center"/>
       </w:pPr>
-      <w:bookmarkStart w:id="0" w:name="_Toc149596166"/>
+      <w:bookmarkStart w:id="1" w:name="_Toc149596166"/>
       <w:r>
         <w:rPr>
           <w:color w:val="auto"/>
@@ -361,7 +342,7 @@
         <w:lastRenderedPageBreak/>
         <w:t>DECLARATION</w:t>
       </w:r>
-      <w:bookmarkEnd w:id="0"/>
+      <w:bookmarkEnd w:id="1"/>
     </w:p>
     <w:p>
       <w:pPr>
@@ -929,16 +910,16 @@
           <w:color w:val="auto"/>
         </w:rPr>
       </w:pPr>
-      <w:bookmarkStart w:id="1" w:name="_Certification"/>
-      <w:bookmarkStart w:id="2" w:name="_Dedication"/>
-      <w:bookmarkStart w:id="3" w:name="_Acknowledgements"/>
-      <w:bookmarkStart w:id="4" w:name="_Abstract"/>
-      <w:bookmarkStart w:id="5" w:name="_bookmark1"/>
-      <w:bookmarkEnd w:id="1"/>
+      <w:bookmarkStart w:id="2" w:name="_Certification"/>
+      <w:bookmarkStart w:id="3" w:name="_Dedication"/>
+      <w:bookmarkStart w:id="4" w:name="_Acknowledgements"/>
+      <w:bookmarkStart w:id="5" w:name="_Abstract"/>
+      <w:bookmarkStart w:id="6" w:name="_bookmark1"/>
       <w:bookmarkEnd w:id="2"/>
       <w:bookmarkEnd w:id="3"/>
       <w:bookmarkEnd w:id="4"/>
       <w:bookmarkEnd w:id="5"/>
+      <w:bookmarkEnd w:id="6"/>
       <w:r>
         <w:rPr>
           <w:color w:val="auto"/>
@@ -977,14 +958,7 @@
         <w:rPr>
           <w:color w:val="auto"/>
         </w:rPr>
-        <w:t>Date</w:t>
-      </w:r>
-      <w:proofErr w:type="gramStart"/>
-      <w:r>
-        <w:rPr>
-          <w:color w:val="auto"/>
-        </w:rPr>
-        <w:t>:.</w:t>
+        <w:t>Date:.</w:t>
       </w:r>
       <w:r>
         <w:rPr>
@@ -1402,7 +1376,6 @@
         </w:rPr>
         <w:t>.</w:t>
       </w:r>
-      <w:proofErr w:type="gramEnd"/>
     </w:p>
     <w:p>
       <w:pPr>
@@ -1423,7 +1396,7 @@
         </w:rPr>
         <w:br w:type="page"/>
       </w:r>
-      <w:bookmarkStart w:id="6" w:name="_Toc149596167"/>
+      <w:bookmarkStart w:id="7" w:name="_Toc149596167"/>
       <w:r>
         <w:rPr>
           <w:color w:val="auto"/>
@@ -1431,7 +1404,7 @@
         <w:lastRenderedPageBreak/>
         <w:t>CERTIFICATION</w:t>
       </w:r>
-      <w:bookmarkEnd w:id="6"/>
+      <w:bookmarkEnd w:id="7"/>
     </w:p>
     <w:p>
       <w:pPr>
@@ -1550,15 +1523,7 @@
         <w:rPr>
           <w:sz w:val="24"/>
         </w:rPr>
-        <w:t>Department</w:t>
-      </w:r>
-      <w:bookmarkStart w:id="7" w:name="_GoBack"/>
-      <w:bookmarkEnd w:id="7"/>
-      <w:r>
-        <w:rPr>
-          <w:sz w:val="24"/>
-        </w:rPr>
-        <w:t xml:space="preserve"> of Mathematics, </w:t>
+        <w:t xml:space="preserve">Department of Mathematics, </w:t>
       </w:r>
       <w:r>
         <w:rPr>
@@ -1571,21 +1536,7 @@
         <w:rPr>
           <w:sz w:val="24"/>
         </w:rPr>
-        <w:t xml:space="preserve">University of Agriculture, Abeokuta, </w:t>
-      </w:r>
-      <w:proofErr w:type="gramStart"/>
-      <w:r>
-        <w:rPr>
-          <w:sz w:val="24"/>
-        </w:rPr>
-        <w:t>Ogun</w:t>
-      </w:r>
-      <w:proofErr w:type="gramEnd"/>
-      <w:r>
-        <w:rPr>
-          <w:sz w:val="24"/>
-        </w:rPr>
-        <w:t xml:space="preserve"> State.</w:t>
+        <w:t>University of Agriculture, Abeokuta, Ogun State.</w:t>
       </w:r>
     </w:p>
     <w:p>
@@ -3029,7 +2980,6 @@
           <w:sz w:val="24"/>
         </w:rPr>
       </w:pPr>
-      <w:proofErr w:type="gramStart"/>
       <w:r>
         <w:rPr>
           <w:sz w:val="24"/>
@@ -3040,14 +2990,7 @@
         <w:rPr>
           <w:sz w:val="24"/>
         </w:rPr>
-        <w:t>Ag.</w:t>
-      </w:r>
-      <w:proofErr w:type="gramEnd"/>
-      <w:r>
-        <w:rPr>
-          <w:sz w:val="24"/>
-        </w:rPr>
-        <w:t xml:space="preserve"> </w:t>
+        <w:t xml:space="preserve">Ag. </w:t>
       </w:r>
       <w:r>
         <w:rPr>
@@ -4271,21 +4214,7 @@
         <w:rPr>
           <w:rFonts w:ascii="Times New Roman" w:hAnsi="Times New Roman" w:cs="Times New Roman"/>
         </w:rPr>
-        <w:t xml:space="preserve">I am grateful to the Head of Department, DR. E.O. </w:t>
-      </w:r>
-      <w:proofErr w:type="gramStart"/>
-      <w:r>
-        <w:rPr>
-          <w:rFonts w:ascii="Times New Roman" w:hAnsi="Times New Roman" w:cs="Times New Roman"/>
-        </w:rPr>
-        <w:t>Adeleke ,</w:t>
-      </w:r>
-      <w:proofErr w:type="gramEnd"/>
-      <w:r>
-        <w:rPr>
-          <w:rFonts w:ascii="Times New Roman" w:hAnsi="Times New Roman" w:cs="Times New Roman"/>
-        </w:rPr>
-        <w:t xml:space="preserve"> immediate past Head of department Prof. B.I. Olajuwon and all lecturers of the Department of Mathematics, because</w:t>
+        <w:t>I am grateful to the Head of Department, DR. E.O. Adeleke , immediate past Head of department Prof. B.I. Olajuwon and all lecturers of the Department of Mathematics, because</w:t>
       </w:r>
       <w:r>
         <w:rPr>
@@ -8498,25 +8427,7 @@
           <w:sz w:val="24"/>
           <w:szCs w:val="24"/>
         </w:rPr>
-        <w:t xml:space="preserve">: A first-order ordinary differential equation is an ODE where the highest derivative of the unknown function is the first derivative. Mathematically, it is represented as </w:t>
-      </w:r>
-      <w:proofErr w:type="spellStart"/>
-      <w:r>
-        <w:rPr>
-          <w:rFonts w:ascii="Times New Roman" w:hAnsi="Times New Roman" w:cs="Times New Roman"/>
-          <w:sz w:val="24"/>
-          <w:szCs w:val="24"/>
-        </w:rPr>
-        <w:t>dy</w:t>
-      </w:r>
-      <w:proofErr w:type="spellEnd"/>
-      <w:r>
-        <w:rPr>
-          <w:rFonts w:ascii="Times New Roman" w:hAnsi="Times New Roman" w:cs="Times New Roman"/>
-          <w:sz w:val="24"/>
-          <w:szCs w:val="24"/>
-        </w:rPr>
-        <w:t>/dx = f(x, y), where y is the unknown function, x is the independent variable, and f(x, y) is a given function.</w:t>
+        <w:t>: A first-order ordinary differential equation is an ODE where the highest derivative of the unknown function is the first derivative. Mathematically, it is represented as dy/dx = f(x, y), where y is the unknown function, x is the independent variable, and f(x, y) is a given function.</w:t>
       </w:r>
     </w:p>
     <w:p>
@@ -9709,7 +9620,6 @@
           <w:szCs w:val="24"/>
         </w:rPr>
       </w:pPr>
-      <w:proofErr w:type="gramStart"/>
       <w:r>
         <w:rPr>
           <w:rFonts w:ascii="Times New Roman" w:hAnsi="Times New Roman" w:cs="Times New Roman"/>
@@ -9718,7 +9628,6 @@
         </w:rPr>
         <w:t>where :</w:t>
       </w:r>
-      <w:proofErr w:type="gramEnd"/>
     </w:p>
     <w:p>
       <w:pPr>
@@ -9748,25 +9657,7 @@
           <w:sz w:val="24"/>
           <w:szCs w:val="24"/>
         </w:rPr>
-        <w:t xml:space="preserve"> </w:t>
-      </w:r>
-      <w:proofErr w:type="gramStart"/>
-      <w:r>
-        <w:rPr>
-          <w:rFonts w:ascii="Times New Roman" w:hAnsi="Times New Roman" w:cs="Times New Roman"/>
-          <w:sz w:val="24"/>
-          <w:szCs w:val="24"/>
-        </w:rPr>
-        <w:t>is</w:t>
-      </w:r>
-      <w:proofErr w:type="gramEnd"/>
-      <w:r>
-        <w:rPr>
-          <w:rFonts w:ascii="Times New Roman" w:hAnsi="Times New Roman" w:cs="Times New Roman"/>
-          <w:sz w:val="24"/>
-          <w:szCs w:val="24"/>
-        </w:rPr>
-        <w:t xml:space="preserve"> the independent variable (usually time), </w:t>
+        <w:t xml:space="preserve"> is the independent variable (usually time), </w:t>
       </w:r>
     </w:p>
     <w:p>
@@ -9797,25 +9688,7 @@
           <w:sz w:val="24"/>
           <w:szCs w:val="24"/>
         </w:rPr>
-        <w:t xml:space="preserve"> </w:t>
-      </w:r>
-      <w:proofErr w:type="gramStart"/>
-      <w:r>
-        <w:rPr>
-          <w:rFonts w:ascii="Times New Roman" w:hAnsi="Times New Roman" w:cs="Times New Roman"/>
-          <w:sz w:val="24"/>
-          <w:szCs w:val="24"/>
-        </w:rPr>
-        <w:t>is</w:t>
-      </w:r>
-      <w:proofErr w:type="gramEnd"/>
-      <w:r>
-        <w:rPr>
-          <w:rFonts w:ascii="Times New Roman" w:hAnsi="Times New Roman" w:cs="Times New Roman"/>
-          <w:sz w:val="24"/>
-          <w:szCs w:val="24"/>
-        </w:rPr>
-        <w:t xml:space="preserve"> the dependent variable, and </w:t>
+        <w:t xml:space="preserve"> is the dependent variable, and </w:t>
       </w:r>
     </w:p>
     <w:p>
@@ -9846,25 +9719,7 @@
           <w:sz w:val="24"/>
           <w:szCs w:val="24"/>
         </w:rPr>
-        <w:t xml:space="preserve"> </w:t>
-      </w:r>
-      <w:proofErr w:type="gramStart"/>
-      <w:r>
-        <w:rPr>
-          <w:rFonts w:ascii="Times New Roman" w:hAnsi="Times New Roman" w:cs="Times New Roman"/>
-          <w:sz w:val="24"/>
-          <w:szCs w:val="24"/>
-        </w:rPr>
-        <w:t>is</w:t>
-      </w:r>
-      <w:proofErr w:type="gramEnd"/>
-      <w:r>
-        <w:rPr>
-          <w:rFonts w:ascii="Times New Roman" w:hAnsi="Times New Roman" w:cs="Times New Roman"/>
-          <w:sz w:val="24"/>
-          <w:szCs w:val="24"/>
-        </w:rPr>
-        <w:t xml:space="preserve"> a known function that describes the rate of change of y with respect to t.</w:t>
+        <w:t xml:space="preserve"> is a known function that describes the rate of change of y with respect to t.</w:t>
       </w:r>
     </w:p>
     <w:p>
@@ -9968,18 +9823,8 @@
           <w:sz w:val="24"/>
           <w:szCs w:val="24"/>
         </w:rPr>
-        <w:t xml:space="preserve"> </w:t>
-      </w:r>
-      <w:proofErr w:type="gramStart"/>
-      <w:r>
-        <w:rPr>
-          <w:rFonts w:ascii="Times New Roman" w:hAnsi="Times New Roman" w:cs="Times New Roman"/>
-          <w:sz w:val="24"/>
-          <w:szCs w:val="24"/>
-        </w:rPr>
-        <w:t>f(</w:t>
-      </w:r>
-      <w:proofErr w:type="gramEnd"/>
+        <w:t xml:space="preserve"> f(</w:t>
+      </w:r>
       <w:r>
         <w:rPr>
           <w:rFonts w:ascii="Times New Roman" w:hAnsi="Times New Roman" w:cs="Times New Roman"/>
@@ -10111,18 +9956,8 @@
           <w:sz w:val="24"/>
           <w:szCs w:val="24"/>
         </w:rPr>
-        <w:t xml:space="preserve"> </w:t>
-      </w:r>
-      <w:proofErr w:type="gramStart"/>
-      <w:r>
-        <w:rPr>
-          <w:rFonts w:ascii="Times New Roman" w:hAnsi="Times New Roman" w:cs="Times New Roman"/>
-          <w:sz w:val="24"/>
-          <w:szCs w:val="24"/>
-        </w:rPr>
-        <w:t xml:space="preserve">+  </w:t>
-      </w:r>
-      <w:proofErr w:type="gramEnd"/>
+        <w:t xml:space="preserve"> +  </w:t>
+      </w:r>
       <m:oMath>
         <m:f>
           <m:fPr>
@@ -10385,25 +10220,7 @@
           <w:sz w:val="24"/>
           <w:szCs w:val="24"/>
         </w:rPr>
-        <w:t xml:space="preserve">  </w:t>
-      </w:r>
-      <w:proofErr w:type="gramStart"/>
-      <w:r>
-        <w:rPr>
-          <w:rFonts w:ascii="Times New Roman" w:hAnsi="Times New Roman" w:cs="Times New Roman"/>
-          <w:sz w:val="24"/>
-          <w:szCs w:val="24"/>
-        </w:rPr>
-        <w:t>Δt ,</w:t>
-      </w:r>
-      <w:proofErr w:type="gramEnd"/>
-      <w:r>
-        <w:rPr>
-          <w:rFonts w:ascii="Times New Roman" w:hAnsi="Times New Roman" w:cs="Times New Roman"/>
-          <w:sz w:val="24"/>
-          <w:szCs w:val="24"/>
-        </w:rPr>
-        <w:t xml:space="preserve"> </w:t>
+        <w:t xml:space="preserve">  Δt , </w:t>
       </w:r>
       <w:r>
         <w:rPr>
@@ -10555,7 +10372,6 @@
         </w:rPr>
         <w:t xml:space="preserve"> f (</w:t>
       </w:r>
-      <w:proofErr w:type="gramStart"/>
       <w:r>
         <w:rPr>
           <w:rFonts w:ascii="Times New Roman" w:hAnsi="Times New Roman" w:cs="Times New Roman"/>
@@ -10578,16 +10394,7 @@
           <w:sz w:val="24"/>
           <w:szCs w:val="24"/>
         </w:rPr>
-        <w:t xml:space="preserve"> +</w:t>
-      </w:r>
-      <w:proofErr w:type="gramEnd"/>
-      <w:r>
-        <w:rPr>
-          <w:rFonts w:ascii="Times New Roman" w:hAnsi="Times New Roman" w:cs="Times New Roman"/>
-          <w:sz w:val="24"/>
-          <w:szCs w:val="24"/>
-        </w:rPr>
-        <w:t xml:space="preserve"> Δt,</w:t>
+        <w:t xml:space="preserve"> + Δt,</w:t>
       </w:r>
       <w:r>
         <w:rPr>
@@ -10691,7 +10498,6 @@
         <w:lastRenderedPageBreak/>
         <w:t xml:space="preserve"> </w:t>
       </w:r>
-      <w:proofErr w:type="gramStart"/>
       <w:r>
         <w:rPr>
           <w:rFonts w:ascii="Times New Roman" w:hAnsi="Times New Roman" w:cs="Times New Roman"/>
@@ -10706,16 +10512,7 @@
           <w:i/>
           <w:sz w:val="14"/>
         </w:rPr>
-        <w:t>n</w:t>
-      </w:r>
-      <w:proofErr w:type="gramEnd"/>
-      <w:r>
-        <w:rPr>
-          <w:rFonts w:ascii="Arial" w:eastAsia="Arial" w:hAnsi="Arial"/>
-          <w:i/>
-          <w:sz w:val="14"/>
-        </w:rPr>
-        <w:t xml:space="preserve"> + 1   </w:t>
+        <w:t xml:space="preserve">n + 1   </w:t>
       </w:r>
       <w:r>
         <w:rPr>
@@ -10944,23 +10741,13 @@
           <w:szCs w:val="24"/>
         </w:rPr>
       </w:pPr>
-      <w:proofErr w:type="gramStart"/>
-      <w:r>
-        <w:rPr>
-          <w:rFonts w:ascii="Times New Roman" w:hAnsi="Times New Roman" w:cs="Times New Roman"/>
-          <w:sz w:val="24"/>
-          <w:szCs w:val="24"/>
-        </w:rPr>
-        <w:t>where</w:t>
-      </w:r>
-      <w:proofErr w:type="gramEnd"/>
-      <w:r>
-        <w:rPr>
-          <w:rFonts w:ascii="Times New Roman" w:hAnsi="Times New Roman" w:cs="Times New Roman"/>
-          <w:sz w:val="24"/>
-          <w:szCs w:val="24"/>
-        </w:rPr>
-        <w:t>:</w:t>
+      <w:r>
+        <w:rPr>
+          <w:rFonts w:ascii="Times New Roman" w:hAnsi="Times New Roman" w:cs="Times New Roman"/>
+          <w:sz w:val="24"/>
+          <w:szCs w:val="24"/>
+        </w:rPr>
+        <w:t>where:</w:t>
       </w:r>
     </w:p>
     <w:p>
@@ -10975,7 +10762,6 @@
           <w:szCs w:val="24"/>
         </w:rPr>
       </w:pPr>
-      <w:proofErr w:type="gramStart"/>
       <w:r>
         <w:rPr>
           <w:rFonts w:ascii="Times New Roman" w:hAnsi="Times New Roman" w:cs="Times New Roman"/>
@@ -10992,7 +10778,6 @@
         </w:rPr>
         <w:t>n</w:t>
       </w:r>
-      <w:proofErr w:type="gramEnd"/>
       <w:r>
         <w:rPr>
           <w:rFonts w:ascii="Times New Roman" w:hAnsi="Times New Roman" w:cs="Times New Roman"/>
@@ -11038,7 +10823,6 @@
         </w:rPr>
         <w:t xml:space="preserve"> </w:t>
       </w:r>
-      <w:proofErr w:type="gramStart"/>
       <w:r>
         <w:rPr>
           <w:rFonts w:ascii="Times New Roman" w:hAnsi="Times New Roman" w:cs="Times New Roman"/>
@@ -11053,16 +10837,7 @@
           <w:i/>
           <w:sz w:val="14"/>
         </w:rPr>
-        <w:t>n</w:t>
-      </w:r>
-      <w:proofErr w:type="gramEnd"/>
-      <w:r>
-        <w:rPr>
-          <w:rFonts w:ascii="Arial" w:eastAsia="Arial" w:hAnsi="Arial"/>
-          <w:i/>
-          <w:sz w:val="14"/>
-        </w:rPr>
-        <w:t xml:space="preserve"> + 1</w:t>
+        <w:t>n + 1</w:t>
       </w:r>
       <w:r>
         <w:rPr>
@@ -11218,23 +10993,13 @@
           <w:szCs w:val="24"/>
         </w:rPr>
       </w:pPr>
-      <w:proofErr w:type="gramStart"/>
-      <w:r>
-        <w:rPr>
-          <w:rFonts w:ascii="Times New Roman" w:hAnsi="Times New Roman" w:cs="Times New Roman"/>
-          <w:sz w:val="24"/>
-          <w:szCs w:val="24"/>
-        </w:rPr>
-        <w:t>y</w:t>
-      </w:r>
-      <w:proofErr w:type="gramEnd"/>
-      <w:r>
-        <w:rPr>
-          <w:rFonts w:ascii="Times New Roman" w:hAnsi="Times New Roman" w:cs="Times New Roman"/>
-          <w:sz w:val="24"/>
-          <w:szCs w:val="24"/>
-        </w:rPr>
-        <w:t xml:space="preserve"> at different stages within the time step.</w:t>
+      <w:r>
+        <w:rPr>
+          <w:rFonts w:ascii="Times New Roman" w:hAnsi="Times New Roman" w:cs="Times New Roman"/>
+          <w:sz w:val="24"/>
+          <w:szCs w:val="24"/>
+        </w:rPr>
+        <w:t>y at different stages within the time step.</w:t>
       </w:r>
     </w:p>
     <w:p>
@@ -11728,7 +11493,6 @@
           <w:rFonts w:ascii="Times New Roman" w:hAnsi="Times New Roman" w:cs="Times New Roman"/>
         </w:rPr>
       </w:pPr>
-      <w:proofErr w:type="gramStart"/>
       <w:r>
         <w:rPr>
           <w:rFonts w:ascii="Times New Roman" w:hAnsi="Times New Roman" w:cs="Times New Roman"/>
@@ -11745,7 +11509,6 @@
         </w:rPr>
         <w:t>0</w:t>
       </w:r>
-      <w:proofErr w:type="gramEnd"/>
       <w:r>
         <w:rPr>
           <w:rFonts w:ascii="Times New Roman" w:hAnsi="Times New Roman" w:cs="Times New Roman"/>
@@ -11773,7 +11536,6 @@
           <w:rFonts w:ascii="Times New Roman" w:hAnsi="Times New Roman" w:cs="Times New Roman"/>
         </w:rPr>
       </w:pPr>
-      <w:proofErr w:type="gramStart"/>
       <w:r>
         <w:rPr>
           <w:rFonts w:ascii="Times New Roman" w:hAnsi="Times New Roman" w:cs="Times New Roman"/>
@@ -11794,14 +11556,7 @@
         <w:rPr>
           <w:rFonts w:ascii="Times New Roman" w:hAnsi="Times New Roman" w:cs="Times New Roman"/>
         </w:rPr>
-        <w:t xml:space="preserve">  =</w:t>
-      </w:r>
-      <w:proofErr w:type="gramEnd"/>
-      <w:r>
-        <w:rPr>
-          <w:rFonts w:ascii="Times New Roman" w:hAnsi="Times New Roman" w:cs="Times New Roman"/>
-        </w:rPr>
-        <w:t xml:space="preserve"> 1 (initial y-value)</w:t>
+        <w:t xml:space="preserve">  = 1 (initial y-value)</w:t>
       </w:r>
     </w:p>
     <w:p>
@@ -11856,8 +11611,6 @@
           <w:szCs w:val="26"/>
         </w:rPr>
       </w:pPr>
-      <w:proofErr w:type="spellStart"/>
-      <w:proofErr w:type="gramStart"/>
       <w:r>
         <w:rPr>
           <w:rFonts w:ascii="Times New Roman" w:hAnsi="Times New Roman" w:cs="Times New Roman"/>
@@ -11874,14 +11627,12 @@
         </w:rPr>
         <w:t>end</w:t>
       </w:r>
-      <w:proofErr w:type="spellEnd"/>
       <w:r>
         <w:rPr>
           <w:rFonts w:ascii="Times New Roman" w:hAnsi="Times New Roman" w:cs="Times New Roman"/>
         </w:rPr>
         <w:t xml:space="preserve">  =</w:t>
       </w:r>
-      <w:proofErr w:type="gramEnd"/>
       <w:r>
         <w:rPr>
           <w:rFonts w:ascii="Times New Roman" w:hAnsi="Times New Roman" w:cs="Times New Roman"/>
@@ -11928,25 +11679,7 @@
           <w:sz w:val="24"/>
           <w:szCs w:val="24"/>
         </w:rPr>
-        <w:t xml:space="preserve">We'll perform a series of iterations to approximate the solution. </w:t>
-      </w:r>
-      <w:proofErr w:type="gramStart"/>
-      <w:r>
-        <w:rPr>
-          <w:rFonts w:ascii="Times New Roman" w:hAnsi="Times New Roman" w:cs="Times New Roman"/>
-          <w:sz w:val="24"/>
-          <w:szCs w:val="24"/>
-        </w:rPr>
-        <w:t>At each iteration</w:t>
-      </w:r>
-      <w:proofErr w:type="gramEnd"/>
-      <w:r>
-        <w:rPr>
-          <w:rFonts w:ascii="Times New Roman" w:hAnsi="Times New Roman" w:cs="Times New Roman"/>
-          <w:sz w:val="24"/>
-          <w:szCs w:val="24"/>
-        </w:rPr>
-        <w:t>, we'll calculate the slope at the current point, an intermediate slope, and use them to update the value of y for the next iteration.</w:t>
+        <w:t>We'll perform a series of iterations to approximate the solution. At each iteration, we'll calculate the slope at the current point, an intermediate slope, and use them to update the value of y for the next iteration.</w:t>
       </w:r>
     </w:p>
     <w:p>
@@ -11977,21 +11710,7 @@
         <w:rPr>
           <w:rFonts w:ascii="Times New Roman" w:hAnsi="Times New Roman" w:cs="Times New Roman"/>
         </w:rPr>
-        <w:t xml:space="preserve">Now, let's calculate the values </w:t>
-      </w:r>
-      <w:proofErr w:type="gramStart"/>
-      <w:r>
-        <w:rPr>
-          <w:rFonts w:ascii="Times New Roman" w:hAnsi="Times New Roman" w:cs="Times New Roman"/>
-        </w:rPr>
-        <w:t>at each iteration</w:t>
-      </w:r>
-      <w:proofErr w:type="gramEnd"/>
-      <w:r>
-        <w:rPr>
-          <w:rFonts w:ascii="Times New Roman" w:hAnsi="Times New Roman" w:cs="Times New Roman"/>
-        </w:rPr>
-        <w:t>:</w:t>
+        <w:t>Now, let's calculate the values at each iteration:</w:t>
       </w:r>
     </w:p>
     <w:p>
@@ -12053,7 +11772,6 @@
           <w:rFonts w:ascii="Times New Roman" w:hAnsi="Times New Roman" w:cs="Times New Roman"/>
         </w:rPr>
       </w:pPr>
-      <w:proofErr w:type="gramStart"/>
       <w:r>
         <w:rPr>
           <w:rFonts w:ascii="Times New Roman" w:hAnsi="Times New Roman" w:cs="Times New Roman"/>
@@ -12068,34 +11786,58 @@
           <w:i/>
           <w:sz w:val="14"/>
         </w:rPr>
+        <w:t xml:space="preserve">0   </w:t>
+      </w:r>
+      <w:r>
+        <w:rPr>
+          <w:rFonts w:ascii="Times New Roman" w:hAnsi="Times New Roman" w:cs="Times New Roman"/>
+        </w:rPr>
+        <w:t>=</w:t>
+      </w:r>
+      <w:r>
+        <w:rPr>
+          <w:rFonts w:ascii="Times New Roman" w:hAnsi="Times New Roman" w:cs="Times New Roman"/>
+        </w:rPr>
+        <w:t xml:space="preserve"> </w:t>
+      </w:r>
+      <w:r>
+        <w:rPr>
+          <w:rFonts w:ascii="Times New Roman" w:hAnsi="Times New Roman" w:cs="Times New Roman"/>
+        </w:rPr>
         <w:t>0</w:t>
       </w:r>
-      <w:proofErr w:type="gramEnd"/>
+    </w:p>
+    <w:p>
+      <w:pPr>
+        <w:spacing w:line="360" w:lineRule="auto"/>
+        <w:ind w:left="360"/>
+        <w:jc w:val="both"/>
+        <w:rPr>
+          <w:rFonts w:ascii="Times New Roman" w:hAnsi="Times New Roman" w:cs="Times New Roman"/>
+        </w:rPr>
+      </w:pPr>
+      <w:r>
+        <w:rPr>
+          <w:rFonts w:ascii="Times New Roman" w:hAnsi="Times New Roman" w:cs="Times New Roman"/>
+          <w:sz w:val="28"/>
+          <w:szCs w:val="28"/>
+        </w:rPr>
+        <w:lastRenderedPageBreak/>
+        <w:t>y</w:t>
+      </w:r>
       <w:r>
         <w:rPr>
           <w:rFonts w:ascii="Arial" w:eastAsia="Arial" w:hAnsi="Arial"/>
           <w:i/>
           <w:sz w:val="14"/>
         </w:rPr>
-        <w:t xml:space="preserve">   </w:t>
-      </w:r>
-      <w:r>
-        <w:rPr>
-          <w:rFonts w:ascii="Times New Roman" w:hAnsi="Times New Roman" w:cs="Times New Roman"/>
-        </w:rPr>
-        <w:t>=</w:t>
-      </w:r>
-      <w:r>
-        <w:rPr>
-          <w:rFonts w:ascii="Times New Roman" w:hAnsi="Times New Roman" w:cs="Times New Roman"/>
-        </w:rPr>
-        <w:t xml:space="preserve"> </w:t>
-      </w:r>
-      <w:r>
-        <w:rPr>
-          <w:rFonts w:ascii="Times New Roman" w:hAnsi="Times New Roman" w:cs="Times New Roman"/>
-        </w:rPr>
         <w:t>0</w:t>
+      </w:r>
+      <w:r>
+        <w:rPr>
+          <w:rFonts w:ascii="Times New Roman" w:hAnsi="Times New Roman" w:cs="Times New Roman"/>
+        </w:rPr>
+        <w:t xml:space="preserve"> = 1</w:t>
       </w:r>
     </w:p>
     <w:p>
@@ -12110,11 +11852,16 @@
       <w:r>
         <w:rPr>
           <w:rFonts w:ascii="Times New Roman" w:hAnsi="Times New Roman" w:cs="Times New Roman"/>
+        </w:rPr>
+        <w:t xml:space="preserve">Calculate the slope at  </w:t>
+      </w:r>
+      <w:r>
+        <w:rPr>
+          <w:rFonts w:ascii="Times New Roman" w:hAnsi="Times New Roman" w:cs="Times New Roman"/>
           <w:sz w:val="28"/>
           <w:szCs w:val="28"/>
         </w:rPr>
-        <w:lastRenderedPageBreak/>
-        <w:t>y</w:t>
+        <w:t>x</w:t>
       </w:r>
       <w:r>
         <w:rPr>
@@ -12124,52 +11871,6 @@
         </w:rPr>
         <w:t>0</w:t>
       </w:r>
-      <w:r>
-        <w:rPr>
-          <w:rFonts w:ascii="Times New Roman" w:hAnsi="Times New Roman" w:cs="Times New Roman"/>
-        </w:rPr>
-        <w:t xml:space="preserve"> = 1</w:t>
-      </w:r>
-    </w:p>
-    <w:p>
-      <w:pPr>
-        <w:spacing w:line="360" w:lineRule="auto"/>
-        <w:ind w:left="360"/>
-        <w:jc w:val="both"/>
-        <w:rPr>
-          <w:rFonts w:ascii="Times New Roman" w:hAnsi="Times New Roman" w:cs="Times New Roman"/>
-        </w:rPr>
-      </w:pPr>
-      <w:r>
-        <w:rPr>
-          <w:rFonts w:ascii="Times New Roman" w:hAnsi="Times New Roman" w:cs="Times New Roman"/>
-        </w:rPr>
-        <w:t xml:space="preserve">Calculate the slope </w:t>
-      </w:r>
-      <w:proofErr w:type="gramStart"/>
-      <w:r>
-        <w:rPr>
-          <w:rFonts w:ascii="Times New Roman" w:hAnsi="Times New Roman" w:cs="Times New Roman"/>
-        </w:rPr>
-        <w:t xml:space="preserve">at  </w:t>
-      </w:r>
-      <w:r>
-        <w:rPr>
-          <w:rFonts w:ascii="Times New Roman" w:hAnsi="Times New Roman" w:cs="Times New Roman"/>
-          <w:sz w:val="28"/>
-          <w:szCs w:val="28"/>
-        </w:rPr>
-        <w:t>x</w:t>
-      </w:r>
-      <w:r>
-        <w:rPr>
-          <w:rFonts w:ascii="Arial" w:eastAsia="Arial" w:hAnsi="Arial"/>
-          <w:i/>
-          <w:sz w:val="14"/>
-        </w:rPr>
-        <w:t>0</w:t>
-      </w:r>
-      <w:proofErr w:type="gramEnd"/>
       <w:r>
         <w:rPr>
           <w:rFonts w:ascii="Times New Roman" w:hAnsi="Times New Roman" w:cs="Times New Roman"/>
@@ -12234,7 +11935,6 @@
         </w:rPr>
         <w:t xml:space="preserve">Calculate an intermediate slope at </w:t>
       </w:r>
-      <w:proofErr w:type="gramStart"/>
       <w:r>
         <w:rPr>
           <w:rFonts w:ascii="Times New Roman" w:hAnsi="Times New Roman" w:cs="Times New Roman"/>
@@ -12257,7 +11957,6 @@
         </w:rPr>
         <w:t xml:space="preserve"> +</w:t>
       </w:r>
-      <w:proofErr w:type="gramEnd"/>
       <w:r>
         <w:rPr>
           <w:rFonts w:ascii="Times New Roman" w:hAnsi="Times New Roman" w:cs="Times New Roman"/>
@@ -12702,7 +12401,6 @@
         </w:rPr>
         <w:t xml:space="preserve">We need to calculate the slope at </w:t>
       </w:r>
-      <w:proofErr w:type="gramStart"/>
       <w:r>
         <w:rPr>
           <w:rFonts w:ascii="Times New Roman" w:hAnsi="Times New Roman" w:cs="Times New Roman"/>
@@ -12725,7 +12423,6 @@
         </w:rPr>
         <w:t xml:space="preserve"> :</w:t>
       </w:r>
-      <w:proofErr w:type="gramEnd"/>
     </w:p>
     <w:p>
       <w:pPr>
@@ -12782,16 +12479,8 @@
         <w:rPr>
           <w:rFonts w:ascii="Times New Roman" w:hAnsi="Times New Roman" w:cs="Times New Roman"/>
         </w:rPr>
-        <w:t xml:space="preserve">Calculate an intermediate slope </w:t>
-      </w:r>
-      <w:proofErr w:type="gramStart"/>
-      <w:r>
-        <w:rPr>
-          <w:rFonts w:ascii="Times New Roman" w:hAnsi="Times New Roman" w:cs="Times New Roman"/>
-        </w:rPr>
-        <w:t xml:space="preserve">at </w:t>
-      </w:r>
-      <w:proofErr w:type="gramEnd"/>
+        <w:t xml:space="preserve">Calculate an intermediate slope at </w:t>
+      </w:r>
       <m:oMath>
         <m:r>
           <w:rPr>
@@ -13201,7 +12890,6 @@
         <w:lastRenderedPageBreak/>
         <w:t xml:space="preserve">Calculate the slope at </w:t>
       </w:r>
-      <w:proofErr w:type="gramStart"/>
       <w:r>
         <w:rPr>
           <w:rFonts w:ascii="Times New Roman" w:hAnsi="Times New Roman" w:cs="Times New Roman"/>
@@ -13224,7 +12912,6 @@
         </w:rPr>
         <w:t xml:space="preserve"> :</w:t>
       </w:r>
-      <w:proofErr w:type="gramEnd"/>
     </w:p>
     <w:p>
       <w:pPr>
@@ -13281,14 +12968,7 @@
         <w:rPr>
           <w:rFonts w:ascii="Times New Roman" w:hAnsi="Times New Roman" w:cs="Times New Roman"/>
         </w:rPr>
-        <w:t xml:space="preserve">Calculate an intermediate slope </w:t>
-      </w:r>
-      <w:proofErr w:type="gramStart"/>
-      <w:r>
-        <w:rPr>
-          <w:rFonts w:ascii="Times New Roman" w:hAnsi="Times New Roman" w:cs="Times New Roman"/>
-        </w:rPr>
-        <w:t xml:space="preserve">at </w:t>
+        <w:t xml:space="preserve">Calculate an intermediate slope at </w:t>
       </w:r>
       <m:oMath>
         <m:r>
@@ -13298,7 +12978,6 @@
           </w:rPr>
           <m:t>2</m:t>
         </m:r>
-        <w:proofErr w:type="gramEnd"/>
         <m:r>
           <w:rPr>
             <w:rFonts w:ascii="Cambria Math" w:hAnsi="Cambria Math" w:cs="Times New Roman"/>
@@ -13419,7 +13098,6 @@
         </w:rPr>
         <w:t xml:space="preserve">Update </w:t>
       </w:r>
-      <w:proofErr w:type="gramStart"/>
       <w:r>
         <w:rPr>
           <w:rFonts w:ascii="Times New Roman" w:hAnsi="Times New Roman" w:cs="Times New Roman"/>
@@ -13440,14 +13118,7 @@
         <w:rPr>
           <w:rFonts w:ascii="Times New Roman" w:hAnsi="Times New Roman" w:cs="Times New Roman"/>
         </w:rPr>
-        <w:t xml:space="preserve">  using</w:t>
-      </w:r>
-      <w:proofErr w:type="gramEnd"/>
-      <w:r>
-        <w:rPr>
-          <w:rFonts w:ascii="Times New Roman" w:hAnsi="Times New Roman" w:cs="Times New Roman"/>
-        </w:rPr>
-        <w:t xml:space="preserve"> the average of the slopes:</w:t>
+        <w:t xml:space="preserve">  using the average of the slopes:</w:t>
       </w:r>
     </w:p>
     <w:p>
@@ -13683,7 +13354,6 @@
         </w:rPr>
         <w:t xml:space="preserve">Calculate the slope at </w:t>
       </w:r>
-      <w:proofErr w:type="gramStart"/>
       <w:r>
         <w:rPr>
           <w:rFonts w:ascii="Times New Roman" w:hAnsi="Times New Roman" w:cs="Times New Roman"/>
@@ -13706,7 +13376,6 @@
         </w:rPr>
         <w:t xml:space="preserve"> :</w:t>
       </w:r>
-      <w:proofErr w:type="gramEnd"/>
     </w:p>
     <w:p>
       <w:pPr>
@@ -13763,14 +13432,7 @@
         <w:rPr>
           <w:rFonts w:ascii="Times New Roman" w:hAnsi="Times New Roman" w:cs="Times New Roman"/>
         </w:rPr>
-        <w:t xml:space="preserve">Calculate an intermediate slope at x3 </w:t>
-      </w:r>
-      <w:proofErr w:type="gramStart"/>
-      <w:r>
-        <w:rPr>
-          <w:rFonts w:ascii="Times New Roman" w:hAnsi="Times New Roman" w:cs="Times New Roman"/>
-        </w:rPr>
-        <w:t xml:space="preserve">+ </w:t>
+        <w:t xml:space="preserve">Calculate an intermediate slope at x3 + </w:t>
       </w:r>
       <m:oMath>
         <m:f>
@@ -13785,7 +13447,6 @@
             </m:ctrlPr>
           </m:fPr>
           <m:num>
-            <w:proofErr w:type="gramEnd"/>
             <m:r>
               <w:rPr>
                 <w:rFonts w:ascii="Cambria Math" w:hAnsi="Cambria Math" w:cs="Times New Roman"/>
@@ -14150,7 +13811,6 @@
         </w:rPr>
         <w:t xml:space="preserve">Calculate the slope at </w:t>
       </w:r>
-      <w:proofErr w:type="gramStart"/>
       <w:r>
         <w:rPr>
           <w:rFonts w:ascii="Times New Roman" w:hAnsi="Times New Roman" w:cs="Times New Roman"/>
@@ -14173,7 +13833,6 @@
         </w:rPr>
         <w:t xml:space="preserve"> :</w:t>
       </w:r>
-      <w:proofErr w:type="gramEnd"/>
     </w:p>
     <w:p>
       <w:pPr>
@@ -14233,7 +13892,6 @@
         <w:lastRenderedPageBreak/>
         <w:t xml:space="preserve">Calculate an intermediate slope at </w:t>
       </w:r>
-      <w:proofErr w:type="gramStart"/>
       <w:r>
         <w:rPr>
           <w:rFonts w:ascii="Times New Roman" w:hAnsi="Times New Roman" w:cs="Times New Roman"/>
@@ -14254,14 +13912,7 @@
         <w:rPr>
           <w:rFonts w:ascii="Times New Roman" w:hAnsi="Times New Roman" w:cs="Times New Roman"/>
         </w:rPr>
-        <w:t xml:space="preserve">  +</w:t>
-      </w:r>
-      <w:proofErr w:type="gramEnd"/>
-      <w:r>
-        <w:rPr>
-          <w:rFonts w:ascii="Times New Roman" w:hAnsi="Times New Roman" w:cs="Times New Roman"/>
-        </w:rPr>
-        <w:t xml:space="preserve"> </w:t>
+        <w:t xml:space="preserve">  + </w:t>
       </w:r>
       <m:oMath>
         <m:f>
@@ -14378,7 +14029,6 @@
         </w:rPr>
         <w:t xml:space="preserve">Update </w:t>
       </w:r>
-      <w:proofErr w:type="gramStart"/>
       <w:r>
         <w:rPr>
           <w:rFonts w:ascii="Times New Roman" w:hAnsi="Times New Roman" w:cs="Times New Roman"/>
@@ -14399,14 +14049,7 @@
         <w:rPr>
           <w:rFonts w:ascii="Times New Roman" w:hAnsi="Times New Roman" w:cs="Times New Roman"/>
         </w:rPr>
-        <w:t xml:space="preserve">  using</w:t>
-      </w:r>
-      <w:proofErr w:type="gramEnd"/>
-      <w:r>
-        <w:rPr>
-          <w:rFonts w:ascii="Times New Roman" w:hAnsi="Times New Roman" w:cs="Times New Roman"/>
-        </w:rPr>
-        <w:t xml:space="preserve"> the average of the slopes:</w:t>
+        <w:t xml:space="preserve">  using the average of the slopes:</w:t>
       </w:r>
     </w:p>
     <w:p>
@@ -14656,7 +14299,6 @@
         </w:rPr>
         <w:t xml:space="preserve">Calculate the slope at </w:t>
       </w:r>
-      <w:proofErr w:type="gramStart"/>
       <w:r>
         <w:rPr>
           <w:rFonts w:ascii="Times New Roman" w:hAnsi="Times New Roman" w:cs="Times New Roman"/>
@@ -14679,7 +14321,6 @@
         </w:rPr>
         <w:t xml:space="preserve"> :</w:t>
       </w:r>
-      <w:proofErr w:type="gramEnd"/>
     </w:p>
     <w:p>
       <w:pPr>
@@ -14873,21 +14514,7 @@
         <w:rPr>
           <w:rFonts w:ascii="Times New Roman" w:hAnsi="Times New Roman" w:cs="Times New Roman"/>
         </w:rPr>
-        <w:t xml:space="preserve">Update </w:t>
-      </w:r>
-      <w:proofErr w:type="gramStart"/>
-      <w:r>
-        <w:rPr>
-          <w:rFonts w:ascii="Times New Roman" w:hAnsi="Times New Roman" w:cs="Times New Roman"/>
-        </w:rPr>
-        <w:t>y5  using</w:t>
-      </w:r>
-      <w:proofErr w:type="gramEnd"/>
-      <w:r>
-        <w:rPr>
-          <w:rFonts w:ascii="Times New Roman" w:hAnsi="Times New Roman" w:cs="Times New Roman"/>
-        </w:rPr>
-        <w:t xml:space="preserve"> the average of the slopes:</w:t>
+        <w:t>Update y5  using the average of the slopes:</w:t>
       </w:r>
     </w:p>
     <w:p>
@@ -15134,7 +14761,6 @@
                 <w:szCs w:val="24"/>
               </w:rPr>
             </w:pPr>
-            <w:proofErr w:type="spellStart"/>
             <w:r>
               <w:rPr>
                 <w:rFonts w:ascii="Times New Roman" w:hAnsi="Times New Roman" w:cs="Times New Roman"/>
@@ -15151,7 +14777,6 @@
               </w:rPr>
               <w:t>n</w:t>
             </w:r>
-            <w:proofErr w:type="spellEnd"/>
           </w:p>
         </w:tc>
         <w:tc>
@@ -15699,25 +15324,7 @@
           <w:sz w:val="24"/>
           <w:szCs w:val="24"/>
         </w:rPr>
-        <w:t>These results represent the approximate solution to the given first-order ODE over the interval [0</w:t>
-      </w:r>
-      <w:proofErr w:type="gramStart"/>
-      <w:r>
-        <w:rPr>
-          <w:rFonts w:ascii="Times New Roman" w:hAnsi="Times New Roman" w:cs="Times New Roman"/>
-          <w:sz w:val="24"/>
-          <w:szCs w:val="24"/>
-        </w:rPr>
-        <w:t>,1</w:t>
-      </w:r>
-      <w:proofErr w:type="gramEnd"/>
-      <w:r>
-        <w:rPr>
-          <w:rFonts w:ascii="Times New Roman" w:hAnsi="Times New Roman" w:cs="Times New Roman"/>
-          <w:sz w:val="24"/>
-          <w:szCs w:val="24"/>
-        </w:rPr>
-        <w:t xml:space="preserve">] using the Euler Modified method with a step size of </w:t>
+        <w:t xml:space="preserve">These results represent the approximate solution to the given first-order ODE over the interval [0,1] using the Euler Modified method with a step size of </w:t>
       </w:r>
       <w:r>
         <w:rPr>
@@ -15813,29 +15420,7 @@
           <w:szCs w:val="24"/>
           <w:u w:val="single"/>
         </w:rPr>
-        <w:t xml:space="preserve">Modeling </w:t>
-      </w:r>
-      <w:proofErr w:type="gramStart"/>
-      <w:r>
-        <w:rPr>
-          <w:rFonts w:ascii="Times New Roman" w:hAnsi="Times New Roman" w:cs="Times New Roman"/>
-          <w:b/>
-          <w:sz w:val="24"/>
-          <w:szCs w:val="24"/>
-          <w:u w:val="single"/>
-        </w:rPr>
-        <w:t>The</w:t>
-      </w:r>
-      <w:proofErr w:type="gramEnd"/>
-      <w:r>
-        <w:rPr>
-          <w:rFonts w:ascii="Times New Roman" w:hAnsi="Times New Roman" w:cs="Times New Roman"/>
-          <w:b/>
-          <w:sz w:val="24"/>
-          <w:szCs w:val="24"/>
-          <w:u w:val="single"/>
-        </w:rPr>
-        <w:t xml:space="preserve"> Cooling Of A Hot Cup Of Coffee</w:t>
+        <w:t>Modeling The Cooling Of A Hot Cup Of Coffee</w:t>
       </w:r>
     </w:p>
     <w:p>
@@ -16011,7 +15596,6 @@
         </w:rPr>
         <w:t xml:space="preserve"> </w:t>
       </w:r>
-      <w:proofErr w:type="gramStart"/>
       <w:r>
         <w:rPr>
           <w:rFonts w:ascii="Times New Roman" w:hAnsi="Times New Roman" w:cs="Times New Roman"/>
@@ -16036,7 +15620,6 @@
         </w:rPr>
         <w:t>T</w:t>
       </w:r>
-      <w:proofErr w:type="gramEnd"/>
       <w:r>
         <w:rPr>
           <w:rFonts w:ascii="Times New Roman" w:hAnsi="Times New Roman" w:cs="Times New Roman"/>
@@ -16082,23 +15665,13 @@
           <w:szCs w:val="24"/>
         </w:rPr>
       </w:pPr>
-      <w:proofErr w:type="gramStart"/>
-      <w:r>
-        <w:rPr>
-          <w:rFonts w:ascii="Times New Roman" w:hAnsi="Times New Roman" w:cs="Times New Roman"/>
-          <w:sz w:val="24"/>
-          <w:szCs w:val="24"/>
-        </w:rPr>
-        <w:t>where</w:t>
-      </w:r>
-      <w:proofErr w:type="gramEnd"/>
-      <w:r>
-        <w:rPr>
-          <w:rFonts w:ascii="Times New Roman" w:hAnsi="Times New Roman" w:cs="Times New Roman"/>
-          <w:sz w:val="24"/>
-          <w:szCs w:val="24"/>
-        </w:rPr>
-        <w:t>:</w:t>
+      <w:r>
+        <w:rPr>
+          <w:rFonts w:ascii="Times New Roman" w:hAnsi="Times New Roman" w:cs="Times New Roman"/>
+          <w:sz w:val="24"/>
+          <w:szCs w:val="24"/>
+        </w:rPr>
+        <w:t>where:</w:t>
       </w:r>
     </w:p>
     <w:p>
@@ -16134,23 +15707,13 @@
           <w:szCs w:val="24"/>
         </w:rPr>
       </w:pPr>
-      <w:proofErr w:type="gramStart"/>
-      <w:r>
-        <w:rPr>
-          <w:rFonts w:ascii="Times New Roman" w:hAnsi="Times New Roman" w:cs="Times New Roman"/>
-          <w:sz w:val="24"/>
-          <w:szCs w:val="24"/>
-        </w:rPr>
-        <w:t>Troom  is</w:t>
-      </w:r>
-      <w:proofErr w:type="gramEnd"/>
-      <w:r>
-        <w:rPr>
-          <w:rFonts w:ascii="Times New Roman" w:hAnsi="Times New Roman" w:cs="Times New Roman"/>
-          <w:sz w:val="24"/>
-          <w:szCs w:val="24"/>
-        </w:rPr>
-        <w:t xml:space="preserve"> the room temperature (25°C).</w:t>
+      <w:r>
+        <w:rPr>
+          <w:rFonts w:ascii="Times New Roman" w:hAnsi="Times New Roman" w:cs="Times New Roman"/>
+          <w:sz w:val="24"/>
+          <w:szCs w:val="24"/>
+        </w:rPr>
+        <w:t>Troom  is the room temperature (25°C).</w:t>
       </w:r>
     </w:p>
     <w:p>
@@ -16165,23 +15728,13 @@
           <w:szCs w:val="24"/>
         </w:rPr>
       </w:pPr>
-      <w:proofErr w:type="gramStart"/>
-      <w:r>
-        <w:rPr>
-          <w:rFonts w:ascii="Times New Roman" w:hAnsi="Times New Roman" w:cs="Times New Roman"/>
-          <w:sz w:val="24"/>
-          <w:szCs w:val="24"/>
-        </w:rPr>
-        <w:t>k</w:t>
-      </w:r>
-      <w:proofErr w:type="gramEnd"/>
-      <w:r>
-        <w:rPr>
-          <w:rFonts w:ascii="Times New Roman" w:hAnsi="Times New Roman" w:cs="Times New Roman"/>
-          <w:sz w:val="24"/>
-          <w:szCs w:val="24"/>
-        </w:rPr>
-        <w:t xml:space="preserve"> is the cooling rate constant.</w:t>
+      <w:r>
+        <w:rPr>
+          <w:rFonts w:ascii="Times New Roman" w:hAnsi="Times New Roman" w:cs="Times New Roman"/>
+          <w:sz w:val="24"/>
+          <w:szCs w:val="24"/>
+        </w:rPr>
+        <w:t>k is the cooling rate constant.</w:t>
       </w:r>
     </w:p>
     <w:p>
@@ -16390,7 +15943,6 @@
           <w:szCs w:val="24"/>
         </w:rPr>
       </w:pPr>
-      <w:proofErr w:type="gramStart"/>
       <w:r>
         <w:rPr>
           <w:rFonts w:ascii="Times New Roman" w:hAnsi="Times New Roman" w:cs="Times New Roman"/>
@@ -16399,7 +15951,6 @@
         </w:rPr>
         <w:t>Δt</w:t>
       </w:r>
-      <w:proofErr w:type="gramEnd"/>
       <w:r>
         <w:rPr>
           <w:rFonts w:ascii="Times New Roman" w:hAnsi="Times New Roman" w:cs="Times New Roman"/>
@@ -16506,25 +16057,7 @@
           <w:sz w:val="24"/>
           <w:szCs w:val="24"/>
         </w:rPr>
-        <w:t xml:space="preserve">0.5 seconds, we estimate </w:t>
-      </w:r>
-      <w:proofErr w:type="gramStart"/>
-      <w:r>
-        <w:rPr>
-          <w:rFonts w:ascii="Times New Roman" w:hAnsi="Times New Roman" w:cs="Times New Roman"/>
-          <w:sz w:val="24"/>
-          <w:szCs w:val="24"/>
-        </w:rPr>
-        <w:t>T(</w:t>
-      </w:r>
-      <w:proofErr w:type="gramEnd"/>
-      <w:r>
-        <w:rPr>
-          <w:rFonts w:ascii="Times New Roman" w:hAnsi="Times New Roman" w:cs="Times New Roman"/>
-          <w:sz w:val="24"/>
-          <w:szCs w:val="24"/>
-        </w:rPr>
-        <w:t>0.5) using the RK4 method:</w:t>
+        <w:t>0.5 seconds, we estimate T(0.5) using the RK4 method:</w:t>
       </w:r>
     </w:p>
     <w:p>
@@ -16538,7 +16071,6 @@
           <w:szCs w:val="24"/>
         </w:rPr>
       </w:pPr>
-      <w:proofErr w:type="gramStart"/>
       <w:r>
         <w:rPr>
           <w:rFonts w:ascii="Times New Roman" w:hAnsi="Times New Roman" w:cs="Times New Roman"/>
@@ -16561,16 +16093,7 @@
           <w:sz w:val="24"/>
           <w:szCs w:val="24"/>
         </w:rPr>
-        <w:t xml:space="preserve"> =</w:t>
-      </w:r>
-      <w:proofErr w:type="gramEnd"/>
-      <w:r>
-        <w:rPr>
-          <w:rFonts w:ascii="Times New Roman" w:hAnsi="Times New Roman" w:cs="Times New Roman"/>
-          <w:sz w:val="24"/>
-          <w:szCs w:val="24"/>
-        </w:rPr>
-        <w:t xml:space="preserve"> Δt</w:t>
+        <w:t xml:space="preserve"> = Δt</w:t>
       </w:r>
       <w:r>
         <w:rPr>
@@ -16824,7 +16347,6 @@
         </w:rPr>
         <w:t xml:space="preserve"> </w:t>
       </w:r>
-      <w:proofErr w:type="gramStart"/>
       <w:r>
         <w:rPr>
           <w:rFonts w:ascii="Times New Roman" w:hAnsi="Times New Roman" w:cs="Times New Roman"/>
@@ -16847,16 +16369,7 @@
           <w:sz w:val="24"/>
           <w:szCs w:val="24"/>
         </w:rPr>
-        <w:t>−</w:t>
-      </w:r>
-      <w:proofErr w:type="gramEnd"/>
-      <w:r>
-        <w:rPr>
-          <w:rFonts w:ascii="Times New Roman" w:hAnsi="Times New Roman" w:cs="Times New Roman"/>
-          <w:sz w:val="24"/>
-          <w:szCs w:val="24"/>
-        </w:rPr>
-        <w:t>k</w:t>
+        <w:t>−k</w:t>
       </w:r>
       <w:r>
         <w:rPr>
@@ -17109,7 +16622,6 @@
           <w:szCs w:val="24"/>
         </w:rPr>
       </w:pPr>
-      <w:proofErr w:type="gramStart"/>
       <w:r>
         <w:rPr>
           <w:rFonts w:ascii="Times New Roman" w:hAnsi="Times New Roman" w:cs="Times New Roman"/>
@@ -17132,16 +16644,7 @@
           <w:sz w:val="24"/>
           <w:szCs w:val="24"/>
         </w:rPr>
-        <w:t>=</w:t>
-      </w:r>
-      <w:proofErr w:type="gramEnd"/>
-      <w:r>
-        <w:rPr>
-          <w:rFonts w:ascii="Times New Roman" w:hAnsi="Times New Roman" w:cs="Times New Roman"/>
-          <w:sz w:val="24"/>
-          <w:szCs w:val="24"/>
-        </w:rPr>
-        <w:t xml:space="preserve"> Δt</w:t>
+        <w:t>= Δt</w:t>
       </w:r>
       <w:r>
         <w:rPr>
@@ -17480,7 +16983,6 @@
         </w:rPr>
         <w:t xml:space="preserve"> </w:t>
       </w:r>
-      <w:proofErr w:type="gramStart"/>
       <w:r>
         <w:rPr>
           <w:rFonts w:ascii="Times New Roman" w:hAnsi="Times New Roman" w:cs="Times New Roman"/>
@@ -17503,16 +17005,7 @@
           <w:sz w:val="24"/>
           <w:szCs w:val="24"/>
         </w:rPr>
-        <w:t>−</w:t>
-      </w:r>
-      <w:proofErr w:type="gramEnd"/>
-      <w:r>
-        <w:rPr>
-          <w:rFonts w:ascii="Times New Roman" w:hAnsi="Times New Roman" w:cs="Times New Roman"/>
-          <w:sz w:val="24"/>
-          <w:szCs w:val="24"/>
-        </w:rPr>
-        <w:t>k</w:t>
+        <w:t>−k</w:t>
       </w:r>
       <w:r>
         <w:rPr>
@@ -17759,25 +17252,7 @@
           <w:sz w:val="24"/>
           <w:szCs w:val="24"/>
         </w:rPr>
-        <w:t xml:space="preserve">(0.5) = </w:t>
-      </w:r>
-      <w:proofErr w:type="gramStart"/>
-      <w:r>
-        <w:rPr>
-          <w:rFonts w:ascii="Times New Roman" w:hAnsi="Times New Roman" w:cs="Times New Roman"/>
-          <w:sz w:val="24"/>
-          <w:szCs w:val="24"/>
-        </w:rPr>
-        <w:t>T(</w:t>
-      </w:r>
-      <w:proofErr w:type="gramEnd"/>
-      <w:r>
-        <w:rPr>
-          <w:rFonts w:ascii="Times New Roman" w:hAnsi="Times New Roman" w:cs="Times New Roman"/>
-          <w:sz w:val="24"/>
-          <w:szCs w:val="24"/>
-        </w:rPr>
-        <w:t xml:space="preserve">0) + </w:t>
+        <w:t xml:space="preserve">(0.5) = T(0) + </w:t>
       </w:r>
       <m:oMath>
         <m:f>
@@ -18118,7 +17593,6 @@
           <w:szCs w:val="24"/>
         </w:rPr>
       </w:pPr>
-      <w:proofErr w:type="gramStart"/>
       <w:r>
         <w:rPr>
           <w:rFonts w:ascii="Times New Roman" w:hAnsi="Times New Roman" w:cs="Times New Roman"/>
@@ -18141,16 +17615,7 @@
           <w:sz w:val="24"/>
           <w:szCs w:val="24"/>
         </w:rPr>
-        <w:t xml:space="preserve"> =</w:t>
-      </w:r>
-      <w:proofErr w:type="gramEnd"/>
-      <w:r>
-        <w:rPr>
-          <w:rFonts w:ascii="Times New Roman" w:hAnsi="Times New Roman" w:cs="Times New Roman"/>
-          <w:sz w:val="24"/>
-          <w:szCs w:val="24"/>
-        </w:rPr>
-        <w:t xml:space="preserve"> Δt</w:t>
+        <w:t xml:space="preserve"> = Δt</w:t>
       </w:r>
       <w:r>
         <w:rPr>
@@ -18400,7 +17865,6 @@
         </w:rPr>
         <w:t xml:space="preserve"> </w:t>
       </w:r>
-      <w:proofErr w:type="gramStart"/>
       <w:r>
         <w:rPr>
           <w:rFonts w:ascii="Times New Roman" w:hAnsi="Times New Roman" w:cs="Times New Roman"/>
@@ -18423,16 +17887,7 @@
           <w:sz w:val="24"/>
           <w:szCs w:val="24"/>
         </w:rPr>
-        <w:t>−</w:t>
-      </w:r>
-      <w:proofErr w:type="gramEnd"/>
-      <w:r>
-        <w:rPr>
-          <w:rFonts w:ascii="Times New Roman" w:hAnsi="Times New Roman" w:cs="Times New Roman"/>
-          <w:sz w:val="24"/>
-          <w:szCs w:val="24"/>
-        </w:rPr>
-        <w:t>k</w:t>
+        <w:t>−k</w:t>
       </w:r>
       <w:r>
         <w:rPr>
@@ -18674,7 +18129,6 @@
         </w:rPr>
         <w:t>= Δt</w:t>
       </w:r>
-      <w:proofErr w:type="gramStart"/>
       <w:r>
         <w:rPr>
           <w:rFonts w:ascii="Cambria Math" w:hAnsi="Cambria Math" w:cs="Cambria Math"/>
@@ -18691,7 +18145,6 @@
         </w:rPr>
         <w:t>(</w:t>
       </w:r>
-      <w:proofErr w:type="gramEnd"/>
       <w:r>
         <w:rPr>
           <w:rFonts w:ascii="Times New Roman" w:hAnsi="Times New Roman" w:cs="Times New Roman"/>
@@ -18975,7 +18428,6 @@
           <w:szCs w:val="24"/>
         </w:rPr>
       </w:pPr>
-      <w:proofErr w:type="gramStart"/>
       <w:r>
         <w:rPr>
           <w:rFonts w:ascii="Times New Roman" w:hAnsi="Times New Roman" w:cs="Times New Roman"/>
@@ -19000,7 +18452,6 @@
         </w:rPr>
         <w:t>=</w:t>
       </w:r>
-      <w:proofErr w:type="gramEnd"/>
       <w:r>
         <w:rPr>
           <w:rFonts w:ascii="Times New Roman" w:hAnsi="Times New Roman" w:cs="Times New Roman"/>
@@ -19290,25 +18741,7 @@
           <w:sz w:val="24"/>
           <w:szCs w:val="24"/>
         </w:rPr>
-        <w:t xml:space="preserve">Update </w:t>
-      </w:r>
-      <w:proofErr w:type="gramStart"/>
-      <w:r>
-        <w:rPr>
-          <w:rFonts w:ascii="Times New Roman" w:hAnsi="Times New Roman" w:cs="Times New Roman"/>
-          <w:sz w:val="24"/>
-          <w:szCs w:val="24"/>
-        </w:rPr>
-        <w:t>T(</w:t>
-      </w:r>
-      <w:proofErr w:type="gramEnd"/>
-      <w:r>
-        <w:rPr>
-          <w:rFonts w:ascii="Times New Roman" w:hAnsi="Times New Roman" w:cs="Times New Roman"/>
-          <w:sz w:val="24"/>
-          <w:szCs w:val="24"/>
-        </w:rPr>
-        <w:t>1.0) using these values:</w:t>
+        <w:t>Update T(1.0) using these values:</w:t>
       </w:r>
     </w:p>
     <w:p>
@@ -19370,7 +18803,6 @@
         </w:rPr>
         <w:t xml:space="preserve"> </w:t>
       </w:r>
-      <w:proofErr w:type="gramStart"/>
       <w:r>
         <w:rPr>
           <w:rFonts w:ascii="Times New Roman" w:hAnsi="Times New Roman" w:cs="Times New Roman"/>
@@ -19393,16 +18825,7 @@
           <w:sz w:val="24"/>
           <w:szCs w:val="24"/>
         </w:rPr>
-        <w:t xml:space="preserve"> T</w:t>
-      </w:r>
-      <w:proofErr w:type="gramEnd"/>
-      <w:r>
-        <w:rPr>
-          <w:rFonts w:ascii="Times New Roman" w:hAnsi="Times New Roman" w:cs="Times New Roman"/>
-          <w:sz w:val="24"/>
-          <w:szCs w:val="24"/>
-        </w:rPr>
-        <w:t xml:space="preserve">(0.5) +  </w:t>
+        <w:t xml:space="preserve"> T(0.5) +  </w:t>
       </w:r>
       <m:oMath>
         <m:f>
@@ -19686,25 +19109,7 @@
           <w:sz w:val="24"/>
           <w:szCs w:val="24"/>
         </w:rPr>
-        <w:t xml:space="preserve">At t = 1.5 seconds, we estimate </w:t>
-      </w:r>
-      <w:proofErr w:type="gramStart"/>
-      <w:r>
-        <w:rPr>
-          <w:rFonts w:ascii="Times New Roman" w:hAnsi="Times New Roman" w:cs="Times New Roman"/>
-          <w:sz w:val="24"/>
-          <w:szCs w:val="24"/>
-        </w:rPr>
-        <w:t>T(</w:t>
-      </w:r>
-      <w:proofErr w:type="gramEnd"/>
-      <w:r>
-        <w:rPr>
-          <w:rFonts w:ascii="Times New Roman" w:hAnsi="Times New Roman" w:cs="Times New Roman"/>
-          <w:sz w:val="24"/>
-          <w:szCs w:val="24"/>
-        </w:rPr>
-        <w:t>1.5) using the RK4 method:</w:t>
+        <w:t>At t = 1.5 seconds, we estimate T(1.5) using the RK4 method:</w:t>
       </w:r>
     </w:p>
     <w:p>
@@ -19718,7 +19123,6 @@
           <w:szCs w:val="24"/>
         </w:rPr>
       </w:pPr>
-      <w:proofErr w:type="gramStart"/>
       <w:r>
         <w:rPr>
           <w:rFonts w:ascii="Times New Roman" w:hAnsi="Times New Roman" w:cs="Times New Roman"/>
@@ -19741,16 +19145,7 @@
           <w:sz w:val="24"/>
           <w:szCs w:val="24"/>
         </w:rPr>
-        <w:t xml:space="preserve">  =</w:t>
-      </w:r>
-      <w:proofErr w:type="gramEnd"/>
-      <w:r>
-        <w:rPr>
-          <w:rFonts w:ascii="Times New Roman" w:hAnsi="Times New Roman" w:cs="Times New Roman"/>
-          <w:sz w:val="24"/>
-          <w:szCs w:val="24"/>
-        </w:rPr>
-        <w:t xml:space="preserve"> Δt</w:t>
+        <w:t xml:space="preserve">  = Δt</w:t>
       </w:r>
       <w:r>
         <w:rPr>
@@ -19939,7 +19334,6 @@
           <w:szCs w:val="24"/>
         </w:rPr>
       </w:pPr>
-      <w:proofErr w:type="gramStart"/>
       <w:r>
         <w:rPr>
           <w:rFonts w:ascii="Times New Roman" w:hAnsi="Times New Roman" w:cs="Times New Roman"/>
@@ -19962,16 +19356,7 @@
           <w:sz w:val="24"/>
           <w:szCs w:val="24"/>
         </w:rPr>
-        <w:t xml:space="preserve">  =</w:t>
-      </w:r>
-      <w:proofErr w:type="gramEnd"/>
-      <w:r>
-        <w:rPr>
-          <w:rFonts w:ascii="Times New Roman" w:hAnsi="Times New Roman" w:cs="Times New Roman"/>
-          <w:sz w:val="24"/>
-          <w:szCs w:val="24"/>
-        </w:rPr>
-        <w:t xml:space="preserve"> Δt</w:t>
+        <w:t xml:space="preserve">  = Δt</w:t>
       </w:r>
       <w:r>
         <w:rPr>
@@ -20240,7 +19625,6 @@
           <w:szCs w:val="24"/>
         </w:rPr>
       </w:pPr>
-      <w:proofErr w:type="gramStart"/>
       <w:r>
         <w:rPr>
           <w:rFonts w:ascii="Times New Roman" w:hAnsi="Times New Roman" w:cs="Times New Roman"/>
@@ -20263,16 +19647,7 @@
           <w:sz w:val="24"/>
           <w:szCs w:val="24"/>
         </w:rPr>
-        <w:t xml:space="preserve">  =</w:t>
-      </w:r>
-      <w:proofErr w:type="gramEnd"/>
-      <w:r>
-        <w:rPr>
-          <w:rFonts w:ascii="Times New Roman" w:hAnsi="Times New Roman" w:cs="Times New Roman"/>
-          <w:sz w:val="24"/>
-          <w:szCs w:val="24"/>
-        </w:rPr>
-        <w:t xml:space="preserve"> Δt</w:t>
+        <w:t xml:space="preserve">  = Δt</w:t>
       </w:r>
       <w:r>
         <w:rPr>
@@ -20605,7 +19980,6 @@
           <w:szCs w:val="24"/>
         </w:rPr>
       </w:pPr>
-      <w:proofErr w:type="gramStart"/>
       <w:r>
         <w:rPr>
           <w:rFonts w:ascii="Times New Roman" w:hAnsi="Times New Roman" w:cs="Times New Roman"/>
@@ -20628,16 +20002,7 @@
           <w:sz w:val="24"/>
           <w:szCs w:val="24"/>
         </w:rPr>
-        <w:t xml:space="preserve">  =</w:t>
-      </w:r>
-      <w:proofErr w:type="gramEnd"/>
-      <w:r>
-        <w:rPr>
-          <w:rFonts w:ascii="Times New Roman" w:hAnsi="Times New Roman" w:cs="Times New Roman"/>
-          <w:sz w:val="24"/>
-          <w:szCs w:val="24"/>
-        </w:rPr>
-        <w:t xml:space="preserve"> Δt</w:t>
+        <w:t xml:space="preserve">  = Δt</w:t>
       </w:r>
       <w:r>
         <w:rPr>
@@ -20880,25 +20245,7 @@
           <w:sz w:val="24"/>
           <w:szCs w:val="24"/>
         </w:rPr>
-        <w:t xml:space="preserve">Update </w:t>
-      </w:r>
-      <w:proofErr w:type="gramStart"/>
-      <w:r>
-        <w:rPr>
-          <w:rFonts w:ascii="Times New Roman" w:hAnsi="Times New Roman" w:cs="Times New Roman"/>
-          <w:sz w:val="24"/>
-          <w:szCs w:val="24"/>
-        </w:rPr>
-        <w:t>T(</w:t>
-      </w:r>
-      <w:proofErr w:type="gramEnd"/>
-      <w:r>
-        <w:rPr>
-          <w:rFonts w:ascii="Times New Roman" w:hAnsi="Times New Roman" w:cs="Times New Roman"/>
-          <w:sz w:val="24"/>
-          <w:szCs w:val="24"/>
-        </w:rPr>
-        <w:t>1.5) using these values:</w:t>
+        <w:t>Update T(1.5) using these values:</w:t>
       </w:r>
     </w:p>
     <w:p>
@@ -20912,23 +20259,13 @@
           <w:szCs w:val="24"/>
         </w:rPr>
       </w:pPr>
-      <w:proofErr w:type="gramStart"/>
-      <w:r>
-        <w:rPr>
-          <w:rFonts w:ascii="Times New Roman" w:hAnsi="Times New Roman" w:cs="Times New Roman"/>
-          <w:sz w:val="24"/>
-          <w:szCs w:val="24"/>
-        </w:rPr>
-        <w:t>T(</w:t>
-      </w:r>
-      <w:proofErr w:type="gramEnd"/>
-      <w:r>
-        <w:rPr>
-          <w:rFonts w:ascii="Times New Roman" w:hAnsi="Times New Roman" w:cs="Times New Roman"/>
-          <w:sz w:val="24"/>
-          <w:szCs w:val="24"/>
-        </w:rPr>
-        <w:t xml:space="preserve">1.5) = T(1.0) +  </w:t>
+      <w:r>
+        <w:rPr>
+          <w:rFonts w:ascii="Times New Roman" w:hAnsi="Times New Roman" w:cs="Times New Roman"/>
+          <w:sz w:val="24"/>
+          <w:szCs w:val="24"/>
+        </w:rPr>
+        <w:t xml:space="preserve">T(1.5) = T(1.0) +  </w:t>
       </w:r>
       <m:oMath>
         <m:f>
@@ -21261,7 +20598,6 @@
           <w:szCs w:val="24"/>
         </w:rPr>
       </w:pPr>
-      <w:proofErr w:type="gramStart"/>
       <w:r>
         <w:rPr>
           <w:rFonts w:ascii="Times New Roman" w:hAnsi="Times New Roman" w:cs="Times New Roman"/>
@@ -21284,16 +20620,7 @@
           <w:sz w:val="24"/>
           <w:szCs w:val="24"/>
         </w:rPr>
-        <w:t xml:space="preserve"> =</w:t>
-      </w:r>
-      <w:proofErr w:type="gramEnd"/>
-      <w:r>
-        <w:rPr>
-          <w:rFonts w:ascii="Times New Roman" w:hAnsi="Times New Roman" w:cs="Times New Roman"/>
-          <w:sz w:val="24"/>
-          <w:szCs w:val="24"/>
-        </w:rPr>
-        <w:t xml:space="preserve"> Δt</w:t>
+        <w:t xml:space="preserve"> = Δt</w:t>
       </w:r>
       <w:r>
         <w:rPr>
@@ -21522,7 +20849,6 @@
           <w:szCs w:val="24"/>
         </w:rPr>
       </w:pPr>
-      <w:proofErr w:type="gramStart"/>
       <w:r>
         <w:rPr>
           <w:rFonts w:ascii="Times New Roman" w:hAnsi="Times New Roman" w:cs="Times New Roman"/>
@@ -21545,16 +20871,7 @@
           <w:sz w:val="24"/>
           <w:szCs w:val="24"/>
         </w:rPr>
-        <w:t xml:space="preserve">  =</w:t>
-      </w:r>
-      <w:proofErr w:type="gramEnd"/>
-      <w:r>
-        <w:rPr>
-          <w:rFonts w:ascii="Times New Roman" w:hAnsi="Times New Roman" w:cs="Times New Roman"/>
-          <w:sz w:val="24"/>
-          <w:szCs w:val="24"/>
-        </w:rPr>
-        <w:t xml:space="preserve"> Δt</w:t>
+        <w:t xml:space="preserve">  = Δt</w:t>
       </w:r>
       <w:r>
         <w:rPr>
@@ -21839,7 +21156,6 @@
           <w:szCs w:val="24"/>
         </w:rPr>
       </w:pPr>
-      <w:proofErr w:type="gramStart"/>
       <w:r>
         <w:rPr>
           <w:rFonts w:ascii="Times New Roman" w:hAnsi="Times New Roman" w:cs="Times New Roman"/>
@@ -21863,16 +21179,7 @@
           <w:sz w:val="24"/>
           <w:szCs w:val="24"/>
         </w:rPr>
-        <w:t xml:space="preserve"> =</w:t>
-      </w:r>
-      <w:proofErr w:type="gramEnd"/>
-      <w:r>
-        <w:rPr>
-          <w:rFonts w:ascii="Times New Roman" w:hAnsi="Times New Roman" w:cs="Times New Roman"/>
-          <w:sz w:val="24"/>
-          <w:szCs w:val="24"/>
-        </w:rPr>
-        <w:t xml:space="preserve"> Δt</w:t>
+        <w:t xml:space="preserve"> = Δt</w:t>
       </w:r>
       <w:r>
         <w:rPr>
@@ -22173,7 +21480,6 @@
           <w:szCs w:val="24"/>
         </w:rPr>
       </w:pPr>
-      <w:proofErr w:type="gramStart"/>
       <w:r>
         <w:rPr>
           <w:rFonts w:ascii="Times New Roman" w:hAnsi="Times New Roman" w:cs="Times New Roman"/>
@@ -22196,16 +21502,7 @@
           <w:sz w:val="24"/>
           <w:szCs w:val="24"/>
         </w:rPr>
-        <w:t xml:space="preserve">  =</w:t>
-      </w:r>
-      <w:proofErr w:type="gramEnd"/>
-      <w:r>
-        <w:rPr>
-          <w:rFonts w:ascii="Times New Roman" w:hAnsi="Times New Roman" w:cs="Times New Roman"/>
-          <w:sz w:val="24"/>
-          <w:szCs w:val="24"/>
-        </w:rPr>
-        <w:t xml:space="preserve"> Δt</w:t>
+        <w:t xml:space="preserve">  = Δt</w:t>
       </w:r>
       <w:r>
         <w:rPr>
@@ -22475,23 +21772,13 @@
           <w:szCs w:val="24"/>
         </w:rPr>
       </w:pPr>
-      <w:proofErr w:type="gramStart"/>
-      <w:r>
-        <w:rPr>
-          <w:rFonts w:ascii="Times New Roman" w:hAnsi="Times New Roman" w:cs="Times New Roman"/>
-          <w:sz w:val="24"/>
-          <w:szCs w:val="24"/>
-        </w:rPr>
-        <w:t>T(</w:t>
-      </w:r>
-      <w:proofErr w:type="gramEnd"/>
-      <w:r>
-        <w:rPr>
-          <w:rFonts w:ascii="Times New Roman" w:hAnsi="Times New Roman" w:cs="Times New Roman"/>
-          <w:sz w:val="24"/>
-          <w:szCs w:val="24"/>
-        </w:rPr>
-        <w:t xml:space="preserve">2.0) = T(1.5) +  </w:t>
+      <w:r>
+        <w:rPr>
+          <w:rFonts w:ascii="Times New Roman" w:hAnsi="Times New Roman" w:cs="Times New Roman"/>
+          <w:sz w:val="24"/>
+          <w:szCs w:val="24"/>
+        </w:rPr>
+        <w:t xml:space="preserve">T(2.0) = T(1.5) +  </w:t>
       </w:r>
       <m:oMath>
         <m:f>
@@ -22838,16 +22125,7 @@
           <w:sz w:val="24"/>
           <w:szCs w:val="24"/>
         </w:rPr>
-        <w:t xml:space="preserve"> </w:t>
-      </w:r>
-      <w:proofErr w:type="gramStart"/>
-      <w:r>
-        <w:rPr>
-          <w:rFonts w:ascii="Times New Roman" w:hAnsi="Times New Roman" w:cs="Times New Roman"/>
-          <w:sz w:val="24"/>
-          <w:szCs w:val="24"/>
-        </w:rPr>
-        <w:t xml:space="preserve">= </w:t>
+        <w:t xml:space="preserve"> = </w:t>
       </w:r>
       <w:r>
         <w:rPr>
@@ -22865,7 +22143,6 @@
         </w:rPr>
         <w:t>Δt</w:t>
       </w:r>
-      <w:proofErr w:type="gramEnd"/>
       <w:r>
         <w:rPr>
           <w:rFonts w:ascii="Times New Roman" w:hAnsi="Times New Roman" w:cs="Times New Roman"/>
@@ -23101,7 +22378,6 @@
           <w:szCs w:val="24"/>
         </w:rPr>
       </w:pPr>
-      <w:proofErr w:type="gramStart"/>
       <w:r>
         <w:rPr>
           <w:rFonts w:ascii="Times New Roman" w:hAnsi="Times New Roman" w:cs="Times New Roman"/>
@@ -23124,16 +22400,7 @@
           <w:sz w:val="24"/>
           <w:szCs w:val="24"/>
         </w:rPr>
-        <w:t xml:space="preserve">  =</w:t>
-      </w:r>
-      <w:proofErr w:type="gramEnd"/>
-      <w:r>
-        <w:rPr>
-          <w:rFonts w:ascii="Times New Roman" w:hAnsi="Times New Roman" w:cs="Times New Roman"/>
-          <w:sz w:val="24"/>
-          <w:szCs w:val="24"/>
-        </w:rPr>
-        <w:t xml:space="preserve"> Δt</w:t>
+        <w:t xml:space="preserve">  = Δt</w:t>
       </w:r>
       <w:r>
         <w:rPr>
@@ -23410,7 +22677,6 @@
           <w:szCs w:val="24"/>
         </w:rPr>
       </w:pPr>
-      <w:proofErr w:type="gramStart"/>
       <w:r>
         <w:rPr>
           <w:rFonts w:ascii="Times New Roman" w:hAnsi="Times New Roman" w:cs="Times New Roman"/>
@@ -23433,16 +22699,7 @@
           <w:sz w:val="24"/>
           <w:szCs w:val="24"/>
         </w:rPr>
-        <w:t xml:space="preserve">  =</w:t>
-      </w:r>
-      <w:proofErr w:type="gramEnd"/>
-      <w:r>
-        <w:rPr>
-          <w:rFonts w:ascii="Times New Roman" w:hAnsi="Times New Roman" w:cs="Times New Roman"/>
-          <w:sz w:val="24"/>
-          <w:szCs w:val="24"/>
-        </w:rPr>
-        <w:t xml:space="preserve"> Δt</w:t>
+        <w:t xml:space="preserve">  = Δt</w:t>
       </w:r>
       <w:r>
         <w:rPr>
@@ -23727,7 +22984,6 @@
           <w:szCs w:val="24"/>
         </w:rPr>
       </w:pPr>
-      <w:proofErr w:type="gramStart"/>
       <w:r>
         <w:rPr>
           <w:rFonts w:ascii="Times New Roman" w:hAnsi="Times New Roman" w:cs="Times New Roman"/>
@@ -23768,7 +23024,6 @@
         </w:rPr>
         <w:t>=</w:t>
       </w:r>
-      <w:proofErr w:type="gramEnd"/>
       <w:r>
         <w:rPr>
           <w:rFonts w:ascii="Times New Roman" w:hAnsi="Times New Roman" w:cs="Times New Roman"/>
@@ -24018,25 +23273,7 @@
           <w:sz w:val="24"/>
           <w:szCs w:val="24"/>
         </w:rPr>
-        <w:t xml:space="preserve">Update </w:t>
-      </w:r>
-      <w:proofErr w:type="gramStart"/>
-      <w:r>
-        <w:rPr>
-          <w:rFonts w:ascii="Times New Roman" w:hAnsi="Times New Roman" w:cs="Times New Roman"/>
-          <w:sz w:val="24"/>
-          <w:szCs w:val="24"/>
-        </w:rPr>
-        <w:t>T(</w:t>
-      </w:r>
-      <w:proofErr w:type="gramEnd"/>
-      <w:r>
-        <w:rPr>
-          <w:rFonts w:ascii="Times New Roman" w:hAnsi="Times New Roman" w:cs="Times New Roman"/>
-          <w:sz w:val="24"/>
-          <w:szCs w:val="24"/>
-        </w:rPr>
-        <w:t>2.5) using these values:</w:t>
+        <w:t>Update T(2.5) using these values:</w:t>
       </w:r>
     </w:p>
     <w:p>
@@ -24050,23 +23287,13 @@
           <w:szCs w:val="24"/>
         </w:rPr>
       </w:pPr>
-      <w:proofErr w:type="gramStart"/>
-      <w:r>
-        <w:rPr>
-          <w:rFonts w:ascii="Times New Roman" w:hAnsi="Times New Roman" w:cs="Times New Roman"/>
-          <w:sz w:val="24"/>
-          <w:szCs w:val="24"/>
-        </w:rPr>
-        <w:t>T(</w:t>
-      </w:r>
-      <w:proofErr w:type="gramEnd"/>
-      <w:r>
-        <w:rPr>
-          <w:rFonts w:ascii="Times New Roman" w:hAnsi="Times New Roman" w:cs="Times New Roman"/>
-          <w:sz w:val="24"/>
-          <w:szCs w:val="24"/>
-        </w:rPr>
-        <w:t xml:space="preserve">2.5) = T(2.0) +  </w:t>
+      <w:r>
+        <w:rPr>
+          <w:rFonts w:ascii="Times New Roman" w:hAnsi="Times New Roman" w:cs="Times New Roman"/>
+          <w:sz w:val="24"/>
+          <w:szCs w:val="24"/>
+        </w:rPr>
+        <w:t xml:space="preserve">T(2.5) = T(2.0) +  </w:t>
       </w:r>
       <m:oMath>
         <m:f>
@@ -24387,7 +23614,6 @@
           <w:szCs w:val="24"/>
         </w:rPr>
       </w:pPr>
-      <w:proofErr w:type="gramStart"/>
       <w:r>
         <w:rPr>
           <w:rFonts w:ascii="Times New Roman" w:hAnsi="Times New Roman" w:cs="Times New Roman"/>
@@ -24410,16 +23636,7 @@
           <w:sz w:val="24"/>
           <w:szCs w:val="24"/>
         </w:rPr>
-        <w:t xml:space="preserve">  =</w:t>
-      </w:r>
-      <w:proofErr w:type="gramEnd"/>
-      <w:r>
-        <w:rPr>
-          <w:rFonts w:ascii="Times New Roman" w:hAnsi="Times New Roman" w:cs="Times New Roman"/>
-          <w:sz w:val="24"/>
-          <w:szCs w:val="24"/>
-        </w:rPr>
-        <w:t xml:space="preserve"> Δt</w:t>
+        <w:t xml:space="preserve">  = Δt</w:t>
       </w:r>
       <w:r>
         <w:rPr>
@@ -24664,7 +23881,6 @@
           <w:szCs w:val="24"/>
         </w:rPr>
       </w:pPr>
-      <w:proofErr w:type="gramStart"/>
       <w:r>
         <w:rPr>
           <w:rFonts w:ascii="Times New Roman" w:hAnsi="Times New Roman" w:cs="Times New Roman"/>
@@ -24687,16 +23903,7 @@
           <w:sz w:val="24"/>
           <w:szCs w:val="24"/>
         </w:rPr>
-        <w:t xml:space="preserve">  =</w:t>
-      </w:r>
-      <w:proofErr w:type="gramEnd"/>
-      <w:r>
-        <w:rPr>
-          <w:rFonts w:ascii="Times New Roman" w:hAnsi="Times New Roman" w:cs="Times New Roman"/>
-          <w:sz w:val="24"/>
-          <w:szCs w:val="24"/>
-        </w:rPr>
-        <w:t xml:space="preserve"> Δt</w:t>
+        <w:t xml:space="preserve">  = Δt</w:t>
       </w:r>
       <w:r>
         <w:rPr>
@@ -25029,7 +24236,6 @@
         </w:rPr>
         <w:t xml:space="preserve"> </w:t>
       </w:r>
-      <w:proofErr w:type="gramStart"/>
       <w:r>
         <w:rPr>
           <w:rFonts w:ascii="Times New Roman" w:hAnsi="Times New Roman" w:cs="Times New Roman"/>
@@ -25054,7 +24260,6 @@
         </w:rPr>
         <w:t xml:space="preserve"> Δt</w:t>
       </w:r>
-      <w:proofErr w:type="gramEnd"/>
       <w:r>
         <w:rPr>
           <w:rFonts w:ascii="Times New Roman" w:hAnsi="Times New Roman" w:cs="Times New Roman"/>
@@ -25370,7 +24575,6 @@
           <w:szCs w:val="24"/>
         </w:rPr>
       </w:pPr>
-      <w:proofErr w:type="gramStart"/>
       <w:r>
         <w:rPr>
           <w:rFonts w:ascii="Times New Roman" w:hAnsi="Times New Roman" w:cs="Times New Roman"/>
@@ -25393,16 +24597,7 @@
           <w:sz w:val="24"/>
           <w:szCs w:val="24"/>
         </w:rPr>
-        <w:t xml:space="preserve">  =</w:t>
-      </w:r>
-      <w:proofErr w:type="gramEnd"/>
-      <w:r>
-        <w:rPr>
-          <w:rFonts w:ascii="Times New Roman" w:hAnsi="Times New Roman" w:cs="Times New Roman"/>
-          <w:sz w:val="24"/>
-          <w:szCs w:val="24"/>
-        </w:rPr>
-        <w:t xml:space="preserve"> Δt</w:t>
+        <w:t xml:space="preserve">  = Δt</w:t>
       </w:r>
       <w:r>
         <w:rPr>
@@ -25685,25 +24880,7 @@
           <w:sz w:val="24"/>
           <w:szCs w:val="24"/>
         </w:rPr>
-        <w:t xml:space="preserve">Update </w:t>
-      </w:r>
-      <w:proofErr w:type="gramStart"/>
-      <w:r>
-        <w:rPr>
-          <w:rFonts w:ascii="Times New Roman" w:hAnsi="Times New Roman" w:cs="Times New Roman"/>
-          <w:sz w:val="24"/>
-          <w:szCs w:val="24"/>
-        </w:rPr>
-        <w:t>T(</w:t>
-      </w:r>
-      <w:proofErr w:type="gramEnd"/>
-      <w:r>
-        <w:rPr>
-          <w:rFonts w:ascii="Times New Roman" w:hAnsi="Times New Roman" w:cs="Times New Roman"/>
-          <w:sz w:val="24"/>
-          <w:szCs w:val="24"/>
-        </w:rPr>
-        <w:t>3.0) using these values:</w:t>
+        <w:t>Update T(3.0) using these values:</w:t>
       </w:r>
     </w:p>
     <w:p>
@@ -25717,23 +24894,13 @@
           <w:szCs w:val="24"/>
         </w:rPr>
       </w:pPr>
-      <w:proofErr w:type="gramStart"/>
-      <w:r>
-        <w:rPr>
-          <w:rFonts w:ascii="Times New Roman" w:hAnsi="Times New Roman" w:cs="Times New Roman"/>
-          <w:sz w:val="24"/>
-          <w:szCs w:val="24"/>
-        </w:rPr>
-        <w:t>T(</w:t>
-      </w:r>
-      <w:proofErr w:type="gramEnd"/>
-      <w:r>
-        <w:rPr>
-          <w:rFonts w:ascii="Times New Roman" w:hAnsi="Times New Roman" w:cs="Times New Roman"/>
-          <w:sz w:val="24"/>
-          <w:szCs w:val="24"/>
-        </w:rPr>
-        <w:t xml:space="preserve">3.0) = T(2.5) +   </w:t>
+      <w:r>
+        <w:rPr>
+          <w:rFonts w:ascii="Times New Roman" w:hAnsi="Times New Roman" w:cs="Times New Roman"/>
+          <w:sz w:val="24"/>
+          <w:szCs w:val="24"/>
+        </w:rPr>
+        <w:t xml:space="preserve">T(3.0) = T(2.5) +   </w:t>
       </w:r>
       <m:oMath>
         <m:f>
@@ -26579,25 +25746,7 @@
           <w:sz w:val="24"/>
           <w:szCs w:val="24"/>
         </w:rPr>
-        <w:t xml:space="preserve">Stay updated with advancements in numerical ODE solving techniques and </w:t>
-      </w:r>
-      <w:proofErr w:type="gramStart"/>
-      <w:r>
-        <w:rPr>
-          <w:rFonts w:ascii="Times New Roman" w:hAnsi="Times New Roman" w:cs="Times New Roman"/>
-          <w:sz w:val="24"/>
-          <w:szCs w:val="24"/>
-        </w:rPr>
-        <w:t>consider</w:t>
-      </w:r>
-      <w:proofErr w:type="gramEnd"/>
-      <w:r>
-        <w:rPr>
-          <w:rFonts w:ascii="Times New Roman" w:hAnsi="Times New Roman" w:cs="Times New Roman"/>
-          <w:sz w:val="24"/>
-          <w:szCs w:val="24"/>
-        </w:rPr>
-        <w:t xml:space="preserve"> incorporating newer methods into your toolkit as they emerge.</w:t>
+        <w:t>Stay updated with advancements in numerical ODE solving techniques and consider incorporating newer methods into your toolkit as they emerge.</w:t>
       </w:r>
     </w:p>
     <w:p>
@@ -26656,61 +25805,7 @@
           <w:sz w:val="24"/>
           <w:szCs w:val="24"/>
         </w:rPr>
-        <w:t xml:space="preserve">Hairer, E., </w:t>
-      </w:r>
-      <w:proofErr w:type="spellStart"/>
-      <w:r>
-        <w:rPr>
-          <w:rFonts w:ascii="Times New Roman" w:hAnsi="Times New Roman" w:cs="Times New Roman"/>
-          <w:sz w:val="24"/>
-          <w:szCs w:val="24"/>
-        </w:rPr>
-        <w:t>Nørsett</w:t>
-      </w:r>
-      <w:proofErr w:type="spellEnd"/>
-      <w:r>
-        <w:rPr>
-          <w:rFonts w:ascii="Times New Roman" w:hAnsi="Times New Roman" w:cs="Times New Roman"/>
-          <w:sz w:val="24"/>
-          <w:szCs w:val="24"/>
-        </w:rPr>
-        <w:t xml:space="preserve">, S. P., &amp; </w:t>
-      </w:r>
-      <w:proofErr w:type="spellStart"/>
-      <w:r>
-        <w:rPr>
-          <w:rFonts w:ascii="Times New Roman" w:hAnsi="Times New Roman" w:cs="Times New Roman"/>
-          <w:sz w:val="24"/>
-          <w:szCs w:val="24"/>
-        </w:rPr>
-        <w:t>Wanner</w:t>
-      </w:r>
-      <w:proofErr w:type="spellEnd"/>
-      <w:r>
-        <w:rPr>
-          <w:rFonts w:ascii="Times New Roman" w:hAnsi="Times New Roman" w:cs="Times New Roman"/>
-          <w:sz w:val="24"/>
-          <w:szCs w:val="24"/>
-        </w:rPr>
-        <w:t xml:space="preserve">, G. (1993). "Solving Ordinary Differential Equations I: </w:t>
-      </w:r>
-      <w:proofErr w:type="spellStart"/>
-      <w:r>
-        <w:rPr>
-          <w:rFonts w:ascii="Times New Roman" w:hAnsi="Times New Roman" w:cs="Times New Roman"/>
-          <w:sz w:val="24"/>
-          <w:szCs w:val="24"/>
-        </w:rPr>
-        <w:t>Nonstiff</w:t>
-      </w:r>
-      <w:proofErr w:type="spellEnd"/>
-      <w:r>
-        <w:rPr>
-          <w:rFonts w:ascii="Times New Roman" w:hAnsi="Times New Roman" w:cs="Times New Roman"/>
-          <w:sz w:val="24"/>
-          <w:szCs w:val="24"/>
-        </w:rPr>
-        <w:t xml:space="preserve"> Problems." Springer.</w:t>
+        <w:t>Hairer, E., Nørsett, S. P., &amp; Wanner, G. (1993). "Solving Ordinary Differential Equations I: Nonstiff Problems." Springer.</w:t>
       </w:r>
     </w:p>
     <w:p>
@@ -26741,43 +25836,7 @@
           <w:sz w:val="24"/>
           <w:szCs w:val="24"/>
         </w:rPr>
-        <w:t xml:space="preserve">Hairer, E., &amp; </w:t>
-      </w:r>
-      <w:proofErr w:type="spellStart"/>
-      <w:r>
-        <w:rPr>
-          <w:rFonts w:ascii="Times New Roman" w:hAnsi="Times New Roman" w:cs="Times New Roman"/>
-          <w:sz w:val="24"/>
-          <w:szCs w:val="24"/>
-        </w:rPr>
-        <w:t>Wanner</w:t>
-      </w:r>
-      <w:proofErr w:type="spellEnd"/>
-      <w:r>
-        <w:rPr>
-          <w:rFonts w:ascii="Times New Roman" w:hAnsi="Times New Roman" w:cs="Times New Roman"/>
-          <w:sz w:val="24"/>
-          <w:szCs w:val="24"/>
-        </w:rPr>
-        <w:t>, G. (1996). Solving Ordinary Differential Equations II: Stiff and Differential-Algebraic Problems. Springer-</w:t>
-      </w:r>
-      <w:proofErr w:type="spellStart"/>
-      <w:r>
-        <w:rPr>
-          <w:rFonts w:ascii="Times New Roman" w:hAnsi="Times New Roman" w:cs="Times New Roman"/>
-          <w:sz w:val="24"/>
-          <w:szCs w:val="24"/>
-        </w:rPr>
-        <w:t>Verlag</w:t>
-      </w:r>
-      <w:proofErr w:type="spellEnd"/>
-      <w:r>
-        <w:rPr>
-          <w:rFonts w:ascii="Times New Roman" w:hAnsi="Times New Roman" w:cs="Times New Roman"/>
-          <w:sz w:val="24"/>
-          <w:szCs w:val="24"/>
-        </w:rPr>
-        <w:t>.</w:t>
+        <w:t>Hairer, E., &amp; Wanner, G. (1996). Solving Ordinary Differential Equations II: Stiff and Differential-Algebraic Problems. Springer-Verlag.</w:t>
       </w:r>
     </w:p>
     <w:p>
@@ -26839,43 +25898,7 @@
           <w:sz w:val="24"/>
           <w:szCs w:val="24"/>
         </w:rPr>
-        <w:t xml:space="preserve">Press, W. H., </w:t>
-      </w:r>
-      <w:proofErr w:type="spellStart"/>
-      <w:r>
-        <w:rPr>
-          <w:rFonts w:ascii="Times New Roman" w:hAnsi="Times New Roman" w:cs="Times New Roman"/>
-          <w:sz w:val="24"/>
-          <w:szCs w:val="24"/>
-        </w:rPr>
-        <w:t>Teukolsky</w:t>
-      </w:r>
-      <w:proofErr w:type="spellEnd"/>
-      <w:r>
-        <w:rPr>
-          <w:rFonts w:ascii="Times New Roman" w:hAnsi="Times New Roman" w:cs="Times New Roman"/>
-          <w:sz w:val="24"/>
-          <w:szCs w:val="24"/>
-        </w:rPr>
-        <w:t xml:space="preserve">, S. A., </w:t>
-      </w:r>
-      <w:proofErr w:type="spellStart"/>
-      <w:r>
-        <w:rPr>
-          <w:rFonts w:ascii="Times New Roman" w:hAnsi="Times New Roman" w:cs="Times New Roman"/>
-          <w:sz w:val="24"/>
-          <w:szCs w:val="24"/>
-        </w:rPr>
-        <w:t>Vetterling</w:t>
-      </w:r>
-      <w:proofErr w:type="spellEnd"/>
-      <w:r>
-        <w:rPr>
-          <w:rFonts w:ascii="Times New Roman" w:hAnsi="Times New Roman" w:cs="Times New Roman"/>
-          <w:sz w:val="24"/>
-          <w:szCs w:val="24"/>
-        </w:rPr>
-        <w:t>, W. T., &amp; Flannery, B. P. (2007). Numerical Recipes: The Art of Scientific Computing. Cambridge University Press.</w:t>
+        <w:t>Press, W. H., Teukolsky, S. A., Vetterling, W. T., &amp; Flannery, B. P. (2007). Numerical Recipes: The Art of Scientific Computing. Cambridge University Press.</w:t>
       </w:r>
     </w:p>
     <w:p>
@@ -26900,41 +25923,13 @@
           <w:szCs w:val="24"/>
         </w:rPr>
       </w:pPr>
-      <w:proofErr w:type="spellStart"/>
-      <w:r>
-        <w:rPr>
-          <w:rFonts w:ascii="Times New Roman" w:hAnsi="Times New Roman" w:cs="Times New Roman"/>
-          <w:sz w:val="24"/>
-          <w:szCs w:val="24"/>
-        </w:rPr>
-        <w:t>Shampine</w:t>
-      </w:r>
-      <w:proofErr w:type="spellEnd"/>
-      <w:r>
-        <w:rPr>
-          <w:rFonts w:ascii="Times New Roman" w:hAnsi="Times New Roman" w:cs="Times New Roman"/>
-          <w:sz w:val="24"/>
-          <w:szCs w:val="24"/>
-        </w:rPr>
-        <w:t xml:space="preserve">, L. F., &amp; </w:t>
-      </w:r>
-      <w:proofErr w:type="spellStart"/>
-      <w:r>
-        <w:rPr>
-          <w:rFonts w:ascii="Times New Roman" w:hAnsi="Times New Roman" w:cs="Times New Roman"/>
-          <w:sz w:val="24"/>
-          <w:szCs w:val="24"/>
-        </w:rPr>
-        <w:t>Reichelt</w:t>
-      </w:r>
-      <w:proofErr w:type="spellEnd"/>
-      <w:r>
-        <w:rPr>
-          <w:rFonts w:ascii="Times New Roman" w:hAnsi="Times New Roman" w:cs="Times New Roman"/>
-          <w:sz w:val="24"/>
-          <w:szCs w:val="24"/>
-        </w:rPr>
-        <w:t>, M. W. (1997). The MATLAB ODE Suite. SIAM Journal on Scientific Computing, 18(1), 1-22.</w:t>
+      <w:r>
+        <w:rPr>
+          <w:rFonts w:ascii="Times New Roman" w:hAnsi="Times New Roman" w:cs="Times New Roman"/>
+          <w:sz w:val="24"/>
+          <w:szCs w:val="24"/>
+        </w:rPr>
+        <w:t>Shampine, L. F., &amp; Reichelt, M. W. (1997). The MATLAB ODE Suite. SIAM Journal on Scientific Computing, 18(1), 1-22.</w:t>
       </w:r>
     </w:p>
     <w:p>
@@ -26959,59 +25954,13 @@
           <w:szCs w:val="24"/>
         </w:rPr>
       </w:pPr>
-      <w:proofErr w:type="spellStart"/>
-      <w:r>
-        <w:rPr>
-          <w:rFonts w:ascii="Times New Roman" w:hAnsi="Times New Roman" w:cs="Times New Roman"/>
-          <w:sz w:val="24"/>
-          <w:szCs w:val="24"/>
-        </w:rPr>
-        <w:t>Stoer</w:t>
-      </w:r>
-      <w:proofErr w:type="spellEnd"/>
-      <w:r>
-        <w:rPr>
-          <w:rFonts w:ascii="Times New Roman" w:hAnsi="Times New Roman" w:cs="Times New Roman"/>
-          <w:sz w:val="24"/>
-          <w:szCs w:val="24"/>
-        </w:rPr>
-        <w:t xml:space="preserve">, J., &amp; </w:t>
-      </w:r>
-      <w:proofErr w:type="spellStart"/>
-      <w:r>
-        <w:rPr>
-          <w:rFonts w:ascii="Times New Roman" w:hAnsi="Times New Roman" w:cs="Times New Roman"/>
-          <w:sz w:val="24"/>
-          <w:szCs w:val="24"/>
-        </w:rPr>
-        <w:t>Bulirsch</w:t>
-      </w:r>
-      <w:proofErr w:type="spellEnd"/>
-      <w:r>
-        <w:rPr>
-          <w:rFonts w:ascii="Times New Roman" w:hAnsi="Times New Roman" w:cs="Times New Roman"/>
-          <w:sz w:val="24"/>
-          <w:szCs w:val="24"/>
-        </w:rPr>
-        <w:t>, R. (2002). Introduction to Numerical Analysis. Springer-</w:t>
-      </w:r>
-      <w:proofErr w:type="spellStart"/>
-      <w:r>
-        <w:rPr>
-          <w:rFonts w:ascii="Times New Roman" w:hAnsi="Times New Roman" w:cs="Times New Roman"/>
-          <w:sz w:val="24"/>
-          <w:szCs w:val="24"/>
-        </w:rPr>
-        <w:t>Verlag</w:t>
-      </w:r>
-      <w:proofErr w:type="spellEnd"/>
-      <w:r>
-        <w:rPr>
-          <w:rFonts w:ascii="Times New Roman" w:hAnsi="Times New Roman" w:cs="Times New Roman"/>
-          <w:sz w:val="24"/>
-          <w:szCs w:val="24"/>
-        </w:rPr>
-        <w:t>.</w:t>
+      <w:r>
+        <w:rPr>
+          <w:rFonts w:ascii="Times New Roman" w:hAnsi="Times New Roman" w:cs="Times New Roman"/>
+          <w:sz w:val="24"/>
+          <w:szCs w:val="24"/>
+        </w:rPr>
+        <w:t>Stoer, J., &amp; Bulirsch, R. (2002). Introduction to Numerical Analysis. Springer-Verlag.</w:t>
       </w:r>
     </w:p>
     <w:p>
@@ -27036,77 +25985,13 @@
           <w:szCs w:val="24"/>
         </w:rPr>
       </w:pPr>
-      <w:proofErr w:type="spellStart"/>
-      <w:r>
-        <w:rPr>
-          <w:rFonts w:ascii="Times New Roman" w:hAnsi="Times New Roman" w:cs="Times New Roman"/>
-          <w:sz w:val="24"/>
-          <w:szCs w:val="24"/>
-        </w:rPr>
-        <w:t>Quarteroni</w:t>
-      </w:r>
-      <w:proofErr w:type="spellEnd"/>
-      <w:r>
-        <w:rPr>
-          <w:rFonts w:ascii="Times New Roman" w:hAnsi="Times New Roman" w:cs="Times New Roman"/>
-          <w:sz w:val="24"/>
-          <w:szCs w:val="24"/>
-        </w:rPr>
-        <w:t xml:space="preserve">, A., Sacco, R., &amp; </w:t>
-      </w:r>
-      <w:proofErr w:type="spellStart"/>
-      <w:r>
-        <w:rPr>
-          <w:rFonts w:ascii="Times New Roman" w:hAnsi="Times New Roman" w:cs="Times New Roman"/>
-          <w:sz w:val="24"/>
-          <w:szCs w:val="24"/>
-        </w:rPr>
-        <w:t>Saleri</w:t>
-      </w:r>
-      <w:proofErr w:type="spellEnd"/>
-      <w:r>
-        <w:rPr>
-          <w:rFonts w:ascii="Times New Roman" w:hAnsi="Times New Roman" w:cs="Times New Roman"/>
-          <w:sz w:val="24"/>
-          <w:szCs w:val="24"/>
-        </w:rPr>
-        <w:t xml:space="preserve">, F. (2007). Numerical Mathematics (2nd </w:t>
-      </w:r>
-      <w:proofErr w:type="gramStart"/>
-      <w:r>
-        <w:rPr>
-          <w:rFonts w:ascii="Times New Roman" w:hAnsi="Times New Roman" w:cs="Times New Roman"/>
-          <w:sz w:val="24"/>
-          <w:szCs w:val="24"/>
-        </w:rPr>
-        <w:t>ed</w:t>
-      </w:r>
-      <w:proofErr w:type="gramEnd"/>
-      <w:r>
-        <w:rPr>
-          <w:rFonts w:ascii="Times New Roman" w:hAnsi="Times New Roman" w:cs="Times New Roman"/>
-          <w:sz w:val="24"/>
-          <w:szCs w:val="24"/>
-        </w:rPr>
-        <w:t>.). Springer-</w:t>
-      </w:r>
-      <w:proofErr w:type="spellStart"/>
-      <w:r>
-        <w:rPr>
-          <w:rFonts w:ascii="Times New Roman" w:hAnsi="Times New Roman" w:cs="Times New Roman"/>
-          <w:sz w:val="24"/>
-          <w:szCs w:val="24"/>
-        </w:rPr>
-        <w:t>Verlag</w:t>
-      </w:r>
-      <w:proofErr w:type="spellEnd"/>
-      <w:r>
-        <w:rPr>
-          <w:rFonts w:ascii="Times New Roman" w:hAnsi="Times New Roman" w:cs="Times New Roman"/>
-          <w:sz w:val="24"/>
-          <w:szCs w:val="24"/>
-        </w:rPr>
-        <w:t>.</w:t>
+      <w:r>
+        <w:rPr>
+          <w:rFonts w:ascii="Times New Roman" w:hAnsi="Times New Roman" w:cs="Times New Roman"/>
+          <w:sz w:val="24"/>
+          <w:szCs w:val="24"/>
+        </w:rPr>
+        <w:t>Quarteroni, A., Sacco, R., &amp; Saleri, F. (2007). Numerical Mathematics (2nd ed.). Springer-Verlag.</w:t>
       </w:r>
     </w:p>
     <w:p>
@@ -30418,7 +29303,7 @@
 </file>
 
 <file path=customXml/itemProps1.xml><?xml version="1.0" encoding="utf-8"?>
-<ds:datastoreItem xmlns:ds="http://schemas.openxmlformats.org/officeDocument/2006/customXml" ds:itemID="{A8E07427-E7FB-423B-8493-3854CE446121}">
+<ds:datastoreItem xmlns:ds="http://schemas.openxmlformats.org/officeDocument/2006/customXml" ds:itemID="{5BB3DFC1-6B8E-4799-BB40-63B77B89C115}">
   <ds:schemaRefs>
     <ds:schemaRef ds:uri="http://schemas.openxmlformats.org/officeDocument/2006/bibliography"/>
   </ds:schemaRefs>

--- a/Project/La-Flame_Project.docx
+++ b/Project/La-Flame_Project.docx
@@ -14,8 +14,6 @@
           <w:szCs w:val="32"/>
         </w:rPr>
       </w:pPr>
-      <w:bookmarkStart w:id="0" w:name="_GoBack"/>
-      <w:bookmarkEnd w:id="0"/>
       <w:r>
         <w:rPr>
           <w:rFonts w:ascii="Arial" w:eastAsia="Arial" w:hAnsi="Arial" w:cs="Arial"/>
@@ -37,70 +35,73 @@
           <w:szCs w:val="32"/>
         </w:rPr>
       </w:pPr>
-      <w:r>
+    </w:p>
+    <w:p>
+      <w:pPr>
+        <w:spacing w:line="480" w:lineRule="auto"/>
+        <w:jc w:val="center"/>
         <w:rPr>
           <w:rFonts w:ascii="Arial" w:hAnsi="Arial" w:cs="Arial"/>
           <w:b/>
           <w:sz w:val="32"/>
           <w:szCs w:val="32"/>
         </w:rPr>
-        <w:t>BY</w:t>
-      </w:r>
-    </w:p>
-    <w:p>
-      <w:pPr>
-        <w:jc w:val="center"/>
+      </w:pPr>
+      <w:bookmarkStart w:id="0" w:name="_GoBack"/>
+      <w:bookmarkEnd w:id="0"/>
+      <w:r>
         <w:rPr>
           <w:rFonts w:ascii="Arial" w:hAnsi="Arial" w:cs="Arial"/>
           <w:b/>
           <w:sz w:val="32"/>
           <w:szCs w:val="32"/>
         </w:rPr>
-      </w:pPr>
-      <w:r>
+        <w:t>BY</w:t>
+      </w:r>
+    </w:p>
+    <w:p>
+      <w:pPr>
+        <w:jc w:val="center"/>
         <w:rPr>
           <w:rFonts w:ascii="Arial" w:hAnsi="Arial" w:cs="Arial"/>
           <w:b/>
           <w:sz w:val="32"/>
           <w:szCs w:val="32"/>
         </w:rPr>
-        <w:t>JOSEPH, EBENEZER DANIEL</w:t>
-      </w:r>
-    </w:p>
-    <w:p>
-      <w:pPr>
-        <w:jc w:val="center"/>
+      </w:pPr>
+      <w:r>
         <w:rPr>
           <w:rFonts w:ascii="Arial" w:hAnsi="Arial" w:cs="Arial"/>
           <w:b/>
           <w:sz w:val="32"/>
           <w:szCs w:val="32"/>
         </w:rPr>
-      </w:pPr>
-      <w:r>
+        <w:t>JOSEPH, EBENEZER DANIEL</w:t>
+      </w:r>
+    </w:p>
+    <w:p>
+      <w:pPr>
+        <w:jc w:val="center"/>
         <w:rPr>
           <w:rFonts w:ascii="Arial" w:hAnsi="Arial" w:cs="Arial"/>
           <w:b/>
           <w:sz w:val="32"/>
           <w:szCs w:val="32"/>
         </w:rPr>
-        <w:t>MATRICULATION NUMBER:  20183036</w:t>
-      </w:r>
-    </w:p>
-    <w:p>
-      <w:pPr>
-        <w:jc w:val="center"/>
+      </w:pPr>
+      <w:r>
         <w:rPr>
           <w:rFonts w:ascii="Arial" w:hAnsi="Arial" w:cs="Arial"/>
           <w:b/>
           <w:sz w:val="32"/>
           <w:szCs w:val="32"/>
         </w:rPr>
-      </w:pPr>
-    </w:p>
-    <w:p>
-      <w:pPr>
-        <w:ind w:left="2880" w:firstLine="720"/>
+        <w:t>MATRICULATION NUMBER:  20183036</w:t>
+      </w:r>
+    </w:p>
+    <w:p>
+      <w:pPr>
+        <w:jc w:val="center"/>
         <w:rPr>
           <w:rFonts w:ascii="Arial" w:hAnsi="Arial" w:cs="Arial"/>
           <w:b/>
@@ -111,8 +112,7 @@
     </w:p>
     <w:p>
       <w:pPr>
-        <w:spacing w:line="480" w:lineRule="auto"/>
-        <w:ind w:left="1440" w:firstLine="720"/>
+        <w:ind w:left="2880" w:firstLine="720"/>
         <w:rPr>
           <w:rFonts w:ascii="Arial" w:hAnsi="Arial" w:cs="Arial"/>
           <w:b/>
@@ -120,15 +120,18 @@
           <w:szCs w:val="32"/>
         </w:rPr>
       </w:pPr>
-      <w:r>
+    </w:p>
+    <w:p>
+      <w:pPr>
+        <w:spacing w:line="480" w:lineRule="auto"/>
+        <w:ind w:left="1440" w:firstLine="720"/>
         <w:rPr>
           <w:rFonts w:ascii="Arial" w:hAnsi="Arial" w:cs="Arial"/>
           <w:b/>
           <w:sz w:val="32"/>
           <w:szCs w:val="32"/>
         </w:rPr>
-        <w:t>A PROJECT SUBMITTED TO THE</w:t>
-      </w:r>
+      </w:pPr>
       <w:r>
         <w:rPr>
           <w:rFonts w:ascii="Arial" w:hAnsi="Arial" w:cs="Arial"/>
@@ -136,8 +139,7 @@
           <w:sz w:val="32"/>
           <w:szCs w:val="32"/>
         </w:rPr>
-        <w:tab/>
-        <w:t>DEPARTMENT OF MATHEMATICS,</w:t>
+        <w:t>A PROJECT SUBMITTED TO THE</w:t>
       </w:r>
       <w:r>
         <w:rPr>
@@ -147,6 +149,7 @@
           <w:szCs w:val="32"/>
         </w:rPr>
         <w:tab/>
+        <w:t>DEPARTMENT OF MATHEMATICS,</w:t>
       </w:r>
       <w:r>
         <w:rPr>
@@ -174,6 +177,15 @@
           <w:szCs w:val="32"/>
         </w:rPr>
         <w:tab/>
+      </w:r>
+      <w:r>
+        <w:rPr>
+          <w:rFonts w:ascii="Arial" w:hAnsi="Arial" w:cs="Arial"/>
+          <w:b/>
+          <w:sz w:val="32"/>
+          <w:szCs w:val="32"/>
+        </w:rPr>
+        <w:tab/>
         <w:t>COLLEGE OF PHYSICAL SCIENCES,</w:t>
       </w:r>
     </w:p>
@@ -208,21 +220,6 @@
         <w:tab/>
         <w:t>FEDERAL UNIVERSITY OF AGRICULTURE, ABEOKUTA.</w:t>
       </w:r>
-    </w:p>
-    <w:p>
-      <w:pPr>
-        <w:tabs>
-          <w:tab w:val="left" w:pos="285"/>
-        </w:tabs>
-        <w:spacing w:line="360" w:lineRule="auto"/>
-        <w:ind w:left="285"/>
-        <w:jc w:val="center"/>
-        <w:rPr>
-          <w:rFonts w:ascii="Arial" w:hAnsi="Arial" w:cs="Arial"/>
-          <w:sz w:val="32"/>
-          <w:szCs w:val="32"/>
-        </w:rPr>
-      </w:pPr>
     </w:p>
     <w:p>
       <w:pPr>
@@ -262,21 +259,6 @@
         </w:rPr>
         <w:t xml:space="preserve">IN PARTIAL FULFILMENT FOR THE AWARD OF BACHELOR OF SCIENCE DEGREE IN MATHEMATICS.    </w:t>
       </w:r>
-    </w:p>
-    <w:p>
-      <w:pPr>
-        <w:tabs>
-          <w:tab w:val="left" w:pos="285"/>
-        </w:tabs>
-        <w:spacing w:line="360" w:lineRule="auto"/>
-        <w:jc w:val="center"/>
-        <w:rPr>
-          <w:rFonts w:ascii="Arial" w:hAnsi="Arial" w:cs="Arial"/>
-          <w:b/>
-          <w:sz w:val="32"/>
-          <w:szCs w:val="32"/>
-        </w:rPr>
-      </w:pPr>
     </w:p>
     <w:p>
       <w:pPr>
@@ -333,8 +315,25 @@
         <w:spacing w:before="83"/>
         <w:ind w:right="16"/>
         <w:jc w:val="center"/>
-      </w:pPr>
-      <w:bookmarkStart w:id="1" w:name="_Toc149596166"/>
+        <w:rPr>
+          <w:color w:val="auto"/>
+        </w:rPr>
+        <w:sectPr>
+          <w:footerReference w:type="default" r:id="rId9"/>
+          <w:pgSz w:w="11910" w:h="16840"/>
+          <w:pgMar w:top="1460" w:right="1260" w:bottom="1100" w:left="1280" w:header="0" w:footer="912" w:gutter="0"/>
+          <w:cols w:space="720"/>
+        </w:sectPr>
+      </w:pPr>
+    </w:p>
+    <w:p>
+      <w:pPr>
+        <w:pStyle w:val="Heading2"/>
+        <w:spacing w:before="83"/>
+        <w:ind w:right="16"/>
+        <w:jc w:val="center"/>
+      </w:pPr>
+      <w:bookmarkStart w:id="1" w:name="_Toc149889037"/>
       <w:r>
         <w:rPr>
           <w:color w:val="auto"/>
@@ -800,7 +799,7 @@
         <mc:AlternateContent>
           <mc:Choice Requires="wps">
             <w:drawing>
-              <wp:anchor distT="0" distB="0" distL="0" distR="0" simplePos="0" relativeHeight="251659264" behindDoc="1" locked="0" layoutInCell="1" allowOverlap="1" wp14:anchorId="15F7E517" wp14:editId="621C642B">
+              <wp:anchor distT="0" distB="0" distL="0" distR="0" simplePos="0" relativeHeight="251659264" behindDoc="1" locked="0" layoutInCell="1" allowOverlap="1" wp14:anchorId="6468FCC1" wp14:editId="2AB551F4">
                 <wp:simplePos x="0" y="0"/>
                 <wp:positionH relativeFrom="page">
                   <wp:posOffset>3226435</wp:posOffset>
@@ -1396,7 +1395,7 @@
         </w:rPr>
         <w:br w:type="page"/>
       </w:r>
-      <w:bookmarkStart w:id="7" w:name="_Toc149596167"/>
+      <w:bookmarkStart w:id="7" w:name="_Toc149889038"/>
       <w:r>
         <w:rPr>
           <w:color w:val="auto"/>
@@ -1412,17 +1411,20 @@
         <w:ind w:left="160" w:right="139" w:hanging="9"/>
         <w:jc w:val="both"/>
         <w:rPr>
-          <w:sz w:val="24"/>
-        </w:rPr>
-      </w:pPr>
-      <w:r>
-        <w:rPr>
+          <w:rFonts w:ascii="Times New Roman" w:hAnsi="Times New Roman" w:cs="Times New Roman"/>
+          <w:sz w:val="24"/>
+        </w:rPr>
+      </w:pPr>
+      <w:r>
+        <w:rPr>
+          <w:rFonts w:ascii="Times New Roman" w:hAnsi="Times New Roman" w:cs="Times New Roman"/>
           <w:sz w:val="24"/>
         </w:rPr>
         <w:t xml:space="preserve">This is to certify that this research </w:t>
       </w:r>
       <w:r>
         <w:rPr>
+          <w:rFonts w:ascii="Times New Roman" w:hAnsi="Times New Roman" w:cs="Times New Roman"/>
           <w:spacing w:val="-3"/>
           <w:sz w:val="24"/>
         </w:rPr>
@@ -1430,12 +1432,14 @@
       </w:r>
       <w:r>
         <w:rPr>
+          <w:rFonts w:ascii="Times New Roman" w:hAnsi="Times New Roman" w:cs="Times New Roman"/>
           <w:sz w:val="24"/>
         </w:rPr>
         <w:t xml:space="preserve">entitled </w:t>
       </w:r>
       <w:r>
         <w:rPr>
+          <w:rFonts w:ascii="Times New Roman" w:hAnsi="Times New Roman" w:cs="Times New Roman"/>
           <w:b/>
           <w:sz w:val="24"/>
         </w:rPr>
@@ -1443,6 +1447,7 @@
       </w:r>
       <w:r>
         <w:rPr>
+          <w:rFonts w:ascii="Times New Roman" w:hAnsi="Times New Roman" w:cs="Times New Roman"/>
           <w:b/>
           <w:sz w:val="24"/>
         </w:rPr>
@@ -1450,6 +1455,7 @@
       </w:r>
       <w:r>
         <w:rPr>
+          <w:rFonts w:ascii="Times New Roman" w:hAnsi="Times New Roman" w:cs="Times New Roman"/>
           <w:b/>
           <w:sz w:val="24"/>
         </w:rPr>
@@ -1457,12 +1463,14 @@
       </w:r>
       <w:r>
         <w:rPr>
+          <w:rFonts w:ascii="Times New Roman" w:hAnsi="Times New Roman" w:cs="Times New Roman"/>
           <w:sz w:val="24"/>
         </w:rPr>
         <w:t xml:space="preserve">is the outcome of the research </w:t>
       </w:r>
       <w:r>
         <w:rPr>
+          <w:rFonts w:ascii="Times New Roman" w:hAnsi="Times New Roman" w:cs="Times New Roman"/>
           <w:spacing w:val="-3"/>
           <w:sz w:val="24"/>
         </w:rPr>
@@ -1470,12 +1478,14 @@
       </w:r>
       <w:r>
         <w:rPr>
+          <w:rFonts w:ascii="Times New Roman" w:hAnsi="Times New Roman" w:cs="Times New Roman"/>
           <w:sz w:val="24"/>
         </w:rPr>
         <w:t xml:space="preserve">carried out </w:t>
       </w:r>
       <w:r>
         <w:rPr>
+          <w:rFonts w:ascii="Times New Roman" w:hAnsi="Times New Roman" w:cs="Times New Roman"/>
           <w:spacing w:val="-4"/>
           <w:sz w:val="24"/>
         </w:rPr>
@@ -1483,6 +1493,7 @@
       </w:r>
       <w:r>
         <w:rPr>
+          <w:rFonts w:ascii="Times New Roman" w:hAnsi="Times New Roman" w:cs="Times New Roman"/>
           <w:b/>
           <w:sz w:val="24"/>
         </w:rPr>
@@ -1490,30 +1501,35 @@
       </w:r>
       <w:r>
         <w:rPr>
+          <w:rFonts w:ascii="Times New Roman" w:hAnsi="Times New Roman" w:cs="Times New Roman"/>
           <w:sz w:val="24"/>
         </w:rPr>
         <w:t>(201</w:t>
       </w:r>
       <w:r>
         <w:rPr>
+          <w:rFonts w:ascii="Times New Roman" w:hAnsi="Times New Roman" w:cs="Times New Roman"/>
           <w:sz w:val="24"/>
         </w:rPr>
         <w:t>8</w:t>
       </w:r>
       <w:r>
         <w:rPr>
+          <w:rFonts w:ascii="Times New Roman" w:hAnsi="Times New Roman" w:cs="Times New Roman"/>
           <w:sz w:val="24"/>
         </w:rPr>
         <w:t>3036</w:t>
       </w:r>
       <w:r>
         <w:rPr>
+          <w:rFonts w:ascii="Times New Roman" w:hAnsi="Times New Roman" w:cs="Times New Roman"/>
           <w:sz w:val="24"/>
         </w:rPr>
         <w:t>) in the</w:t>
       </w:r>
       <w:r>
         <w:rPr>
+          <w:rFonts w:ascii="Times New Roman" w:hAnsi="Times New Roman" w:cs="Times New Roman"/>
           <w:spacing w:val="-51"/>
           <w:sz w:val="24"/>
         </w:rPr>
@@ -1521,12 +1537,14 @@
       </w:r>
       <w:r>
         <w:rPr>
+          <w:rFonts w:ascii="Times New Roman" w:hAnsi="Times New Roman" w:cs="Times New Roman"/>
           <w:sz w:val="24"/>
         </w:rPr>
         <w:t xml:space="preserve">Department of Mathematics, </w:t>
       </w:r>
       <w:r>
         <w:rPr>
+          <w:rFonts w:ascii="Times New Roman" w:hAnsi="Times New Roman" w:cs="Times New Roman"/>
           <w:spacing w:val="-3"/>
           <w:sz w:val="24"/>
         </w:rPr>
@@ -1534,6 +1552,7 @@
       </w:r>
       <w:r>
         <w:rPr>
+          <w:rFonts w:ascii="Times New Roman" w:hAnsi="Times New Roman" w:cs="Times New Roman"/>
           <w:sz w:val="24"/>
         </w:rPr>
         <w:t>University of Agriculture, Abeokuta, Ogun State.</w:t>
@@ -2202,23 +2221,34 @@
           <w:tab w:val="left" w:pos="7292"/>
         </w:tabs>
         <w:spacing w:before="153"/>
-      </w:pPr>
-      <w:r>
-        <w:rPr>
+        <w:rPr>
+          <w:color w:val="auto"/>
+        </w:rPr>
+      </w:pPr>
+      <w:r>
+        <w:rPr>
+          <w:color w:val="auto"/>
           <w:spacing w:val="-3"/>
         </w:rPr>
         <w:t>PROF.</w:t>
       </w:r>
       <w:r>
         <w:rPr>
+          <w:color w:val="auto"/>
           <w:spacing w:val="-5"/>
         </w:rPr>
         <w:t xml:space="preserve"> </w:t>
       </w:r>
       <w:r>
+        <w:rPr>
+          <w:color w:val="auto"/>
+        </w:rPr>
         <w:t>M.O OMEIKE</w:t>
       </w:r>
       <w:r>
+        <w:rPr>
+          <w:color w:val="auto"/>
+        </w:rPr>
         <w:tab/>
         <w:t>Date</w:t>
       </w:r>
@@ -2946,29 +2976,46 @@
           <w:tab w:val="left" w:pos="6951"/>
         </w:tabs>
         <w:spacing w:before="153"/>
-      </w:pPr>
-      <w:r>
+        <w:rPr>
+          <w:color w:val="auto"/>
+        </w:rPr>
+      </w:pPr>
+      <w:r>
+        <w:rPr>
+          <w:color w:val="auto"/>
+        </w:rPr>
         <w:t>DR.</w:t>
       </w:r>
       <w:r>
         <w:rPr>
+          <w:color w:val="auto"/>
           <w:spacing w:val="-5"/>
         </w:rPr>
         <w:t xml:space="preserve"> </w:t>
       </w:r>
       <w:r>
+        <w:rPr>
+          <w:color w:val="auto"/>
+        </w:rPr>
         <w:t>E.O.</w:t>
       </w:r>
       <w:r>
         <w:rPr>
+          <w:color w:val="auto"/>
           <w:spacing w:val="-5"/>
         </w:rPr>
         <w:t xml:space="preserve"> </w:t>
       </w:r>
       <w:r>
+        <w:rPr>
+          <w:color w:val="auto"/>
+        </w:rPr>
         <w:t>ADELEKE</w:t>
       </w:r>
       <w:r>
+        <w:rPr>
+          <w:color w:val="auto"/>
+        </w:rPr>
         <w:tab/>
         <w:t>Date</w:t>
       </w:r>
@@ -3014,6 +3061,7 @@
         <w:sectPr>
           <w:pgSz w:w="11910" w:h="16840"/>
           <w:pgMar w:top="1460" w:right="1260" w:bottom="1100" w:left="1280" w:header="0" w:footer="912" w:gutter="0"/>
+          <w:pgNumType w:fmt="lowerRoman" w:start="2"/>
           <w:cols w:space="720"/>
         </w:sectPr>
       </w:pPr>
@@ -3025,8 +3073,11 @@
         <w:ind w:right="16"/>
         <w:jc w:val="center"/>
       </w:pPr>
-      <w:bookmarkStart w:id="8" w:name="_Toc149596168"/>
-      <w:r>
+      <w:bookmarkStart w:id="8" w:name="_Toc149889039"/>
+      <w:r>
+        <w:rPr>
+          <w:color w:val="auto"/>
+        </w:rPr>
         <w:lastRenderedPageBreak/>
         <w:t>DEDICATION</w:t>
       </w:r>
@@ -3038,323 +3089,531 @@
         <w:spacing w:before="346" w:line="480" w:lineRule="auto"/>
         <w:ind w:left="151" w:right="144"/>
         <w:jc w:val="both"/>
-      </w:pPr>
-      <w:r>
+        <w:rPr>
+          <w:rFonts w:ascii="Times New Roman" w:hAnsi="Times New Roman" w:cs="Times New Roman"/>
+        </w:rPr>
+      </w:pPr>
+      <w:r>
+        <w:rPr>
+          <w:rFonts w:ascii="Times New Roman" w:hAnsi="Times New Roman" w:cs="Times New Roman"/>
+        </w:rPr>
         <w:t>This</w:t>
       </w:r>
       <w:r>
         <w:rPr>
+          <w:rFonts w:ascii="Times New Roman" w:hAnsi="Times New Roman" w:cs="Times New Roman"/>
           <w:spacing w:val="-39"/>
         </w:rPr>
         <w:t xml:space="preserve"> </w:t>
       </w:r>
       <w:r>
+        <w:rPr>
+          <w:rFonts w:ascii="Times New Roman" w:hAnsi="Times New Roman" w:cs="Times New Roman"/>
+        </w:rPr>
         <w:t>project</w:t>
       </w:r>
       <w:r>
         <w:rPr>
+          <w:rFonts w:ascii="Times New Roman" w:hAnsi="Times New Roman" w:cs="Times New Roman"/>
           <w:spacing w:val="-39"/>
         </w:rPr>
         <w:t xml:space="preserve"> </w:t>
       </w:r>
       <w:r>
         <w:rPr>
+          <w:rFonts w:ascii="Times New Roman" w:hAnsi="Times New Roman" w:cs="Times New Roman"/>
           <w:spacing w:val="-3"/>
         </w:rPr>
         <w:t>work</w:t>
       </w:r>
       <w:r>
         <w:rPr>
+          <w:rFonts w:ascii="Times New Roman" w:hAnsi="Times New Roman" w:cs="Times New Roman"/>
           <w:spacing w:val="-39"/>
         </w:rPr>
         <w:t xml:space="preserve"> </w:t>
       </w:r>
       <w:r>
+        <w:rPr>
+          <w:rFonts w:ascii="Times New Roman" w:hAnsi="Times New Roman" w:cs="Times New Roman"/>
+        </w:rPr>
         <w:t>is</w:t>
       </w:r>
       <w:r>
         <w:rPr>
+          <w:rFonts w:ascii="Times New Roman" w:hAnsi="Times New Roman" w:cs="Times New Roman"/>
           <w:spacing w:val="-39"/>
         </w:rPr>
         <w:t xml:space="preserve"> </w:t>
       </w:r>
       <w:r>
+        <w:rPr>
+          <w:rFonts w:ascii="Times New Roman" w:hAnsi="Times New Roman" w:cs="Times New Roman"/>
+        </w:rPr>
         <w:t>dedicated</w:t>
       </w:r>
       <w:r>
         <w:rPr>
+          <w:rFonts w:ascii="Times New Roman" w:hAnsi="Times New Roman" w:cs="Times New Roman"/>
           <w:spacing w:val="-39"/>
         </w:rPr>
         <w:t xml:space="preserve"> </w:t>
       </w:r>
       <w:r>
+        <w:rPr>
+          <w:rFonts w:ascii="Times New Roman" w:hAnsi="Times New Roman" w:cs="Times New Roman"/>
+        </w:rPr>
         <w:t>to</w:t>
       </w:r>
       <w:r>
         <w:rPr>
+          <w:rFonts w:ascii="Times New Roman" w:hAnsi="Times New Roman" w:cs="Times New Roman"/>
           <w:spacing w:val="-39"/>
         </w:rPr>
         <w:t xml:space="preserve"> </w:t>
       </w:r>
       <w:r>
+        <w:rPr>
+          <w:rFonts w:ascii="Times New Roman" w:hAnsi="Times New Roman" w:cs="Times New Roman"/>
+        </w:rPr>
         <w:t>Almighty</w:t>
       </w:r>
       <w:r>
-        <w:t xml:space="preserve"> </w:t>
-      </w:r>
-      <w:r>
+        <w:rPr>
+          <w:rFonts w:ascii="Times New Roman" w:hAnsi="Times New Roman" w:cs="Times New Roman"/>
+        </w:rPr>
+        <w:t xml:space="preserve"> </w:t>
+      </w:r>
+      <w:r>
+        <w:rPr>
+          <w:rFonts w:ascii="Times New Roman" w:hAnsi="Times New Roman" w:cs="Times New Roman"/>
+        </w:rPr>
         <w:t>God,</w:t>
       </w:r>
       <w:r>
         <w:rPr>
+          <w:rFonts w:ascii="Times New Roman" w:hAnsi="Times New Roman" w:cs="Times New Roman"/>
           <w:spacing w:val="-35"/>
         </w:rPr>
         <w:t xml:space="preserve"> </w:t>
       </w:r>
       <w:r>
+        <w:rPr>
+          <w:rFonts w:ascii="Times New Roman" w:hAnsi="Times New Roman" w:cs="Times New Roman"/>
+        </w:rPr>
         <w:t>the</w:t>
       </w:r>
       <w:r>
         <w:rPr>
+          <w:rFonts w:ascii="Times New Roman" w:hAnsi="Times New Roman" w:cs="Times New Roman"/>
+        </w:rPr>
+        <w:t xml:space="preserve"> </w:t>
+      </w:r>
+      <w:r>
+        <w:rPr>
+          <w:rFonts w:ascii="Times New Roman" w:hAnsi="Times New Roman" w:cs="Times New Roman"/>
+        </w:rPr>
+        <w:t>creator</w:t>
+      </w:r>
+      <w:r>
+        <w:rPr>
+          <w:rFonts w:ascii="Times New Roman" w:hAnsi="Times New Roman" w:cs="Times New Roman"/>
           <w:spacing w:val="-39"/>
         </w:rPr>
         <w:t xml:space="preserve"> </w:t>
       </w:r>
       <w:r>
-        <w:t>creator</w:t>
-      </w:r>
-      <w:r>
-        <w:rPr>
+        <w:rPr>
+          <w:rFonts w:ascii="Times New Roman" w:hAnsi="Times New Roman" w:cs="Times New Roman"/>
+        </w:rPr>
+        <w:t>of</w:t>
+      </w:r>
+      <w:r>
+        <w:rPr>
+          <w:rFonts w:ascii="Times New Roman" w:hAnsi="Times New Roman" w:cs="Times New Roman"/>
           <w:spacing w:val="-39"/>
         </w:rPr>
         <w:t xml:space="preserve"> </w:t>
       </w:r>
       <w:r>
-        <w:t>of</w:t>
-      </w:r>
-      <w:r>
-        <w:rPr>
+        <w:rPr>
+          <w:rFonts w:ascii="Times New Roman" w:hAnsi="Times New Roman" w:cs="Times New Roman"/>
           <w:spacing w:val="-39"/>
         </w:rPr>
-        <w:t xml:space="preserve"> </w:t>
-      </w:r>
-      <w:r>
         <w:t>the</w:t>
       </w:r>
       <w:r>
         <w:rPr>
+          <w:rFonts w:ascii="Times New Roman" w:hAnsi="Times New Roman" w:cs="Times New Roman"/>
           <w:spacing w:val="-39"/>
         </w:rPr>
         <w:t xml:space="preserve"> </w:t>
       </w:r>
       <w:r>
+        <w:rPr>
+          <w:rFonts w:ascii="Times New Roman" w:hAnsi="Times New Roman" w:cs="Times New Roman"/>
+        </w:rPr>
         <w:t>universe</w:t>
       </w:r>
       <w:r>
         <w:rPr>
+          <w:rFonts w:ascii="Times New Roman" w:hAnsi="Times New Roman" w:cs="Times New Roman"/>
           <w:spacing w:val="-39"/>
         </w:rPr>
         <w:t xml:space="preserve"> </w:t>
       </w:r>
       <w:r>
+        <w:rPr>
+          <w:rFonts w:ascii="Times New Roman" w:hAnsi="Times New Roman" w:cs="Times New Roman"/>
+        </w:rPr>
         <w:t>and</w:t>
       </w:r>
       <w:r>
         <w:rPr>
+          <w:rFonts w:ascii="Times New Roman" w:hAnsi="Times New Roman" w:cs="Times New Roman"/>
           <w:spacing w:val="-39"/>
         </w:rPr>
         <w:t xml:space="preserve"> </w:t>
       </w:r>
       <w:r>
+        <w:rPr>
+          <w:rFonts w:ascii="Times New Roman" w:hAnsi="Times New Roman" w:cs="Times New Roman"/>
+        </w:rPr>
         <w:t>all</w:t>
       </w:r>
       <w:r>
         <w:rPr>
+          <w:rFonts w:ascii="Times New Roman" w:hAnsi="Times New Roman" w:cs="Times New Roman"/>
           <w:spacing w:val="-39"/>
         </w:rPr>
         <w:t xml:space="preserve"> </w:t>
       </w:r>
       <w:r>
+        <w:rPr>
+          <w:rFonts w:ascii="Times New Roman" w:hAnsi="Times New Roman" w:cs="Times New Roman"/>
+        </w:rPr>
         <w:t xml:space="preserve">mankind, who </w:t>
       </w:r>
       <w:r>
         <w:rPr>
+          <w:rFonts w:ascii="Times New Roman" w:hAnsi="Times New Roman" w:cs="Times New Roman"/>
           <w:spacing w:val="-4"/>
         </w:rPr>
         <w:t xml:space="preserve">gave </w:t>
       </w:r>
       <w:r>
+        <w:rPr>
+          <w:rFonts w:ascii="Times New Roman" w:hAnsi="Times New Roman" w:cs="Times New Roman"/>
+        </w:rPr>
         <w:t xml:space="preserve">me this grace from the inception of this project </w:t>
       </w:r>
       <w:r>
         <w:rPr>
+          <w:rFonts w:ascii="Times New Roman" w:hAnsi="Times New Roman" w:cs="Times New Roman"/>
           <w:spacing w:val="-3"/>
         </w:rPr>
         <w:t xml:space="preserve">work </w:t>
       </w:r>
       <w:r>
+        <w:rPr>
+          <w:rFonts w:ascii="Times New Roman" w:hAnsi="Times New Roman" w:cs="Times New Roman"/>
+        </w:rPr>
         <w:t xml:space="preserve">till its completion. And also to </w:t>
       </w:r>
       <w:r>
         <w:rPr>
+          <w:rFonts w:ascii="Times New Roman" w:hAnsi="Times New Roman" w:cs="Times New Roman"/>
           <w:spacing w:val="-4"/>
         </w:rPr>
         <w:t xml:space="preserve">my </w:t>
       </w:r>
       <w:r>
+        <w:rPr>
+          <w:rFonts w:ascii="Times New Roman" w:hAnsi="Times New Roman" w:cs="Times New Roman"/>
+        </w:rPr>
         <w:t xml:space="preserve">wonderful </w:t>
       </w:r>
       <w:r>
         <w:rPr>
+          <w:rFonts w:ascii="Times New Roman" w:hAnsi="Times New Roman" w:cs="Times New Roman"/>
           <w:spacing w:val="-3"/>
         </w:rPr>
         <w:t xml:space="preserve">family, </w:t>
       </w:r>
       <w:r>
+        <w:rPr>
+          <w:rFonts w:ascii="Times New Roman" w:hAnsi="Times New Roman" w:cs="Times New Roman"/>
+        </w:rPr>
         <w:t xml:space="preserve">starting from </w:t>
       </w:r>
       <w:r>
         <w:rPr>
+          <w:rFonts w:ascii="Times New Roman" w:hAnsi="Times New Roman" w:cs="Times New Roman"/>
           <w:spacing w:val="-4"/>
         </w:rPr>
+        <w:t>my</w:t>
+      </w:r>
+      <w:r>
+        <w:rPr>
+          <w:rFonts w:ascii="Times New Roman" w:hAnsi="Times New Roman" w:cs="Times New Roman"/>
+          <w:spacing w:val="-4"/>
+        </w:rPr>
+        <w:t xml:space="preserve"> amazing grandparents (Late Pa Kasimawo Joseph and Mrs Ruth Joseph) down to my</w:t>
+      </w:r>
+      <w:r>
+        <w:rPr>
+          <w:rFonts w:ascii="Times New Roman" w:hAnsi="Times New Roman" w:cs="Times New Roman"/>
+          <w:spacing w:val="-4"/>
+        </w:rPr>
+        <w:t xml:space="preserve"> </w:t>
+      </w:r>
+      <w:r>
+        <w:rPr>
+          <w:rFonts w:ascii="Times New Roman" w:hAnsi="Times New Roman" w:cs="Times New Roman"/>
+        </w:rPr>
+        <w:t xml:space="preserve">beloved parents </w:t>
+      </w:r>
+      <w:r>
+        <w:rPr>
+          <w:rFonts w:ascii="Times New Roman" w:hAnsi="Times New Roman" w:cs="Times New Roman"/>
+        </w:rPr>
+        <w:t>(</w:t>
+      </w:r>
+      <w:r>
+        <w:rPr>
+          <w:rFonts w:ascii="Times New Roman" w:hAnsi="Times New Roman" w:cs="Times New Roman"/>
+        </w:rPr>
+        <w:t>Mr</w:t>
+      </w:r>
+      <w:r>
+        <w:rPr>
+          <w:rFonts w:ascii="Times New Roman" w:hAnsi="Times New Roman" w:cs="Times New Roman"/>
+        </w:rPr>
+        <w:t xml:space="preserve"> Ngam Gift</w:t>
+      </w:r>
+      <w:r>
+        <w:rPr>
+          <w:rFonts w:ascii="Times New Roman" w:hAnsi="Times New Roman" w:cs="Times New Roman"/>
+        </w:rPr>
+        <w:t xml:space="preserve"> and Mrs</w:t>
+      </w:r>
+      <w:r>
+        <w:rPr>
+          <w:rFonts w:ascii="Times New Roman" w:hAnsi="Times New Roman" w:cs="Times New Roman"/>
+        </w:rPr>
+        <w:t xml:space="preserve"> Ngam Foluke</w:t>
+      </w:r>
+      <w:r>
+        <w:rPr>
+          <w:rFonts w:ascii="Times New Roman" w:hAnsi="Times New Roman" w:cs="Times New Roman"/>
+        </w:rPr>
+        <w:t xml:space="preserve"> </w:t>
+      </w:r>
+      <w:r>
+        <w:rPr>
+          <w:rFonts w:ascii="Times New Roman" w:hAnsi="Times New Roman" w:cs="Times New Roman"/>
+        </w:rPr>
+        <w:t>Joseph</w:t>
+      </w:r>
+      <w:r>
+        <w:rPr>
+          <w:rFonts w:ascii="Times New Roman" w:hAnsi="Times New Roman" w:cs="Times New Roman"/>
+        </w:rPr>
+        <w:t>)</w:t>
+      </w:r>
+      <w:r>
+        <w:rPr>
+          <w:rFonts w:ascii="Times New Roman" w:hAnsi="Times New Roman" w:cs="Times New Roman"/>
+        </w:rPr>
+        <w:t xml:space="preserve"> </w:t>
+      </w:r>
+      <w:r>
+        <w:rPr>
+          <w:rFonts w:ascii="Times New Roman" w:hAnsi="Times New Roman" w:cs="Times New Roman"/>
+        </w:rPr>
+        <w:t>as well</w:t>
+      </w:r>
+      <w:r>
+        <w:rPr>
+          <w:rFonts w:ascii="Times New Roman" w:hAnsi="Times New Roman" w:cs="Times New Roman"/>
+          <w:spacing w:val="-12"/>
+        </w:rPr>
+        <w:t xml:space="preserve"> </w:t>
+      </w:r>
+      <w:r>
+        <w:rPr>
+          <w:rFonts w:ascii="Times New Roman" w:hAnsi="Times New Roman" w:cs="Times New Roman"/>
+        </w:rPr>
+        <w:t>as</w:t>
+      </w:r>
+      <w:r>
+        <w:rPr>
+          <w:rFonts w:ascii="Times New Roman" w:hAnsi="Times New Roman" w:cs="Times New Roman"/>
+          <w:spacing w:val="-13"/>
+        </w:rPr>
+        <w:t xml:space="preserve"> </w:t>
+      </w:r>
+      <w:r>
+        <w:rPr>
+          <w:rFonts w:ascii="Times New Roman" w:hAnsi="Times New Roman" w:cs="Times New Roman"/>
+          <w:spacing w:val="-4"/>
+        </w:rPr>
+        <w:t>my</w:t>
+      </w:r>
+      <w:r>
+        <w:rPr>
+          <w:rFonts w:ascii="Times New Roman" w:hAnsi="Times New Roman" w:cs="Times New Roman"/>
+          <w:spacing w:val="-13"/>
+        </w:rPr>
+        <w:t xml:space="preserve"> </w:t>
+      </w:r>
+      <w:r>
+        <w:rPr>
+          <w:rFonts w:ascii="Times New Roman" w:hAnsi="Times New Roman" w:cs="Times New Roman"/>
+        </w:rPr>
+        <w:t>ever-supportive</w:t>
+      </w:r>
+      <w:r>
+        <w:rPr>
+          <w:rFonts w:ascii="Times New Roman" w:hAnsi="Times New Roman" w:cs="Times New Roman"/>
+          <w:spacing w:val="-11"/>
+        </w:rPr>
+        <w:t xml:space="preserve"> </w:t>
+      </w:r>
+      <w:r>
+        <w:rPr>
+          <w:rFonts w:ascii="Times New Roman" w:hAnsi="Times New Roman" w:cs="Times New Roman"/>
+        </w:rPr>
+        <w:t>siblings</w:t>
+      </w:r>
+      <w:r>
+        <w:rPr>
+          <w:rFonts w:ascii="Times New Roman" w:hAnsi="Times New Roman" w:cs="Times New Roman"/>
+          <w:spacing w:val="-12"/>
+        </w:rPr>
+        <w:t xml:space="preserve"> </w:t>
+      </w:r>
+      <w:r>
+        <w:rPr>
+          <w:rFonts w:ascii="Times New Roman" w:hAnsi="Times New Roman" w:cs="Times New Roman"/>
+        </w:rPr>
+        <w:t>and</w:t>
+      </w:r>
+      <w:r>
+        <w:rPr>
+          <w:rFonts w:ascii="Times New Roman" w:hAnsi="Times New Roman" w:cs="Times New Roman"/>
+          <w:spacing w:val="-12"/>
+        </w:rPr>
+        <w:t xml:space="preserve"> </w:t>
+      </w:r>
+      <w:r>
+        <w:rPr>
+          <w:rFonts w:ascii="Times New Roman" w:hAnsi="Times New Roman" w:cs="Times New Roman"/>
+        </w:rPr>
+        <w:t>to</w:t>
+      </w:r>
+      <w:r>
+        <w:rPr>
+          <w:rFonts w:ascii="Times New Roman" w:hAnsi="Times New Roman" w:cs="Times New Roman"/>
+          <w:spacing w:val="-13"/>
+        </w:rPr>
+        <w:t xml:space="preserve"> </w:t>
+      </w:r>
+      <w:r>
+        <w:rPr>
+          <w:rFonts w:ascii="Times New Roman" w:hAnsi="Times New Roman" w:cs="Times New Roman"/>
+        </w:rPr>
+        <w:t>everyone</w:t>
+      </w:r>
+      <w:r>
+        <w:rPr>
+          <w:rFonts w:ascii="Times New Roman" w:hAnsi="Times New Roman" w:cs="Times New Roman"/>
+          <w:spacing w:val="-12"/>
+        </w:rPr>
+        <w:t xml:space="preserve"> </w:t>
+      </w:r>
+      <w:r>
+        <w:rPr>
+          <w:rFonts w:ascii="Times New Roman" w:hAnsi="Times New Roman" w:cs="Times New Roman"/>
+        </w:rPr>
+        <w:t>that</w:t>
+      </w:r>
+      <w:r>
+        <w:rPr>
+          <w:rFonts w:ascii="Times New Roman" w:hAnsi="Times New Roman" w:cs="Times New Roman"/>
+          <w:spacing w:val="-12"/>
+        </w:rPr>
+        <w:t xml:space="preserve"> </w:t>
+      </w:r>
+      <w:r>
+        <w:rPr>
+          <w:rFonts w:ascii="Times New Roman" w:hAnsi="Times New Roman" w:cs="Times New Roman"/>
+        </w:rPr>
+        <w:t>has</w:t>
+      </w:r>
+      <w:r>
+        <w:rPr>
+          <w:rFonts w:ascii="Times New Roman" w:hAnsi="Times New Roman" w:cs="Times New Roman"/>
+          <w:spacing w:val="-12"/>
+        </w:rPr>
+        <w:t xml:space="preserve"> </w:t>
+      </w:r>
+      <w:r>
+        <w:rPr>
+          <w:rFonts w:ascii="Times New Roman" w:hAnsi="Times New Roman" w:cs="Times New Roman"/>
+        </w:rPr>
+        <w:t>been</w:t>
+      </w:r>
+      <w:r>
+        <w:rPr>
+          <w:rFonts w:ascii="Times New Roman" w:hAnsi="Times New Roman" w:cs="Times New Roman"/>
+          <w:spacing w:val="-12"/>
+        </w:rPr>
+        <w:t xml:space="preserve"> </w:t>
+      </w:r>
+      <w:r>
+        <w:rPr>
+          <w:rFonts w:ascii="Times New Roman" w:hAnsi="Times New Roman" w:cs="Times New Roman"/>
+        </w:rPr>
+        <w:t>supportive</w:t>
+      </w:r>
+      <w:r>
+        <w:rPr>
+          <w:rFonts w:ascii="Times New Roman" w:hAnsi="Times New Roman" w:cs="Times New Roman"/>
+          <w:spacing w:val="-12"/>
+        </w:rPr>
+        <w:t xml:space="preserve"> </w:t>
+      </w:r>
+      <w:r>
+        <w:rPr>
+          <w:rFonts w:ascii="Times New Roman" w:hAnsi="Times New Roman" w:cs="Times New Roman"/>
+        </w:rPr>
+        <w:t>and</w:t>
+      </w:r>
+      <w:r>
+        <w:rPr>
+          <w:rFonts w:ascii="Times New Roman" w:hAnsi="Times New Roman" w:cs="Times New Roman"/>
+          <w:spacing w:val="-12"/>
+        </w:rPr>
+        <w:t xml:space="preserve"> </w:t>
+      </w:r>
+      <w:r>
+        <w:rPr>
+          <w:rFonts w:ascii="Times New Roman" w:hAnsi="Times New Roman" w:cs="Times New Roman"/>
+        </w:rPr>
+        <w:t xml:space="preserve">helpful in </w:t>
+      </w:r>
+      <w:r>
+        <w:rPr>
+          <w:rFonts w:ascii="Times New Roman" w:hAnsi="Times New Roman" w:cs="Times New Roman"/>
+          <w:spacing w:val="-4"/>
+        </w:rPr>
         <w:t xml:space="preserve">my </w:t>
       </w:r>
       <w:r>
-        <w:t xml:space="preserve">beloved parents, Mr and Mrs </w:t>
-      </w:r>
-      <w:r>
-        <w:t xml:space="preserve">Joseph </w:t>
-      </w:r>
-      <w:r>
-        <w:t>as well</w:t>
-      </w:r>
-      <w:r>
-        <w:rPr>
-          <w:spacing w:val="-12"/>
-        </w:rPr>
-        <w:t xml:space="preserve"> </w:t>
-      </w:r>
-      <w:r>
-        <w:t>as</w:t>
-      </w:r>
-      <w:r>
-        <w:rPr>
-          <w:spacing w:val="-13"/>
-        </w:rPr>
-        <w:t xml:space="preserve"> </w:t>
-      </w:r>
-      <w:r>
-        <w:rPr>
-          <w:spacing w:val="-4"/>
-        </w:rPr>
-        <w:t>my</w:t>
-      </w:r>
-      <w:r>
-        <w:rPr>
-          <w:spacing w:val="-13"/>
-        </w:rPr>
-        <w:t xml:space="preserve"> </w:t>
-      </w:r>
-      <w:r>
-        <w:t>ever-supportive</w:t>
-      </w:r>
-      <w:r>
-        <w:rPr>
-          <w:spacing w:val="-11"/>
-        </w:rPr>
-        <w:t xml:space="preserve"> </w:t>
-      </w:r>
-      <w:r>
-        <w:t>siblings</w:t>
-      </w:r>
-      <w:r>
-        <w:rPr>
-          <w:spacing w:val="-12"/>
-        </w:rPr>
-        <w:t xml:space="preserve"> </w:t>
-      </w:r>
-      <w:r>
-        <w:t>and</w:t>
-      </w:r>
-      <w:r>
-        <w:rPr>
-          <w:spacing w:val="-12"/>
-        </w:rPr>
-        <w:t xml:space="preserve"> </w:t>
-      </w:r>
-      <w:r>
-        <w:t>to</w:t>
-      </w:r>
-      <w:r>
-        <w:rPr>
-          <w:spacing w:val="-13"/>
-        </w:rPr>
-        <w:t xml:space="preserve"> </w:t>
-      </w:r>
-      <w:r>
-        <w:t>everyone</w:t>
-      </w:r>
-      <w:r>
-        <w:rPr>
-          <w:spacing w:val="-12"/>
-        </w:rPr>
-        <w:t xml:space="preserve"> </w:t>
-      </w:r>
-      <w:r>
-        <w:t>that</w:t>
-      </w:r>
-      <w:r>
-        <w:rPr>
-          <w:spacing w:val="-12"/>
-        </w:rPr>
-        <w:t xml:space="preserve"> </w:t>
-      </w:r>
-      <w:r>
-        <w:t>has</w:t>
-      </w:r>
-      <w:r>
-        <w:rPr>
-          <w:spacing w:val="-12"/>
-        </w:rPr>
-        <w:t xml:space="preserve"> </w:t>
-      </w:r>
-      <w:r>
-        <w:t>been</w:t>
-      </w:r>
-      <w:r>
-        <w:rPr>
-          <w:spacing w:val="-12"/>
-        </w:rPr>
-        <w:t xml:space="preserve"> </w:t>
-      </w:r>
-      <w:r>
-        <w:t>supportive</w:t>
-      </w:r>
-      <w:r>
-        <w:rPr>
-          <w:spacing w:val="-12"/>
-        </w:rPr>
-        <w:t xml:space="preserve"> </w:t>
-      </w:r>
-      <w:r>
-        <w:t>and</w:t>
-      </w:r>
-      <w:r>
-        <w:rPr>
-          <w:spacing w:val="-12"/>
-        </w:rPr>
-        <w:t xml:space="preserve"> </w:t>
-      </w:r>
-      <w:r>
-        <w:t xml:space="preserve">helpful in </w:t>
-      </w:r>
-      <w:r>
-        <w:rPr>
-          <w:spacing w:val="-4"/>
-        </w:rPr>
-        <w:t xml:space="preserve">my </w:t>
-      </w:r>
-      <w:r>
+        <w:rPr>
+          <w:rFonts w:ascii="Times New Roman" w:hAnsi="Times New Roman" w:cs="Times New Roman"/>
+        </w:rPr>
         <w:t>education life.</w:t>
       </w:r>
     </w:p>
@@ -3365,6 +3624,7 @@
         <w:sectPr>
           <w:pgSz w:w="11910" w:h="16840"/>
           <w:pgMar w:top="1460" w:right="1260" w:bottom="1100" w:left="1280" w:header="0" w:footer="912" w:gutter="0"/>
+          <w:pgNumType w:fmt="lowerRoman"/>
           <w:cols w:space="720"/>
         </w:sectPr>
       </w:pPr>
@@ -3376,8 +3636,11 @@
         <w:ind w:right="18"/>
         <w:jc w:val="center"/>
       </w:pPr>
-      <w:bookmarkStart w:id="9" w:name="_Toc149596169"/>
-      <w:r>
+      <w:bookmarkStart w:id="9" w:name="_Toc149889040"/>
+      <w:r>
+        <w:rPr>
+          <w:color w:val="auto"/>
+        </w:rPr>
         <w:lastRenderedPageBreak/>
         <w:t>ACKNOWLEDGMENTS</w:t>
       </w:r>
@@ -4214,7 +4477,7 @@
         <w:rPr>
           <w:rFonts w:ascii="Times New Roman" w:hAnsi="Times New Roman" w:cs="Times New Roman"/>
         </w:rPr>
-        <w:t>I am grateful to the Head of Department, DR. E.O. Adeleke , immediate past Head of department Prof. B.I. Olajuwon and all lecturers of the Department of Mathematics, because</w:t>
+        <w:t>I am grateful to the Head of Department, DR. E.O. Adeleke, immediate past Head of department Prof. B.I. Olajuwon and all lecturers of the Department of Mathematics, because</w:t>
       </w:r>
       <w:r>
         <w:rPr>
@@ -4552,6 +4815,12 @@
       <w:r>
         <w:rPr>
           <w:rFonts w:ascii="Times New Roman" w:hAnsi="Times New Roman" w:cs="Times New Roman"/>
+        </w:rPr>
+        <w:t>,</w:t>
+      </w:r>
+      <w:r>
+        <w:rPr>
+          <w:rFonts w:ascii="Times New Roman" w:hAnsi="Times New Roman" w:cs="Times New Roman"/>
           <w:spacing w:val="-19"/>
         </w:rPr>
         <w:t xml:space="preserve"> </w:t>
@@ -4565,34 +4834,38 @@
       <w:r>
         <w:rPr>
           <w:rFonts w:ascii="Times New Roman" w:hAnsi="Times New Roman" w:cs="Times New Roman"/>
-          <w:spacing w:val="-19"/>
-        </w:rPr>
-        <w:t xml:space="preserve"> </w:t>
-      </w:r>
-      <w:r>
-        <w:rPr>
-          <w:rFonts w:ascii="Times New Roman" w:hAnsi="Times New Roman" w:cs="Times New Roman"/>
-        </w:rPr>
-        <w:t>and</w:t>
-      </w:r>
-      <w:r>
-        <w:rPr>
-          <w:rFonts w:ascii="Times New Roman" w:hAnsi="Times New Roman" w:cs="Times New Roman"/>
-          <w:spacing w:val="-19"/>
-        </w:rPr>
-        <w:t xml:space="preserve"> </w:t>
-      </w:r>
-      <w:r>
-        <w:rPr>
-          <w:rFonts w:ascii="Times New Roman" w:hAnsi="Times New Roman" w:cs="Times New Roman"/>
-        </w:rPr>
-        <w:t>Mrs</w:t>
-      </w:r>
-      <w:r>
-        <w:rPr>
-          <w:rFonts w:ascii="Times New Roman" w:hAnsi="Times New Roman" w:cs="Times New Roman"/>
-        </w:rPr>
-        <w:t xml:space="preserve"> Joseph </w:t>
+        </w:rPr>
+        <w:t xml:space="preserve"> Ngam Gift</w:t>
+      </w:r>
+      <w:r>
+        <w:rPr>
+          <w:rFonts w:ascii="Times New Roman" w:hAnsi="Times New Roman" w:cs="Times New Roman"/>
+        </w:rPr>
+        <w:t xml:space="preserve"> and Mrs</w:t>
+      </w:r>
+      <w:r>
+        <w:rPr>
+          <w:rFonts w:ascii="Times New Roman" w:hAnsi="Times New Roman" w:cs="Times New Roman"/>
+        </w:rPr>
+        <w:t xml:space="preserve"> Ngam Foluke</w:t>
+      </w:r>
+      <w:r>
+        <w:rPr>
+          <w:rFonts w:ascii="Times New Roman" w:hAnsi="Times New Roman" w:cs="Times New Roman"/>
+        </w:rPr>
+        <w:t xml:space="preserve"> Joseph</w:t>
+      </w:r>
+      <w:r>
+        <w:rPr>
+          <w:rFonts w:ascii="Times New Roman" w:hAnsi="Times New Roman" w:cs="Times New Roman"/>
+        </w:rPr>
+        <w:t>,</w:t>
+      </w:r>
+      <w:r>
+        <w:rPr>
+          <w:rFonts w:ascii="Times New Roman" w:hAnsi="Times New Roman" w:cs="Times New Roman"/>
+        </w:rPr>
+        <w:t xml:space="preserve"> </w:t>
       </w:r>
       <w:r>
         <w:rPr>
@@ -5217,6 +5490,18 @@
       <w:r>
         <w:rPr>
           <w:rFonts w:ascii="Times New Roman" w:hAnsi="Times New Roman" w:cs="Times New Roman"/>
+        </w:rPr>
+        <w:t>, Joseph Ezekiel, Ebunola Shittu, Raphael Emmanuel</w:t>
+      </w:r>
+      <w:r>
+        <w:rPr>
+          <w:rFonts w:ascii="Times New Roman" w:hAnsi="Times New Roman" w:cs="Times New Roman"/>
+        </w:rPr>
+        <w:t>, Raphael Victor, and Ngam Princess,</w:t>
+      </w:r>
+      <w:r>
+        <w:rPr>
+          <w:rFonts w:ascii="Times New Roman" w:hAnsi="Times New Roman" w:cs="Times New Roman"/>
           <w:spacing w:val="-7"/>
         </w:rPr>
         <w:t xml:space="preserve"> </w:t>
@@ -5584,7 +5869,19 @@
         <w:rPr>
           <w:rFonts w:ascii="Times New Roman" w:hAnsi="Times New Roman" w:cs="Times New Roman"/>
         </w:rPr>
-        <w:t>friends,</w:t>
+        <w:t>friends</w:t>
+      </w:r>
+      <w:r>
+        <w:rPr>
+          <w:rFonts w:ascii="Times New Roman" w:hAnsi="Times New Roman" w:cs="Times New Roman"/>
+        </w:rPr>
+        <w:t xml:space="preserve"> (Olaiya Taiwo, Ajibade Tunde, Opadijo Taiwo, Sowemimo Oluwatomisin, and Adeniran Tayo)</w:t>
+      </w:r>
+      <w:r>
+        <w:rPr>
+          <w:rFonts w:ascii="Times New Roman" w:hAnsi="Times New Roman" w:cs="Times New Roman"/>
+        </w:rPr>
+        <w:t>,</w:t>
       </w:r>
       <w:r>
         <w:rPr>
@@ -5611,6 +5908,12 @@
           <w:rFonts w:ascii="Times New Roman" w:hAnsi="Times New Roman" w:cs="Times New Roman"/>
         </w:rPr>
         <w:t>mates</w:t>
+      </w:r>
+      <w:r>
+        <w:rPr>
+          <w:rFonts w:ascii="Times New Roman" w:hAnsi="Times New Roman" w:cs="Times New Roman"/>
+        </w:rPr>
+        <w:t xml:space="preserve"> (Adebisi Adewunmi, Oluwaloseyifunmi, Lawal Ibrahim, Bello Sekinah and Olalere Babatunde)</w:t>
       </w:r>
       <w:r>
         <w:rPr>
@@ -5784,6 +6087,7 @@
         <w:sectPr>
           <w:pgSz w:w="11910" w:h="16840"/>
           <w:pgMar w:top="1460" w:right="1260" w:bottom="1100" w:left="1280" w:header="0" w:footer="912" w:gutter="0"/>
+          <w:pgNumType w:fmt="lowerRoman"/>
           <w:cols w:space="720"/>
         </w:sectPr>
       </w:pPr>
@@ -5795,13 +6099,17 @@
         <w:ind w:right="19"/>
         <w:jc w:val="center"/>
       </w:pPr>
-      <w:bookmarkStart w:id="10" w:name="_Toc149596170"/>
-      <w:r>
+      <w:bookmarkStart w:id="10" w:name="_Toc149889041"/>
+      <w:r>
+        <w:rPr>
+          <w:color w:val="auto"/>
+        </w:rPr>
         <w:lastRenderedPageBreak/>
         <w:t>ABSTRACT</w:t>
       </w:r>
       <w:bookmarkEnd w:id="10"/>
     </w:p>
+    <w:p/>
     <w:p>
       <w:pPr>
         <w:spacing w:line="480" w:lineRule="auto"/>
@@ -5812,17 +6120,6 @@
           <w:szCs w:val="24"/>
         </w:rPr>
       </w:pPr>
-    </w:p>
-    <w:p>
-      <w:pPr>
-        <w:spacing w:line="480" w:lineRule="auto"/>
-        <w:jc w:val="both"/>
-        <w:rPr>
-          <w:rFonts w:ascii="Times New Roman" w:hAnsi="Times New Roman" w:cs="Times New Roman"/>
-          <w:sz w:val="24"/>
-          <w:szCs w:val="24"/>
-        </w:rPr>
-      </w:pPr>
       <w:r>
         <w:rPr>
           <w:rFonts w:ascii="Times New Roman" w:hAnsi="Times New Roman" w:cs="Times New Roman"/>
@@ -5909,7 +6206,7 @@
           <w:sz w:val="24"/>
           <w:szCs w:val="24"/>
         </w:rPr>
-        <w:t xml:space="preserve">The practical implications of this research extend to researchers, engineers, and practitioners who rely on numerical methods for real-world problem-solving. The ability to select and apply the most suitable method in </w:t>
+        <w:t xml:space="preserve">The practical implications of this research extend to researchers, engineers, and practitioners who rely on numerical methods for real-world problem-solving. The ability to select and apply the most suitable method in diverse scientific and engineering applications is paramount for achieving accurate and </w:t>
       </w:r>
       <w:r>
         <w:rPr>
@@ -5918,7 +6215,7 @@
           <w:szCs w:val="24"/>
         </w:rPr>
         <w:lastRenderedPageBreak/>
-        <w:t>diverse scientific and engineering applications is paramount for achieving accurate and meaningful results.</w:t>
+        <w:t>meaningful results.</w:t>
       </w:r>
       <w:r>
         <w:rPr>
@@ -6005,7 +6302,7 @@
           <w:r>
             <w:fldChar w:fldCharType="separate"/>
           </w:r>
-          <w:hyperlink w:anchor="_Toc149596166" w:history="1">
+          <w:hyperlink w:anchor="_Toc149889037" w:history="1">
             <w:r>
               <w:rPr>
                 <w:rStyle w:val="Hyperlink"/>
@@ -6032,7 +6329,7 @@
                 <w:noProof/>
                 <w:webHidden/>
               </w:rPr>
-              <w:instrText xml:space="preserve"> PAGEREF _Toc149596166 \h </w:instrText>
+              <w:instrText xml:space="preserve"> PAGEREF _Toc149889037 \h </w:instrText>
             </w:r>
             <w:r>
               <w:rPr>
@@ -6052,7 +6349,7 @@
                 <w:noProof/>
                 <w:webHidden/>
               </w:rPr>
-              <w:t>2</w:t>
+              <w:t>ii</w:t>
             </w:r>
             <w:r>
               <w:rPr>
@@ -6074,7 +6371,7 @@
               <w:noProof/>
             </w:rPr>
           </w:pPr>
-          <w:hyperlink w:anchor="_Toc149596167" w:history="1">
+          <w:hyperlink w:anchor="_Toc149889038" w:history="1">
             <w:r>
               <w:rPr>
                 <w:rStyle w:val="Hyperlink"/>
@@ -6101,7 +6398,7 @@
                 <w:noProof/>
                 <w:webHidden/>
               </w:rPr>
-              <w:instrText xml:space="preserve"> PAGEREF _Toc149596167 \h </w:instrText>
+              <w:instrText xml:space="preserve"> PAGEREF _Toc149889038 \h </w:instrText>
             </w:r>
             <w:r>
               <w:rPr>
@@ -6121,7 +6418,7 @@
                 <w:noProof/>
                 <w:webHidden/>
               </w:rPr>
-              <w:t>3</w:t>
+              <w:t>iii</w:t>
             </w:r>
             <w:r>
               <w:rPr>
@@ -6143,7 +6440,7 @@
               <w:noProof/>
             </w:rPr>
           </w:pPr>
-          <w:hyperlink w:anchor="_Toc149596168" w:history="1">
+          <w:hyperlink w:anchor="_Toc149889039" w:history="1">
             <w:r>
               <w:rPr>
                 <w:rStyle w:val="Hyperlink"/>
@@ -6170,7 +6467,7 @@
                 <w:noProof/>
                 <w:webHidden/>
               </w:rPr>
-              <w:instrText xml:space="preserve"> PAGEREF _Toc149596168 \h </w:instrText>
+              <w:instrText xml:space="preserve"> PAGEREF _Toc149889039 \h </w:instrText>
             </w:r>
             <w:r>
               <w:rPr>
@@ -6190,7 +6487,7 @@
                 <w:noProof/>
                 <w:webHidden/>
               </w:rPr>
-              <w:t>4</w:t>
+              <w:t>iv</w:t>
             </w:r>
             <w:r>
               <w:rPr>
@@ -6212,7 +6509,7 @@
               <w:noProof/>
             </w:rPr>
           </w:pPr>
-          <w:hyperlink w:anchor="_Toc149596169" w:history="1">
+          <w:hyperlink w:anchor="_Toc149889040" w:history="1">
             <w:r>
               <w:rPr>
                 <w:rStyle w:val="Hyperlink"/>
@@ -6239,7 +6536,7 @@
                 <w:noProof/>
                 <w:webHidden/>
               </w:rPr>
-              <w:instrText xml:space="preserve"> PAGEREF _Toc149596169 \h </w:instrText>
+              <w:instrText xml:space="preserve"> PAGEREF _Toc149889040 \h </w:instrText>
             </w:r>
             <w:r>
               <w:rPr>
@@ -6259,7 +6556,7 @@
                 <w:noProof/>
                 <w:webHidden/>
               </w:rPr>
-              <w:t>5</w:t>
+              <w:t>v</w:t>
             </w:r>
             <w:r>
               <w:rPr>
@@ -6281,7 +6578,7 @@
               <w:noProof/>
             </w:rPr>
           </w:pPr>
-          <w:hyperlink w:anchor="_Toc149596170" w:history="1">
+          <w:hyperlink w:anchor="_Toc149889041" w:history="1">
             <w:r>
               <w:rPr>
                 <w:rStyle w:val="Hyperlink"/>
@@ -6308,7 +6605,7 @@
                 <w:noProof/>
                 <w:webHidden/>
               </w:rPr>
-              <w:instrText xml:space="preserve"> PAGEREF _Toc149596170 \h </w:instrText>
+              <w:instrText xml:space="preserve"> PAGEREF _Toc149889041 \h </w:instrText>
             </w:r>
             <w:r>
               <w:rPr>
@@ -6328,7 +6625,7 @@
                 <w:noProof/>
                 <w:webHidden/>
               </w:rPr>
-              <w:t>6</w:t>
+              <w:t>vi</w:t>
             </w:r>
             <w:r>
               <w:rPr>
@@ -6351,7 +6648,7 @@
               <w:noProof/>
             </w:rPr>
           </w:pPr>
-          <w:hyperlink w:anchor="_Toc149596171" w:history="1">
+          <w:hyperlink w:anchor="_Toc149889042" w:history="1">
             <w:r>
               <w:rPr>
                 <w:rStyle w:val="Hyperlink"/>
@@ -6392,7 +6689,7 @@
                 <w:noProof/>
                 <w:webHidden/>
               </w:rPr>
-              <w:instrText xml:space="preserve"> PAGEREF _Toc149596171 \h </w:instrText>
+              <w:instrText xml:space="preserve"> PAGEREF _Toc149889042 \h </w:instrText>
             </w:r>
             <w:r>
               <w:rPr>
@@ -6412,7 +6709,7 @@
                 <w:noProof/>
                 <w:webHidden/>
               </w:rPr>
-              <w:t>9</w:t>
+              <w:t>1</w:t>
             </w:r>
             <w:r>
               <w:rPr>
@@ -6435,7 +6732,7 @@
               <w:noProof/>
             </w:rPr>
           </w:pPr>
-          <w:hyperlink w:anchor="_Toc149596172" w:history="1">
+          <w:hyperlink w:anchor="_Toc149889043" w:history="1">
             <w:r>
               <w:rPr>
                 <w:rStyle w:val="Hyperlink"/>
@@ -6476,7 +6773,7 @@
                 <w:noProof/>
                 <w:webHidden/>
               </w:rPr>
-              <w:instrText xml:space="preserve"> PAGEREF _Toc149596172 \h </w:instrText>
+              <w:instrText xml:space="preserve"> PAGEREF _Toc149889043 \h </w:instrText>
             </w:r>
             <w:r>
               <w:rPr>
@@ -6496,7 +6793,7 @@
                 <w:noProof/>
                 <w:webHidden/>
               </w:rPr>
-              <w:t>9</w:t>
+              <w:t>1</w:t>
             </w:r>
             <w:r>
               <w:rPr>
@@ -6519,7 +6816,7 @@
               <w:noProof/>
             </w:rPr>
           </w:pPr>
-          <w:hyperlink w:anchor="_Toc149596173" w:history="1">
+          <w:hyperlink w:anchor="_Toc149889044" w:history="1">
             <w:r>
               <w:rPr>
                 <w:rStyle w:val="Hyperlink"/>
@@ -6560,7 +6857,7 @@
                 <w:noProof/>
                 <w:webHidden/>
               </w:rPr>
-              <w:instrText xml:space="preserve"> PAGEREF _Toc149596173 \h </w:instrText>
+              <w:instrText xml:space="preserve"> PAGEREF _Toc149889044 \h </w:instrText>
             </w:r>
             <w:r>
               <w:rPr>
@@ -6580,7 +6877,7 @@
                 <w:noProof/>
                 <w:webHidden/>
               </w:rPr>
-              <w:t>10</w:t>
+              <w:t>2</w:t>
             </w:r>
             <w:r>
               <w:rPr>
@@ -6603,7 +6900,7 @@
               <w:noProof/>
             </w:rPr>
           </w:pPr>
-          <w:hyperlink w:anchor="_Toc149596174" w:history="1">
+          <w:hyperlink w:anchor="_Toc149889045" w:history="1">
             <w:r>
               <w:rPr>
                 <w:rStyle w:val="Hyperlink"/>
@@ -6644,7 +6941,7 @@
                 <w:noProof/>
                 <w:webHidden/>
               </w:rPr>
-              <w:instrText xml:space="preserve"> PAGEREF _Toc149596174 \h </w:instrText>
+              <w:instrText xml:space="preserve"> PAGEREF _Toc149889045 \h </w:instrText>
             </w:r>
             <w:r>
               <w:rPr>
@@ -6664,7 +6961,7 @@
                 <w:noProof/>
                 <w:webHidden/>
               </w:rPr>
-              <w:t>10</w:t>
+              <w:t>3</w:t>
             </w:r>
             <w:r>
               <w:rPr>
@@ -6687,7 +6984,7 @@
               <w:noProof/>
             </w:rPr>
           </w:pPr>
-          <w:hyperlink w:anchor="_Toc149596175" w:history="1">
+          <w:hyperlink w:anchor="_Toc149889046" w:history="1">
             <w:r>
               <w:rPr>
                 <w:rStyle w:val="Hyperlink"/>
@@ -6729,7 +7026,7 @@
                 <w:noProof/>
                 <w:webHidden/>
               </w:rPr>
-              <w:instrText xml:space="preserve"> PAGEREF _Toc149596175 \h </w:instrText>
+              <w:instrText xml:space="preserve"> PAGEREF _Toc149889046 \h </w:instrText>
             </w:r>
             <w:r>
               <w:rPr>
@@ -6749,7 +7046,7 @@
                 <w:noProof/>
                 <w:webHidden/>
               </w:rPr>
-              <w:t>11</w:t>
+              <w:t>3</w:t>
             </w:r>
             <w:r>
               <w:rPr>
@@ -6772,7 +7069,7 @@
               <w:noProof/>
             </w:rPr>
           </w:pPr>
-          <w:hyperlink w:anchor="_Toc149596176" w:history="1">
+          <w:hyperlink w:anchor="_Toc149889047" w:history="1">
             <w:r>
               <w:rPr>
                 <w:rStyle w:val="Hyperlink"/>
@@ -6813,7 +7110,7 @@
                 <w:noProof/>
                 <w:webHidden/>
               </w:rPr>
-              <w:instrText xml:space="preserve"> PAGEREF _Toc149596176 \h </w:instrText>
+              <w:instrText xml:space="preserve"> PAGEREF _Toc149889047 \h </w:instrText>
             </w:r>
             <w:r>
               <w:rPr>
@@ -6833,7 +7130,7 @@
                 <w:noProof/>
                 <w:webHidden/>
               </w:rPr>
-              <w:t>13</w:t>
+              <w:t>6</w:t>
             </w:r>
             <w:r>
               <w:rPr>
@@ -6856,7 +7153,7 @@
               <w:noProof/>
             </w:rPr>
           </w:pPr>
-          <w:hyperlink w:anchor="_Toc149596177" w:history="1">
+          <w:hyperlink w:anchor="_Toc149889048" w:history="1">
             <w:r>
               <w:rPr>
                 <w:rStyle w:val="Hyperlink"/>
@@ -6897,7 +7194,7 @@
                 <w:noProof/>
                 <w:webHidden/>
               </w:rPr>
-              <w:instrText xml:space="preserve"> PAGEREF _Toc149596177 \h </w:instrText>
+              <w:instrText xml:space="preserve"> PAGEREF _Toc149889048 \h </w:instrText>
             </w:r>
             <w:r>
               <w:rPr>
@@ -6917,7 +7214,7 @@
                 <w:noProof/>
                 <w:webHidden/>
               </w:rPr>
-              <w:t>16</w:t>
+              <w:t>9</w:t>
             </w:r>
             <w:r>
               <w:rPr>
@@ -6940,7 +7237,7 @@
               <w:noProof/>
             </w:rPr>
           </w:pPr>
-          <w:hyperlink w:anchor="_Toc149596178" w:history="1">
+          <w:hyperlink w:anchor="_Toc149889049" w:history="1">
             <w:r>
               <w:rPr>
                 <w:rStyle w:val="Hyperlink"/>
@@ -6996,7 +7293,7 @@
                 <w:noProof/>
                 <w:webHidden/>
               </w:rPr>
-              <w:instrText xml:space="preserve"> PAGEREF _Toc149596178 \h </w:instrText>
+              <w:instrText xml:space="preserve"> PAGEREF _Toc149889049 \h </w:instrText>
             </w:r>
             <w:r>
               <w:rPr>
@@ -7016,7 +7313,7 @@
                 <w:noProof/>
                 <w:webHidden/>
               </w:rPr>
-              <w:t>16</w:t>
+              <w:t>9</w:t>
             </w:r>
             <w:r>
               <w:rPr>
@@ -7039,7 +7336,7 @@
               <w:noProof/>
             </w:rPr>
           </w:pPr>
-          <w:hyperlink w:anchor="_Toc149596179" w:history="1">
+          <w:hyperlink w:anchor="_Toc149889050" w:history="1">
             <w:r>
               <w:rPr>
                 <w:rStyle w:val="Hyperlink"/>
@@ -7080,7 +7377,7 @@
                 <w:noProof/>
                 <w:webHidden/>
               </w:rPr>
-              <w:instrText xml:space="preserve"> PAGEREF _Toc149596179 \h </w:instrText>
+              <w:instrText xml:space="preserve"> PAGEREF _Toc149889050 \h </w:instrText>
             </w:r>
             <w:r>
               <w:rPr>
@@ -7100,7 +7397,7 @@
                 <w:noProof/>
                 <w:webHidden/>
               </w:rPr>
-              <w:t>18</w:t>
+              <w:t>11</w:t>
             </w:r>
             <w:r>
               <w:rPr>
@@ -7123,7 +7420,7 @@
               <w:noProof/>
             </w:rPr>
           </w:pPr>
-          <w:hyperlink w:anchor="_Toc149596180" w:history="1">
+          <w:hyperlink w:anchor="_Toc149889051" w:history="1">
             <w:r>
               <w:rPr>
                 <w:rStyle w:val="Hyperlink"/>
@@ -7164,7 +7461,7 @@
                 <w:noProof/>
                 <w:webHidden/>
               </w:rPr>
-              <w:instrText xml:space="preserve"> PAGEREF _Toc149596180 \h </w:instrText>
+              <w:instrText xml:space="preserve"> PAGEREF _Toc149889051 \h </w:instrText>
             </w:r>
             <w:r>
               <w:rPr>
@@ -7184,7 +7481,7 @@
                 <w:noProof/>
                 <w:webHidden/>
               </w:rPr>
-              <w:t>21</w:t>
+              <w:t>14</w:t>
             </w:r>
             <w:r>
               <w:rPr>
@@ -7207,7 +7504,7 @@
               <w:noProof/>
             </w:rPr>
           </w:pPr>
-          <w:hyperlink w:anchor="_Toc149596181" w:history="1">
+          <w:hyperlink w:anchor="_Toc149889052" w:history="1">
             <w:r>
               <w:rPr>
                 <w:rStyle w:val="Hyperlink"/>
@@ -7248,7 +7545,7 @@
                 <w:noProof/>
                 <w:webHidden/>
               </w:rPr>
-              <w:instrText xml:space="preserve"> PAGEREF _Toc149596181 \h </w:instrText>
+              <w:instrText xml:space="preserve"> PAGEREF _Toc149889052 \h </w:instrText>
             </w:r>
             <w:r>
               <w:rPr>
@@ -7268,7 +7565,7 @@
                 <w:noProof/>
                 <w:webHidden/>
               </w:rPr>
-              <w:t>21</w:t>
+              <w:t>14</w:t>
             </w:r>
             <w:r>
               <w:rPr>
@@ -7291,7 +7588,7 @@
               <w:noProof/>
             </w:rPr>
           </w:pPr>
-          <w:hyperlink w:anchor="_Toc149596182" w:history="1">
+          <w:hyperlink w:anchor="_Toc149889053" w:history="1">
             <w:r>
               <w:rPr>
                 <w:rStyle w:val="Hyperlink"/>
@@ -7332,7 +7629,7 @@
                 <w:noProof/>
                 <w:webHidden/>
               </w:rPr>
-              <w:instrText xml:space="preserve"> PAGEREF _Toc149596182 \h </w:instrText>
+              <w:instrText xml:space="preserve"> PAGEREF _Toc149889053 \h </w:instrText>
             </w:r>
             <w:r>
               <w:rPr>
@@ -7352,7 +7649,7 @@
                 <w:noProof/>
                 <w:webHidden/>
               </w:rPr>
-              <w:t>21</w:t>
+              <w:t>14</w:t>
             </w:r>
             <w:r>
               <w:rPr>
@@ -7375,7 +7672,7 @@
               <w:noProof/>
             </w:rPr>
           </w:pPr>
-          <w:hyperlink w:anchor="_Toc149596183" w:history="1">
+          <w:hyperlink w:anchor="_Toc149889054" w:history="1">
             <w:r>
               <w:rPr>
                 <w:rStyle w:val="Hyperlink"/>
@@ -7395,6 +7692,90 @@
                 <w:rStyle w:val="Hyperlink"/>
                 <w:noProof/>
               </w:rPr>
+              <w:t>Additional Example on Euler Modified Method</w:t>
+            </w:r>
+            <w:r>
+              <w:rPr>
+                <w:noProof/>
+                <w:webHidden/>
+              </w:rPr>
+              <w:tab/>
+            </w:r>
+            <w:r>
+              <w:rPr>
+                <w:noProof/>
+                <w:webHidden/>
+              </w:rPr>
+              <w:fldChar w:fldCharType="begin"/>
+            </w:r>
+            <w:r>
+              <w:rPr>
+                <w:noProof/>
+                <w:webHidden/>
+              </w:rPr>
+              <w:instrText xml:space="preserve"> PAGEREF _Toc149889054 \h </w:instrText>
+            </w:r>
+            <w:r>
+              <w:rPr>
+                <w:noProof/>
+                <w:webHidden/>
+              </w:rPr>
+            </w:r>
+            <w:r>
+              <w:rPr>
+                <w:noProof/>
+                <w:webHidden/>
+              </w:rPr>
+              <w:fldChar w:fldCharType="separate"/>
+            </w:r>
+            <w:r>
+              <w:rPr>
+                <w:noProof/>
+                <w:webHidden/>
+              </w:rPr>
+              <w:t>19</w:t>
+            </w:r>
+            <w:r>
+              <w:rPr>
+                <w:noProof/>
+                <w:webHidden/>
+              </w:rPr>
+              <w:fldChar w:fldCharType="end"/>
+            </w:r>
+          </w:hyperlink>
+        </w:p>
+        <w:p>
+          <w:pPr>
+            <w:pStyle w:val="TOC3"/>
+            <w:tabs>
+              <w:tab w:val="left" w:pos="1320"/>
+              <w:tab w:val="right" w:leader="dot" w:pos="9350"/>
+            </w:tabs>
+            <w:rPr>
+              <w:rFonts w:eastAsiaTheme="minorEastAsia"/>
+              <w:noProof/>
+            </w:rPr>
+          </w:pPr>
+          <w:hyperlink w:anchor="_Toc149889055" w:history="1">
+            <w:r>
+              <w:rPr>
+                <w:rStyle w:val="Hyperlink"/>
+                <w:noProof/>
+              </w:rPr>
+              <w:t>4.1.3</w:t>
+            </w:r>
+            <w:r>
+              <w:rPr>
+                <w:rFonts w:eastAsiaTheme="minorEastAsia"/>
+                <w:noProof/>
+              </w:rPr>
+              <w:tab/>
+            </w:r>
+            <w:r>
+              <w:rPr>
+                <w:rStyle w:val="Hyperlink"/>
+                <w:noProof/>
+              </w:rPr>
               <w:t xml:space="preserve"> Example on Runge-Kutta Method</w:t>
             </w:r>
             <w:r>
@@ -7416,7 +7797,7 @@
                 <w:noProof/>
                 <w:webHidden/>
               </w:rPr>
-              <w:instrText xml:space="preserve"> PAGEREF _Toc149596183 \h </w:instrText>
+              <w:instrText xml:space="preserve"> PAGEREF _Toc149889055 \h </w:instrText>
             </w:r>
             <w:r>
               <w:rPr>
@@ -7436,7 +7817,7 @@
                 <w:noProof/>
                 <w:webHidden/>
               </w:rPr>
-              <w:t>26</w:t>
+              <w:t>22</w:t>
             </w:r>
             <w:r>
               <w:rPr>
@@ -7459,7 +7840,7 @@
               <w:noProof/>
             </w:rPr>
           </w:pPr>
-          <w:hyperlink w:anchor="_Toc149596184" w:history="1">
+          <w:hyperlink w:anchor="_Toc149889056" w:history="1">
             <w:r>
               <w:rPr>
                 <w:rStyle w:val="Hyperlink"/>
@@ -7500,7 +7881,7 @@
                 <w:noProof/>
                 <w:webHidden/>
               </w:rPr>
-              <w:instrText xml:space="preserve"> PAGEREF _Toc149596184 \h </w:instrText>
+              <w:instrText xml:space="preserve"> PAGEREF _Toc149889056 \h </w:instrText>
             </w:r>
             <w:r>
               <w:rPr>
@@ -7520,7 +7901,7 @@
                 <w:noProof/>
                 <w:webHidden/>
               </w:rPr>
-              <w:t>31</w:t>
+              <w:t>27</w:t>
             </w:r>
             <w:r>
               <w:rPr>
@@ -7543,7 +7924,7 @@
               <w:noProof/>
             </w:rPr>
           </w:pPr>
-          <w:hyperlink w:anchor="_Toc149596185" w:history="1">
+          <w:hyperlink w:anchor="_Toc149889057" w:history="1">
             <w:r>
               <w:rPr>
                 <w:rStyle w:val="Hyperlink"/>
@@ -7584,7 +7965,7 @@
                 <w:noProof/>
                 <w:webHidden/>
               </w:rPr>
-              <w:instrText xml:space="preserve"> PAGEREF _Toc149596185 \h </w:instrText>
+              <w:instrText xml:space="preserve"> PAGEREF _Toc149889057 \h </w:instrText>
             </w:r>
             <w:r>
               <w:rPr>
@@ -7604,7 +7985,7 @@
                 <w:noProof/>
                 <w:webHidden/>
               </w:rPr>
-              <w:t>31</w:t>
+              <w:t>27</w:t>
             </w:r>
             <w:r>
               <w:rPr>
@@ -7627,7 +8008,7 @@
               <w:noProof/>
             </w:rPr>
           </w:pPr>
-          <w:hyperlink w:anchor="_Toc149596186" w:history="1">
+          <w:hyperlink w:anchor="_Toc149889058" w:history="1">
             <w:r>
               <w:rPr>
                 <w:rStyle w:val="Hyperlink"/>
@@ -7668,7 +8049,7 @@
                 <w:noProof/>
                 <w:webHidden/>
               </w:rPr>
-              <w:instrText xml:space="preserve"> PAGEREF _Toc149596186 \h </w:instrText>
+              <w:instrText xml:space="preserve"> PAGEREF _Toc149889058 \h </w:instrText>
             </w:r>
             <w:r>
               <w:rPr>
@@ -7688,7 +8069,7 @@
                 <w:noProof/>
                 <w:webHidden/>
               </w:rPr>
-              <w:t>32</w:t>
+              <w:t>29</w:t>
             </w:r>
             <w:r>
               <w:rPr>
@@ -7710,7 +8091,7 @@
               <w:noProof/>
             </w:rPr>
           </w:pPr>
-          <w:hyperlink w:anchor="_Toc149596187" w:history="1">
+          <w:hyperlink w:anchor="_Toc149889059" w:history="1">
             <w:r>
               <w:rPr>
                 <w:rStyle w:val="Hyperlink"/>
@@ -7737,7 +8118,7 @@
                 <w:noProof/>
                 <w:webHidden/>
               </w:rPr>
-              <w:instrText xml:space="preserve"> PAGEREF _Toc149596187 \h </w:instrText>
+              <w:instrText xml:space="preserve"> PAGEREF _Toc149889059 \h </w:instrText>
             </w:r>
             <w:r>
               <w:rPr>
@@ -7757,7 +8138,7 @@
                 <w:noProof/>
                 <w:webHidden/>
               </w:rPr>
-              <w:t>34</w:t>
+              <w:t>30</w:t>
             </w:r>
             <w:r>
               <w:rPr>
@@ -7792,9 +8173,31 @@
           <w:ilvl w:val="0"/>
           <w:numId w:val="2"/>
         </w:numPr>
-      </w:pPr>
-      <w:bookmarkStart w:id="11" w:name="_Toc149596171"/>
-      <w:r>
+        <w:sectPr>
+          <w:pgSz w:w="12240" w:h="15840"/>
+          <w:pgMar w:top="1440" w:right="1440" w:bottom="1440" w:left="1440" w:header="720" w:footer="720" w:gutter="0"/>
+          <w:pgNumType w:fmt="lowerRoman"/>
+          <w:cols w:space="720"/>
+          <w:docGrid w:linePitch="360"/>
+        </w:sectPr>
+      </w:pPr>
+    </w:p>
+    <w:p>
+      <w:pPr>
+        <w:pStyle w:val="Heading1"/>
+        <w:numPr>
+          <w:ilvl w:val="0"/>
+          <w:numId w:val="2"/>
+        </w:numPr>
+        <w:rPr>
+          <w:color w:val="auto"/>
+        </w:rPr>
+      </w:pPr>
+      <w:bookmarkStart w:id="11" w:name="_Toc149889042"/>
+      <w:r>
+        <w:rPr>
+          <w:color w:val="auto"/>
+        </w:rPr>
         <w:lastRenderedPageBreak/>
         <w:t>INTRODUCTION</w:t>
       </w:r>
@@ -7804,12 +8207,21 @@
     <w:p>
       <w:pPr>
         <w:pStyle w:val="Heading2"/>
-      </w:pPr>
-      <w:bookmarkStart w:id="12" w:name="_Toc149596172"/>
-      <w:r>
+        <w:rPr>
+          <w:color w:val="auto"/>
+        </w:rPr>
+      </w:pPr>
+      <w:bookmarkStart w:id="12" w:name="_Toc149889043"/>
+      <w:r>
+        <w:rPr>
+          <w:color w:val="auto"/>
+        </w:rPr>
         <w:t>1.1</w:t>
       </w:r>
       <w:r>
+        <w:rPr>
+          <w:color w:val="auto"/>
+        </w:rPr>
         <w:tab/>
         <w:t>Background to the Study</w:t>
       </w:r>
@@ -7924,19 +8336,58 @@
           <w:sz w:val="24"/>
           <w:szCs w:val="24"/>
         </w:rPr>
-        <w:t>In this project, we delve into the world of numerical methods, focusing on the Euler Modified and Runge-Kutta techniques, which provide effective means of approximating solutions to first-order ODEs. These methods are essential tools for approximating the solutions of first-order ODEs, allowing us to gain valuable insights into dynamic processes and make predictions with precision.</w:t>
-      </w:r>
+        <w:t xml:space="preserve">In this project, we delve into the world of numerical methods, focusing on the Euler Modified and Runge-Kutta techniques, which provide effective means of approximating solutions to first-order ODEs. These methods are essential tools for approximating the solutions </w:t>
+      </w:r>
+      <w:r>
+        <w:rPr>
+          <w:rFonts w:ascii="Times New Roman" w:hAnsi="Times New Roman" w:cs="Times New Roman"/>
+          <w:sz w:val="24"/>
+          <w:szCs w:val="24"/>
+        </w:rPr>
+        <w:lastRenderedPageBreak/>
+        <w:t>of first-order ODEs, allowing us to gain valuable insights into dynamic processes and make predictions with precision.</w:t>
+      </w:r>
+    </w:p>
+    <w:p>
+      <w:pPr>
+        <w:spacing w:line="480" w:lineRule="auto"/>
+        <w:jc w:val="both"/>
+        <w:rPr>
+          <w:rFonts w:ascii="Times New Roman" w:hAnsi="Times New Roman" w:cs="Times New Roman"/>
+          <w:sz w:val="24"/>
+          <w:szCs w:val="24"/>
+        </w:rPr>
+      </w:pPr>
+    </w:p>
+    <w:p>
+      <w:pPr>
+        <w:spacing w:line="480" w:lineRule="auto"/>
+        <w:jc w:val="both"/>
+        <w:rPr>
+          <w:rFonts w:ascii="Times New Roman" w:hAnsi="Times New Roman" w:cs="Times New Roman"/>
+          <w:sz w:val="24"/>
+          <w:szCs w:val="24"/>
+        </w:rPr>
+      </w:pPr>
     </w:p>
     <w:p>
       <w:pPr>
         <w:pStyle w:val="Heading2"/>
-      </w:pPr>
-      <w:bookmarkStart w:id="13" w:name="_Toc149596173"/>
-      <w:r>
-        <w:lastRenderedPageBreak/>
+        <w:rPr>
+          <w:color w:val="auto"/>
+        </w:rPr>
+      </w:pPr>
+      <w:bookmarkStart w:id="13" w:name="_Toc149889044"/>
+      <w:r>
+        <w:rPr>
+          <w:color w:val="auto"/>
+        </w:rPr>
         <w:t>1.2</w:t>
       </w:r>
       <w:r>
+        <w:rPr>
+          <w:color w:val="auto"/>
+        </w:rPr>
         <w:tab/>
         <w:t>Motivation</w:t>
       </w:r>
@@ -8001,13 +8452,37 @@
     </w:p>
     <w:p>
       <w:pPr>
+        <w:rPr>
+          <w:rFonts w:asciiTheme="majorHAnsi" w:eastAsiaTheme="majorEastAsia" w:hAnsiTheme="majorHAnsi" w:cstheme="majorBidi"/>
+          <w:b/>
+          <w:bCs/>
+          <w:sz w:val="26"/>
+          <w:szCs w:val="26"/>
+        </w:rPr>
+      </w:pPr>
+      <w:r>
+        <w:br w:type="page"/>
+      </w:r>
+    </w:p>
+    <w:p>
+      <w:pPr>
         <w:pStyle w:val="Heading2"/>
-      </w:pPr>
-      <w:bookmarkStart w:id="14" w:name="_Toc149596174"/>
-      <w:r>
+        <w:rPr>
+          <w:color w:val="auto"/>
+        </w:rPr>
+      </w:pPr>
+      <w:bookmarkStart w:id="14" w:name="_Toc149889045"/>
+      <w:r>
+        <w:rPr>
+          <w:color w:val="auto"/>
+        </w:rPr>
+        <w:lastRenderedPageBreak/>
         <w:t>1.3</w:t>
       </w:r>
       <w:r>
+        <w:rPr>
+          <w:color w:val="auto"/>
+        </w:rPr>
         <w:tab/>
         <w:t>Objectives</w:t>
       </w:r>
@@ -8160,30 +8635,44 @@
     </w:p>
     <w:p>
       <w:pPr>
-        <w:rPr>
-          <w:rFonts w:asciiTheme="majorHAnsi" w:eastAsiaTheme="majorEastAsia" w:hAnsiTheme="majorHAnsi" w:cstheme="majorBidi"/>
-          <w:b/>
-          <w:bCs/>
-          <w:color w:val="4F81BD" w:themeColor="accent1"/>
-          <w:sz w:val="26"/>
-          <w:szCs w:val="26"/>
-        </w:rPr>
-      </w:pPr>
-    </w:p>
-    <w:p>
-      <w:pPr>
         <w:pStyle w:val="Heading2"/>
-      </w:pPr>
-      <w:bookmarkStart w:id="15" w:name="_Toc149596175"/>
-      <w:r>
+        <w:rPr>
+          <w:color w:val="auto"/>
+        </w:rPr>
+      </w:pPr>
+    </w:p>
+    <w:p>
+      <w:pPr>
+        <w:pStyle w:val="Heading2"/>
+        <w:rPr>
+          <w:color w:val="auto"/>
+        </w:rPr>
+      </w:pPr>
+    </w:p>
+    <w:p>
+      <w:pPr>
+        <w:pStyle w:val="Heading2"/>
+        <w:rPr>
+          <w:color w:val="auto"/>
+        </w:rPr>
+      </w:pPr>
+      <w:bookmarkStart w:id="15" w:name="_Toc149889046"/>
+      <w:r>
+        <w:rPr>
+          <w:color w:val="auto"/>
+        </w:rPr>
         <w:t>1.4</w:t>
       </w:r>
       <w:r>
+        <w:rPr>
+          <w:color w:val="auto"/>
+        </w:rPr>
         <w:tab/>
       </w:r>
       <w:r>
         <w:rPr>
           <w:rFonts w:eastAsia="Arial"/>
+          <w:color w:val="auto"/>
         </w:rPr>
         <w:t>Preliminaries and Definitions of Terms</w:t>
       </w:r>
@@ -8311,6 +8800,7 @@
           <w:sz w:val="24"/>
           <w:szCs w:val="24"/>
         </w:rPr>
+        <w:lastRenderedPageBreak/>
         <w:t>Step Size</w:t>
       </w:r>
       <w:r>
@@ -8385,16 +8875,7 @@
           <w:sz w:val="24"/>
           <w:szCs w:val="24"/>
         </w:rPr>
-        <w:t xml:space="preserve">: The Runge-Kutta methods are a family of numerical techniques used for solving ODEs. They are based on a weighted average of slopes at various points </w:t>
-      </w:r>
-      <w:r>
-        <w:rPr>
-          <w:rFonts w:ascii="Times New Roman" w:hAnsi="Times New Roman" w:cs="Times New Roman"/>
-          <w:sz w:val="24"/>
-          <w:szCs w:val="24"/>
-        </w:rPr>
-        <w:lastRenderedPageBreak/>
-        <w:t>within a step and are known for their accuracy and stability. The most common types are the second-order (RK2) and fourth-order (RK4) Runge-Kutta methods.</w:t>
+        <w:t>: The Runge-Kutta methods are a family of numerical techniques used for solving ODEs. They are based on a weighted average of slopes at various points within a step and are known for their accuracy and stability. The most common types are the second-order (RK2) and fourth-order (RK4) Runge-Kutta methods.</w:t>
       </w:r>
     </w:p>
     <w:p>
@@ -8518,6 +8999,7 @@
           <w:sz w:val="24"/>
           <w:szCs w:val="24"/>
         </w:rPr>
+        <w:lastRenderedPageBreak/>
         <w:t>Global Error</w:t>
       </w:r>
       <w:r>
@@ -8550,13 +9032,22 @@
     <w:p>
       <w:pPr>
         <w:pStyle w:val="Heading1"/>
-      </w:pPr>
-      <w:bookmarkStart w:id="16" w:name="_Toc149596176"/>
-      <w:r>
+        <w:rPr>
+          <w:color w:val="auto"/>
+        </w:rPr>
+      </w:pPr>
+      <w:bookmarkStart w:id="16" w:name="_Toc149889047"/>
+      <w:r>
+        <w:rPr>
+          <w:color w:val="auto"/>
+        </w:rPr>
         <w:lastRenderedPageBreak/>
         <w:t>2.0</w:t>
       </w:r>
       <w:r>
+        <w:rPr>
+          <w:color w:val="auto"/>
+        </w:rPr>
         <w:tab/>
         <w:t>LITERATURE REVIEW</w:t>
       </w:r>
@@ -8822,13 +9313,22 @@
     <w:p>
       <w:pPr>
         <w:pStyle w:val="Heading1"/>
-      </w:pPr>
-      <w:bookmarkStart w:id="17" w:name="_Toc149596177"/>
-      <w:r>
+        <w:rPr>
+          <w:color w:val="auto"/>
+        </w:rPr>
+      </w:pPr>
+      <w:bookmarkStart w:id="17" w:name="_Toc149889048"/>
+      <w:r>
+        <w:rPr>
+          <w:color w:val="auto"/>
+        </w:rPr>
         <w:lastRenderedPageBreak/>
         <w:t>3.0</w:t>
       </w:r>
       <w:r>
+        <w:rPr>
+          <w:color w:val="auto"/>
+        </w:rPr>
         <w:tab/>
         <w:t>METHODOLOGY</w:t>
       </w:r>
@@ -9103,38 +9603,49 @@
     <w:p>
       <w:pPr>
         <w:pStyle w:val="Heading2"/>
-      </w:pPr>
-      <w:bookmarkStart w:id="18" w:name="_Toc149596178"/>
-      <w:r>
+        <w:rPr>
+          <w:color w:val="auto"/>
+        </w:rPr>
+      </w:pPr>
+      <w:bookmarkStart w:id="18" w:name="_Toc149889049"/>
+      <w:r>
+        <w:rPr>
+          <w:color w:val="auto"/>
+        </w:rPr>
         <w:t>3.1</w:t>
       </w:r>
       <w:r>
+        <w:rPr>
+          <w:color w:val="auto"/>
+        </w:rPr>
         <w:tab/>
       </w:r>
       <w:bookmarkStart w:id="19" w:name="_Toc149165161"/>
       <w:r>
+        <w:rPr>
+          <w:color w:val="auto"/>
+        </w:rPr>
         <w:t>Euler Modified</w:t>
       </w:r>
       <w:r>
+        <w:rPr>
+          <w:color w:val="auto"/>
+        </w:rPr>
         <w:t xml:space="preserve"> (</w:t>
       </w:r>
       <w:r>
         <w:rPr>
           <w:rFonts w:ascii="Times New Roman" w:hAnsi="Times New Roman" w:cs="Times New Roman"/>
-          <w:sz w:val="24"/>
-          <w:szCs w:val="24"/>
-        </w:rPr>
-        <w:t>Heun's</w:t>
-      </w:r>
-      <w:r>
-        <w:rPr>
-          <w:rFonts w:ascii="Times New Roman" w:hAnsi="Times New Roman" w:cs="Times New Roman"/>
-          <w:sz w:val="24"/>
-          <w:szCs w:val="24"/>
-        </w:rPr>
-        <w:t>)</w:t>
-      </w:r>
-      <w:r>
+          <w:color w:val="auto"/>
+          <w:sz w:val="24"/>
+          <w:szCs w:val="24"/>
+        </w:rPr>
+        <w:t>Heun's)</w:t>
+      </w:r>
+      <w:r>
+        <w:rPr>
+          <w:color w:val="auto"/>
+        </w:rPr>
         <w:t xml:space="preserve"> Method</w:t>
       </w:r>
       <w:bookmarkEnd w:id="18"/>
@@ -9412,16 +9923,23 @@
     <w:p>
       <w:pPr>
         <w:pStyle w:val="Heading2"/>
-      </w:pPr>
-      <w:bookmarkStart w:id="20" w:name="_Toc149596179"/>
-      <w:r>
+        <w:rPr>
+          <w:color w:val="auto"/>
+        </w:rPr>
+      </w:pPr>
+      <w:bookmarkStart w:id="20" w:name="_Toc149889050"/>
+      <w:r>
+        <w:rPr>
+          <w:color w:val="auto"/>
+        </w:rPr>
         <w:lastRenderedPageBreak/>
         <w:t>3.2</w:t>
       </w:r>
       <w:r>
+        <w:rPr>
+          <w:color w:val="auto"/>
+        </w:rPr>
         <w:tab/>
-      </w:r>
-      <w:r>
         <w:t>Runge-Kutta Method</w:t>
       </w:r>
       <w:bookmarkEnd w:id="20"/>
@@ -11312,13 +11830,22 @@
     <w:p>
       <w:pPr>
         <w:pStyle w:val="Heading1"/>
-      </w:pPr>
-      <w:bookmarkStart w:id="21" w:name="_Toc149596180"/>
-      <w:r>
+        <w:rPr>
+          <w:color w:val="auto"/>
+        </w:rPr>
+      </w:pPr>
+      <w:bookmarkStart w:id="21" w:name="_Toc149889051"/>
+      <w:r>
+        <w:rPr>
+          <w:color w:val="auto"/>
+        </w:rPr>
         <w:lastRenderedPageBreak/>
         <w:t>4.0</w:t>
       </w:r>
       <w:r>
+        <w:rPr>
+          <w:color w:val="auto"/>
+        </w:rPr>
         <w:tab/>
         <w:t>APPLICATIONS</w:t>
       </w:r>
@@ -11327,12 +11854,21 @@
     <w:p>
       <w:pPr>
         <w:pStyle w:val="Heading2"/>
-      </w:pPr>
-      <w:bookmarkStart w:id="22" w:name="_Toc149596181"/>
-      <w:r>
+        <w:rPr>
+          <w:color w:val="auto"/>
+        </w:rPr>
+      </w:pPr>
+      <w:bookmarkStart w:id="22" w:name="_Toc149889052"/>
+      <w:r>
+        <w:rPr>
+          <w:color w:val="auto"/>
+        </w:rPr>
         <w:t>4.1</w:t>
       </w:r>
       <w:r>
+        <w:rPr>
+          <w:color w:val="auto"/>
+        </w:rPr>
         <w:tab/>
         <w:t>Illustrative Examples</w:t>
       </w:r>
@@ -11341,21 +11877,36 @@
     <w:p>
       <w:pPr>
         <w:pStyle w:val="Heading2"/>
+        <w:rPr>
+          <w:color w:val="auto"/>
+        </w:rPr>
       </w:pPr>
     </w:p>
     <w:p>
       <w:pPr>
         <w:pStyle w:val="Heading3"/>
-      </w:pPr>
-      <w:bookmarkStart w:id="23" w:name="_Toc149596182"/>
-      <w:r>
+        <w:rPr>
+          <w:color w:val="auto"/>
+        </w:rPr>
+      </w:pPr>
+      <w:bookmarkStart w:id="23" w:name="_Toc149889053"/>
+      <w:r>
+        <w:rPr>
+          <w:color w:val="auto"/>
+        </w:rPr>
         <w:t>4.1.1</w:t>
       </w:r>
       <w:r>
+        <w:rPr>
+          <w:color w:val="auto"/>
+        </w:rPr>
         <w:tab/>
       </w:r>
       <w:bookmarkStart w:id="24" w:name="_Toc145433140"/>
       <w:r>
+        <w:rPr>
+          <w:color w:val="auto"/>
+        </w:rPr>
         <w:t>Example on Euler Modified Method</w:t>
       </w:r>
       <w:bookmarkEnd w:id="23"/>
@@ -12375,13 +12926,7 @@
             <w:rPr>
               <w:rFonts w:ascii="Cambria Math" w:hAnsi="Cambria Math" w:cs="Times New Roman"/>
             </w:rPr>
-            <m:t xml:space="preserve">+ h = </m:t>
-          </m:r>
-          <m:r>
-            <w:rPr>
-              <w:rFonts w:ascii="Cambria Math" w:hAnsi="Cambria Math" w:cs="Times New Roman"/>
-            </w:rPr>
-            <m:t>0 + 0.2 = 0.2</m:t>
+            <m:t>+ h = 0 + 0.2 = 0.2</m:t>
           </m:r>
         </m:oMath>
       </m:oMathPara>
@@ -15377,24 +15922,3745 @@
     <w:p>
       <w:pPr>
         <w:pStyle w:val="Heading3"/>
-        <w:jc w:val="both"/>
-      </w:pPr>
-      <w:bookmarkStart w:id="25" w:name="_Toc149596183"/>
-      <w:r>
+        <w:rPr>
+          <w:color w:val="auto"/>
+        </w:rPr>
+      </w:pPr>
+      <w:bookmarkStart w:id="25" w:name="_Toc149889054"/>
+      <w:r>
+        <w:rPr>
+          <w:color w:val="auto"/>
+        </w:rPr>
         <w:lastRenderedPageBreak/>
         <w:t>4.1.2</w:t>
       </w:r>
       <w:r>
+        <w:rPr>
+          <w:color w:val="auto"/>
+        </w:rPr>
         <w:tab/>
       </w:r>
       <w:r>
+        <w:rPr>
+          <w:color w:val="auto"/>
+        </w:rPr>
+        <w:t xml:space="preserve">Additional </w:t>
+      </w:r>
+      <w:r>
+        <w:rPr>
+          <w:color w:val="auto"/>
+        </w:rPr>
+        <w:t>Example on Euler Modified Method</w:t>
+      </w:r>
+      <w:bookmarkEnd w:id="25"/>
+    </w:p>
+    <w:p>
+      <w:pPr>
+        <w:rPr>
+          <w:sz w:val="6"/>
+          <w:szCs w:val="6"/>
+        </w:rPr>
+      </w:pPr>
+    </w:p>
+    <w:p>
+      <w:pPr>
+        <w:jc w:val="center"/>
+        <w:rPr>
+          <w:rFonts w:ascii="Times New Roman" w:eastAsiaTheme="minorEastAsia" w:hAnsi="Times New Roman" w:cs="Times New Roman"/>
+          <w:sz w:val="24"/>
+          <w:szCs w:val="24"/>
+        </w:rPr>
+      </w:pPr>
+      <m:oMathPara>
+        <m:oMath>
+          <m:f>
+            <m:fPr>
+              <m:ctrlPr>
+                <w:rPr>
+                  <w:rFonts w:ascii="Cambria Math" w:hAnsi="Cambria Math" w:cs="Times New Roman"/>
+                  <w:i/>
+                  <w:sz w:val="24"/>
+                  <w:szCs w:val="24"/>
+                </w:rPr>
+              </m:ctrlPr>
+            </m:fPr>
+            <m:num>
+              <m:r>
+                <w:rPr>
+                  <w:rFonts w:ascii="Cambria Math" w:hAnsi="Cambria Math" w:cs="Times New Roman"/>
+                  <w:sz w:val="24"/>
+                  <w:szCs w:val="24"/>
+                </w:rPr>
+                <m:t>dy</m:t>
+              </m:r>
+            </m:num>
+            <m:den>
+              <m:r>
+                <w:rPr>
+                  <w:rFonts w:ascii="Cambria Math" w:hAnsi="Cambria Math" w:cs="Times New Roman"/>
+                  <w:sz w:val="24"/>
+                  <w:szCs w:val="24"/>
+                </w:rPr>
+                <m:t>dx</m:t>
+              </m:r>
+            </m:den>
+          </m:f>
+          <m:r>
+            <w:rPr>
+              <w:rFonts w:ascii="Cambria Math" w:hAnsi="Cambria Math" w:cs="Times New Roman"/>
+              <w:sz w:val="24"/>
+              <w:szCs w:val="24"/>
+            </w:rPr>
+            <m:t>=x-y,</m:t>
+          </m:r>
+        </m:oMath>
+      </m:oMathPara>
+    </w:p>
+    <w:p>
+      <w:pPr>
+        <w:rPr>
+          <w:rFonts w:ascii="Times New Roman" w:hAnsi="Times New Roman" w:cs="Times New Roman"/>
+          <w:sz w:val="24"/>
+          <w:szCs w:val="24"/>
+        </w:rPr>
+      </w:pPr>
+      <w:r>
+        <w:rPr>
+          <w:rFonts w:ascii="Times New Roman" w:eastAsiaTheme="minorEastAsia" w:hAnsi="Times New Roman" w:cs="Times New Roman"/>
+          <w:sz w:val="24"/>
+          <w:szCs w:val="24"/>
+        </w:rPr>
+        <w:t xml:space="preserve">where </w:t>
+      </w:r>
+      <m:oMath>
+        <m:r>
+          <w:rPr>
+            <w:rFonts w:ascii="Cambria Math" w:eastAsiaTheme="minorEastAsia" w:hAnsi="Cambria Math" w:cs="Times New Roman"/>
+            <w:sz w:val="24"/>
+            <w:szCs w:val="24"/>
+          </w:rPr>
+          <m:t>y(0) = 1</m:t>
+        </m:r>
+      </m:oMath>
+    </w:p>
+    <w:p>
+      <w:pPr>
+        <w:rPr>
+          <w:rFonts w:ascii="Cambria Math" w:hAnsi="Cambria Math" w:cs="Times New Roman"/>
+          <w:sz w:val="24"/>
+          <w:szCs w:val="24"/>
+          <w:oMath/>
+        </w:rPr>
+      </w:pPr>
+      <w:r>
+        <w:rPr>
+          <w:rFonts w:ascii="Times New Roman" w:hAnsi="Times New Roman" w:cs="Times New Roman"/>
+          <w:sz w:val="24"/>
+          <w:szCs w:val="24"/>
+        </w:rPr>
+        <w:t xml:space="preserve">Let's apply the Euler Modified method with a step size </w:t>
+      </w:r>
+      <m:oMath>
+        <m:r>
+          <w:rPr>
+            <w:rFonts w:ascii="Cambria Math" w:hAnsi="Cambria Math" w:cs="Times New Roman"/>
+            <w:sz w:val="24"/>
+            <w:szCs w:val="24"/>
+          </w:rPr>
+          <m:t>h = 0.1</m:t>
+        </m:r>
+      </m:oMath>
+      <w:r>
+        <w:rPr>
+          <w:rFonts w:ascii="Times New Roman" w:hAnsi="Times New Roman" w:cs="Times New Roman"/>
+          <w:sz w:val="24"/>
+          <w:szCs w:val="24"/>
+        </w:rPr>
+        <w:t xml:space="preserve"> over the interval </w:t>
+      </w:r>
+      <m:oMath>
+        <m:r>
+          <w:rPr>
+            <w:rFonts w:ascii="Cambria Math" w:hAnsi="Cambria Math" w:cs="Times New Roman"/>
+            <w:sz w:val="24"/>
+            <w:szCs w:val="24"/>
+          </w:rPr>
+          <m:t>[0, 0.5]</m:t>
+        </m:r>
+      </m:oMath>
+    </w:p>
+    <w:p>
+      <w:pPr>
+        <w:rPr>
+          <w:rFonts w:ascii="Times New Roman" w:hAnsi="Times New Roman" w:cs="Times New Roman"/>
+          <w:b/>
+          <w:sz w:val="26"/>
+          <w:szCs w:val="26"/>
+        </w:rPr>
+      </w:pPr>
+      <w:r>
+        <w:rPr>
+          <w:rFonts w:ascii="Times New Roman" w:hAnsi="Times New Roman" w:cs="Times New Roman"/>
+          <w:b/>
+          <w:sz w:val="26"/>
+          <w:szCs w:val="26"/>
+        </w:rPr>
+        <w:t>Step 1: Initialization</w:t>
+      </w:r>
+    </w:p>
+    <w:p>
+      <w:pPr>
+        <w:rPr>
+          <w:rFonts w:ascii="Times New Roman" w:hAnsi="Times New Roman" w:cs="Times New Roman"/>
+          <w:sz w:val="24"/>
+          <w:szCs w:val="24"/>
+        </w:rPr>
+      </w:pPr>
+      <w:r>
+        <w:rPr>
+          <w:rFonts w:ascii="Times New Roman" w:hAnsi="Times New Roman" w:cs="Times New Roman"/>
+          <w:sz w:val="24"/>
+          <w:szCs w:val="24"/>
+        </w:rPr>
+        <w:t>x</w:t>
+      </w:r>
+      <w:r>
+        <w:rPr>
+          <w:rFonts w:ascii="Times New Roman" w:hAnsi="Times New Roman" w:cs="Times New Roman"/>
+          <w:sz w:val="24"/>
+          <w:szCs w:val="24"/>
+          <w:vertAlign w:val="subscript"/>
+        </w:rPr>
+        <w:t>0</w:t>
+      </w:r>
+      <w:r>
+        <w:rPr>
+          <w:rFonts w:ascii="Times New Roman" w:hAnsi="Times New Roman" w:cs="Times New Roman"/>
+          <w:sz w:val="24"/>
+          <w:szCs w:val="24"/>
+        </w:rPr>
+        <w:t xml:space="preserve"> = 0 (initial x-value)</w:t>
+      </w:r>
+    </w:p>
+    <w:p>
+      <w:pPr>
+        <w:rPr>
+          <w:rFonts w:ascii="Times New Roman" w:hAnsi="Times New Roman" w:cs="Times New Roman"/>
+          <w:sz w:val="24"/>
+          <w:szCs w:val="24"/>
+        </w:rPr>
+      </w:pPr>
+      <w:r>
+        <w:rPr>
+          <w:rFonts w:ascii="Times New Roman" w:hAnsi="Times New Roman" w:cs="Times New Roman"/>
+          <w:sz w:val="24"/>
+          <w:szCs w:val="24"/>
+        </w:rPr>
+        <w:t>y</w:t>
+      </w:r>
+      <w:r>
+        <w:rPr>
+          <w:rFonts w:ascii="Times New Roman" w:hAnsi="Times New Roman" w:cs="Times New Roman"/>
+          <w:sz w:val="24"/>
+          <w:szCs w:val="24"/>
+          <w:vertAlign w:val="subscript"/>
+        </w:rPr>
+        <w:t>0</w:t>
+      </w:r>
+      <w:r>
+        <w:rPr>
+          <w:rFonts w:ascii="Times New Roman" w:hAnsi="Times New Roman" w:cs="Times New Roman"/>
+          <w:sz w:val="24"/>
+          <w:szCs w:val="24"/>
+        </w:rPr>
+        <w:t xml:space="preserve"> = 1 (initial y-value)</w:t>
+      </w:r>
+    </w:p>
+    <w:p>
+      <w:pPr>
+        <w:rPr>
+          <w:rFonts w:ascii="Times New Roman" w:hAnsi="Times New Roman" w:cs="Times New Roman"/>
+          <w:sz w:val="24"/>
+          <w:szCs w:val="24"/>
+        </w:rPr>
+      </w:pPr>
+      <w:r>
+        <w:rPr>
+          <w:rFonts w:ascii="Times New Roman" w:hAnsi="Times New Roman" w:cs="Times New Roman"/>
+          <w:sz w:val="24"/>
+          <w:szCs w:val="24"/>
+        </w:rPr>
+        <w:t>h = 0.1 (step size)</w:t>
+      </w:r>
+    </w:p>
+    <w:p>
+      <w:pPr>
+        <w:rPr>
+          <w:rFonts w:ascii="Times New Roman" w:hAnsi="Times New Roman" w:cs="Times New Roman"/>
+          <w:sz w:val="24"/>
+          <w:szCs w:val="24"/>
+        </w:rPr>
+      </w:pPr>
+      <w:r>
+        <w:rPr>
+          <w:rFonts w:ascii="Times New Roman" w:hAnsi="Times New Roman" w:cs="Times New Roman"/>
+          <w:sz w:val="24"/>
+          <w:szCs w:val="24"/>
+        </w:rPr>
+        <w:t>x</w:t>
+      </w:r>
+      <w:r>
+        <w:rPr>
+          <w:rFonts w:ascii="Times New Roman" w:hAnsi="Times New Roman" w:cs="Times New Roman"/>
+          <w:sz w:val="24"/>
+          <w:szCs w:val="24"/>
+          <w:vertAlign w:val="subscript"/>
+        </w:rPr>
+        <w:t>end</w:t>
+      </w:r>
+      <w:r>
+        <w:rPr>
+          <w:rFonts w:ascii="Times New Roman" w:hAnsi="Times New Roman" w:cs="Times New Roman"/>
+          <w:sz w:val="24"/>
+          <w:szCs w:val="24"/>
+        </w:rPr>
+        <w:t xml:space="preserve"> = 0.5 (end of the interval)</w:t>
+      </w:r>
+    </w:p>
+    <w:p>
+      <w:pPr>
+        <w:rPr>
+          <w:rFonts w:ascii="Times New Roman" w:hAnsi="Times New Roman" w:cs="Times New Roman"/>
+          <w:sz w:val="24"/>
+          <w:szCs w:val="24"/>
+        </w:rPr>
+      </w:pPr>
+      <w:r>
+        <w:rPr>
+          <w:rFonts w:ascii="Times New Roman" w:hAnsi="Times New Roman" w:cs="Times New Roman"/>
+          <w:sz w:val="24"/>
+          <w:szCs w:val="24"/>
+        </w:rPr>
+        <w:t>h</w:t>
+      </w:r>
+      <w:r>
+        <w:rPr>
+          <w:rFonts w:ascii="Times New Roman" w:hAnsi="Times New Roman" w:cs="Times New Roman"/>
+          <w:sz w:val="24"/>
+          <w:szCs w:val="24"/>
+        </w:rPr>
+        <w:t xml:space="preserve"> </w:t>
+      </w:r>
+      <w:r>
+        <w:rPr>
+          <w:rFonts w:ascii="Times New Roman" w:hAnsi="Times New Roman" w:cs="Times New Roman"/>
+          <w:sz w:val="24"/>
+          <w:szCs w:val="24"/>
+        </w:rPr>
+        <w:t>=</w:t>
+      </w:r>
+      <w:r>
+        <w:rPr>
+          <w:rFonts w:ascii="Times New Roman" w:hAnsi="Times New Roman" w:cs="Times New Roman"/>
+          <w:sz w:val="24"/>
+          <w:szCs w:val="24"/>
+        </w:rPr>
+        <w:t xml:space="preserve"> </w:t>
+      </w:r>
+      <w:r>
+        <w:rPr>
+          <w:rFonts w:ascii="Times New Roman" w:hAnsi="Times New Roman" w:cs="Times New Roman"/>
+          <w:sz w:val="24"/>
+          <w:szCs w:val="24"/>
+        </w:rPr>
+        <w:t>0.1 (step size)</w:t>
+      </w:r>
+    </w:p>
+    <w:p>
+      <w:pPr>
+        <w:rPr>
+          <w:rFonts w:ascii="Times New Roman" w:hAnsi="Times New Roman" w:cs="Times New Roman"/>
+          <w:sz w:val="24"/>
+          <w:szCs w:val="24"/>
+        </w:rPr>
+      </w:pPr>
+      <w:r>
+        <w:rPr>
+          <w:rFonts w:ascii="Times New Roman" w:hAnsi="Times New Roman" w:cs="Times New Roman"/>
+          <w:b/>
+          <w:sz w:val="24"/>
+          <w:szCs w:val="24"/>
+        </w:rPr>
+        <w:t>Step 2: Iterations</w:t>
+      </w:r>
+    </w:p>
+    <w:p>
+      <w:pPr>
+        <w:rPr>
+          <w:rFonts w:ascii="Times New Roman" w:hAnsi="Times New Roman" w:cs="Times New Roman"/>
+          <w:sz w:val="24"/>
+          <w:szCs w:val="24"/>
+        </w:rPr>
+      </w:pPr>
+      <w:r>
+        <w:rPr>
+          <w:rFonts w:ascii="Times New Roman" w:hAnsi="Times New Roman" w:cs="Times New Roman"/>
+          <w:sz w:val="24"/>
+          <w:szCs w:val="24"/>
+        </w:rPr>
+        <w:t>We'll compute the successive values of x and y using the Euler Modified method.</w:t>
+      </w:r>
+    </w:p>
+    <w:p>
+      <w:pPr>
+        <w:rPr>
+          <w:rFonts w:ascii="Times New Roman" w:hAnsi="Times New Roman" w:cs="Times New Roman"/>
+          <w:sz w:val="24"/>
+          <w:szCs w:val="24"/>
+        </w:rPr>
+      </w:pPr>
+    </w:p>
+    <w:p>
+      <w:pPr>
+        <w:spacing w:line="480" w:lineRule="auto"/>
+        <w:rPr>
+          <w:rFonts w:ascii="Times New Roman" w:hAnsi="Times New Roman" w:cs="Times New Roman"/>
+          <w:b/>
+          <w:sz w:val="24"/>
+          <w:szCs w:val="24"/>
+        </w:rPr>
+      </w:pPr>
+      <w:r>
+        <w:rPr>
+          <w:rFonts w:ascii="Times New Roman" w:hAnsi="Times New Roman" w:cs="Times New Roman"/>
+          <w:b/>
+          <w:sz w:val="24"/>
+          <w:szCs w:val="24"/>
+        </w:rPr>
+        <w:t>Iteration 1 (n=1):</w:t>
+      </w:r>
+    </w:p>
+    <w:p>
+      <w:pPr>
+        <w:pStyle w:val="ListParagraph"/>
+        <w:numPr>
+          <w:ilvl w:val="0"/>
+          <w:numId w:val="19"/>
+        </w:numPr>
+        <w:spacing w:line="480" w:lineRule="auto"/>
+        <w:ind w:left="360"/>
+        <w:rPr>
+          <w:rFonts w:ascii="Times New Roman" w:hAnsi="Times New Roman" w:cs="Times New Roman"/>
+          <w:sz w:val="24"/>
+          <w:szCs w:val="24"/>
+        </w:rPr>
+      </w:pPr>
+      <w:r>
+        <w:rPr>
+          <w:rFonts w:ascii="Times New Roman" w:hAnsi="Times New Roman" w:cs="Times New Roman"/>
+          <w:sz w:val="24"/>
+          <w:szCs w:val="24"/>
+        </w:rPr>
+        <w:t>Calculate the slope at x</w:t>
+      </w:r>
+      <w:r>
+        <w:rPr>
+          <w:rFonts w:ascii="Times New Roman" w:hAnsi="Times New Roman" w:cs="Times New Roman"/>
+          <w:sz w:val="24"/>
+          <w:szCs w:val="24"/>
+          <w:vertAlign w:val="subscript"/>
+        </w:rPr>
+        <w:t>1</w:t>
+      </w:r>
+      <w:r>
+        <w:rPr>
+          <w:rFonts w:ascii="Times New Roman" w:hAnsi="Times New Roman" w:cs="Times New Roman"/>
+          <w:sz w:val="24"/>
+          <w:szCs w:val="24"/>
+        </w:rPr>
+        <w:t xml:space="preserve"> = x</w:t>
+      </w:r>
+      <w:r>
+        <w:rPr>
+          <w:rFonts w:ascii="Times New Roman" w:hAnsi="Times New Roman" w:cs="Times New Roman"/>
+          <w:sz w:val="24"/>
+          <w:szCs w:val="24"/>
+          <w:vertAlign w:val="subscript"/>
+        </w:rPr>
+        <w:t>0</w:t>
+      </w:r>
+      <w:r>
+        <w:rPr>
+          <w:rFonts w:ascii="Times New Roman" w:hAnsi="Times New Roman" w:cs="Times New Roman"/>
+          <w:sz w:val="24"/>
+          <w:szCs w:val="24"/>
+        </w:rPr>
+        <w:t xml:space="preserve"> + h = 0 + 0.1 = 0.1:</w:t>
+      </w:r>
+    </w:p>
+    <w:p>
+      <w:pPr>
+        <w:spacing w:line="480" w:lineRule="auto"/>
+        <w:ind w:firstLine="360"/>
+        <w:rPr>
+          <w:rFonts w:ascii="Times New Roman" w:hAnsi="Times New Roman" w:cs="Times New Roman"/>
+          <w:sz w:val="24"/>
+          <w:szCs w:val="24"/>
+        </w:rPr>
+      </w:pPr>
+      <w:r>
+        <w:rPr>
+          <w:rFonts w:ascii="Times New Roman" w:hAnsi="Times New Roman" w:cs="Times New Roman"/>
+          <w:sz w:val="24"/>
+          <w:szCs w:val="24"/>
+        </w:rPr>
+        <w:t>Slope = X</w:t>
+      </w:r>
+      <w:r>
+        <w:rPr>
+          <w:rFonts w:ascii="Times New Roman" w:hAnsi="Times New Roman" w:cs="Times New Roman"/>
+          <w:sz w:val="24"/>
+          <w:szCs w:val="24"/>
+          <w:vertAlign w:val="subscript"/>
+        </w:rPr>
+        <w:t>1</w:t>
+      </w:r>
+      <w:r>
+        <w:rPr>
+          <w:rFonts w:ascii="Times New Roman" w:hAnsi="Times New Roman" w:cs="Times New Roman"/>
+          <w:sz w:val="24"/>
+          <w:szCs w:val="24"/>
+        </w:rPr>
+        <w:t xml:space="preserve"> – Y</w:t>
+      </w:r>
+      <w:r>
+        <w:rPr>
+          <w:rFonts w:ascii="Times New Roman" w:hAnsi="Times New Roman" w:cs="Times New Roman"/>
+          <w:sz w:val="24"/>
+          <w:szCs w:val="24"/>
+          <w:vertAlign w:val="subscript"/>
+        </w:rPr>
+        <w:t>0</w:t>
+      </w:r>
+      <w:r>
+        <w:rPr>
+          <w:rFonts w:ascii="Times New Roman" w:hAnsi="Times New Roman" w:cs="Times New Roman"/>
+          <w:sz w:val="24"/>
+          <w:szCs w:val="24"/>
+        </w:rPr>
+        <w:t xml:space="preserve"> = 0.1 – 1 = 0.9</w:t>
+      </w:r>
+    </w:p>
+    <w:p>
+      <w:pPr>
+        <w:pStyle w:val="ListParagraph"/>
+        <w:numPr>
+          <w:ilvl w:val="0"/>
+          <w:numId w:val="19"/>
+        </w:numPr>
+        <w:spacing w:line="480" w:lineRule="auto"/>
+        <w:ind w:left="360"/>
+        <w:rPr>
+          <w:rFonts w:ascii="Times New Roman" w:hAnsi="Times New Roman" w:cs="Times New Roman"/>
+          <w:sz w:val="24"/>
+          <w:szCs w:val="24"/>
+        </w:rPr>
+      </w:pPr>
+      <w:r>
+        <w:rPr>
+          <w:rFonts w:ascii="Times New Roman" w:hAnsi="Times New Roman" w:cs="Times New Roman"/>
+          <w:sz w:val="24"/>
+          <w:szCs w:val="24"/>
+        </w:rPr>
+        <w:t>Calculate an intermediate slope at x</w:t>
+      </w:r>
+      <w:r>
+        <w:rPr>
+          <w:rFonts w:ascii="Times New Roman" w:hAnsi="Times New Roman" w:cs="Times New Roman"/>
+          <w:sz w:val="24"/>
+          <w:szCs w:val="24"/>
+          <w:vertAlign w:val="subscript"/>
+        </w:rPr>
+        <w:t>1</w:t>
+      </w:r>
+      <w:r>
+        <w:rPr>
+          <w:rFonts w:ascii="Times New Roman" w:hAnsi="Times New Roman" w:cs="Times New Roman"/>
+          <w:sz w:val="24"/>
+          <w:szCs w:val="24"/>
+        </w:rPr>
+        <w:t xml:space="preserve"> + </w:t>
+      </w:r>
+      <m:oMath>
+        <m:f>
+          <m:fPr>
+            <m:ctrlPr>
+              <w:rPr>
+                <w:rFonts w:ascii="Cambria Math" w:hAnsi="Cambria Math" w:cs="Times New Roman"/>
+                <w:i/>
+                <w:sz w:val="24"/>
+                <w:szCs w:val="24"/>
+              </w:rPr>
+            </m:ctrlPr>
+          </m:fPr>
+          <m:num>
+            <m:r>
+              <w:rPr>
+                <w:rFonts w:ascii="Cambria Math" w:hAnsi="Cambria Math" w:cs="Times New Roman"/>
+                <w:sz w:val="24"/>
+                <w:szCs w:val="24"/>
+              </w:rPr>
+              <m:t>h</m:t>
+            </m:r>
+          </m:num>
+          <m:den>
+            <m:r>
+              <w:rPr>
+                <w:rFonts w:ascii="Cambria Math" w:hAnsi="Cambria Math" w:cs="Times New Roman"/>
+                <w:sz w:val="24"/>
+                <w:szCs w:val="24"/>
+              </w:rPr>
+              <m:t>2</m:t>
+            </m:r>
+          </m:den>
+        </m:f>
+      </m:oMath>
+      <w:r>
+        <w:rPr>
+          <w:rFonts w:ascii="Times New Roman" w:eastAsiaTheme="minorEastAsia" w:hAnsi="Times New Roman" w:cs="Times New Roman"/>
+          <w:sz w:val="24"/>
+          <w:szCs w:val="24"/>
+        </w:rPr>
+        <w:t xml:space="preserve"> :</w:t>
+      </w:r>
+    </w:p>
+    <w:p>
+      <w:pPr>
+        <w:pStyle w:val="ListParagraph"/>
+        <w:spacing w:line="480" w:lineRule="auto"/>
+        <w:ind w:left="360"/>
+        <w:rPr>
+          <w:rFonts w:ascii="Times New Roman" w:eastAsiaTheme="minorEastAsia" w:hAnsi="Times New Roman" w:cs="Times New Roman"/>
+          <w:sz w:val="24"/>
+          <w:szCs w:val="24"/>
+        </w:rPr>
+      </w:pPr>
+      <w:r>
+        <w:rPr>
+          <w:rFonts w:ascii="Times New Roman" w:eastAsiaTheme="minorEastAsia" w:hAnsi="Times New Roman" w:cs="Times New Roman"/>
+          <w:sz w:val="24"/>
+          <w:szCs w:val="24"/>
+        </w:rPr>
+        <w:t xml:space="preserve">Intermediate Slope = </w:t>
+      </w:r>
+      <w:r>
+        <w:rPr>
+          <w:rFonts w:ascii="Times New Roman" w:hAnsi="Times New Roman" w:cs="Times New Roman"/>
+          <w:sz w:val="24"/>
+          <w:szCs w:val="24"/>
+        </w:rPr>
+        <w:t>x</w:t>
+      </w:r>
+      <w:r>
+        <w:rPr>
+          <w:rFonts w:ascii="Times New Roman" w:hAnsi="Times New Roman" w:cs="Times New Roman"/>
+          <w:sz w:val="24"/>
+          <w:szCs w:val="24"/>
+          <w:vertAlign w:val="subscript"/>
+        </w:rPr>
+        <w:t>1</w:t>
+      </w:r>
+      <w:r>
+        <w:rPr>
+          <w:rFonts w:ascii="Times New Roman" w:hAnsi="Times New Roman" w:cs="Times New Roman"/>
+          <w:sz w:val="24"/>
+          <w:szCs w:val="24"/>
+        </w:rPr>
+        <w:t xml:space="preserve"> + </w:t>
+      </w:r>
+      <m:oMath>
+        <m:f>
+          <m:fPr>
+            <m:ctrlPr>
+              <w:rPr>
+                <w:rFonts w:ascii="Cambria Math" w:hAnsi="Cambria Math" w:cs="Times New Roman"/>
+                <w:i/>
+                <w:sz w:val="24"/>
+                <w:szCs w:val="24"/>
+              </w:rPr>
+            </m:ctrlPr>
+          </m:fPr>
+          <m:num>
+            <m:r>
+              <w:rPr>
+                <w:rFonts w:ascii="Cambria Math" w:hAnsi="Cambria Math" w:cs="Times New Roman"/>
+                <w:sz w:val="24"/>
+                <w:szCs w:val="24"/>
+              </w:rPr>
+              <m:t>h</m:t>
+            </m:r>
+          </m:num>
+          <m:den>
+            <m:r>
+              <w:rPr>
+                <w:rFonts w:ascii="Cambria Math" w:hAnsi="Cambria Math" w:cs="Times New Roman"/>
+                <w:sz w:val="24"/>
+                <w:szCs w:val="24"/>
+              </w:rPr>
+              <m:t>2</m:t>
+            </m:r>
+          </m:den>
+        </m:f>
+      </m:oMath>
+      <w:r>
+        <w:rPr>
+          <w:rFonts w:ascii="Times New Roman" w:eastAsiaTheme="minorEastAsia" w:hAnsi="Times New Roman" w:cs="Times New Roman"/>
+          <w:sz w:val="24"/>
+          <w:szCs w:val="24"/>
+        </w:rPr>
+        <w:t xml:space="preserve"> – (y</w:t>
+      </w:r>
+      <w:r>
+        <w:rPr>
+          <w:rFonts w:ascii="Times New Roman" w:eastAsiaTheme="minorEastAsia" w:hAnsi="Times New Roman" w:cs="Times New Roman"/>
+          <w:sz w:val="24"/>
+          <w:szCs w:val="24"/>
+          <w:vertAlign w:val="subscript"/>
+        </w:rPr>
+        <w:t>0</w:t>
+      </w:r>
+      <w:r>
+        <w:rPr>
+          <w:rFonts w:ascii="Times New Roman" w:eastAsiaTheme="minorEastAsia" w:hAnsi="Times New Roman" w:cs="Times New Roman"/>
+          <w:sz w:val="24"/>
+          <w:szCs w:val="24"/>
+        </w:rPr>
+        <w:t xml:space="preserve"> + </w:t>
+      </w:r>
+      <m:oMath>
+        <m:f>
+          <m:fPr>
+            <m:ctrlPr>
+              <w:rPr>
+                <w:rFonts w:ascii="Cambria Math" w:hAnsi="Cambria Math" w:cs="Times New Roman"/>
+                <w:i/>
+                <w:sz w:val="24"/>
+                <w:szCs w:val="24"/>
+              </w:rPr>
+            </m:ctrlPr>
+          </m:fPr>
+          <m:num>
+            <m:r>
+              <w:rPr>
+                <w:rFonts w:ascii="Cambria Math" w:hAnsi="Cambria Math" w:cs="Times New Roman"/>
+                <w:sz w:val="24"/>
+                <w:szCs w:val="24"/>
+              </w:rPr>
+              <m:t>h</m:t>
+            </m:r>
+          </m:num>
+          <m:den>
+            <m:r>
+              <w:rPr>
+                <w:rFonts w:ascii="Cambria Math" w:hAnsi="Cambria Math" w:cs="Times New Roman"/>
+                <w:sz w:val="24"/>
+                <w:szCs w:val="24"/>
+              </w:rPr>
+              <m:t>2</m:t>
+            </m:r>
+          </m:den>
+        </m:f>
+      </m:oMath>
+      <w:r>
+        <w:rPr>
+          <w:rFonts w:ascii="Times New Roman" w:eastAsiaTheme="minorEastAsia" w:hAnsi="Times New Roman" w:cs="Times New Roman"/>
+          <w:sz w:val="24"/>
+          <w:szCs w:val="24"/>
+        </w:rPr>
+        <w:t xml:space="preserve"> </w:t>
+      </w:r>
+      <m:oMath>
+        <m:r>
+          <w:rPr>
+            <w:rFonts w:ascii="Cambria Math" w:eastAsiaTheme="minorEastAsia" w:hAnsi="Cambria Math" w:cs="Times New Roman"/>
+            <w:sz w:val="24"/>
+            <w:szCs w:val="24"/>
+          </w:rPr>
+          <m:t>×</m:t>
+        </m:r>
+      </m:oMath>
+      <w:r>
+        <w:rPr>
+          <w:rFonts w:ascii="Times New Roman" w:eastAsiaTheme="minorEastAsia" w:hAnsi="Times New Roman" w:cs="Times New Roman"/>
+          <w:sz w:val="24"/>
+          <w:szCs w:val="24"/>
+        </w:rPr>
+        <w:t xml:space="preserve"> Slope) = 0.1 + </w:t>
+      </w:r>
+      <m:oMath>
+        <m:f>
+          <m:fPr>
+            <m:ctrlPr>
+              <w:rPr>
+                <w:rFonts w:ascii="Cambria Math" w:hAnsi="Cambria Math" w:cs="Times New Roman"/>
+                <w:i/>
+                <w:sz w:val="24"/>
+                <w:szCs w:val="24"/>
+              </w:rPr>
+            </m:ctrlPr>
+          </m:fPr>
+          <m:num>
+            <m:r>
+              <w:rPr>
+                <w:rFonts w:ascii="Cambria Math" w:hAnsi="Cambria Math" w:cs="Times New Roman"/>
+                <w:sz w:val="24"/>
+                <w:szCs w:val="24"/>
+              </w:rPr>
+              <m:t>0.1</m:t>
+            </m:r>
+          </m:num>
+          <m:den>
+            <m:r>
+              <w:rPr>
+                <w:rFonts w:ascii="Cambria Math" w:hAnsi="Cambria Math" w:cs="Times New Roman"/>
+                <w:sz w:val="24"/>
+                <w:szCs w:val="24"/>
+              </w:rPr>
+              <m:t>2</m:t>
+            </m:r>
+          </m:den>
+        </m:f>
+      </m:oMath>
+      <w:r>
+        <w:rPr>
+          <w:rFonts w:ascii="Times New Roman" w:eastAsiaTheme="minorEastAsia" w:hAnsi="Times New Roman" w:cs="Times New Roman"/>
+          <w:sz w:val="24"/>
+          <w:szCs w:val="24"/>
+        </w:rPr>
+        <w:t xml:space="preserve"> – (1 + </w:t>
+      </w:r>
+      <m:oMath>
+        <m:f>
+          <m:fPr>
+            <m:ctrlPr>
+              <w:rPr>
+                <w:rFonts w:ascii="Cambria Math" w:hAnsi="Cambria Math" w:cs="Times New Roman"/>
+                <w:i/>
+                <w:sz w:val="24"/>
+                <w:szCs w:val="24"/>
+              </w:rPr>
+            </m:ctrlPr>
+          </m:fPr>
+          <m:num>
+            <m:r>
+              <w:rPr>
+                <w:rFonts w:ascii="Cambria Math" w:hAnsi="Cambria Math" w:cs="Times New Roman"/>
+                <w:sz w:val="24"/>
+                <w:szCs w:val="24"/>
+              </w:rPr>
+              <m:t>0.1</m:t>
+            </m:r>
+          </m:num>
+          <m:den>
+            <m:r>
+              <w:rPr>
+                <w:rFonts w:ascii="Cambria Math" w:hAnsi="Cambria Math" w:cs="Times New Roman"/>
+                <w:sz w:val="24"/>
+                <w:szCs w:val="24"/>
+              </w:rPr>
+              <m:t>2</m:t>
+            </m:r>
+          </m:den>
+        </m:f>
+      </m:oMath>
+      <w:r>
+        <w:rPr>
+          <w:rFonts w:ascii="Times New Roman" w:eastAsiaTheme="minorEastAsia" w:hAnsi="Times New Roman" w:cs="Times New Roman"/>
+          <w:sz w:val="24"/>
+          <w:szCs w:val="24"/>
+        </w:rPr>
+        <w:t xml:space="preserve"> </w:t>
+      </w:r>
+      <m:oMath>
+        <m:r>
+          <w:rPr>
+            <w:rFonts w:ascii="Cambria Math" w:eastAsiaTheme="minorEastAsia" w:hAnsi="Cambria Math" w:cs="Times New Roman"/>
+            <w:sz w:val="24"/>
+            <w:szCs w:val="24"/>
+          </w:rPr>
+          <m:t>×</m:t>
+        </m:r>
+      </m:oMath>
+      <w:r>
+        <w:rPr>
+          <w:rFonts w:ascii="Times New Roman" w:eastAsiaTheme="minorEastAsia" w:hAnsi="Times New Roman" w:cs="Times New Roman"/>
+          <w:sz w:val="24"/>
+          <w:szCs w:val="24"/>
+        </w:rPr>
+        <w:t xml:space="preserve"> (-0.9)) = -0.844</w:t>
+      </w:r>
+    </w:p>
+    <w:p>
+      <w:pPr>
+        <w:pStyle w:val="ListParagraph"/>
+        <w:numPr>
+          <w:ilvl w:val="0"/>
+          <w:numId w:val="19"/>
+        </w:numPr>
+        <w:spacing w:line="480" w:lineRule="auto"/>
+        <w:ind w:left="360"/>
+        <w:rPr>
+          <w:rFonts w:ascii="Times New Roman" w:hAnsi="Times New Roman" w:cs="Times New Roman"/>
+          <w:sz w:val="24"/>
+          <w:szCs w:val="24"/>
+        </w:rPr>
+      </w:pPr>
+      <w:r>
+        <w:rPr>
+          <w:rFonts w:ascii="Times New Roman" w:hAnsi="Times New Roman" w:cs="Times New Roman"/>
+          <w:sz w:val="24"/>
+          <w:szCs w:val="24"/>
+        </w:rPr>
+        <w:t>Update y</w:t>
+      </w:r>
+      <w:r>
+        <w:rPr>
+          <w:rFonts w:ascii="Times New Roman" w:hAnsi="Times New Roman" w:cs="Times New Roman"/>
+          <w:sz w:val="24"/>
+          <w:szCs w:val="24"/>
+          <w:vertAlign w:val="subscript"/>
+        </w:rPr>
+        <w:t>1</w:t>
+      </w:r>
+      <w:r>
+        <w:rPr>
+          <w:rFonts w:ascii="Times New Roman" w:hAnsi="Times New Roman" w:cs="Times New Roman"/>
+          <w:sz w:val="24"/>
+          <w:szCs w:val="24"/>
+        </w:rPr>
+        <w:t xml:space="preserve"> using the average of the slopes:</w:t>
+      </w:r>
+    </w:p>
+    <w:p>
+      <w:pPr>
+        <w:pStyle w:val="ListParagraph"/>
+        <w:spacing w:line="480" w:lineRule="auto"/>
+        <w:ind w:left="360"/>
+        <w:rPr>
+          <w:rFonts w:ascii="Times New Roman" w:hAnsi="Times New Roman" w:cs="Times New Roman"/>
+          <w:sz w:val="24"/>
+          <w:szCs w:val="24"/>
+        </w:rPr>
+      </w:pPr>
+      <w:r>
+        <w:rPr>
+          <w:rFonts w:ascii="Times New Roman" w:hAnsi="Times New Roman" w:cs="Times New Roman"/>
+          <w:sz w:val="24"/>
+          <w:szCs w:val="24"/>
+        </w:rPr>
+        <w:t>y</w:t>
+      </w:r>
+      <w:r>
+        <w:rPr>
+          <w:rFonts w:ascii="Times New Roman" w:hAnsi="Times New Roman" w:cs="Times New Roman"/>
+          <w:sz w:val="24"/>
+          <w:szCs w:val="24"/>
+          <w:vertAlign w:val="subscript"/>
+        </w:rPr>
+        <w:t>1</w:t>
+      </w:r>
+      <w:r>
+        <w:rPr>
+          <w:rFonts w:ascii="Times New Roman" w:hAnsi="Times New Roman" w:cs="Times New Roman"/>
+          <w:sz w:val="24"/>
+          <w:szCs w:val="24"/>
+        </w:rPr>
+        <w:t xml:space="preserve"> = y</w:t>
+      </w:r>
+      <w:r>
+        <w:rPr>
+          <w:rFonts w:ascii="Times New Roman" w:hAnsi="Times New Roman" w:cs="Times New Roman"/>
+          <w:sz w:val="24"/>
+          <w:szCs w:val="24"/>
+          <w:vertAlign w:val="subscript"/>
+        </w:rPr>
+        <w:t>0</w:t>
+      </w:r>
+      <w:r>
+        <w:rPr>
+          <w:rFonts w:ascii="Times New Roman" w:hAnsi="Times New Roman" w:cs="Times New Roman"/>
+          <w:sz w:val="24"/>
+          <w:szCs w:val="24"/>
+        </w:rPr>
+        <w:t xml:space="preserve"> + h </w:t>
+      </w:r>
+      <m:oMath>
+        <m:r>
+          <w:rPr>
+            <w:rFonts w:ascii="Cambria Math" w:eastAsiaTheme="minorEastAsia" w:hAnsi="Cambria Math" w:cs="Times New Roman"/>
+            <w:sz w:val="24"/>
+            <w:szCs w:val="24"/>
+          </w:rPr>
+          <m:t>×</m:t>
+        </m:r>
+      </m:oMath>
+      <w:r>
+        <w:rPr>
+          <w:rFonts w:ascii="Times New Roman" w:hAnsi="Times New Roman" w:cs="Times New Roman"/>
+          <w:sz w:val="24"/>
+          <w:szCs w:val="24"/>
+        </w:rPr>
+        <w:t xml:space="preserve"> Intermediate Slope = 1 + 0.1 </w:t>
+      </w:r>
+      <m:oMath>
+        <m:r>
+          <w:rPr>
+            <w:rFonts w:ascii="Cambria Math" w:eastAsiaTheme="minorEastAsia" w:hAnsi="Cambria Math" w:cs="Times New Roman"/>
+            <w:sz w:val="24"/>
+            <w:szCs w:val="24"/>
+          </w:rPr>
+          <m:t>×</m:t>
+        </m:r>
+      </m:oMath>
+      <w:r>
+        <w:rPr>
+          <w:rFonts w:ascii="Times New Roman" w:hAnsi="Times New Roman" w:cs="Times New Roman"/>
+          <w:sz w:val="24"/>
+          <w:szCs w:val="24"/>
+        </w:rPr>
+        <w:t xml:space="preserve"> (-0.844) = 0.916</w:t>
+      </w:r>
+    </w:p>
+    <w:p>
+      <w:pPr>
+        <w:pStyle w:val="ListParagraph"/>
+        <w:spacing w:line="480" w:lineRule="auto"/>
+        <w:ind w:left="360"/>
+        <w:rPr>
+          <w:rFonts w:ascii="Times New Roman" w:hAnsi="Times New Roman" w:cs="Times New Roman"/>
+          <w:sz w:val="24"/>
+          <w:szCs w:val="24"/>
+        </w:rPr>
+      </w:pPr>
+    </w:p>
+    <w:p>
+      <w:pPr>
+        <w:rPr>
+          <w:rFonts w:ascii="Times New Roman" w:hAnsi="Times New Roman" w:cs="Times New Roman"/>
+          <w:b/>
+          <w:sz w:val="24"/>
+          <w:szCs w:val="24"/>
+        </w:rPr>
+      </w:pPr>
+      <w:r>
+        <w:rPr>
+          <w:rFonts w:ascii="Times New Roman" w:hAnsi="Times New Roman" w:cs="Times New Roman"/>
+          <w:b/>
+          <w:sz w:val="24"/>
+          <w:szCs w:val="24"/>
+        </w:rPr>
+        <w:br w:type="page"/>
+      </w:r>
+    </w:p>
+    <w:p>
+      <w:pPr>
+        <w:spacing w:line="480" w:lineRule="auto"/>
+        <w:rPr>
+          <w:rFonts w:ascii="Times New Roman" w:hAnsi="Times New Roman" w:cs="Times New Roman"/>
+          <w:b/>
+          <w:sz w:val="24"/>
+          <w:szCs w:val="24"/>
+        </w:rPr>
+      </w:pPr>
+      <w:r>
+        <w:rPr>
+          <w:rFonts w:ascii="Times New Roman" w:hAnsi="Times New Roman" w:cs="Times New Roman"/>
+          <w:b/>
+          <w:sz w:val="24"/>
+          <w:szCs w:val="24"/>
+        </w:rPr>
+        <w:lastRenderedPageBreak/>
+        <w:t>Iteration 2 (n=2):</w:t>
+      </w:r>
+    </w:p>
+    <w:p>
+      <w:pPr>
+        <w:pStyle w:val="ListParagraph"/>
+        <w:numPr>
+          <w:ilvl w:val="0"/>
+          <w:numId w:val="19"/>
+        </w:numPr>
+        <w:spacing w:line="480" w:lineRule="auto"/>
+        <w:ind w:left="360"/>
+        <w:rPr>
+          <w:rFonts w:ascii="Times New Roman" w:hAnsi="Times New Roman" w:cs="Times New Roman"/>
+          <w:sz w:val="24"/>
+          <w:szCs w:val="24"/>
+        </w:rPr>
+      </w:pPr>
+      <w:r>
+        <w:rPr>
+          <w:rFonts w:ascii="Times New Roman" w:hAnsi="Times New Roman" w:cs="Times New Roman"/>
+          <w:sz w:val="24"/>
+          <w:szCs w:val="24"/>
+        </w:rPr>
+        <w:t>Calculate the slope at x</w:t>
+      </w:r>
+      <w:r>
+        <w:rPr>
+          <w:rFonts w:ascii="Times New Roman" w:hAnsi="Times New Roman" w:cs="Times New Roman"/>
+          <w:sz w:val="24"/>
+          <w:szCs w:val="24"/>
+          <w:vertAlign w:val="subscript"/>
+        </w:rPr>
+        <w:t>2</w:t>
+      </w:r>
+      <w:r>
+        <w:rPr>
+          <w:rFonts w:ascii="Times New Roman" w:hAnsi="Times New Roman" w:cs="Times New Roman"/>
+          <w:sz w:val="24"/>
+          <w:szCs w:val="24"/>
+        </w:rPr>
+        <w:t xml:space="preserve"> = x</w:t>
+      </w:r>
+      <w:r>
+        <w:rPr>
+          <w:rFonts w:ascii="Times New Roman" w:hAnsi="Times New Roman" w:cs="Times New Roman"/>
+          <w:sz w:val="24"/>
+          <w:szCs w:val="24"/>
+          <w:vertAlign w:val="subscript"/>
+        </w:rPr>
+        <w:t>1</w:t>
+      </w:r>
+      <w:r>
+        <w:rPr>
+          <w:rFonts w:ascii="Times New Roman" w:hAnsi="Times New Roman" w:cs="Times New Roman"/>
+          <w:sz w:val="24"/>
+          <w:szCs w:val="24"/>
+        </w:rPr>
+        <w:t xml:space="preserve"> + h = 0.1 + 0.1 = 0.2:</w:t>
+      </w:r>
+    </w:p>
+    <w:p>
+      <w:pPr>
+        <w:spacing w:line="480" w:lineRule="auto"/>
+        <w:ind w:firstLine="360"/>
+        <w:rPr>
+          <w:rFonts w:ascii="Times New Roman" w:hAnsi="Times New Roman" w:cs="Times New Roman"/>
+          <w:sz w:val="24"/>
+          <w:szCs w:val="24"/>
+        </w:rPr>
+      </w:pPr>
+      <w:r>
+        <w:rPr>
+          <w:rFonts w:ascii="Times New Roman" w:hAnsi="Times New Roman" w:cs="Times New Roman"/>
+          <w:sz w:val="24"/>
+          <w:szCs w:val="24"/>
+        </w:rPr>
+        <w:t>Slope = x</w:t>
+      </w:r>
+      <w:r>
+        <w:rPr>
+          <w:rFonts w:ascii="Times New Roman" w:hAnsi="Times New Roman" w:cs="Times New Roman"/>
+          <w:sz w:val="24"/>
+          <w:szCs w:val="24"/>
+          <w:vertAlign w:val="subscript"/>
+        </w:rPr>
+        <w:t>2</w:t>
+      </w:r>
+      <w:r>
+        <w:rPr>
+          <w:rFonts w:ascii="Times New Roman" w:hAnsi="Times New Roman" w:cs="Times New Roman"/>
+          <w:sz w:val="24"/>
+          <w:szCs w:val="24"/>
+        </w:rPr>
+        <w:t xml:space="preserve"> – y</w:t>
+      </w:r>
+      <w:r>
+        <w:rPr>
+          <w:rFonts w:ascii="Times New Roman" w:hAnsi="Times New Roman" w:cs="Times New Roman"/>
+          <w:sz w:val="24"/>
+          <w:szCs w:val="24"/>
+          <w:vertAlign w:val="subscript"/>
+        </w:rPr>
+        <w:t>1</w:t>
+      </w:r>
+      <w:r>
+        <w:rPr>
+          <w:rFonts w:ascii="Times New Roman" w:hAnsi="Times New Roman" w:cs="Times New Roman"/>
+          <w:sz w:val="24"/>
+          <w:szCs w:val="24"/>
+        </w:rPr>
+        <w:t xml:space="preserve"> = 0.2 – 0.916= -0.716</w:t>
+      </w:r>
+    </w:p>
+    <w:p>
+      <w:pPr>
+        <w:pStyle w:val="ListParagraph"/>
+        <w:numPr>
+          <w:ilvl w:val="0"/>
+          <w:numId w:val="19"/>
+        </w:numPr>
+        <w:spacing w:line="480" w:lineRule="auto"/>
+        <w:ind w:left="360"/>
+        <w:rPr>
+          <w:rFonts w:ascii="Times New Roman" w:hAnsi="Times New Roman" w:cs="Times New Roman"/>
+          <w:sz w:val="24"/>
+          <w:szCs w:val="24"/>
+        </w:rPr>
+      </w:pPr>
+      <w:r>
+        <w:rPr>
+          <w:rFonts w:ascii="Times New Roman" w:hAnsi="Times New Roman" w:cs="Times New Roman"/>
+          <w:sz w:val="24"/>
+          <w:szCs w:val="24"/>
+        </w:rPr>
+        <w:t>Calculate an intermediate slope at x</w:t>
+      </w:r>
+      <w:r>
+        <w:rPr>
+          <w:rFonts w:ascii="Times New Roman" w:hAnsi="Times New Roman" w:cs="Times New Roman"/>
+          <w:sz w:val="24"/>
+          <w:szCs w:val="24"/>
+          <w:vertAlign w:val="subscript"/>
+        </w:rPr>
+        <w:t xml:space="preserve">2 </w:t>
+      </w:r>
+      <w:r>
+        <w:rPr>
+          <w:rFonts w:ascii="Times New Roman" w:hAnsi="Times New Roman" w:cs="Times New Roman"/>
+          <w:sz w:val="24"/>
+          <w:szCs w:val="24"/>
+        </w:rPr>
+        <w:t xml:space="preserve">+ </w:t>
+      </w:r>
+      <m:oMath>
+        <m:f>
+          <m:fPr>
+            <m:ctrlPr>
+              <w:rPr>
+                <w:rFonts w:ascii="Cambria Math" w:hAnsi="Cambria Math" w:cs="Times New Roman"/>
+                <w:i/>
+                <w:sz w:val="24"/>
+                <w:szCs w:val="24"/>
+              </w:rPr>
+            </m:ctrlPr>
+          </m:fPr>
+          <m:num>
+            <m:r>
+              <w:rPr>
+                <w:rFonts w:ascii="Cambria Math" w:hAnsi="Cambria Math" w:cs="Times New Roman"/>
+                <w:sz w:val="24"/>
+                <w:szCs w:val="24"/>
+              </w:rPr>
+              <m:t>h</m:t>
+            </m:r>
+          </m:num>
+          <m:den>
+            <m:r>
+              <w:rPr>
+                <w:rFonts w:ascii="Cambria Math" w:hAnsi="Cambria Math" w:cs="Times New Roman"/>
+                <w:sz w:val="24"/>
+                <w:szCs w:val="24"/>
+              </w:rPr>
+              <m:t>2</m:t>
+            </m:r>
+          </m:den>
+        </m:f>
+      </m:oMath>
+      <w:r>
+        <w:rPr>
+          <w:rFonts w:ascii="Times New Roman" w:eastAsiaTheme="minorEastAsia" w:hAnsi="Times New Roman" w:cs="Times New Roman"/>
+          <w:sz w:val="24"/>
+          <w:szCs w:val="24"/>
+        </w:rPr>
+        <w:t xml:space="preserve"> :</w:t>
+      </w:r>
+    </w:p>
+    <w:p>
+      <w:pPr>
+        <w:pStyle w:val="ListParagraph"/>
+        <w:spacing w:line="480" w:lineRule="auto"/>
+        <w:ind w:left="360"/>
+        <w:rPr>
+          <w:rFonts w:ascii="Times New Roman" w:eastAsiaTheme="minorEastAsia" w:hAnsi="Times New Roman" w:cs="Times New Roman"/>
+          <w:sz w:val="24"/>
+          <w:szCs w:val="24"/>
+        </w:rPr>
+      </w:pPr>
+      <w:r>
+        <w:rPr>
+          <w:rFonts w:ascii="Times New Roman" w:eastAsiaTheme="minorEastAsia" w:hAnsi="Times New Roman" w:cs="Times New Roman"/>
+          <w:sz w:val="24"/>
+          <w:szCs w:val="24"/>
+        </w:rPr>
+        <w:t xml:space="preserve">Intermediate Slope = </w:t>
+      </w:r>
+      <w:r>
+        <w:rPr>
+          <w:rFonts w:ascii="Times New Roman" w:hAnsi="Times New Roman" w:cs="Times New Roman"/>
+          <w:sz w:val="24"/>
+          <w:szCs w:val="24"/>
+        </w:rPr>
+        <w:t>x</w:t>
+      </w:r>
+      <w:r>
+        <w:rPr>
+          <w:rFonts w:ascii="Times New Roman" w:hAnsi="Times New Roman" w:cs="Times New Roman"/>
+          <w:sz w:val="24"/>
+          <w:szCs w:val="24"/>
+          <w:vertAlign w:val="subscript"/>
+        </w:rPr>
+        <w:t>2</w:t>
+      </w:r>
+      <w:r>
+        <w:rPr>
+          <w:rFonts w:ascii="Times New Roman" w:hAnsi="Times New Roman" w:cs="Times New Roman"/>
+          <w:sz w:val="24"/>
+          <w:szCs w:val="24"/>
+        </w:rPr>
+        <w:t xml:space="preserve"> + </w:t>
+      </w:r>
+      <m:oMath>
+        <m:f>
+          <m:fPr>
+            <m:ctrlPr>
+              <w:rPr>
+                <w:rFonts w:ascii="Cambria Math" w:hAnsi="Cambria Math" w:cs="Times New Roman"/>
+                <w:i/>
+                <w:sz w:val="24"/>
+                <w:szCs w:val="24"/>
+              </w:rPr>
+            </m:ctrlPr>
+          </m:fPr>
+          <m:num>
+            <m:r>
+              <w:rPr>
+                <w:rFonts w:ascii="Cambria Math" w:hAnsi="Cambria Math" w:cs="Times New Roman"/>
+                <w:sz w:val="24"/>
+                <w:szCs w:val="24"/>
+              </w:rPr>
+              <m:t>h</m:t>
+            </m:r>
+          </m:num>
+          <m:den>
+            <m:r>
+              <w:rPr>
+                <w:rFonts w:ascii="Cambria Math" w:hAnsi="Cambria Math" w:cs="Times New Roman"/>
+                <w:sz w:val="24"/>
+                <w:szCs w:val="24"/>
+              </w:rPr>
+              <m:t>2</m:t>
+            </m:r>
+          </m:den>
+        </m:f>
+      </m:oMath>
+      <w:r>
+        <w:rPr>
+          <w:rFonts w:ascii="Times New Roman" w:eastAsiaTheme="minorEastAsia" w:hAnsi="Times New Roman" w:cs="Times New Roman"/>
+          <w:sz w:val="24"/>
+          <w:szCs w:val="24"/>
+        </w:rPr>
+        <w:t xml:space="preserve"> – (y</w:t>
+      </w:r>
+      <w:r>
+        <w:rPr>
+          <w:rFonts w:ascii="Times New Roman" w:eastAsiaTheme="minorEastAsia" w:hAnsi="Times New Roman" w:cs="Times New Roman"/>
+          <w:sz w:val="24"/>
+          <w:szCs w:val="24"/>
+          <w:vertAlign w:val="subscript"/>
+        </w:rPr>
+        <w:t>1</w:t>
+      </w:r>
+      <w:r>
+        <w:rPr>
+          <w:rFonts w:ascii="Times New Roman" w:eastAsiaTheme="minorEastAsia" w:hAnsi="Times New Roman" w:cs="Times New Roman"/>
+          <w:sz w:val="24"/>
+          <w:szCs w:val="24"/>
+        </w:rPr>
+        <w:t xml:space="preserve"> + </w:t>
+      </w:r>
+      <m:oMath>
+        <m:f>
+          <m:fPr>
+            <m:ctrlPr>
+              <w:rPr>
+                <w:rFonts w:ascii="Cambria Math" w:hAnsi="Cambria Math" w:cs="Times New Roman"/>
+                <w:i/>
+                <w:sz w:val="24"/>
+                <w:szCs w:val="24"/>
+              </w:rPr>
+            </m:ctrlPr>
+          </m:fPr>
+          <m:num>
+            <m:r>
+              <w:rPr>
+                <w:rFonts w:ascii="Cambria Math" w:hAnsi="Cambria Math" w:cs="Times New Roman"/>
+                <w:sz w:val="24"/>
+                <w:szCs w:val="24"/>
+              </w:rPr>
+              <m:t>h</m:t>
+            </m:r>
+          </m:num>
+          <m:den>
+            <m:r>
+              <w:rPr>
+                <w:rFonts w:ascii="Cambria Math" w:hAnsi="Cambria Math" w:cs="Times New Roman"/>
+                <w:sz w:val="24"/>
+                <w:szCs w:val="24"/>
+              </w:rPr>
+              <m:t>2</m:t>
+            </m:r>
+          </m:den>
+        </m:f>
+      </m:oMath>
+      <w:r>
+        <w:rPr>
+          <w:rFonts w:ascii="Times New Roman" w:eastAsiaTheme="minorEastAsia" w:hAnsi="Times New Roman" w:cs="Times New Roman"/>
+          <w:sz w:val="24"/>
+          <w:szCs w:val="24"/>
+        </w:rPr>
+        <w:t xml:space="preserve"> </w:t>
+      </w:r>
+      <m:oMath>
+        <m:r>
+          <w:rPr>
+            <w:rFonts w:ascii="Cambria Math" w:eastAsiaTheme="minorEastAsia" w:hAnsi="Cambria Math" w:cs="Times New Roman"/>
+            <w:sz w:val="24"/>
+            <w:szCs w:val="24"/>
+          </w:rPr>
+          <m:t xml:space="preserve">× </m:t>
+        </m:r>
+      </m:oMath>
+      <w:r>
+        <w:rPr>
+          <w:rFonts w:ascii="Times New Roman" w:eastAsiaTheme="minorEastAsia" w:hAnsi="Times New Roman" w:cs="Times New Roman"/>
+          <w:sz w:val="24"/>
+          <w:szCs w:val="24"/>
+        </w:rPr>
+        <w:t xml:space="preserve">Slope) = 0.2 + </w:t>
+      </w:r>
+      <m:oMath>
+        <m:f>
+          <m:fPr>
+            <m:ctrlPr>
+              <w:rPr>
+                <w:rFonts w:ascii="Cambria Math" w:hAnsi="Cambria Math" w:cs="Times New Roman"/>
+                <w:i/>
+                <w:sz w:val="24"/>
+                <w:szCs w:val="24"/>
+              </w:rPr>
+            </m:ctrlPr>
+          </m:fPr>
+          <m:num>
+            <m:r>
+              <w:rPr>
+                <w:rFonts w:ascii="Cambria Math" w:hAnsi="Cambria Math" w:cs="Times New Roman"/>
+                <w:sz w:val="24"/>
+                <w:szCs w:val="24"/>
+              </w:rPr>
+              <m:t>0.1</m:t>
+            </m:r>
+          </m:num>
+          <m:den>
+            <m:r>
+              <w:rPr>
+                <w:rFonts w:ascii="Cambria Math" w:hAnsi="Cambria Math" w:cs="Times New Roman"/>
+                <w:sz w:val="24"/>
+                <w:szCs w:val="24"/>
+              </w:rPr>
+              <m:t>2</m:t>
+            </m:r>
+          </m:den>
+        </m:f>
+      </m:oMath>
+      <w:r>
+        <w:rPr>
+          <w:rFonts w:ascii="Times New Roman" w:eastAsiaTheme="minorEastAsia" w:hAnsi="Times New Roman" w:cs="Times New Roman"/>
+          <w:sz w:val="24"/>
+          <w:szCs w:val="24"/>
+        </w:rPr>
+        <w:t xml:space="preserve"> – (0.916 + </w:t>
+      </w:r>
+      <m:oMath>
+        <m:f>
+          <m:fPr>
+            <m:ctrlPr>
+              <w:rPr>
+                <w:rFonts w:ascii="Cambria Math" w:hAnsi="Cambria Math" w:cs="Times New Roman"/>
+                <w:i/>
+                <w:sz w:val="24"/>
+                <w:szCs w:val="24"/>
+              </w:rPr>
+            </m:ctrlPr>
+          </m:fPr>
+          <m:num>
+            <m:r>
+              <w:rPr>
+                <w:rFonts w:ascii="Cambria Math" w:hAnsi="Cambria Math" w:cs="Times New Roman"/>
+                <w:sz w:val="24"/>
+                <w:szCs w:val="24"/>
+              </w:rPr>
+              <m:t>0.1</m:t>
+            </m:r>
+          </m:num>
+          <m:den>
+            <m:r>
+              <w:rPr>
+                <w:rFonts w:ascii="Cambria Math" w:hAnsi="Cambria Math" w:cs="Times New Roman"/>
+                <w:sz w:val="24"/>
+                <w:szCs w:val="24"/>
+              </w:rPr>
+              <m:t>2</m:t>
+            </m:r>
+          </m:den>
+        </m:f>
+      </m:oMath>
+      <w:r>
+        <w:rPr>
+          <w:rFonts w:ascii="Times New Roman" w:eastAsiaTheme="minorEastAsia" w:hAnsi="Times New Roman" w:cs="Times New Roman"/>
+          <w:sz w:val="24"/>
+          <w:szCs w:val="24"/>
+        </w:rPr>
+        <w:t xml:space="preserve"> </w:t>
+      </w:r>
+      <m:oMath>
+        <m:r>
+          <w:rPr>
+            <w:rFonts w:ascii="Cambria Math" w:eastAsiaTheme="minorEastAsia" w:hAnsi="Cambria Math" w:cs="Times New Roman"/>
+            <w:sz w:val="24"/>
+            <w:szCs w:val="24"/>
+          </w:rPr>
+          <m:t>×</m:t>
+        </m:r>
+      </m:oMath>
+      <w:r>
+        <w:rPr>
+          <w:rFonts w:ascii="Times New Roman" w:eastAsiaTheme="minorEastAsia" w:hAnsi="Times New Roman" w:cs="Times New Roman"/>
+          <w:sz w:val="24"/>
+          <w:szCs w:val="24"/>
+        </w:rPr>
+        <w:t xml:space="preserve"> </w:t>
+      </w:r>
+      <w:r>
+        <w:rPr>
+          <w:rFonts w:ascii="Times New Roman" w:eastAsiaTheme="minorEastAsia" w:hAnsi="Times New Roman" w:cs="Times New Roman"/>
+          <w:sz w:val="24"/>
+          <w:szCs w:val="24"/>
+        </w:rPr>
+        <w:t>(-0.716)) = -0.663</w:t>
+      </w:r>
+    </w:p>
+    <w:p>
+      <w:pPr>
+        <w:pStyle w:val="ListParagraph"/>
+        <w:numPr>
+          <w:ilvl w:val="0"/>
+          <w:numId w:val="19"/>
+        </w:numPr>
+        <w:spacing w:line="480" w:lineRule="auto"/>
+        <w:ind w:left="360"/>
+        <w:rPr>
+          <w:rFonts w:ascii="Times New Roman" w:hAnsi="Times New Roman" w:cs="Times New Roman"/>
+          <w:sz w:val="24"/>
+          <w:szCs w:val="24"/>
+        </w:rPr>
+      </w:pPr>
+      <w:r>
+        <w:rPr>
+          <w:rFonts w:ascii="Times New Roman" w:hAnsi="Times New Roman" w:cs="Times New Roman"/>
+          <w:sz w:val="24"/>
+          <w:szCs w:val="24"/>
+        </w:rPr>
+        <w:t>Update y</w:t>
+      </w:r>
+      <w:r>
+        <w:rPr>
+          <w:rFonts w:ascii="Times New Roman" w:hAnsi="Times New Roman" w:cs="Times New Roman"/>
+          <w:sz w:val="24"/>
+          <w:szCs w:val="24"/>
+          <w:vertAlign w:val="subscript"/>
+        </w:rPr>
+        <w:t xml:space="preserve">2 </w:t>
+      </w:r>
+      <w:r>
+        <w:rPr>
+          <w:rFonts w:ascii="Times New Roman" w:hAnsi="Times New Roman" w:cs="Times New Roman"/>
+          <w:sz w:val="24"/>
+          <w:szCs w:val="24"/>
+        </w:rPr>
+        <w:t>using the average of the slopes:</w:t>
+      </w:r>
+    </w:p>
+    <w:p>
+      <w:pPr>
+        <w:pStyle w:val="ListParagraph"/>
+        <w:spacing w:line="480" w:lineRule="auto"/>
+        <w:ind w:left="360"/>
+        <w:rPr>
+          <w:rFonts w:ascii="Times New Roman" w:hAnsi="Times New Roman" w:cs="Times New Roman"/>
+          <w:sz w:val="24"/>
+          <w:szCs w:val="24"/>
+        </w:rPr>
+      </w:pPr>
+      <w:r>
+        <w:rPr>
+          <w:rFonts w:ascii="Times New Roman" w:hAnsi="Times New Roman" w:cs="Times New Roman"/>
+          <w:sz w:val="24"/>
+          <w:szCs w:val="24"/>
+        </w:rPr>
+        <w:t>y</w:t>
+      </w:r>
+      <w:r>
+        <w:rPr>
+          <w:rFonts w:ascii="Times New Roman" w:hAnsi="Times New Roman" w:cs="Times New Roman"/>
+          <w:sz w:val="24"/>
+          <w:szCs w:val="24"/>
+          <w:vertAlign w:val="subscript"/>
+        </w:rPr>
+        <w:t>2</w:t>
+      </w:r>
+      <w:r>
+        <w:rPr>
+          <w:rFonts w:ascii="Times New Roman" w:hAnsi="Times New Roman" w:cs="Times New Roman"/>
+          <w:sz w:val="24"/>
+          <w:szCs w:val="24"/>
+        </w:rPr>
+        <w:t xml:space="preserve"> = y</w:t>
+      </w:r>
+      <w:r>
+        <w:rPr>
+          <w:rFonts w:ascii="Times New Roman" w:hAnsi="Times New Roman" w:cs="Times New Roman"/>
+          <w:sz w:val="24"/>
+          <w:szCs w:val="24"/>
+          <w:vertAlign w:val="subscript"/>
+        </w:rPr>
+        <w:t>1</w:t>
+      </w:r>
+      <w:r>
+        <w:rPr>
+          <w:rFonts w:ascii="Times New Roman" w:hAnsi="Times New Roman" w:cs="Times New Roman"/>
+          <w:sz w:val="24"/>
+          <w:szCs w:val="24"/>
+        </w:rPr>
+        <w:t xml:space="preserve"> + h </w:t>
+      </w:r>
+      <m:oMath>
+        <m:r>
+          <w:rPr>
+            <w:rFonts w:ascii="Cambria Math" w:eastAsiaTheme="minorEastAsia" w:hAnsi="Cambria Math" w:cs="Times New Roman"/>
+            <w:sz w:val="24"/>
+            <w:szCs w:val="24"/>
+          </w:rPr>
+          <m:t xml:space="preserve">× </m:t>
+        </m:r>
+      </m:oMath>
+      <w:r>
+        <w:rPr>
+          <w:rFonts w:ascii="Times New Roman" w:hAnsi="Times New Roman" w:cs="Times New Roman"/>
+          <w:sz w:val="24"/>
+          <w:szCs w:val="24"/>
+        </w:rPr>
+        <w:t xml:space="preserve">Intermediate Slope = 0.916 + 0.1 </w:t>
+      </w:r>
+      <m:oMath>
+        <m:r>
+          <w:rPr>
+            <w:rFonts w:ascii="Cambria Math" w:eastAsiaTheme="minorEastAsia" w:hAnsi="Cambria Math" w:cs="Times New Roman"/>
+            <w:sz w:val="24"/>
+            <w:szCs w:val="24"/>
+          </w:rPr>
+          <m:t>×</m:t>
+        </m:r>
+      </m:oMath>
+      <w:r>
+        <w:rPr>
+          <w:rFonts w:ascii="Times New Roman" w:hAnsi="Times New Roman" w:cs="Times New Roman"/>
+          <w:sz w:val="24"/>
+          <w:szCs w:val="24"/>
+        </w:rPr>
+        <w:t xml:space="preserve"> </w:t>
+      </w:r>
+      <w:r>
+        <w:rPr>
+          <w:rFonts w:ascii="Times New Roman" w:hAnsi="Times New Roman" w:cs="Times New Roman"/>
+          <w:sz w:val="24"/>
+          <w:szCs w:val="24"/>
+        </w:rPr>
+        <w:t xml:space="preserve"> </w:t>
+      </w:r>
+      <w:r>
+        <w:rPr>
+          <w:rFonts w:ascii="Times New Roman" w:hAnsi="Times New Roman" w:cs="Times New Roman"/>
+          <w:sz w:val="24"/>
+          <w:szCs w:val="24"/>
+        </w:rPr>
+        <w:t>(-0.663) = 0.85</w:t>
+      </w:r>
+    </w:p>
+    <w:p>
+      <w:pPr>
+        <w:pStyle w:val="ListParagraph"/>
+        <w:spacing w:line="480" w:lineRule="auto"/>
+        <w:ind w:left="360"/>
+        <w:rPr>
+          <w:rFonts w:ascii="Times New Roman" w:hAnsi="Times New Roman" w:cs="Times New Roman"/>
+          <w:sz w:val="24"/>
+          <w:szCs w:val="24"/>
+        </w:rPr>
+      </w:pPr>
+    </w:p>
+    <w:p>
+      <w:pPr>
+        <w:spacing w:line="480" w:lineRule="auto"/>
+        <w:rPr>
+          <w:rFonts w:ascii="Times New Roman" w:hAnsi="Times New Roman" w:cs="Times New Roman"/>
+          <w:b/>
+          <w:sz w:val="24"/>
+          <w:szCs w:val="24"/>
+        </w:rPr>
+      </w:pPr>
+      <w:r>
+        <w:rPr>
+          <w:rFonts w:ascii="Times New Roman" w:hAnsi="Times New Roman" w:cs="Times New Roman"/>
+          <w:b/>
+          <w:sz w:val="24"/>
+          <w:szCs w:val="24"/>
+        </w:rPr>
+        <w:t>Iteration 3 (n=3):</w:t>
+      </w:r>
+    </w:p>
+    <w:p>
+      <w:pPr>
+        <w:pStyle w:val="ListParagraph"/>
+        <w:numPr>
+          <w:ilvl w:val="0"/>
+          <w:numId w:val="19"/>
+        </w:numPr>
+        <w:spacing w:line="480" w:lineRule="auto"/>
+        <w:ind w:left="360"/>
+        <w:rPr>
+          <w:rFonts w:ascii="Times New Roman" w:hAnsi="Times New Roman" w:cs="Times New Roman"/>
+          <w:sz w:val="24"/>
+          <w:szCs w:val="24"/>
+        </w:rPr>
+      </w:pPr>
+      <w:r>
+        <w:rPr>
+          <w:rFonts w:ascii="Times New Roman" w:hAnsi="Times New Roman" w:cs="Times New Roman"/>
+          <w:sz w:val="24"/>
+          <w:szCs w:val="24"/>
+        </w:rPr>
+        <w:t>Calculate the slope at x</w:t>
+      </w:r>
+      <w:r>
+        <w:rPr>
+          <w:rFonts w:ascii="Times New Roman" w:hAnsi="Times New Roman" w:cs="Times New Roman"/>
+          <w:sz w:val="24"/>
+          <w:szCs w:val="24"/>
+          <w:vertAlign w:val="subscript"/>
+        </w:rPr>
+        <w:t>3</w:t>
+      </w:r>
+      <w:r>
+        <w:rPr>
+          <w:rFonts w:ascii="Times New Roman" w:hAnsi="Times New Roman" w:cs="Times New Roman"/>
+          <w:sz w:val="24"/>
+          <w:szCs w:val="24"/>
+        </w:rPr>
+        <w:t xml:space="preserve"> = x</w:t>
+      </w:r>
+      <w:r>
+        <w:rPr>
+          <w:rFonts w:ascii="Times New Roman" w:hAnsi="Times New Roman" w:cs="Times New Roman"/>
+          <w:sz w:val="24"/>
+          <w:szCs w:val="24"/>
+          <w:vertAlign w:val="subscript"/>
+        </w:rPr>
+        <w:t>2</w:t>
+      </w:r>
+      <w:r>
+        <w:rPr>
+          <w:rFonts w:ascii="Times New Roman" w:hAnsi="Times New Roman" w:cs="Times New Roman"/>
+          <w:sz w:val="24"/>
+          <w:szCs w:val="24"/>
+        </w:rPr>
+        <w:t xml:space="preserve"> + h = 0.2 + 0.1 = 0.3:</w:t>
+      </w:r>
+    </w:p>
+    <w:p>
+      <w:pPr>
+        <w:spacing w:line="480" w:lineRule="auto"/>
+        <w:ind w:left="360"/>
+        <w:rPr>
+          <w:rFonts w:ascii="Times New Roman" w:hAnsi="Times New Roman" w:cs="Times New Roman"/>
+          <w:sz w:val="24"/>
+          <w:szCs w:val="24"/>
+        </w:rPr>
+      </w:pPr>
+      <w:r>
+        <w:rPr>
+          <w:rFonts w:ascii="Times New Roman" w:hAnsi="Times New Roman" w:cs="Times New Roman"/>
+          <w:sz w:val="24"/>
+          <w:szCs w:val="24"/>
+        </w:rPr>
+        <w:t>Slope = x</w:t>
+      </w:r>
+      <w:r>
+        <w:rPr>
+          <w:rFonts w:ascii="Times New Roman" w:hAnsi="Times New Roman" w:cs="Times New Roman"/>
+          <w:sz w:val="24"/>
+          <w:szCs w:val="24"/>
+          <w:vertAlign w:val="subscript"/>
+        </w:rPr>
+        <w:t>3</w:t>
+      </w:r>
+      <w:r>
+        <w:rPr>
+          <w:rFonts w:ascii="Times New Roman" w:hAnsi="Times New Roman" w:cs="Times New Roman"/>
+          <w:sz w:val="24"/>
+          <w:szCs w:val="24"/>
+        </w:rPr>
+        <w:t xml:space="preserve"> – y</w:t>
+      </w:r>
+      <w:r>
+        <w:rPr>
+          <w:rFonts w:ascii="Times New Roman" w:hAnsi="Times New Roman" w:cs="Times New Roman"/>
+          <w:sz w:val="24"/>
+          <w:szCs w:val="24"/>
+          <w:vertAlign w:val="subscript"/>
+        </w:rPr>
+        <w:t>2</w:t>
+      </w:r>
+      <w:r>
+        <w:rPr>
+          <w:rFonts w:ascii="Times New Roman" w:hAnsi="Times New Roman" w:cs="Times New Roman"/>
+          <w:sz w:val="24"/>
+          <w:szCs w:val="24"/>
+        </w:rPr>
+        <w:t xml:space="preserve"> = 0.3 – 0.85 = -0.55</w:t>
+      </w:r>
+    </w:p>
+    <w:p>
+      <w:pPr>
+        <w:pStyle w:val="ListParagraph"/>
+        <w:numPr>
+          <w:ilvl w:val="0"/>
+          <w:numId w:val="19"/>
+        </w:numPr>
+        <w:spacing w:line="480" w:lineRule="auto"/>
+        <w:ind w:left="360"/>
+        <w:rPr>
+          <w:rFonts w:ascii="Times New Roman" w:hAnsi="Times New Roman" w:cs="Times New Roman"/>
+          <w:sz w:val="24"/>
+          <w:szCs w:val="24"/>
+        </w:rPr>
+      </w:pPr>
+      <w:r>
+        <w:rPr>
+          <w:rFonts w:ascii="Times New Roman" w:hAnsi="Times New Roman" w:cs="Times New Roman"/>
+          <w:sz w:val="24"/>
+          <w:szCs w:val="24"/>
+        </w:rPr>
+        <w:t>Calculate an intermediate slope at x</w:t>
+      </w:r>
+      <w:r>
+        <w:rPr>
+          <w:rFonts w:ascii="Times New Roman" w:hAnsi="Times New Roman" w:cs="Times New Roman"/>
+          <w:sz w:val="24"/>
+          <w:szCs w:val="24"/>
+          <w:vertAlign w:val="subscript"/>
+        </w:rPr>
+        <w:t xml:space="preserve">3 </w:t>
+      </w:r>
+      <w:r>
+        <w:rPr>
+          <w:rFonts w:ascii="Times New Roman" w:hAnsi="Times New Roman" w:cs="Times New Roman"/>
+          <w:sz w:val="24"/>
+          <w:szCs w:val="24"/>
+        </w:rPr>
+        <w:t xml:space="preserve">+ </w:t>
+      </w:r>
+      <m:oMath>
+        <m:f>
+          <m:fPr>
+            <m:ctrlPr>
+              <w:rPr>
+                <w:rFonts w:ascii="Cambria Math" w:hAnsi="Cambria Math" w:cs="Times New Roman"/>
+                <w:i/>
+                <w:sz w:val="24"/>
+                <w:szCs w:val="24"/>
+              </w:rPr>
+            </m:ctrlPr>
+          </m:fPr>
+          <m:num>
+            <m:r>
+              <w:rPr>
+                <w:rFonts w:ascii="Cambria Math" w:hAnsi="Cambria Math" w:cs="Times New Roman"/>
+                <w:sz w:val="24"/>
+                <w:szCs w:val="24"/>
+              </w:rPr>
+              <m:t>h</m:t>
+            </m:r>
+          </m:num>
+          <m:den>
+            <m:r>
+              <w:rPr>
+                <w:rFonts w:ascii="Cambria Math" w:hAnsi="Cambria Math" w:cs="Times New Roman"/>
+                <w:sz w:val="24"/>
+                <w:szCs w:val="24"/>
+              </w:rPr>
+              <m:t>2</m:t>
+            </m:r>
+          </m:den>
+        </m:f>
+      </m:oMath>
+      <w:r>
+        <w:rPr>
+          <w:rFonts w:ascii="Times New Roman" w:eastAsiaTheme="minorEastAsia" w:hAnsi="Times New Roman" w:cs="Times New Roman"/>
+          <w:sz w:val="24"/>
+          <w:szCs w:val="24"/>
+        </w:rPr>
+        <w:t xml:space="preserve"> :</w:t>
+      </w:r>
+    </w:p>
+    <w:p>
+      <w:pPr>
+        <w:pStyle w:val="ListParagraph"/>
+        <w:spacing w:line="480" w:lineRule="auto"/>
+        <w:ind w:left="360"/>
+        <w:rPr>
+          <w:rFonts w:ascii="Times New Roman" w:eastAsiaTheme="minorEastAsia" w:hAnsi="Times New Roman" w:cs="Times New Roman"/>
+          <w:sz w:val="24"/>
+          <w:szCs w:val="24"/>
+        </w:rPr>
+      </w:pPr>
+      <w:r>
+        <w:rPr>
+          <w:rFonts w:ascii="Times New Roman" w:eastAsiaTheme="minorEastAsia" w:hAnsi="Times New Roman" w:cs="Times New Roman"/>
+          <w:sz w:val="24"/>
+          <w:szCs w:val="24"/>
+        </w:rPr>
+        <w:t xml:space="preserve">Intermediate Slope = </w:t>
+      </w:r>
+      <w:r>
+        <w:rPr>
+          <w:rFonts w:ascii="Times New Roman" w:hAnsi="Times New Roman" w:cs="Times New Roman"/>
+          <w:sz w:val="24"/>
+          <w:szCs w:val="24"/>
+        </w:rPr>
+        <w:t>x</w:t>
+      </w:r>
+      <w:r>
+        <w:rPr>
+          <w:rFonts w:ascii="Times New Roman" w:hAnsi="Times New Roman" w:cs="Times New Roman"/>
+          <w:sz w:val="24"/>
+          <w:szCs w:val="24"/>
+          <w:vertAlign w:val="subscript"/>
+        </w:rPr>
+        <w:t>3</w:t>
+      </w:r>
+      <w:r>
+        <w:rPr>
+          <w:rFonts w:ascii="Times New Roman" w:hAnsi="Times New Roman" w:cs="Times New Roman"/>
+          <w:sz w:val="24"/>
+          <w:szCs w:val="24"/>
+        </w:rPr>
+        <w:t xml:space="preserve"> + </w:t>
+      </w:r>
+      <m:oMath>
+        <m:f>
+          <m:fPr>
+            <m:ctrlPr>
+              <w:rPr>
+                <w:rFonts w:ascii="Cambria Math" w:hAnsi="Cambria Math" w:cs="Times New Roman"/>
+                <w:i/>
+                <w:sz w:val="24"/>
+                <w:szCs w:val="24"/>
+              </w:rPr>
+            </m:ctrlPr>
+          </m:fPr>
+          <m:num>
+            <m:r>
+              <w:rPr>
+                <w:rFonts w:ascii="Cambria Math" w:hAnsi="Cambria Math" w:cs="Times New Roman"/>
+                <w:sz w:val="24"/>
+                <w:szCs w:val="24"/>
+              </w:rPr>
+              <m:t>h</m:t>
+            </m:r>
+          </m:num>
+          <m:den>
+            <m:r>
+              <w:rPr>
+                <w:rFonts w:ascii="Cambria Math" w:hAnsi="Cambria Math" w:cs="Times New Roman"/>
+                <w:sz w:val="24"/>
+                <w:szCs w:val="24"/>
+              </w:rPr>
+              <m:t>2</m:t>
+            </m:r>
+          </m:den>
+        </m:f>
+      </m:oMath>
+      <w:r>
+        <w:rPr>
+          <w:rFonts w:ascii="Times New Roman" w:eastAsiaTheme="minorEastAsia" w:hAnsi="Times New Roman" w:cs="Times New Roman"/>
+          <w:sz w:val="24"/>
+          <w:szCs w:val="24"/>
+        </w:rPr>
+        <w:t xml:space="preserve"> – (y</w:t>
+      </w:r>
+      <w:r>
+        <w:rPr>
+          <w:rFonts w:ascii="Times New Roman" w:eastAsiaTheme="minorEastAsia" w:hAnsi="Times New Roman" w:cs="Times New Roman"/>
+          <w:sz w:val="24"/>
+          <w:szCs w:val="24"/>
+          <w:vertAlign w:val="subscript"/>
+        </w:rPr>
+        <w:t>2</w:t>
+      </w:r>
+      <w:r>
+        <w:rPr>
+          <w:rFonts w:ascii="Times New Roman" w:eastAsiaTheme="minorEastAsia" w:hAnsi="Times New Roman" w:cs="Times New Roman"/>
+          <w:sz w:val="24"/>
+          <w:szCs w:val="24"/>
+        </w:rPr>
+        <w:t xml:space="preserve"> + </w:t>
+      </w:r>
+      <m:oMath>
+        <m:f>
+          <m:fPr>
+            <m:ctrlPr>
+              <w:rPr>
+                <w:rFonts w:ascii="Cambria Math" w:hAnsi="Cambria Math" w:cs="Times New Roman"/>
+                <w:i/>
+                <w:sz w:val="24"/>
+                <w:szCs w:val="24"/>
+              </w:rPr>
+            </m:ctrlPr>
+          </m:fPr>
+          <m:num>
+            <m:r>
+              <w:rPr>
+                <w:rFonts w:ascii="Cambria Math" w:hAnsi="Cambria Math" w:cs="Times New Roman"/>
+                <w:sz w:val="24"/>
+                <w:szCs w:val="24"/>
+              </w:rPr>
+              <m:t>h</m:t>
+            </m:r>
+          </m:num>
+          <m:den>
+            <m:r>
+              <w:rPr>
+                <w:rFonts w:ascii="Cambria Math" w:hAnsi="Cambria Math" w:cs="Times New Roman"/>
+                <w:sz w:val="24"/>
+                <w:szCs w:val="24"/>
+              </w:rPr>
+              <m:t>2</m:t>
+            </m:r>
+          </m:den>
+        </m:f>
+      </m:oMath>
+      <w:r>
+        <w:rPr>
+          <w:rFonts w:ascii="Times New Roman" w:eastAsiaTheme="minorEastAsia" w:hAnsi="Times New Roman" w:cs="Times New Roman"/>
+          <w:sz w:val="24"/>
+          <w:szCs w:val="24"/>
+        </w:rPr>
+        <w:t xml:space="preserve">  </w:t>
+      </w:r>
+      <m:oMath>
+        <m:r>
+          <w:rPr>
+            <w:rFonts w:ascii="Cambria Math" w:eastAsiaTheme="minorEastAsia" w:hAnsi="Cambria Math" w:cs="Times New Roman"/>
+            <w:sz w:val="24"/>
+            <w:szCs w:val="24"/>
+          </w:rPr>
+          <m:t xml:space="preserve">× </m:t>
+        </m:r>
+      </m:oMath>
+      <w:r>
+        <w:rPr>
+          <w:rFonts w:ascii="Times New Roman" w:eastAsiaTheme="minorEastAsia" w:hAnsi="Times New Roman" w:cs="Times New Roman"/>
+          <w:sz w:val="24"/>
+          <w:szCs w:val="24"/>
+        </w:rPr>
+        <w:t xml:space="preserve">Slope) = 0.3 + </w:t>
+      </w:r>
+      <m:oMath>
+        <m:f>
+          <m:fPr>
+            <m:ctrlPr>
+              <w:rPr>
+                <w:rFonts w:ascii="Cambria Math" w:hAnsi="Cambria Math" w:cs="Times New Roman"/>
+                <w:i/>
+                <w:sz w:val="24"/>
+                <w:szCs w:val="24"/>
+              </w:rPr>
+            </m:ctrlPr>
+          </m:fPr>
+          <m:num>
+            <m:r>
+              <w:rPr>
+                <w:rFonts w:ascii="Cambria Math" w:hAnsi="Cambria Math" w:cs="Times New Roman"/>
+                <w:sz w:val="24"/>
+                <w:szCs w:val="24"/>
+              </w:rPr>
+              <m:t>0.1</m:t>
+            </m:r>
+          </m:num>
+          <m:den>
+            <m:r>
+              <w:rPr>
+                <w:rFonts w:ascii="Cambria Math" w:hAnsi="Cambria Math" w:cs="Times New Roman"/>
+                <w:sz w:val="24"/>
+                <w:szCs w:val="24"/>
+              </w:rPr>
+              <m:t>2</m:t>
+            </m:r>
+          </m:den>
+        </m:f>
+      </m:oMath>
+      <w:r>
+        <w:rPr>
+          <w:rFonts w:ascii="Times New Roman" w:eastAsiaTheme="minorEastAsia" w:hAnsi="Times New Roman" w:cs="Times New Roman"/>
+          <w:sz w:val="24"/>
+          <w:szCs w:val="24"/>
+        </w:rPr>
+        <w:t xml:space="preserve"> – (0.85 + </w:t>
+      </w:r>
+      <m:oMath>
+        <m:f>
+          <m:fPr>
+            <m:ctrlPr>
+              <w:rPr>
+                <w:rFonts w:ascii="Cambria Math" w:hAnsi="Cambria Math" w:cs="Times New Roman"/>
+                <w:i/>
+                <w:sz w:val="24"/>
+                <w:szCs w:val="24"/>
+              </w:rPr>
+            </m:ctrlPr>
+          </m:fPr>
+          <m:num>
+            <m:r>
+              <w:rPr>
+                <w:rFonts w:ascii="Cambria Math" w:hAnsi="Cambria Math" w:cs="Times New Roman"/>
+                <w:sz w:val="24"/>
+                <w:szCs w:val="24"/>
+              </w:rPr>
+              <m:t>0.1</m:t>
+            </m:r>
+          </m:num>
+          <m:den>
+            <m:r>
+              <w:rPr>
+                <w:rFonts w:ascii="Cambria Math" w:hAnsi="Cambria Math" w:cs="Times New Roman"/>
+                <w:sz w:val="24"/>
+                <w:szCs w:val="24"/>
+              </w:rPr>
+              <m:t>2</m:t>
+            </m:r>
+          </m:den>
+        </m:f>
+      </m:oMath>
+      <w:r>
+        <w:rPr>
+          <w:rFonts w:ascii="Times New Roman" w:eastAsiaTheme="minorEastAsia" w:hAnsi="Times New Roman" w:cs="Times New Roman"/>
+          <w:sz w:val="24"/>
+          <w:szCs w:val="24"/>
+        </w:rPr>
+        <w:t xml:space="preserve"> </w:t>
+      </w:r>
+      <m:oMath>
+        <m:r>
+          <w:rPr>
+            <w:rFonts w:ascii="Cambria Math" w:eastAsiaTheme="minorEastAsia" w:hAnsi="Cambria Math" w:cs="Times New Roman"/>
+            <w:sz w:val="24"/>
+            <w:szCs w:val="24"/>
+          </w:rPr>
+          <m:t>×</m:t>
+        </m:r>
+      </m:oMath>
+      <w:r>
+        <w:rPr>
+          <w:rFonts w:ascii="Times New Roman" w:eastAsiaTheme="minorEastAsia" w:hAnsi="Times New Roman" w:cs="Times New Roman"/>
+          <w:sz w:val="24"/>
+          <w:szCs w:val="24"/>
+        </w:rPr>
+        <w:t xml:space="preserve"> </w:t>
+      </w:r>
+      <w:r>
+        <w:rPr>
+          <w:rFonts w:ascii="Times New Roman" w:eastAsiaTheme="minorEastAsia" w:hAnsi="Times New Roman" w:cs="Times New Roman"/>
+          <w:sz w:val="24"/>
+          <w:szCs w:val="24"/>
+        </w:rPr>
+        <w:t xml:space="preserve"> </w:t>
+      </w:r>
+      <w:r>
+        <w:rPr>
+          <w:rFonts w:ascii="Times New Roman" w:eastAsiaTheme="minorEastAsia" w:hAnsi="Times New Roman" w:cs="Times New Roman"/>
+          <w:sz w:val="24"/>
+          <w:szCs w:val="24"/>
+        </w:rPr>
+        <w:t>(-0.55)) = -0.496</w:t>
+      </w:r>
+    </w:p>
+    <w:p>
+      <w:pPr>
+        <w:pStyle w:val="ListParagraph"/>
+        <w:numPr>
+          <w:ilvl w:val="0"/>
+          <w:numId w:val="19"/>
+        </w:numPr>
+        <w:spacing w:line="480" w:lineRule="auto"/>
+        <w:ind w:left="360"/>
+        <w:rPr>
+          <w:rFonts w:ascii="Times New Roman" w:hAnsi="Times New Roman" w:cs="Times New Roman"/>
+          <w:sz w:val="24"/>
+          <w:szCs w:val="24"/>
+        </w:rPr>
+      </w:pPr>
+      <w:r>
+        <w:rPr>
+          <w:rFonts w:ascii="Times New Roman" w:hAnsi="Times New Roman" w:cs="Times New Roman"/>
+          <w:sz w:val="24"/>
+          <w:szCs w:val="24"/>
+        </w:rPr>
+        <w:t>Update y</w:t>
+      </w:r>
+      <w:r>
+        <w:rPr>
+          <w:rFonts w:ascii="Times New Roman" w:hAnsi="Times New Roman" w:cs="Times New Roman"/>
+          <w:sz w:val="24"/>
+          <w:szCs w:val="24"/>
+          <w:vertAlign w:val="subscript"/>
+        </w:rPr>
+        <w:t xml:space="preserve">3 </w:t>
+      </w:r>
+      <w:r>
+        <w:rPr>
+          <w:rFonts w:ascii="Times New Roman" w:hAnsi="Times New Roman" w:cs="Times New Roman"/>
+          <w:sz w:val="24"/>
+          <w:szCs w:val="24"/>
+        </w:rPr>
+        <w:t>using the average of the slopes:</w:t>
+      </w:r>
+    </w:p>
+    <w:p>
+      <w:pPr>
+        <w:pStyle w:val="ListParagraph"/>
+        <w:spacing w:line="480" w:lineRule="auto"/>
+        <w:ind w:left="360"/>
+        <w:rPr>
+          <w:rFonts w:ascii="Times New Roman" w:hAnsi="Times New Roman" w:cs="Times New Roman"/>
+          <w:sz w:val="24"/>
+          <w:szCs w:val="24"/>
+        </w:rPr>
+      </w:pPr>
+      <w:r>
+        <w:rPr>
+          <w:rFonts w:ascii="Times New Roman" w:hAnsi="Times New Roman" w:cs="Times New Roman"/>
+          <w:sz w:val="24"/>
+          <w:szCs w:val="24"/>
+        </w:rPr>
+        <w:t>y</w:t>
+      </w:r>
+      <w:r>
+        <w:rPr>
+          <w:rFonts w:ascii="Times New Roman" w:hAnsi="Times New Roman" w:cs="Times New Roman"/>
+          <w:sz w:val="24"/>
+          <w:szCs w:val="24"/>
+          <w:vertAlign w:val="subscript"/>
+        </w:rPr>
+        <w:t>3</w:t>
+      </w:r>
+      <w:r>
+        <w:rPr>
+          <w:rFonts w:ascii="Times New Roman" w:hAnsi="Times New Roman" w:cs="Times New Roman"/>
+          <w:sz w:val="24"/>
+          <w:szCs w:val="24"/>
+        </w:rPr>
+        <w:t xml:space="preserve"> = y</w:t>
+      </w:r>
+      <w:r>
+        <w:rPr>
+          <w:rFonts w:ascii="Times New Roman" w:hAnsi="Times New Roman" w:cs="Times New Roman"/>
+          <w:sz w:val="24"/>
+          <w:szCs w:val="24"/>
+          <w:vertAlign w:val="subscript"/>
+        </w:rPr>
+        <w:t>2</w:t>
+      </w:r>
+      <w:r>
+        <w:rPr>
+          <w:rFonts w:ascii="Times New Roman" w:hAnsi="Times New Roman" w:cs="Times New Roman"/>
+          <w:sz w:val="24"/>
+          <w:szCs w:val="24"/>
+        </w:rPr>
+        <w:t xml:space="preserve"> + h </w:t>
+      </w:r>
+      <m:oMath>
+        <m:r>
+          <w:rPr>
+            <w:rFonts w:ascii="Cambria Math" w:eastAsiaTheme="minorEastAsia" w:hAnsi="Cambria Math" w:cs="Times New Roman"/>
+            <w:sz w:val="24"/>
+            <w:szCs w:val="24"/>
+          </w:rPr>
+          <m:t xml:space="preserve">× </m:t>
+        </m:r>
+      </m:oMath>
+      <w:r>
+        <w:rPr>
+          <w:rFonts w:ascii="Times New Roman" w:hAnsi="Times New Roman" w:cs="Times New Roman"/>
+          <w:sz w:val="24"/>
+          <w:szCs w:val="24"/>
+        </w:rPr>
+        <w:t xml:space="preserve">Intermediate Slope = 0.85 + 0.1 </w:t>
+      </w:r>
+      <m:oMath>
+        <m:r>
+          <w:rPr>
+            <w:rFonts w:ascii="Cambria Math" w:eastAsiaTheme="minorEastAsia" w:hAnsi="Cambria Math" w:cs="Times New Roman"/>
+            <w:sz w:val="24"/>
+            <w:szCs w:val="24"/>
+          </w:rPr>
+          <m:t>×</m:t>
+        </m:r>
+      </m:oMath>
+      <w:r>
+        <w:rPr>
+          <w:rFonts w:ascii="Times New Roman" w:hAnsi="Times New Roman" w:cs="Times New Roman"/>
+          <w:sz w:val="24"/>
+          <w:szCs w:val="24"/>
+        </w:rPr>
+        <w:t xml:space="preserve"> </w:t>
+      </w:r>
+      <w:r>
+        <w:rPr>
+          <w:rFonts w:ascii="Times New Roman" w:hAnsi="Times New Roman" w:cs="Times New Roman"/>
+          <w:sz w:val="24"/>
+          <w:szCs w:val="24"/>
+        </w:rPr>
+        <w:t>(-0.496) = 0.8</w:t>
+      </w:r>
+    </w:p>
+    <w:p>
+      <w:pPr>
+        <w:pStyle w:val="ListParagraph"/>
+        <w:spacing w:line="480" w:lineRule="auto"/>
+        <w:ind w:left="360"/>
+        <w:rPr>
+          <w:rFonts w:ascii="Times New Roman" w:hAnsi="Times New Roman" w:cs="Times New Roman"/>
+          <w:sz w:val="24"/>
+          <w:szCs w:val="24"/>
+        </w:rPr>
+      </w:pPr>
+    </w:p>
+    <w:p>
+      <w:pPr>
+        <w:spacing w:line="480" w:lineRule="auto"/>
+        <w:rPr>
+          <w:rFonts w:ascii="Times New Roman" w:hAnsi="Times New Roman" w:cs="Times New Roman"/>
+          <w:b/>
+          <w:sz w:val="24"/>
+          <w:szCs w:val="24"/>
+        </w:rPr>
+      </w:pPr>
+      <w:r>
+        <w:rPr>
+          <w:rFonts w:ascii="Times New Roman" w:hAnsi="Times New Roman" w:cs="Times New Roman"/>
+          <w:b/>
+          <w:sz w:val="24"/>
+          <w:szCs w:val="24"/>
+        </w:rPr>
+        <w:t>Iteration 4 (n=4):</w:t>
+      </w:r>
+    </w:p>
+    <w:p>
+      <w:pPr>
+        <w:pStyle w:val="ListParagraph"/>
+        <w:numPr>
+          <w:ilvl w:val="0"/>
+          <w:numId w:val="19"/>
+        </w:numPr>
+        <w:spacing w:line="480" w:lineRule="auto"/>
+        <w:ind w:left="360"/>
+        <w:rPr>
+          <w:rFonts w:ascii="Times New Roman" w:hAnsi="Times New Roman" w:cs="Times New Roman"/>
+          <w:sz w:val="24"/>
+          <w:szCs w:val="24"/>
+        </w:rPr>
+      </w:pPr>
+      <w:r>
+        <w:rPr>
+          <w:rFonts w:ascii="Times New Roman" w:hAnsi="Times New Roman" w:cs="Times New Roman"/>
+          <w:sz w:val="24"/>
+          <w:szCs w:val="24"/>
+        </w:rPr>
+        <w:t>Calculate the slope at x</w:t>
+      </w:r>
+      <w:r>
+        <w:rPr>
+          <w:rFonts w:ascii="Times New Roman" w:hAnsi="Times New Roman" w:cs="Times New Roman"/>
+          <w:sz w:val="24"/>
+          <w:szCs w:val="24"/>
+          <w:vertAlign w:val="subscript"/>
+        </w:rPr>
+        <w:t>4</w:t>
+      </w:r>
+      <w:r>
+        <w:rPr>
+          <w:rFonts w:ascii="Times New Roman" w:hAnsi="Times New Roman" w:cs="Times New Roman"/>
+          <w:sz w:val="24"/>
+          <w:szCs w:val="24"/>
+        </w:rPr>
+        <w:t xml:space="preserve"> = x</w:t>
+      </w:r>
+      <w:r>
+        <w:rPr>
+          <w:rFonts w:ascii="Times New Roman" w:hAnsi="Times New Roman" w:cs="Times New Roman"/>
+          <w:sz w:val="24"/>
+          <w:szCs w:val="24"/>
+          <w:vertAlign w:val="subscript"/>
+        </w:rPr>
+        <w:t>3</w:t>
+      </w:r>
+      <w:r>
+        <w:rPr>
+          <w:rFonts w:ascii="Times New Roman" w:hAnsi="Times New Roman" w:cs="Times New Roman"/>
+          <w:sz w:val="24"/>
+          <w:szCs w:val="24"/>
+        </w:rPr>
+        <w:t xml:space="preserve"> + h = 0.3 + 0.1 = 0.4:</w:t>
+      </w:r>
+    </w:p>
+    <w:p>
+      <w:pPr>
+        <w:spacing w:line="480" w:lineRule="auto"/>
+        <w:ind w:left="360"/>
+        <w:rPr>
+          <w:rFonts w:ascii="Times New Roman" w:hAnsi="Times New Roman" w:cs="Times New Roman"/>
+          <w:sz w:val="24"/>
+          <w:szCs w:val="24"/>
+        </w:rPr>
+      </w:pPr>
+      <w:r>
+        <w:rPr>
+          <w:rFonts w:ascii="Times New Roman" w:hAnsi="Times New Roman" w:cs="Times New Roman"/>
+          <w:sz w:val="24"/>
+          <w:szCs w:val="24"/>
+        </w:rPr>
+        <w:t>Slope = x</w:t>
+      </w:r>
+      <w:r>
+        <w:rPr>
+          <w:rFonts w:ascii="Times New Roman" w:hAnsi="Times New Roman" w:cs="Times New Roman"/>
+          <w:sz w:val="24"/>
+          <w:szCs w:val="24"/>
+          <w:vertAlign w:val="subscript"/>
+        </w:rPr>
+        <w:t>4</w:t>
+      </w:r>
+      <w:r>
+        <w:rPr>
+          <w:rFonts w:ascii="Times New Roman" w:hAnsi="Times New Roman" w:cs="Times New Roman"/>
+          <w:sz w:val="24"/>
+          <w:szCs w:val="24"/>
+        </w:rPr>
+        <w:t xml:space="preserve"> – y</w:t>
+      </w:r>
+      <w:r>
+        <w:rPr>
+          <w:rFonts w:ascii="Times New Roman" w:hAnsi="Times New Roman" w:cs="Times New Roman"/>
+          <w:sz w:val="24"/>
+          <w:szCs w:val="24"/>
+          <w:vertAlign w:val="subscript"/>
+        </w:rPr>
+        <w:t>3</w:t>
+      </w:r>
+      <w:r>
+        <w:rPr>
+          <w:rFonts w:ascii="Times New Roman" w:hAnsi="Times New Roman" w:cs="Times New Roman"/>
+          <w:sz w:val="24"/>
+          <w:szCs w:val="24"/>
+        </w:rPr>
+        <w:t xml:space="preserve"> = 0.4 – 0.8 = -0.4</w:t>
+      </w:r>
+    </w:p>
+    <w:p>
+      <w:pPr>
+        <w:pStyle w:val="ListParagraph"/>
+        <w:numPr>
+          <w:ilvl w:val="0"/>
+          <w:numId w:val="19"/>
+        </w:numPr>
+        <w:spacing w:line="480" w:lineRule="auto"/>
+        <w:ind w:left="360"/>
+        <w:rPr>
+          <w:rFonts w:ascii="Times New Roman" w:hAnsi="Times New Roman" w:cs="Times New Roman"/>
+          <w:sz w:val="24"/>
+          <w:szCs w:val="24"/>
+        </w:rPr>
+      </w:pPr>
+      <w:r>
+        <w:rPr>
+          <w:rFonts w:ascii="Times New Roman" w:hAnsi="Times New Roman" w:cs="Times New Roman"/>
+          <w:sz w:val="24"/>
+          <w:szCs w:val="24"/>
+        </w:rPr>
+        <w:lastRenderedPageBreak/>
+        <w:t>Calculate an intermediate slope at x</w:t>
+      </w:r>
+      <w:r>
+        <w:rPr>
+          <w:rFonts w:ascii="Times New Roman" w:hAnsi="Times New Roman" w:cs="Times New Roman"/>
+          <w:sz w:val="24"/>
+          <w:szCs w:val="24"/>
+          <w:vertAlign w:val="subscript"/>
+        </w:rPr>
+        <w:t xml:space="preserve">4 </w:t>
+      </w:r>
+      <w:r>
+        <w:rPr>
+          <w:rFonts w:ascii="Times New Roman" w:hAnsi="Times New Roman" w:cs="Times New Roman"/>
+          <w:sz w:val="24"/>
+          <w:szCs w:val="24"/>
+        </w:rPr>
+        <w:t xml:space="preserve">+ </w:t>
+      </w:r>
+      <m:oMath>
+        <m:f>
+          <m:fPr>
+            <m:ctrlPr>
+              <w:rPr>
+                <w:rFonts w:ascii="Cambria Math" w:hAnsi="Cambria Math" w:cs="Times New Roman"/>
+                <w:i/>
+                <w:sz w:val="24"/>
+                <w:szCs w:val="24"/>
+              </w:rPr>
+            </m:ctrlPr>
+          </m:fPr>
+          <m:num>
+            <m:r>
+              <w:rPr>
+                <w:rFonts w:ascii="Cambria Math" w:hAnsi="Cambria Math" w:cs="Times New Roman"/>
+                <w:sz w:val="24"/>
+                <w:szCs w:val="24"/>
+              </w:rPr>
+              <m:t>h</m:t>
+            </m:r>
+          </m:num>
+          <m:den>
+            <m:r>
+              <w:rPr>
+                <w:rFonts w:ascii="Cambria Math" w:hAnsi="Cambria Math" w:cs="Times New Roman"/>
+                <w:sz w:val="24"/>
+                <w:szCs w:val="24"/>
+              </w:rPr>
+              <m:t>2</m:t>
+            </m:r>
+          </m:den>
+        </m:f>
+      </m:oMath>
+      <w:r>
+        <w:rPr>
+          <w:rFonts w:ascii="Times New Roman" w:eastAsiaTheme="minorEastAsia" w:hAnsi="Times New Roman" w:cs="Times New Roman"/>
+          <w:sz w:val="24"/>
+          <w:szCs w:val="24"/>
+        </w:rPr>
+        <w:t xml:space="preserve"> :</w:t>
+      </w:r>
+    </w:p>
+    <w:p>
+      <w:pPr>
+        <w:pStyle w:val="ListParagraph"/>
+        <w:spacing w:line="480" w:lineRule="auto"/>
+        <w:ind w:left="360"/>
+        <w:rPr>
+          <w:rFonts w:ascii="Times New Roman" w:eastAsiaTheme="minorEastAsia" w:hAnsi="Times New Roman" w:cs="Times New Roman"/>
+          <w:sz w:val="24"/>
+          <w:szCs w:val="24"/>
+        </w:rPr>
+      </w:pPr>
+      <w:r>
+        <w:rPr>
+          <w:rFonts w:ascii="Times New Roman" w:eastAsiaTheme="minorEastAsia" w:hAnsi="Times New Roman" w:cs="Times New Roman"/>
+          <w:sz w:val="24"/>
+          <w:szCs w:val="24"/>
+        </w:rPr>
+        <w:t xml:space="preserve">Intermediate Slope = </w:t>
+      </w:r>
+      <w:r>
+        <w:rPr>
+          <w:rFonts w:ascii="Times New Roman" w:hAnsi="Times New Roman" w:cs="Times New Roman"/>
+          <w:sz w:val="24"/>
+          <w:szCs w:val="24"/>
+        </w:rPr>
+        <w:t>x</w:t>
+      </w:r>
+      <w:r>
+        <w:rPr>
+          <w:rFonts w:ascii="Times New Roman" w:hAnsi="Times New Roman" w:cs="Times New Roman"/>
+          <w:sz w:val="24"/>
+          <w:szCs w:val="24"/>
+          <w:vertAlign w:val="subscript"/>
+        </w:rPr>
+        <w:t>4</w:t>
+      </w:r>
+      <w:r>
+        <w:rPr>
+          <w:rFonts w:ascii="Times New Roman" w:hAnsi="Times New Roman" w:cs="Times New Roman"/>
+          <w:sz w:val="24"/>
+          <w:szCs w:val="24"/>
+        </w:rPr>
+        <w:t xml:space="preserve"> + </w:t>
+      </w:r>
+      <m:oMath>
+        <m:f>
+          <m:fPr>
+            <m:ctrlPr>
+              <w:rPr>
+                <w:rFonts w:ascii="Cambria Math" w:hAnsi="Cambria Math" w:cs="Times New Roman"/>
+                <w:i/>
+                <w:sz w:val="24"/>
+                <w:szCs w:val="24"/>
+              </w:rPr>
+            </m:ctrlPr>
+          </m:fPr>
+          <m:num>
+            <m:r>
+              <w:rPr>
+                <w:rFonts w:ascii="Cambria Math" w:hAnsi="Cambria Math" w:cs="Times New Roman"/>
+                <w:sz w:val="24"/>
+                <w:szCs w:val="24"/>
+              </w:rPr>
+              <m:t>h</m:t>
+            </m:r>
+          </m:num>
+          <m:den>
+            <m:r>
+              <w:rPr>
+                <w:rFonts w:ascii="Cambria Math" w:hAnsi="Cambria Math" w:cs="Times New Roman"/>
+                <w:sz w:val="24"/>
+                <w:szCs w:val="24"/>
+              </w:rPr>
+              <m:t>2</m:t>
+            </m:r>
+          </m:den>
+        </m:f>
+      </m:oMath>
+      <w:r>
+        <w:rPr>
+          <w:rFonts w:ascii="Times New Roman" w:eastAsiaTheme="minorEastAsia" w:hAnsi="Times New Roman" w:cs="Times New Roman"/>
+          <w:sz w:val="24"/>
+          <w:szCs w:val="24"/>
+        </w:rPr>
+        <w:t xml:space="preserve"> – (y</w:t>
+      </w:r>
+      <w:r>
+        <w:rPr>
+          <w:rFonts w:ascii="Times New Roman" w:eastAsiaTheme="minorEastAsia" w:hAnsi="Times New Roman" w:cs="Times New Roman"/>
+          <w:sz w:val="24"/>
+          <w:szCs w:val="24"/>
+          <w:vertAlign w:val="subscript"/>
+        </w:rPr>
+        <w:t>3</w:t>
+      </w:r>
+      <w:r>
+        <w:rPr>
+          <w:rFonts w:ascii="Times New Roman" w:eastAsiaTheme="minorEastAsia" w:hAnsi="Times New Roman" w:cs="Times New Roman"/>
+          <w:sz w:val="24"/>
+          <w:szCs w:val="24"/>
+        </w:rPr>
+        <w:t xml:space="preserve"> + </w:t>
+      </w:r>
+      <m:oMath>
+        <m:f>
+          <m:fPr>
+            <m:ctrlPr>
+              <w:rPr>
+                <w:rFonts w:ascii="Cambria Math" w:hAnsi="Cambria Math" w:cs="Times New Roman"/>
+                <w:i/>
+                <w:sz w:val="24"/>
+                <w:szCs w:val="24"/>
+              </w:rPr>
+            </m:ctrlPr>
+          </m:fPr>
+          <m:num>
+            <m:r>
+              <w:rPr>
+                <w:rFonts w:ascii="Cambria Math" w:hAnsi="Cambria Math" w:cs="Times New Roman"/>
+                <w:sz w:val="24"/>
+                <w:szCs w:val="24"/>
+              </w:rPr>
+              <m:t>h</m:t>
+            </m:r>
+          </m:num>
+          <m:den>
+            <m:r>
+              <w:rPr>
+                <w:rFonts w:ascii="Cambria Math" w:hAnsi="Cambria Math" w:cs="Times New Roman"/>
+                <w:sz w:val="24"/>
+                <w:szCs w:val="24"/>
+              </w:rPr>
+              <m:t>2</m:t>
+            </m:r>
+          </m:den>
+        </m:f>
+      </m:oMath>
+      <w:r>
+        <w:rPr>
+          <w:rFonts w:ascii="Times New Roman" w:eastAsiaTheme="minorEastAsia" w:hAnsi="Times New Roman" w:cs="Times New Roman"/>
+          <w:sz w:val="24"/>
+          <w:szCs w:val="24"/>
+        </w:rPr>
+        <w:t xml:space="preserve">  </w:t>
+      </w:r>
+      <m:oMath>
+        <m:r>
+          <w:rPr>
+            <w:rFonts w:ascii="Cambria Math" w:eastAsiaTheme="minorEastAsia" w:hAnsi="Cambria Math" w:cs="Times New Roman"/>
+            <w:sz w:val="24"/>
+            <w:szCs w:val="24"/>
+          </w:rPr>
+          <m:t xml:space="preserve">× </m:t>
+        </m:r>
+      </m:oMath>
+      <w:r>
+        <w:rPr>
+          <w:rFonts w:ascii="Times New Roman" w:eastAsiaTheme="minorEastAsia" w:hAnsi="Times New Roman" w:cs="Times New Roman"/>
+          <w:sz w:val="24"/>
+          <w:szCs w:val="24"/>
+        </w:rPr>
+        <w:t xml:space="preserve">Slope) = 0.4 + </w:t>
+      </w:r>
+      <m:oMath>
+        <m:f>
+          <m:fPr>
+            <m:ctrlPr>
+              <w:rPr>
+                <w:rFonts w:ascii="Cambria Math" w:hAnsi="Cambria Math" w:cs="Times New Roman"/>
+                <w:i/>
+                <w:sz w:val="24"/>
+                <w:szCs w:val="24"/>
+              </w:rPr>
+            </m:ctrlPr>
+          </m:fPr>
+          <m:num>
+            <m:r>
+              <w:rPr>
+                <w:rFonts w:ascii="Cambria Math" w:hAnsi="Cambria Math" w:cs="Times New Roman"/>
+                <w:sz w:val="24"/>
+                <w:szCs w:val="24"/>
+              </w:rPr>
+              <m:t>0.1</m:t>
+            </m:r>
+          </m:num>
+          <m:den>
+            <m:r>
+              <w:rPr>
+                <w:rFonts w:ascii="Cambria Math" w:hAnsi="Cambria Math" w:cs="Times New Roman"/>
+                <w:sz w:val="24"/>
+                <w:szCs w:val="24"/>
+              </w:rPr>
+              <m:t>2</m:t>
+            </m:r>
+          </m:den>
+        </m:f>
+      </m:oMath>
+      <w:r>
+        <w:rPr>
+          <w:rFonts w:ascii="Times New Roman" w:eastAsiaTheme="minorEastAsia" w:hAnsi="Times New Roman" w:cs="Times New Roman"/>
+          <w:sz w:val="24"/>
+          <w:szCs w:val="24"/>
+        </w:rPr>
+        <w:t xml:space="preserve"> – (0.8 + </w:t>
+      </w:r>
+      <m:oMath>
+        <m:f>
+          <m:fPr>
+            <m:ctrlPr>
+              <w:rPr>
+                <w:rFonts w:ascii="Cambria Math" w:hAnsi="Cambria Math" w:cs="Times New Roman"/>
+                <w:i/>
+                <w:sz w:val="24"/>
+                <w:szCs w:val="24"/>
+              </w:rPr>
+            </m:ctrlPr>
+          </m:fPr>
+          <m:num>
+            <m:r>
+              <w:rPr>
+                <w:rFonts w:ascii="Cambria Math" w:hAnsi="Cambria Math" w:cs="Times New Roman"/>
+                <w:sz w:val="24"/>
+                <w:szCs w:val="24"/>
+              </w:rPr>
+              <m:t>0.1</m:t>
+            </m:r>
+          </m:num>
+          <m:den>
+            <m:r>
+              <w:rPr>
+                <w:rFonts w:ascii="Cambria Math" w:hAnsi="Cambria Math" w:cs="Times New Roman"/>
+                <w:sz w:val="24"/>
+                <w:szCs w:val="24"/>
+              </w:rPr>
+              <m:t>2</m:t>
+            </m:r>
+          </m:den>
+        </m:f>
+      </m:oMath>
+      <w:r>
+        <w:rPr>
+          <w:rFonts w:ascii="Times New Roman" w:eastAsiaTheme="minorEastAsia" w:hAnsi="Times New Roman" w:cs="Times New Roman"/>
+          <w:sz w:val="24"/>
+          <w:szCs w:val="24"/>
+        </w:rPr>
+        <w:t xml:space="preserve"> </w:t>
+      </w:r>
+      <m:oMath>
+        <m:r>
+          <w:rPr>
+            <w:rFonts w:ascii="Cambria Math" w:eastAsiaTheme="minorEastAsia" w:hAnsi="Cambria Math" w:cs="Times New Roman"/>
+            <w:sz w:val="24"/>
+            <w:szCs w:val="24"/>
+          </w:rPr>
+          <m:t>×</m:t>
+        </m:r>
+      </m:oMath>
+      <w:r>
+        <w:rPr>
+          <w:rFonts w:ascii="Times New Roman" w:eastAsiaTheme="minorEastAsia" w:hAnsi="Times New Roman" w:cs="Times New Roman"/>
+          <w:sz w:val="24"/>
+          <w:szCs w:val="24"/>
+        </w:rPr>
+        <w:t xml:space="preserve"> </w:t>
+      </w:r>
+      <w:r>
+        <w:rPr>
+          <w:rFonts w:ascii="Times New Roman" w:eastAsiaTheme="minorEastAsia" w:hAnsi="Times New Roman" w:cs="Times New Roman"/>
+          <w:sz w:val="24"/>
+          <w:szCs w:val="24"/>
+        </w:rPr>
+        <w:t>(-0.4)) = -0.346</w:t>
+      </w:r>
+    </w:p>
+    <w:p>
+      <w:pPr>
+        <w:pStyle w:val="ListParagraph"/>
+        <w:numPr>
+          <w:ilvl w:val="0"/>
+          <w:numId w:val="19"/>
+        </w:numPr>
+        <w:spacing w:line="480" w:lineRule="auto"/>
+        <w:ind w:left="360"/>
+        <w:rPr>
+          <w:rFonts w:ascii="Times New Roman" w:hAnsi="Times New Roman" w:cs="Times New Roman"/>
+          <w:sz w:val="24"/>
+          <w:szCs w:val="24"/>
+        </w:rPr>
+      </w:pPr>
+      <w:r>
+        <w:rPr>
+          <w:rFonts w:ascii="Times New Roman" w:hAnsi="Times New Roman" w:cs="Times New Roman"/>
+          <w:sz w:val="24"/>
+          <w:szCs w:val="24"/>
+        </w:rPr>
+        <w:t>Update y</w:t>
+      </w:r>
+      <w:r>
+        <w:rPr>
+          <w:rFonts w:ascii="Times New Roman" w:hAnsi="Times New Roman" w:cs="Times New Roman"/>
+          <w:sz w:val="24"/>
+          <w:szCs w:val="24"/>
+          <w:vertAlign w:val="subscript"/>
+        </w:rPr>
+        <w:t xml:space="preserve">4 </w:t>
+      </w:r>
+      <w:r>
+        <w:rPr>
+          <w:rFonts w:ascii="Times New Roman" w:hAnsi="Times New Roman" w:cs="Times New Roman"/>
+          <w:sz w:val="24"/>
+          <w:szCs w:val="24"/>
+        </w:rPr>
+        <w:t>using the average of the slopes:</w:t>
+      </w:r>
+    </w:p>
+    <w:p>
+      <w:pPr>
+        <w:pStyle w:val="ListParagraph"/>
+        <w:spacing w:line="480" w:lineRule="auto"/>
+        <w:ind w:left="360"/>
+        <w:rPr>
+          <w:rFonts w:ascii="Times New Roman" w:hAnsi="Times New Roman" w:cs="Times New Roman"/>
+          <w:sz w:val="24"/>
+          <w:szCs w:val="24"/>
+        </w:rPr>
+      </w:pPr>
+      <w:r>
+        <w:rPr>
+          <w:rFonts w:ascii="Times New Roman" w:hAnsi="Times New Roman" w:cs="Times New Roman"/>
+          <w:sz w:val="24"/>
+          <w:szCs w:val="24"/>
+        </w:rPr>
+        <w:t>Y</w:t>
+      </w:r>
+      <w:r>
+        <w:rPr>
+          <w:rFonts w:ascii="Times New Roman" w:hAnsi="Times New Roman" w:cs="Times New Roman"/>
+          <w:sz w:val="24"/>
+          <w:szCs w:val="24"/>
+          <w:vertAlign w:val="subscript"/>
+        </w:rPr>
+        <w:t>4</w:t>
+      </w:r>
+      <w:r>
+        <w:rPr>
+          <w:rFonts w:ascii="Times New Roman" w:hAnsi="Times New Roman" w:cs="Times New Roman"/>
+          <w:sz w:val="24"/>
+          <w:szCs w:val="24"/>
+        </w:rPr>
+        <w:t xml:space="preserve"> = y</w:t>
+      </w:r>
+      <w:r>
+        <w:rPr>
+          <w:rFonts w:ascii="Times New Roman" w:hAnsi="Times New Roman" w:cs="Times New Roman"/>
+          <w:sz w:val="24"/>
+          <w:szCs w:val="24"/>
+          <w:vertAlign w:val="subscript"/>
+        </w:rPr>
+        <w:t>3</w:t>
+      </w:r>
+      <w:r>
+        <w:rPr>
+          <w:rFonts w:ascii="Times New Roman" w:hAnsi="Times New Roman" w:cs="Times New Roman"/>
+          <w:sz w:val="24"/>
+          <w:szCs w:val="24"/>
+        </w:rPr>
+        <w:t xml:space="preserve"> + h </w:t>
+      </w:r>
+      <m:oMath>
+        <m:r>
+          <w:rPr>
+            <w:rFonts w:ascii="Cambria Math" w:eastAsiaTheme="minorEastAsia" w:hAnsi="Cambria Math" w:cs="Times New Roman"/>
+            <w:sz w:val="24"/>
+            <w:szCs w:val="24"/>
+          </w:rPr>
+          <m:t xml:space="preserve">× </m:t>
+        </m:r>
+      </m:oMath>
+      <w:r>
+        <w:rPr>
+          <w:rFonts w:ascii="Times New Roman" w:hAnsi="Times New Roman" w:cs="Times New Roman"/>
+          <w:sz w:val="24"/>
+          <w:szCs w:val="24"/>
+        </w:rPr>
+        <w:t xml:space="preserve">Intermediate Slope = 0.8 + 0.1 </w:t>
+      </w:r>
+      <m:oMath>
+        <m:r>
+          <w:rPr>
+            <w:rFonts w:ascii="Cambria Math" w:eastAsiaTheme="minorEastAsia" w:hAnsi="Cambria Math" w:cs="Times New Roman"/>
+            <w:sz w:val="24"/>
+            <w:szCs w:val="24"/>
+          </w:rPr>
+          <m:t>×</m:t>
+        </m:r>
+      </m:oMath>
+      <w:r>
+        <w:rPr>
+          <w:rFonts w:ascii="Times New Roman" w:hAnsi="Times New Roman" w:cs="Times New Roman"/>
+          <w:sz w:val="24"/>
+          <w:szCs w:val="24"/>
+        </w:rPr>
+        <w:t xml:space="preserve"> </w:t>
+      </w:r>
+      <w:r>
+        <w:rPr>
+          <w:rFonts w:ascii="Times New Roman" w:hAnsi="Times New Roman" w:cs="Times New Roman"/>
+          <w:sz w:val="24"/>
+          <w:szCs w:val="24"/>
+        </w:rPr>
+        <w:t xml:space="preserve"> </w:t>
+      </w:r>
+      <w:r>
+        <w:rPr>
+          <w:rFonts w:ascii="Times New Roman" w:hAnsi="Times New Roman" w:cs="Times New Roman"/>
+          <w:sz w:val="24"/>
+          <w:szCs w:val="24"/>
+        </w:rPr>
+        <w:t>(-0.346) = 0.765</w:t>
+      </w:r>
+    </w:p>
+    <w:p>
+      <w:pPr>
+        <w:pStyle w:val="ListParagraph"/>
+        <w:spacing w:line="480" w:lineRule="auto"/>
+        <w:ind w:left="360"/>
+        <w:rPr>
+          <w:rFonts w:ascii="Times New Roman" w:hAnsi="Times New Roman" w:cs="Times New Roman"/>
+          <w:sz w:val="24"/>
+          <w:szCs w:val="24"/>
+        </w:rPr>
+      </w:pPr>
+    </w:p>
+    <w:p>
+      <w:pPr>
+        <w:spacing w:line="480" w:lineRule="auto"/>
+        <w:rPr>
+          <w:rFonts w:ascii="Times New Roman" w:hAnsi="Times New Roman" w:cs="Times New Roman"/>
+          <w:b/>
+          <w:sz w:val="24"/>
+          <w:szCs w:val="24"/>
+        </w:rPr>
+      </w:pPr>
+      <w:r>
+        <w:rPr>
+          <w:rFonts w:ascii="Times New Roman" w:hAnsi="Times New Roman" w:cs="Times New Roman"/>
+          <w:b/>
+          <w:sz w:val="24"/>
+          <w:szCs w:val="24"/>
+        </w:rPr>
+        <w:t>Iteration 5 (n=5):</w:t>
+      </w:r>
+    </w:p>
+    <w:p>
+      <w:pPr>
+        <w:pStyle w:val="ListParagraph"/>
+        <w:numPr>
+          <w:ilvl w:val="0"/>
+          <w:numId w:val="19"/>
+        </w:numPr>
+        <w:spacing w:line="480" w:lineRule="auto"/>
+        <w:ind w:left="360"/>
+        <w:rPr>
+          <w:rFonts w:ascii="Times New Roman" w:hAnsi="Times New Roman" w:cs="Times New Roman"/>
+          <w:sz w:val="24"/>
+          <w:szCs w:val="24"/>
+        </w:rPr>
+      </w:pPr>
+      <w:r>
+        <w:rPr>
+          <w:rFonts w:ascii="Times New Roman" w:hAnsi="Times New Roman" w:cs="Times New Roman"/>
+          <w:sz w:val="24"/>
+          <w:szCs w:val="24"/>
+        </w:rPr>
+        <w:t>Calculate the slope at x</w:t>
+      </w:r>
+      <w:r>
+        <w:rPr>
+          <w:rFonts w:ascii="Times New Roman" w:hAnsi="Times New Roman" w:cs="Times New Roman"/>
+          <w:sz w:val="24"/>
+          <w:szCs w:val="24"/>
+          <w:vertAlign w:val="subscript"/>
+        </w:rPr>
+        <w:t>5</w:t>
+      </w:r>
+      <w:r>
+        <w:rPr>
+          <w:rFonts w:ascii="Times New Roman" w:hAnsi="Times New Roman" w:cs="Times New Roman"/>
+          <w:sz w:val="24"/>
+          <w:szCs w:val="24"/>
+        </w:rPr>
+        <w:t xml:space="preserve"> = x</w:t>
+      </w:r>
+      <w:r>
+        <w:rPr>
+          <w:rFonts w:ascii="Times New Roman" w:hAnsi="Times New Roman" w:cs="Times New Roman"/>
+          <w:sz w:val="24"/>
+          <w:szCs w:val="24"/>
+          <w:vertAlign w:val="subscript"/>
+        </w:rPr>
+        <w:t>4</w:t>
+      </w:r>
+      <w:r>
+        <w:rPr>
+          <w:rFonts w:ascii="Times New Roman" w:hAnsi="Times New Roman" w:cs="Times New Roman"/>
+          <w:sz w:val="24"/>
+          <w:szCs w:val="24"/>
+        </w:rPr>
+        <w:t xml:space="preserve"> + h = 0.4 + 0.1 = 0.5:</w:t>
+      </w:r>
+    </w:p>
+    <w:p>
+      <w:pPr>
+        <w:spacing w:line="480" w:lineRule="auto"/>
+        <w:ind w:firstLine="360"/>
+        <w:rPr>
+          <w:rFonts w:ascii="Times New Roman" w:hAnsi="Times New Roman" w:cs="Times New Roman"/>
+          <w:sz w:val="24"/>
+          <w:szCs w:val="24"/>
+        </w:rPr>
+      </w:pPr>
+      <w:r>
+        <w:rPr>
+          <w:rFonts w:ascii="Times New Roman" w:hAnsi="Times New Roman" w:cs="Times New Roman"/>
+          <w:sz w:val="24"/>
+          <w:szCs w:val="24"/>
+        </w:rPr>
+        <w:t>Slope = x</w:t>
+      </w:r>
+      <w:r>
+        <w:rPr>
+          <w:rFonts w:ascii="Times New Roman" w:hAnsi="Times New Roman" w:cs="Times New Roman"/>
+          <w:sz w:val="24"/>
+          <w:szCs w:val="24"/>
+          <w:vertAlign w:val="subscript"/>
+        </w:rPr>
+        <w:t>5</w:t>
+      </w:r>
+      <w:r>
+        <w:rPr>
+          <w:rFonts w:ascii="Times New Roman" w:hAnsi="Times New Roman" w:cs="Times New Roman"/>
+          <w:sz w:val="24"/>
+          <w:szCs w:val="24"/>
+        </w:rPr>
+        <w:t xml:space="preserve"> – y</w:t>
+      </w:r>
+      <w:r>
+        <w:rPr>
+          <w:rFonts w:ascii="Times New Roman" w:hAnsi="Times New Roman" w:cs="Times New Roman"/>
+          <w:sz w:val="24"/>
+          <w:szCs w:val="24"/>
+          <w:vertAlign w:val="subscript"/>
+        </w:rPr>
+        <w:t>4</w:t>
+      </w:r>
+      <w:r>
+        <w:rPr>
+          <w:rFonts w:ascii="Times New Roman" w:hAnsi="Times New Roman" w:cs="Times New Roman"/>
+          <w:sz w:val="24"/>
+          <w:szCs w:val="24"/>
+        </w:rPr>
+        <w:t xml:space="preserve"> = 0.5 – 0.765 = -0.265</w:t>
+      </w:r>
+    </w:p>
+    <w:p>
+      <w:pPr>
+        <w:pStyle w:val="ListParagraph"/>
+        <w:numPr>
+          <w:ilvl w:val="0"/>
+          <w:numId w:val="19"/>
+        </w:numPr>
+        <w:spacing w:line="480" w:lineRule="auto"/>
+        <w:ind w:left="360"/>
+        <w:rPr>
+          <w:rFonts w:ascii="Times New Roman" w:hAnsi="Times New Roman" w:cs="Times New Roman"/>
+          <w:sz w:val="24"/>
+          <w:szCs w:val="24"/>
+        </w:rPr>
+      </w:pPr>
+      <w:r>
+        <w:rPr>
+          <w:rFonts w:ascii="Times New Roman" w:hAnsi="Times New Roman" w:cs="Times New Roman"/>
+          <w:sz w:val="24"/>
+          <w:szCs w:val="24"/>
+        </w:rPr>
+        <w:t>Calculate an intermediate slope at x</w:t>
+      </w:r>
+      <w:r>
+        <w:rPr>
+          <w:rFonts w:ascii="Times New Roman" w:hAnsi="Times New Roman" w:cs="Times New Roman"/>
+          <w:sz w:val="24"/>
+          <w:szCs w:val="24"/>
+          <w:vertAlign w:val="subscript"/>
+        </w:rPr>
+        <w:t xml:space="preserve">5 </w:t>
+      </w:r>
+      <w:r>
+        <w:rPr>
+          <w:rFonts w:ascii="Times New Roman" w:hAnsi="Times New Roman" w:cs="Times New Roman"/>
+          <w:sz w:val="24"/>
+          <w:szCs w:val="24"/>
+        </w:rPr>
+        <w:t xml:space="preserve">+ </w:t>
+      </w:r>
+      <m:oMath>
+        <m:f>
+          <m:fPr>
+            <m:ctrlPr>
+              <w:rPr>
+                <w:rFonts w:ascii="Cambria Math" w:hAnsi="Cambria Math" w:cs="Times New Roman"/>
+                <w:i/>
+                <w:sz w:val="24"/>
+                <w:szCs w:val="24"/>
+              </w:rPr>
+            </m:ctrlPr>
+          </m:fPr>
+          <m:num>
+            <m:r>
+              <w:rPr>
+                <w:rFonts w:ascii="Cambria Math" w:hAnsi="Cambria Math" w:cs="Times New Roman"/>
+                <w:sz w:val="24"/>
+                <w:szCs w:val="24"/>
+              </w:rPr>
+              <m:t>h</m:t>
+            </m:r>
+          </m:num>
+          <m:den>
+            <m:r>
+              <w:rPr>
+                <w:rFonts w:ascii="Cambria Math" w:hAnsi="Cambria Math" w:cs="Times New Roman"/>
+                <w:sz w:val="24"/>
+                <w:szCs w:val="24"/>
+              </w:rPr>
+              <m:t>2</m:t>
+            </m:r>
+          </m:den>
+        </m:f>
+      </m:oMath>
+      <w:r>
+        <w:rPr>
+          <w:rFonts w:ascii="Times New Roman" w:eastAsiaTheme="minorEastAsia" w:hAnsi="Times New Roman" w:cs="Times New Roman"/>
+          <w:sz w:val="24"/>
+          <w:szCs w:val="24"/>
+        </w:rPr>
+        <w:t xml:space="preserve"> :</w:t>
+      </w:r>
+    </w:p>
+    <w:p>
+      <w:pPr>
+        <w:pStyle w:val="ListParagraph"/>
+        <w:spacing w:line="480" w:lineRule="auto"/>
+        <w:ind w:left="360"/>
+        <w:rPr>
+          <w:rFonts w:ascii="Times New Roman" w:eastAsiaTheme="minorEastAsia" w:hAnsi="Times New Roman" w:cs="Times New Roman"/>
+          <w:sz w:val="24"/>
+          <w:szCs w:val="24"/>
+        </w:rPr>
+      </w:pPr>
+      <w:r>
+        <w:rPr>
+          <w:rFonts w:ascii="Times New Roman" w:eastAsiaTheme="minorEastAsia" w:hAnsi="Times New Roman" w:cs="Times New Roman"/>
+          <w:sz w:val="24"/>
+          <w:szCs w:val="24"/>
+        </w:rPr>
+        <w:t xml:space="preserve">Intermediate Slope = </w:t>
+      </w:r>
+      <w:r>
+        <w:rPr>
+          <w:rFonts w:ascii="Times New Roman" w:hAnsi="Times New Roman" w:cs="Times New Roman"/>
+          <w:sz w:val="24"/>
+          <w:szCs w:val="24"/>
+        </w:rPr>
+        <w:t>x</w:t>
+      </w:r>
+      <w:r>
+        <w:rPr>
+          <w:rFonts w:ascii="Times New Roman" w:hAnsi="Times New Roman" w:cs="Times New Roman"/>
+          <w:sz w:val="24"/>
+          <w:szCs w:val="24"/>
+          <w:vertAlign w:val="subscript"/>
+        </w:rPr>
+        <w:t>5</w:t>
+      </w:r>
+      <w:r>
+        <w:rPr>
+          <w:rFonts w:ascii="Times New Roman" w:hAnsi="Times New Roman" w:cs="Times New Roman"/>
+          <w:sz w:val="24"/>
+          <w:szCs w:val="24"/>
+        </w:rPr>
+        <w:t xml:space="preserve"> + </w:t>
+      </w:r>
+      <m:oMath>
+        <m:f>
+          <m:fPr>
+            <m:ctrlPr>
+              <w:rPr>
+                <w:rFonts w:ascii="Cambria Math" w:hAnsi="Cambria Math" w:cs="Times New Roman"/>
+                <w:i/>
+                <w:sz w:val="24"/>
+                <w:szCs w:val="24"/>
+              </w:rPr>
+            </m:ctrlPr>
+          </m:fPr>
+          <m:num>
+            <m:r>
+              <w:rPr>
+                <w:rFonts w:ascii="Cambria Math" w:hAnsi="Cambria Math" w:cs="Times New Roman"/>
+                <w:sz w:val="24"/>
+                <w:szCs w:val="24"/>
+              </w:rPr>
+              <m:t>h</m:t>
+            </m:r>
+          </m:num>
+          <m:den>
+            <m:r>
+              <w:rPr>
+                <w:rFonts w:ascii="Cambria Math" w:hAnsi="Cambria Math" w:cs="Times New Roman"/>
+                <w:sz w:val="24"/>
+                <w:szCs w:val="24"/>
+              </w:rPr>
+              <m:t>2</m:t>
+            </m:r>
+          </m:den>
+        </m:f>
+      </m:oMath>
+      <w:r>
+        <w:rPr>
+          <w:rFonts w:ascii="Times New Roman" w:eastAsiaTheme="minorEastAsia" w:hAnsi="Times New Roman" w:cs="Times New Roman"/>
+          <w:sz w:val="24"/>
+          <w:szCs w:val="24"/>
+        </w:rPr>
+        <w:t xml:space="preserve"> – (y</w:t>
+      </w:r>
+      <w:r>
+        <w:rPr>
+          <w:rFonts w:ascii="Times New Roman" w:eastAsiaTheme="minorEastAsia" w:hAnsi="Times New Roman" w:cs="Times New Roman"/>
+          <w:sz w:val="24"/>
+          <w:szCs w:val="24"/>
+          <w:vertAlign w:val="subscript"/>
+        </w:rPr>
+        <w:t>4</w:t>
+      </w:r>
+      <w:r>
+        <w:rPr>
+          <w:rFonts w:ascii="Times New Roman" w:eastAsiaTheme="minorEastAsia" w:hAnsi="Times New Roman" w:cs="Times New Roman"/>
+          <w:sz w:val="24"/>
+          <w:szCs w:val="24"/>
+        </w:rPr>
+        <w:t xml:space="preserve"> + </w:t>
+      </w:r>
+      <m:oMath>
+        <m:f>
+          <m:fPr>
+            <m:ctrlPr>
+              <w:rPr>
+                <w:rFonts w:ascii="Cambria Math" w:hAnsi="Cambria Math" w:cs="Times New Roman"/>
+                <w:i/>
+                <w:sz w:val="24"/>
+                <w:szCs w:val="24"/>
+              </w:rPr>
+            </m:ctrlPr>
+          </m:fPr>
+          <m:num>
+            <m:r>
+              <w:rPr>
+                <w:rFonts w:ascii="Cambria Math" w:hAnsi="Cambria Math" w:cs="Times New Roman"/>
+                <w:sz w:val="24"/>
+                <w:szCs w:val="24"/>
+              </w:rPr>
+              <m:t>h</m:t>
+            </m:r>
+          </m:num>
+          <m:den>
+            <m:r>
+              <w:rPr>
+                <w:rFonts w:ascii="Cambria Math" w:hAnsi="Cambria Math" w:cs="Times New Roman"/>
+                <w:sz w:val="24"/>
+                <w:szCs w:val="24"/>
+              </w:rPr>
+              <m:t>2</m:t>
+            </m:r>
+          </m:den>
+        </m:f>
+      </m:oMath>
+      <w:r>
+        <w:rPr>
+          <w:rFonts w:ascii="Times New Roman" w:eastAsiaTheme="minorEastAsia" w:hAnsi="Times New Roman" w:cs="Times New Roman"/>
+          <w:sz w:val="24"/>
+          <w:szCs w:val="24"/>
+        </w:rPr>
+        <w:t xml:space="preserve">  </w:t>
+      </w:r>
+      <m:oMath>
+        <m:r>
+          <w:rPr>
+            <w:rFonts w:ascii="Cambria Math" w:eastAsiaTheme="minorEastAsia" w:hAnsi="Cambria Math" w:cs="Times New Roman"/>
+            <w:sz w:val="24"/>
+            <w:szCs w:val="24"/>
+          </w:rPr>
+          <m:t xml:space="preserve">× </m:t>
+        </m:r>
+      </m:oMath>
+      <w:r>
+        <w:rPr>
+          <w:rFonts w:ascii="Times New Roman" w:eastAsiaTheme="minorEastAsia" w:hAnsi="Times New Roman" w:cs="Times New Roman"/>
+          <w:sz w:val="24"/>
+          <w:szCs w:val="24"/>
+        </w:rPr>
+        <w:t xml:space="preserve">Slope) = 0.5 + </w:t>
+      </w:r>
+      <m:oMath>
+        <m:f>
+          <m:fPr>
+            <m:ctrlPr>
+              <w:rPr>
+                <w:rFonts w:ascii="Cambria Math" w:hAnsi="Cambria Math" w:cs="Times New Roman"/>
+                <w:i/>
+                <w:sz w:val="24"/>
+                <w:szCs w:val="24"/>
+              </w:rPr>
+            </m:ctrlPr>
+          </m:fPr>
+          <m:num>
+            <m:r>
+              <w:rPr>
+                <w:rFonts w:ascii="Cambria Math" w:hAnsi="Cambria Math" w:cs="Times New Roman"/>
+                <w:sz w:val="24"/>
+                <w:szCs w:val="24"/>
+              </w:rPr>
+              <m:t>0.1</m:t>
+            </m:r>
+          </m:num>
+          <m:den>
+            <m:r>
+              <w:rPr>
+                <w:rFonts w:ascii="Cambria Math" w:hAnsi="Cambria Math" w:cs="Times New Roman"/>
+                <w:sz w:val="24"/>
+                <w:szCs w:val="24"/>
+              </w:rPr>
+              <m:t>2</m:t>
+            </m:r>
+          </m:den>
+        </m:f>
+      </m:oMath>
+      <w:r>
+        <w:rPr>
+          <w:rFonts w:ascii="Times New Roman" w:eastAsiaTheme="minorEastAsia" w:hAnsi="Times New Roman" w:cs="Times New Roman"/>
+          <w:sz w:val="24"/>
+          <w:szCs w:val="24"/>
+        </w:rPr>
+        <w:t xml:space="preserve"> – (0.765 + </w:t>
+      </w:r>
+      <m:oMath>
+        <m:f>
+          <m:fPr>
+            <m:ctrlPr>
+              <w:rPr>
+                <w:rFonts w:ascii="Cambria Math" w:hAnsi="Cambria Math" w:cs="Times New Roman"/>
+                <w:i/>
+                <w:sz w:val="24"/>
+                <w:szCs w:val="24"/>
+              </w:rPr>
+            </m:ctrlPr>
+          </m:fPr>
+          <m:num>
+            <m:r>
+              <w:rPr>
+                <w:rFonts w:ascii="Cambria Math" w:hAnsi="Cambria Math" w:cs="Times New Roman"/>
+                <w:sz w:val="24"/>
+                <w:szCs w:val="24"/>
+              </w:rPr>
+              <m:t>0.1</m:t>
+            </m:r>
+          </m:num>
+          <m:den>
+            <m:r>
+              <w:rPr>
+                <w:rFonts w:ascii="Cambria Math" w:hAnsi="Cambria Math" w:cs="Times New Roman"/>
+                <w:sz w:val="24"/>
+                <w:szCs w:val="24"/>
+              </w:rPr>
+              <m:t>2</m:t>
+            </m:r>
+          </m:den>
+        </m:f>
+      </m:oMath>
+      <w:r>
+        <w:rPr>
+          <w:rFonts w:ascii="Times New Roman" w:eastAsiaTheme="minorEastAsia" w:hAnsi="Times New Roman" w:cs="Times New Roman"/>
+          <w:sz w:val="24"/>
+          <w:szCs w:val="24"/>
+        </w:rPr>
+        <w:t xml:space="preserve"> </w:t>
+      </w:r>
+      <m:oMath>
+        <m:r>
+          <w:rPr>
+            <w:rFonts w:ascii="Cambria Math" w:eastAsiaTheme="minorEastAsia" w:hAnsi="Cambria Math" w:cs="Times New Roman"/>
+            <w:sz w:val="24"/>
+            <w:szCs w:val="24"/>
+          </w:rPr>
+          <m:t>×</m:t>
+        </m:r>
+      </m:oMath>
+      <w:r>
+        <w:rPr>
+          <w:rFonts w:ascii="Times New Roman" w:eastAsiaTheme="minorEastAsia" w:hAnsi="Times New Roman" w:cs="Times New Roman"/>
+          <w:sz w:val="24"/>
+          <w:szCs w:val="24"/>
+        </w:rPr>
+        <w:t xml:space="preserve"> </w:t>
+      </w:r>
+      <w:r>
+        <w:rPr>
+          <w:rFonts w:ascii="Times New Roman" w:eastAsiaTheme="minorEastAsia" w:hAnsi="Times New Roman" w:cs="Times New Roman"/>
+          <w:sz w:val="24"/>
+          <w:szCs w:val="24"/>
+        </w:rPr>
+        <w:t>(-0.265)) = -0.213</w:t>
+      </w:r>
+    </w:p>
+    <w:p>
+      <w:pPr>
+        <w:pStyle w:val="ListParagraph"/>
+        <w:numPr>
+          <w:ilvl w:val="0"/>
+          <w:numId w:val="19"/>
+        </w:numPr>
+        <w:spacing w:line="480" w:lineRule="auto"/>
+        <w:ind w:left="360"/>
+        <w:rPr>
+          <w:rFonts w:ascii="Times New Roman" w:hAnsi="Times New Roman" w:cs="Times New Roman"/>
+          <w:sz w:val="24"/>
+          <w:szCs w:val="24"/>
+        </w:rPr>
+      </w:pPr>
+      <w:r>
+        <w:rPr>
+          <w:rFonts w:ascii="Times New Roman" w:hAnsi="Times New Roman" w:cs="Times New Roman"/>
+          <w:sz w:val="24"/>
+          <w:szCs w:val="24"/>
+        </w:rPr>
+        <w:t>Update y</w:t>
+      </w:r>
+      <w:r>
+        <w:rPr>
+          <w:rFonts w:ascii="Times New Roman" w:hAnsi="Times New Roman" w:cs="Times New Roman"/>
+          <w:sz w:val="24"/>
+          <w:szCs w:val="24"/>
+          <w:vertAlign w:val="subscript"/>
+        </w:rPr>
+        <w:t xml:space="preserve">5 </w:t>
+      </w:r>
+      <w:r>
+        <w:rPr>
+          <w:rFonts w:ascii="Times New Roman" w:hAnsi="Times New Roman" w:cs="Times New Roman"/>
+          <w:sz w:val="24"/>
+          <w:szCs w:val="24"/>
+        </w:rPr>
+        <w:t>using the average of the slopes:</w:t>
+      </w:r>
+    </w:p>
+    <w:p>
+      <w:pPr>
+        <w:pStyle w:val="ListParagraph"/>
+        <w:spacing w:line="480" w:lineRule="auto"/>
+        <w:ind w:left="360"/>
+        <w:rPr>
+          <w:rFonts w:ascii="Times New Roman" w:hAnsi="Times New Roman" w:cs="Times New Roman"/>
+          <w:sz w:val="24"/>
+          <w:szCs w:val="24"/>
+        </w:rPr>
+      </w:pPr>
+      <w:r>
+        <w:rPr>
+          <w:rFonts w:ascii="Times New Roman" w:hAnsi="Times New Roman" w:cs="Times New Roman"/>
+          <w:sz w:val="24"/>
+          <w:szCs w:val="24"/>
+        </w:rPr>
+        <w:t>y</w:t>
+      </w:r>
+      <w:r>
+        <w:rPr>
+          <w:rFonts w:ascii="Times New Roman" w:hAnsi="Times New Roman" w:cs="Times New Roman"/>
+          <w:sz w:val="24"/>
+          <w:szCs w:val="24"/>
+          <w:vertAlign w:val="subscript"/>
+        </w:rPr>
+        <w:t>5</w:t>
+      </w:r>
+      <w:r>
+        <w:rPr>
+          <w:rFonts w:ascii="Times New Roman" w:hAnsi="Times New Roman" w:cs="Times New Roman"/>
+          <w:sz w:val="24"/>
+          <w:szCs w:val="24"/>
+        </w:rPr>
+        <w:t xml:space="preserve"> = y</w:t>
+      </w:r>
+      <w:r>
+        <w:rPr>
+          <w:rFonts w:ascii="Times New Roman" w:hAnsi="Times New Roman" w:cs="Times New Roman"/>
+          <w:sz w:val="24"/>
+          <w:szCs w:val="24"/>
+          <w:vertAlign w:val="subscript"/>
+        </w:rPr>
+        <w:t>4</w:t>
+      </w:r>
+      <w:r>
+        <w:rPr>
+          <w:rFonts w:ascii="Times New Roman" w:hAnsi="Times New Roman" w:cs="Times New Roman"/>
+          <w:sz w:val="24"/>
+          <w:szCs w:val="24"/>
+        </w:rPr>
+        <w:t xml:space="preserve"> + h </w:t>
+      </w:r>
+      <m:oMath>
+        <m:r>
+          <w:rPr>
+            <w:rFonts w:ascii="Cambria Math" w:eastAsiaTheme="minorEastAsia" w:hAnsi="Cambria Math" w:cs="Times New Roman"/>
+            <w:sz w:val="24"/>
+            <w:szCs w:val="24"/>
+          </w:rPr>
+          <m:t xml:space="preserve">× </m:t>
+        </m:r>
+      </m:oMath>
+      <w:r>
+        <w:rPr>
+          <w:rFonts w:ascii="Times New Roman" w:hAnsi="Times New Roman" w:cs="Times New Roman"/>
+          <w:sz w:val="24"/>
+          <w:szCs w:val="24"/>
+        </w:rPr>
+        <w:t xml:space="preserve">Intermediate Slope = 0.765 + 0.1 </w:t>
+      </w:r>
+      <m:oMath>
+        <m:r>
+          <w:rPr>
+            <w:rFonts w:ascii="Cambria Math" w:eastAsiaTheme="minorEastAsia" w:hAnsi="Cambria Math" w:cs="Times New Roman"/>
+            <w:sz w:val="24"/>
+            <w:szCs w:val="24"/>
+          </w:rPr>
+          <m:t>×</m:t>
+        </m:r>
+      </m:oMath>
+      <w:r>
+        <w:rPr>
+          <w:rFonts w:ascii="Times New Roman" w:hAnsi="Times New Roman" w:cs="Times New Roman"/>
+          <w:sz w:val="24"/>
+          <w:szCs w:val="24"/>
+        </w:rPr>
+        <w:t xml:space="preserve"> </w:t>
+      </w:r>
+      <w:r>
+        <w:rPr>
+          <w:rFonts w:ascii="Times New Roman" w:hAnsi="Times New Roman" w:cs="Times New Roman"/>
+          <w:sz w:val="24"/>
+          <w:szCs w:val="24"/>
+        </w:rPr>
+        <w:t>(-0.213) = 0.744</w:t>
+      </w:r>
+    </w:p>
+    <w:p>
+      <w:pPr>
+        <w:pStyle w:val="ListParagraph"/>
+        <w:spacing w:line="480" w:lineRule="auto"/>
+        <w:ind w:left="360"/>
+        <w:rPr>
+          <w:rFonts w:ascii="Times New Roman" w:hAnsi="Times New Roman" w:cs="Times New Roman"/>
+          <w:sz w:val="24"/>
+          <w:szCs w:val="24"/>
+        </w:rPr>
+      </w:pPr>
+    </w:p>
+    <w:p>
+      <w:pPr>
+        <w:pStyle w:val="ListParagraph"/>
+        <w:spacing w:line="480" w:lineRule="auto"/>
+        <w:ind w:left="360"/>
+        <w:rPr>
+          <w:rFonts w:ascii="Times New Roman" w:hAnsi="Times New Roman" w:cs="Times New Roman"/>
+          <w:sz w:val="24"/>
+          <w:szCs w:val="24"/>
+        </w:rPr>
+      </w:pPr>
+      <w:r>
+        <w:rPr>
+          <w:rFonts w:ascii="Times New Roman" w:hAnsi="Times New Roman" w:cs="Times New Roman"/>
+          <w:sz w:val="24"/>
+          <w:szCs w:val="24"/>
+        </w:rPr>
+        <w:t>Upon completing the iterations:</w:t>
+      </w:r>
+    </w:p>
+    <w:p>
+      <w:pPr>
+        <w:pStyle w:val="ListParagraph"/>
+        <w:spacing w:line="480" w:lineRule="auto"/>
+        <w:ind w:left="360"/>
+        <w:jc w:val="both"/>
+        <w:rPr>
+          <w:rFonts w:ascii="Times New Roman" w:hAnsi="Times New Roman" w:cs="Times New Roman"/>
+          <w:sz w:val="24"/>
+          <w:szCs w:val="24"/>
+        </w:rPr>
+      </w:pPr>
+      <w:r>
+        <w:rPr>
+          <w:rFonts w:ascii="Times New Roman" w:hAnsi="Times New Roman" w:cs="Times New Roman"/>
+          <w:sz w:val="24"/>
+          <w:szCs w:val="24"/>
+        </w:rPr>
+        <w:t xml:space="preserve">At </w:t>
+      </w:r>
+      <m:oMath>
+        <m:r>
+          <w:rPr>
+            <w:rFonts w:ascii="Cambria Math" w:hAnsi="Cambria Math" w:cs="Times New Roman"/>
+            <w:sz w:val="24"/>
+            <w:szCs w:val="24"/>
+          </w:rPr>
+          <m:t>x = 0.5</m:t>
+        </m:r>
+      </m:oMath>
+      <w:r>
+        <w:rPr>
+          <w:rFonts w:ascii="Times New Roman" w:hAnsi="Times New Roman" w:cs="Times New Roman"/>
+          <w:sz w:val="24"/>
+          <w:szCs w:val="24"/>
+        </w:rPr>
+        <w:t>, the approximated value of y using the Euler modified method is approximately 0.744</w:t>
+      </w:r>
+    </w:p>
+    <w:p>
+      <w:pPr>
+        <w:rPr>
+          <w:rFonts w:asciiTheme="majorHAnsi" w:eastAsiaTheme="majorEastAsia" w:hAnsiTheme="majorHAnsi" w:cstheme="majorBidi"/>
+          <w:b/>
+          <w:bCs/>
+        </w:rPr>
+      </w:pPr>
+    </w:p>
+    <w:p>
+      <w:pPr>
+        <w:rPr>
+          <w:rFonts w:asciiTheme="majorHAnsi" w:eastAsiaTheme="majorEastAsia" w:hAnsiTheme="majorHAnsi" w:cstheme="majorBidi"/>
+          <w:b/>
+          <w:bCs/>
+        </w:rPr>
+      </w:pPr>
+      <w:r>
+        <w:br w:type="page"/>
+      </w:r>
+    </w:p>
+    <w:p>
+      <w:pPr>
+        <w:pStyle w:val="Heading3"/>
+        <w:jc w:val="both"/>
+        <w:rPr>
+          <w:color w:val="auto"/>
+        </w:rPr>
+      </w:pPr>
+      <w:bookmarkStart w:id="26" w:name="_Toc149889055"/>
+      <w:r>
+        <w:rPr>
+          <w:color w:val="auto"/>
+        </w:rPr>
+        <w:lastRenderedPageBreak/>
+        <w:t>4.1.</w:t>
+      </w:r>
+      <w:r>
+        <w:rPr>
+          <w:color w:val="auto"/>
+        </w:rPr>
+        <w:t>3</w:t>
+      </w:r>
+      <w:r>
+        <w:rPr>
+          <w:color w:val="auto"/>
+        </w:rPr>
+        <w:tab/>
         <w:t xml:space="preserve"> </w:t>
       </w:r>
       <w:bookmarkEnd w:id="24"/>
       <w:r>
+        <w:rPr>
+          <w:color w:val="auto"/>
+        </w:rPr>
         <w:t>Example on Runge-Kutta Method</w:t>
       </w:r>
-      <w:bookmarkEnd w:id="25"/>
+      <w:bookmarkEnd w:id="26"/>
     </w:p>
     <w:p>
       <w:pPr>
@@ -15422,11 +19688,6 @@
         </w:rPr>
         <w:t>Modeling The Cooling Of A Hot Cup Of Coffee</w:t>
       </w:r>
-    </w:p>
-    <w:p>
-      <w:pPr>
-        <w:jc w:val="both"/>
-      </w:pPr>
     </w:p>
     <w:p>
       <w:pPr>
@@ -16304,7 +20565,6 @@
           <w:sz w:val="28"/>
           <w:szCs w:val="28"/>
         </w:rPr>
-        <w:lastRenderedPageBreak/>
         <w:t>K</w:t>
       </w:r>
       <w:r>
@@ -16558,6 +20818,7 @@
           <w:sz w:val="24"/>
           <w:szCs w:val="24"/>
         </w:rPr>
+        <w:lastRenderedPageBreak/>
         <w:t>=</w:t>
       </w:r>
       <w:r>
@@ -19006,7 +23267,6 @@
           <w:sz w:val="24"/>
           <w:szCs w:val="24"/>
         </w:rPr>
-        <w:lastRenderedPageBreak/>
         <w:t>At t</w:t>
       </w:r>
       <w:r>
@@ -21162,7 +25422,6 @@
           <w:sz w:val="28"/>
           <w:szCs w:val="28"/>
         </w:rPr>
-        <w:lastRenderedPageBreak/>
         <w:t>K</w:t>
       </w:r>
       <w:r>
@@ -21416,6 +25675,7 @@
           <w:sz w:val="24"/>
           <w:szCs w:val="24"/>
         </w:rPr>
+        <w:lastRenderedPageBreak/>
         <w:t>=</w:t>
       </w:r>
       <w:r>
@@ -25203,31 +29463,49 @@
     <w:p>
       <w:pPr>
         <w:pStyle w:val="Heading1"/>
-      </w:pPr>
-      <w:bookmarkStart w:id="26" w:name="_Toc149596184"/>
-      <w:r>
+        <w:rPr>
+          <w:color w:val="auto"/>
+        </w:rPr>
+      </w:pPr>
+      <w:bookmarkStart w:id="27" w:name="_Toc149889056"/>
+      <w:r>
+        <w:rPr>
+          <w:color w:val="auto"/>
+        </w:rPr>
         <w:lastRenderedPageBreak/>
         <w:t>5.0</w:t>
       </w:r>
       <w:r>
+        <w:rPr>
+          <w:color w:val="auto"/>
+        </w:rPr>
         <w:tab/>
         <w:t>CONCLUSION AND RECOMMENDATIONS</w:t>
       </w:r>
-      <w:bookmarkEnd w:id="26"/>
+      <w:bookmarkEnd w:id="27"/>
     </w:p>
     <w:p>
       <w:pPr>
         <w:pStyle w:val="Heading2"/>
-      </w:pPr>
-      <w:bookmarkStart w:id="27" w:name="_Toc149596185"/>
-      <w:r>
+        <w:rPr>
+          <w:color w:val="auto"/>
+        </w:rPr>
+      </w:pPr>
+      <w:bookmarkStart w:id="28" w:name="_Toc149889057"/>
+      <w:r>
+        <w:rPr>
+          <w:color w:val="auto"/>
+        </w:rPr>
         <w:t>5.1</w:t>
       </w:r>
       <w:r>
+        <w:rPr>
+          <w:color w:val="auto"/>
+        </w:rPr>
         <w:tab/>
         <w:t>Conclusion</w:t>
       </w:r>
-      <w:bookmarkEnd w:id="27"/>
+      <w:bookmarkEnd w:id="28"/>
     </w:p>
     <w:p/>
     <w:p>
@@ -25299,6 +29577,7 @@
           <w:numId w:val="10"/>
         </w:numPr>
         <w:spacing w:line="480" w:lineRule="auto"/>
+        <w:ind w:hanging="720"/>
         <w:jc w:val="both"/>
         <w:rPr>
           <w:rFonts w:ascii="Times New Roman" w:hAnsi="Times New Roman" w:cs="Times New Roman"/>
@@ -25309,19 +29588,10 @@
       <w:r>
         <w:rPr>
           <w:rFonts w:ascii="Times New Roman" w:hAnsi="Times New Roman" w:cs="Times New Roman"/>
-          <w:b/>
-          <w:sz w:val="24"/>
-          <w:szCs w:val="24"/>
-        </w:rPr>
-        <w:t>Accuracy and Stability</w:t>
-      </w:r>
-      <w:r>
-        <w:rPr>
-          <w:rFonts w:ascii="Times New Roman" w:hAnsi="Times New Roman" w:cs="Times New Roman"/>
-          <w:sz w:val="24"/>
-          <w:szCs w:val="24"/>
-        </w:rPr>
-        <w:t>: The Euler Modified method, as an improvement over the basic Euler method, offers enhanced accuracy, making it suitable for ODEs with relatively smooth solutions. However, it exhibits limitations in handling stiff ODEs with rapid changes. In contrast, the Runge-Kutta methods, particularly RK4, demonstrate high accuracy and stability across a wide range of ODE types, including stiff ones.</w:t>
+          <w:sz w:val="24"/>
+          <w:szCs w:val="24"/>
+        </w:rPr>
+        <w:t>The Euler Modified method, as an improvement over the basic Euler method, offers enhanced accuracy, making it suitable for ODEs with relatively smooth solutions. However, it exhibits limitations in handling stiff ODEs with rapid changes. In contrast, the Runge-Kutta methods, particularly RK4, demonstrate high accuracy and stability across a wide range of ODE types, including stiff ones.</w:t>
       </w:r>
     </w:p>
     <w:p>
@@ -25332,6 +29602,7 @@
           <w:numId w:val="10"/>
         </w:numPr>
         <w:spacing w:line="480" w:lineRule="auto"/>
+        <w:ind w:hanging="720"/>
         <w:jc w:val="both"/>
         <w:rPr>
           <w:rFonts w:ascii="Times New Roman" w:hAnsi="Times New Roman" w:cs="Times New Roman"/>
@@ -25342,19 +29613,10 @@
       <w:r>
         <w:rPr>
           <w:rFonts w:ascii="Times New Roman" w:hAnsi="Times New Roman" w:cs="Times New Roman"/>
-          <w:b/>
-          <w:sz w:val="24"/>
-          <w:szCs w:val="24"/>
-        </w:rPr>
-        <w:t>Computational Efficiency</w:t>
-      </w:r>
-      <w:r>
-        <w:rPr>
-          <w:rFonts w:ascii="Times New Roman" w:hAnsi="Times New Roman" w:cs="Times New Roman"/>
-          <w:sz w:val="24"/>
-          <w:szCs w:val="24"/>
-        </w:rPr>
-        <w:t>: While the Euler Modified method is computationally efficient and suitable for simple problems, the Runge-Kutta methods involve more computational overhead due to their multi-stage calculations. The choice between these methods should consider the trade-off between accuracy and computational efficiency.</w:t>
+          <w:sz w:val="24"/>
+          <w:szCs w:val="24"/>
+        </w:rPr>
+        <w:t>While the Euler Modified method is computationally efficient and suitable for simple problems, the Runge-Kutta methods involve more computational overhead due to their multi-stage calculations. The choice between these methods should consider the trade-off between accuracy and computational efficiency.</w:t>
       </w:r>
     </w:p>
     <w:p>
@@ -25365,6 +29627,7 @@
           <w:numId w:val="10"/>
         </w:numPr>
         <w:spacing w:line="480" w:lineRule="auto"/>
+        <w:ind w:hanging="720"/>
         <w:jc w:val="both"/>
         <w:rPr>
           <w:rFonts w:ascii="Times New Roman" w:hAnsi="Times New Roman" w:cs="Times New Roman"/>
@@ -25375,19 +29638,10 @@
       <w:r>
         <w:rPr>
           <w:rFonts w:ascii="Times New Roman" w:hAnsi="Times New Roman" w:cs="Times New Roman"/>
-          <w:b/>
-          <w:sz w:val="24"/>
-          <w:szCs w:val="24"/>
-        </w:rPr>
-        <w:t>Applicability</w:t>
-      </w:r>
-      <w:r>
-        <w:rPr>
-          <w:rFonts w:ascii="Times New Roman" w:hAnsi="Times New Roman" w:cs="Times New Roman"/>
-          <w:sz w:val="24"/>
-          <w:szCs w:val="24"/>
-        </w:rPr>
-        <w:t xml:space="preserve">: Euler Modified and Runge-Kutta methods have been shown to be applicable in various scientific and engineering disciplines, including physics, biology, </w:t>
+          <w:sz w:val="24"/>
+          <w:szCs w:val="24"/>
+        </w:rPr>
+        <w:t xml:space="preserve">Euler Modified and Runge-Kutta methods have been shown to be applicable in various scientific and engineering disciplines, including physics, biology, engineering, and </w:t>
       </w:r>
       <w:r>
         <w:rPr>
@@ -25396,7 +29650,7 @@
           <w:szCs w:val="24"/>
         </w:rPr>
         <w:lastRenderedPageBreak/>
-        <w:t>engineering, and economics. The selection of the appropriate method should align with the specific problem characteristics and requirements of the application domain.</w:t>
+        <w:t>economics. The selection of the appropriate method should align with the specific problem characteristics and requirements of the application domain.</w:t>
       </w:r>
     </w:p>
     <w:p>
@@ -25407,6 +29661,7 @@
           <w:numId w:val="10"/>
         </w:numPr>
         <w:spacing w:line="480" w:lineRule="auto"/>
+        <w:ind w:hanging="720"/>
         <w:jc w:val="both"/>
         <w:rPr>
           <w:rFonts w:ascii="Times New Roman" w:hAnsi="Times New Roman" w:cs="Times New Roman"/>
@@ -25417,39 +29672,40 @@
       <w:r>
         <w:rPr>
           <w:rFonts w:ascii="Times New Roman" w:hAnsi="Times New Roman" w:cs="Times New Roman"/>
-          <w:b/>
-          <w:sz w:val="24"/>
-          <w:szCs w:val="24"/>
-        </w:rPr>
-        <w:t>Convergence Analysis</w:t>
-      </w:r>
-      <w:r>
-        <w:rPr>
-          <w:rFonts w:ascii="Times New Roman" w:hAnsi="Times New Roman" w:cs="Times New Roman"/>
-          <w:sz w:val="24"/>
-          <w:szCs w:val="24"/>
-        </w:rPr>
-        <w:t>: Both methods were subjected to rigorous convergence analysis. The Euler Modified method exhibited convergence under specific conditions, while Runge-Kutta methods, especially RK4, demonstrated rapid and reliable convergence across a broader spectrum of scenarios.</w:t>
-      </w:r>
-    </w:p>
-    <w:p>
-      <w:pPr>
-        <w:spacing w:line="480" w:lineRule="auto"/>
-      </w:pPr>
+          <w:sz w:val="24"/>
+          <w:szCs w:val="24"/>
+        </w:rPr>
+        <w:t>Both methods were subjected to rigorous convergence analysis. The Euler Modified method exhibited convergence under specific conditions, while Runge-Kutta methods, especially RK4, demonstrated rapid and reliable convergence across a broader spectrum of scenarios.</w:t>
+      </w:r>
+    </w:p>
+    <w:p>
+      <w:r>
+        <w:br w:type="page"/>
+      </w:r>
     </w:p>
     <w:p>
       <w:pPr>
         <w:pStyle w:val="Heading2"/>
-      </w:pPr>
-      <w:bookmarkStart w:id="28" w:name="_Toc149596186"/>
-      <w:r>
+        <w:rPr>
+          <w:color w:val="auto"/>
+        </w:rPr>
+      </w:pPr>
+      <w:bookmarkStart w:id="29" w:name="_Toc149889058"/>
+      <w:r>
+        <w:rPr>
+          <w:color w:val="auto"/>
+        </w:rPr>
+        <w:lastRenderedPageBreak/>
         <w:t>5.2</w:t>
       </w:r>
       <w:r>
+        <w:rPr>
+          <w:color w:val="auto"/>
+        </w:rPr>
         <w:tab/>
         <w:t>Recommendations</w:t>
       </w:r>
-      <w:bookmarkEnd w:id="28"/>
+      <w:bookmarkEnd w:id="29"/>
     </w:p>
     <w:p/>
     <w:p>
@@ -25493,6 +29749,81 @@
           <w:szCs w:val="24"/>
         </w:rPr>
         <w:t>to guide researchers and practitioners in utilizing these numerical methods effectively:</w:t>
+      </w:r>
+    </w:p>
+    <w:p>
+      <w:pPr>
+        <w:pStyle w:val="ListParagraph"/>
+        <w:numPr>
+          <w:ilvl w:val="0"/>
+          <w:numId w:val="18"/>
+        </w:numPr>
+        <w:spacing w:line="480" w:lineRule="auto"/>
+        <w:ind w:left="360" w:hanging="540"/>
+        <w:jc w:val="both"/>
+        <w:rPr>
+          <w:rFonts w:ascii="Times New Roman" w:hAnsi="Times New Roman" w:cs="Times New Roman"/>
+          <w:sz w:val="24"/>
+          <w:szCs w:val="24"/>
+        </w:rPr>
+      </w:pPr>
+      <w:r>
+        <w:rPr>
+          <w:rFonts w:ascii="Times New Roman" w:hAnsi="Times New Roman" w:cs="Times New Roman"/>
+          <w:sz w:val="24"/>
+          <w:szCs w:val="24"/>
+        </w:rPr>
+        <w:t>Develop clear guidelines for selecting the most appropriate numerical method (Euler Modified or Runge-Kutta) based on the characteristics of the ODE problem at hand. Consider the nature of the problem (smooth or stiff), required accuracy, and available computational resources when making method selection decisions.</w:t>
+      </w:r>
+    </w:p>
+    <w:p>
+      <w:pPr>
+        <w:pStyle w:val="ListParagraph"/>
+        <w:numPr>
+          <w:ilvl w:val="0"/>
+          <w:numId w:val="18"/>
+        </w:numPr>
+        <w:spacing w:line="480" w:lineRule="auto"/>
+        <w:ind w:left="360" w:hanging="540"/>
+        <w:jc w:val="both"/>
+        <w:rPr>
+          <w:rFonts w:ascii="Times New Roman" w:hAnsi="Times New Roman" w:cs="Times New Roman"/>
+          <w:sz w:val="24"/>
+          <w:szCs w:val="24"/>
+        </w:rPr>
+      </w:pPr>
+      <w:r>
+        <w:rPr>
+          <w:rFonts w:ascii="Times New Roman" w:hAnsi="Times New Roman" w:cs="Times New Roman"/>
+          <w:sz w:val="24"/>
+          <w:szCs w:val="24"/>
+        </w:rPr>
+        <w:t>When dealing with ODEs that exhibit rapid changes or oscillations, prioritize the use of Runge-Kutta methods, especially RK4, due to their superior accuracy and stability in such scenarios. For relatively simple problems with smooth solutions, Euler Modified may serve as a computationally efficient choice while providing acceptable accuracy.</w:t>
+      </w:r>
+    </w:p>
+    <w:p>
+      <w:pPr>
+        <w:pStyle w:val="ListParagraph"/>
+        <w:numPr>
+          <w:ilvl w:val="0"/>
+          <w:numId w:val="18"/>
+        </w:numPr>
+        <w:spacing w:line="480" w:lineRule="auto"/>
+        <w:ind w:left="360" w:hanging="540"/>
+        <w:jc w:val="both"/>
+        <w:rPr>
+          <w:rFonts w:ascii="Times New Roman" w:hAnsi="Times New Roman" w:cs="Times New Roman"/>
+          <w:sz w:val="24"/>
+          <w:szCs w:val="24"/>
+        </w:rPr>
+      </w:pPr>
+      <w:r>
+        <w:rPr>
+          <w:rFonts w:ascii="Times New Roman" w:hAnsi="Times New Roman" w:cs="Times New Roman"/>
+          <w:sz w:val="24"/>
+          <w:szCs w:val="24"/>
+        </w:rPr>
+        <w:t>Understand the applicability of Euler Modified and Runge-Kutta methods in different scientific and engineering disciplines. Tailor the choice of method to the unique characteristics and requirements of the application domain, considering the specific ODE types encountered.</w:t>
       </w:r>
     </w:p>
     <w:p>
@@ -25503,6 +29834,7 @@
           <w:numId w:val="11"/>
         </w:numPr>
         <w:spacing w:line="480" w:lineRule="auto"/>
+        <w:ind w:left="360" w:hanging="540"/>
         <w:jc w:val="both"/>
         <w:rPr>
           <w:rFonts w:ascii="Times New Roman" w:hAnsi="Times New Roman" w:cs="Times New Roman"/>
@@ -25513,35 +29845,26 @@
       <w:r>
         <w:rPr>
           <w:rFonts w:ascii="Times New Roman" w:hAnsi="Times New Roman" w:cs="Times New Roman"/>
-          <w:b/>
-          <w:sz w:val="24"/>
-          <w:szCs w:val="24"/>
-        </w:rPr>
-        <w:t>Method Selection Guidelines</w:t>
-      </w:r>
-      <w:r>
-        <w:rPr>
-          <w:rFonts w:ascii="Times New Roman" w:hAnsi="Times New Roman" w:cs="Times New Roman"/>
-          <w:sz w:val="24"/>
-          <w:szCs w:val="24"/>
-        </w:rPr>
-        <w:t>: Develop clear guidelines for selecting the most appropriate numerical method (Euler Modified or Runge-Kutta) based on the characteristics of the ODE problem at hand.</w:t>
-      </w:r>
-      <w:r>
-        <w:rPr>
-          <w:rFonts w:ascii="Times New Roman" w:hAnsi="Times New Roman" w:cs="Times New Roman"/>
-          <w:sz w:val="24"/>
-          <w:szCs w:val="24"/>
-        </w:rPr>
-        <w:t xml:space="preserve"> </w:t>
-      </w:r>
-      <w:r>
-        <w:rPr>
-          <w:rFonts w:ascii="Times New Roman" w:hAnsi="Times New Roman" w:cs="Times New Roman"/>
-          <w:sz w:val="24"/>
-          <w:szCs w:val="24"/>
-        </w:rPr>
-        <w:t>Consider the nature of the problem (smooth or stiff), required accuracy, and available computational resources when making method selection decisions.</w:t>
+          <w:sz w:val="24"/>
+          <w:szCs w:val="24"/>
+        </w:rPr>
+        <w:t>Evaluate the characteristics of the ODE problem, such as smoothness, stiffness, and rapid changes, to guide method selection.</w:t>
+      </w:r>
+      <w:r>
+        <w:rPr>
+          <w:rFonts w:ascii="Times New Roman" w:hAnsi="Times New Roman" w:cs="Times New Roman"/>
+          <w:sz w:val="24"/>
+          <w:szCs w:val="24"/>
+        </w:rPr>
+        <w:t xml:space="preserve"> </w:t>
+      </w:r>
+      <w:r>
+        <w:rPr>
+          <w:rFonts w:ascii="Times New Roman" w:hAnsi="Times New Roman" w:cs="Times New Roman"/>
+          <w:sz w:val="24"/>
+          <w:szCs w:val="24"/>
+        </w:rPr>
+        <w:t>Adapt the method choice dynamically if the problem's nature changes during simulation.</w:t>
       </w:r>
     </w:p>
     <w:p>
@@ -25552,6 +29875,7 @@
           <w:numId w:val="11"/>
         </w:numPr>
         <w:spacing w:line="480" w:lineRule="auto"/>
+        <w:ind w:left="360" w:hanging="540"/>
         <w:jc w:val="both"/>
         <w:rPr>
           <w:rFonts w:ascii="Times New Roman" w:hAnsi="Times New Roman" w:cs="Times New Roman"/>
@@ -25562,45 +29886,59 @@
       <w:r>
         <w:rPr>
           <w:rFonts w:ascii="Times New Roman" w:hAnsi="Times New Roman" w:cs="Times New Roman"/>
-          <w:b/>
-          <w:sz w:val="24"/>
-          <w:szCs w:val="24"/>
-        </w:rPr>
-        <w:t>Accuracy and Stability</w:t>
-      </w:r>
-      <w:r>
-        <w:rPr>
-          <w:rFonts w:ascii="Times New Roman" w:hAnsi="Times New Roman" w:cs="Times New Roman"/>
-          <w:sz w:val="24"/>
-          <w:szCs w:val="24"/>
-        </w:rPr>
-        <w:t>: When dealing with ODEs that exhibit rapid changes or oscillations, prioritize the use of Runge-Kutta methods, especially RK4, due to their superior accuracy and stability in such scenarios.</w:t>
-      </w:r>
-      <w:r>
-        <w:rPr>
-          <w:rFonts w:ascii="Times New Roman" w:hAnsi="Times New Roman" w:cs="Times New Roman"/>
-          <w:sz w:val="24"/>
-          <w:szCs w:val="24"/>
-        </w:rPr>
-        <w:t xml:space="preserve"> </w:t>
-      </w:r>
-      <w:r>
-        <w:rPr>
-          <w:rFonts w:ascii="Times New Roman" w:hAnsi="Times New Roman" w:cs="Times New Roman"/>
-          <w:sz w:val="24"/>
-          <w:szCs w:val="24"/>
-        </w:rPr>
-        <w:t>For relatively simple problems with smooth solutions, Euler Modified may serve as a computationally efficient choice while providing acceptable accuracy.</w:t>
-      </w:r>
+          <w:sz w:val="24"/>
+          <w:szCs w:val="24"/>
+        </w:rPr>
+        <w:t>Stay updated with advancements in numerical ODE solving techniques and consider incorporating newer methods into your toolkit as they emerge.</w:t>
+      </w:r>
+    </w:p>
+    <w:p>
+      <w:pPr>
+        <w:pStyle w:val="Heading1"/>
+      </w:pPr>
+    </w:p>
+    <w:p>
+      <w:r>
+        <w:br w:type="page"/>
+      </w:r>
+    </w:p>
+    <w:p>
+      <w:pPr>
+        <w:pStyle w:val="Heading1"/>
+        <w:rPr>
+          <w:color w:val="auto"/>
+          <w:sz w:val="24"/>
+        </w:rPr>
+      </w:pPr>
+      <w:bookmarkStart w:id="30" w:name="_Toc148324657"/>
+      <w:bookmarkStart w:id="31" w:name="_Toc149165168"/>
+      <w:bookmarkStart w:id="32" w:name="_Toc149889059"/>
+      <w:r>
+        <w:rPr>
+          <w:color w:val="auto"/>
+        </w:rPr>
+        <w:lastRenderedPageBreak/>
+        <w:t>REFERENCES</w:t>
+      </w:r>
+      <w:bookmarkEnd w:id="30"/>
+      <w:bookmarkEnd w:id="31"/>
+      <w:bookmarkEnd w:id="32"/>
     </w:p>
     <w:p>
       <w:pPr>
         <w:pStyle w:val="ListParagraph"/>
+        <w:widowControl w:val="0"/>
         <w:numPr>
           <w:ilvl w:val="0"/>
-          <w:numId w:val="11"/>
+          <w:numId w:val="12"/>
         </w:numPr>
-        <w:spacing w:line="480" w:lineRule="auto"/>
+        <w:tabs>
+          <w:tab w:val="left" w:pos="526"/>
+        </w:tabs>
+        <w:autoSpaceDE w:val="0"/>
+        <w:autoSpaceDN w:val="0"/>
+        <w:spacing w:before="196" w:after="0" w:line="360" w:lineRule="auto"/>
+        <w:ind w:left="360" w:hanging="249"/>
         <w:jc w:val="both"/>
         <w:rPr>
           <w:rFonts w:ascii="Times New Roman" w:hAnsi="Times New Roman" w:cs="Times New Roman"/>
@@ -25611,54 +29949,27 @@
       <w:r>
         <w:rPr>
           <w:rFonts w:ascii="Times New Roman" w:hAnsi="Times New Roman" w:cs="Times New Roman"/>
-          <w:b/>
-          <w:sz w:val="24"/>
-          <w:szCs w:val="24"/>
-        </w:rPr>
-        <w:t>Applicability</w:t>
-      </w:r>
-      <w:r>
-        <w:rPr>
-          <w:rFonts w:ascii="Times New Roman" w:hAnsi="Times New Roman" w:cs="Times New Roman"/>
-          <w:sz w:val="24"/>
-          <w:szCs w:val="24"/>
-        </w:rPr>
-        <w:t>: Understand the applicability of Euler Modified and Runge-Kutta methods in different scientific and engineering disciplines.</w:t>
-      </w:r>
-      <w:r>
-        <w:rPr>
-          <w:rFonts w:ascii="Times New Roman" w:hAnsi="Times New Roman" w:cs="Times New Roman"/>
-          <w:sz w:val="24"/>
-          <w:szCs w:val="24"/>
-        </w:rPr>
-        <w:t xml:space="preserve"> </w:t>
-      </w:r>
-      <w:r>
-        <w:rPr>
-          <w:rFonts w:ascii="Times New Roman" w:hAnsi="Times New Roman" w:cs="Times New Roman"/>
-          <w:sz w:val="24"/>
-          <w:szCs w:val="24"/>
-        </w:rPr>
-        <w:t xml:space="preserve">Tailor the choice of method to the </w:t>
-      </w:r>
-      <w:r>
-        <w:rPr>
-          <w:rFonts w:ascii="Times New Roman" w:hAnsi="Times New Roman" w:cs="Times New Roman"/>
-          <w:sz w:val="24"/>
-          <w:szCs w:val="24"/>
-        </w:rPr>
-        <w:lastRenderedPageBreak/>
-        <w:t>unique characteristics and requirements of the application domain, considering the specific ODE types encountered.</w:t>
+          <w:sz w:val="24"/>
+          <w:szCs w:val="24"/>
+        </w:rPr>
+        <w:t>Butcher, J. C. (2008). Numerical Methods for Ordinary Differential Equations. John Wiley &amp; Sons.</w:t>
       </w:r>
     </w:p>
     <w:p>
       <w:pPr>
         <w:pStyle w:val="ListParagraph"/>
+        <w:widowControl w:val="0"/>
         <w:numPr>
           <w:ilvl w:val="0"/>
-          <w:numId w:val="11"/>
+          <w:numId w:val="12"/>
         </w:numPr>
-        <w:spacing w:line="480" w:lineRule="auto"/>
+        <w:tabs>
+          <w:tab w:val="left" w:pos="526"/>
+        </w:tabs>
+        <w:autoSpaceDE w:val="0"/>
+        <w:autoSpaceDN w:val="0"/>
+        <w:spacing w:before="196" w:after="0" w:line="360" w:lineRule="auto"/>
+        <w:ind w:left="360" w:hanging="249"/>
         <w:jc w:val="both"/>
         <w:rPr>
           <w:rFonts w:ascii="Times New Roman" w:hAnsi="Times New Roman" w:cs="Times New Roman"/>
@@ -25669,113 +29980,11 @@
       <w:r>
         <w:rPr>
           <w:rFonts w:ascii="Times New Roman" w:hAnsi="Times New Roman" w:cs="Times New Roman"/>
-          <w:b/>
-          <w:sz w:val="24"/>
-          <w:szCs w:val="24"/>
-        </w:rPr>
-        <w:t>Problem-Specific Considerations</w:t>
-      </w:r>
-      <w:r>
-        <w:rPr>
-          <w:rFonts w:ascii="Times New Roman" w:hAnsi="Times New Roman" w:cs="Times New Roman"/>
-          <w:sz w:val="24"/>
-          <w:szCs w:val="24"/>
-        </w:rPr>
-        <w:t>: Evaluate the characteristics of the ODE problem, such as smoothness, stiffness, and rapid changes, to guide method selection.</w:t>
-      </w:r>
-      <w:r>
-        <w:rPr>
-          <w:rFonts w:ascii="Times New Roman" w:hAnsi="Times New Roman" w:cs="Times New Roman"/>
-          <w:sz w:val="24"/>
-          <w:szCs w:val="24"/>
-        </w:rPr>
-        <w:t xml:space="preserve"> </w:t>
-      </w:r>
-      <w:r>
-        <w:rPr>
-          <w:rFonts w:ascii="Times New Roman" w:hAnsi="Times New Roman" w:cs="Times New Roman"/>
-          <w:sz w:val="24"/>
-          <w:szCs w:val="24"/>
-        </w:rPr>
-        <w:t>Adapt the method choice dynamically if the problem's nature changes during simulation.</w:t>
-      </w:r>
-    </w:p>
-    <w:p>
-      <w:pPr>
-        <w:pStyle w:val="ListParagraph"/>
-        <w:numPr>
-          <w:ilvl w:val="0"/>
-          <w:numId w:val="11"/>
-        </w:numPr>
-        <w:spacing w:line="480" w:lineRule="auto"/>
-        <w:jc w:val="both"/>
-        <w:rPr>
-          <w:rFonts w:ascii="Times New Roman" w:hAnsi="Times New Roman" w:cs="Times New Roman"/>
-          <w:sz w:val="24"/>
-          <w:szCs w:val="24"/>
-        </w:rPr>
-      </w:pPr>
-      <w:r>
-        <w:rPr>
-          <w:rFonts w:ascii="Times New Roman" w:hAnsi="Times New Roman" w:cs="Times New Roman"/>
-          <w:b/>
-          <w:sz w:val="24"/>
-          <w:szCs w:val="24"/>
-        </w:rPr>
-        <w:t>Continuous Learning</w:t>
-      </w:r>
-      <w:r>
-        <w:rPr>
-          <w:rFonts w:ascii="Times New Roman" w:hAnsi="Times New Roman" w:cs="Times New Roman"/>
-          <w:sz w:val="24"/>
-          <w:szCs w:val="24"/>
-        </w:rPr>
-        <w:t>:</w:t>
-      </w:r>
-      <w:r>
-        <w:rPr>
-          <w:rFonts w:ascii="Times New Roman" w:hAnsi="Times New Roman" w:cs="Times New Roman"/>
-          <w:sz w:val="24"/>
-          <w:szCs w:val="24"/>
-        </w:rPr>
-        <w:t xml:space="preserve"> </w:t>
-      </w:r>
-      <w:r>
-        <w:rPr>
-          <w:rFonts w:ascii="Times New Roman" w:hAnsi="Times New Roman" w:cs="Times New Roman"/>
-          <w:sz w:val="24"/>
-          <w:szCs w:val="24"/>
-        </w:rPr>
-        <w:t>Stay updated with advancements in numerical ODE solving techniques and consider incorporating newer methods into your toolkit as they emerge.</w:t>
-      </w:r>
-    </w:p>
-    <w:p>
-      <w:pPr>
-        <w:pStyle w:val="Heading1"/>
-      </w:pPr>
-    </w:p>
-    <w:p>
-      <w:r>
-        <w:br w:type="page"/>
-      </w:r>
-    </w:p>
-    <w:p>
-      <w:pPr>
-        <w:pStyle w:val="Heading1"/>
-        <w:rPr>
-          <w:sz w:val="24"/>
-        </w:rPr>
-      </w:pPr>
-      <w:bookmarkStart w:id="29" w:name="_Toc148324657"/>
-      <w:bookmarkStart w:id="30" w:name="_Toc149165168"/>
-      <w:bookmarkStart w:id="31" w:name="_Toc149596187"/>
-      <w:r>
-        <w:lastRenderedPageBreak/>
-        <w:t>REFERENCES</w:t>
-      </w:r>
-      <w:bookmarkEnd w:id="29"/>
-      <w:bookmarkEnd w:id="30"/>
-      <w:bookmarkEnd w:id="31"/>
+          <w:sz w:val="24"/>
+          <w:szCs w:val="24"/>
+        </w:rPr>
+        <w:t>Hairer, E., &amp; Wanner, G. (1996). Solving Ordinary Differential Equations II: Stiff and Differential-Algebraic Problems. Springer-Verlag.</w:t>
+      </w:r>
     </w:p>
     <w:p>
       <w:pPr>
@@ -25836,7 +30045,7 @@
           <w:sz w:val="24"/>
           <w:szCs w:val="24"/>
         </w:rPr>
-        <w:t>Hairer, E., &amp; Wanner, G. (1996). Solving Ordinary Differential Equations II: Stiff and Differential-Algebraic Problems. Springer-Verlag.</w:t>
+        <w:t>Lambert, J. D. (1973). Computational Methods in Ordinary Differential Equations. John Wiley &amp; Sons.</w:t>
       </w:r>
     </w:p>
     <w:p>
@@ -25867,7 +30076,7 @@
           <w:sz w:val="24"/>
           <w:szCs w:val="24"/>
         </w:rPr>
-        <w:t>Butcher, J. C. (2008). Numerical Methods for Ordinary Differential Equations. John Wiley &amp; Sons.</w:t>
+        <w:t>Press, W. H., Teukolsky, S. A., Vetterling, W. T., &amp; Flannery, B. P. (2007). Numerical Recipes: The Art of Scientific Computing. Cambridge University Press.</w:t>
       </w:r>
     </w:p>
     <w:p>
@@ -25898,7 +30107,7 @@
           <w:sz w:val="24"/>
           <w:szCs w:val="24"/>
         </w:rPr>
-        <w:t>Press, W. H., Teukolsky, S. A., Vetterling, W. T., &amp; Flannery, B. P. (2007). Numerical Recipes: The Art of Scientific Computing. Cambridge University Press.</w:t>
+        <w:t>Quarteroni, A., Sacco, R., &amp; Saleri, F. (2007). Numerical Mathematics (2nd ed.). Springer-Verlag.</w:t>
       </w:r>
     </w:p>
     <w:p>
@@ -25965,68 +30174,6 @@
     </w:p>
     <w:p>
       <w:pPr>
-        <w:pStyle w:val="ListParagraph"/>
-        <w:widowControl w:val="0"/>
-        <w:numPr>
-          <w:ilvl w:val="0"/>
-          <w:numId w:val="12"/>
-        </w:numPr>
-        <w:tabs>
-          <w:tab w:val="left" w:pos="526"/>
-        </w:tabs>
-        <w:autoSpaceDE w:val="0"/>
-        <w:autoSpaceDN w:val="0"/>
-        <w:spacing w:before="196" w:after="0" w:line="360" w:lineRule="auto"/>
-        <w:ind w:left="360" w:hanging="249"/>
-        <w:jc w:val="both"/>
-        <w:rPr>
-          <w:rFonts w:ascii="Times New Roman" w:hAnsi="Times New Roman" w:cs="Times New Roman"/>
-          <w:sz w:val="24"/>
-          <w:szCs w:val="24"/>
-        </w:rPr>
-      </w:pPr>
-      <w:r>
-        <w:rPr>
-          <w:rFonts w:ascii="Times New Roman" w:hAnsi="Times New Roman" w:cs="Times New Roman"/>
-          <w:sz w:val="24"/>
-          <w:szCs w:val="24"/>
-        </w:rPr>
-        <w:t>Quarteroni, A., Sacco, R., &amp; Saleri, F. (2007). Numerical Mathematics (2nd ed.). Springer-Verlag.</w:t>
-      </w:r>
-    </w:p>
-    <w:p>
-      <w:pPr>
-        <w:pStyle w:val="ListParagraph"/>
-        <w:widowControl w:val="0"/>
-        <w:numPr>
-          <w:ilvl w:val="0"/>
-          <w:numId w:val="12"/>
-        </w:numPr>
-        <w:tabs>
-          <w:tab w:val="left" w:pos="526"/>
-        </w:tabs>
-        <w:autoSpaceDE w:val="0"/>
-        <w:autoSpaceDN w:val="0"/>
-        <w:spacing w:before="196" w:after="0" w:line="360" w:lineRule="auto"/>
-        <w:ind w:left="360" w:hanging="249"/>
-        <w:jc w:val="both"/>
-        <w:rPr>
-          <w:rFonts w:ascii="Times New Roman" w:hAnsi="Times New Roman" w:cs="Times New Roman"/>
-          <w:sz w:val="24"/>
-          <w:szCs w:val="24"/>
-        </w:rPr>
-      </w:pPr>
-      <w:r>
-        <w:rPr>
-          <w:rFonts w:ascii="Times New Roman" w:hAnsi="Times New Roman" w:cs="Times New Roman"/>
-          <w:sz w:val="24"/>
-          <w:szCs w:val="24"/>
-        </w:rPr>
-        <w:t>Lambert, J. D. (1973). Computational Methods in Ordinary Differential Equations. John Wiley &amp; Sons.</w:t>
-      </w:r>
-    </w:p>
-    <w:p>
-      <w:pPr>
         <w:rPr>
           <w:rFonts w:asciiTheme="majorHAnsi" w:eastAsiaTheme="majorEastAsia" w:hAnsiTheme="majorHAnsi" w:cstheme="majorBidi"/>
           <w:b/>
@@ -26040,6 +30187,7 @@
     <w:sectPr>
       <w:pgSz w:w="12240" w:h="15840"/>
       <w:pgMar w:top="1440" w:right="1440" w:bottom="1440" w:left="1440" w:header="720" w:footer="720" w:gutter="0"/>
+      <w:pgNumType w:start="1"/>
       <w:cols w:space="720"/>
       <w:docGrid w:linePitch="360"/>
     </w:sectPr>
@@ -26047,9 +30195,225 @@
 </w:document>
 </file>
 
+<file path=word/endnotes.xml><?xml version="1.0" encoding="utf-8"?>
+<w:endnotes xmlns:wpc="http://schemas.microsoft.com/office/word/2010/wordprocessingCanvas" xmlns:mc="http://schemas.openxmlformats.org/markup-compatibility/2006" xmlns:o="urn:schemas-microsoft-com:office:office" xmlns:r="http://schemas.openxmlformats.org/officeDocument/2006/relationships" xmlns:m="http://schemas.openxmlformats.org/officeDocument/2006/math" xmlns:v="urn:schemas-microsoft-com:vml" xmlns:wp14="http://schemas.microsoft.com/office/word/2010/wordprocessingDrawing" xmlns:wp="http://schemas.openxmlformats.org/drawingml/2006/wordprocessingDrawing" xmlns:w10="urn:schemas-microsoft-com:office:word" xmlns:w="http://schemas.openxmlformats.org/wordprocessingml/2006/main" xmlns:w14="http://schemas.microsoft.com/office/word/2010/wordml" xmlns:wpg="http://schemas.microsoft.com/office/word/2010/wordprocessingGroup" xmlns:wpi="http://schemas.microsoft.com/office/word/2010/wordprocessingInk" xmlns:wne="http://schemas.microsoft.com/office/word/2006/wordml" xmlns:wps="http://schemas.microsoft.com/office/word/2010/wordprocessingShape" mc:Ignorable="w14 wp14">
+  <w:endnote w:type="separator" w:id="-1">
+    <w:p>
+      <w:pPr>
+        <w:spacing w:after="0" w:line="240" w:lineRule="auto"/>
+      </w:pPr>
+      <w:r>
+        <w:separator/>
+      </w:r>
+    </w:p>
+  </w:endnote>
+  <w:endnote w:type="continuationSeparator" w:id="0">
+    <w:p>
+      <w:pPr>
+        <w:spacing w:after="0" w:line="240" w:lineRule="auto"/>
+      </w:pPr>
+      <w:r>
+        <w:continuationSeparator/>
+      </w:r>
+    </w:p>
+  </w:endnote>
+</w:endnotes>
+</file>
+
+<file path=word/footer1.xml><?xml version="1.0" encoding="utf-8"?>
+<w:ftr xmlns:wpc="http://schemas.microsoft.com/office/word/2010/wordprocessingCanvas" xmlns:mc="http://schemas.openxmlformats.org/markup-compatibility/2006" xmlns:o="urn:schemas-microsoft-com:office:office" xmlns:r="http://schemas.openxmlformats.org/officeDocument/2006/relationships" xmlns:m="http://schemas.openxmlformats.org/officeDocument/2006/math" xmlns:v="urn:schemas-microsoft-com:vml" xmlns:wp14="http://schemas.microsoft.com/office/word/2010/wordprocessingDrawing" xmlns:wp="http://schemas.openxmlformats.org/drawingml/2006/wordprocessingDrawing" xmlns:w10="urn:schemas-microsoft-com:office:word" xmlns:w="http://schemas.openxmlformats.org/wordprocessingml/2006/main" xmlns:w14="http://schemas.microsoft.com/office/word/2010/wordml" xmlns:wpg="http://schemas.microsoft.com/office/word/2010/wordprocessingGroup" xmlns:wpi="http://schemas.microsoft.com/office/word/2010/wordprocessingInk" xmlns:wne="http://schemas.microsoft.com/office/word/2006/wordml" xmlns:wps="http://schemas.microsoft.com/office/word/2010/wordprocessingShape" mc:Ignorable="w14 wp14">
+  <w:sdt>
+    <w:sdtPr>
+      <w:id w:val="2014413922"/>
+      <w:docPartObj>
+        <w:docPartGallery w:val="Page Numbers (Bottom of Page)"/>
+        <w:docPartUnique/>
+      </w:docPartObj>
+    </w:sdtPr>
+    <w:sdtEndPr>
+      <w:rPr>
+        <w:noProof/>
+      </w:rPr>
+    </w:sdtEndPr>
+    <w:sdtContent>
+      <w:p>
+        <w:pPr>
+          <w:pStyle w:val="Footer"/>
+          <w:jc w:val="center"/>
+        </w:pPr>
+        <w:r>
+          <w:fldChar w:fldCharType="begin"/>
+        </w:r>
+        <w:r>
+          <w:instrText xml:space="preserve"> PAGE   \* MERGEFORMAT </w:instrText>
+        </w:r>
+        <w:r>
+          <w:fldChar w:fldCharType="separate"/>
+        </w:r>
+        <w:r>
+          <w:rPr>
+            <w:noProof/>
+          </w:rPr>
+          <w:t>30</w:t>
+        </w:r>
+        <w:r>
+          <w:rPr>
+            <w:noProof/>
+          </w:rPr>
+          <w:fldChar w:fldCharType="end"/>
+        </w:r>
+      </w:p>
+    </w:sdtContent>
+  </w:sdt>
+  <w:p>
+    <w:pPr>
+      <w:pStyle w:val="Footer"/>
+    </w:pPr>
+  </w:p>
+</w:ftr>
+</file>
+
+<file path=word/footnotes.xml><?xml version="1.0" encoding="utf-8"?>
+<w:footnotes xmlns:wpc="http://schemas.microsoft.com/office/word/2010/wordprocessingCanvas" xmlns:mc="http://schemas.openxmlformats.org/markup-compatibility/2006" xmlns:o="urn:schemas-microsoft-com:office:office" xmlns:r="http://schemas.openxmlformats.org/officeDocument/2006/relationships" xmlns:m="http://schemas.openxmlformats.org/officeDocument/2006/math" xmlns:v="urn:schemas-microsoft-com:vml" xmlns:wp14="http://schemas.microsoft.com/office/word/2010/wordprocessingDrawing" xmlns:wp="http://schemas.openxmlformats.org/drawingml/2006/wordprocessingDrawing" xmlns:w10="urn:schemas-microsoft-com:office:word" xmlns:w="http://schemas.openxmlformats.org/wordprocessingml/2006/main" xmlns:w14="http://schemas.microsoft.com/office/word/2010/wordml" xmlns:wpg="http://schemas.microsoft.com/office/word/2010/wordprocessingGroup" xmlns:wpi="http://schemas.microsoft.com/office/word/2010/wordprocessingInk" xmlns:wne="http://schemas.microsoft.com/office/word/2006/wordml" xmlns:wps="http://schemas.microsoft.com/office/word/2010/wordprocessingShape" mc:Ignorable="w14 wp14">
+  <w:footnote w:type="separator" w:id="-1">
+    <w:p>
+      <w:pPr>
+        <w:spacing w:after="0" w:line="240" w:lineRule="auto"/>
+      </w:pPr>
+      <w:r>
+        <w:separator/>
+      </w:r>
+    </w:p>
+  </w:footnote>
+  <w:footnote w:type="continuationSeparator" w:id="0">
+    <w:p>
+      <w:pPr>
+        <w:spacing w:after="0" w:line="240" w:lineRule="auto"/>
+      </w:pPr>
+      <w:r>
+        <w:continuationSeparator/>
+      </w:r>
+    </w:p>
+  </w:footnote>
+</w:footnotes>
+</file>
+
 <file path=word/numbering.xml><?xml version="1.0" encoding="utf-8"?>
 <w:numbering xmlns:wpc="http://schemas.microsoft.com/office/word/2010/wordprocessingCanvas" xmlns:mc="http://schemas.openxmlformats.org/markup-compatibility/2006" xmlns:o="urn:schemas-microsoft-com:office:office" xmlns:r="http://schemas.openxmlformats.org/officeDocument/2006/relationships" xmlns:m="http://schemas.openxmlformats.org/officeDocument/2006/math" xmlns:v="urn:schemas-microsoft-com:vml" xmlns:wp14="http://schemas.microsoft.com/office/word/2010/wordprocessingDrawing" xmlns:wp="http://schemas.openxmlformats.org/drawingml/2006/wordprocessingDrawing" xmlns:w10="urn:schemas-microsoft-com:office:word" xmlns:w="http://schemas.openxmlformats.org/wordprocessingml/2006/main" xmlns:w14="http://schemas.microsoft.com/office/word/2010/wordml" xmlns:wpg="http://schemas.microsoft.com/office/word/2010/wordprocessingGroup" xmlns:wpi="http://schemas.microsoft.com/office/word/2010/wordprocessingInk" xmlns:wne="http://schemas.microsoft.com/office/word/2006/wordml" xmlns:wps="http://schemas.microsoft.com/office/word/2010/wordprocessingShape" mc:Ignorable="w14 wp14">
   <w:abstractNum w:abstractNumId="0">
+    <w:nsid w:val="077A0477"/>
+    <w:multiLevelType w:val="hybridMultilevel"/>
+    <w:tmpl w:val="766CA7A4"/>
+    <w:lvl w:ilvl="0" w:tplc="04090001">
+      <w:start w:val="1"/>
+      <w:numFmt w:val="bullet"/>
+      <w:lvlText w:val=""/>
+      <w:lvlJc w:val="left"/>
+      <w:pPr>
+        <w:ind w:left="720" w:hanging="360"/>
+      </w:pPr>
+      <w:rPr>
+        <w:rFonts w:ascii="Symbol" w:hAnsi="Symbol" w:hint="default"/>
+      </w:rPr>
+    </w:lvl>
+    <w:lvl w:ilvl="1" w:tplc="04090003" w:tentative="1">
+      <w:start w:val="1"/>
+      <w:numFmt w:val="bullet"/>
+      <w:lvlText w:val="o"/>
+      <w:lvlJc w:val="left"/>
+      <w:pPr>
+        <w:ind w:left="1440" w:hanging="360"/>
+      </w:pPr>
+      <w:rPr>
+        <w:rFonts w:ascii="Courier New" w:hAnsi="Courier New" w:cs="Courier New" w:hint="default"/>
+      </w:rPr>
+    </w:lvl>
+    <w:lvl w:ilvl="2" w:tplc="04090005" w:tentative="1">
+      <w:start w:val="1"/>
+      <w:numFmt w:val="bullet"/>
+      <w:lvlText w:val=""/>
+      <w:lvlJc w:val="left"/>
+      <w:pPr>
+        <w:ind w:left="2160" w:hanging="360"/>
+      </w:pPr>
+      <w:rPr>
+        <w:rFonts w:ascii="Wingdings" w:hAnsi="Wingdings" w:hint="default"/>
+      </w:rPr>
+    </w:lvl>
+    <w:lvl w:ilvl="3" w:tplc="04090001" w:tentative="1">
+      <w:start w:val="1"/>
+      <w:numFmt w:val="bullet"/>
+      <w:lvlText w:val=""/>
+      <w:lvlJc w:val="left"/>
+      <w:pPr>
+        <w:ind w:left="2880" w:hanging="360"/>
+      </w:pPr>
+      <w:rPr>
+        <w:rFonts w:ascii="Symbol" w:hAnsi="Symbol" w:hint="default"/>
+      </w:rPr>
+    </w:lvl>
+    <w:lvl w:ilvl="4" w:tplc="04090003" w:tentative="1">
+      <w:start w:val="1"/>
+      <w:numFmt w:val="bullet"/>
+      <w:lvlText w:val="o"/>
+      <w:lvlJc w:val="left"/>
+      <w:pPr>
+        <w:ind w:left="3600" w:hanging="360"/>
+      </w:pPr>
+      <w:rPr>
+        <w:rFonts w:ascii="Courier New" w:hAnsi="Courier New" w:cs="Courier New" w:hint="default"/>
+      </w:rPr>
+    </w:lvl>
+    <w:lvl w:ilvl="5" w:tplc="04090005" w:tentative="1">
+      <w:start w:val="1"/>
+      <w:numFmt w:val="bullet"/>
+      <w:lvlText w:val=""/>
+      <w:lvlJc w:val="left"/>
+      <w:pPr>
+        <w:ind w:left="4320" w:hanging="360"/>
+      </w:pPr>
+      <w:rPr>
+        <w:rFonts w:ascii="Wingdings" w:hAnsi="Wingdings" w:hint="default"/>
+      </w:rPr>
+    </w:lvl>
+    <w:lvl w:ilvl="6" w:tplc="04090001" w:tentative="1">
+      <w:start w:val="1"/>
+      <w:numFmt w:val="bullet"/>
+      <w:lvlText w:val=""/>
+      <w:lvlJc w:val="left"/>
+      <w:pPr>
+        <w:ind w:left="5040" w:hanging="360"/>
+      </w:pPr>
+      <w:rPr>
+        <w:rFonts w:ascii="Symbol" w:hAnsi="Symbol" w:hint="default"/>
+      </w:rPr>
+    </w:lvl>
+    <w:lvl w:ilvl="7" w:tplc="04090003" w:tentative="1">
+      <w:start w:val="1"/>
+      <w:numFmt w:val="bullet"/>
+      <w:lvlText w:val="o"/>
+      <w:lvlJc w:val="left"/>
+      <w:pPr>
+        <w:ind w:left="5760" w:hanging="360"/>
+      </w:pPr>
+      <w:rPr>
+        <w:rFonts w:ascii="Courier New" w:hAnsi="Courier New" w:cs="Courier New" w:hint="default"/>
+      </w:rPr>
+    </w:lvl>
+    <w:lvl w:ilvl="8" w:tplc="04090005" w:tentative="1">
+      <w:start w:val="1"/>
+      <w:numFmt w:val="bullet"/>
+      <w:lvlText w:val=""/>
+      <w:lvlJc w:val="left"/>
+      <w:pPr>
+        <w:ind w:left="6480" w:hanging="360"/>
+      </w:pPr>
+      <w:rPr>
+        <w:rFonts w:ascii="Wingdings" w:hAnsi="Wingdings" w:hint="default"/>
+      </w:rPr>
+    </w:lvl>
+  </w:abstractNum>
+  <w:abstractNum w:abstractNumId="1">
     <w:nsid w:val="08E5669A"/>
     <w:multiLevelType w:val="hybridMultilevel"/>
     <w:tmpl w:val="F7506A1C"/>
@@ -26158,7 +30522,7 @@
       </w:rPr>
     </w:lvl>
   </w:abstractNum>
-  <w:abstractNum w:abstractNumId="1">
+  <w:abstractNum w:abstractNumId="2">
     <w:nsid w:val="18147E7A"/>
     <w:multiLevelType w:val="hybridMultilevel"/>
     <w:tmpl w:val="B8D0B72A"/>
@@ -26271,7 +30635,7 @@
       </w:rPr>
     </w:lvl>
   </w:abstractNum>
-  <w:abstractNum w:abstractNumId="2">
+  <w:abstractNum w:abstractNumId="3">
     <w:nsid w:val="1E65408B"/>
     <w:multiLevelType w:val="hybridMultilevel"/>
     <w:tmpl w:val="BC6C1138"/>
@@ -26384,7 +30748,7 @@
       </w:rPr>
     </w:lvl>
   </w:abstractNum>
-  <w:abstractNum w:abstractNumId="3">
+  <w:abstractNum w:abstractNumId="4">
     <w:nsid w:val="298C13AC"/>
     <w:multiLevelType w:val="multilevel"/>
     <w:tmpl w:val="ADC88500"/>
@@ -26497,7 +30861,7 @@
       </w:rPr>
     </w:lvl>
   </w:abstractNum>
-  <w:abstractNum w:abstractNumId="4">
+  <w:abstractNum w:abstractNumId="5">
     <w:nsid w:val="2CAC7648"/>
     <w:multiLevelType w:val="hybridMultilevel"/>
     <w:tmpl w:val="03261234"/>
@@ -26610,7 +30974,7 @@
       </w:rPr>
     </w:lvl>
   </w:abstractNum>
-  <w:abstractNum w:abstractNumId="5">
+  <w:abstractNum w:abstractNumId="6">
     <w:nsid w:val="2ECE5399"/>
     <w:multiLevelType w:val="hybridMultilevel"/>
     <w:tmpl w:val="A65204C2"/>
@@ -26723,7 +31087,120 @@
       </w:rPr>
     </w:lvl>
   </w:abstractNum>
-  <w:abstractNum w:abstractNumId="6">
+  <w:abstractNum w:abstractNumId="7">
+    <w:nsid w:val="33D11B2D"/>
+    <w:multiLevelType w:val="hybridMultilevel"/>
+    <w:tmpl w:val="89A282E0"/>
+    <w:lvl w:ilvl="0" w:tplc="04090001">
+      <w:start w:val="1"/>
+      <w:numFmt w:val="bullet"/>
+      <w:lvlText w:val=""/>
+      <w:lvlJc w:val="left"/>
+      <w:pPr>
+        <w:ind w:left="720" w:hanging="360"/>
+      </w:pPr>
+      <w:rPr>
+        <w:rFonts w:ascii="Symbol" w:hAnsi="Symbol" w:hint="default"/>
+      </w:rPr>
+    </w:lvl>
+    <w:lvl w:ilvl="1" w:tplc="04090003" w:tentative="1">
+      <w:start w:val="1"/>
+      <w:numFmt w:val="bullet"/>
+      <w:lvlText w:val="o"/>
+      <w:lvlJc w:val="left"/>
+      <w:pPr>
+        <w:ind w:left="1440" w:hanging="360"/>
+      </w:pPr>
+      <w:rPr>
+        <w:rFonts w:ascii="Courier New" w:hAnsi="Courier New" w:cs="Courier New" w:hint="default"/>
+      </w:rPr>
+    </w:lvl>
+    <w:lvl w:ilvl="2" w:tplc="04090005" w:tentative="1">
+      <w:start w:val="1"/>
+      <w:numFmt w:val="bullet"/>
+      <w:lvlText w:val=""/>
+      <w:lvlJc w:val="left"/>
+      <w:pPr>
+        <w:ind w:left="2160" w:hanging="360"/>
+      </w:pPr>
+      <w:rPr>
+        <w:rFonts w:ascii="Wingdings" w:hAnsi="Wingdings" w:hint="default"/>
+      </w:rPr>
+    </w:lvl>
+    <w:lvl w:ilvl="3" w:tplc="04090001" w:tentative="1">
+      <w:start w:val="1"/>
+      <w:numFmt w:val="bullet"/>
+      <w:lvlText w:val=""/>
+      <w:lvlJc w:val="left"/>
+      <w:pPr>
+        <w:ind w:left="2880" w:hanging="360"/>
+      </w:pPr>
+      <w:rPr>
+        <w:rFonts w:ascii="Symbol" w:hAnsi="Symbol" w:hint="default"/>
+      </w:rPr>
+    </w:lvl>
+    <w:lvl w:ilvl="4" w:tplc="04090003" w:tentative="1">
+      <w:start w:val="1"/>
+      <w:numFmt w:val="bullet"/>
+      <w:lvlText w:val="o"/>
+      <w:lvlJc w:val="left"/>
+      <w:pPr>
+        <w:ind w:left="3600" w:hanging="360"/>
+      </w:pPr>
+      <w:rPr>
+        <w:rFonts w:ascii="Courier New" w:hAnsi="Courier New" w:cs="Courier New" w:hint="default"/>
+      </w:rPr>
+    </w:lvl>
+    <w:lvl w:ilvl="5" w:tplc="04090005" w:tentative="1">
+      <w:start w:val="1"/>
+      <w:numFmt w:val="bullet"/>
+      <w:lvlText w:val=""/>
+      <w:lvlJc w:val="left"/>
+      <w:pPr>
+        <w:ind w:left="4320" w:hanging="360"/>
+      </w:pPr>
+      <w:rPr>
+        <w:rFonts w:ascii="Wingdings" w:hAnsi="Wingdings" w:hint="default"/>
+      </w:rPr>
+    </w:lvl>
+    <w:lvl w:ilvl="6" w:tplc="04090001" w:tentative="1">
+      <w:start w:val="1"/>
+      <w:numFmt w:val="bullet"/>
+      <w:lvlText w:val=""/>
+      <w:lvlJc w:val="left"/>
+      <w:pPr>
+        <w:ind w:left="5040" w:hanging="360"/>
+      </w:pPr>
+      <w:rPr>
+        <w:rFonts w:ascii="Symbol" w:hAnsi="Symbol" w:hint="default"/>
+      </w:rPr>
+    </w:lvl>
+    <w:lvl w:ilvl="7" w:tplc="04090003" w:tentative="1">
+      <w:start w:val="1"/>
+      <w:numFmt w:val="bullet"/>
+      <w:lvlText w:val="o"/>
+      <w:lvlJc w:val="left"/>
+      <w:pPr>
+        <w:ind w:left="5760" w:hanging="360"/>
+      </w:pPr>
+      <w:rPr>
+        <w:rFonts w:ascii="Courier New" w:hAnsi="Courier New" w:cs="Courier New" w:hint="default"/>
+      </w:rPr>
+    </w:lvl>
+    <w:lvl w:ilvl="8" w:tplc="04090005" w:tentative="1">
+      <w:start w:val="1"/>
+      <w:numFmt w:val="bullet"/>
+      <w:lvlText w:val=""/>
+      <w:lvlJc w:val="left"/>
+      <w:pPr>
+        <w:ind w:left="6480" w:hanging="360"/>
+      </w:pPr>
+      <w:rPr>
+        <w:rFonts w:ascii="Wingdings" w:hAnsi="Wingdings" w:hint="default"/>
+      </w:rPr>
+    </w:lvl>
+  </w:abstractNum>
+  <w:abstractNum w:abstractNumId="8">
     <w:nsid w:val="38DD444F"/>
     <w:multiLevelType w:val="hybridMultilevel"/>
     <w:tmpl w:val="45820894"/>
@@ -26836,7 +31313,7 @@
       </w:rPr>
     </w:lvl>
   </w:abstractNum>
-  <w:abstractNum w:abstractNumId="7">
+  <w:abstractNum w:abstractNumId="9">
     <w:nsid w:val="3DE300C7"/>
     <w:multiLevelType w:val="hybridMultilevel"/>
     <w:tmpl w:val="DF3C8D32"/>
@@ -26949,7 +31426,7 @@
       </w:rPr>
     </w:lvl>
   </w:abstractNum>
-  <w:abstractNum w:abstractNumId="8">
+  <w:abstractNum w:abstractNumId="10">
     <w:nsid w:val="47123EAF"/>
     <w:multiLevelType w:val="hybridMultilevel"/>
     <w:tmpl w:val="B6A8C71E"/>
@@ -27062,7 +31539,7 @@
       </w:rPr>
     </w:lvl>
   </w:abstractNum>
-  <w:abstractNum w:abstractNumId="9">
+  <w:abstractNum w:abstractNumId="11">
     <w:nsid w:val="4D4C21AC"/>
     <w:multiLevelType w:val="multilevel"/>
     <w:tmpl w:val="09C87F10"/>
@@ -27175,7 +31652,7 @@
       </w:rPr>
     </w:lvl>
   </w:abstractNum>
-  <w:abstractNum w:abstractNumId="10">
+  <w:abstractNum w:abstractNumId="12">
     <w:nsid w:val="4ECF1BB7"/>
     <w:multiLevelType w:val="hybridMultilevel"/>
     <w:tmpl w:val="DC16D050"/>
@@ -27288,7 +31765,7 @@
       </w:rPr>
     </w:lvl>
   </w:abstractNum>
-  <w:abstractNum w:abstractNumId="11">
+  <w:abstractNum w:abstractNumId="13">
     <w:nsid w:val="56246E55"/>
     <w:multiLevelType w:val="hybridMultilevel"/>
     <w:tmpl w:val="FD3A612E"/>
@@ -27401,10 +31878,123 @@
       </w:rPr>
     </w:lvl>
   </w:abstractNum>
-  <w:abstractNum w:abstractNumId="12">
+  <w:abstractNum w:abstractNumId="14">
     <w:nsid w:val="5C16788D"/>
     <w:multiLevelType w:val="hybridMultilevel"/>
-    <w:tmpl w:val="61E64C60"/>
+    <w:tmpl w:val="35A66DFC"/>
+    <w:lvl w:ilvl="0" w:tplc="04090001">
+      <w:start w:val="1"/>
+      <w:numFmt w:val="bullet"/>
+      <w:lvlText w:val=""/>
+      <w:lvlJc w:val="left"/>
+      <w:pPr>
+        <w:ind w:left="720" w:hanging="360"/>
+      </w:pPr>
+      <w:rPr>
+        <w:rFonts w:ascii="Symbol" w:hAnsi="Symbol" w:hint="default"/>
+      </w:rPr>
+    </w:lvl>
+    <w:lvl w:ilvl="1" w:tplc="04090003" w:tentative="1">
+      <w:start w:val="1"/>
+      <w:numFmt w:val="bullet"/>
+      <w:lvlText w:val="o"/>
+      <w:lvlJc w:val="left"/>
+      <w:pPr>
+        <w:ind w:left="1440" w:hanging="360"/>
+      </w:pPr>
+      <w:rPr>
+        <w:rFonts w:ascii="Courier New" w:hAnsi="Courier New" w:cs="Courier New" w:hint="default"/>
+      </w:rPr>
+    </w:lvl>
+    <w:lvl w:ilvl="2" w:tplc="04090005" w:tentative="1">
+      <w:start w:val="1"/>
+      <w:numFmt w:val="bullet"/>
+      <w:lvlText w:val=""/>
+      <w:lvlJc w:val="left"/>
+      <w:pPr>
+        <w:ind w:left="2160" w:hanging="360"/>
+      </w:pPr>
+      <w:rPr>
+        <w:rFonts w:ascii="Wingdings" w:hAnsi="Wingdings" w:hint="default"/>
+      </w:rPr>
+    </w:lvl>
+    <w:lvl w:ilvl="3" w:tplc="04090001" w:tentative="1">
+      <w:start w:val="1"/>
+      <w:numFmt w:val="bullet"/>
+      <w:lvlText w:val=""/>
+      <w:lvlJc w:val="left"/>
+      <w:pPr>
+        <w:ind w:left="2880" w:hanging="360"/>
+      </w:pPr>
+      <w:rPr>
+        <w:rFonts w:ascii="Symbol" w:hAnsi="Symbol" w:hint="default"/>
+      </w:rPr>
+    </w:lvl>
+    <w:lvl w:ilvl="4" w:tplc="04090003" w:tentative="1">
+      <w:start w:val="1"/>
+      <w:numFmt w:val="bullet"/>
+      <w:lvlText w:val="o"/>
+      <w:lvlJc w:val="left"/>
+      <w:pPr>
+        <w:ind w:left="3600" w:hanging="360"/>
+      </w:pPr>
+      <w:rPr>
+        <w:rFonts w:ascii="Courier New" w:hAnsi="Courier New" w:cs="Courier New" w:hint="default"/>
+      </w:rPr>
+    </w:lvl>
+    <w:lvl w:ilvl="5" w:tplc="04090005" w:tentative="1">
+      <w:start w:val="1"/>
+      <w:numFmt w:val="bullet"/>
+      <w:lvlText w:val=""/>
+      <w:lvlJc w:val="left"/>
+      <w:pPr>
+        <w:ind w:left="4320" w:hanging="360"/>
+      </w:pPr>
+      <w:rPr>
+        <w:rFonts w:ascii="Wingdings" w:hAnsi="Wingdings" w:hint="default"/>
+      </w:rPr>
+    </w:lvl>
+    <w:lvl w:ilvl="6" w:tplc="04090001" w:tentative="1">
+      <w:start w:val="1"/>
+      <w:numFmt w:val="bullet"/>
+      <w:lvlText w:val=""/>
+      <w:lvlJc w:val="left"/>
+      <w:pPr>
+        <w:ind w:left="5040" w:hanging="360"/>
+      </w:pPr>
+      <w:rPr>
+        <w:rFonts w:ascii="Symbol" w:hAnsi="Symbol" w:hint="default"/>
+      </w:rPr>
+    </w:lvl>
+    <w:lvl w:ilvl="7" w:tplc="04090003" w:tentative="1">
+      <w:start w:val="1"/>
+      <w:numFmt w:val="bullet"/>
+      <w:lvlText w:val="o"/>
+      <w:lvlJc w:val="left"/>
+      <w:pPr>
+        <w:ind w:left="5760" w:hanging="360"/>
+      </w:pPr>
+      <w:rPr>
+        <w:rFonts w:ascii="Courier New" w:hAnsi="Courier New" w:cs="Courier New" w:hint="default"/>
+      </w:rPr>
+    </w:lvl>
+    <w:lvl w:ilvl="8" w:tplc="04090005" w:tentative="1">
+      <w:start w:val="1"/>
+      <w:numFmt w:val="bullet"/>
+      <w:lvlText w:val=""/>
+      <w:lvlJc w:val="left"/>
+      <w:pPr>
+        <w:ind w:left="6480" w:hanging="360"/>
+      </w:pPr>
+      <w:rPr>
+        <w:rFonts w:ascii="Wingdings" w:hAnsi="Wingdings" w:hint="default"/>
+      </w:rPr>
+    </w:lvl>
+  </w:abstractNum>
+  <w:abstractNum w:abstractNumId="15">
+    <w:nsid w:val="62941D1A"/>
+    <w:multiLevelType w:val="hybridMultilevel"/>
+    <w:tmpl w:val="4F18C5F6"/>
     <w:lvl w:ilvl="0" w:tplc="0409000D">
       <w:start w:val="1"/>
       <w:numFmt w:val="bullet"/>
@@ -27514,10 +32104,10 @@
       </w:rPr>
     </w:lvl>
   </w:abstractNum>
-  <w:abstractNum w:abstractNumId="13">
-    <w:nsid w:val="62941D1A"/>
+  <w:abstractNum w:abstractNumId="16">
+    <w:nsid w:val="754A5D8E"/>
     <w:multiLevelType w:val="hybridMultilevel"/>
-    <w:tmpl w:val="4F18C5F6"/>
+    <w:tmpl w:val="60F28F04"/>
     <w:lvl w:ilvl="0" w:tplc="0409000D">
       <w:start w:val="1"/>
       <w:numFmt w:val="bullet"/>
@@ -27627,10 +32217,10 @@
       </w:rPr>
     </w:lvl>
   </w:abstractNum>
-  <w:abstractNum w:abstractNumId="14">
-    <w:nsid w:val="754A5D8E"/>
+  <w:abstractNum w:abstractNumId="17">
+    <w:nsid w:val="796979DE"/>
     <w:multiLevelType w:val="hybridMultilevel"/>
-    <w:tmpl w:val="60F28F04"/>
+    <w:tmpl w:val="1144C8AE"/>
     <w:lvl w:ilvl="0" w:tplc="0409000D">
       <w:start w:val="1"/>
       <w:numFmt w:val="bullet"/>
@@ -27740,10 +32330,10 @@
       </w:rPr>
     </w:lvl>
   </w:abstractNum>
-  <w:abstractNum w:abstractNumId="15">
-    <w:nsid w:val="796979DE"/>
+  <w:abstractNum w:abstractNumId="18">
+    <w:nsid w:val="7C231283"/>
     <w:multiLevelType w:val="hybridMultilevel"/>
-    <w:tmpl w:val="1144C8AE"/>
+    <w:tmpl w:val="9E5A91DA"/>
     <w:lvl w:ilvl="0" w:tplc="0409000D">
       <w:start w:val="1"/>
       <w:numFmt w:val="bullet"/>
@@ -27853,154 +32443,41 @@
       </w:rPr>
     </w:lvl>
   </w:abstractNum>
-  <w:abstractNum w:abstractNumId="16">
-    <w:nsid w:val="7C231283"/>
-    <w:multiLevelType w:val="hybridMultilevel"/>
-    <w:tmpl w:val="9E5A91DA"/>
-    <w:lvl w:ilvl="0" w:tplc="0409000D">
-      <w:start w:val="1"/>
-      <w:numFmt w:val="bullet"/>
-      <w:lvlText w:val=""/>
-      <w:lvlJc w:val="left"/>
-      <w:pPr>
-        <w:ind w:left="720" w:hanging="360"/>
-      </w:pPr>
-      <w:rPr>
-        <w:rFonts w:ascii="Wingdings" w:hAnsi="Wingdings" w:hint="default"/>
-      </w:rPr>
-    </w:lvl>
-    <w:lvl w:ilvl="1" w:tplc="04090003" w:tentative="1">
-      <w:start w:val="1"/>
-      <w:numFmt w:val="bullet"/>
-      <w:lvlText w:val="o"/>
-      <w:lvlJc w:val="left"/>
-      <w:pPr>
-        <w:ind w:left="1440" w:hanging="360"/>
-      </w:pPr>
-      <w:rPr>
-        <w:rFonts w:ascii="Courier New" w:hAnsi="Courier New" w:cs="Courier New" w:hint="default"/>
-      </w:rPr>
-    </w:lvl>
-    <w:lvl w:ilvl="2" w:tplc="04090005" w:tentative="1">
-      <w:start w:val="1"/>
-      <w:numFmt w:val="bullet"/>
-      <w:lvlText w:val=""/>
-      <w:lvlJc w:val="left"/>
-      <w:pPr>
-        <w:ind w:left="2160" w:hanging="360"/>
-      </w:pPr>
-      <w:rPr>
-        <w:rFonts w:ascii="Wingdings" w:hAnsi="Wingdings" w:hint="default"/>
-      </w:rPr>
-    </w:lvl>
-    <w:lvl w:ilvl="3" w:tplc="04090001" w:tentative="1">
-      <w:start w:val="1"/>
-      <w:numFmt w:val="bullet"/>
-      <w:lvlText w:val=""/>
-      <w:lvlJc w:val="left"/>
-      <w:pPr>
-        <w:ind w:left="2880" w:hanging="360"/>
-      </w:pPr>
-      <w:rPr>
-        <w:rFonts w:ascii="Symbol" w:hAnsi="Symbol" w:hint="default"/>
-      </w:rPr>
-    </w:lvl>
-    <w:lvl w:ilvl="4" w:tplc="04090003" w:tentative="1">
-      <w:start w:val="1"/>
-      <w:numFmt w:val="bullet"/>
-      <w:lvlText w:val="o"/>
-      <w:lvlJc w:val="left"/>
-      <w:pPr>
-        <w:ind w:left="3600" w:hanging="360"/>
-      </w:pPr>
-      <w:rPr>
-        <w:rFonts w:ascii="Courier New" w:hAnsi="Courier New" w:cs="Courier New" w:hint="default"/>
-      </w:rPr>
-    </w:lvl>
-    <w:lvl w:ilvl="5" w:tplc="04090005" w:tentative="1">
-      <w:start w:val="1"/>
-      <w:numFmt w:val="bullet"/>
-      <w:lvlText w:val=""/>
-      <w:lvlJc w:val="left"/>
-      <w:pPr>
-        <w:ind w:left="4320" w:hanging="360"/>
-      </w:pPr>
-      <w:rPr>
-        <w:rFonts w:ascii="Wingdings" w:hAnsi="Wingdings" w:hint="default"/>
-      </w:rPr>
-    </w:lvl>
-    <w:lvl w:ilvl="6" w:tplc="04090001" w:tentative="1">
-      <w:start w:val="1"/>
-      <w:numFmt w:val="bullet"/>
-      <w:lvlText w:val=""/>
-      <w:lvlJc w:val="left"/>
-      <w:pPr>
-        <w:ind w:left="5040" w:hanging="360"/>
-      </w:pPr>
-      <w:rPr>
-        <w:rFonts w:ascii="Symbol" w:hAnsi="Symbol" w:hint="default"/>
-      </w:rPr>
-    </w:lvl>
-    <w:lvl w:ilvl="7" w:tplc="04090003" w:tentative="1">
-      <w:start w:val="1"/>
-      <w:numFmt w:val="bullet"/>
-      <w:lvlText w:val="o"/>
-      <w:lvlJc w:val="left"/>
-      <w:pPr>
-        <w:ind w:left="5760" w:hanging="360"/>
-      </w:pPr>
-      <w:rPr>
-        <w:rFonts w:ascii="Courier New" w:hAnsi="Courier New" w:cs="Courier New" w:hint="default"/>
-      </w:rPr>
-    </w:lvl>
-    <w:lvl w:ilvl="8" w:tplc="04090005" w:tentative="1">
-      <w:start w:val="1"/>
-      <w:numFmt w:val="bullet"/>
-      <w:lvlText w:val=""/>
-      <w:lvlJc w:val="left"/>
-      <w:pPr>
-        <w:ind w:left="6480" w:hanging="360"/>
-      </w:pPr>
-      <w:rPr>
-        <w:rFonts w:ascii="Wingdings" w:hAnsi="Wingdings" w:hint="default"/>
-      </w:rPr>
-    </w:lvl>
-  </w:abstractNum>
   <w:num w:numId="1">
+    <w:abstractNumId w:val="11"/>
+  </w:num>
+  <w:num w:numId="2">
+    <w:abstractNumId w:val="4"/>
+  </w:num>
+  <w:num w:numId="3">
+    <w:abstractNumId w:val="2"/>
+  </w:num>
+  <w:num w:numId="4">
+    <w:abstractNumId w:val="18"/>
+  </w:num>
+  <w:num w:numId="5">
+    <w:abstractNumId w:val="8"/>
+  </w:num>
+  <w:num w:numId="6">
+    <w:abstractNumId w:val="15"/>
+  </w:num>
+  <w:num w:numId="7">
+    <w:abstractNumId w:val="17"/>
+  </w:num>
+  <w:num w:numId="8">
     <w:abstractNumId w:val="9"/>
   </w:num>
-  <w:num w:numId="2">
-    <w:abstractNumId w:val="3"/>
+  <w:num w:numId="9">
+    <w:abstractNumId w:val="13"/>
   </w:num>
-  <w:num w:numId="3">
-    <w:abstractNumId w:val="1"/>
-  </w:num>
-  <w:num w:numId="4">
+  <w:num w:numId="10">
     <w:abstractNumId w:val="16"/>
   </w:num>
-  <w:num w:numId="5">
-    <w:abstractNumId w:val="6"/>
-  </w:num>
-  <w:num w:numId="6">
-    <w:abstractNumId w:val="13"/>
-  </w:num>
-  <w:num w:numId="7">
-    <w:abstractNumId w:val="15"/>
-  </w:num>
-  <w:num w:numId="8">
-    <w:abstractNumId w:val="7"/>
-  </w:num>
-  <w:num w:numId="9">
-    <w:abstractNumId w:val="11"/>
-  </w:num>
-  <w:num w:numId="10">
+  <w:num w:numId="11">
     <w:abstractNumId w:val="14"/>
   </w:num>
-  <w:num w:numId="11">
-    <w:abstractNumId w:val="12"/>
-  </w:num>
   <w:num w:numId="12">
-    <w:abstractNumId w:val="0"/>
+    <w:abstractNumId w:val="1"/>
     <w:lvlOverride w:ilvl="0">
       <w:startOverride w:val="1"/>
     </w:lvlOverride>
@@ -28014,19 +32491,25 @@
     <w:lvlOverride w:ilvl="8"/>
   </w:num>
   <w:num w:numId="13">
+    <w:abstractNumId w:val="12"/>
+  </w:num>
+  <w:num w:numId="14">
     <w:abstractNumId w:val="10"/>
   </w:num>
-  <w:num w:numId="14">
-    <w:abstractNumId w:val="8"/>
+  <w:num w:numId="15">
+    <w:abstractNumId w:val="6"/>
   </w:num>
-  <w:num w:numId="15">
+  <w:num w:numId="16">
     <w:abstractNumId w:val="5"/>
   </w:num>
-  <w:num w:numId="16">
-    <w:abstractNumId w:val="4"/>
+  <w:num w:numId="17">
+    <w:abstractNumId w:val="3"/>
   </w:num>
-  <w:num w:numId="17">
-    <w:abstractNumId w:val="2"/>
+  <w:num w:numId="18">
+    <w:abstractNumId w:val="7"/>
+  </w:num>
+  <w:num w:numId="19">
+    <w:abstractNumId w:val="0"/>
   </w:num>
 </w:numbering>
 </file>
@@ -28099,7 +32582,7 @@
     <w:lsdException w:name="Medium Shading 2 Accent 1" w:semiHidden="0" w:uiPriority="64" w:unhideWhenUsed="0"/>
     <w:lsdException w:name="Medium List 1 Accent 1" w:semiHidden="0" w:uiPriority="65" w:unhideWhenUsed="0"/>
     <w:lsdException w:name="Revision" w:unhideWhenUsed="0"/>
-    <w:lsdException w:name="List Paragraph" w:semiHidden="0" w:uiPriority="1" w:unhideWhenUsed="0" w:qFormat="1"/>
+    <w:lsdException w:name="List Paragraph" w:semiHidden="0" w:uiPriority="34" w:unhideWhenUsed="0" w:qFormat="1"/>
     <w:lsdException w:name="Quote" w:semiHidden="0" w:uiPriority="29" w:unhideWhenUsed="0" w:qFormat="1"/>
     <w:lsdException w:name="Intense Quote" w:semiHidden="0" w:uiPriority="30" w:unhideWhenUsed="0" w:qFormat="1"/>
     <w:lsdException w:name="Medium List 2 Accent 1" w:semiHidden="0" w:uiPriority="66" w:unhideWhenUsed="0"/>
@@ -28485,7 +32968,7 @@
   <w:style w:type="paragraph" w:styleId="ListParagraph">
     <w:name w:val="List Paragraph"/>
     <w:basedOn w:val="Normal"/>
-    <w:uiPriority w:val="1"/>
+    <w:uiPriority w:val="34"/>
     <w:qFormat/>
     <w:rsid w:val="00E725CB"/>
     <w:pPr>
@@ -28518,6 +33001,50 @@
       <w:spacing w:after="100"/>
       <w:ind w:left="440"/>
     </w:pPr>
+  </w:style>
+  <w:style w:type="paragraph" w:styleId="Header">
+    <w:name w:val="header"/>
+    <w:basedOn w:val="Normal"/>
+    <w:link w:val="HeaderChar"/>
+    <w:uiPriority w:val="99"/>
+    <w:unhideWhenUsed/>
+    <w:rsid w:val="00AC3454"/>
+    <w:pPr>
+      <w:tabs>
+        <w:tab w:val="center" w:pos="4680"/>
+        <w:tab w:val="right" w:pos="9360"/>
+      </w:tabs>
+      <w:spacing w:after="0" w:line="240" w:lineRule="auto"/>
+    </w:pPr>
+  </w:style>
+  <w:style w:type="character" w:customStyle="1" w:styleId="HeaderChar">
+    <w:name w:val="Header Char"/>
+    <w:basedOn w:val="DefaultParagraphFont"/>
+    <w:link w:val="Header"/>
+    <w:uiPriority w:val="99"/>
+    <w:rsid w:val="00AC3454"/>
+  </w:style>
+  <w:style w:type="paragraph" w:styleId="Footer">
+    <w:name w:val="footer"/>
+    <w:basedOn w:val="Normal"/>
+    <w:link w:val="FooterChar"/>
+    <w:uiPriority w:val="99"/>
+    <w:unhideWhenUsed/>
+    <w:rsid w:val="00AC3454"/>
+    <w:pPr>
+      <w:tabs>
+        <w:tab w:val="center" w:pos="4680"/>
+        <w:tab w:val="right" w:pos="9360"/>
+      </w:tabs>
+      <w:spacing w:after="0" w:line="240" w:lineRule="auto"/>
+    </w:pPr>
+  </w:style>
+  <w:style w:type="character" w:customStyle="1" w:styleId="FooterChar">
+    <w:name w:val="Footer Char"/>
+    <w:basedOn w:val="DefaultParagraphFont"/>
+    <w:link w:val="Footer"/>
+    <w:uiPriority w:val="99"/>
+    <w:rsid w:val="00AC3454"/>
   </w:style>
 </w:styles>
 </file>
@@ -28590,7 +33117,7 @@
     <w:lsdException w:name="Medium Shading 2 Accent 1" w:semiHidden="0" w:uiPriority="64" w:unhideWhenUsed="0"/>
     <w:lsdException w:name="Medium List 1 Accent 1" w:semiHidden="0" w:uiPriority="65" w:unhideWhenUsed="0"/>
     <w:lsdException w:name="Revision" w:unhideWhenUsed="0"/>
-    <w:lsdException w:name="List Paragraph" w:semiHidden="0" w:uiPriority="1" w:unhideWhenUsed="0" w:qFormat="1"/>
+    <w:lsdException w:name="List Paragraph" w:semiHidden="0" w:uiPriority="34" w:unhideWhenUsed="0" w:qFormat="1"/>
     <w:lsdException w:name="Quote" w:semiHidden="0" w:uiPriority="29" w:unhideWhenUsed="0" w:qFormat="1"/>
     <w:lsdException w:name="Intense Quote" w:semiHidden="0" w:uiPriority="30" w:unhideWhenUsed="0" w:qFormat="1"/>
     <w:lsdException w:name="Medium List 2 Accent 1" w:semiHidden="0" w:uiPriority="66" w:unhideWhenUsed="0"/>
@@ -28976,7 +33503,7 @@
   <w:style w:type="paragraph" w:styleId="ListParagraph">
     <w:name w:val="List Paragraph"/>
     <w:basedOn w:val="Normal"/>
-    <w:uiPriority w:val="1"/>
+    <w:uiPriority w:val="34"/>
     <w:qFormat/>
     <w:rsid w:val="00E725CB"/>
     <w:pPr>
@@ -29009,6 +33536,50 @@
       <w:spacing w:after="100"/>
       <w:ind w:left="440"/>
     </w:pPr>
+  </w:style>
+  <w:style w:type="paragraph" w:styleId="Header">
+    <w:name w:val="header"/>
+    <w:basedOn w:val="Normal"/>
+    <w:link w:val="HeaderChar"/>
+    <w:uiPriority w:val="99"/>
+    <w:unhideWhenUsed/>
+    <w:rsid w:val="00AC3454"/>
+    <w:pPr>
+      <w:tabs>
+        <w:tab w:val="center" w:pos="4680"/>
+        <w:tab w:val="right" w:pos="9360"/>
+      </w:tabs>
+      <w:spacing w:after="0" w:line="240" w:lineRule="auto"/>
+    </w:pPr>
+  </w:style>
+  <w:style w:type="character" w:customStyle="1" w:styleId="HeaderChar">
+    <w:name w:val="Header Char"/>
+    <w:basedOn w:val="DefaultParagraphFont"/>
+    <w:link w:val="Header"/>
+    <w:uiPriority w:val="99"/>
+    <w:rsid w:val="00AC3454"/>
+  </w:style>
+  <w:style w:type="paragraph" w:styleId="Footer">
+    <w:name w:val="footer"/>
+    <w:basedOn w:val="Normal"/>
+    <w:link w:val="FooterChar"/>
+    <w:uiPriority w:val="99"/>
+    <w:unhideWhenUsed/>
+    <w:rsid w:val="00AC3454"/>
+    <w:pPr>
+      <w:tabs>
+        <w:tab w:val="center" w:pos="4680"/>
+        <w:tab w:val="right" w:pos="9360"/>
+      </w:tabs>
+      <w:spacing w:after="0" w:line="240" w:lineRule="auto"/>
+    </w:pPr>
+  </w:style>
+  <w:style w:type="character" w:customStyle="1" w:styleId="FooterChar">
+    <w:name w:val="Footer Char"/>
+    <w:basedOn w:val="DefaultParagraphFont"/>
+    <w:link w:val="Footer"/>
+    <w:uiPriority w:val="99"/>
+    <w:rsid w:val="00AC3454"/>
   </w:style>
 </w:styles>
 </file>
@@ -29303,7 +33874,7 @@
 </file>
 
 <file path=customXml/itemProps1.xml><?xml version="1.0" encoding="utf-8"?>
-<ds:datastoreItem xmlns:ds="http://schemas.openxmlformats.org/officeDocument/2006/customXml" ds:itemID="{5BB3DFC1-6B8E-4799-BB40-63B77B89C115}">
+<ds:datastoreItem xmlns:ds="http://schemas.openxmlformats.org/officeDocument/2006/customXml" ds:itemID="{9EF8C1DB-CB4A-455D-A31D-A1228666AAB1}">
   <ds:schemaRefs>
     <ds:schemaRef ds:uri="http://schemas.openxmlformats.org/officeDocument/2006/bibliography"/>
   </ds:schemaRefs>

--- a/Project/La-Flame_Project.docx
+++ b/Project/La-Flame_Project.docx
@@ -21,7 +21,43 @@
           <w:sz w:val="32"/>
           <w:szCs w:val="32"/>
         </w:rPr>
-        <w:t xml:space="preserve">EULER MODIFIED AND RUNGE-KUTTA METHODS TO SOLVING FIRST ORDER ORDINARY DIFFERENTIAL EQUATIONS </w:t>
+        <w:t>EULER</w:t>
+      </w:r>
+      <w:r>
+        <w:rPr>
+          <w:rFonts w:ascii="Arial" w:eastAsia="Arial" w:hAnsi="Arial" w:cs="Arial"/>
+          <w:b/>
+          <w:sz w:val="32"/>
+          <w:szCs w:val="32"/>
+        </w:rPr>
+        <w:t>`S</w:t>
+      </w:r>
+      <w:r>
+        <w:rPr>
+          <w:rFonts w:ascii="Arial" w:eastAsia="Arial" w:hAnsi="Arial" w:cs="Arial"/>
+          <w:b/>
+          <w:sz w:val="32"/>
+          <w:szCs w:val="32"/>
+        </w:rPr>
+        <w:t xml:space="preserve"> MODIFIED AND RUNGE-KUTTA METHODS TO SOLVING</w:t>
+      </w:r>
+      <w:r>
+        <w:rPr>
+          <w:rFonts w:ascii="Arial" w:eastAsia="Arial" w:hAnsi="Arial" w:cs="Arial"/>
+          <w:b/>
+          <w:sz w:val="32"/>
+          <w:szCs w:val="32"/>
+        </w:rPr>
+        <w:t xml:space="preserve"> SYSTEMS OF</w:t>
+      </w:r>
+      <w:r>
+        <w:rPr>
+          <w:rFonts w:ascii="Arial" w:eastAsia="Arial" w:hAnsi="Arial" w:cs="Arial"/>
+          <w:b/>
+          <w:sz w:val="32"/>
+          <w:szCs w:val="32"/>
+        </w:rPr>
+        <w:t xml:space="preserve"> FIRST ORDER DIFFERENTIAL EQUATIONS </w:t>
       </w:r>
     </w:p>
     <w:p>
@@ -47,8 +83,6 @@
           <w:szCs w:val="32"/>
         </w:rPr>
       </w:pPr>
-      <w:bookmarkStart w:id="0" w:name="_GoBack"/>
-      <w:bookmarkEnd w:id="0"/>
       <w:r>
         <w:rPr>
           <w:rFonts w:ascii="Arial" w:hAnsi="Arial" w:cs="Arial"/>
@@ -333,7 +367,7 @@
         <w:ind w:right="16"/>
         <w:jc w:val="center"/>
       </w:pPr>
-      <w:bookmarkStart w:id="1" w:name="_Toc149889037"/>
+      <w:bookmarkStart w:id="0" w:name="_Toc149889037"/>
       <w:r>
         <w:rPr>
           <w:color w:val="auto"/>
@@ -341,7 +375,7 @@
         <w:lastRenderedPageBreak/>
         <w:t>DECLARATION</w:t>
       </w:r>
-      <w:bookmarkEnd w:id="1"/>
+      <w:bookmarkEnd w:id="0"/>
     </w:p>
     <w:p>
       <w:pPr>
@@ -909,16 +943,16 @@
           <w:color w:val="auto"/>
         </w:rPr>
       </w:pPr>
-      <w:bookmarkStart w:id="2" w:name="_Certification"/>
-      <w:bookmarkStart w:id="3" w:name="_Dedication"/>
-      <w:bookmarkStart w:id="4" w:name="_Acknowledgements"/>
-      <w:bookmarkStart w:id="5" w:name="_Abstract"/>
-      <w:bookmarkStart w:id="6" w:name="_bookmark1"/>
+      <w:bookmarkStart w:id="1" w:name="_Certification"/>
+      <w:bookmarkStart w:id="2" w:name="_Dedication"/>
+      <w:bookmarkStart w:id="3" w:name="_Acknowledgements"/>
+      <w:bookmarkStart w:id="4" w:name="_Abstract"/>
+      <w:bookmarkStart w:id="5" w:name="_bookmark1"/>
+      <w:bookmarkEnd w:id="1"/>
       <w:bookmarkEnd w:id="2"/>
       <w:bookmarkEnd w:id="3"/>
       <w:bookmarkEnd w:id="4"/>
       <w:bookmarkEnd w:id="5"/>
-      <w:bookmarkEnd w:id="6"/>
       <w:r>
         <w:rPr>
           <w:color w:val="auto"/>
@@ -1395,7 +1429,7 @@
         </w:rPr>
         <w:br w:type="page"/>
       </w:r>
-      <w:bookmarkStart w:id="7" w:name="_Toc149889038"/>
+      <w:bookmarkStart w:id="6" w:name="_Toc149889038"/>
       <w:r>
         <w:rPr>
           <w:color w:val="auto"/>
@@ -1403,7 +1437,7 @@
         <w:lastRenderedPageBreak/>
         <w:t>CERTIFICATION</w:t>
       </w:r>
-      <w:bookmarkEnd w:id="7"/>
+      <w:bookmarkEnd w:id="6"/>
     </w:p>
     <w:p>
       <w:pPr>
@@ -3073,7 +3107,7 @@
         <w:ind w:right="16"/>
         <w:jc w:val="center"/>
       </w:pPr>
-      <w:bookmarkStart w:id="8" w:name="_Toc149889039"/>
+      <w:bookmarkStart w:id="7" w:name="_Toc149889039"/>
       <w:r>
         <w:rPr>
           <w:color w:val="auto"/>
@@ -3081,7 +3115,7 @@
         <w:lastRenderedPageBreak/>
         <w:t>DEDICATION</w:t>
       </w:r>
-      <w:bookmarkEnd w:id="8"/>
+      <w:bookmarkEnd w:id="7"/>
     </w:p>
     <w:p>
       <w:pPr>
@@ -3636,7 +3670,7 @@
         <w:ind w:right="18"/>
         <w:jc w:val="center"/>
       </w:pPr>
-      <w:bookmarkStart w:id="9" w:name="_Toc149889040"/>
+      <w:bookmarkStart w:id="8" w:name="_Toc149889040"/>
       <w:r>
         <w:rPr>
           <w:color w:val="auto"/>
@@ -3644,7 +3678,7 @@
         <w:lastRenderedPageBreak/>
         <w:t>ACKNOWLEDGMENTS</w:t>
       </w:r>
-      <w:bookmarkEnd w:id="9"/>
+      <w:bookmarkEnd w:id="8"/>
     </w:p>
     <w:p>
       <w:pPr>
@@ -6099,7 +6133,7 @@
         <w:ind w:right="19"/>
         <w:jc w:val="center"/>
       </w:pPr>
-      <w:bookmarkStart w:id="10" w:name="_Toc149889041"/>
+      <w:bookmarkStart w:id="9" w:name="_Toc149889041"/>
       <w:r>
         <w:rPr>
           <w:color w:val="auto"/>
@@ -6107,7 +6141,7 @@
         <w:lastRenderedPageBreak/>
         <w:t>ABSTRACT</w:t>
       </w:r>
-      <w:bookmarkEnd w:id="10"/>
+      <w:bookmarkEnd w:id="9"/>
     </w:p>
     <w:p/>
     <w:p>
@@ -8193,7 +8227,7 @@
           <w:color w:val="auto"/>
         </w:rPr>
       </w:pPr>
-      <w:bookmarkStart w:id="11" w:name="_Toc149889042"/>
+      <w:bookmarkStart w:id="10" w:name="_Toc149889042"/>
       <w:r>
         <w:rPr>
           <w:color w:val="auto"/>
@@ -8201,7 +8235,7 @@
         <w:lastRenderedPageBreak/>
         <w:t>INTRODUCTION</w:t>
       </w:r>
-      <w:bookmarkEnd w:id="11"/>
+      <w:bookmarkEnd w:id="10"/>
     </w:p>
     <w:p/>
     <w:p>
@@ -8211,7 +8245,7 @@
           <w:color w:val="auto"/>
         </w:rPr>
       </w:pPr>
-      <w:bookmarkStart w:id="12" w:name="_Toc149889043"/>
+      <w:bookmarkStart w:id="11" w:name="_Toc149889043"/>
       <w:r>
         <w:rPr>
           <w:color w:val="auto"/>
@@ -8225,7 +8259,7 @@
         <w:tab/>
         <w:t>Background to the Study</w:t>
       </w:r>
-      <w:bookmarkEnd w:id="12"/>
+      <w:bookmarkEnd w:id="11"/>
     </w:p>
     <w:p/>
     <w:p>
@@ -8377,7 +8411,7 @@
           <w:color w:val="auto"/>
         </w:rPr>
       </w:pPr>
-      <w:bookmarkStart w:id="13" w:name="_Toc149889044"/>
+      <w:bookmarkStart w:id="12" w:name="_Toc149889044"/>
       <w:r>
         <w:rPr>
           <w:color w:val="auto"/>
@@ -8391,7 +8425,7 @@
         <w:tab/>
         <w:t>Motivation</w:t>
       </w:r>
-      <w:bookmarkEnd w:id="13"/>
+      <w:bookmarkEnd w:id="12"/>
     </w:p>
     <w:p/>
     <w:p>
@@ -8471,7 +8505,7 @@
           <w:color w:val="auto"/>
         </w:rPr>
       </w:pPr>
-      <w:bookmarkStart w:id="14" w:name="_Toc149889045"/>
+      <w:bookmarkStart w:id="13" w:name="_Toc149889045"/>
       <w:r>
         <w:rPr>
           <w:color w:val="auto"/>
@@ -8486,7 +8520,7 @@
         <w:tab/>
         <w:t>Objectives</w:t>
       </w:r>
-      <w:bookmarkEnd w:id="14"/>
+      <w:bookmarkEnd w:id="13"/>
     </w:p>
     <w:p/>
     <w:p>
@@ -8656,7 +8690,7 @@
           <w:color w:val="auto"/>
         </w:rPr>
       </w:pPr>
-      <w:bookmarkStart w:id="15" w:name="_Toc149889046"/>
+      <w:bookmarkStart w:id="14" w:name="_Toc149889046"/>
       <w:r>
         <w:rPr>
           <w:color w:val="auto"/>
@@ -8676,7 +8710,7 @@
         </w:rPr>
         <w:t>Preliminaries and Definitions of Terms</w:t>
       </w:r>
-      <w:bookmarkEnd w:id="15"/>
+      <w:bookmarkEnd w:id="14"/>
     </w:p>
     <w:p/>
     <w:p>
@@ -9036,7 +9070,7 @@
           <w:color w:val="auto"/>
         </w:rPr>
       </w:pPr>
-      <w:bookmarkStart w:id="16" w:name="_Toc149889047"/>
+      <w:bookmarkStart w:id="15" w:name="_Toc149889047"/>
       <w:r>
         <w:rPr>
           <w:color w:val="auto"/>
@@ -9051,7 +9085,7 @@
         <w:tab/>
         <w:t>LITERATURE REVIEW</w:t>
       </w:r>
-      <w:bookmarkEnd w:id="16"/>
+      <w:bookmarkEnd w:id="15"/>
     </w:p>
     <w:p/>
     <w:p>
@@ -9317,7 +9351,7 @@
           <w:color w:val="auto"/>
         </w:rPr>
       </w:pPr>
-      <w:bookmarkStart w:id="17" w:name="_Toc149889048"/>
+      <w:bookmarkStart w:id="16" w:name="_Toc149889048"/>
       <w:r>
         <w:rPr>
           <w:color w:val="auto"/>
@@ -9332,7 +9366,7 @@
         <w:tab/>
         <w:t>METHODOLOGY</w:t>
       </w:r>
-      <w:bookmarkEnd w:id="17"/>
+      <w:bookmarkEnd w:id="16"/>
     </w:p>
     <w:p>
       <w:pPr>
@@ -9607,7 +9641,7 @@
           <w:color w:val="auto"/>
         </w:rPr>
       </w:pPr>
-      <w:bookmarkStart w:id="18" w:name="_Toc149889049"/>
+      <w:bookmarkStart w:id="17" w:name="_Toc149889049"/>
       <w:r>
         <w:rPr>
           <w:color w:val="auto"/>
@@ -9620,7 +9654,7 @@
         </w:rPr>
         <w:tab/>
       </w:r>
-      <w:bookmarkStart w:id="19" w:name="_Toc149165161"/>
+      <w:bookmarkStart w:id="18" w:name="_Toc149165161"/>
       <w:r>
         <w:rPr>
           <w:color w:val="auto"/>
@@ -9648,8 +9682,8 @@
         </w:rPr>
         <w:t xml:space="preserve"> Method</w:t>
       </w:r>
+      <w:bookmarkEnd w:id="17"/>
       <w:bookmarkEnd w:id="18"/>
-      <w:bookmarkEnd w:id="19"/>
     </w:p>
     <w:p/>
     <w:p>
@@ -9927,7 +9961,7 @@
           <w:color w:val="auto"/>
         </w:rPr>
       </w:pPr>
-      <w:bookmarkStart w:id="20" w:name="_Toc149889050"/>
+      <w:bookmarkStart w:id="19" w:name="_Toc149889050"/>
       <w:r>
         <w:rPr>
           <w:color w:val="auto"/>
@@ -9942,7 +9976,7 @@
         <w:tab/>
         <w:t>Runge-Kutta Method</w:t>
       </w:r>
-      <w:bookmarkEnd w:id="20"/>
+      <w:bookmarkEnd w:id="19"/>
     </w:p>
     <w:p>
       <w:pPr>
@@ -11834,7 +11868,7 @@
           <w:color w:val="auto"/>
         </w:rPr>
       </w:pPr>
-      <w:bookmarkStart w:id="21" w:name="_Toc149889051"/>
+      <w:bookmarkStart w:id="20" w:name="_Toc149889051"/>
       <w:r>
         <w:rPr>
           <w:color w:val="auto"/>
@@ -11849,7 +11883,7 @@
         <w:tab/>
         <w:t>APPLICATIONS</w:t>
       </w:r>
-      <w:bookmarkEnd w:id="21"/>
+      <w:bookmarkEnd w:id="20"/>
     </w:p>
     <w:p>
       <w:pPr>
@@ -11858,7 +11892,7 @@
           <w:color w:val="auto"/>
         </w:rPr>
       </w:pPr>
-      <w:bookmarkStart w:id="22" w:name="_Toc149889052"/>
+      <w:bookmarkStart w:id="21" w:name="_Toc149889052"/>
       <w:r>
         <w:rPr>
           <w:color w:val="auto"/>
@@ -11872,44 +11906,44 @@
         <w:tab/>
         <w:t>Illustrative Examples</w:t>
       </w:r>
+      <w:bookmarkEnd w:id="21"/>
+    </w:p>
+    <w:p>
+      <w:pPr>
+        <w:pStyle w:val="Heading2"/>
+        <w:rPr>
+          <w:color w:val="auto"/>
+        </w:rPr>
+      </w:pPr>
+    </w:p>
+    <w:p>
+      <w:pPr>
+        <w:pStyle w:val="Heading3"/>
+        <w:rPr>
+          <w:color w:val="auto"/>
+        </w:rPr>
+      </w:pPr>
+      <w:bookmarkStart w:id="22" w:name="_Toc149889053"/>
+      <w:r>
+        <w:rPr>
+          <w:color w:val="auto"/>
+        </w:rPr>
+        <w:t>4.1.1</w:t>
+      </w:r>
+      <w:r>
+        <w:rPr>
+          <w:color w:val="auto"/>
+        </w:rPr>
+        <w:tab/>
+      </w:r>
+      <w:bookmarkStart w:id="23" w:name="_Toc145433140"/>
+      <w:r>
+        <w:rPr>
+          <w:color w:val="auto"/>
+        </w:rPr>
+        <w:t>Example on Euler Modified Method</w:t>
+      </w:r>
       <w:bookmarkEnd w:id="22"/>
-    </w:p>
-    <w:p>
-      <w:pPr>
-        <w:pStyle w:val="Heading2"/>
-        <w:rPr>
-          <w:color w:val="auto"/>
-        </w:rPr>
-      </w:pPr>
-    </w:p>
-    <w:p>
-      <w:pPr>
-        <w:pStyle w:val="Heading3"/>
-        <w:rPr>
-          <w:color w:val="auto"/>
-        </w:rPr>
-      </w:pPr>
-      <w:bookmarkStart w:id="23" w:name="_Toc149889053"/>
-      <w:r>
-        <w:rPr>
-          <w:color w:val="auto"/>
-        </w:rPr>
-        <w:t>4.1.1</w:t>
-      </w:r>
-      <w:r>
-        <w:rPr>
-          <w:color w:val="auto"/>
-        </w:rPr>
-        <w:tab/>
-      </w:r>
-      <w:bookmarkStart w:id="24" w:name="_Toc145433140"/>
-      <w:r>
-        <w:rPr>
-          <w:color w:val="auto"/>
-        </w:rPr>
-        <w:t>Example on Euler Modified Method</w:t>
-      </w:r>
-      <w:bookmarkEnd w:id="23"/>
     </w:p>
     <w:p>
       <w:pPr>
@@ -12926,7 +12960,13 @@
             <w:rPr>
               <w:rFonts w:ascii="Cambria Math" w:hAnsi="Cambria Math" w:cs="Times New Roman"/>
             </w:rPr>
-            <m:t>+ h = 0 + 0.2 = 0.2</m:t>
+            <m:t xml:space="preserve">+ h = </m:t>
+          </m:r>
+          <m:r>
+            <w:rPr>
+              <w:rFonts w:ascii="Cambria Math" w:hAnsi="Cambria Math" w:cs="Times New Roman"/>
+            </w:rPr>
+            <m:t>0 + 0.2 = 0.2</m:t>
           </m:r>
         </m:oMath>
       </m:oMathPara>
@@ -15926,7 +15966,7 @@
           <w:color w:val="auto"/>
         </w:rPr>
       </w:pPr>
-      <w:bookmarkStart w:id="25" w:name="_Toc149889054"/>
+      <w:bookmarkStart w:id="24" w:name="_Toc149889054"/>
       <w:r>
         <w:rPr>
           <w:color w:val="auto"/>
@@ -15952,7 +15992,7 @@
         </w:rPr>
         <w:t>Example on Euler Modified Method</w:t>
       </w:r>
-      <w:bookmarkEnd w:id="25"/>
+      <w:bookmarkEnd w:id="24"/>
     </w:p>
     <w:p>
       <w:pPr>
@@ -19632,7 +19672,7 @@
           <w:color w:val="auto"/>
         </w:rPr>
       </w:pPr>
-      <w:bookmarkStart w:id="26" w:name="_Toc149889055"/>
+      <w:bookmarkStart w:id="25" w:name="_Toc149889055"/>
       <w:r>
         <w:rPr>
           <w:color w:val="auto"/>
@@ -19653,14 +19693,14 @@
         <w:tab/>
         <w:t xml:space="preserve"> </w:t>
       </w:r>
-      <w:bookmarkEnd w:id="24"/>
+      <w:bookmarkEnd w:id="23"/>
       <w:r>
         <w:rPr>
           <w:color w:val="auto"/>
         </w:rPr>
         <w:t>Example on Runge-Kutta Method</w:t>
       </w:r>
-      <w:bookmarkEnd w:id="26"/>
+      <w:bookmarkEnd w:id="25"/>
     </w:p>
     <w:p>
       <w:pPr>
@@ -29467,7 +29507,7 @@
           <w:color w:val="auto"/>
         </w:rPr>
       </w:pPr>
-      <w:bookmarkStart w:id="27" w:name="_Toc149889056"/>
+      <w:bookmarkStart w:id="26" w:name="_Toc149889056"/>
       <w:r>
         <w:rPr>
           <w:color w:val="auto"/>
@@ -29482,7 +29522,7 @@
         <w:tab/>
         <w:t>CONCLUSION AND RECOMMENDATIONS</w:t>
       </w:r>
-      <w:bookmarkEnd w:id="27"/>
+      <w:bookmarkEnd w:id="26"/>
     </w:p>
     <w:p>
       <w:pPr>
@@ -29491,7 +29531,7 @@
           <w:color w:val="auto"/>
         </w:rPr>
       </w:pPr>
-      <w:bookmarkStart w:id="28" w:name="_Toc149889057"/>
+      <w:bookmarkStart w:id="27" w:name="_Toc149889057"/>
       <w:r>
         <w:rPr>
           <w:color w:val="auto"/>
@@ -29505,7 +29545,7 @@
         <w:tab/>
         <w:t>Conclusion</w:t>
       </w:r>
-      <w:bookmarkEnd w:id="28"/>
+      <w:bookmarkEnd w:id="27"/>
     </w:p>
     <w:p/>
     <w:p>
@@ -29690,7 +29730,7 @@
           <w:color w:val="auto"/>
         </w:rPr>
       </w:pPr>
-      <w:bookmarkStart w:id="29" w:name="_Toc149889058"/>
+      <w:bookmarkStart w:id="28" w:name="_Toc149889058"/>
       <w:r>
         <w:rPr>
           <w:color w:val="auto"/>
@@ -29705,7 +29745,7 @@
         <w:tab/>
         <w:t>Recommendations</w:t>
       </w:r>
-      <w:bookmarkEnd w:id="29"/>
+      <w:bookmarkEnd w:id="28"/>
     </w:p>
     <w:p/>
     <w:p>
@@ -29910,9 +29950,9 @@
           <w:sz w:val="24"/>
         </w:rPr>
       </w:pPr>
-      <w:bookmarkStart w:id="30" w:name="_Toc148324657"/>
-      <w:bookmarkStart w:id="31" w:name="_Toc149165168"/>
-      <w:bookmarkStart w:id="32" w:name="_Toc149889059"/>
+      <w:bookmarkStart w:id="29" w:name="_Toc148324657"/>
+      <w:bookmarkStart w:id="30" w:name="_Toc149165168"/>
+      <w:bookmarkStart w:id="31" w:name="_Toc149889059"/>
       <w:r>
         <w:rPr>
           <w:color w:val="auto"/>
@@ -29920,9 +29960,9 @@
         <w:lastRenderedPageBreak/>
         <w:t>REFERENCES</w:t>
       </w:r>
+      <w:bookmarkEnd w:id="29"/>
       <w:bookmarkEnd w:id="30"/>
       <w:bookmarkEnd w:id="31"/>
-      <w:bookmarkEnd w:id="32"/>
     </w:p>
     <w:p>
       <w:pPr>
@@ -29952,7 +29992,63 @@
           <w:sz w:val="24"/>
           <w:szCs w:val="24"/>
         </w:rPr>
-        <w:t>Butcher, J. C. (2008). Numerical Methods for Ordinary Differential Equations. John Wiley &amp; Sons.</w:t>
+        <w:t>Butcher, J. C. (2008). Numerical Methods for Ordinary Differential Equations. John Wiley &amp; Sons</w:t>
+      </w:r>
+      <w:r>
+        <w:rPr>
+          <w:rFonts w:ascii="Times New Roman" w:hAnsi="Times New Roman" w:cs="Times New Roman"/>
+          <w:sz w:val="24"/>
+          <w:szCs w:val="24"/>
+        </w:rPr>
+        <w:t xml:space="preserve"> </w:t>
+      </w:r>
+      <w:r>
+        <w:rPr>
+          <w:rFonts w:ascii="Times New Roman" w:hAnsi="Times New Roman" w:cs="Times New Roman"/>
+          <w:sz w:val="24"/>
+          <w:szCs w:val="24"/>
+        </w:rPr>
+        <w:t xml:space="preserve">pp. </w:t>
+      </w:r>
+      <w:r>
+        <w:rPr>
+          <w:rFonts w:ascii="Times New Roman" w:hAnsi="Times New Roman" w:cs="Times New Roman"/>
+          <w:sz w:val="24"/>
+          <w:szCs w:val="24"/>
+        </w:rPr>
+        <w:t>2</w:t>
+      </w:r>
+      <w:r>
+        <w:rPr>
+          <w:rFonts w:ascii="Times New Roman" w:hAnsi="Times New Roman" w:cs="Times New Roman"/>
+          <w:sz w:val="24"/>
+          <w:szCs w:val="24"/>
+        </w:rPr>
+        <w:t>85-</w:t>
+      </w:r>
+      <w:r>
+        <w:rPr>
+          <w:rFonts w:ascii="Times New Roman" w:hAnsi="Times New Roman" w:cs="Times New Roman"/>
+          <w:sz w:val="24"/>
+          <w:szCs w:val="24"/>
+        </w:rPr>
+        <w:t>2</w:t>
+      </w:r>
+      <w:r>
+        <w:rPr>
+          <w:rFonts w:ascii="Times New Roman" w:hAnsi="Times New Roman" w:cs="Times New Roman"/>
+          <w:sz w:val="24"/>
+          <w:szCs w:val="24"/>
+        </w:rPr>
+        <w:t>95</w:t>
+      </w:r>
+      <w:r>
+        <w:rPr>
+          <w:rFonts w:ascii="Times New Roman" w:hAnsi="Times New Roman" w:cs="Times New Roman"/>
+          <w:sz w:val="24"/>
+          <w:szCs w:val="24"/>
+        </w:rPr>
+        <w:t>.</w:t>
       </w:r>
     </w:p>
     <w:p>
@@ -29983,7 +30079,55 @@
           <w:sz w:val="24"/>
           <w:szCs w:val="24"/>
         </w:rPr>
-        <w:t>Hairer, E., &amp; Wanner, G. (1996). Solving Ordinary Differential Equations II: Stiff and Differential-Algebraic Problems. Springer-Verlag.</w:t>
+        <w:t>Hairer, E., &amp; Wanner, G. (1996). Solving Ordinary Differential Equations II: Stiff and Differential-Algebraic Problems. Springer-Verlag</w:t>
+      </w:r>
+      <w:r>
+        <w:rPr>
+          <w:rFonts w:ascii="Times New Roman" w:hAnsi="Times New Roman" w:cs="Times New Roman"/>
+          <w:sz w:val="24"/>
+          <w:szCs w:val="24"/>
+        </w:rPr>
+        <w:t xml:space="preserve"> </w:t>
+      </w:r>
+      <w:r>
+        <w:rPr>
+          <w:rFonts w:ascii="Times New Roman" w:hAnsi="Times New Roman" w:cs="Times New Roman"/>
+          <w:sz w:val="24"/>
+          <w:szCs w:val="24"/>
+        </w:rPr>
+        <w:t xml:space="preserve">pp. </w:t>
+      </w:r>
+      <w:r>
+        <w:rPr>
+          <w:rFonts w:ascii="Times New Roman" w:hAnsi="Times New Roman" w:cs="Times New Roman"/>
+          <w:sz w:val="24"/>
+          <w:szCs w:val="24"/>
+        </w:rPr>
+        <w:t>10</w:t>
+      </w:r>
+      <w:r>
+        <w:rPr>
+          <w:rFonts w:ascii="Times New Roman" w:hAnsi="Times New Roman" w:cs="Times New Roman"/>
+          <w:sz w:val="24"/>
+          <w:szCs w:val="24"/>
+        </w:rPr>
+        <w:t>8-</w:t>
+      </w:r>
+      <w:r>
+        <w:rPr>
+          <w:rFonts w:ascii="Times New Roman" w:hAnsi="Times New Roman" w:cs="Times New Roman"/>
+          <w:sz w:val="24"/>
+          <w:szCs w:val="24"/>
+        </w:rPr>
+        <w:t>114</w:t>
+      </w:r>
+      <w:r>
+        <w:rPr>
+          <w:rFonts w:ascii="Times New Roman" w:hAnsi="Times New Roman" w:cs="Times New Roman"/>
+          <w:sz w:val="24"/>
+          <w:szCs w:val="24"/>
+        </w:rPr>
+        <w:t>.</w:t>
       </w:r>
     </w:p>
     <w:p>
@@ -30014,7 +30158,47 @@
           <w:sz w:val="24"/>
           <w:szCs w:val="24"/>
         </w:rPr>
-        <w:t>Hairer, E., Nørsett, S. P., &amp; Wanner, G. (1993). "Solving Ordinary Differential Equations I: Nonstiff Problems." Springer.</w:t>
+        <w:t>Hairer, E., Nørsett, S. P., &amp; Wanner, G. (1993). "Solving Ordinary Differential Equations I: Nonstiff Problems." Springer</w:t>
+      </w:r>
+      <w:r>
+        <w:rPr>
+          <w:rFonts w:ascii="Times New Roman" w:hAnsi="Times New Roman" w:cs="Times New Roman"/>
+          <w:sz w:val="24"/>
+          <w:szCs w:val="24"/>
+        </w:rPr>
+        <w:t xml:space="preserve"> </w:t>
+      </w:r>
+      <w:r>
+        <w:rPr>
+          <w:rFonts w:ascii="Times New Roman" w:hAnsi="Times New Roman" w:cs="Times New Roman"/>
+          <w:sz w:val="24"/>
+          <w:szCs w:val="24"/>
+        </w:rPr>
+        <w:t>pp. 8</w:t>
+      </w:r>
+      <w:r>
+        <w:rPr>
+          <w:rFonts w:ascii="Times New Roman" w:hAnsi="Times New Roman" w:cs="Times New Roman"/>
+          <w:sz w:val="24"/>
+          <w:szCs w:val="24"/>
+        </w:rPr>
+        <w:t>7</w:t>
+      </w:r>
+      <w:r>
+        <w:rPr>
+          <w:rFonts w:ascii="Times New Roman" w:hAnsi="Times New Roman" w:cs="Times New Roman"/>
+          <w:sz w:val="24"/>
+          <w:szCs w:val="24"/>
+        </w:rPr>
+        <w:t>-95</w:t>
+      </w:r>
+      <w:r>
+        <w:rPr>
+          <w:rFonts w:ascii="Times New Roman" w:hAnsi="Times New Roman" w:cs="Times New Roman"/>
+          <w:sz w:val="24"/>
+          <w:szCs w:val="24"/>
+        </w:rPr>
+        <w:t>.</w:t>
       </w:r>
     </w:p>
     <w:p>
@@ -30045,7 +30229,55 @@
           <w:sz w:val="24"/>
           <w:szCs w:val="24"/>
         </w:rPr>
-        <w:t>Lambert, J. D. (1973). Computational Methods in Ordinary Differential Equations. John Wiley &amp; Sons.</w:t>
+        <w:t>Lambert, J. D. (1973). Computational Methods in Ordinary Differential Equations. John Wiley &amp; Sons</w:t>
+      </w:r>
+      <w:r>
+        <w:rPr>
+          <w:rFonts w:ascii="Times New Roman" w:hAnsi="Times New Roman" w:cs="Times New Roman"/>
+          <w:sz w:val="24"/>
+          <w:szCs w:val="24"/>
+        </w:rPr>
+        <w:t xml:space="preserve"> </w:t>
+      </w:r>
+      <w:r>
+        <w:rPr>
+          <w:rFonts w:ascii="Times New Roman" w:hAnsi="Times New Roman" w:cs="Times New Roman"/>
+          <w:sz w:val="24"/>
+          <w:szCs w:val="24"/>
+        </w:rPr>
+        <w:t xml:space="preserve">pp. </w:t>
+      </w:r>
+      <w:r>
+        <w:rPr>
+          <w:rFonts w:ascii="Times New Roman" w:hAnsi="Times New Roman" w:cs="Times New Roman"/>
+          <w:sz w:val="24"/>
+          <w:szCs w:val="24"/>
+        </w:rPr>
+        <w:t>6</w:t>
+      </w:r>
+      <w:r>
+        <w:rPr>
+          <w:rFonts w:ascii="Times New Roman" w:hAnsi="Times New Roman" w:cs="Times New Roman"/>
+          <w:sz w:val="24"/>
+          <w:szCs w:val="24"/>
+        </w:rPr>
+        <w:t>5-</w:t>
+      </w:r>
+      <w:r>
+        <w:rPr>
+          <w:rFonts w:ascii="Times New Roman" w:hAnsi="Times New Roman" w:cs="Times New Roman"/>
+          <w:sz w:val="24"/>
+          <w:szCs w:val="24"/>
+        </w:rPr>
+        <w:t>72</w:t>
+      </w:r>
+      <w:r>
+        <w:rPr>
+          <w:rFonts w:ascii="Times New Roman" w:hAnsi="Times New Roman" w:cs="Times New Roman"/>
+          <w:sz w:val="24"/>
+          <w:szCs w:val="24"/>
+        </w:rPr>
+        <w:t>.</w:t>
       </w:r>
     </w:p>
     <w:p>
@@ -30076,7 +30308,31 @@
           <w:sz w:val="24"/>
           <w:szCs w:val="24"/>
         </w:rPr>
-        <w:t>Press, W. H., Teukolsky, S. A., Vetterling, W. T., &amp; Flannery, B. P. (2007). Numerical Recipes: The Art of Scientific Computing. Cambridge University Press.</w:t>
+        <w:t>Press, W. H., Teukolsky, S. A., Vetterling, W. T., &amp; Flannery, B. P. (2007). Numerical Recipes: The Art of Scientific Computing. Cambridge University Press</w:t>
+      </w:r>
+      <w:r>
+        <w:rPr>
+          <w:rFonts w:ascii="Times New Roman" w:hAnsi="Times New Roman" w:cs="Times New Roman"/>
+          <w:sz w:val="24"/>
+          <w:szCs w:val="24"/>
+        </w:rPr>
+        <w:t xml:space="preserve"> </w:t>
+      </w:r>
+      <w:r>
+        <w:rPr>
+          <w:rFonts w:ascii="Times New Roman" w:hAnsi="Times New Roman" w:cs="Times New Roman"/>
+          <w:sz w:val="24"/>
+          <w:szCs w:val="24"/>
+        </w:rPr>
+        <w:t>pp. 85-95</w:t>
+      </w:r>
+      <w:r>
+        <w:rPr>
+          <w:rFonts w:ascii="Times New Roman" w:hAnsi="Times New Roman" w:cs="Times New Roman"/>
+          <w:sz w:val="24"/>
+          <w:szCs w:val="24"/>
+        </w:rPr>
+        <w:t>.</w:t>
       </w:r>
     </w:p>
     <w:p>
@@ -30107,7 +30363,55 @@
           <w:sz w:val="24"/>
           <w:szCs w:val="24"/>
         </w:rPr>
-        <w:t>Quarteroni, A., Sacco, R., &amp; Saleri, F. (2007). Numerical Mathematics (2nd ed.). Springer-Verlag.</w:t>
+        <w:t>Quarteroni, A., Sacco, R., &amp; Saleri, F. (2007). Numerical Mathematics (2nd ed.). Springer-Verlag</w:t>
+      </w:r>
+      <w:r>
+        <w:rPr>
+          <w:rFonts w:ascii="Times New Roman" w:hAnsi="Times New Roman" w:cs="Times New Roman"/>
+          <w:sz w:val="24"/>
+          <w:szCs w:val="24"/>
+        </w:rPr>
+        <w:t xml:space="preserve"> </w:t>
+      </w:r>
+      <w:r>
+        <w:rPr>
+          <w:rFonts w:ascii="Times New Roman" w:hAnsi="Times New Roman" w:cs="Times New Roman"/>
+          <w:sz w:val="24"/>
+          <w:szCs w:val="24"/>
+        </w:rPr>
+        <w:t xml:space="preserve">pp. </w:t>
+      </w:r>
+      <w:r>
+        <w:rPr>
+          <w:rFonts w:ascii="Times New Roman" w:hAnsi="Times New Roman" w:cs="Times New Roman"/>
+          <w:sz w:val="24"/>
+          <w:szCs w:val="24"/>
+        </w:rPr>
+        <w:t>12</w:t>
+      </w:r>
+      <w:r>
+        <w:rPr>
+          <w:rFonts w:ascii="Times New Roman" w:hAnsi="Times New Roman" w:cs="Times New Roman"/>
+          <w:sz w:val="24"/>
+          <w:szCs w:val="24"/>
+        </w:rPr>
+        <w:t>5-</w:t>
+      </w:r>
+      <w:r>
+        <w:rPr>
+          <w:rFonts w:ascii="Times New Roman" w:hAnsi="Times New Roman" w:cs="Times New Roman"/>
+          <w:sz w:val="24"/>
+          <w:szCs w:val="24"/>
+        </w:rPr>
+        <w:t>141</w:t>
+      </w:r>
+      <w:r>
+        <w:rPr>
+          <w:rFonts w:ascii="Times New Roman" w:hAnsi="Times New Roman" w:cs="Times New Roman"/>
+          <w:sz w:val="24"/>
+          <w:szCs w:val="24"/>
+        </w:rPr>
+        <w:t>.</w:t>
       </w:r>
     </w:p>
     <w:p>
@@ -30169,7 +30473,57 @@
           <w:sz w:val="24"/>
           <w:szCs w:val="24"/>
         </w:rPr>
-        <w:t>Stoer, J., &amp; Bulirsch, R. (2002). Introduction to Numerical Analysis. Springer-Verlag.</w:t>
+        <w:t>Stoer, J., &amp; Bulirsch, R. (2002). Introduction to Numerical Analysis. Springer-Verlag</w:t>
+      </w:r>
+      <w:r>
+        <w:rPr>
+          <w:rFonts w:ascii="Times New Roman" w:hAnsi="Times New Roman" w:cs="Times New Roman"/>
+          <w:sz w:val="24"/>
+          <w:szCs w:val="24"/>
+        </w:rPr>
+        <w:t xml:space="preserve"> </w:t>
+      </w:r>
+      <w:r>
+        <w:rPr>
+          <w:rFonts w:ascii="Times New Roman" w:hAnsi="Times New Roman" w:cs="Times New Roman"/>
+          <w:sz w:val="24"/>
+          <w:szCs w:val="24"/>
+        </w:rPr>
+        <w:t xml:space="preserve">pp. </w:t>
+      </w:r>
+      <w:r>
+        <w:rPr>
+          <w:rFonts w:ascii="Times New Roman" w:hAnsi="Times New Roman" w:cs="Times New Roman"/>
+          <w:sz w:val="24"/>
+          <w:szCs w:val="24"/>
+        </w:rPr>
+        <w:t>52</w:t>
+      </w:r>
+      <w:r>
+        <w:rPr>
+          <w:rFonts w:ascii="Times New Roman" w:hAnsi="Times New Roman" w:cs="Times New Roman"/>
+          <w:sz w:val="24"/>
+          <w:szCs w:val="24"/>
+        </w:rPr>
+        <w:t>-</w:t>
+      </w:r>
+      <w:r>
+        <w:rPr>
+          <w:rFonts w:ascii="Times New Roman" w:hAnsi="Times New Roman" w:cs="Times New Roman"/>
+          <w:sz w:val="24"/>
+          <w:szCs w:val="24"/>
+        </w:rPr>
+        <w:t>63</w:t>
+      </w:r>
+      <w:bookmarkStart w:id="32" w:name="_GoBack"/>
+      <w:bookmarkEnd w:id="32"/>
+      <w:r>
+        <w:rPr>
+          <w:rFonts w:ascii="Times New Roman" w:hAnsi="Times New Roman" w:cs="Times New Roman"/>
+          <w:sz w:val="24"/>
+          <w:szCs w:val="24"/>
+        </w:rPr>
+        <w:t>.</w:t>
       </w:r>
     </w:p>
     <w:p>
@@ -32773,7 +33127,6 @@
   <w:style w:type="character" w:default="1" w:styleId="DefaultParagraphFont">
     <w:name w:val="Default Paragraph Font"/>
     <w:uiPriority w:val="1"/>
-    <w:semiHidden/>
     <w:unhideWhenUsed/>
   </w:style>
   <w:style w:type="table" w:default="1" w:styleId="TableNormal">
@@ -33308,7 +33661,6 @@
   <w:style w:type="character" w:default="1" w:styleId="DefaultParagraphFont">
     <w:name w:val="Default Paragraph Font"/>
     <w:uiPriority w:val="1"/>
-    <w:semiHidden/>
     <w:unhideWhenUsed/>
   </w:style>
   <w:style w:type="table" w:default="1" w:styleId="TableNormal">
@@ -33874,7 +34226,7 @@
 </file>
 
 <file path=customXml/itemProps1.xml><?xml version="1.0" encoding="utf-8"?>
-<ds:datastoreItem xmlns:ds="http://schemas.openxmlformats.org/officeDocument/2006/customXml" ds:itemID="{9EF8C1DB-CB4A-455D-A31D-A1228666AAB1}">
+<ds:datastoreItem xmlns:ds="http://schemas.openxmlformats.org/officeDocument/2006/customXml" ds:itemID="{298EDC9B-0D7C-4096-8369-1B615BC9F34C}">
   <ds:schemaRefs>
     <ds:schemaRef ds:uri="http://schemas.openxmlformats.org/officeDocument/2006/bibliography"/>
   </ds:schemaRefs>

--- a/Project/La-Flame_Project.docx
+++ b/Project/La-Flame_Project.docx
@@ -97,8 +97,6 @@
           <w:szCs w:val="32"/>
         </w:rPr>
       </w:pPr>
-      <w:bookmarkStart w:id="0" w:name="_GoBack"/>
-      <w:bookmarkEnd w:id="0"/>
     </w:p>
     <w:p>
       <w:pPr>
@@ -280,18 +278,8 @@
           <w:szCs w:val="32"/>
         </w:rPr>
         <w:tab/>
-      </w:r>
-      <w:proofErr w:type="gramStart"/>
-      <w:r>
-        <w:rPr>
-          <w:rFonts w:ascii="Arial" w:hAnsi="Arial" w:cs="Arial"/>
-          <w:b/>
-          <w:sz w:val="32"/>
-          <w:szCs w:val="32"/>
-        </w:rPr>
         <w:t>FEDERAL UNIVERSITY OF AGRICULTURE, ABEOKUTA.</w:t>
       </w:r>
-      <w:proofErr w:type="gramEnd"/>
     </w:p>
     <w:p>
       <w:pPr>
@@ -322,7 +310,6 @@
           <w:szCs w:val="32"/>
         </w:rPr>
       </w:pPr>
-      <w:proofErr w:type="gramStart"/>
       <w:r>
         <w:rPr>
           <w:rFonts w:ascii="Arial" w:hAnsi="Arial" w:cs="Arial"/>
@@ -330,17 +317,7 @@
           <w:sz w:val="32"/>
           <w:szCs w:val="32"/>
         </w:rPr>
-        <w:t>IN PARTIAL FULFILMENT FOR THE AWARD OF BACHELOR OF SCIENCE DEGREE IN MATHEMATICS.</w:t>
-      </w:r>
-      <w:proofErr w:type="gramEnd"/>
-      <w:r>
-        <w:rPr>
-          <w:rFonts w:ascii="Arial" w:hAnsi="Arial" w:cs="Arial"/>
-          <w:b/>
-          <w:sz w:val="32"/>
-          <w:szCs w:val="32"/>
-        </w:rPr>
-        <w:t xml:space="preserve">    </w:t>
+        <w:t xml:space="preserve">IN PARTIAL FULFILMENT FOR THE AWARD OF BACHELOR OF SCIENCE DEGREE IN MATHEMATICS.    </w:t>
       </w:r>
     </w:p>
     <w:p>
@@ -386,6 +363,98 @@
         <w:rPr>
           <w:rFonts w:ascii="Arial" w:hAnsi="Arial" w:cs="Arial"/>
           <w:b/>
+          <w:noProof/>
+          <w:sz w:val="32"/>
+          <w:szCs w:val="32"/>
+        </w:rPr>
+        <mc:AlternateContent>
+          <mc:Choice Requires="wps">
+            <w:drawing>
+              <wp:anchor distT="0" distB="0" distL="114300" distR="114300" simplePos="0" relativeHeight="251660288" behindDoc="0" locked="0" layoutInCell="1" allowOverlap="1">
+                <wp:simplePos x="0" y="0"/>
+                <wp:positionH relativeFrom="column">
+                  <wp:posOffset>2891099</wp:posOffset>
+                </wp:positionH>
+                <wp:positionV relativeFrom="paragraph">
+                  <wp:posOffset>577319</wp:posOffset>
+                </wp:positionV>
+                <wp:extent cx="162045" cy="231494"/>
+                <wp:effectExtent l="0" t="0" r="9525" b="0"/>
+                <wp:wrapNone/>
+                <wp:docPr id="2" name="Text Box 2"/>
+                <wp:cNvGraphicFramePr/>
+                <a:graphic xmlns:a="http://schemas.openxmlformats.org/drawingml/2006/main">
+                  <a:graphicData uri="http://schemas.microsoft.com/office/word/2010/wordprocessingShape">
+                    <wps:wsp>
+                      <wps:cNvSpPr txBox="1"/>
+                      <wps:spPr>
+                        <a:xfrm>
+                          <a:off x="0" y="0"/>
+                          <a:ext cx="162045" cy="231494"/>
+                        </a:xfrm>
+                        <a:prstGeom prst="rect">
+                          <a:avLst/>
+                        </a:prstGeom>
+                        <a:solidFill>
+                          <a:schemeClr val="lt1"/>
+                        </a:solidFill>
+                        <a:ln w="6350">
+                          <a:noFill/>
+                        </a:ln>
+                        <a:effectLst/>
+                      </wps:spPr>
+                      <wps:style>
+                        <a:lnRef idx="0">
+                          <a:schemeClr val="accent1"/>
+                        </a:lnRef>
+                        <a:fillRef idx="0">
+                          <a:schemeClr val="accent1"/>
+                        </a:fillRef>
+                        <a:effectRef idx="0">
+                          <a:schemeClr val="accent1"/>
+                        </a:effectRef>
+                        <a:fontRef idx="minor">
+                          <a:schemeClr val="dk1"/>
+                        </a:fontRef>
+                      </wps:style>
+                      <wps:txbx>
+                        <w:txbxContent>
+                          <w:p/>
+                        </w:txbxContent>
+                      </wps:txbx>
+                      <wps:bodyPr rot="0" spcFirstLastPara="0" vertOverflow="overflow" horzOverflow="overflow" vert="horz" wrap="square" lIns="91440" tIns="45720" rIns="91440" bIns="45720" numCol="1" spcCol="0" rtlCol="0" fromWordArt="0" anchor="t" anchorCtr="0" forceAA="0" compatLnSpc="1">
+                        <a:prstTxWarp prst="textNoShape">
+                          <a:avLst/>
+                        </a:prstTxWarp>
+                        <a:noAutofit/>
+                      </wps:bodyPr>
+                    </wps:wsp>
+                  </a:graphicData>
+                </a:graphic>
+              </wp:anchor>
+            </w:drawing>
+          </mc:Choice>
+          <mc:Fallback xmlns:w15="http://schemas.microsoft.com/office/word/2012/wordml">
+            <w:pict>
+              <v:shapetype id="_x0000_t202" coordsize="21600,21600" o:spt="202" path="m,l,21600r21600,l21600,xe">
+                <v:stroke joinstyle="miter"/>
+                <v:path gradientshapeok="t" o:connecttype="rect"/>
+              </v:shapetype>
+              <v:shape id="Text Box 2" o:spid="_x0000_s1026" type="#_x0000_t202" style="position:absolute;left:0;text-align:left;margin-left:227.65pt;margin-top:45.45pt;width:12.75pt;height:18.25pt;z-index:251660288;visibility:visible;mso-wrap-style:square;mso-wrap-distance-left:9pt;mso-wrap-distance-top:0;mso-wrap-distance-right:9pt;mso-wrap-distance-bottom:0;mso-position-horizontal:absolute;mso-position-horizontal-relative:text;mso-position-vertical:absolute;mso-position-vertical-relative:text;v-text-anchor:top" o:gfxdata="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" fillcolor="white [3201]" stroked="f" strokeweight=".5pt">
+                <v:textbox>
+                  <w:txbxContent>
+                    <w:p/>
+                  </w:txbxContent>
+                </v:textbox>
+              </v:shape>
+            </w:pict>
+          </mc:Fallback>
+        </mc:AlternateContent>
+      </w:r>
+      <w:r>
+        <w:rPr>
+          <w:rFonts w:ascii="Arial" w:hAnsi="Arial" w:cs="Arial"/>
+          <w:b/>
           <w:sz w:val="32"/>
           <w:szCs w:val="32"/>
         </w:rPr>
@@ -416,7 +485,7 @@
         <w:ind w:right="16"/>
         <w:jc w:val="center"/>
       </w:pPr>
-      <w:bookmarkStart w:id="1" w:name="_Toc150271091"/>
+      <w:bookmarkStart w:id="0" w:name="_Toc150337823"/>
       <w:r>
         <w:rPr>
           <w:color w:val="auto"/>
@@ -424,7 +493,7 @@
         <w:lastRenderedPageBreak/>
         <w:t>DECLARATION</w:t>
       </w:r>
-      <w:bookmarkEnd w:id="1"/>
+      <w:bookmarkEnd w:id="0"/>
     </w:p>
     <w:p>
       <w:pPr>
@@ -877,9 +946,9 @@
               </wp:anchor>
             </w:drawing>
           </mc:Choice>
-          <mc:Fallback>
+          <mc:Fallback xmlns:w15="http://schemas.microsoft.com/office/word/2012/wordml">
             <w:pict>
-              <v:shape id="Freeform 1" o:spid="_x0000_s1026" style="position:absolute;margin-left:254.05pt;margin-top:10.2pt;width:241.2pt;height:.1pt;z-index:-251657216;visibility:visible;mso-wrap-style:square;mso-width-percent:0;mso-height-percent:0;mso-wrap-distance-left:0;mso-wrap-distance-top:0;mso-wrap-distance-right:0;mso-wrap-distance-bottom:0;mso-position-horizontal:absolute;mso-position-horizontal-relative:page;mso-position-vertical:absolute;mso-position-vertical-relative:text;mso-width-percent:0;mso-height-percent:0;mso-width-relative:page;mso-height-relative:page;v-text-anchor:top" coordsize="4824,1270" o:gfxdata="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" path="m,l4823,e" filled="f" strokeweight=".14042mm">
+              <v:shape w14:anchorId="493DB18B" id="Freeform 1" o:spid="_x0000_s1026" style="position:absolute;margin-left:254.05pt;margin-top:10.2pt;width:241.2pt;height:.1pt;z-index:-251657216;visibility:visible;mso-wrap-style:square;mso-width-percent:0;mso-height-percent:0;mso-wrap-distance-left:0;mso-wrap-distance-top:0;mso-wrap-distance-right:0;mso-wrap-distance-bottom:0;mso-position-horizontal:absolute;mso-position-horizontal-relative:page;mso-position-vertical:absolute;mso-position-vertical-relative:text;mso-width-percent:0;mso-height-percent:0;mso-width-relative:page;mso-height-relative:page;v-text-anchor:top" coordsize="4824,1270" o:gfxdata="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" path="m,l4823,e" filled="f" strokeweight=".14042mm">
                 <v:path arrowok="t" o:connecttype="custom" o:connectlocs="0,0;3062605,0" o:connectangles="0,0"/>
                 <w10:wrap type="topAndBottom" anchorx="page"/>
               </v:shape>
@@ -897,16 +966,16 @@
           <w:color w:val="auto"/>
         </w:rPr>
       </w:pPr>
-      <w:bookmarkStart w:id="2" w:name="_Certification"/>
-      <w:bookmarkStart w:id="3" w:name="_Dedication"/>
-      <w:bookmarkStart w:id="4" w:name="_Acknowledgements"/>
-      <w:bookmarkStart w:id="5" w:name="_Abstract"/>
-      <w:bookmarkStart w:id="6" w:name="_bookmark1"/>
+      <w:bookmarkStart w:id="1" w:name="_Certification"/>
+      <w:bookmarkStart w:id="2" w:name="_Dedication"/>
+      <w:bookmarkStart w:id="3" w:name="_Acknowledgements"/>
+      <w:bookmarkStart w:id="4" w:name="_Abstract"/>
+      <w:bookmarkStart w:id="5" w:name="_bookmark1"/>
+      <w:bookmarkEnd w:id="1"/>
       <w:bookmarkEnd w:id="2"/>
       <w:bookmarkEnd w:id="3"/>
       <w:bookmarkEnd w:id="4"/>
       <w:bookmarkEnd w:id="5"/>
-      <w:bookmarkEnd w:id="6"/>
       <w:r>
         <w:rPr>
           <w:color w:val="auto"/>
@@ -945,14 +1014,7 @@
         <w:rPr>
           <w:color w:val="auto"/>
         </w:rPr>
-        <w:t>Date</w:t>
-      </w:r>
-      <w:proofErr w:type="gramStart"/>
-      <w:r>
-        <w:rPr>
-          <w:color w:val="auto"/>
-        </w:rPr>
-        <w:t>:.</w:t>
+        <w:t>Date:.</w:t>
       </w:r>
       <w:r>
         <w:rPr>
@@ -1370,7 +1432,6 @@
         </w:rPr>
         <w:t>.</w:t>
       </w:r>
-      <w:proofErr w:type="gramEnd"/>
     </w:p>
     <w:p>
       <w:pPr>
@@ -1391,7 +1452,7 @@
         </w:rPr>
         <w:br w:type="page"/>
       </w:r>
-      <w:bookmarkStart w:id="7" w:name="_Toc150271092"/>
+      <w:bookmarkStart w:id="6" w:name="_Toc150337824"/>
       <w:r>
         <w:rPr>
           <w:color w:val="auto"/>
@@ -1399,7 +1460,7 @@
         <w:lastRenderedPageBreak/>
         <w:t>CERTIFICATION</w:t>
       </w:r>
-      <w:bookmarkEnd w:id="7"/>
+      <w:bookmarkEnd w:id="6"/>
     </w:p>
     <w:p>
       <w:pPr>
@@ -2315,20 +2376,44 @@
           <w:color w:val="auto"/>
           <w:spacing w:val="-3"/>
         </w:rPr>
-        <w:t>PROF.</w:t>
+        <w:t>PROF</w:t>
       </w:r>
       <w:r>
         <w:rPr>
           <w:color w:val="auto"/>
-          <w:spacing w:val="-5"/>
-        </w:rPr>
-        <w:t xml:space="preserve"> </w:t>
+          <w:spacing w:val="-3"/>
+        </w:rPr>
+        <w:t xml:space="preserve">. </w:t>
       </w:r>
       <w:r>
         <w:rPr>
           <w:color w:val="auto"/>
         </w:rPr>
-        <w:t>M.O OMEIKE</w:t>
+        <w:t>M.</w:t>
+      </w:r>
+      <w:r>
+        <w:rPr>
+          <w:color w:val="auto"/>
+        </w:rPr>
+        <w:t xml:space="preserve"> </w:t>
+      </w:r>
+      <w:r>
+        <w:rPr>
+          <w:color w:val="auto"/>
+        </w:rPr>
+        <w:t>O</w:t>
+      </w:r>
+      <w:r>
+        <w:rPr>
+          <w:color w:val="auto"/>
+        </w:rPr>
+        <w:t xml:space="preserve">. </w:t>
+      </w:r>
+      <w:r>
+        <w:rPr>
+          <w:color w:val="auto"/>
+        </w:rPr>
+        <w:t>OMEIKE</w:t>
       </w:r>
       <w:r>
         <w:rPr>
@@ -3051,7 +3136,6 @@
       <w:r>
         <w:rPr>
           <w:color w:val="auto"/>
-          <w:spacing w:val="-5"/>
         </w:rPr>
         <w:t xml:space="preserve"> </w:t>
       </w:r>
@@ -3059,12 +3143,11 @@
         <w:rPr>
           <w:color w:val="auto"/>
         </w:rPr>
-        <w:t>E.O.</w:t>
+        <w:t>E.</w:t>
       </w:r>
       <w:r>
         <w:rPr>
           <w:color w:val="auto"/>
-          <w:spacing w:val="-5"/>
         </w:rPr>
         <w:t xml:space="preserve"> </w:t>
       </w:r>
@@ -3072,6 +3155,18 @@
         <w:rPr>
           <w:color w:val="auto"/>
         </w:rPr>
+        <w:t>O.</w:t>
+      </w:r>
+      <w:r>
+        <w:rPr>
+          <w:color w:val="auto"/>
+        </w:rPr>
+        <w:t xml:space="preserve"> </w:t>
+      </w:r>
+      <w:r>
+        <w:rPr>
+          <w:color w:val="auto"/>
+        </w:rPr>
         <w:t>ADELEKE</w:t>
       </w:r>
       <w:r>
@@ -3094,19 +3189,11 @@
           <w:sz w:val="24"/>
         </w:rPr>
       </w:pPr>
-      <w:proofErr w:type="gramStart"/>
-      <w:r>
-        <w:rPr>
-          <w:sz w:val="24"/>
-        </w:rPr>
-        <w:t>Ag.</w:t>
-      </w:r>
-      <w:proofErr w:type="gramEnd"/>
-      <w:r>
-        <w:rPr>
-          <w:sz w:val="24"/>
-        </w:rPr>
-        <w:t xml:space="preserve"> </w:t>
+      <w:r>
+        <w:rPr>
+          <w:sz w:val="24"/>
+        </w:rPr>
+        <w:t xml:space="preserve">Ag. </w:t>
       </w:r>
       <w:r>
         <w:rPr>
@@ -3139,7 +3226,7 @@
           <w:color w:val="auto"/>
         </w:rPr>
       </w:pPr>
-      <w:bookmarkStart w:id="8" w:name="_Toc150271093"/>
+      <w:bookmarkStart w:id="7" w:name="_Toc150337825"/>
       <w:r>
         <w:rPr>
           <w:color w:val="auto"/>
@@ -3147,7 +3234,7 @@
         <w:lastRenderedPageBreak/>
         <w:t>DEDICATION</w:t>
       </w:r>
-      <w:bookmarkEnd w:id="8"/>
+      <w:bookmarkEnd w:id="7"/>
     </w:p>
     <w:p/>
     <w:p>
@@ -3455,15 +3542,15 @@
         <w:ind w:right="18"/>
         <w:jc w:val="center"/>
       </w:pPr>
-      <w:bookmarkStart w:id="9" w:name="_Toc150271094"/>
+      <w:bookmarkStart w:id="8" w:name="_Toc150337826"/>
       <w:r>
         <w:rPr>
           <w:color w:val="auto"/>
         </w:rPr>
         <w:lastRenderedPageBreak/>
-        <w:t>ACKNOWLEDGMENTS</w:t>
-      </w:r>
-      <w:bookmarkEnd w:id="9"/>
+        <w:t>ACKNOWLEDGMENT</w:t>
+      </w:r>
+      <w:bookmarkEnd w:id="8"/>
     </w:p>
     <w:p>
       <w:pPr>
@@ -3859,7 +3946,55 @@
         <w:rPr>
           <w:rFonts w:ascii="Times New Roman" w:hAnsi="Times New Roman" w:cs="Times New Roman"/>
         </w:rPr>
-        <w:t>I am grateful to the Head of Department, DR. E.O. Adeleke, immediate past Head of department Prof. B.I. Olajuwon and all lecturers of the Department of Mathematics</w:t>
+        <w:t xml:space="preserve">I am grateful to the </w:t>
+      </w:r>
+      <w:r>
+        <w:rPr>
+          <w:rFonts w:ascii="Times New Roman" w:hAnsi="Times New Roman" w:cs="Times New Roman"/>
+        </w:rPr>
+        <w:t xml:space="preserve">Acting </w:t>
+      </w:r>
+      <w:r>
+        <w:rPr>
+          <w:rFonts w:ascii="Times New Roman" w:hAnsi="Times New Roman" w:cs="Times New Roman"/>
+        </w:rPr>
+        <w:t>Head of Department, D</w:t>
+      </w:r>
+      <w:r>
+        <w:rPr>
+          <w:rFonts w:ascii="Times New Roman" w:hAnsi="Times New Roman" w:cs="Times New Roman"/>
+        </w:rPr>
+        <w:t>r</w:t>
+      </w:r>
+      <w:r>
+        <w:rPr>
+          <w:rFonts w:ascii="Times New Roman" w:hAnsi="Times New Roman" w:cs="Times New Roman"/>
+        </w:rPr>
+        <w:t>. E</w:t>
+      </w:r>
+      <w:r>
+        <w:rPr>
+          <w:rFonts w:ascii="Times New Roman" w:hAnsi="Times New Roman" w:cs="Times New Roman"/>
+        </w:rPr>
+        <w:t xml:space="preserve">. </w:t>
+      </w:r>
+      <w:r>
+        <w:rPr>
+          <w:rFonts w:ascii="Times New Roman" w:hAnsi="Times New Roman" w:cs="Times New Roman"/>
+        </w:rPr>
+        <w:t>O.</w:t>
+      </w:r>
+      <w:r>
+        <w:rPr>
+          <w:rFonts w:ascii="Times New Roman" w:hAnsi="Times New Roman" w:cs="Times New Roman"/>
+        </w:rPr>
+        <w:t xml:space="preserve"> </w:t>
+      </w:r>
+      <w:r>
+        <w:rPr>
+          <w:rFonts w:ascii="Times New Roman" w:hAnsi="Times New Roman" w:cs="Times New Roman"/>
+        </w:rPr>
+        <w:t>Adeleke, immediate past Head of department Prof. B.I. Olajuwon and all lecturers of the Department of Mathematics</w:t>
       </w:r>
       <w:r>
         <w:rPr>
@@ -4391,35 +4526,7 @@
         <w:rPr>
           <w:rFonts w:ascii="Times New Roman" w:hAnsi="Times New Roman" w:cs="Times New Roman"/>
         </w:rPr>
-        <w:t xml:space="preserve"> Joseph Ezekiel, </w:t>
-      </w:r>
-      <w:proofErr w:type="spellStart"/>
-      <w:r>
-        <w:rPr>
-          <w:rFonts w:ascii="Times New Roman" w:hAnsi="Times New Roman" w:cs="Times New Roman"/>
-        </w:rPr>
-        <w:t>Ebunola</w:t>
-      </w:r>
-      <w:proofErr w:type="spellEnd"/>
-      <w:r>
-        <w:rPr>
-          <w:rFonts w:ascii="Times New Roman" w:hAnsi="Times New Roman" w:cs="Times New Roman"/>
-        </w:rPr>
-        <w:t xml:space="preserve"> </w:t>
-      </w:r>
-      <w:proofErr w:type="spellStart"/>
-      <w:r>
-        <w:rPr>
-          <w:rFonts w:ascii="Times New Roman" w:hAnsi="Times New Roman" w:cs="Times New Roman"/>
-        </w:rPr>
-        <w:t>Shittu</w:t>
-      </w:r>
-      <w:proofErr w:type="spellEnd"/>
-      <w:r>
-        <w:rPr>
-          <w:rFonts w:ascii="Times New Roman" w:hAnsi="Times New Roman" w:cs="Times New Roman"/>
-        </w:rPr>
-        <w:t>, Raphael Emmanuel</w:t>
+        <w:t xml:space="preserve"> Joseph Ezekiel, Ebunola Shittu, Raphael Emmanuel</w:t>
       </w:r>
       <w:r>
         <w:rPr>
@@ -4538,21 +4645,7 @@
         <w:rPr>
           <w:rFonts w:ascii="Times New Roman" w:hAnsi="Times New Roman" w:cs="Times New Roman"/>
         </w:rPr>
-        <w:t xml:space="preserve">active Head of Class, </w:t>
-      </w:r>
-      <w:proofErr w:type="spellStart"/>
-      <w:r>
-        <w:rPr>
-          <w:rFonts w:ascii="Times New Roman" w:hAnsi="Times New Roman" w:cs="Times New Roman"/>
-        </w:rPr>
-        <w:t>Lawal</w:t>
-      </w:r>
-      <w:proofErr w:type="spellEnd"/>
-      <w:r>
-        <w:rPr>
-          <w:rFonts w:ascii="Times New Roman" w:hAnsi="Times New Roman" w:cs="Times New Roman"/>
-        </w:rPr>
-        <w:t xml:space="preserve"> Ibrahim, must not be left behind. Thank you for being an amazing representati</w:t>
+        <w:t>active Head of Class, Lawal Ibrahim, must not be left behind. Thank you for being an amazing representati</w:t>
       </w:r>
       <w:r>
         <w:rPr>
@@ -4813,119 +4906,7 @@
         <w:rPr>
           <w:rFonts w:ascii="Times New Roman" w:hAnsi="Times New Roman" w:cs="Times New Roman"/>
         </w:rPr>
-        <w:t xml:space="preserve"> (</w:t>
-      </w:r>
-      <w:proofErr w:type="spellStart"/>
-      <w:r>
-        <w:rPr>
-          <w:rFonts w:ascii="Times New Roman" w:hAnsi="Times New Roman" w:cs="Times New Roman"/>
-        </w:rPr>
-        <w:t>Olaiya</w:t>
-      </w:r>
-      <w:proofErr w:type="spellEnd"/>
-      <w:r>
-        <w:rPr>
-          <w:rFonts w:ascii="Times New Roman" w:hAnsi="Times New Roman" w:cs="Times New Roman"/>
-        </w:rPr>
-        <w:t xml:space="preserve"> Taiwo, </w:t>
-      </w:r>
-      <w:proofErr w:type="spellStart"/>
-      <w:r>
-        <w:rPr>
-          <w:rFonts w:ascii="Times New Roman" w:hAnsi="Times New Roman" w:cs="Times New Roman"/>
-        </w:rPr>
-        <w:t>Ajibade</w:t>
-      </w:r>
-      <w:proofErr w:type="spellEnd"/>
-      <w:r>
-        <w:rPr>
-          <w:rFonts w:ascii="Times New Roman" w:hAnsi="Times New Roman" w:cs="Times New Roman"/>
-        </w:rPr>
-        <w:t xml:space="preserve"> </w:t>
-      </w:r>
-      <w:proofErr w:type="spellStart"/>
-      <w:r>
-        <w:rPr>
-          <w:rFonts w:ascii="Times New Roman" w:hAnsi="Times New Roman" w:cs="Times New Roman"/>
-        </w:rPr>
-        <w:t>Tunde</w:t>
-      </w:r>
-      <w:proofErr w:type="spellEnd"/>
-      <w:r>
-        <w:rPr>
-          <w:rFonts w:ascii="Times New Roman" w:hAnsi="Times New Roman" w:cs="Times New Roman"/>
-        </w:rPr>
-        <w:t xml:space="preserve">, </w:t>
-      </w:r>
-      <w:proofErr w:type="spellStart"/>
-      <w:r>
-        <w:rPr>
-          <w:rFonts w:ascii="Times New Roman" w:hAnsi="Times New Roman" w:cs="Times New Roman"/>
-        </w:rPr>
-        <w:t>Opadijo</w:t>
-      </w:r>
-      <w:proofErr w:type="spellEnd"/>
-      <w:r>
-        <w:rPr>
-          <w:rFonts w:ascii="Times New Roman" w:hAnsi="Times New Roman" w:cs="Times New Roman"/>
-        </w:rPr>
-        <w:t xml:space="preserve"> Taiwo, </w:t>
-      </w:r>
-      <w:proofErr w:type="spellStart"/>
-      <w:r>
-        <w:rPr>
-          <w:rFonts w:ascii="Times New Roman" w:hAnsi="Times New Roman" w:cs="Times New Roman"/>
-        </w:rPr>
-        <w:t>Sowemimo</w:t>
-      </w:r>
-      <w:proofErr w:type="spellEnd"/>
-      <w:r>
-        <w:rPr>
-          <w:rFonts w:ascii="Times New Roman" w:hAnsi="Times New Roman" w:cs="Times New Roman"/>
-        </w:rPr>
-        <w:t xml:space="preserve"> </w:t>
-      </w:r>
-      <w:proofErr w:type="spellStart"/>
-      <w:r>
-        <w:rPr>
-          <w:rFonts w:ascii="Times New Roman" w:hAnsi="Times New Roman" w:cs="Times New Roman"/>
-        </w:rPr>
-        <w:t>Oluwatomisin</w:t>
-      </w:r>
-      <w:proofErr w:type="spellEnd"/>
-      <w:r>
-        <w:rPr>
-          <w:rFonts w:ascii="Times New Roman" w:hAnsi="Times New Roman" w:cs="Times New Roman"/>
-        </w:rPr>
-        <w:t xml:space="preserve">, and </w:t>
-      </w:r>
-      <w:proofErr w:type="spellStart"/>
-      <w:r>
-        <w:rPr>
-          <w:rFonts w:ascii="Times New Roman" w:hAnsi="Times New Roman" w:cs="Times New Roman"/>
-        </w:rPr>
-        <w:t>Adeniran</w:t>
-      </w:r>
-      <w:proofErr w:type="spellEnd"/>
-      <w:r>
-        <w:rPr>
-          <w:rFonts w:ascii="Times New Roman" w:hAnsi="Times New Roman" w:cs="Times New Roman"/>
-        </w:rPr>
-        <w:t xml:space="preserve"> </w:t>
-      </w:r>
-      <w:proofErr w:type="spellStart"/>
-      <w:r>
-        <w:rPr>
-          <w:rFonts w:ascii="Times New Roman" w:hAnsi="Times New Roman" w:cs="Times New Roman"/>
-        </w:rPr>
-        <w:t>Tayo</w:t>
-      </w:r>
-      <w:proofErr w:type="spellEnd"/>
-      <w:r>
-        <w:rPr>
-          <w:rFonts w:ascii="Times New Roman" w:hAnsi="Times New Roman" w:cs="Times New Roman"/>
-        </w:rPr>
-        <w:t>)</w:t>
+        <w:t xml:space="preserve"> (Olaiya Taiwo, Ajibade Tunde, Opadijo Taiwo, Sowemimo Oluwatomisin, and Adeniran Tayo)</w:t>
       </w:r>
       <w:r>
         <w:rPr>
@@ -4963,49 +4944,7 @@
         <w:rPr>
           <w:rFonts w:ascii="Times New Roman" w:hAnsi="Times New Roman" w:cs="Times New Roman"/>
         </w:rPr>
-        <w:t xml:space="preserve"> (Adebisi Adewunmi, </w:t>
-      </w:r>
-      <w:proofErr w:type="spellStart"/>
-      <w:r>
-        <w:rPr>
-          <w:rFonts w:ascii="Times New Roman" w:hAnsi="Times New Roman" w:cs="Times New Roman"/>
-        </w:rPr>
-        <w:t>Oluwaloseyifunmi</w:t>
-      </w:r>
-      <w:proofErr w:type="spellEnd"/>
-      <w:r>
-        <w:rPr>
-          <w:rFonts w:ascii="Times New Roman" w:hAnsi="Times New Roman" w:cs="Times New Roman"/>
-        </w:rPr>
-        <w:t xml:space="preserve">, </w:t>
-      </w:r>
-      <w:proofErr w:type="spellStart"/>
-      <w:r>
-        <w:rPr>
-          <w:rFonts w:ascii="Times New Roman" w:hAnsi="Times New Roman" w:cs="Times New Roman"/>
-        </w:rPr>
-        <w:t>Lawal</w:t>
-      </w:r>
-      <w:proofErr w:type="spellEnd"/>
-      <w:r>
-        <w:rPr>
-          <w:rFonts w:ascii="Times New Roman" w:hAnsi="Times New Roman" w:cs="Times New Roman"/>
-        </w:rPr>
-        <w:t xml:space="preserve"> Ibrahim, Bello </w:t>
-      </w:r>
-      <w:proofErr w:type="spellStart"/>
-      <w:r>
-        <w:rPr>
-          <w:rFonts w:ascii="Times New Roman" w:hAnsi="Times New Roman" w:cs="Times New Roman"/>
-        </w:rPr>
-        <w:t>Sekinah</w:t>
-      </w:r>
-      <w:proofErr w:type="spellEnd"/>
-      <w:r>
-        <w:rPr>
-          <w:rFonts w:ascii="Times New Roman" w:hAnsi="Times New Roman" w:cs="Times New Roman"/>
-        </w:rPr>
-        <w:t xml:space="preserve"> and Olalere Babatunde)</w:t>
+        <w:t xml:space="preserve"> (Adebisi Adewunmi, Oluwaloseyifunmi, Lawal Ibrahim, Bello Sekinah and Olalere Babatunde)</w:t>
       </w:r>
       <w:r>
         <w:rPr>
@@ -5204,7 +5143,7 @@
         <w:ind w:right="19"/>
         <w:jc w:val="center"/>
       </w:pPr>
-      <w:bookmarkStart w:id="10" w:name="_Toc150271095"/>
+      <w:bookmarkStart w:id="9" w:name="_Toc150337827"/>
       <w:r>
         <w:rPr>
           <w:color w:val="auto"/>
@@ -5212,7 +5151,7 @@
         <w:lastRenderedPageBreak/>
         <w:t>ABSTRACT</w:t>
       </w:r>
-      <w:bookmarkEnd w:id="10"/>
+      <w:bookmarkEnd w:id="9"/>
     </w:p>
     <w:p/>
     <w:p>
@@ -5282,25 +5221,7 @@
           <w:sz w:val="24"/>
           <w:szCs w:val="24"/>
         </w:rPr>
-        <w:t xml:space="preserve">The Euler Modified method, an improvement over the basic Euler method, demonstrates commendable accuracy and computational efficiency, making it a practical choice for problems with smooth solutions. However, it faces limitations in tackling stiff ODEs characterized by rapid transitions. In contrast, the family of Runge-Kutta </w:t>
-      </w:r>
-      <w:proofErr w:type="gramStart"/>
-      <w:r>
-        <w:rPr>
-          <w:rFonts w:ascii="Times New Roman" w:hAnsi="Times New Roman" w:cs="Times New Roman"/>
-          <w:sz w:val="24"/>
-          <w:szCs w:val="24"/>
-        </w:rPr>
-        <w:t>methods,</w:t>
-      </w:r>
-      <w:proofErr w:type="gramEnd"/>
-      <w:r>
-        <w:rPr>
-          <w:rFonts w:ascii="Times New Roman" w:hAnsi="Times New Roman" w:cs="Times New Roman"/>
-          <w:sz w:val="24"/>
-          <w:szCs w:val="24"/>
-        </w:rPr>
-        <w:t xml:space="preserve"> offers exceptional accuracy and stability across a broad spectrum of ODE types, including stiff systems.</w:t>
+        <w:t>The Euler Modified method, an improvement over the basic Euler method, demonstrates commendable accuracy and computational efficiency, making it a practical choice for problems with smooth solutions. However, it faces limitations in tackling stiff ODEs characterized by rapid transitions. In contrast, the family of Runge-Kutta methods, offers exceptional accuracy and stability across a broad spectrum of ODE types, including stiff systems.</w:t>
       </w:r>
       <w:r>
         <w:rPr>
@@ -5388,7 +5309,15 @@
             <w:rPr>
               <w:color w:val="auto"/>
             </w:rPr>
-            <w:t>Table of Contents</w:t>
+            <w:t>T</w:t>
+          </w:r>
+          <w:bookmarkStart w:id="10" w:name="_GoBack"/>
+          <w:bookmarkEnd w:id="10"/>
+          <w:r>
+            <w:rPr>
+              <w:color w:val="auto"/>
+            </w:rPr>
+            <w:t>able of Contents</w:t>
           </w:r>
         </w:p>
         <w:p>
@@ -5411,7 +5340,7 @@
           <w:r>
             <w:fldChar w:fldCharType="separate"/>
           </w:r>
-          <w:hyperlink w:anchor="_Toc150271091" w:history="1">
+          <w:hyperlink w:anchor="_Toc150337823" w:history="1">
             <w:r>
               <w:rPr>
                 <w:rStyle w:val="Hyperlink"/>
@@ -5438,7 +5367,7 @@
                 <w:noProof/>
                 <w:webHidden/>
               </w:rPr>
-              <w:instrText xml:space="preserve"> PAGEREF _Toc150271091 \h </w:instrText>
+              <w:instrText xml:space="preserve"> PAGEREF _Toc150337823 \h </w:instrText>
             </w:r>
             <w:r>
               <w:rPr>
@@ -5480,7 +5409,7 @@
               <w:noProof/>
             </w:rPr>
           </w:pPr>
-          <w:hyperlink w:anchor="_Toc150271092" w:history="1">
+          <w:hyperlink w:anchor="_Toc150337824" w:history="1">
             <w:r>
               <w:rPr>
                 <w:rStyle w:val="Hyperlink"/>
@@ -5507,7 +5436,7 @@
                 <w:noProof/>
                 <w:webHidden/>
               </w:rPr>
-              <w:instrText xml:space="preserve"> PAGEREF _Toc150271092 \h </w:instrText>
+              <w:instrText xml:space="preserve"> PAGEREF _Toc150337824 \h </w:instrText>
             </w:r>
             <w:r>
               <w:rPr>
@@ -5549,7 +5478,7 @@
               <w:noProof/>
             </w:rPr>
           </w:pPr>
-          <w:hyperlink w:anchor="_Toc150271093" w:history="1">
+          <w:hyperlink w:anchor="_Toc150337825" w:history="1">
             <w:r>
               <w:rPr>
                 <w:rStyle w:val="Hyperlink"/>
@@ -5576,7 +5505,7 @@
                 <w:noProof/>
                 <w:webHidden/>
               </w:rPr>
-              <w:instrText xml:space="preserve"> PAGEREF _Toc150271093 \h </w:instrText>
+              <w:instrText xml:space="preserve"> PAGEREF _Toc150337825 \h </w:instrText>
             </w:r>
             <w:r>
               <w:rPr>
@@ -5618,13 +5547,13 @@
               <w:noProof/>
             </w:rPr>
           </w:pPr>
-          <w:hyperlink w:anchor="_Toc150271094" w:history="1">
+          <w:hyperlink w:anchor="_Toc150337826" w:history="1">
             <w:r>
               <w:rPr>
                 <w:rStyle w:val="Hyperlink"/>
                 <w:noProof/>
               </w:rPr>
-              <w:t>ACKNOWLEDGMENTS</w:t>
+              <w:t>ACKNOWLEDGMENT</w:t>
             </w:r>
             <w:r>
               <w:rPr>
@@ -5645,7 +5574,7 @@
                 <w:noProof/>
                 <w:webHidden/>
               </w:rPr>
-              <w:instrText xml:space="preserve"> PAGEREF _Toc150271094 \h </w:instrText>
+              <w:instrText xml:space="preserve"> PAGEREF _Toc150337826 \h </w:instrText>
             </w:r>
             <w:r>
               <w:rPr>
@@ -5687,7 +5616,7 @@
               <w:noProof/>
             </w:rPr>
           </w:pPr>
-          <w:hyperlink w:anchor="_Toc150271095" w:history="1">
+          <w:hyperlink w:anchor="_Toc150337827" w:history="1">
             <w:r>
               <w:rPr>
                 <w:rStyle w:val="Hyperlink"/>
@@ -5714,7 +5643,7 @@
                 <w:noProof/>
                 <w:webHidden/>
               </w:rPr>
-              <w:instrText xml:space="preserve"> PAGEREF _Toc150271095 \h </w:instrText>
+              <w:instrText xml:space="preserve"> PAGEREF _Toc150337827 \h </w:instrText>
             </w:r>
             <w:r>
               <w:rPr>
@@ -5757,7 +5686,7 @@
               <w:noProof/>
             </w:rPr>
           </w:pPr>
-          <w:hyperlink w:anchor="_Toc150271096" w:history="1">
+          <w:hyperlink w:anchor="_Toc150337828" w:history="1">
             <w:r>
               <w:rPr>
                 <w:rStyle w:val="Hyperlink"/>
@@ -5798,7 +5727,7 @@
                 <w:noProof/>
                 <w:webHidden/>
               </w:rPr>
-              <w:instrText xml:space="preserve"> PAGEREF _Toc150271096 \h </w:instrText>
+              <w:instrText xml:space="preserve"> PAGEREF _Toc150337828 \h </w:instrText>
             </w:r>
             <w:r>
               <w:rPr>
@@ -5841,7 +5770,7 @@
               <w:noProof/>
             </w:rPr>
           </w:pPr>
-          <w:hyperlink w:anchor="_Toc150271097" w:history="1">
+          <w:hyperlink w:anchor="_Toc150337829" w:history="1">
             <w:r>
               <w:rPr>
                 <w:rStyle w:val="Hyperlink"/>
@@ -5882,7 +5811,7 @@
                 <w:noProof/>
                 <w:webHidden/>
               </w:rPr>
-              <w:instrText xml:space="preserve"> PAGEREF _Toc150271097 \h </w:instrText>
+              <w:instrText xml:space="preserve"> PAGEREF _Toc150337829 \h </w:instrText>
             </w:r>
             <w:r>
               <w:rPr>
@@ -5925,7 +5854,7 @@
               <w:noProof/>
             </w:rPr>
           </w:pPr>
-          <w:hyperlink w:anchor="_Toc150271098" w:history="1">
+          <w:hyperlink w:anchor="_Toc150337830" w:history="1">
             <w:r>
               <w:rPr>
                 <w:rStyle w:val="Hyperlink"/>
@@ -5966,7 +5895,7 @@
                 <w:noProof/>
                 <w:webHidden/>
               </w:rPr>
-              <w:instrText xml:space="preserve"> PAGEREF _Toc150271098 \h </w:instrText>
+              <w:instrText xml:space="preserve"> PAGEREF _Toc150337830 \h </w:instrText>
             </w:r>
             <w:r>
               <w:rPr>
@@ -6009,7 +5938,7 @@
               <w:noProof/>
             </w:rPr>
           </w:pPr>
-          <w:hyperlink w:anchor="_Toc150271099" w:history="1">
+          <w:hyperlink w:anchor="_Toc150337831" w:history="1">
             <w:r>
               <w:rPr>
                 <w:rStyle w:val="Hyperlink"/>
@@ -6050,7 +5979,7 @@
                 <w:noProof/>
                 <w:webHidden/>
               </w:rPr>
-              <w:instrText xml:space="preserve"> PAGEREF _Toc150271099 \h </w:instrText>
+              <w:instrText xml:space="preserve"> PAGEREF _Toc150337831 \h </w:instrText>
             </w:r>
             <w:r>
               <w:rPr>
@@ -6093,7 +6022,7 @@
               <w:noProof/>
             </w:rPr>
           </w:pPr>
-          <w:hyperlink w:anchor="_Toc150271100" w:history="1">
+          <w:hyperlink w:anchor="_Toc150337832" w:history="1">
             <w:r>
               <w:rPr>
                 <w:rStyle w:val="Hyperlink"/>
@@ -6135,7 +6064,7 @@
                 <w:noProof/>
                 <w:webHidden/>
               </w:rPr>
-              <w:instrText xml:space="preserve"> PAGEREF _Toc150271100 \h </w:instrText>
+              <w:instrText xml:space="preserve"> PAGEREF _Toc150337832 \h </w:instrText>
             </w:r>
             <w:r>
               <w:rPr>
@@ -6178,7 +6107,7 @@
               <w:noProof/>
             </w:rPr>
           </w:pPr>
-          <w:hyperlink w:anchor="_Toc150271101" w:history="1">
+          <w:hyperlink w:anchor="_Toc150337833" w:history="1">
             <w:r>
               <w:rPr>
                 <w:rStyle w:val="Hyperlink"/>
@@ -6219,7 +6148,7 @@
                 <w:noProof/>
                 <w:webHidden/>
               </w:rPr>
-              <w:instrText xml:space="preserve"> PAGEREF _Toc150271101 \h </w:instrText>
+              <w:instrText xml:space="preserve"> PAGEREF _Toc150337833 \h </w:instrText>
             </w:r>
             <w:r>
               <w:rPr>
@@ -6262,7 +6191,7 @@
               <w:noProof/>
             </w:rPr>
           </w:pPr>
-          <w:hyperlink w:anchor="_Toc150271102" w:history="1">
+          <w:hyperlink w:anchor="_Toc150337834" w:history="1">
             <w:r>
               <w:rPr>
                 <w:rStyle w:val="Hyperlink"/>
@@ -6303,7 +6232,7 @@
                 <w:noProof/>
                 <w:webHidden/>
               </w:rPr>
-              <w:instrText xml:space="preserve"> PAGEREF _Toc150271102 \h </w:instrText>
+              <w:instrText xml:space="preserve"> PAGEREF _Toc150337834 \h </w:instrText>
             </w:r>
             <w:r>
               <w:rPr>
@@ -6346,7 +6275,7 @@
               <w:noProof/>
             </w:rPr>
           </w:pPr>
-          <w:hyperlink w:anchor="_Toc150271103" w:history="1">
+          <w:hyperlink w:anchor="_Toc150337835" w:history="1">
             <w:r>
               <w:rPr>
                 <w:rStyle w:val="Hyperlink"/>
@@ -6366,7 +6295,7 @@
                 <w:rStyle w:val="Hyperlink"/>
                 <w:noProof/>
               </w:rPr>
-              <w:t>Euler Modified (</w:t>
+              <w:t>Euler</w:t>
             </w:r>
             <w:r>
               <w:rPr>
@@ -6374,6 +6303,21 @@
                 <w:rFonts w:ascii="Times New Roman" w:hAnsi="Times New Roman" w:cs="Times New Roman"/>
                 <w:noProof/>
               </w:rPr>
+              <w:t>'</w:t>
+            </w:r>
+            <w:r>
+              <w:rPr>
+                <w:rStyle w:val="Hyperlink"/>
+                <w:noProof/>
+              </w:rPr>
+              <w:t>s Modified (</w:t>
+            </w:r>
+            <w:r>
+              <w:rPr>
+                <w:rStyle w:val="Hyperlink"/>
+                <w:rFonts w:ascii="Times New Roman" w:hAnsi="Times New Roman" w:cs="Times New Roman"/>
+                <w:noProof/>
+              </w:rPr>
               <w:t>Heun's)</w:t>
             </w:r>
             <w:r>
@@ -6402,7 +6346,7 @@
                 <w:noProof/>
                 <w:webHidden/>
               </w:rPr>
-              <w:instrText xml:space="preserve"> PAGEREF _Toc150271103 \h </w:instrText>
+              <w:instrText xml:space="preserve"> PAGEREF _Toc150337835 \h </w:instrText>
             </w:r>
             <w:r>
               <w:rPr>
@@ -6445,7 +6389,7 @@
               <w:noProof/>
             </w:rPr>
           </w:pPr>
-          <w:hyperlink w:anchor="_Toc150271104" w:history="1">
+          <w:hyperlink w:anchor="_Toc150337836" w:history="1">
             <w:r>
               <w:rPr>
                 <w:rStyle w:val="Hyperlink"/>
@@ -6486,7 +6430,7 @@
                 <w:noProof/>
                 <w:webHidden/>
               </w:rPr>
-              <w:instrText xml:space="preserve"> PAGEREF _Toc150271104 \h </w:instrText>
+              <w:instrText xml:space="preserve"> PAGEREF _Toc150337836 \h </w:instrText>
             </w:r>
             <w:r>
               <w:rPr>
@@ -6529,7 +6473,7 @@
               <w:noProof/>
             </w:rPr>
           </w:pPr>
-          <w:hyperlink w:anchor="_Toc150271105" w:history="1">
+          <w:hyperlink w:anchor="_Toc150337837" w:history="1">
             <w:r>
               <w:rPr>
                 <w:rStyle w:val="Hyperlink"/>
@@ -6570,7 +6514,7 @@
                 <w:noProof/>
                 <w:webHidden/>
               </w:rPr>
-              <w:instrText xml:space="preserve"> PAGEREF _Toc150271105 \h </w:instrText>
+              <w:instrText xml:space="preserve"> PAGEREF _Toc150337837 \h </w:instrText>
             </w:r>
             <w:r>
               <w:rPr>
@@ -6613,7 +6557,7 @@
               <w:noProof/>
             </w:rPr>
           </w:pPr>
-          <w:hyperlink w:anchor="_Toc150271106" w:history="1">
+          <w:hyperlink w:anchor="_Toc150337838" w:history="1">
             <w:r>
               <w:rPr>
                 <w:rStyle w:val="Hyperlink"/>
@@ -6654,7 +6598,7 @@
                 <w:noProof/>
                 <w:webHidden/>
               </w:rPr>
-              <w:instrText xml:space="preserve"> PAGEREF _Toc150271106 \h </w:instrText>
+              <w:instrText xml:space="preserve"> PAGEREF _Toc150337838 \h </w:instrText>
             </w:r>
             <w:r>
               <w:rPr>
@@ -6697,7 +6641,7 @@
               <w:noProof/>
             </w:rPr>
           </w:pPr>
-          <w:hyperlink w:anchor="_Toc150271107" w:history="1">
+          <w:hyperlink w:anchor="_Toc150337839" w:history="1">
             <w:r>
               <w:rPr>
                 <w:rStyle w:val="Hyperlink"/>
@@ -6717,7 +6661,7 @@
                 <w:rStyle w:val="Hyperlink"/>
                 <w:noProof/>
               </w:rPr>
-              <w:t>Example on Euler Modified Method</w:t>
+              <w:t>Example on Euler`s Modified Method</w:t>
             </w:r>
             <w:r>
               <w:rPr>
@@ -6738,7 +6682,7 @@
                 <w:noProof/>
                 <w:webHidden/>
               </w:rPr>
-              <w:instrText xml:space="preserve"> PAGEREF _Toc150271107 \h </w:instrText>
+              <w:instrText xml:space="preserve"> PAGEREF _Toc150337839 \h </w:instrText>
             </w:r>
             <w:r>
               <w:rPr>
@@ -6781,7 +6725,7 @@
               <w:noProof/>
             </w:rPr>
           </w:pPr>
-          <w:hyperlink w:anchor="_Toc150271108" w:history="1">
+          <w:hyperlink w:anchor="_Toc150337840" w:history="1">
             <w:r>
               <w:rPr>
                 <w:rStyle w:val="Hyperlink"/>
@@ -6822,7 +6766,7 @@
                 <w:noProof/>
                 <w:webHidden/>
               </w:rPr>
-              <w:instrText xml:space="preserve"> PAGEREF _Toc150271108 \h </w:instrText>
+              <w:instrText xml:space="preserve"> PAGEREF _Toc150337840 \h </w:instrText>
             </w:r>
             <w:r>
               <w:rPr>
@@ -6865,7 +6809,7 @@
               <w:noProof/>
             </w:rPr>
           </w:pPr>
-          <w:hyperlink w:anchor="_Toc150271109" w:history="1">
+          <w:hyperlink w:anchor="_Toc150337841" w:history="1">
             <w:r>
               <w:rPr>
                 <w:rStyle w:val="Hyperlink"/>
@@ -6906,7 +6850,7 @@
                 <w:noProof/>
                 <w:webHidden/>
               </w:rPr>
-              <w:instrText xml:space="preserve"> PAGEREF _Toc150271109 \h </w:instrText>
+              <w:instrText xml:space="preserve"> PAGEREF _Toc150337841 \h </w:instrText>
             </w:r>
             <w:r>
               <w:rPr>
@@ -6949,7 +6893,7 @@
               <w:noProof/>
             </w:rPr>
           </w:pPr>
-          <w:hyperlink w:anchor="_Toc150271110" w:history="1">
+          <w:hyperlink w:anchor="_Toc150337842" w:history="1">
             <w:r>
               <w:rPr>
                 <w:rStyle w:val="Hyperlink"/>
@@ -6990,7 +6934,7 @@
                 <w:noProof/>
                 <w:webHidden/>
               </w:rPr>
-              <w:instrText xml:space="preserve"> PAGEREF _Toc150271110 \h </w:instrText>
+              <w:instrText xml:space="preserve"> PAGEREF _Toc150337842 \h </w:instrText>
             </w:r>
             <w:r>
               <w:rPr>
@@ -7033,7 +6977,7 @@
               <w:noProof/>
             </w:rPr>
           </w:pPr>
-          <w:hyperlink w:anchor="_Toc150271111" w:history="1">
+          <w:hyperlink w:anchor="_Toc150337843" w:history="1">
             <w:r>
               <w:rPr>
                 <w:rStyle w:val="Hyperlink"/>
@@ -7074,7 +7018,7 @@
                 <w:noProof/>
                 <w:webHidden/>
               </w:rPr>
-              <w:instrText xml:space="preserve"> PAGEREF _Toc150271111 \h </w:instrText>
+              <w:instrText xml:space="preserve"> PAGEREF _Toc150337843 \h </w:instrText>
             </w:r>
             <w:r>
               <w:rPr>
@@ -7117,7 +7061,7 @@
               <w:noProof/>
             </w:rPr>
           </w:pPr>
-          <w:hyperlink w:anchor="_Toc150271112" w:history="1">
+          <w:hyperlink w:anchor="_Toc150337844" w:history="1">
             <w:r>
               <w:rPr>
                 <w:rStyle w:val="Hyperlink"/>
@@ -7158,7 +7102,7 @@
                 <w:noProof/>
                 <w:webHidden/>
               </w:rPr>
-              <w:instrText xml:space="preserve"> PAGEREF _Toc150271112 \h </w:instrText>
+              <w:instrText xml:space="preserve"> PAGEREF _Toc150337844 \h </w:instrText>
             </w:r>
             <w:r>
               <w:rPr>
@@ -7201,7 +7145,7 @@
               <w:noProof/>
             </w:rPr>
           </w:pPr>
-          <w:hyperlink w:anchor="_Toc150271113" w:history="1">
+          <w:hyperlink w:anchor="_Toc150337845" w:history="1">
             <w:r>
               <w:rPr>
                 <w:rStyle w:val="Hyperlink"/>
@@ -7242,7 +7186,7 @@
                 <w:noProof/>
                 <w:webHidden/>
               </w:rPr>
-              <w:instrText xml:space="preserve"> PAGEREF _Toc150271113 \h </w:instrText>
+              <w:instrText xml:space="preserve"> PAGEREF _Toc150337845 \h </w:instrText>
             </w:r>
             <w:r>
               <w:rPr>
@@ -7284,7 +7228,7 @@
               <w:noProof/>
             </w:rPr>
           </w:pPr>
-          <w:hyperlink w:anchor="_Toc150271114" w:history="1">
+          <w:hyperlink w:anchor="_Toc150337846" w:history="1">
             <w:r>
               <w:rPr>
                 <w:rStyle w:val="Hyperlink"/>
@@ -7311,7 +7255,7 @@
                 <w:noProof/>
                 <w:webHidden/>
               </w:rPr>
-              <w:instrText xml:space="preserve"> PAGEREF _Toc150271114 \h </w:instrText>
+              <w:instrText xml:space="preserve"> PAGEREF _Toc150337846 \h </w:instrText>
             </w:r>
             <w:r>
               <w:rPr>
@@ -7386,7 +7330,7 @@
           <w:color w:val="auto"/>
         </w:rPr>
       </w:pPr>
-      <w:bookmarkStart w:id="11" w:name="_Toc150271096"/>
+      <w:bookmarkStart w:id="11" w:name="_Toc150337828"/>
       <w:r>
         <w:rPr>
           <w:color w:val="auto"/>
@@ -7404,7 +7348,7 @@
           <w:color w:val="auto"/>
         </w:rPr>
       </w:pPr>
-      <w:bookmarkStart w:id="12" w:name="_Toc150271097"/>
+      <w:bookmarkStart w:id="12" w:name="_Toc150337829"/>
       <w:r>
         <w:rPr>
           <w:color w:val="auto"/>
@@ -7602,7 +7546,7 @@
           <w:color w:val="auto"/>
         </w:rPr>
       </w:pPr>
-      <w:bookmarkStart w:id="13" w:name="_Toc150271098"/>
+      <w:bookmarkStart w:id="13" w:name="_Toc150337830"/>
       <w:r>
         <w:rPr>
           <w:color w:val="auto"/>
@@ -7696,7 +7640,7 @@
           <w:color w:val="auto"/>
         </w:rPr>
       </w:pPr>
-      <w:bookmarkStart w:id="14" w:name="_Toc150271099"/>
+      <w:bookmarkStart w:id="14" w:name="_Toc150337831"/>
       <w:r>
         <w:rPr>
           <w:color w:val="auto"/>
@@ -7810,7 +7754,7 @@
           <w:color w:val="auto"/>
         </w:rPr>
       </w:pPr>
-      <w:bookmarkStart w:id="15" w:name="_Toc150271100"/>
+      <w:bookmarkStart w:id="15" w:name="_Toc150337832"/>
       <w:r>
         <w:rPr>
           <w:color w:val="auto"/>
@@ -8165,7 +8109,7 @@
           <w:color w:val="auto"/>
         </w:rPr>
       </w:pPr>
-      <w:bookmarkStart w:id="16" w:name="_Toc150271101"/>
+      <w:bookmarkStart w:id="16" w:name="_Toc150337833"/>
       <w:r>
         <w:rPr>
           <w:color w:val="auto"/>
@@ -8428,23 +8372,13 @@
         </w:rPr>
         <w:t xml:space="preserve"> </w:t>
       </w:r>
-      <w:proofErr w:type="gramStart"/>
-      <w:r>
-        <w:rPr>
-          <w:rFonts w:ascii="Times New Roman" w:hAnsi="Times New Roman" w:cs="Times New Roman"/>
-          <w:sz w:val="24"/>
-          <w:szCs w:val="24"/>
-        </w:rPr>
-        <w:t>have</w:t>
-      </w:r>
-      <w:proofErr w:type="gramEnd"/>
-      <w:r>
-        <w:rPr>
-          <w:rFonts w:ascii="Times New Roman" w:hAnsi="Times New Roman" w:cs="Times New Roman"/>
-          <w:sz w:val="24"/>
-          <w:szCs w:val="24"/>
-        </w:rPr>
-        <w:t xml:space="preserve"> highlighted its significance in accurately solving ODEs while maintaining simplicity.</w:t>
+      <w:r>
+        <w:rPr>
+          <w:rFonts w:ascii="Times New Roman" w:hAnsi="Times New Roman" w:cs="Times New Roman"/>
+          <w:sz w:val="24"/>
+          <w:szCs w:val="24"/>
+        </w:rPr>
+        <w:t>have highlighted its significance in accurately solving ODEs while maintaining simplicity.</w:t>
       </w:r>
     </w:p>
     <w:p>
@@ -8690,25 +8624,7 @@
           <w:sz w:val="24"/>
           <w:szCs w:val="24"/>
         </w:rPr>
-        <w:t xml:space="preserve">Euler Modified and RK4 techniques. Such hybrid methods aim to achieve higher accuracy while minimizing computational costs. Recent studies (Adams </w:t>
-      </w:r>
-      <w:proofErr w:type="gramStart"/>
-      <w:r>
-        <w:rPr>
-          <w:rFonts w:ascii="Times New Roman" w:hAnsi="Times New Roman" w:cs="Times New Roman"/>
-          <w:sz w:val="24"/>
-          <w:szCs w:val="24"/>
-        </w:rPr>
-        <w:t>et</w:t>
-      </w:r>
-      <w:proofErr w:type="gramEnd"/>
-      <w:r>
-        <w:rPr>
-          <w:rFonts w:ascii="Times New Roman" w:hAnsi="Times New Roman" w:cs="Times New Roman"/>
-          <w:sz w:val="24"/>
-          <w:szCs w:val="24"/>
-        </w:rPr>
-        <w:t xml:space="preserve"> </w:t>
+        <w:t xml:space="preserve">Euler Modified and RK4 techniques. Such hybrid methods aim to achieve higher accuracy while minimizing computational costs. Recent studies (Adams et </w:t>
       </w:r>
       <w:r>
         <w:rPr>
@@ -8806,7 +8722,7 @@
           <w:color w:val="auto"/>
         </w:rPr>
       </w:pPr>
-      <w:bookmarkStart w:id="17" w:name="_Toc150271102"/>
+      <w:bookmarkStart w:id="17" w:name="_Toc150337834"/>
       <w:r>
         <w:rPr>
           <w:color w:val="auto"/>
@@ -9096,7 +9012,7 @@
           <w:color w:val="auto"/>
         </w:rPr>
       </w:pPr>
-      <w:bookmarkStart w:id="18" w:name="_Toc150271103"/>
+      <w:bookmarkStart w:id="18" w:name="_Toc150337835"/>
       <w:r>
         <w:rPr>
           <w:color w:val="auto"/>
@@ -9443,7 +9359,7 @@
           <w:color w:val="auto"/>
         </w:rPr>
       </w:pPr>
-      <w:bookmarkStart w:id="20" w:name="_Toc150271104"/>
+      <w:bookmarkStart w:id="20" w:name="_Toc150337836"/>
       <w:r>
         <w:rPr>
           <w:color w:val="auto"/>
@@ -9638,15 +9554,7 @@
             <w:sz w:val="24"/>
             <w:szCs w:val="24"/>
           </w:rPr>
-          <m:t xml:space="preserve"> </m:t>
-        </m:r>
-        <m:r>
-          <w:rPr>
-            <w:rFonts w:ascii="Cambria Math" w:hAnsi="Cambria Math" w:cs="Times New Roman"/>
-            <w:sz w:val="24"/>
-            <w:szCs w:val="24"/>
-          </w:rPr>
-          <m:t>f</m:t>
+          <m:t xml:space="preserve"> f</m:t>
         </m:r>
         <m:d>
           <m:dPr>
@@ -9692,7 +9600,6 @@
           <w:szCs w:val="24"/>
         </w:rPr>
       </w:pPr>
-      <w:proofErr w:type="gramStart"/>
       <w:r>
         <w:rPr>
           <w:rFonts w:ascii="Times New Roman" w:hAnsi="Times New Roman" w:cs="Times New Roman"/>
@@ -9701,7 +9608,6 @@
         </w:rPr>
         <w:t>where :</w:t>
       </w:r>
-      <w:proofErr w:type="gramEnd"/>
     </w:p>
     <w:p>
       <w:pPr>
@@ -9731,25 +9637,7 @@
           <w:sz w:val="24"/>
           <w:szCs w:val="24"/>
         </w:rPr>
-        <w:t xml:space="preserve"> </w:t>
-      </w:r>
-      <w:proofErr w:type="gramStart"/>
-      <w:r>
-        <w:rPr>
-          <w:rFonts w:ascii="Times New Roman" w:hAnsi="Times New Roman" w:cs="Times New Roman"/>
-          <w:sz w:val="24"/>
-          <w:szCs w:val="24"/>
-        </w:rPr>
-        <w:t>is</w:t>
-      </w:r>
-      <w:proofErr w:type="gramEnd"/>
-      <w:r>
-        <w:rPr>
-          <w:rFonts w:ascii="Times New Roman" w:hAnsi="Times New Roman" w:cs="Times New Roman"/>
-          <w:sz w:val="24"/>
-          <w:szCs w:val="24"/>
-        </w:rPr>
-        <w:t xml:space="preserve"> the independent variable (usually time), </w:t>
+        <w:t xml:space="preserve"> is the independent variable (usually time), </w:t>
       </w:r>
     </w:p>
     <w:p>
@@ -9780,25 +9668,7 @@
           <w:sz w:val="24"/>
           <w:szCs w:val="24"/>
         </w:rPr>
-        <w:t xml:space="preserve"> </w:t>
-      </w:r>
-      <w:proofErr w:type="gramStart"/>
-      <w:r>
-        <w:rPr>
-          <w:rFonts w:ascii="Times New Roman" w:hAnsi="Times New Roman" w:cs="Times New Roman"/>
-          <w:sz w:val="24"/>
-          <w:szCs w:val="24"/>
-        </w:rPr>
-        <w:t>is</w:t>
-      </w:r>
-      <w:proofErr w:type="gramEnd"/>
-      <w:r>
-        <w:rPr>
-          <w:rFonts w:ascii="Times New Roman" w:hAnsi="Times New Roman" w:cs="Times New Roman"/>
-          <w:sz w:val="24"/>
-          <w:szCs w:val="24"/>
-        </w:rPr>
-        <w:t xml:space="preserve"> the dependent variable, and </w:t>
+        <w:t xml:space="preserve"> is the dependent variable, and </w:t>
       </w:r>
     </w:p>
     <w:p>
@@ -9829,25 +9699,7 @@
           <w:sz w:val="24"/>
           <w:szCs w:val="24"/>
         </w:rPr>
-        <w:t xml:space="preserve"> </w:t>
-      </w:r>
-      <w:proofErr w:type="gramStart"/>
-      <w:r>
-        <w:rPr>
-          <w:rFonts w:ascii="Times New Roman" w:hAnsi="Times New Roman" w:cs="Times New Roman"/>
-          <w:sz w:val="24"/>
-          <w:szCs w:val="24"/>
-        </w:rPr>
-        <w:t>is</w:t>
-      </w:r>
-      <w:proofErr w:type="gramEnd"/>
-      <w:r>
-        <w:rPr>
-          <w:rFonts w:ascii="Times New Roman" w:hAnsi="Times New Roman" w:cs="Times New Roman"/>
-          <w:sz w:val="24"/>
-          <w:szCs w:val="24"/>
-        </w:rPr>
-        <w:t xml:space="preserve"> a known function that describes the rate of change of y with respect to t.</w:t>
+        <w:t xml:space="preserve"> is a known function that describes the rate of change of y with respect to t.</w:t>
       </w:r>
     </w:p>
     <w:p>
@@ -9951,18 +9803,8 @@
           <w:sz w:val="24"/>
           <w:szCs w:val="24"/>
         </w:rPr>
-        <w:t xml:space="preserve"> </w:t>
-      </w:r>
-      <w:proofErr w:type="gramStart"/>
-      <w:r>
-        <w:rPr>
-          <w:rFonts w:ascii="Times New Roman" w:hAnsi="Times New Roman" w:cs="Times New Roman"/>
-          <w:sz w:val="24"/>
-          <w:szCs w:val="24"/>
-        </w:rPr>
-        <w:t>f(</w:t>
-      </w:r>
-      <w:proofErr w:type="gramEnd"/>
+        <w:t xml:space="preserve"> f(</w:t>
+      </w:r>
       <w:r>
         <w:rPr>
           <w:rFonts w:ascii="Times New Roman" w:hAnsi="Times New Roman" w:cs="Times New Roman"/>
@@ -10102,18 +9944,8 @@
           <w:sz w:val="24"/>
           <w:szCs w:val="24"/>
         </w:rPr>
-        <w:t xml:space="preserve"> </w:t>
-      </w:r>
-      <w:proofErr w:type="gramStart"/>
-      <w:r>
-        <w:rPr>
-          <w:rFonts w:ascii="Times New Roman" w:hAnsi="Times New Roman" w:cs="Times New Roman"/>
-          <w:sz w:val="24"/>
-          <w:szCs w:val="24"/>
-        </w:rPr>
-        <w:t xml:space="preserve">+  </w:t>
-      </w:r>
-      <w:proofErr w:type="gramEnd"/>
+        <w:t xml:space="preserve"> +  </w:t>
+      </w:r>
       <m:oMath>
         <m:f>
           <m:fPr>
@@ -10384,25 +10216,7 @@
           <w:sz w:val="24"/>
           <w:szCs w:val="24"/>
         </w:rPr>
-        <w:t xml:space="preserve">  </w:t>
-      </w:r>
-      <w:proofErr w:type="gramStart"/>
-      <w:r>
-        <w:rPr>
-          <w:rFonts w:ascii="Times New Roman" w:hAnsi="Times New Roman" w:cs="Times New Roman"/>
-          <w:sz w:val="24"/>
-          <w:szCs w:val="24"/>
-        </w:rPr>
-        <w:t>Δt ,</w:t>
-      </w:r>
-      <w:proofErr w:type="gramEnd"/>
-      <w:r>
-        <w:rPr>
-          <w:rFonts w:ascii="Times New Roman" w:hAnsi="Times New Roman" w:cs="Times New Roman"/>
-          <w:sz w:val="24"/>
-          <w:szCs w:val="24"/>
-        </w:rPr>
-        <w:t xml:space="preserve"> </w:t>
+        <w:t xml:space="preserve">  Δt , </w:t>
       </w:r>
       <w:r>
         <w:rPr>
@@ -10562,7 +10376,6 @@
         </w:rPr>
         <w:t xml:space="preserve"> f (</w:t>
       </w:r>
-      <w:proofErr w:type="gramStart"/>
       <w:r>
         <w:rPr>
           <w:rFonts w:ascii="Times New Roman" w:hAnsi="Times New Roman" w:cs="Times New Roman"/>
@@ -10585,16 +10398,7 @@
           <w:sz w:val="24"/>
           <w:szCs w:val="24"/>
         </w:rPr>
-        <w:t xml:space="preserve"> +</w:t>
-      </w:r>
-      <w:proofErr w:type="gramEnd"/>
-      <w:r>
-        <w:rPr>
-          <w:rFonts w:ascii="Times New Roman" w:hAnsi="Times New Roman" w:cs="Times New Roman"/>
-          <w:sz w:val="24"/>
-          <w:szCs w:val="24"/>
-        </w:rPr>
-        <w:t xml:space="preserve"> Δt,</w:t>
+        <w:t xml:space="preserve"> + Δt,</w:t>
       </w:r>
       <w:r>
         <w:rPr>
@@ -10706,7 +10510,6 @@
         <w:lastRenderedPageBreak/>
         <w:t xml:space="preserve"> </w:t>
       </w:r>
-      <w:proofErr w:type="gramStart"/>
       <w:r>
         <w:rPr>
           <w:rFonts w:ascii="Times New Roman" w:hAnsi="Times New Roman" w:cs="Times New Roman"/>
@@ -10721,16 +10524,7 @@
           <w:i/>
           <w:sz w:val="14"/>
         </w:rPr>
-        <w:t>n</w:t>
-      </w:r>
-      <w:proofErr w:type="gramEnd"/>
-      <w:r>
-        <w:rPr>
-          <w:rFonts w:ascii="Arial" w:eastAsia="Arial" w:hAnsi="Arial"/>
-          <w:i/>
-          <w:sz w:val="14"/>
-        </w:rPr>
-        <w:t xml:space="preserve"> + 1   </w:t>
+        <w:t xml:space="preserve">n + 1   </w:t>
       </w:r>
       <w:r>
         <w:rPr>
@@ -10967,23 +10761,13 @@
           <w:szCs w:val="24"/>
         </w:rPr>
       </w:pPr>
-      <w:proofErr w:type="gramStart"/>
-      <w:r>
-        <w:rPr>
-          <w:rFonts w:ascii="Times New Roman" w:hAnsi="Times New Roman" w:cs="Times New Roman"/>
-          <w:sz w:val="24"/>
-          <w:szCs w:val="24"/>
-        </w:rPr>
-        <w:t>where</w:t>
-      </w:r>
-      <w:proofErr w:type="gramEnd"/>
-      <w:r>
-        <w:rPr>
-          <w:rFonts w:ascii="Times New Roman" w:hAnsi="Times New Roman" w:cs="Times New Roman"/>
-          <w:sz w:val="24"/>
-          <w:szCs w:val="24"/>
-        </w:rPr>
-        <w:t>:</w:t>
+      <w:r>
+        <w:rPr>
+          <w:rFonts w:ascii="Times New Roman" w:hAnsi="Times New Roman" w:cs="Times New Roman"/>
+          <w:sz w:val="24"/>
+          <w:szCs w:val="24"/>
+        </w:rPr>
+        <w:t>where:</w:t>
       </w:r>
     </w:p>
     <w:p>
@@ -10998,7 +10782,6 @@
           <w:szCs w:val="24"/>
         </w:rPr>
       </w:pPr>
-      <w:proofErr w:type="gramStart"/>
       <w:r>
         <w:rPr>
           <w:rFonts w:ascii="Times New Roman" w:hAnsi="Times New Roman" w:cs="Times New Roman"/>
@@ -11015,7 +10798,6 @@
         </w:rPr>
         <w:t>n</w:t>
       </w:r>
-      <w:proofErr w:type="gramEnd"/>
       <w:r>
         <w:rPr>
           <w:rFonts w:ascii="Times New Roman" w:hAnsi="Times New Roman" w:cs="Times New Roman"/>
@@ -11061,7 +10843,6 @@
         </w:rPr>
         <w:t xml:space="preserve"> </w:t>
       </w:r>
-      <w:proofErr w:type="gramStart"/>
       <w:r>
         <w:rPr>
           <w:rFonts w:ascii="Times New Roman" w:hAnsi="Times New Roman" w:cs="Times New Roman"/>
@@ -11076,16 +10857,7 @@
           <w:i/>
           <w:sz w:val="14"/>
         </w:rPr>
-        <w:t>n</w:t>
-      </w:r>
-      <w:proofErr w:type="gramEnd"/>
-      <w:r>
-        <w:rPr>
-          <w:rFonts w:ascii="Arial" w:eastAsia="Arial" w:hAnsi="Arial"/>
-          <w:i/>
-          <w:sz w:val="14"/>
-        </w:rPr>
-        <w:t xml:space="preserve"> + 1</w:t>
+        <w:t>n + 1</w:t>
       </w:r>
       <w:r>
         <w:rPr>
@@ -11241,23 +11013,13 @@
           <w:szCs w:val="24"/>
         </w:rPr>
       </w:pPr>
-      <w:proofErr w:type="gramStart"/>
-      <w:r>
-        <w:rPr>
-          <w:rFonts w:ascii="Times New Roman" w:hAnsi="Times New Roman" w:cs="Times New Roman"/>
-          <w:sz w:val="24"/>
-          <w:szCs w:val="24"/>
-        </w:rPr>
-        <w:t>y</w:t>
-      </w:r>
-      <w:proofErr w:type="gramEnd"/>
-      <w:r>
-        <w:rPr>
-          <w:rFonts w:ascii="Times New Roman" w:hAnsi="Times New Roman" w:cs="Times New Roman"/>
-          <w:sz w:val="24"/>
-          <w:szCs w:val="24"/>
-        </w:rPr>
-        <w:t xml:space="preserve"> at different stages within the time step.</w:t>
+      <w:r>
+        <w:rPr>
+          <w:rFonts w:ascii="Times New Roman" w:hAnsi="Times New Roman" w:cs="Times New Roman"/>
+          <w:sz w:val="24"/>
+          <w:szCs w:val="24"/>
+        </w:rPr>
+        <w:t>y at different stages within the time step.</w:t>
       </w:r>
     </w:p>
     <w:p>
@@ -11574,7 +11336,7 @@
           <w:color w:val="auto"/>
         </w:rPr>
       </w:pPr>
-      <w:bookmarkStart w:id="21" w:name="_Toc150271105"/>
+      <w:bookmarkStart w:id="21" w:name="_Toc150337837"/>
       <w:r>
         <w:rPr>
           <w:color w:val="auto"/>
@@ -11598,7 +11360,7 @@
           <w:color w:val="auto"/>
         </w:rPr>
       </w:pPr>
-      <w:bookmarkStart w:id="22" w:name="_Toc150271106"/>
+      <w:bookmarkStart w:id="22" w:name="_Toc150337838"/>
       <w:r>
         <w:rPr>
           <w:color w:val="auto"/>
@@ -11638,7 +11400,7 @@
           <w:color w:val="auto"/>
         </w:rPr>
       </w:pPr>
-      <w:bookmarkStart w:id="23" w:name="_Toc150271107"/>
+      <w:bookmarkStart w:id="23" w:name="_Toc150337839"/>
       <w:r>
         <w:rPr>
           <w:color w:val="auto"/>
@@ -11835,7 +11597,6 @@
           <w:rFonts w:ascii="Times New Roman" w:hAnsi="Times New Roman" w:cs="Times New Roman"/>
         </w:rPr>
       </w:pPr>
-      <w:proofErr w:type="gramStart"/>
       <w:r>
         <w:rPr>
           <w:rFonts w:ascii="Times New Roman" w:hAnsi="Times New Roman" w:cs="Times New Roman"/>
@@ -11852,7 +11613,6 @@
         </w:rPr>
         <w:t>0</w:t>
       </w:r>
-      <w:proofErr w:type="gramEnd"/>
       <w:r>
         <w:rPr>
           <w:rFonts w:ascii="Times New Roman" w:hAnsi="Times New Roman" w:cs="Times New Roman"/>
@@ -11886,7 +11646,6 @@
           <w:rFonts w:ascii="Times New Roman" w:hAnsi="Times New Roman" w:cs="Times New Roman"/>
         </w:rPr>
       </w:pPr>
-      <w:proofErr w:type="gramStart"/>
       <w:r>
         <w:rPr>
           <w:rFonts w:ascii="Times New Roman" w:hAnsi="Times New Roman" w:cs="Times New Roman"/>
@@ -11907,14 +11666,7 @@
         <w:rPr>
           <w:rFonts w:ascii="Times New Roman" w:hAnsi="Times New Roman" w:cs="Times New Roman"/>
         </w:rPr>
-        <w:t xml:space="preserve">  =</w:t>
-      </w:r>
-      <w:proofErr w:type="gramEnd"/>
-      <w:r>
-        <w:rPr>
-          <w:rFonts w:ascii="Times New Roman" w:hAnsi="Times New Roman" w:cs="Times New Roman"/>
-        </w:rPr>
-        <w:t xml:space="preserve"> 1 (initial y-value)</w:t>
+        <w:t xml:space="preserve">  = 1 (initial y-value)</w:t>
       </w:r>
       <w:r>
         <w:rPr>
@@ -11959,14 +11711,7 @@
         <w:rPr>
           <w:rFonts w:ascii="Times New Roman" w:hAnsi="Times New Roman" w:cs="Times New Roman"/>
         </w:rPr>
-        <w:t>0.2 (step size</w:t>
-      </w:r>
-      <w:proofErr w:type="gramStart"/>
-      <w:r>
-        <w:rPr>
-          <w:rFonts w:ascii="Times New Roman" w:hAnsi="Times New Roman" w:cs="Times New Roman"/>
-        </w:rPr>
-        <w:t>)</w:t>
+        <w:t>0.2 (step size)</w:t>
       </w:r>
       <w:r>
         <w:rPr>
@@ -11974,7 +11719,6 @@
         </w:rPr>
         <w:t xml:space="preserve"> .</w:t>
       </w:r>
-      <w:proofErr w:type="gramEnd"/>
     </w:p>
     <w:p>
       <w:pPr>
@@ -11989,8 +11733,6 @@
           <w:szCs w:val="26"/>
         </w:rPr>
       </w:pPr>
-      <w:proofErr w:type="spellStart"/>
-      <w:proofErr w:type="gramStart"/>
       <w:r>
         <w:rPr>
           <w:rFonts w:ascii="Times New Roman" w:hAnsi="Times New Roman" w:cs="Times New Roman"/>
@@ -12007,14 +11749,12 @@
         </w:rPr>
         <w:t>end</w:t>
       </w:r>
-      <w:proofErr w:type="spellEnd"/>
       <w:r>
         <w:rPr>
           <w:rFonts w:ascii="Times New Roman" w:hAnsi="Times New Roman" w:cs="Times New Roman"/>
         </w:rPr>
         <w:t xml:space="preserve">  =</w:t>
       </w:r>
-      <w:proofErr w:type="gramEnd"/>
       <w:r>
         <w:rPr>
           <w:rFonts w:ascii="Times New Roman" w:hAnsi="Times New Roman" w:cs="Times New Roman"/>
@@ -12067,25 +11807,7 @@
           <w:sz w:val="24"/>
           <w:szCs w:val="24"/>
         </w:rPr>
-        <w:t xml:space="preserve">We'll perform a series of iterations to approximate the solution. </w:t>
-      </w:r>
-      <w:proofErr w:type="gramStart"/>
-      <w:r>
-        <w:rPr>
-          <w:rFonts w:ascii="Times New Roman" w:hAnsi="Times New Roman" w:cs="Times New Roman"/>
-          <w:sz w:val="24"/>
-          <w:szCs w:val="24"/>
-        </w:rPr>
-        <w:t>At each iteration</w:t>
-      </w:r>
-      <w:proofErr w:type="gramEnd"/>
-      <w:r>
-        <w:rPr>
-          <w:rFonts w:ascii="Times New Roman" w:hAnsi="Times New Roman" w:cs="Times New Roman"/>
-          <w:sz w:val="24"/>
-          <w:szCs w:val="24"/>
-        </w:rPr>
-        <w:t>, we'll calculate the slope at the current point, an intermediate slope, and use them to update the value of y for the next iteration.</w:t>
+        <w:t>We'll perform a series of iterations to approximate the solution. At each iteration, we'll calculate the slope at the current point, an intermediate slope, and use them to update the value of y for the next iteration.</w:t>
       </w:r>
     </w:p>
     <w:p>
@@ -12116,21 +11838,7 @@
         <w:rPr>
           <w:rFonts w:ascii="Times New Roman" w:hAnsi="Times New Roman" w:cs="Times New Roman"/>
         </w:rPr>
-        <w:t xml:space="preserve">Now, let's calculate the values </w:t>
-      </w:r>
-      <w:proofErr w:type="gramStart"/>
-      <w:r>
-        <w:rPr>
-          <w:rFonts w:ascii="Times New Roman" w:hAnsi="Times New Roman" w:cs="Times New Roman"/>
-        </w:rPr>
-        <w:t>at each iteration</w:t>
-      </w:r>
-      <w:proofErr w:type="gramEnd"/>
-      <w:r>
-        <w:rPr>
-          <w:rFonts w:ascii="Times New Roman" w:hAnsi="Times New Roman" w:cs="Times New Roman"/>
-        </w:rPr>
-        <w:t>:</w:t>
+        <w:t>Now, let's calculate the values at each iteration:</w:t>
       </w:r>
     </w:p>
     <w:p>
@@ -12192,7 +11900,6 @@
           <w:rFonts w:ascii="Times New Roman" w:hAnsi="Times New Roman" w:cs="Times New Roman"/>
         </w:rPr>
       </w:pPr>
-      <w:proofErr w:type="gramStart"/>
       <w:r>
         <w:rPr>
           <w:rFonts w:ascii="Times New Roman" w:hAnsi="Times New Roman" w:cs="Times New Roman"/>
@@ -12207,34 +11914,64 @@
           <w:i/>
           <w:sz w:val="14"/>
         </w:rPr>
+        <w:t xml:space="preserve">0   </w:t>
+      </w:r>
+      <w:r>
+        <w:rPr>
+          <w:rFonts w:ascii="Times New Roman" w:hAnsi="Times New Roman" w:cs="Times New Roman"/>
+        </w:rPr>
+        <w:t>=</w:t>
+      </w:r>
+      <w:r>
+        <w:rPr>
+          <w:rFonts w:ascii="Times New Roman" w:hAnsi="Times New Roman" w:cs="Times New Roman"/>
+        </w:rPr>
+        <w:t xml:space="preserve"> </w:t>
+      </w:r>
+      <w:r>
+        <w:rPr>
+          <w:rFonts w:ascii="Times New Roman" w:hAnsi="Times New Roman" w:cs="Times New Roman"/>
+        </w:rPr>
         <w:t>0</w:t>
       </w:r>
-      <w:proofErr w:type="gramEnd"/>
+      <w:r>
+        <w:rPr>
+          <w:rFonts w:ascii="Times New Roman" w:hAnsi="Times New Roman" w:cs="Times New Roman"/>
+        </w:rPr>
+        <w:t xml:space="preserve">  .</w:t>
+      </w:r>
+    </w:p>
+    <w:p>
+      <w:pPr>
+        <w:spacing w:line="360" w:lineRule="auto"/>
+        <w:ind w:left="360"/>
+        <w:jc w:val="both"/>
+        <w:rPr>
+          <w:rFonts w:ascii="Times New Roman" w:hAnsi="Times New Roman" w:cs="Times New Roman"/>
+        </w:rPr>
+      </w:pPr>
+      <w:r>
+        <w:rPr>
+          <w:rFonts w:ascii="Times New Roman" w:hAnsi="Times New Roman" w:cs="Times New Roman"/>
+          <w:sz w:val="28"/>
+          <w:szCs w:val="28"/>
+        </w:rPr>
+        <w:lastRenderedPageBreak/>
+        <w:t>y</w:t>
+      </w:r>
       <w:r>
         <w:rPr>
           <w:rFonts w:ascii="Arial" w:eastAsia="Arial" w:hAnsi="Arial"/>
           <w:i/>
           <w:sz w:val="14"/>
         </w:rPr>
-        <w:t xml:space="preserve">   </w:t>
-      </w:r>
-      <w:r>
-        <w:rPr>
-          <w:rFonts w:ascii="Times New Roman" w:hAnsi="Times New Roman" w:cs="Times New Roman"/>
-        </w:rPr>
-        <w:t>=</w:t>
-      </w:r>
-      <w:r>
-        <w:rPr>
-          <w:rFonts w:ascii="Times New Roman" w:hAnsi="Times New Roman" w:cs="Times New Roman"/>
-        </w:rPr>
-        <w:t xml:space="preserve"> </w:t>
-      </w:r>
-      <w:r>
-        <w:rPr>
-          <w:rFonts w:ascii="Times New Roman" w:hAnsi="Times New Roman" w:cs="Times New Roman"/>
-        </w:rPr>
         <w:t>0</w:t>
+      </w:r>
+      <w:r>
+        <w:rPr>
+          <w:rFonts w:ascii="Times New Roman" w:hAnsi="Times New Roman" w:cs="Times New Roman"/>
+        </w:rPr>
+        <w:t xml:space="preserve"> = 1</w:t>
       </w:r>
       <w:r>
         <w:rPr>
@@ -12255,11 +11992,16 @@
       <w:r>
         <w:rPr>
           <w:rFonts w:ascii="Times New Roman" w:hAnsi="Times New Roman" w:cs="Times New Roman"/>
+        </w:rPr>
+        <w:t xml:space="preserve">Calculate the slope at  </w:t>
+      </w:r>
+      <w:r>
+        <w:rPr>
+          <w:rFonts w:ascii="Times New Roman" w:hAnsi="Times New Roman" w:cs="Times New Roman"/>
           <w:sz w:val="28"/>
           <w:szCs w:val="28"/>
         </w:rPr>
-        <w:lastRenderedPageBreak/>
-        <w:t>y</w:t>
+        <w:t>x</w:t>
       </w:r>
       <w:r>
         <w:rPr>
@@ -12269,66 +12011,6 @@
         </w:rPr>
         <w:t>0</w:t>
       </w:r>
-      <w:r>
-        <w:rPr>
-          <w:rFonts w:ascii="Times New Roman" w:hAnsi="Times New Roman" w:cs="Times New Roman"/>
-        </w:rPr>
-        <w:t xml:space="preserve"> = </w:t>
-      </w:r>
-      <w:proofErr w:type="gramStart"/>
-      <w:r>
-        <w:rPr>
-          <w:rFonts w:ascii="Times New Roman" w:hAnsi="Times New Roman" w:cs="Times New Roman"/>
-        </w:rPr>
-        <w:t>1</w:t>
-      </w:r>
-      <w:r>
-        <w:rPr>
-          <w:rFonts w:ascii="Times New Roman" w:hAnsi="Times New Roman" w:cs="Times New Roman"/>
-        </w:rPr>
-        <w:t xml:space="preserve">  .</w:t>
-      </w:r>
-      <w:proofErr w:type="gramEnd"/>
-    </w:p>
-    <w:p>
-      <w:pPr>
-        <w:spacing w:line="360" w:lineRule="auto"/>
-        <w:ind w:left="360"/>
-        <w:jc w:val="both"/>
-        <w:rPr>
-          <w:rFonts w:ascii="Times New Roman" w:hAnsi="Times New Roman" w:cs="Times New Roman"/>
-        </w:rPr>
-      </w:pPr>
-      <w:r>
-        <w:rPr>
-          <w:rFonts w:ascii="Times New Roman" w:hAnsi="Times New Roman" w:cs="Times New Roman"/>
-        </w:rPr>
-        <w:t xml:space="preserve">Calculate the slope </w:t>
-      </w:r>
-      <w:proofErr w:type="gramStart"/>
-      <w:r>
-        <w:rPr>
-          <w:rFonts w:ascii="Times New Roman" w:hAnsi="Times New Roman" w:cs="Times New Roman"/>
-        </w:rPr>
-        <w:t xml:space="preserve">at  </w:t>
-      </w:r>
-      <w:r>
-        <w:rPr>
-          <w:rFonts w:ascii="Times New Roman" w:hAnsi="Times New Roman" w:cs="Times New Roman"/>
-          <w:sz w:val="28"/>
-          <w:szCs w:val="28"/>
-        </w:rPr>
-        <w:t>x</w:t>
-      </w:r>
-      <w:r>
-        <w:rPr>
-          <w:rFonts w:ascii="Arial" w:eastAsia="Arial" w:hAnsi="Arial"/>
-          <w:i/>
-          <w:sz w:val="14"/>
-        </w:rPr>
-        <w:t>0</w:t>
-      </w:r>
-      <w:proofErr w:type="gramEnd"/>
       <w:r>
         <w:rPr>
           <w:rFonts w:ascii="Times New Roman" w:hAnsi="Times New Roman" w:cs="Times New Roman"/>
@@ -12417,7 +12099,6 @@
         </w:rPr>
         <w:t xml:space="preserve">Calculate an intermediate slope at </w:t>
       </w:r>
-      <w:proofErr w:type="gramStart"/>
       <w:r>
         <w:rPr>
           <w:rFonts w:ascii="Times New Roman" w:hAnsi="Times New Roman" w:cs="Times New Roman"/>
@@ -12440,7 +12121,6 @@
         </w:rPr>
         <w:t xml:space="preserve"> +</w:t>
       </w:r>
-      <w:proofErr w:type="gramEnd"/>
       <w:r>
         <w:rPr>
           <w:rFonts w:ascii="Times New Roman" w:hAnsi="Times New Roman" w:cs="Times New Roman"/>
@@ -12725,13 +12405,7 @@
                 <w:rPr>
                   <w:rFonts w:ascii="Cambria Math" w:hAnsi="Cambria Math" w:cs="Times New Roman"/>
                 </w:rPr>
-                <m:t xml:space="preserve"> Slope + Interme</m:t>
-              </m:r>
-              <m:r>
-                <w:rPr>
-                  <w:rFonts w:ascii="Cambria Math" w:hAnsi="Cambria Math" w:cs="Times New Roman"/>
-                </w:rPr>
-                <m:t xml:space="preserve">diate Slope </m:t>
+                <m:t xml:space="preserve"> Slope + Intermediate Slope </m:t>
               </m:r>
             </m:e>
           </m:d>
@@ -12951,7 +12625,6 @@
         </w:rPr>
         <w:t xml:space="preserve">We need to calculate the slope at </w:t>
       </w:r>
-      <w:proofErr w:type="gramStart"/>
       <w:r>
         <w:rPr>
           <w:rFonts w:ascii="Times New Roman" w:hAnsi="Times New Roman" w:cs="Times New Roman"/>
@@ -12974,7 +12647,6 @@
         </w:rPr>
         <w:t xml:space="preserve"> :</w:t>
       </w:r>
-      <w:proofErr w:type="gramEnd"/>
     </w:p>
     <w:p>
       <w:pPr>
@@ -13055,16 +12727,8 @@
         <w:rPr>
           <w:rFonts w:ascii="Times New Roman" w:hAnsi="Times New Roman" w:cs="Times New Roman"/>
         </w:rPr>
-        <w:t xml:space="preserve">Calculate an intermediate slope </w:t>
-      </w:r>
-      <w:proofErr w:type="gramStart"/>
-      <w:r>
-        <w:rPr>
-          <w:rFonts w:ascii="Times New Roman" w:hAnsi="Times New Roman" w:cs="Times New Roman"/>
-        </w:rPr>
-        <w:t xml:space="preserve">at </w:t>
-      </w:r>
-      <w:proofErr w:type="gramEnd"/>
+        <w:t xml:space="preserve">Calculate an intermediate slope at </w:t>
+      </w:r>
       <m:oMath>
         <m:r>
           <w:rPr>
@@ -13143,13 +12807,7 @@
             <w:rPr>
               <w:rFonts w:ascii="Cambria Math" w:hAnsi="Cambria Math" w:cs="Times New Roman"/>
             </w:rPr>
-            <m:t>I</m:t>
-          </m:r>
-          <m:r>
-            <w:rPr>
-              <w:rFonts w:ascii="Cambria Math" w:hAnsi="Cambria Math" w:cs="Times New Roman"/>
-            </w:rPr>
-            <m:t xml:space="preserve">ntermediate Slope = - 2 </m:t>
+            <m:t xml:space="preserve">Intermediate Slope = - 2 </m:t>
           </m:r>
           <m:d>
             <m:dPr>
@@ -13519,13 +13177,7 @@
             <w:rPr>
               <w:rFonts w:ascii="Cambria Math" w:hAnsi="Cambria Math" w:cs="Times New Roman"/>
             </w:rPr>
-            <m:t>0.2 + 0.2 = 0.4</m:t>
-          </m:r>
-          <m:r>
-            <w:rPr>
-              <w:rFonts w:ascii="Cambria Math" w:hAnsi="Cambria Math" w:cs="Times New Roman"/>
-            </w:rPr>
-            <m:t xml:space="preserve">  .</m:t>
+            <m:t>0.2 + 0.2 = 0.4  .</m:t>
           </m:r>
         </m:oMath>
       </m:oMathPara>
@@ -13546,7 +13198,6 @@
         <w:lastRenderedPageBreak/>
         <w:t xml:space="preserve">Calculate the slope at </w:t>
       </w:r>
-      <w:proofErr w:type="gramStart"/>
       <w:r>
         <w:rPr>
           <w:rFonts w:ascii="Times New Roman" w:hAnsi="Times New Roman" w:cs="Times New Roman"/>
@@ -13569,7 +13220,6 @@
         </w:rPr>
         <w:t xml:space="preserve"> :</w:t>
       </w:r>
-      <w:proofErr w:type="gramEnd"/>
     </w:p>
     <w:p>
       <w:pPr>
@@ -13587,13 +13237,7 @@
             <w:rPr>
               <w:rFonts w:ascii="Cambria Math" w:hAnsi="Cambria Math" w:cs="Times New Roman"/>
             </w:rPr>
-            <m:t>Slope =</m:t>
-          </m:r>
-          <m:r>
-            <w:rPr>
-              <w:rFonts w:ascii="Cambria Math" w:hAnsi="Cambria Math" w:cs="Times New Roman"/>
-            </w:rPr>
-            <m:t xml:space="preserve"> -2</m:t>
+            <m:t>Slope = -2</m:t>
           </m:r>
           <m:r>
             <w:rPr>
@@ -13656,14 +13300,7 @@
         <w:rPr>
           <w:rFonts w:ascii="Times New Roman" w:hAnsi="Times New Roman" w:cs="Times New Roman"/>
         </w:rPr>
-        <w:t xml:space="preserve">Calculate an intermediate slope </w:t>
-      </w:r>
-      <w:proofErr w:type="gramStart"/>
-      <w:r>
-        <w:rPr>
-          <w:rFonts w:ascii="Times New Roman" w:hAnsi="Times New Roman" w:cs="Times New Roman"/>
-        </w:rPr>
-        <w:t xml:space="preserve">at </w:t>
+        <w:t xml:space="preserve">Calculate an intermediate slope at </w:t>
       </w:r>
       <m:oMath>
         <m:r>
@@ -13673,7 +13310,6 @@
           </w:rPr>
           <m:t>2</m:t>
         </m:r>
-        <w:proofErr w:type="gramEnd"/>
         <m:r>
           <w:rPr>
             <w:rFonts w:ascii="Cambria Math" w:hAnsi="Cambria Math" w:cs="Times New Roman"/>
@@ -13736,13 +13372,7 @@
             <w:rPr>
               <w:rFonts w:ascii="Cambria Math" w:hAnsi="Cambria Math" w:cs="Times New Roman"/>
             </w:rPr>
-            <m:t>Intermediate Slope =</m:t>
-          </m:r>
-          <m:r>
-            <w:rPr>
-              <w:rFonts w:ascii="Cambria Math" w:hAnsi="Cambria Math" w:cs="Times New Roman"/>
-            </w:rPr>
-            <m:t xml:space="preserve"> -2 </m:t>
+            <m:t xml:space="preserve">Intermediate Slope = -2 </m:t>
           </m:r>
           <m:d>
             <m:dPr>
@@ -13818,7 +13448,6 @@
         </w:rPr>
         <w:t xml:space="preserve">Update </w:t>
       </w:r>
-      <w:proofErr w:type="gramStart"/>
       <w:r>
         <w:rPr>
           <w:rFonts w:ascii="Times New Roman" w:hAnsi="Times New Roman" w:cs="Times New Roman"/>
@@ -13839,14 +13468,7 @@
         <w:rPr>
           <w:rFonts w:ascii="Times New Roman" w:hAnsi="Times New Roman" w:cs="Times New Roman"/>
         </w:rPr>
-        <w:t xml:space="preserve">  using</w:t>
-      </w:r>
-      <w:proofErr w:type="gramEnd"/>
-      <w:r>
-        <w:rPr>
-          <w:rFonts w:ascii="Times New Roman" w:hAnsi="Times New Roman" w:cs="Times New Roman"/>
-        </w:rPr>
-        <w:t xml:space="preserve"> the average of the slopes:</w:t>
+        <w:t xml:space="preserve">  using the average of the slopes:</w:t>
       </w:r>
     </w:p>
     <w:p>
@@ -14110,13 +13732,7 @@
             <w:rPr>
               <w:rFonts w:ascii="Cambria Math" w:hAnsi="Cambria Math" w:cs="Times New Roman"/>
             </w:rPr>
-            <m:t>0.4 + 0.2 = 0.6</m:t>
-          </m:r>
-          <m:r>
-            <w:rPr>
-              <w:rFonts w:ascii="Cambria Math" w:hAnsi="Cambria Math" w:cs="Times New Roman"/>
-            </w:rPr>
-            <m:t xml:space="preserve">  .</m:t>
+            <m:t>0.4 + 0.2 = 0.6  .</m:t>
           </m:r>
         </m:oMath>
       </m:oMathPara>
@@ -14136,7 +13752,6 @@
         </w:rPr>
         <w:t xml:space="preserve">Calculate the slope at </w:t>
       </w:r>
-      <w:proofErr w:type="gramStart"/>
       <w:r>
         <w:rPr>
           <w:rFonts w:ascii="Times New Roman" w:hAnsi="Times New Roman" w:cs="Times New Roman"/>
@@ -14159,7 +13774,6 @@
         </w:rPr>
         <w:t xml:space="preserve"> :</w:t>
       </w:r>
-      <w:proofErr w:type="gramEnd"/>
     </w:p>
     <w:p>
       <w:pPr>
@@ -14177,13 +13791,7 @@
             <w:rPr>
               <w:rFonts w:ascii="Cambria Math" w:hAnsi="Cambria Math" w:cs="Times New Roman"/>
             </w:rPr>
-            <m:t>Slope =</m:t>
-          </m:r>
-          <m:r>
-            <w:rPr>
-              <w:rFonts w:ascii="Cambria Math" w:hAnsi="Cambria Math" w:cs="Times New Roman"/>
-            </w:rPr>
-            <m:t xml:space="preserve"> - 2</m:t>
+            <m:t>Slope = - 2</m:t>
           </m:r>
           <m:r>
             <w:rPr>
@@ -14246,14 +13854,7 @@
         <w:rPr>
           <w:rFonts w:ascii="Times New Roman" w:hAnsi="Times New Roman" w:cs="Times New Roman"/>
         </w:rPr>
-        <w:t xml:space="preserve">Calculate an intermediate slope at x3 </w:t>
-      </w:r>
-      <w:proofErr w:type="gramStart"/>
-      <w:r>
-        <w:rPr>
-          <w:rFonts w:ascii="Times New Roman" w:hAnsi="Times New Roman" w:cs="Times New Roman"/>
-        </w:rPr>
-        <w:t xml:space="preserve">+ </w:t>
+        <w:t xml:space="preserve">Calculate an intermediate slope at x3 + </w:t>
       </w:r>
       <m:oMath>
         <m:f>
@@ -14268,7 +13869,6 @@
             </m:ctrlPr>
           </m:fPr>
           <m:num>
-            <w:proofErr w:type="gramEnd"/>
             <m:r>
               <w:rPr>
                 <w:rFonts w:ascii="Cambria Math" w:hAnsi="Cambria Math" w:cs="Times New Roman"/>
@@ -14313,13 +13913,7 @@
             <w:rPr>
               <w:rFonts w:ascii="Cambria Math" w:hAnsi="Cambria Math" w:cs="Times New Roman"/>
             </w:rPr>
-            <m:t>Intermediate Slope =</m:t>
-          </m:r>
-          <m:r>
-            <w:rPr>
-              <w:rFonts w:ascii="Cambria Math" w:hAnsi="Cambria Math" w:cs="Times New Roman"/>
-            </w:rPr>
-            <m:t xml:space="preserve"> - 2 </m:t>
+            <m:t xml:space="preserve">Intermediate Slope = - 2 </m:t>
           </m:r>
           <m:d>
             <m:dPr>
@@ -14691,13 +14285,7 @@
             <w:rPr>
               <w:rFonts w:ascii="Cambria Math" w:hAnsi="Cambria Math" w:cs="Times New Roman"/>
             </w:rPr>
-            <m:t>0.6 + 0.2 = 0.8</m:t>
-          </m:r>
-          <m:r>
-            <w:rPr>
-              <w:rFonts w:ascii="Cambria Math" w:hAnsi="Cambria Math" w:cs="Times New Roman"/>
-            </w:rPr>
-            <m:t xml:space="preserve">  .</m:t>
+            <m:t>0.6 + 0.2 = 0.8  .</m:t>
           </m:r>
         </m:oMath>
       </m:oMathPara>
@@ -14717,7 +14305,6 @@
         </w:rPr>
         <w:t xml:space="preserve">Calculate the slope at </w:t>
       </w:r>
-      <w:proofErr w:type="gramStart"/>
       <w:r>
         <w:rPr>
           <w:rFonts w:ascii="Times New Roman" w:hAnsi="Times New Roman" w:cs="Times New Roman"/>
@@ -14740,7 +14327,6 @@
         </w:rPr>
         <w:t xml:space="preserve"> :</w:t>
       </w:r>
-      <w:proofErr w:type="gramEnd"/>
     </w:p>
     <w:p>
       <w:pPr>
@@ -14758,13 +14344,7 @@
             <w:rPr>
               <w:rFonts w:ascii="Cambria Math" w:hAnsi="Cambria Math" w:cs="Times New Roman"/>
             </w:rPr>
-            <m:t>Slope =</m:t>
-          </m:r>
-          <m:r>
-            <w:rPr>
-              <w:rFonts w:ascii="Cambria Math" w:hAnsi="Cambria Math" w:cs="Times New Roman"/>
-            </w:rPr>
-            <m:t xml:space="preserve"> - 2 </m:t>
+            <m:t xml:space="preserve">Slope = - 2 </m:t>
           </m:r>
           <m:r>
             <w:rPr>
@@ -14830,7 +14410,6 @@
         <w:lastRenderedPageBreak/>
         <w:t xml:space="preserve">Calculate an intermediate slope at </w:t>
       </w:r>
-      <w:proofErr w:type="gramStart"/>
       <w:r>
         <w:rPr>
           <w:rFonts w:ascii="Times New Roman" w:hAnsi="Times New Roman" w:cs="Times New Roman"/>
@@ -14851,14 +14430,7 @@
         <w:rPr>
           <w:rFonts w:ascii="Times New Roman" w:hAnsi="Times New Roman" w:cs="Times New Roman"/>
         </w:rPr>
-        <w:t xml:space="preserve">  +</w:t>
-      </w:r>
-      <w:proofErr w:type="gramEnd"/>
-      <w:r>
-        <w:rPr>
-          <w:rFonts w:ascii="Times New Roman" w:hAnsi="Times New Roman" w:cs="Times New Roman"/>
-        </w:rPr>
-        <w:t xml:space="preserve"> </w:t>
+        <w:t xml:space="preserve">  + </w:t>
       </w:r>
       <m:oMath>
         <m:f>
@@ -14917,13 +14489,7 @@
             <w:rPr>
               <w:rFonts w:ascii="Cambria Math" w:hAnsi="Cambria Math" w:cs="Times New Roman"/>
             </w:rPr>
-            <m:t>Intermediate Slope =</m:t>
-          </m:r>
-          <m:r>
-            <w:rPr>
-              <w:rFonts w:ascii="Cambria Math" w:hAnsi="Cambria Math" w:cs="Times New Roman"/>
-            </w:rPr>
-            <m:t xml:space="preserve"> -2 </m:t>
+            <m:t xml:space="preserve">Intermediate Slope = -2 </m:t>
           </m:r>
           <m:d>
             <m:dPr>
@@ -15005,7 +14571,6 @@
         </w:rPr>
         <w:t xml:space="preserve">Update </w:t>
       </w:r>
-      <w:proofErr w:type="gramStart"/>
       <w:r>
         <w:rPr>
           <w:rFonts w:ascii="Times New Roman" w:hAnsi="Times New Roman" w:cs="Times New Roman"/>
@@ -15026,14 +14591,7 @@
         <w:rPr>
           <w:rFonts w:ascii="Times New Roman" w:hAnsi="Times New Roman" w:cs="Times New Roman"/>
         </w:rPr>
-        <w:t xml:space="preserve">  using</w:t>
-      </w:r>
-      <w:proofErr w:type="gramEnd"/>
-      <w:r>
-        <w:rPr>
-          <w:rFonts w:ascii="Times New Roman" w:hAnsi="Times New Roman" w:cs="Times New Roman"/>
-        </w:rPr>
-        <w:t xml:space="preserve"> the average of the slopes:</w:t>
+        <w:t xml:space="preserve">  using the average of the slopes:</w:t>
       </w:r>
     </w:p>
     <w:p>
@@ -15305,13 +14863,7 @@
             <w:rPr>
               <w:rFonts w:ascii="Cambria Math" w:hAnsi="Cambria Math" w:cs="Times New Roman"/>
             </w:rPr>
-            <m:t>0.8 + 0.2 = 1.0</m:t>
-          </m:r>
-          <m:r>
-            <w:rPr>
-              <w:rFonts w:ascii="Cambria Math" w:hAnsi="Cambria Math" w:cs="Times New Roman"/>
-            </w:rPr>
-            <m:t xml:space="preserve">  .</m:t>
+            <m:t>0.8 + 0.2 = 1.0  .</m:t>
           </m:r>
         </m:oMath>
       </m:oMathPara>
@@ -15331,7 +14883,6 @@
         </w:rPr>
         <w:t xml:space="preserve">Calculate the slope at </w:t>
       </w:r>
-      <w:proofErr w:type="gramStart"/>
       <w:r>
         <w:rPr>
           <w:rFonts w:ascii="Times New Roman" w:hAnsi="Times New Roman" w:cs="Times New Roman"/>
@@ -15354,7 +14905,6 @@
         </w:rPr>
         <w:t xml:space="preserve"> :</w:t>
       </w:r>
-      <w:proofErr w:type="gramEnd"/>
     </w:p>
     <w:p>
       <w:pPr>
@@ -15372,13 +14922,7 @@
             <w:rPr>
               <w:rFonts w:ascii="Cambria Math" w:hAnsi="Cambria Math" w:cs="Times New Roman"/>
             </w:rPr>
-            <m:t>Slope =</m:t>
-          </m:r>
-          <m:r>
-            <w:rPr>
-              <w:rFonts w:ascii="Cambria Math" w:hAnsi="Cambria Math" w:cs="Times New Roman"/>
-            </w:rPr>
-            <m:t xml:space="preserve"> -2</m:t>
+            <m:t>Slope = -2</m:t>
           </m:r>
           <m:r>
             <w:rPr>
@@ -15522,13 +15066,7 @@
             <w:rPr>
               <w:rFonts w:ascii="Cambria Math" w:hAnsi="Cambria Math" w:cs="Times New Roman"/>
             </w:rPr>
-            <m:t>Intermediate Slope =</m:t>
-          </m:r>
-          <m:r>
-            <w:rPr>
-              <w:rFonts w:ascii="Cambria Math" w:hAnsi="Cambria Math" w:cs="Times New Roman"/>
-            </w:rPr>
-            <m:t xml:space="preserve"> - 2 </m:t>
+            <m:t xml:space="preserve">Intermediate Slope = - 2 </m:t>
           </m:r>
           <m:d>
             <m:dPr>
@@ -15608,21 +15146,7 @@
         <w:rPr>
           <w:rFonts w:ascii="Times New Roman" w:hAnsi="Times New Roman" w:cs="Times New Roman"/>
         </w:rPr>
-        <w:t xml:space="preserve">Update </w:t>
-      </w:r>
-      <w:proofErr w:type="gramStart"/>
-      <w:r>
-        <w:rPr>
-          <w:rFonts w:ascii="Times New Roman" w:hAnsi="Times New Roman" w:cs="Times New Roman"/>
-        </w:rPr>
-        <w:t>y5  using</w:t>
-      </w:r>
-      <w:proofErr w:type="gramEnd"/>
-      <w:r>
-        <w:rPr>
-          <w:rFonts w:ascii="Times New Roman" w:hAnsi="Times New Roman" w:cs="Times New Roman"/>
-        </w:rPr>
-        <w:t xml:space="preserve"> the average of the slopes:</w:t>
+        <w:t>Update y5  using the average of the slopes:</w:t>
       </w:r>
     </w:p>
     <w:p>
@@ -15731,13 +15255,13 @@
                 <w:rPr>
                   <w:rFonts w:ascii="Cambria Math" w:hAnsi="Cambria Math" w:cs="Times New Roman"/>
                 </w:rPr>
-                <m:t xml:space="preserve"> Slope + Intermed</m:t>
+                <m:t xml:space="preserve"> Slope + Intermedia</m:t>
               </m:r>
               <m:r>
                 <w:rPr>
                   <w:rFonts w:ascii="Cambria Math" w:hAnsi="Cambria Math" w:cs="Times New Roman"/>
                 </w:rPr>
-                <m:t xml:space="preserve">iate Slope </m:t>
+                <m:t xml:space="preserve">te Slope </m:t>
               </m:r>
             </m:e>
           </m:d>
@@ -15927,7 +15451,6 @@
                 <w:szCs w:val="24"/>
               </w:rPr>
             </w:pPr>
-            <w:proofErr w:type="spellStart"/>
             <w:r>
               <w:rPr>
                 <w:rFonts w:ascii="Times New Roman" w:hAnsi="Times New Roman" w:cs="Times New Roman"/>
@@ -15944,7 +15467,6 @@
               </w:rPr>
               <w:t>n</w:t>
             </w:r>
-            <w:proofErr w:type="spellEnd"/>
           </w:p>
         </w:tc>
         <w:tc>
@@ -16542,16 +16064,7 @@
           <w:sz w:val="24"/>
           <w:szCs w:val="24"/>
         </w:rPr>
-        <w:t xml:space="preserve"> =</w:t>
-      </w:r>
-      <w:proofErr w:type="gramStart"/>
-      <w:r>
-        <w:rPr>
-          <w:rFonts w:ascii="Times New Roman" w:hAnsi="Times New Roman" w:cs="Times New Roman"/>
-          <w:sz w:val="24"/>
-          <w:szCs w:val="24"/>
-        </w:rPr>
-        <w:t>0.2</w:t>
+        <w:t xml:space="preserve"> =0.2</w:t>
       </w:r>
       <w:r>
         <w:rPr>
@@ -16561,7 +16074,6 @@
         </w:rPr>
         <w:t xml:space="preserve">  .</w:t>
       </w:r>
-      <w:proofErr w:type="gramEnd"/>
     </w:p>
     <w:p>
       <w:pPr>
@@ -16601,7 +16113,7 @@
           <w:color w:val="auto"/>
         </w:rPr>
       </w:pPr>
-      <w:bookmarkStart w:id="25" w:name="_Toc150271108"/>
+      <w:bookmarkStart w:id="25" w:name="_Toc150337840"/>
       <w:r>
         <w:rPr>
           <w:color w:val="auto"/>
@@ -16705,7 +16217,6 @@
           <w:szCs w:val="24"/>
         </w:rPr>
       </w:pPr>
-      <w:proofErr w:type="gramStart"/>
       <w:r>
         <w:rPr>
           <w:rFonts w:ascii="Times New Roman" w:eastAsiaTheme="minorEastAsia" w:hAnsi="Times New Roman" w:cs="Times New Roman"/>
@@ -16714,7 +16225,6 @@
         </w:rPr>
         <w:t xml:space="preserve">where </w:t>
       </w:r>
-      <w:proofErr w:type="gramEnd"/>
       <m:oMath>
         <m:r>
           <w:rPr>
@@ -16847,7 +16357,6 @@
           <w:szCs w:val="24"/>
         </w:rPr>
       </w:pPr>
-      <w:proofErr w:type="gramStart"/>
       <w:r>
         <w:rPr>
           <w:rFonts w:ascii="Times New Roman" w:hAnsi="Times New Roman" w:cs="Times New Roman"/>
@@ -16865,7 +16374,6 @@
         </w:rPr>
         <w:t>0</w:t>
       </w:r>
-      <w:proofErr w:type="gramEnd"/>
       <w:r>
         <w:rPr>
           <w:rFonts w:ascii="Times New Roman" w:hAnsi="Times New Roman" w:cs="Times New Roman"/>
@@ -16914,16 +16422,7 @@
           <w:sz w:val="24"/>
           <w:szCs w:val="24"/>
         </w:rPr>
-        <w:t xml:space="preserve"> = 1 (initial y-value</w:t>
-      </w:r>
-      <w:proofErr w:type="gramStart"/>
-      <w:r>
-        <w:rPr>
-          <w:rFonts w:ascii="Times New Roman" w:hAnsi="Times New Roman" w:cs="Times New Roman"/>
-          <w:sz w:val="24"/>
-          <w:szCs w:val="24"/>
-        </w:rPr>
-        <w:t>)</w:t>
+        <w:t xml:space="preserve"> = 1 (initial y-value)</w:t>
       </w:r>
       <w:r>
         <w:rPr>
@@ -16933,32 +16432,22 @@
         </w:rPr>
         <w:t xml:space="preserve"> .</w:t>
       </w:r>
-      <w:proofErr w:type="gramEnd"/>
-    </w:p>
-    <w:p>
-      <w:pPr>
-        <w:rPr>
-          <w:rFonts w:ascii="Times New Roman" w:hAnsi="Times New Roman" w:cs="Times New Roman"/>
-          <w:sz w:val="24"/>
-          <w:szCs w:val="24"/>
-        </w:rPr>
-      </w:pPr>
-      <w:r>
-        <w:rPr>
-          <w:rFonts w:ascii="Times New Roman" w:hAnsi="Times New Roman" w:cs="Times New Roman"/>
-          <w:sz w:val="24"/>
-          <w:szCs w:val="24"/>
-        </w:rPr>
-        <w:t>h = 0.1 (step size</w:t>
-      </w:r>
-      <w:proofErr w:type="gramStart"/>
-      <w:r>
-        <w:rPr>
-          <w:rFonts w:ascii="Times New Roman" w:hAnsi="Times New Roman" w:cs="Times New Roman"/>
-          <w:sz w:val="24"/>
-          <w:szCs w:val="24"/>
-        </w:rPr>
-        <w:t>)</w:t>
+    </w:p>
+    <w:p>
+      <w:pPr>
+        <w:rPr>
+          <w:rFonts w:ascii="Times New Roman" w:hAnsi="Times New Roman" w:cs="Times New Roman"/>
+          <w:sz w:val="24"/>
+          <w:szCs w:val="24"/>
+        </w:rPr>
+      </w:pPr>
+      <w:r>
+        <w:rPr>
+          <w:rFonts w:ascii="Times New Roman" w:hAnsi="Times New Roman" w:cs="Times New Roman"/>
+          <w:sz w:val="24"/>
+          <w:szCs w:val="24"/>
+        </w:rPr>
+        <w:t>h = 0.1 (step size)</w:t>
       </w:r>
       <w:r>
         <w:rPr>
@@ -16968,18 +16457,15 @@
         </w:rPr>
         <w:t xml:space="preserve"> .</w:t>
       </w:r>
-      <w:proofErr w:type="gramEnd"/>
-    </w:p>
-    <w:p>
-      <w:pPr>
-        <w:rPr>
-          <w:rFonts w:ascii="Times New Roman" w:hAnsi="Times New Roman" w:cs="Times New Roman"/>
-          <w:sz w:val="24"/>
-          <w:szCs w:val="24"/>
-        </w:rPr>
-      </w:pPr>
-      <w:proofErr w:type="spellStart"/>
-      <w:proofErr w:type="gramStart"/>
+    </w:p>
+    <w:p>
+      <w:pPr>
+        <w:rPr>
+          <w:rFonts w:ascii="Times New Roman" w:hAnsi="Times New Roman" w:cs="Times New Roman"/>
+          <w:sz w:val="24"/>
+          <w:szCs w:val="24"/>
+        </w:rPr>
+      </w:pPr>
       <w:r>
         <w:rPr>
           <w:rFonts w:ascii="Times New Roman" w:hAnsi="Times New Roman" w:cs="Times New Roman"/>
@@ -16997,8 +16483,6 @@
         </w:rPr>
         <w:t>end</w:t>
       </w:r>
-      <w:proofErr w:type="spellEnd"/>
-      <w:proofErr w:type="gramEnd"/>
       <w:r>
         <w:rPr>
           <w:rFonts w:ascii="Times New Roman" w:hAnsi="Times New Roman" w:cs="Times New Roman"/>
@@ -17062,16 +16546,7 @@
           <w:sz w:val="24"/>
           <w:szCs w:val="24"/>
         </w:rPr>
-        <w:t>0.1 (step size</w:t>
-      </w:r>
-      <w:proofErr w:type="gramStart"/>
-      <w:r>
-        <w:rPr>
-          <w:rFonts w:ascii="Times New Roman" w:hAnsi="Times New Roman" w:cs="Times New Roman"/>
-          <w:sz w:val="24"/>
-          <w:szCs w:val="24"/>
-        </w:rPr>
-        <w:t>)</w:t>
+        <w:t>0.1 (step size)</w:t>
       </w:r>
       <w:r>
         <w:rPr>
@@ -17081,7 +16556,6 @@
         </w:rPr>
         <w:t xml:space="preserve"> .</w:t>
       </w:r>
-      <w:proofErr w:type="gramEnd"/>
     </w:p>
     <w:p>
       <w:pPr>
@@ -17277,16 +16751,7 @@
           <w:sz w:val="24"/>
           <w:szCs w:val="24"/>
         </w:rPr>
-        <w:t xml:space="preserve"> = 0.1 – 1 = </w:t>
-      </w:r>
-      <w:proofErr w:type="gramStart"/>
-      <w:r>
-        <w:rPr>
-          <w:rFonts w:ascii="Times New Roman" w:hAnsi="Times New Roman" w:cs="Times New Roman"/>
-          <w:sz w:val="24"/>
-          <w:szCs w:val="24"/>
-        </w:rPr>
-        <w:t>0.9</w:t>
+        <w:t xml:space="preserve"> = 0.1 – 1 = 0.9</w:t>
       </w:r>
       <w:r>
         <w:rPr>
@@ -17296,7 +16761,6 @@
         </w:rPr>
         <w:t xml:space="preserve">  .</w:t>
       </w:r>
-      <w:proofErr w:type="gramEnd"/>
     </w:p>
     <w:p>
       <w:pPr>
@@ -17715,15 +17179,7 @@
               <w:sz w:val="24"/>
               <w:szCs w:val="24"/>
             </w:rPr>
-            <m:t xml:space="preserve"> = -0.844</m:t>
-          </m:r>
-          <m:r>
-            <w:rPr>
-              <w:rFonts w:ascii="Cambria Math" w:eastAsiaTheme="minorEastAsia" w:hAnsi="Cambria Math" w:cs="Times New Roman"/>
-              <w:sz w:val="24"/>
-              <w:szCs w:val="24"/>
-            </w:rPr>
-            <m:t xml:space="preserve">  .</m:t>
+            <m:t xml:space="preserve"> = -0.844  .</m:t>
           </m:r>
         </m:oMath>
       </m:oMathPara>
@@ -18036,7 +17492,6 @@
           <w:oMath/>
         </w:rPr>
       </w:pPr>
-      <w:proofErr w:type="gramStart"/>
       <w:r>
         <w:rPr>
           <w:rFonts w:ascii="Times New Roman" w:hAnsi="Times New Roman" w:cs="Times New Roman"/>
@@ -18052,16 +17507,7 @@
             <w:sz w:val="24"/>
             <w:szCs w:val="24"/>
           </w:rPr>
-          <m:t>=</m:t>
-        </m:r>
-        <w:proofErr w:type="gramEnd"/>
-        <m:r>
-          <w:rPr>
-            <w:rFonts w:ascii="Cambria Math" w:hAnsi="Cambria Math" w:cs="Times New Roman"/>
-            <w:sz w:val="24"/>
-            <w:szCs w:val="24"/>
-          </w:rPr>
-          <m:t xml:space="preserve"> x</m:t>
+          <m:t>= x</m:t>
         </m:r>
         <m:r>
           <w:rPr>
@@ -18495,15 +17941,7 @@
               <w:sz w:val="24"/>
               <w:szCs w:val="24"/>
             </w:rPr>
-            <m:t xml:space="preserve"> = -0.663</m:t>
-          </m:r>
-          <m:r>
-            <w:rPr>
-              <w:rFonts w:ascii="Cambria Math" w:eastAsiaTheme="minorEastAsia" w:hAnsi="Cambria Math" w:cs="Times New Roman"/>
-              <w:sz w:val="24"/>
-              <w:szCs w:val="24"/>
-            </w:rPr>
-            <m:t xml:space="preserve">  .</m:t>
+            <m:t xml:space="preserve"> = -0.663  .</m:t>
           </m:r>
         </m:oMath>
       </m:oMathPara>
@@ -18827,7 +18265,6 @@
           <w:oMath/>
         </w:rPr>
       </w:pPr>
-      <w:proofErr w:type="gramStart"/>
       <w:r>
         <w:rPr>
           <w:rFonts w:ascii="Times New Roman" w:hAnsi="Times New Roman" w:cs="Times New Roman"/>
@@ -18843,16 +18280,7 @@
             <w:sz w:val="24"/>
             <w:szCs w:val="24"/>
           </w:rPr>
-          <m:t>=</m:t>
-        </m:r>
-        <w:proofErr w:type="gramEnd"/>
-        <m:r>
-          <w:rPr>
-            <w:rFonts w:ascii="Cambria Math" w:hAnsi="Cambria Math" w:cs="Times New Roman"/>
-            <w:sz w:val="24"/>
-            <w:szCs w:val="24"/>
-          </w:rPr>
-          <m:t xml:space="preserve"> x</m:t>
+          <m:t>= x</m:t>
         </m:r>
         <m:r>
           <w:rPr>
@@ -19194,15 +18622,7 @@
               <w:sz w:val="24"/>
               <w:szCs w:val="24"/>
             </w:rPr>
-            <m:t xml:space="preserve"> –</m:t>
-          </m:r>
-          <m:r>
-            <w:rPr>
-              <w:rFonts w:ascii="Cambria Math" w:eastAsiaTheme="minorEastAsia" w:hAnsi="Cambria Math" w:cs="Times New Roman"/>
-              <w:sz w:val="24"/>
-              <w:szCs w:val="24"/>
-            </w:rPr>
-            <m:t xml:space="preserve"> </m:t>
+            <m:t xml:space="preserve"> – </m:t>
           </m:r>
           <m:d>
             <m:dPr>
@@ -19619,7 +19039,6 @@
           <w:oMath/>
         </w:rPr>
       </w:pPr>
-      <w:proofErr w:type="gramStart"/>
       <w:r>
         <w:rPr>
           <w:rFonts w:ascii="Times New Roman" w:hAnsi="Times New Roman" w:cs="Times New Roman"/>
@@ -19635,16 +19054,7 @@
             <w:sz w:val="24"/>
             <w:szCs w:val="24"/>
           </w:rPr>
-          <m:t>=</m:t>
-        </m:r>
-        <w:proofErr w:type="gramEnd"/>
-        <m:r>
-          <w:rPr>
-            <w:rFonts w:ascii="Cambria Math" w:hAnsi="Cambria Math" w:cs="Times New Roman"/>
-            <w:sz w:val="24"/>
-            <w:szCs w:val="24"/>
-          </w:rPr>
-          <m:t xml:space="preserve"> x</m:t>
+          <m:t>= x</m:t>
         </m:r>
         <m:r>
           <w:rPr>
@@ -19986,15 +19396,7 @@
               <w:sz w:val="24"/>
               <w:szCs w:val="24"/>
             </w:rPr>
-            <m:t xml:space="preserve"> –</m:t>
-          </m:r>
-          <m:r>
-            <w:rPr>
-              <w:rFonts w:ascii="Cambria Math" w:eastAsiaTheme="minorEastAsia" w:hAnsi="Cambria Math" w:cs="Times New Roman"/>
-              <w:sz w:val="24"/>
-              <w:szCs w:val="24"/>
-            </w:rPr>
-            <m:t xml:space="preserve"> </m:t>
+            <m:t xml:space="preserve"> – </m:t>
           </m:r>
           <m:d>
             <m:dPr>
@@ -20447,15 +19849,7 @@
             <w:sz w:val="24"/>
             <w:szCs w:val="24"/>
           </w:rPr>
-          <m:t xml:space="preserve"> = 0.5 – 0.765 = -0.265</m:t>
-        </m:r>
-        <m:r>
-          <w:rPr>
-            <w:rFonts w:ascii="Cambria Math" w:hAnsi="Cambria Math" w:cs="Times New Roman"/>
-            <w:sz w:val="24"/>
-            <w:szCs w:val="24"/>
-          </w:rPr>
-          <m:t xml:space="preserve">  .</m:t>
+          <m:t xml:space="preserve"> = 0.5 – 0.765 = -0.265  .</m:t>
         </m:r>
       </m:oMath>
     </w:p>
@@ -21000,7 +20394,6 @@
           <w:szCs w:val="24"/>
         </w:rPr>
       </w:pPr>
-      <w:proofErr w:type="gramStart"/>
       <w:r>
         <w:rPr>
           <w:rFonts w:ascii="Times New Roman" w:hAnsi="Times New Roman" w:cs="Times New Roman"/>
@@ -21009,7 +20402,6 @@
         </w:rPr>
         <w:t xml:space="preserve">At </w:t>
       </w:r>
-      <w:proofErr w:type="gramEnd"/>
       <m:oMath>
         <m:r>
           <w:rPr>
@@ -21045,7 +20437,7 @@
           <w:color w:val="auto"/>
         </w:rPr>
       </w:pPr>
-      <w:bookmarkStart w:id="26" w:name="_Toc150271109"/>
+      <w:bookmarkStart w:id="26" w:name="_Toc150337841"/>
       <w:r>
         <w:rPr>
           <w:color w:val="auto"/>
@@ -21099,29 +20491,7 @@
           <w:szCs w:val="24"/>
           <w:u w:val="single"/>
         </w:rPr>
-        <w:t xml:space="preserve">Modeling </w:t>
-      </w:r>
-      <w:proofErr w:type="gramStart"/>
-      <w:r>
-        <w:rPr>
-          <w:rFonts w:ascii="Times New Roman" w:hAnsi="Times New Roman" w:cs="Times New Roman"/>
-          <w:b/>
-          <w:sz w:val="24"/>
-          <w:szCs w:val="24"/>
-          <w:u w:val="single"/>
-        </w:rPr>
-        <w:t>The</w:t>
-      </w:r>
-      <w:proofErr w:type="gramEnd"/>
-      <w:r>
-        <w:rPr>
-          <w:rFonts w:ascii="Times New Roman" w:hAnsi="Times New Roman" w:cs="Times New Roman"/>
-          <w:b/>
-          <w:sz w:val="24"/>
-          <w:szCs w:val="24"/>
-          <w:u w:val="single"/>
-        </w:rPr>
-        <w:t xml:space="preserve"> Cooling Of A Hot Cup Of Coffee</w:t>
+        <w:t>Modeling The Cooling Of A Hot Cup Of Coffee</w:t>
       </w:r>
     </w:p>
     <w:p>
@@ -21292,7 +20662,6 @@
         </w:rPr>
         <w:t xml:space="preserve"> </w:t>
       </w:r>
-      <w:proofErr w:type="gramStart"/>
       <w:r>
         <w:rPr>
           <w:rFonts w:ascii="Times New Roman" w:hAnsi="Times New Roman" w:cs="Times New Roman"/>
@@ -21317,7 +20686,6 @@
         </w:rPr>
         <w:t>T</w:t>
       </w:r>
-      <w:proofErr w:type="gramEnd"/>
       <w:r>
         <w:rPr>
           <w:rFonts w:ascii="Times New Roman" w:hAnsi="Times New Roman" w:cs="Times New Roman"/>
@@ -21371,23 +20739,13 @@
           <w:szCs w:val="24"/>
         </w:rPr>
       </w:pPr>
-      <w:proofErr w:type="gramStart"/>
-      <w:r>
-        <w:rPr>
-          <w:rFonts w:ascii="Times New Roman" w:hAnsi="Times New Roman" w:cs="Times New Roman"/>
-          <w:sz w:val="24"/>
-          <w:szCs w:val="24"/>
-        </w:rPr>
-        <w:t>where</w:t>
-      </w:r>
-      <w:proofErr w:type="gramEnd"/>
-      <w:r>
-        <w:rPr>
-          <w:rFonts w:ascii="Times New Roman" w:hAnsi="Times New Roman" w:cs="Times New Roman"/>
-          <w:sz w:val="24"/>
-          <w:szCs w:val="24"/>
-        </w:rPr>
-        <w:t>:</w:t>
+      <w:r>
+        <w:rPr>
+          <w:rFonts w:ascii="Times New Roman" w:hAnsi="Times New Roman" w:cs="Times New Roman"/>
+          <w:sz w:val="24"/>
+          <w:szCs w:val="24"/>
+        </w:rPr>
+        <w:t>where:</w:t>
       </w:r>
     </w:p>
     <w:p>
@@ -21423,23 +20781,13 @@
           <w:szCs w:val="24"/>
         </w:rPr>
       </w:pPr>
-      <w:proofErr w:type="gramStart"/>
-      <w:r>
-        <w:rPr>
-          <w:rFonts w:ascii="Times New Roman" w:hAnsi="Times New Roman" w:cs="Times New Roman"/>
-          <w:sz w:val="24"/>
-          <w:szCs w:val="24"/>
-        </w:rPr>
-        <w:t>Troom  is</w:t>
-      </w:r>
-      <w:proofErr w:type="gramEnd"/>
-      <w:r>
-        <w:rPr>
-          <w:rFonts w:ascii="Times New Roman" w:hAnsi="Times New Roman" w:cs="Times New Roman"/>
-          <w:sz w:val="24"/>
-          <w:szCs w:val="24"/>
-        </w:rPr>
-        <w:t xml:space="preserve"> the room temperature (25°C).</w:t>
+      <w:r>
+        <w:rPr>
+          <w:rFonts w:ascii="Times New Roman" w:hAnsi="Times New Roman" w:cs="Times New Roman"/>
+          <w:sz w:val="24"/>
+          <w:szCs w:val="24"/>
+        </w:rPr>
+        <w:t>Troom  is the room temperature (25°C).</w:t>
       </w:r>
     </w:p>
     <w:p>
@@ -21454,23 +20802,13 @@
           <w:szCs w:val="24"/>
         </w:rPr>
       </w:pPr>
-      <w:proofErr w:type="gramStart"/>
-      <w:r>
-        <w:rPr>
-          <w:rFonts w:ascii="Times New Roman" w:hAnsi="Times New Roman" w:cs="Times New Roman"/>
-          <w:sz w:val="24"/>
-          <w:szCs w:val="24"/>
-        </w:rPr>
-        <w:t>k</w:t>
-      </w:r>
-      <w:proofErr w:type="gramEnd"/>
-      <w:r>
-        <w:rPr>
-          <w:rFonts w:ascii="Times New Roman" w:hAnsi="Times New Roman" w:cs="Times New Roman"/>
-          <w:sz w:val="24"/>
-          <w:szCs w:val="24"/>
-        </w:rPr>
-        <w:t xml:space="preserve"> is the cooling rate constant.</w:t>
+      <w:r>
+        <w:rPr>
+          <w:rFonts w:ascii="Times New Roman" w:hAnsi="Times New Roman" w:cs="Times New Roman"/>
+          <w:sz w:val="24"/>
+          <w:szCs w:val="24"/>
+        </w:rPr>
+        <w:t>k is the cooling rate constant.</w:t>
       </w:r>
     </w:p>
     <w:p>
@@ -21679,7 +21017,6 @@
           <w:szCs w:val="24"/>
         </w:rPr>
       </w:pPr>
-      <w:proofErr w:type="gramStart"/>
       <w:r>
         <w:rPr>
           <w:rFonts w:ascii="Times New Roman" w:hAnsi="Times New Roman" w:cs="Times New Roman"/>
@@ -21688,7 +21025,6 @@
         </w:rPr>
         <w:t>Δt</w:t>
       </w:r>
-      <w:proofErr w:type="gramEnd"/>
       <w:r>
         <w:rPr>
           <w:rFonts w:ascii="Times New Roman" w:hAnsi="Times New Roman" w:cs="Times New Roman"/>
@@ -21795,25 +21131,7 @@
           <w:sz w:val="24"/>
           <w:szCs w:val="24"/>
         </w:rPr>
-        <w:t xml:space="preserve">0.5 seconds, we estimate </w:t>
-      </w:r>
-      <w:proofErr w:type="gramStart"/>
-      <w:r>
-        <w:rPr>
-          <w:rFonts w:ascii="Times New Roman" w:hAnsi="Times New Roman" w:cs="Times New Roman"/>
-          <w:sz w:val="24"/>
-          <w:szCs w:val="24"/>
-        </w:rPr>
-        <w:t>T(</w:t>
-      </w:r>
-      <w:proofErr w:type="gramEnd"/>
-      <w:r>
-        <w:rPr>
-          <w:rFonts w:ascii="Times New Roman" w:hAnsi="Times New Roman" w:cs="Times New Roman"/>
-          <w:sz w:val="24"/>
-          <w:szCs w:val="24"/>
-        </w:rPr>
-        <w:t>0.5) using the RK4 method:</w:t>
+        <w:t>0.5 seconds, we estimate T(0.5) using the RK4 method:</w:t>
       </w:r>
     </w:p>
     <w:p>
@@ -21827,7 +21145,6 @@
           <w:szCs w:val="24"/>
         </w:rPr>
       </w:pPr>
-      <w:proofErr w:type="gramStart"/>
       <w:r>
         <w:rPr>
           <w:rFonts w:ascii="Times New Roman" w:hAnsi="Times New Roman" w:cs="Times New Roman"/>
@@ -21850,16 +21167,7 @@
           <w:sz w:val="24"/>
           <w:szCs w:val="24"/>
         </w:rPr>
-        <w:t xml:space="preserve"> =</w:t>
-      </w:r>
-      <w:proofErr w:type="gramEnd"/>
-      <w:r>
-        <w:rPr>
-          <w:rFonts w:ascii="Times New Roman" w:hAnsi="Times New Roman" w:cs="Times New Roman"/>
-          <w:sz w:val="24"/>
-          <w:szCs w:val="24"/>
-        </w:rPr>
-        <w:t xml:space="preserve"> Δt</w:t>
+        <w:t xml:space="preserve"> = Δt</w:t>
       </w:r>
       <w:r>
         <w:rPr>
@@ -22120,7 +21428,6 @@
         </w:rPr>
         <w:t xml:space="preserve"> </w:t>
       </w:r>
-      <w:proofErr w:type="gramStart"/>
       <w:r>
         <w:rPr>
           <w:rFonts w:ascii="Times New Roman" w:hAnsi="Times New Roman" w:cs="Times New Roman"/>
@@ -22143,16 +21450,7 @@
           <w:sz w:val="24"/>
           <w:szCs w:val="24"/>
         </w:rPr>
-        <w:t>−</w:t>
-      </w:r>
-      <w:proofErr w:type="gramEnd"/>
-      <w:r>
-        <w:rPr>
-          <w:rFonts w:ascii="Times New Roman" w:hAnsi="Times New Roman" w:cs="Times New Roman"/>
-          <w:sz w:val="24"/>
-          <w:szCs w:val="24"/>
-        </w:rPr>
-        <w:t>k</w:t>
+        <w:t>−k</w:t>
       </w:r>
       <w:r>
         <w:rPr>
@@ -22359,15 +21657,7 @@
             <w:sz w:val="24"/>
             <w:szCs w:val="24"/>
           </w:rPr>
-          <m:t>0.5</m:t>
-        </m:r>
-        <m:r>
-          <w:rPr>
-            <w:rFonts w:ascii="Cambria Math" w:hAnsi="Cambria Math" w:cs="Times New Roman"/>
-            <w:sz w:val="24"/>
-            <w:szCs w:val="24"/>
-          </w:rPr>
-          <m:t xml:space="preserve"> </m:t>
+          <m:t xml:space="preserve">0.5 </m:t>
         </m:r>
         <m:r>
           <w:rPr>
@@ -22494,7 +21784,6 @@
           <w:szCs w:val="24"/>
         </w:rPr>
       </w:pPr>
-      <w:proofErr w:type="gramStart"/>
       <w:r>
         <w:rPr>
           <w:rFonts w:ascii="Times New Roman" w:hAnsi="Times New Roman" w:cs="Times New Roman"/>
@@ -22517,16 +21806,7 @@
           <w:sz w:val="24"/>
           <w:szCs w:val="24"/>
         </w:rPr>
-        <w:t>=</w:t>
-      </w:r>
-      <w:proofErr w:type="gramEnd"/>
-      <w:r>
-        <w:rPr>
-          <w:rFonts w:ascii="Times New Roman" w:hAnsi="Times New Roman" w:cs="Times New Roman"/>
-          <w:sz w:val="24"/>
-          <w:szCs w:val="24"/>
-        </w:rPr>
-        <w:t xml:space="preserve"> Δt</w:t>
+        <w:t>= Δt</w:t>
       </w:r>
       <w:r>
         <w:rPr>
@@ -22756,15 +22036,7 @@
             <w:sz w:val="24"/>
             <w:szCs w:val="24"/>
           </w:rPr>
-          <m:t>0.5</m:t>
-        </m:r>
-        <m:r>
-          <w:rPr>
-            <w:rFonts w:ascii="Cambria Math" w:hAnsi="Cambria Math" w:cs="Times New Roman"/>
-            <w:sz w:val="24"/>
-            <w:szCs w:val="24"/>
-          </w:rPr>
-          <m:t xml:space="preserve"> </m:t>
+          <m:t xml:space="preserve">0.5 </m:t>
         </m:r>
         <m:r>
           <w:rPr>
@@ -22947,7 +22219,6 @@
         </w:rPr>
         <w:t xml:space="preserve"> </w:t>
       </w:r>
-      <w:proofErr w:type="gramStart"/>
       <w:r>
         <w:rPr>
           <w:rFonts w:ascii="Times New Roman" w:hAnsi="Times New Roman" w:cs="Times New Roman"/>
@@ -22970,16 +22241,7 @@
           <w:sz w:val="24"/>
           <w:szCs w:val="24"/>
         </w:rPr>
-        <w:t>−</w:t>
-      </w:r>
-      <w:proofErr w:type="gramEnd"/>
-      <w:r>
-        <w:rPr>
-          <w:rFonts w:ascii="Times New Roman" w:hAnsi="Times New Roman" w:cs="Times New Roman"/>
-          <w:sz w:val="24"/>
-          <w:szCs w:val="24"/>
-        </w:rPr>
-        <w:t>k</w:t>
+        <w:t>−k</w:t>
       </w:r>
       <w:r>
         <w:rPr>
@@ -23121,15 +22383,7 @@
             <w:sz w:val="24"/>
             <w:szCs w:val="24"/>
           </w:rPr>
-          <m:t xml:space="preserve"> 0.5</m:t>
-        </m:r>
-        <m:r>
-          <w:rPr>
-            <w:rFonts w:ascii="Cambria Math" w:hAnsi="Cambria Math" w:cs="Times New Roman"/>
-            <w:sz w:val="24"/>
-            <w:szCs w:val="24"/>
-          </w:rPr>
-          <m:t xml:space="preserve"> </m:t>
+          <m:t xml:space="preserve"> 0.5 </m:t>
         </m:r>
         <m:r>
           <w:rPr>
@@ -23314,25 +22568,7 @@
           <w:sz w:val="24"/>
           <w:szCs w:val="24"/>
         </w:rPr>
-        <w:t xml:space="preserve">(0.5) = </w:t>
-      </w:r>
-      <w:proofErr w:type="gramStart"/>
-      <w:r>
-        <w:rPr>
-          <w:rFonts w:ascii="Times New Roman" w:hAnsi="Times New Roman" w:cs="Times New Roman"/>
-          <w:sz w:val="24"/>
-          <w:szCs w:val="24"/>
-        </w:rPr>
-        <w:t>T(</w:t>
-      </w:r>
-      <w:proofErr w:type="gramEnd"/>
-      <w:r>
-        <w:rPr>
-          <w:rFonts w:ascii="Times New Roman" w:hAnsi="Times New Roman" w:cs="Times New Roman"/>
-          <w:sz w:val="24"/>
-          <w:szCs w:val="24"/>
-        </w:rPr>
-        <w:t xml:space="preserve">0) + </w:t>
+        <w:t xml:space="preserve">(0.5) = T(0) + </w:t>
       </w:r>
       <m:oMath>
         <m:f>
@@ -23681,7 +22917,6 @@
           <w:szCs w:val="24"/>
         </w:rPr>
       </w:pPr>
-      <w:proofErr w:type="gramStart"/>
       <w:r>
         <w:rPr>
           <w:rFonts w:ascii="Times New Roman" w:hAnsi="Times New Roman" w:cs="Times New Roman"/>
@@ -23704,16 +22939,7 @@
           <w:sz w:val="24"/>
           <w:szCs w:val="24"/>
         </w:rPr>
-        <w:t xml:space="preserve"> =</w:t>
-      </w:r>
-      <w:proofErr w:type="gramEnd"/>
-      <w:r>
-        <w:rPr>
-          <w:rFonts w:ascii="Times New Roman" w:hAnsi="Times New Roman" w:cs="Times New Roman"/>
-          <w:sz w:val="24"/>
-          <w:szCs w:val="24"/>
-        </w:rPr>
-        <w:t xml:space="preserve"> Δt</w:t>
+        <w:t xml:space="preserve"> = Δt</w:t>
       </w:r>
       <w:r>
         <w:rPr>
@@ -23867,15 +23093,7 @@
               <w:sz w:val="24"/>
               <w:szCs w:val="24"/>
             </w:rPr>
-            <m:t xml:space="preserve">     = 0.5</m:t>
-          </m:r>
-          <m:r>
-            <w:rPr>
-              <w:rFonts w:ascii="Cambria Math" w:hAnsi="Cambria Math" w:cs="Times New Roman"/>
-              <w:sz w:val="24"/>
-              <w:szCs w:val="24"/>
-            </w:rPr>
-            <m:t xml:space="preserve"> </m:t>
+            <m:t xml:space="preserve">     = 0.5 </m:t>
           </m:r>
           <m:r>
             <w:rPr>
@@ -24021,7 +23239,6 @@
         </w:rPr>
         <w:t xml:space="preserve"> </w:t>
       </w:r>
-      <w:proofErr w:type="gramStart"/>
       <w:r>
         <w:rPr>
           <w:rFonts w:ascii="Times New Roman" w:hAnsi="Times New Roman" w:cs="Times New Roman"/>
@@ -24044,16 +23261,7 @@
           <w:sz w:val="24"/>
           <w:szCs w:val="24"/>
         </w:rPr>
-        <w:t>−</w:t>
-      </w:r>
-      <w:proofErr w:type="gramEnd"/>
-      <w:r>
-        <w:rPr>
-          <w:rFonts w:ascii="Times New Roman" w:hAnsi="Times New Roman" w:cs="Times New Roman"/>
-          <w:sz w:val="24"/>
-          <w:szCs w:val="24"/>
-        </w:rPr>
-        <w:t>k</w:t>
+        <w:t>−k</w:t>
       </w:r>
       <w:r>
         <w:rPr>
@@ -24221,15 +23429,7 @@
             <w:sz w:val="24"/>
             <w:szCs w:val="24"/>
           </w:rPr>
-          <m:t xml:space="preserve"> 0.5</m:t>
-        </m:r>
-        <m:r>
-          <w:rPr>
-            <w:rFonts w:ascii="Cambria Math" w:hAnsi="Cambria Math" w:cs="Times New Roman"/>
-            <w:sz w:val="24"/>
-            <w:szCs w:val="24"/>
-          </w:rPr>
-          <m:t xml:space="preserve"> </m:t>
+          <m:t xml:space="preserve"> 0.5 </m:t>
         </m:r>
         <m:r>
           <w:rPr>
@@ -24383,7 +23583,6 @@
         </w:rPr>
         <w:t>= Δt</w:t>
       </w:r>
-      <w:proofErr w:type="gramStart"/>
       <w:r>
         <w:rPr>
           <w:rFonts w:ascii="Cambria Math" w:hAnsi="Cambria Math" w:cs="Cambria Math"/>
@@ -24400,7 +23599,6 @@
         </w:rPr>
         <w:t>(</w:t>
       </w:r>
-      <w:proofErr w:type="gramEnd"/>
       <w:r>
         <w:rPr>
           <w:rFonts w:ascii="Times New Roman" w:hAnsi="Times New Roman" w:cs="Times New Roman"/>
@@ -24637,15 +23835,7 @@
             <w:sz w:val="24"/>
             <w:szCs w:val="24"/>
           </w:rPr>
-          <m:t>0.5</m:t>
-        </m:r>
-        <m:r>
-          <w:rPr>
-            <w:rFonts w:ascii="Cambria Math" w:hAnsi="Cambria Math" w:cs="Times New Roman"/>
-            <w:sz w:val="24"/>
-            <w:szCs w:val="24"/>
-          </w:rPr>
-          <m:t xml:space="preserve"> </m:t>
+          <m:t xml:space="preserve">0.5 </m:t>
         </m:r>
         <m:r>
           <w:rPr>
@@ -24772,7 +23962,6 @@
           <w:szCs w:val="24"/>
         </w:rPr>
       </w:pPr>
-      <w:proofErr w:type="gramStart"/>
       <w:r>
         <w:rPr>
           <w:rFonts w:ascii="Times New Roman" w:hAnsi="Times New Roman" w:cs="Times New Roman"/>
@@ -24797,7 +23986,6 @@
         </w:rPr>
         <w:t>=</w:t>
       </w:r>
-      <w:proofErr w:type="gramEnd"/>
       <w:r>
         <w:rPr>
           <w:rFonts w:ascii="Times New Roman" w:hAnsi="Times New Roman" w:cs="Times New Roman"/>
@@ -25034,15 +24222,7 @@
             <w:sz w:val="24"/>
             <w:szCs w:val="24"/>
           </w:rPr>
-          <m:t xml:space="preserve"> 0.5</m:t>
-        </m:r>
-        <m:r>
-          <w:rPr>
-            <w:rFonts w:ascii="Cambria Math" w:hAnsi="Cambria Math" w:cs="Times New Roman"/>
-            <w:sz w:val="24"/>
-            <w:szCs w:val="24"/>
-          </w:rPr>
-          <m:t xml:space="preserve"> </m:t>
+          <m:t xml:space="preserve"> 0.5 </m:t>
         </m:r>
         <m:r>
           <w:rPr>
@@ -25175,25 +24355,7 @@
           <w:sz w:val="24"/>
           <w:szCs w:val="24"/>
         </w:rPr>
-        <w:t xml:space="preserve">Update </w:t>
-      </w:r>
-      <w:proofErr w:type="gramStart"/>
-      <w:r>
-        <w:rPr>
-          <w:rFonts w:ascii="Times New Roman" w:hAnsi="Times New Roman" w:cs="Times New Roman"/>
-          <w:sz w:val="24"/>
-          <w:szCs w:val="24"/>
-        </w:rPr>
-        <w:t>T(</w:t>
-      </w:r>
-      <w:proofErr w:type="gramEnd"/>
-      <w:r>
-        <w:rPr>
-          <w:rFonts w:ascii="Times New Roman" w:hAnsi="Times New Roman" w:cs="Times New Roman"/>
-          <w:sz w:val="24"/>
-          <w:szCs w:val="24"/>
-        </w:rPr>
-        <w:t>1.0) using these values:</w:t>
+        <w:t>Update T(1.0) using these values:</w:t>
       </w:r>
     </w:p>
     <w:p>
@@ -25255,7 +24417,6 @@
         </w:rPr>
         <w:t xml:space="preserve"> </w:t>
       </w:r>
-      <w:proofErr w:type="gramStart"/>
       <w:r>
         <w:rPr>
           <w:rFonts w:ascii="Times New Roman" w:hAnsi="Times New Roman" w:cs="Times New Roman"/>
@@ -25278,16 +24439,7 @@
           <w:sz w:val="24"/>
           <w:szCs w:val="24"/>
         </w:rPr>
-        <w:t xml:space="preserve"> T</w:t>
-      </w:r>
-      <w:proofErr w:type="gramEnd"/>
-      <w:r>
-        <w:rPr>
-          <w:rFonts w:ascii="Times New Roman" w:hAnsi="Times New Roman" w:cs="Times New Roman"/>
-          <w:sz w:val="24"/>
-          <w:szCs w:val="24"/>
-        </w:rPr>
-        <w:t xml:space="preserve">(0.5) +  </w:t>
+        <w:t xml:space="preserve"> T(0.5) +  </w:t>
       </w:r>
       <m:oMath>
         <m:f>
@@ -25579,25 +24731,7 @@
           <w:sz w:val="24"/>
           <w:szCs w:val="24"/>
         </w:rPr>
-        <w:t xml:space="preserve">At t = 1.5 seconds, we estimate </w:t>
-      </w:r>
-      <w:proofErr w:type="gramStart"/>
-      <w:r>
-        <w:rPr>
-          <w:rFonts w:ascii="Times New Roman" w:hAnsi="Times New Roman" w:cs="Times New Roman"/>
-          <w:sz w:val="24"/>
-          <w:szCs w:val="24"/>
-        </w:rPr>
-        <w:t>T(</w:t>
-      </w:r>
-      <w:proofErr w:type="gramEnd"/>
-      <w:r>
-        <w:rPr>
-          <w:rFonts w:ascii="Times New Roman" w:hAnsi="Times New Roman" w:cs="Times New Roman"/>
-          <w:sz w:val="24"/>
-          <w:szCs w:val="24"/>
-        </w:rPr>
-        <w:t>1.5) using the RK4 method:</w:t>
+        <w:t>At t = 1.5 seconds, we estimate T(1.5) using the RK4 method:</w:t>
       </w:r>
     </w:p>
     <w:p>
@@ -25611,7 +24745,6 @@
           <w:szCs w:val="24"/>
         </w:rPr>
       </w:pPr>
-      <w:proofErr w:type="gramStart"/>
       <w:r>
         <w:rPr>
           <w:rFonts w:ascii="Times New Roman" w:hAnsi="Times New Roman" w:cs="Times New Roman"/>
@@ -25634,16 +24767,7 @@
           <w:sz w:val="24"/>
           <w:szCs w:val="24"/>
         </w:rPr>
-        <w:t xml:space="preserve">  =</w:t>
-      </w:r>
-      <w:proofErr w:type="gramEnd"/>
-      <w:r>
-        <w:rPr>
-          <w:rFonts w:ascii="Times New Roman" w:hAnsi="Times New Roman" w:cs="Times New Roman"/>
-          <w:sz w:val="24"/>
-          <w:szCs w:val="24"/>
-        </w:rPr>
-        <w:t xml:space="preserve"> Δt</w:t>
+        <w:t xml:space="preserve">  = Δt</w:t>
       </w:r>
       <w:r>
         <w:rPr>
@@ -25785,15 +24909,7 @@
             <w:sz w:val="24"/>
             <w:szCs w:val="24"/>
           </w:rPr>
-          <m:t>0.5</m:t>
-        </m:r>
-        <m:r>
-          <w:rPr>
-            <w:rFonts w:ascii="Cambria Math" w:hAnsi="Cambria Math" w:cs="Times New Roman"/>
-            <w:sz w:val="24"/>
-            <w:szCs w:val="24"/>
-          </w:rPr>
-          <m:t xml:space="preserve"> </m:t>
+          <m:t xml:space="preserve">0.5 </m:t>
         </m:r>
         <m:r>
           <w:rPr>
@@ -25898,7 +25014,6 @@
           <w:szCs w:val="24"/>
         </w:rPr>
       </w:pPr>
-      <w:proofErr w:type="gramStart"/>
       <w:r>
         <w:rPr>
           <w:rFonts w:ascii="Times New Roman" w:hAnsi="Times New Roman" w:cs="Times New Roman"/>
@@ -25921,16 +25036,7 @@
           <w:sz w:val="24"/>
           <w:szCs w:val="24"/>
         </w:rPr>
-        <w:t xml:space="preserve">  =</w:t>
-      </w:r>
-      <w:proofErr w:type="gramEnd"/>
-      <w:r>
-        <w:rPr>
-          <w:rFonts w:ascii="Times New Roman" w:hAnsi="Times New Roman" w:cs="Times New Roman"/>
-          <w:sz w:val="24"/>
-          <w:szCs w:val="24"/>
-        </w:rPr>
-        <w:t xml:space="preserve"> Δt</w:t>
+        <w:t xml:space="preserve">  = Δt</w:t>
       </w:r>
       <w:r>
         <w:rPr>
@@ -26152,15 +25258,7 @@
             <w:sz w:val="24"/>
             <w:szCs w:val="24"/>
           </w:rPr>
-          <m:t>0.5</m:t>
-        </m:r>
-        <m:r>
-          <w:rPr>
-            <w:rFonts w:ascii="Cambria Math" w:hAnsi="Cambria Math" w:cs="Times New Roman"/>
-            <w:sz w:val="24"/>
-            <w:szCs w:val="24"/>
-          </w:rPr>
-          <m:t xml:space="preserve"> </m:t>
+          <m:t xml:space="preserve">0.5 </m:t>
         </m:r>
         <m:r>
           <w:rPr>
@@ -26287,7 +25385,6 @@
           <w:szCs w:val="24"/>
         </w:rPr>
       </w:pPr>
-      <w:proofErr w:type="gramStart"/>
       <w:r>
         <w:rPr>
           <w:rFonts w:ascii="Times New Roman" w:hAnsi="Times New Roman" w:cs="Times New Roman"/>
@@ -26310,16 +25407,7 @@
           <w:sz w:val="24"/>
           <w:szCs w:val="24"/>
         </w:rPr>
-        <w:t xml:space="preserve">  =</w:t>
-      </w:r>
-      <w:proofErr w:type="gramEnd"/>
-      <w:r>
-        <w:rPr>
-          <w:rFonts w:ascii="Times New Roman" w:hAnsi="Times New Roman" w:cs="Times New Roman"/>
-          <w:sz w:val="24"/>
-          <w:szCs w:val="24"/>
-        </w:rPr>
-        <w:t xml:space="preserve"> Δt</w:t>
+        <w:t xml:space="preserve">  = Δt</w:t>
       </w:r>
       <w:r>
         <w:rPr>
@@ -26589,15 +25677,7 @@
             <w:sz w:val="24"/>
             <w:szCs w:val="24"/>
           </w:rPr>
-          <m:t>0.5</m:t>
-        </m:r>
-        <m:r>
-          <w:rPr>
-            <w:rFonts w:ascii="Cambria Math" w:hAnsi="Cambria Math" w:cs="Times New Roman"/>
-            <w:sz w:val="24"/>
-            <w:szCs w:val="24"/>
-          </w:rPr>
-          <m:t xml:space="preserve"> </m:t>
+          <m:t xml:space="preserve">0.5 </m:t>
         </m:r>
         <m:r>
           <w:rPr>
@@ -26732,7 +25812,6 @@
           <w:szCs w:val="24"/>
         </w:rPr>
       </w:pPr>
-      <w:proofErr w:type="gramStart"/>
       <w:r>
         <w:rPr>
           <w:rFonts w:ascii="Times New Roman" w:hAnsi="Times New Roman" w:cs="Times New Roman"/>
@@ -26755,16 +25834,7 @@
           <w:sz w:val="24"/>
           <w:szCs w:val="24"/>
         </w:rPr>
-        <w:t xml:space="preserve">  =</w:t>
-      </w:r>
-      <w:proofErr w:type="gramEnd"/>
-      <w:r>
-        <w:rPr>
-          <w:rFonts w:ascii="Times New Roman" w:hAnsi="Times New Roman" w:cs="Times New Roman"/>
-          <w:sz w:val="24"/>
-          <w:szCs w:val="24"/>
-        </w:rPr>
-        <w:t xml:space="preserve"> Δt</w:t>
+        <w:t xml:space="preserve">  = Δt</w:t>
       </w:r>
       <w:r>
         <w:rPr>
@@ -26954,15 +26024,7 @@
             <w:sz w:val="24"/>
             <w:szCs w:val="24"/>
           </w:rPr>
-          <m:t xml:space="preserve"> 0.5</m:t>
-        </m:r>
-        <m:r>
-          <w:rPr>
-            <w:rFonts w:ascii="Cambria Math" w:hAnsi="Cambria Math" w:cs="Times New Roman"/>
-            <w:sz w:val="24"/>
-            <w:szCs w:val="24"/>
-          </w:rPr>
-          <m:t xml:space="preserve"> </m:t>
+          <m:t xml:space="preserve"> 0.5 </m:t>
         </m:r>
         <m:r>
           <w:rPr>
@@ -27095,25 +26157,7 @@
           <w:sz w:val="24"/>
           <w:szCs w:val="24"/>
         </w:rPr>
-        <w:t xml:space="preserve">Update </w:t>
-      </w:r>
-      <w:proofErr w:type="gramStart"/>
-      <w:r>
-        <w:rPr>
-          <w:rFonts w:ascii="Times New Roman" w:hAnsi="Times New Roman" w:cs="Times New Roman"/>
-          <w:sz w:val="24"/>
-          <w:szCs w:val="24"/>
-        </w:rPr>
-        <w:t>T(</w:t>
-      </w:r>
-      <w:proofErr w:type="gramEnd"/>
-      <w:r>
-        <w:rPr>
-          <w:rFonts w:ascii="Times New Roman" w:hAnsi="Times New Roman" w:cs="Times New Roman"/>
-          <w:sz w:val="24"/>
-          <w:szCs w:val="24"/>
-        </w:rPr>
-        <w:t>1.5) using these values:</w:t>
+        <w:t>Update T(1.5) using these values:</w:t>
       </w:r>
     </w:p>
     <w:p>
@@ -27127,23 +26171,13 @@
           <w:szCs w:val="24"/>
         </w:rPr>
       </w:pPr>
-      <w:proofErr w:type="gramStart"/>
-      <w:r>
-        <w:rPr>
-          <w:rFonts w:ascii="Times New Roman" w:hAnsi="Times New Roman" w:cs="Times New Roman"/>
-          <w:sz w:val="24"/>
-          <w:szCs w:val="24"/>
-        </w:rPr>
-        <w:t>T(</w:t>
-      </w:r>
-      <w:proofErr w:type="gramEnd"/>
-      <w:r>
-        <w:rPr>
-          <w:rFonts w:ascii="Times New Roman" w:hAnsi="Times New Roman" w:cs="Times New Roman"/>
-          <w:sz w:val="24"/>
-          <w:szCs w:val="24"/>
-        </w:rPr>
-        <w:t xml:space="preserve">1.5) = T(1.0) +  </w:t>
+      <w:r>
+        <w:rPr>
+          <w:rFonts w:ascii="Times New Roman" w:hAnsi="Times New Roman" w:cs="Times New Roman"/>
+          <w:sz w:val="24"/>
+          <w:szCs w:val="24"/>
+        </w:rPr>
+        <w:t xml:space="preserve">T(1.5) = T(1.0) +  </w:t>
       </w:r>
       <m:oMath>
         <m:f>
@@ -27484,7 +26518,6 @@
           <w:szCs w:val="24"/>
         </w:rPr>
       </w:pPr>
-      <w:proofErr w:type="gramStart"/>
       <w:r>
         <w:rPr>
           <w:rFonts w:ascii="Times New Roman" w:hAnsi="Times New Roman" w:cs="Times New Roman"/>
@@ -27507,16 +26540,7 @@
           <w:sz w:val="24"/>
           <w:szCs w:val="24"/>
         </w:rPr>
-        <w:t xml:space="preserve"> =</w:t>
-      </w:r>
-      <w:proofErr w:type="gramEnd"/>
-      <w:r>
-        <w:rPr>
-          <w:rFonts w:ascii="Times New Roman" w:hAnsi="Times New Roman" w:cs="Times New Roman"/>
-          <w:sz w:val="24"/>
-          <w:szCs w:val="24"/>
-        </w:rPr>
-        <w:t xml:space="preserve"> Δt</w:t>
+        <w:t xml:space="preserve"> = Δt</w:t>
       </w:r>
       <w:r>
         <w:rPr>
@@ -27698,15 +26722,7 @@
             <w:sz w:val="24"/>
             <w:szCs w:val="24"/>
           </w:rPr>
-          <m:t>0.5</m:t>
-        </m:r>
-        <m:r>
-          <w:rPr>
-            <w:rFonts w:ascii="Cambria Math" w:hAnsi="Cambria Math" w:cs="Times New Roman"/>
-            <w:sz w:val="24"/>
-            <w:szCs w:val="24"/>
-          </w:rPr>
-          <m:t xml:space="preserve"> </m:t>
+          <m:t xml:space="preserve">0.5 </m:t>
         </m:r>
         <m:r>
           <w:rPr>
@@ -27803,7 +26819,6 @@
           <w:szCs w:val="24"/>
         </w:rPr>
       </w:pPr>
-      <w:proofErr w:type="gramStart"/>
       <w:r>
         <w:rPr>
           <w:rFonts w:ascii="Times New Roman" w:hAnsi="Times New Roman" w:cs="Times New Roman"/>
@@ -27826,16 +26841,7 @@
           <w:sz w:val="24"/>
           <w:szCs w:val="24"/>
         </w:rPr>
-        <w:t xml:space="preserve">  =</w:t>
-      </w:r>
-      <w:proofErr w:type="gramEnd"/>
-      <w:r>
-        <w:rPr>
-          <w:rFonts w:ascii="Times New Roman" w:hAnsi="Times New Roman" w:cs="Times New Roman"/>
-          <w:sz w:val="24"/>
-          <w:szCs w:val="24"/>
-        </w:rPr>
-        <w:t xml:space="preserve"> Δt</w:t>
+        <w:t xml:space="preserve">  = Δt</w:t>
       </w:r>
       <w:r>
         <w:rPr>
@@ -28074,15 +27080,7 @@
             <w:sz w:val="24"/>
             <w:szCs w:val="24"/>
           </w:rPr>
-          <m:t xml:space="preserve"> 0.5</m:t>
-        </m:r>
-        <m:r>
-          <w:rPr>
-            <w:rFonts w:ascii="Cambria Math" w:hAnsi="Cambria Math" w:cs="Times New Roman"/>
-            <w:sz w:val="24"/>
-            <w:szCs w:val="24"/>
-          </w:rPr>
-          <m:t xml:space="preserve"> </m:t>
+          <m:t xml:space="preserve"> 0.5 </m:t>
         </m:r>
         <m:r>
           <w:rPr>
@@ -28217,7 +27215,6 @@
           <w:szCs w:val="24"/>
         </w:rPr>
       </w:pPr>
-      <w:proofErr w:type="gramStart"/>
       <w:r>
         <w:rPr>
           <w:rFonts w:ascii="Times New Roman" w:hAnsi="Times New Roman" w:cs="Times New Roman"/>
@@ -28240,16 +27237,7 @@
           <w:sz w:val="24"/>
           <w:szCs w:val="24"/>
         </w:rPr>
-        <w:t xml:space="preserve"> =</w:t>
-      </w:r>
-      <w:proofErr w:type="gramEnd"/>
-      <w:r>
-        <w:rPr>
-          <w:rFonts w:ascii="Times New Roman" w:hAnsi="Times New Roman" w:cs="Times New Roman"/>
-          <w:sz w:val="24"/>
-          <w:szCs w:val="24"/>
-        </w:rPr>
-        <w:t xml:space="preserve"> Δt</w:t>
+        <w:t xml:space="preserve"> = Δt</w:t>
       </w:r>
       <w:r>
         <w:rPr>
@@ -28630,7 +27618,6 @@
           <w:szCs w:val="24"/>
         </w:rPr>
       </w:pPr>
-      <w:proofErr w:type="gramStart"/>
       <w:r>
         <w:rPr>
           <w:rFonts w:ascii="Times New Roman" w:hAnsi="Times New Roman" w:cs="Times New Roman"/>
@@ -28653,16 +27640,7 @@
           <w:sz w:val="24"/>
           <w:szCs w:val="24"/>
         </w:rPr>
-        <w:t xml:space="preserve">  =</w:t>
-      </w:r>
-      <w:proofErr w:type="gramEnd"/>
-      <w:r>
-        <w:rPr>
-          <w:rFonts w:ascii="Times New Roman" w:hAnsi="Times New Roman" w:cs="Times New Roman"/>
-          <w:sz w:val="24"/>
-          <w:szCs w:val="24"/>
-        </w:rPr>
-        <w:t xml:space="preserve"> Δt</w:t>
+        <w:t xml:space="preserve">  = Δt</w:t>
       </w:r>
       <w:r>
         <w:rPr>
@@ -28864,15 +27842,7 @@
               <w:sz w:val="24"/>
               <w:szCs w:val="24"/>
             </w:rPr>
-            <m:t xml:space="preserve">       = 0.5</m:t>
-          </m:r>
-          <m:r>
-            <w:rPr>
-              <w:rFonts w:ascii="Cambria Math" w:hAnsi="Cambria Math" w:cs="Times New Roman"/>
-              <w:sz w:val="24"/>
-              <w:szCs w:val="24"/>
-            </w:rPr>
-            <m:t xml:space="preserve"> </m:t>
+            <m:t xml:space="preserve">       = 0.5 </m:t>
           </m:r>
           <m:d>
             <m:dPr>
@@ -29028,23 +27998,13 @@
           <w:szCs w:val="24"/>
         </w:rPr>
       </w:pPr>
-      <w:proofErr w:type="gramStart"/>
-      <w:r>
-        <w:rPr>
-          <w:rFonts w:ascii="Times New Roman" w:hAnsi="Times New Roman" w:cs="Times New Roman"/>
-          <w:sz w:val="24"/>
-          <w:szCs w:val="24"/>
-        </w:rPr>
-        <w:t>T(</w:t>
-      </w:r>
-      <w:proofErr w:type="gramEnd"/>
-      <w:r>
-        <w:rPr>
-          <w:rFonts w:ascii="Times New Roman" w:hAnsi="Times New Roman" w:cs="Times New Roman"/>
-          <w:sz w:val="24"/>
-          <w:szCs w:val="24"/>
-        </w:rPr>
-        <w:t xml:space="preserve">2.0) = T(1.5) +  </w:t>
+      <w:r>
+        <w:rPr>
+          <w:rFonts w:ascii="Times New Roman" w:hAnsi="Times New Roman" w:cs="Times New Roman"/>
+          <w:sz w:val="24"/>
+          <w:szCs w:val="24"/>
+        </w:rPr>
+        <w:t xml:space="preserve">T(2.0) = T(1.5) +  </w:t>
       </w:r>
       <m:oMath>
         <m:f>
@@ -29399,16 +28359,7 @@
           <w:sz w:val="24"/>
           <w:szCs w:val="24"/>
         </w:rPr>
-        <w:t xml:space="preserve"> </w:t>
-      </w:r>
-      <w:proofErr w:type="gramStart"/>
-      <w:r>
-        <w:rPr>
-          <w:rFonts w:ascii="Times New Roman" w:hAnsi="Times New Roman" w:cs="Times New Roman"/>
-          <w:sz w:val="24"/>
-          <w:szCs w:val="24"/>
-        </w:rPr>
-        <w:t xml:space="preserve">= </w:t>
+        <w:t xml:space="preserve"> = </w:t>
       </w:r>
       <w:r>
         <w:rPr>
@@ -29426,7 +28377,6 @@
         </w:rPr>
         <w:t>Δt</w:t>
       </w:r>
-      <w:proofErr w:type="gramEnd"/>
       <w:r>
         <w:rPr>
           <w:rFonts w:ascii="Times New Roman" w:hAnsi="Times New Roman" w:cs="Times New Roman"/>
@@ -29615,15 +28565,7 @@
             <w:sz w:val="24"/>
             <w:szCs w:val="24"/>
           </w:rPr>
-          <m:t xml:space="preserve"> 0.5</m:t>
-        </m:r>
-        <m:r>
-          <w:rPr>
-            <w:rFonts w:ascii="Cambria Math" w:hAnsi="Cambria Math" w:cs="Times New Roman"/>
-            <w:sz w:val="24"/>
-            <w:szCs w:val="24"/>
-          </w:rPr>
-          <m:t xml:space="preserve"> </m:t>
+          <m:t xml:space="preserve"> 0.5 </m:t>
         </m:r>
         <m:r>
           <w:rPr>
@@ -29728,7 +28670,6 @@
           <w:szCs w:val="24"/>
         </w:rPr>
       </w:pPr>
-      <w:proofErr w:type="gramStart"/>
       <w:r>
         <w:rPr>
           <w:rFonts w:ascii="Times New Roman" w:hAnsi="Times New Roman" w:cs="Times New Roman"/>
@@ -29751,16 +28692,7 @@
           <w:sz w:val="24"/>
           <w:szCs w:val="24"/>
         </w:rPr>
-        <w:t xml:space="preserve">  =</w:t>
-      </w:r>
-      <w:proofErr w:type="gramEnd"/>
-      <w:r>
-        <w:rPr>
-          <w:rFonts w:ascii="Times New Roman" w:hAnsi="Times New Roman" w:cs="Times New Roman"/>
-          <w:sz w:val="24"/>
-          <w:szCs w:val="24"/>
-        </w:rPr>
-        <w:t xml:space="preserve"> Δt</w:t>
+        <w:t xml:space="preserve">  = Δt</w:t>
       </w:r>
       <w:r>
         <w:rPr>
@@ -29974,15 +28906,7 @@
             <w:sz w:val="24"/>
             <w:szCs w:val="24"/>
           </w:rPr>
-          <m:t xml:space="preserve"> 0.5</m:t>
-        </m:r>
-        <m:r>
-          <w:rPr>
-            <w:rFonts w:ascii="Cambria Math" w:hAnsi="Cambria Math" w:cs="Times New Roman"/>
-            <w:sz w:val="24"/>
-            <w:szCs w:val="24"/>
-          </w:rPr>
-          <m:t xml:space="preserve"> </m:t>
+          <m:t xml:space="preserve"> 0.5 </m:t>
         </m:r>
         <m:r>
           <w:rPr>
@@ -30125,7 +29049,6 @@
           <w:szCs w:val="24"/>
         </w:rPr>
       </w:pPr>
-      <w:proofErr w:type="gramStart"/>
       <w:r>
         <w:rPr>
           <w:rFonts w:ascii="Times New Roman" w:hAnsi="Times New Roman" w:cs="Times New Roman"/>
@@ -30148,16 +29071,7 @@
           <w:sz w:val="24"/>
           <w:szCs w:val="24"/>
         </w:rPr>
-        <w:t xml:space="preserve">  =</w:t>
-      </w:r>
-      <w:proofErr w:type="gramEnd"/>
-      <w:r>
-        <w:rPr>
-          <w:rFonts w:ascii="Times New Roman" w:hAnsi="Times New Roman" w:cs="Times New Roman"/>
-          <w:sz w:val="24"/>
-          <w:szCs w:val="24"/>
-        </w:rPr>
-        <w:t xml:space="preserve"> Δt</w:t>
+        <w:t xml:space="preserve">  = Δt</w:t>
       </w:r>
       <w:r>
         <w:rPr>
@@ -30379,15 +29293,7 @@
             <w:sz w:val="24"/>
             <w:szCs w:val="24"/>
           </w:rPr>
-          <m:t>0.5</m:t>
-        </m:r>
-        <m:r>
-          <w:rPr>
-            <w:rFonts w:ascii="Cambria Math" w:hAnsi="Cambria Math" w:cs="Times New Roman"/>
-            <w:sz w:val="24"/>
-            <w:szCs w:val="24"/>
-          </w:rPr>
-          <m:t xml:space="preserve"> </m:t>
+          <m:t xml:space="preserve">0.5 </m:t>
         </m:r>
         <m:r>
           <w:rPr>
@@ -30530,7 +29436,6 @@
           <w:szCs w:val="24"/>
         </w:rPr>
       </w:pPr>
-      <w:proofErr w:type="gramStart"/>
       <w:r>
         <w:rPr>
           <w:rFonts w:ascii="Times New Roman" w:hAnsi="Times New Roman" w:cs="Times New Roman"/>
@@ -30571,7 +29476,6 @@
         </w:rPr>
         <w:t>=</w:t>
       </w:r>
-      <w:proofErr w:type="gramEnd"/>
       <w:r>
         <w:rPr>
           <w:rFonts w:ascii="Times New Roman" w:hAnsi="Times New Roman" w:cs="Times New Roman"/>
@@ -30768,15 +29672,7 @@
             <w:sz w:val="24"/>
             <w:szCs w:val="24"/>
           </w:rPr>
-          <m:t>0.5</m:t>
-        </m:r>
-        <m:r>
-          <w:rPr>
-            <w:rFonts w:ascii="Cambria Math" w:hAnsi="Cambria Math" w:cs="Times New Roman"/>
-            <w:sz w:val="24"/>
-            <w:szCs w:val="24"/>
-          </w:rPr>
-          <m:t xml:space="preserve"> </m:t>
+          <m:t xml:space="preserve">0.5 </m:t>
         </m:r>
         <m:r>
           <w:rPr>
@@ -30895,25 +29791,7 @@
           <w:sz w:val="24"/>
           <w:szCs w:val="24"/>
         </w:rPr>
-        <w:t xml:space="preserve">Update </w:t>
-      </w:r>
-      <w:proofErr w:type="gramStart"/>
-      <w:r>
-        <w:rPr>
-          <w:rFonts w:ascii="Times New Roman" w:hAnsi="Times New Roman" w:cs="Times New Roman"/>
-          <w:sz w:val="24"/>
-          <w:szCs w:val="24"/>
-        </w:rPr>
-        <w:t>T(</w:t>
-      </w:r>
-      <w:proofErr w:type="gramEnd"/>
-      <w:r>
-        <w:rPr>
-          <w:rFonts w:ascii="Times New Roman" w:hAnsi="Times New Roman" w:cs="Times New Roman"/>
-          <w:sz w:val="24"/>
-          <w:szCs w:val="24"/>
-        </w:rPr>
-        <w:t>2.5) using these values:</w:t>
+        <w:t>Update T(2.5) using these values:</w:t>
       </w:r>
     </w:p>
     <w:p>
@@ -30927,23 +29805,13 @@
           <w:szCs w:val="24"/>
         </w:rPr>
       </w:pPr>
-      <w:proofErr w:type="gramStart"/>
-      <w:r>
-        <w:rPr>
-          <w:rFonts w:ascii="Times New Roman" w:hAnsi="Times New Roman" w:cs="Times New Roman"/>
-          <w:sz w:val="24"/>
-          <w:szCs w:val="24"/>
-        </w:rPr>
-        <w:t>T(</w:t>
-      </w:r>
-      <w:proofErr w:type="gramEnd"/>
-      <w:r>
-        <w:rPr>
-          <w:rFonts w:ascii="Times New Roman" w:hAnsi="Times New Roman" w:cs="Times New Roman"/>
-          <w:sz w:val="24"/>
-          <w:szCs w:val="24"/>
-        </w:rPr>
-        <w:t xml:space="preserve">2.5) = T(2.0) +  </w:t>
+      <w:r>
+        <w:rPr>
+          <w:rFonts w:ascii="Times New Roman" w:hAnsi="Times New Roman" w:cs="Times New Roman"/>
+          <w:sz w:val="24"/>
+          <w:szCs w:val="24"/>
+        </w:rPr>
+        <w:t xml:space="preserve">T(2.5) = T(2.0) +  </w:t>
       </w:r>
       <m:oMath>
         <m:f>
@@ -31250,7 +30118,6 @@
           <w:szCs w:val="24"/>
         </w:rPr>
       </w:pPr>
-      <w:proofErr w:type="gramStart"/>
       <w:r>
         <w:rPr>
           <w:rFonts w:ascii="Times New Roman" w:hAnsi="Times New Roman" w:cs="Times New Roman"/>
@@ -31273,16 +30140,7 @@
           <w:sz w:val="24"/>
           <w:szCs w:val="24"/>
         </w:rPr>
-        <w:t xml:space="preserve">  =</w:t>
-      </w:r>
-      <w:proofErr w:type="gramEnd"/>
-      <w:r>
-        <w:rPr>
-          <w:rFonts w:ascii="Times New Roman" w:hAnsi="Times New Roman" w:cs="Times New Roman"/>
-          <w:sz w:val="24"/>
-          <w:szCs w:val="24"/>
-        </w:rPr>
-        <w:t xml:space="preserve"> Δt</w:t>
+        <w:t xml:space="preserve">  = Δt</w:t>
       </w:r>
       <w:r>
         <w:rPr>
@@ -31480,15 +30338,7 @@
             <w:sz w:val="24"/>
             <w:szCs w:val="24"/>
           </w:rPr>
-          <m:t>0.5</m:t>
-        </m:r>
-        <m:r>
-          <w:rPr>
-            <w:rFonts w:ascii="Cambria Math" w:hAnsi="Cambria Math" w:cs="Times New Roman"/>
-            <w:sz w:val="24"/>
-            <w:szCs w:val="24"/>
-          </w:rPr>
-          <m:t xml:space="preserve"> </m:t>
+          <m:t xml:space="preserve">0.5 </m:t>
         </m:r>
         <m:r>
           <w:rPr>
@@ -31585,7 +30435,6 @@
           <w:szCs w:val="24"/>
         </w:rPr>
       </w:pPr>
-      <w:proofErr w:type="gramStart"/>
       <w:r>
         <w:rPr>
           <w:rFonts w:ascii="Times New Roman" w:hAnsi="Times New Roman" w:cs="Times New Roman"/>
@@ -31608,16 +30457,7 @@
           <w:sz w:val="24"/>
           <w:szCs w:val="24"/>
         </w:rPr>
-        <w:t xml:space="preserve">  =</w:t>
-      </w:r>
-      <w:proofErr w:type="gramEnd"/>
-      <w:r>
-        <w:rPr>
-          <w:rFonts w:ascii="Times New Roman" w:hAnsi="Times New Roman" w:cs="Times New Roman"/>
-          <w:sz w:val="24"/>
-          <w:szCs w:val="24"/>
-        </w:rPr>
-        <w:t xml:space="preserve"> Δt</w:t>
+        <w:t xml:space="preserve">  = Δt</w:t>
       </w:r>
       <w:r>
         <w:rPr>
@@ -31871,15 +30711,7 @@
             <w:sz w:val="24"/>
             <w:szCs w:val="24"/>
           </w:rPr>
-          <m:t>0.5</m:t>
-        </m:r>
-        <m:r>
-          <w:rPr>
-            <w:rFonts w:ascii="Cambria Math" w:hAnsi="Cambria Math" w:cs="Times New Roman"/>
-            <w:sz w:val="24"/>
-            <w:szCs w:val="24"/>
-          </w:rPr>
-          <m:t xml:space="preserve"> </m:t>
+          <m:t xml:space="preserve">0.5 </m:t>
         </m:r>
         <m:r>
           <w:rPr>
@@ -32046,7 +30878,6 @@
         </w:rPr>
         <w:t xml:space="preserve"> </w:t>
       </w:r>
-      <w:proofErr w:type="gramStart"/>
       <w:r>
         <w:rPr>
           <w:rFonts w:ascii="Times New Roman" w:hAnsi="Times New Roman" w:cs="Times New Roman"/>
@@ -32071,7 +30902,6 @@
         </w:rPr>
         <w:t xml:space="preserve"> Δt</w:t>
       </w:r>
-      <w:proofErr w:type="gramEnd"/>
       <w:r>
         <w:rPr>
           <w:rFonts w:ascii="Times New Roman" w:hAnsi="Times New Roman" w:cs="Times New Roman"/>
@@ -32324,15 +31154,7 @@
             <w:sz w:val="24"/>
             <w:szCs w:val="24"/>
           </w:rPr>
-          <m:t>0.5</m:t>
-        </m:r>
-        <m:r>
-          <w:rPr>
-            <w:rFonts w:ascii="Cambria Math" w:hAnsi="Cambria Math" w:cs="Times New Roman"/>
-            <w:sz w:val="24"/>
-            <w:szCs w:val="24"/>
-          </w:rPr>
-          <m:t xml:space="preserve"> </m:t>
+          <m:t xml:space="preserve">0.5 </m:t>
         </m:r>
         <m:r>
           <w:rPr>
@@ -32475,7 +31297,6 @@
           <w:szCs w:val="24"/>
         </w:rPr>
       </w:pPr>
-      <w:proofErr w:type="gramStart"/>
       <w:r>
         <w:rPr>
           <w:rFonts w:ascii="Times New Roman" w:hAnsi="Times New Roman" w:cs="Times New Roman"/>
@@ -32498,16 +31319,7 @@
           <w:sz w:val="24"/>
           <w:szCs w:val="24"/>
         </w:rPr>
-        <w:t xml:space="preserve">  =</w:t>
-      </w:r>
-      <w:proofErr w:type="gramEnd"/>
-      <w:r>
-        <w:rPr>
-          <w:rFonts w:ascii="Times New Roman" w:hAnsi="Times New Roman" w:cs="Times New Roman"/>
-          <w:sz w:val="24"/>
-          <w:szCs w:val="24"/>
-        </w:rPr>
-        <w:t xml:space="preserve"> Δt</w:t>
+        <w:t xml:space="preserve">  = Δt</w:t>
       </w:r>
       <w:r>
         <w:rPr>
@@ -32737,15 +31549,7 @@
             <w:sz w:val="24"/>
             <w:szCs w:val="24"/>
           </w:rPr>
-          <m:t>0.5</m:t>
-        </m:r>
-        <m:r>
-          <w:rPr>
-            <w:rFonts w:ascii="Cambria Math" w:hAnsi="Cambria Math" w:cs="Times New Roman"/>
-            <w:sz w:val="24"/>
-            <w:szCs w:val="24"/>
-          </w:rPr>
-          <m:t xml:space="preserve"> </m:t>
+          <m:t xml:space="preserve">0.5 </m:t>
         </m:r>
         <m:r>
           <w:rPr>
@@ -32878,25 +31682,7 @@
           <w:sz w:val="24"/>
           <w:szCs w:val="24"/>
         </w:rPr>
-        <w:t xml:space="preserve">Update </w:t>
-      </w:r>
-      <w:proofErr w:type="gramStart"/>
-      <w:r>
-        <w:rPr>
-          <w:rFonts w:ascii="Times New Roman" w:hAnsi="Times New Roman" w:cs="Times New Roman"/>
-          <w:sz w:val="24"/>
-          <w:szCs w:val="24"/>
-        </w:rPr>
-        <w:t>T(</w:t>
-      </w:r>
-      <w:proofErr w:type="gramEnd"/>
-      <w:r>
-        <w:rPr>
-          <w:rFonts w:ascii="Times New Roman" w:hAnsi="Times New Roman" w:cs="Times New Roman"/>
-          <w:sz w:val="24"/>
-          <w:szCs w:val="24"/>
-        </w:rPr>
-        <w:t>3.0) using these values:</w:t>
+        <w:t>Update T(3.0) using these values:</w:t>
       </w:r>
     </w:p>
     <w:p>
@@ -32910,23 +31696,13 @@
           <w:szCs w:val="24"/>
         </w:rPr>
       </w:pPr>
-      <w:proofErr w:type="gramStart"/>
-      <w:r>
-        <w:rPr>
-          <w:rFonts w:ascii="Times New Roman" w:hAnsi="Times New Roman" w:cs="Times New Roman"/>
-          <w:sz w:val="24"/>
-          <w:szCs w:val="24"/>
-        </w:rPr>
-        <w:t>T(</w:t>
-      </w:r>
-      <w:proofErr w:type="gramEnd"/>
-      <w:r>
-        <w:rPr>
-          <w:rFonts w:ascii="Times New Roman" w:hAnsi="Times New Roman" w:cs="Times New Roman"/>
-          <w:sz w:val="24"/>
-          <w:szCs w:val="24"/>
-        </w:rPr>
-        <w:t xml:space="preserve">3.0) = T(2.5) +   </w:t>
+      <w:r>
+        <w:rPr>
+          <w:rFonts w:ascii="Times New Roman" w:hAnsi="Times New Roman" w:cs="Times New Roman"/>
+          <w:sz w:val="24"/>
+          <w:szCs w:val="24"/>
+        </w:rPr>
+        <w:t xml:space="preserve">T(3.0) = T(2.5) +   </w:t>
       </w:r>
       <m:oMath>
         <m:f>
@@ -33236,7 +32012,7 @@
       <w:r>
         <w:br w:type="page"/>
       </w:r>
-      <w:bookmarkStart w:id="27" w:name="_Toc150271110"/>
+      <w:bookmarkStart w:id="27" w:name="_Toc150337842"/>
       <w:r>
         <w:rPr>
           <w:color w:val="auto"/>
@@ -33380,15 +32156,7 @@
                   <w:sz w:val="24"/>
                   <w:szCs w:val="24"/>
                 </w:rPr>
-                <m:t>d</m:t>
-              </m:r>
-              <m:r>
-                <w:rPr>
-                  <w:rFonts w:ascii="Cambria Math" w:hAnsi="Cambria Math" w:cs="Times New Roman"/>
-                  <w:sz w:val="24"/>
-                  <w:szCs w:val="24"/>
-                </w:rPr>
-                <m:t>y</m:t>
+                <m:t>dy</m:t>
               </m:r>
             </m:num>
             <m:den>
@@ -33448,15 +32216,7 @@
               <w:sz w:val="24"/>
               <w:szCs w:val="24"/>
             </w:rPr>
-            <m:t xml:space="preserve">  +1 </m:t>
-          </m:r>
-          <m:r>
-            <w:rPr>
-              <w:rFonts w:ascii="Cambria Math" w:hAnsi="Cambria Math" w:cs="Times New Roman"/>
-              <w:sz w:val="24"/>
-              <w:szCs w:val="24"/>
-            </w:rPr>
-            <m:t>.</m:t>
+            <m:t xml:space="preserve">  +1 .</m:t>
           </m:r>
         </m:oMath>
       </m:oMathPara>
@@ -33473,23 +32233,13 @@
           <w:szCs w:val="24"/>
         </w:rPr>
       </w:pPr>
-      <w:proofErr w:type="gramStart"/>
-      <w:r>
-        <w:rPr>
-          <w:rFonts w:ascii="Times New Roman" w:hAnsi="Times New Roman" w:cs="Times New Roman"/>
-          <w:sz w:val="24"/>
-          <w:szCs w:val="24"/>
-        </w:rPr>
-        <w:t>with</w:t>
-      </w:r>
-      <w:proofErr w:type="gramEnd"/>
-      <w:r>
-        <w:rPr>
-          <w:rFonts w:ascii="Times New Roman" w:hAnsi="Times New Roman" w:cs="Times New Roman"/>
-          <w:sz w:val="24"/>
-          <w:szCs w:val="24"/>
-        </w:rPr>
-        <w:t xml:space="preserve"> the initial condition </w:t>
+      <w:r>
+        <w:rPr>
+          <w:rFonts w:ascii="Times New Roman" w:hAnsi="Times New Roman" w:cs="Times New Roman"/>
+          <w:sz w:val="24"/>
+          <w:szCs w:val="24"/>
+        </w:rPr>
+        <w:t xml:space="preserve">with the initial condition </w:t>
       </w:r>
       <m:oMath>
         <m:r>
@@ -33550,15 +32300,7 @@
             <w:sz w:val="24"/>
             <w:szCs w:val="24"/>
           </w:rPr>
-          <m:t>h=0.2</m:t>
-        </m:r>
-        <m:r>
-          <w:rPr>
-            <w:rFonts w:ascii="Cambria Math" w:hAnsi="Cambria Math" w:cs="Times New Roman"/>
-            <w:sz w:val="24"/>
-            <w:szCs w:val="24"/>
-          </w:rPr>
-          <m:t xml:space="preserve">5 </m:t>
+          <m:t xml:space="preserve">h=0.25 </m:t>
         </m:r>
       </m:oMath>
       <w:r>
@@ -33674,25 +32416,7 @@
           <w:sz w:val="24"/>
           <w:szCs w:val="24"/>
         </w:rPr>
-        <w:t xml:space="preserve"> (</w:t>
-      </w:r>
-      <w:proofErr w:type="gramStart"/>
-      <w:r>
-        <w:rPr>
-          <w:rFonts w:ascii="Times New Roman" w:hAnsi="Times New Roman" w:cs="Times New Roman"/>
-          <w:sz w:val="24"/>
-          <w:szCs w:val="24"/>
-        </w:rPr>
-        <w:t>initial</w:t>
-      </w:r>
-      <w:proofErr w:type="gramEnd"/>
-      <w:r>
-        <w:rPr>
-          <w:rFonts w:ascii="Times New Roman" w:hAnsi="Times New Roman" w:cs="Times New Roman"/>
-          <w:sz w:val="24"/>
-          <w:szCs w:val="24"/>
-        </w:rPr>
-        <w:t xml:space="preserve"> value of y)</w:t>
+        <w:t xml:space="preserve"> (initial value of y)</w:t>
       </w:r>
       <w:r>
         <w:rPr>
@@ -33763,25 +32487,7 @@
           <w:sz w:val="24"/>
           <w:szCs w:val="24"/>
         </w:rPr>
-        <w:t xml:space="preserve"> (</w:t>
-      </w:r>
-      <w:proofErr w:type="gramStart"/>
-      <w:r>
-        <w:rPr>
-          <w:rFonts w:ascii="Times New Roman" w:hAnsi="Times New Roman" w:cs="Times New Roman"/>
-          <w:sz w:val="24"/>
-          <w:szCs w:val="24"/>
-        </w:rPr>
-        <w:t>initial</w:t>
-      </w:r>
-      <w:proofErr w:type="gramEnd"/>
-      <w:r>
-        <w:rPr>
-          <w:rFonts w:ascii="Times New Roman" w:hAnsi="Times New Roman" w:cs="Times New Roman"/>
-          <w:sz w:val="24"/>
-          <w:szCs w:val="24"/>
-        </w:rPr>
-        <w:t xml:space="preserve"> value of x)</w:t>
+        <w:t xml:space="preserve"> (initial value of x)</w:t>
       </w:r>
       <w:r>
         <w:rPr>
@@ -33811,15 +32517,7 @@
             <w:sz w:val="24"/>
             <w:szCs w:val="24"/>
           </w:rPr>
-          <m:t>h=0.2</m:t>
-        </m:r>
-        <m:r>
-          <w:rPr>
-            <w:rFonts w:ascii="Cambria Math" w:hAnsi="Cambria Math" w:cs="Times New Roman"/>
-            <w:sz w:val="24"/>
-            <w:szCs w:val="24"/>
-          </w:rPr>
-          <m:t>5</m:t>
+          <m:t>h=0.25</m:t>
         </m:r>
       </m:oMath>
       <w:r>
@@ -33828,25 +32526,7 @@
           <w:sz w:val="24"/>
           <w:szCs w:val="24"/>
         </w:rPr>
-        <w:t xml:space="preserve"> (</w:t>
-      </w:r>
-      <w:proofErr w:type="gramStart"/>
-      <w:r>
-        <w:rPr>
-          <w:rFonts w:ascii="Times New Roman" w:hAnsi="Times New Roman" w:cs="Times New Roman"/>
-          <w:sz w:val="24"/>
-          <w:szCs w:val="24"/>
-        </w:rPr>
-        <w:t>step</w:t>
-      </w:r>
-      <w:proofErr w:type="gramEnd"/>
-      <w:r>
-        <w:rPr>
-          <w:rFonts w:ascii="Times New Roman" w:hAnsi="Times New Roman" w:cs="Times New Roman"/>
-          <w:sz w:val="24"/>
-          <w:szCs w:val="24"/>
-        </w:rPr>
-        <w:t xml:space="preserve"> size)</w:t>
+        <w:t xml:space="preserve"> (step size)</w:t>
       </w:r>
       <w:r>
         <w:rPr>
@@ -33902,18 +32582,7 @@
             <w:sz w:val="24"/>
             <w:szCs w:val="24"/>
           </w:rPr>
-          <m:t>x</m:t>
-        </m:r>
-        <m:r>
-          <m:rPr>
-            <m:sty m:val="bi"/>
-          </m:rPr>
-          <w:rPr>
-            <w:rFonts w:ascii="Cambria Math" w:hAnsi="Cambria Math" w:cs="Times New Roman"/>
-            <w:sz w:val="24"/>
-            <w:szCs w:val="24"/>
-          </w:rPr>
-          <m:t>= 0</m:t>
+          <m:t>x= 0</m:t>
         </m:r>
       </m:oMath>
       <w:r>
@@ -33944,18 +32613,8 @@
           <w:sz w:val="24"/>
           <w:szCs w:val="24"/>
         </w:rPr>
-        <w:t xml:space="preserve">We'll </w:t>
-      </w:r>
-      <w:proofErr w:type="gramStart"/>
-      <w:r>
-        <w:rPr>
-          <w:rFonts w:ascii="Times New Roman" w:hAnsi="Times New Roman" w:cs="Times New Roman"/>
-          <w:sz w:val="24"/>
-          <w:szCs w:val="24"/>
-        </w:rPr>
-        <w:t xml:space="preserve">calculate </w:t>
-      </w:r>
-      <w:proofErr w:type="gramEnd"/>
+        <w:t xml:space="preserve">We'll calculate </w:t>
+      </w:r>
       <m:oMath>
         <m:sSub>
           <m:sSubPr>
@@ -34559,7 +33218,7 @@
               <w:sz w:val="24"/>
               <w:szCs w:val="24"/>
             </w:rPr>
-            <m:t>+1+0.125)=   .</m:t>
+            <m:t>+1+0.125)= 0.28125 .</m:t>
           </m:r>
         </m:oMath>
       </m:oMathPara>
@@ -34800,7 +33459,47 @@
               <w:sz w:val="24"/>
               <w:szCs w:val="24"/>
             </w:rPr>
-            <m:t>+1+)=  .</m:t>
+            <m:t>+1+</m:t>
+          </m:r>
+          <m:f>
+            <m:fPr>
+              <m:ctrlPr>
+                <w:rPr>
+                  <w:rFonts w:ascii="Cambria Math" w:eastAsiaTheme="minorEastAsia" w:hAnsi="Cambria Math" w:cs="Times New Roman"/>
+                  <w:i/>
+                  <w:sz w:val="24"/>
+                  <w:szCs w:val="24"/>
+                </w:rPr>
+              </m:ctrlPr>
+            </m:fPr>
+            <m:num>
+              <m:r>
+                <w:rPr>
+                  <w:rFonts w:ascii="Cambria Math" w:eastAsiaTheme="minorEastAsia" w:hAnsi="Cambria Math" w:cs="Times New Roman"/>
+                  <w:sz w:val="24"/>
+                  <w:szCs w:val="24"/>
+                </w:rPr>
+                <m:t xml:space="preserve">0.28125 </m:t>
+              </m:r>
+            </m:num>
+            <m:den>
+              <m:r>
+                <w:rPr>
+                  <w:rFonts w:ascii="Cambria Math" w:eastAsiaTheme="minorEastAsia" w:hAnsi="Cambria Math" w:cs="Times New Roman"/>
+                  <w:sz w:val="24"/>
+                  <w:szCs w:val="24"/>
+                </w:rPr>
+                <m:t>2</m:t>
+              </m:r>
+            </m:den>
+          </m:f>
+          <m:r>
+            <w:rPr>
+              <w:rFonts w:ascii="Cambria Math" w:eastAsiaTheme="minorEastAsia" w:hAnsi="Cambria Math" w:cs="Times New Roman"/>
+              <w:sz w:val="24"/>
+              <w:szCs w:val="24"/>
+            </w:rPr>
+            <m:t>)= 0.28516 .</m:t>
           </m:r>
         </m:oMath>
       </m:oMathPara>
@@ -35001,7 +33700,7 @@
               <w:sz w:val="24"/>
               <w:szCs w:val="24"/>
             </w:rPr>
-            <m:t>+1+ )=  .</m:t>
+            <m:t>+1+0.28516 )= 0.32129 .</m:t>
           </m:r>
         </m:oMath>
       </m:oMathPara>
@@ -35013,102 +33712,332 @@
         <w:ind w:left="360"/>
         <w:jc w:val="center"/>
         <w:rPr>
+          <w:rFonts w:ascii="Times New Roman" w:eastAsiaTheme="minorEastAsia" w:hAnsi="Times New Roman" w:cs="Times New Roman"/>
+          <w:sz w:val="24"/>
+          <w:szCs w:val="24"/>
+        </w:rPr>
+      </w:pPr>
+      <m:oMathPara>
+        <m:oMath>
+          <m:sSub>
+            <m:sSubPr>
+              <m:ctrlPr>
+                <w:rPr>
+                  <w:rFonts w:ascii="Cambria Math" w:hAnsi="Cambria Math" w:cs="Times New Roman"/>
+                  <w:i/>
+                  <w:sz w:val="24"/>
+                  <w:szCs w:val="24"/>
+                </w:rPr>
+              </m:ctrlPr>
+            </m:sSubPr>
+            <m:e>
+              <m:r>
+                <w:rPr>
+                  <w:rFonts w:ascii="Cambria Math" w:hAnsi="Cambria Math" w:cs="Times New Roman"/>
+                  <w:sz w:val="24"/>
+                  <w:szCs w:val="24"/>
+                </w:rPr>
+                <m:t>y</m:t>
+              </m:r>
+            </m:e>
+            <m:sub>
+              <m:r>
+                <w:rPr>
+                  <w:rFonts w:ascii="Cambria Math" w:hAnsi="Cambria Math" w:cs="Times New Roman"/>
+                  <w:sz w:val="24"/>
+                  <w:szCs w:val="24"/>
+                </w:rPr>
+                <m:t>1</m:t>
+              </m:r>
+            </m:sub>
+          </m:sSub>
+          <m:r>
+            <m:rPr>
+              <m:sty m:val="p"/>
+            </m:rPr>
+            <w:rPr>
+              <w:rFonts w:ascii="Cambria Math" w:hAnsi="Cambria Math" w:cs="Times New Roman"/>
+              <w:sz w:val="24"/>
+              <w:szCs w:val="24"/>
+            </w:rPr>
+            <m:t xml:space="preserve">= </m:t>
+          </m:r>
+          <m:sSub>
+            <m:sSubPr>
+              <m:ctrlPr>
+                <w:rPr>
+                  <w:rFonts w:ascii="Cambria Math" w:hAnsi="Cambria Math" w:cs="Times New Roman"/>
+                  <w:i/>
+                  <w:sz w:val="24"/>
+                  <w:szCs w:val="24"/>
+                </w:rPr>
+              </m:ctrlPr>
+            </m:sSubPr>
+            <m:e>
+              <m:r>
+                <w:rPr>
+                  <w:rFonts w:ascii="Cambria Math" w:hAnsi="Cambria Math" w:cs="Times New Roman"/>
+                  <w:sz w:val="24"/>
+                  <w:szCs w:val="24"/>
+                </w:rPr>
+                <m:t>y</m:t>
+              </m:r>
+            </m:e>
+            <m:sub>
+              <m:r>
+                <w:rPr>
+                  <w:rFonts w:ascii="Cambria Math" w:hAnsi="Cambria Math" w:cs="Times New Roman"/>
+                  <w:sz w:val="24"/>
+                  <w:szCs w:val="24"/>
+                </w:rPr>
+                <m:t>0</m:t>
+              </m:r>
+            </m:sub>
+          </m:sSub>
+          <m:r>
+            <w:rPr>
+              <w:rFonts w:ascii="Cambria Math" w:hAnsi="Cambria Math" w:cs="Times New Roman"/>
+              <w:sz w:val="24"/>
+              <w:szCs w:val="24"/>
+            </w:rPr>
+            <m:t>+</m:t>
+          </m:r>
+          <m:f>
+            <m:fPr>
+              <m:ctrlPr>
+                <w:rPr>
+                  <w:rFonts w:ascii="Cambria Math" w:hAnsi="Cambria Math" w:cs="Times New Roman"/>
+                  <w:sz w:val="24"/>
+                  <w:szCs w:val="24"/>
+                </w:rPr>
+              </m:ctrlPr>
+            </m:fPr>
+            <m:num>
+              <m:r>
+                <w:rPr>
+                  <w:rFonts w:ascii="Cambria Math" w:hAnsi="Cambria Math" w:cs="Times New Roman"/>
+                  <w:sz w:val="24"/>
+                  <w:szCs w:val="24"/>
+                </w:rPr>
+                <m:t>1</m:t>
+              </m:r>
+            </m:num>
+            <m:den>
+              <m:r>
+                <w:rPr>
+                  <w:rFonts w:ascii="Cambria Math" w:hAnsi="Cambria Math" w:cs="Times New Roman"/>
+                  <w:sz w:val="24"/>
+                  <w:szCs w:val="24"/>
+                </w:rPr>
+                <m:t>6</m:t>
+              </m:r>
+            </m:den>
+          </m:f>
+          <m:d>
+            <m:dPr>
+              <m:ctrlPr>
+                <w:rPr>
+                  <w:rFonts w:ascii="Cambria Math" w:hAnsi="Cambria Math" w:cs="Times New Roman"/>
+                  <w:i/>
+                  <w:sz w:val="24"/>
+                  <w:szCs w:val="24"/>
+                </w:rPr>
+              </m:ctrlPr>
+            </m:dPr>
+            <m:e>
+              <m:sSub>
+                <m:sSubPr>
+                  <m:ctrlPr>
+                    <w:rPr>
+                      <w:rFonts w:ascii="Cambria Math" w:hAnsi="Cambria Math" w:cs="Times New Roman"/>
+                      <w:i/>
+                      <w:sz w:val="24"/>
+                      <w:szCs w:val="24"/>
+                    </w:rPr>
+                  </m:ctrlPr>
+                </m:sSubPr>
+                <m:e>
+                  <m:r>
+                    <w:rPr>
+                      <w:rFonts w:ascii="Cambria Math" w:hAnsi="Cambria Math" w:cs="Times New Roman"/>
+                      <w:sz w:val="24"/>
+                      <w:szCs w:val="24"/>
+                    </w:rPr>
+                    <m:t>k</m:t>
+                  </m:r>
+                </m:e>
+                <m:sub>
+                  <m:r>
+                    <w:rPr>
+                      <w:rFonts w:ascii="Cambria Math" w:hAnsi="Cambria Math" w:cs="Times New Roman"/>
+                      <w:sz w:val="24"/>
+                      <w:szCs w:val="24"/>
+                    </w:rPr>
+                    <m:t>1</m:t>
+                  </m:r>
+                </m:sub>
+              </m:sSub>
+              <m:r>
+                <w:rPr>
+                  <w:rFonts w:ascii="Cambria Math" w:hAnsi="Cambria Math" w:cs="Times New Roman"/>
+                  <w:sz w:val="24"/>
+                  <w:szCs w:val="24"/>
+                </w:rPr>
+                <m:t>+2</m:t>
+              </m:r>
+              <m:sSub>
+                <m:sSubPr>
+                  <m:ctrlPr>
+                    <w:rPr>
+                      <w:rFonts w:ascii="Cambria Math" w:hAnsi="Cambria Math" w:cs="Times New Roman"/>
+                      <w:i/>
+                      <w:sz w:val="24"/>
+                      <w:szCs w:val="24"/>
+                    </w:rPr>
+                  </m:ctrlPr>
+                </m:sSubPr>
+                <m:e>
+                  <m:r>
+                    <w:rPr>
+                      <w:rFonts w:ascii="Cambria Math" w:hAnsi="Cambria Math" w:cs="Times New Roman"/>
+                      <w:sz w:val="24"/>
+                      <w:szCs w:val="24"/>
+                    </w:rPr>
+                    <m:t>k</m:t>
+                  </m:r>
+                </m:e>
+                <m:sub>
+                  <m:r>
+                    <w:rPr>
+                      <w:rFonts w:ascii="Cambria Math" w:hAnsi="Cambria Math" w:cs="Times New Roman"/>
+                      <w:sz w:val="24"/>
+                      <w:szCs w:val="24"/>
+                    </w:rPr>
+                    <m:t>2</m:t>
+                  </m:r>
+                </m:sub>
+              </m:sSub>
+              <m:r>
+                <w:rPr>
+                  <w:rFonts w:ascii="Cambria Math" w:hAnsi="Cambria Math" w:cs="Times New Roman"/>
+                  <w:sz w:val="24"/>
+                  <w:szCs w:val="24"/>
+                </w:rPr>
+                <m:t>+2</m:t>
+              </m:r>
+              <m:sSub>
+                <m:sSubPr>
+                  <m:ctrlPr>
+                    <w:rPr>
+                      <w:rFonts w:ascii="Cambria Math" w:hAnsi="Cambria Math" w:cs="Times New Roman"/>
+                      <w:i/>
+                      <w:sz w:val="24"/>
+                      <w:szCs w:val="24"/>
+                    </w:rPr>
+                  </m:ctrlPr>
+                </m:sSubPr>
+                <m:e>
+                  <m:r>
+                    <w:rPr>
+                      <w:rFonts w:ascii="Cambria Math" w:hAnsi="Cambria Math" w:cs="Times New Roman"/>
+                      <w:sz w:val="24"/>
+                      <w:szCs w:val="24"/>
+                    </w:rPr>
+                    <m:t>k</m:t>
+                  </m:r>
+                </m:e>
+                <m:sub>
+                  <m:r>
+                    <w:rPr>
+                      <w:rFonts w:ascii="Cambria Math" w:hAnsi="Cambria Math" w:cs="Times New Roman"/>
+                      <w:sz w:val="24"/>
+                      <w:szCs w:val="24"/>
+                    </w:rPr>
+                    <m:t>3</m:t>
+                  </m:r>
+                </m:sub>
+              </m:sSub>
+              <m:r>
+                <w:rPr>
+                  <w:rFonts w:ascii="Cambria Math" w:hAnsi="Cambria Math" w:cs="Times New Roman"/>
+                  <w:sz w:val="24"/>
+                  <w:szCs w:val="24"/>
+                </w:rPr>
+                <m:t>+</m:t>
+              </m:r>
+              <m:sSub>
+                <m:sSubPr>
+                  <m:ctrlPr>
+                    <w:rPr>
+                      <w:rFonts w:ascii="Cambria Math" w:hAnsi="Cambria Math" w:cs="Times New Roman"/>
+                      <w:i/>
+                      <w:sz w:val="24"/>
+                      <w:szCs w:val="24"/>
+                    </w:rPr>
+                  </m:ctrlPr>
+                </m:sSubPr>
+                <m:e>
+                  <m:r>
+                    <w:rPr>
+                      <w:rFonts w:ascii="Cambria Math" w:hAnsi="Cambria Math" w:cs="Times New Roman"/>
+                      <w:sz w:val="24"/>
+                      <w:szCs w:val="24"/>
+                    </w:rPr>
+                    <m:t>k</m:t>
+                  </m:r>
+                </m:e>
+                <m:sub>
+                  <m:r>
+                    <w:rPr>
+                      <w:rFonts w:ascii="Cambria Math" w:hAnsi="Cambria Math" w:cs="Times New Roman"/>
+                      <w:sz w:val="24"/>
+                      <w:szCs w:val="24"/>
+                    </w:rPr>
+                    <m:t>4</m:t>
+                  </m:r>
+                </m:sub>
+              </m:sSub>
+            </m:e>
+          </m:d>
+        </m:oMath>
+      </m:oMathPara>
+    </w:p>
+    <w:p>
+      <w:pPr>
+        <w:pStyle w:val="NoSpacing"/>
+        <w:spacing w:line="480" w:lineRule="auto"/>
+        <w:ind w:left="360"/>
+        <w:jc w:val="center"/>
+        <w:rPr>
           <w:rFonts w:ascii="Times New Roman" w:hAnsi="Times New Roman" w:cs="Times New Roman"/>
           <w:sz w:val="24"/>
           <w:szCs w:val="24"/>
         </w:rPr>
       </w:pPr>
       <m:oMath>
-        <m:sSub>
-          <m:sSubPr>
-            <m:ctrlPr>
-              <w:rPr>
-                <w:rFonts w:ascii="Cambria Math" w:hAnsi="Cambria Math" w:cs="Times New Roman"/>
-                <w:i/>
-                <w:sz w:val="24"/>
-                <w:szCs w:val="24"/>
-              </w:rPr>
-            </m:ctrlPr>
-          </m:sSubPr>
-          <m:e>
-            <m:r>
-              <w:rPr>
-                <w:rFonts w:ascii="Cambria Math" w:hAnsi="Cambria Math" w:cs="Times New Roman"/>
-                <w:sz w:val="24"/>
-                <w:szCs w:val="24"/>
-              </w:rPr>
-              <m:t>y</m:t>
-            </m:r>
-          </m:e>
-          <m:sub>
-            <m:r>
-              <w:rPr>
-                <w:rFonts w:ascii="Cambria Math" w:hAnsi="Cambria Math" w:cs="Times New Roman"/>
-                <w:sz w:val="24"/>
-                <w:szCs w:val="24"/>
-              </w:rPr>
-              <m:t>1</m:t>
-            </m:r>
-          </m:sub>
-        </m:sSub>
         <m:r>
-          <m:rPr>
-            <m:sty m:val="p"/>
-          </m:rPr>
           <w:rPr>
-            <w:rFonts w:ascii="Cambria Math" w:hAnsi="Cambria Math" w:cs="Times New Roman"/>
+            <w:rFonts w:ascii="Cambria Math" w:eastAsiaTheme="minorEastAsia" w:hAnsi="Cambria Math" w:cs="Times New Roman"/>
             <w:sz w:val="24"/>
             <w:szCs w:val="24"/>
           </w:rPr>
           <m:t xml:space="preserve">= </m:t>
         </m:r>
-        <m:sSub>
-          <m:sSubPr>
-            <m:ctrlPr>
-              <w:rPr>
-                <w:rFonts w:ascii="Cambria Math" w:hAnsi="Cambria Math" w:cs="Times New Roman"/>
-                <w:i/>
-                <w:sz w:val="24"/>
-                <w:szCs w:val="24"/>
-              </w:rPr>
-            </m:ctrlPr>
-          </m:sSubPr>
-          <m:e>
-            <m:r>
-              <w:rPr>
-                <w:rFonts w:ascii="Cambria Math" w:hAnsi="Cambria Math" w:cs="Times New Roman"/>
-                <w:sz w:val="24"/>
-                <w:szCs w:val="24"/>
-              </w:rPr>
-              <m:t>y</m:t>
-            </m:r>
-          </m:e>
-          <m:sub>
-            <m:r>
-              <w:rPr>
-                <w:rFonts w:ascii="Cambria Math" w:hAnsi="Cambria Math" w:cs="Times New Roman"/>
-                <w:sz w:val="24"/>
-                <w:szCs w:val="24"/>
-              </w:rPr>
-              <m:t>0</m:t>
-            </m:r>
-          </m:sub>
-        </m:sSub>
         <m:r>
           <w:rPr>
             <w:rFonts w:ascii="Cambria Math" w:hAnsi="Cambria Math" w:cs="Times New Roman"/>
             <w:sz w:val="24"/>
             <w:szCs w:val="24"/>
           </w:rPr>
-          <m:t>+</m:t>
+          <m:t>0+</m:t>
         </m:r>
         <m:f>
           <m:fPr>
             <m:ctrlPr>
               <w:rPr>
                 <w:rFonts w:ascii="Cambria Math" w:hAnsi="Cambria Math" w:cs="Times New Roman"/>
-                <w:sz w:val="28"/>
-                <w:szCs w:val="28"/>
+                <w:sz w:val="24"/>
+                <w:szCs w:val="24"/>
               </w:rPr>
             </m:ctrlPr>
           </m:fPr>
@@ -35116,8 +34045,8 @@
             <m:r>
               <w:rPr>
                 <w:rFonts w:ascii="Cambria Math" w:hAnsi="Cambria Math" w:cs="Times New Roman"/>
-                <w:sz w:val="28"/>
-                <w:szCs w:val="28"/>
+                <w:sz w:val="24"/>
+                <w:szCs w:val="24"/>
               </w:rPr>
               <m:t>1</m:t>
             </m:r>
@@ -35126,23 +34055,15 @@
             <m:r>
               <w:rPr>
                 <w:rFonts w:ascii="Cambria Math" w:hAnsi="Cambria Math" w:cs="Times New Roman"/>
-                <w:sz w:val="28"/>
-                <w:szCs w:val="28"/>
+                <w:sz w:val="24"/>
+                <w:szCs w:val="24"/>
               </w:rPr>
               <m:t>6</m:t>
             </m:r>
           </m:den>
         </m:f>
-        <m:r>
-          <w:rPr>
-            <w:rFonts w:ascii="Cambria Math" w:hAnsi="Cambria Math" w:cs="Times New Roman"/>
-            <w:sz w:val="28"/>
-            <w:szCs w:val="28"/>
-          </w:rPr>
-          <m:t>(</m:t>
-        </m:r>
-        <m:sSub>
-          <m:sSubPr>
+        <m:d>
+          <m:dPr>
             <m:ctrlPr>
               <w:rPr>
                 <w:rFonts w:ascii="Cambria Math" w:hAnsi="Cambria Math" w:cs="Times New Roman"/>
@@ -35151,7 +34072,7 @@
                 <w:szCs w:val="24"/>
               </w:rPr>
             </m:ctrlPr>
-          </m:sSubPr>
+          </m:dPr>
           <m:e>
             <m:r>
               <w:rPr>
@@ -35159,155 +34080,77 @@
                 <w:sz w:val="24"/>
                 <w:szCs w:val="24"/>
               </w:rPr>
-              <m:t>k</m:t>
+              <m:t>0.25+2</m:t>
             </m:r>
-          </m:e>
-          <m:sub>
+            <m:d>
+              <m:dPr>
+                <m:ctrlPr>
+                  <w:rPr>
+                    <w:rFonts w:ascii="Cambria Math" w:hAnsi="Cambria Math" w:cs="Times New Roman"/>
+                    <w:i/>
+                    <w:sz w:val="24"/>
+                    <w:szCs w:val="24"/>
+                  </w:rPr>
+                </m:ctrlPr>
+              </m:dPr>
+              <m:e>
+                <m:r>
+                  <w:rPr>
+                    <w:rFonts w:ascii="Cambria Math" w:hAnsi="Cambria Math" w:cs="Times New Roman"/>
+                    <w:sz w:val="24"/>
+                    <w:szCs w:val="24"/>
+                  </w:rPr>
+                  <m:t>0.28125</m:t>
+                </m:r>
+              </m:e>
+            </m:d>
             <m:r>
               <w:rPr>
                 <w:rFonts w:ascii="Cambria Math" w:hAnsi="Cambria Math" w:cs="Times New Roman"/>
                 <w:sz w:val="24"/>
                 <w:szCs w:val="24"/>
               </w:rPr>
-              <m:t>1</m:t>
+              <m:t>+2</m:t>
             </m:r>
-          </m:sub>
-        </m:sSub>
-        <m:r>
-          <w:rPr>
-            <w:rFonts w:ascii="Cambria Math" w:hAnsi="Cambria Math" w:cs="Times New Roman"/>
-            <w:sz w:val="28"/>
-            <w:szCs w:val="28"/>
-          </w:rPr>
-          <m:t>+2</m:t>
-        </m:r>
-        <m:sSub>
-          <m:sSubPr>
-            <m:ctrlPr>
-              <w:rPr>
-                <w:rFonts w:ascii="Cambria Math" w:hAnsi="Cambria Math" w:cs="Times New Roman"/>
-                <w:i/>
-                <w:sz w:val="24"/>
-                <w:szCs w:val="24"/>
-              </w:rPr>
-            </m:ctrlPr>
-          </m:sSubPr>
-          <m:e>
+            <m:d>
+              <m:dPr>
+                <m:ctrlPr>
+                  <w:rPr>
+                    <w:rFonts w:ascii="Cambria Math" w:hAnsi="Cambria Math" w:cs="Times New Roman"/>
+                    <w:i/>
+                    <w:sz w:val="24"/>
+                    <w:szCs w:val="24"/>
+                  </w:rPr>
+                </m:ctrlPr>
+              </m:dPr>
+              <m:e>
+                <m:r>
+                  <w:rPr>
+                    <w:rFonts w:ascii="Cambria Math" w:hAnsi="Cambria Math" w:cs="Times New Roman"/>
+                    <w:sz w:val="24"/>
+                    <w:szCs w:val="24"/>
+                  </w:rPr>
+                  <m:t>0.28516</m:t>
+                </m:r>
+              </m:e>
+            </m:d>
             <m:r>
               <w:rPr>
                 <w:rFonts w:ascii="Cambria Math" w:hAnsi="Cambria Math" w:cs="Times New Roman"/>
                 <w:sz w:val="24"/>
                 <w:szCs w:val="24"/>
               </w:rPr>
-              <m:t>k</m:t>
+              <m:t>+0.32129</m:t>
             </m:r>
           </m:e>
-          <m:sub>
-            <m:r>
-              <w:rPr>
-                <w:rFonts w:ascii="Cambria Math" w:hAnsi="Cambria Math" w:cs="Times New Roman"/>
-                <w:sz w:val="24"/>
-                <w:szCs w:val="24"/>
-              </w:rPr>
-              <m:t>2</m:t>
-            </m:r>
-          </m:sub>
-        </m:sSub>
-        <m:r>
-          <w:rPr>
-            <w:rFonts w:ascii="Cambria Math" w:hAnsi="Cambria Math" w:cs="Times New Roman"/>
-            <w:sz w:val="28"/>
-            <w:szCs w:val="28"/>
-          </w:rPr>
-          <m:t>+2</m:t>
-        </m:r>
-        <m:sSub>
-          <m:sSubPr>
-            <m:ctrlPr>
-              <w:rPr>
-                <w:rFonts w:ascii="Cambria Math" w:hAnsi="Cambria Math" w:cs="Times New Roman"/>
-                <w:i/>
-                <w:sz w:val="24"/>
-                <w:szCs w:val="24"/>
-              </w:rPr>
-            </m:ctrlPr>
-          </m:sSubPr>
-          <m:e>
-            <m:r>
-              <w:rPr>
-                <w:rFonts w:ascii="Cambria Math" w:hAnsi="Cambria Math" w:cs="Times New Roman"/>
-                <w:sz w:val="24"/>
-                <w:szCs w:val="24"/>
-              </w:rPr>
-              <m:t>k</m:t>
-            </m:r>
-          </m:e>
-          <m:sub>
-            <m:r>
-              <w:rPr>
-                <w:rFonts w:ascii="Cambria Math" w:hAnsi="Cambria Math" w:cs="Times New Roman"/>
-                <w:sz w:val="24"/>
-                <w:szCs w:val="24"/>
-              </w:rPr>
-              <m:t>3</m:t>
-            </m:r>
-          </m:sub>
-        </m:sSub>
-        <m:r>
-          <w:rPr>
-            <w:rFonts w:ascii="Cambria Math" w:hAnsi="Cambria Math" w:cs="Times New Roman"/>
-            <w:sz w:val="28"/>
-            <w:szCs w:val="28"/>
-          </w:rPr>
-          <m:t>+</m:t>
-        </m:r>
-        <m:sSub>
-          <m:sSubPr>
-            <m:ctrlPr>
-              <w:rPr>
-                <w:rFonts w:ascii="Cambria Math" w:hAnsi="Cambria Math" w:cs="Times New Roman"/>
-                <w:i/>
-                <w:sz w:val="24"/>
-                <w:szCs w:val="24"/>
-              </w:rPr>
-            </m:ctrlPr>
-          </m:sSubPr>
-          <m:e>
-            <m:r>
-              <w:rPr>
-                <w:rFonts w:ascii="Cambria Math" w:hAnsi="Cambria Math" w:cs="Times New Roman"/>
-                <w:sz w:val="24"/>
-                <w:szCs w:val="24"/>
-              </w:rPr>
-              <m:t>k</m:t>
-            </m:r>
-          </m:e>
-          <m:sub>
-            <m:r>
-              <w:rPr>
-                <w:rFonts w:ascii="Cambria Math" w:hAnsi="Cambria Math" w:cs="Times New Roman"/>
-                <w:sz w:val="24"/>
-                <w:szCs w:val="24"/>
-              </w:rPr>
-              <m:t>4</m:t>
-            </m:r>
-          </m:sub>
-        </m:sSub>
-        <m:r>
-          <w:rPr>
-            <w:rFonts w:ascii="Cambria Math" w:hAnsi="Cambria Math" w:cs="Times New Roman"/>
-            <w:sz w:val="28"/>
-            <w:szCs w:val="28"/>
-          </w:rPr>
-          <m:t>)</m:t>
-        </m:r>
+        </m:d>
         <m:r>
           <w:rPr>
             <w:rFonts w:ascii="Cambria Math" w:eastAsiaTheme="minorEastAsia" w:hAnsi="Cambria Math" w:cs="Times New Roman"/>
-            <w:sz w:val="28"/>
-            <w:szCs w:val="28"/>
+            <w:sz w:val="24"/>
+            <w:szCs w:val="24"/>
           </w:rPr>
-          <m:t>=</m:t>
+          <m:t>=0.28402.</m:t>
         </m:r>
       </m:oMath>
       <w:r>
@@ -35316,7 +34159,7 @@
           <w:sz w:val="24"/>
           <w:szCs w:val="24"/>
         </w:rPr>
-        <w:t xml:space="preserve">  </w:t>
+        <w:t xml:space="preserve"> </w:t>
       </w:r>
     </w:p>
     <w:p>
@@ -35419,7 +34262,7 @@
               <w:sz w:val="24"/>
               <w:szCs w:val="24"/>
             </w:rPr>
-            <m:t>0+0.25=0.25  .</m:t>
+            <m:t>0+0.25=0.25.</m:t>
           </m:r>
         </m:oMath>
       </m:oMathPara>
@@ -35457,7 +34300,6 @@
           <w:sz w:val="24"/>
           <w:szCs w:val="24"/>
         </w:rPr>
-        <w:lastRenderedPageBreak/>
         <w:t xml:space="preserve">Iteration </w:t>
       </w:r>
       <w:r>
@@ -35488,18 +34330,7 @@
             <w:sz w:val="24"/>
             <w:szCs w:val="24"/>
           </w:rPr>
-          <m:t>x</m:t>
-        </m:r>
-        <m:r>
-          <m:rPr>
-            <m:sty m:val="bi"/>
-          </m:rPr>
-          <w:rPr>
-            <w:rFonts w:ascii="Cambria Math" w:hAnsi="Cambria Math" w:cs="Times New Roman"/>
-            <w:sz w:val="24"/>
-            <w:szCs w:val="24"/>
-          </w:rPr>
-          <m:t xml:space="preserve"> = 0.5</m:t>
+          <m:t>x = 0.25</m:t>
         </m:r>
       </m:oMath>
       <w:r>
@@ -35530,18 +34361,8 @@
           <w:sz w:val="24"/>
           <w:szCs w:val="24"/>
         </w:rPr>
-        <w:t xml:space="preserve">We'll </w:t>
-      </w:r>
-      <w:proofErr w:type="gramStart"/>
-      <w:r>
-        <w:rPr>
-          <w:rFonts w:ascii="Times New Roman" w:hAnsi="Times New Roman" w:cs="Times New Roman"/>
-          <w:sz w:val="24"/>
-          <w:szCs w:val="24"/>
-        </w:rPr>
-        <w:t xml:space="preserve">calculate </w:t>
-      </w:r>
-      <w:proofErr w:type="gramEnd"/>
+        <w:t xml:space="preserve">We'll calculate </w:t>
+      </w:r>
       <m:oMath>
         <m:sSub>
           <m:sSubPr>
@@ -35884,15 +34705,7 @@
                   <w:sz w:val="24"/>
                   <w:szCs w:val="24"/>
                 </w:rPr>
-                <m:t>(0</m:t>
-              </m:r>
-              <m:r>
-                <w:rPr>
-                  <w:rFonts w:ascii="Cambria Math" w:eastAsiaTheme="minorEastAsia" w:hAnsi="Cambria Math" w:cs="Times New Roman"/>
-                  <w:sz w:val="24"/>
-                  <w:szCs w:val="24"/>
-                </w:rPr>
-                <m:t>.5</m:t>
+                <m:t>(0.25</m:t>
               </m:r>
             </m:e>
             <m:sup>
@@ -35912,7 +34725,7 @@
               <w:sz w:val="24"/>
               <w:szCs w:val="24"/>
             </w:rPr>
-            <m:t>+1)=  .</m:t>
+            <m:t>+1)=0.26563.</m:t>
           </m:r>
         </m:oMath>
       </m:oMathPara>
@@ -36133,7 +34946,7 @@
                   <w:sz w:val="24"/>
                   <w:szCs w:val="24"/>
                 </w:rPr>
-                <m:t>(0.5</m:t>
+                <m:t>(0.25</m:t>
               </m:r>
             </m:e>
             <m:sup>
@@ -36153,7 +34966,47 @@
               <w:sz w:val="24"/>
               <w:szCs w:val="24"/>
             </w:rPr>
-            <m:t>+1+)=   .</m:t>
+            <m:t>+1+</m:t>
+          </m:r>
+          <m:f>
+            <m:fPr>
+              <m:ctrlPr>
+                <w:rPr>
+                  <w:rFonts w:ascii="Cambria Math" w:eastAsiaTheme="minorEastAsia" w:hAnsi="Cambria Math" w:cs="Times New Roman"/>
+                  <w:i/>
+                  <w:sz w:val="24"/>
+                  <w:szCs w:val="24"/>
+                </w:rPr>
+              </m:ctrlPr>
+            </m:fPr>
+            <m:num>
+              <m:r>
+                <w:rPr>
+                  <w:rFonts w:ascii="Cambria Math" w:eastAsiaTheme="minorEastAsia" w:hAnsi="Cambria Math" w:cs="Times New Roman"/>
+                  <w:sz w:val="24"/>
+                  <w:szCs w:val="24"/>
+                </w:rPr>
+                <m:t>0.26563</m:t>
+              </m:r>
+            </m:num>
+            <m:den>
+              <m:r>
+                <w:rPr>
+                  <w:rFonts w:ascii="Cambria Math" w:eastAsiaTheme="minorEastAsia" w:hAnsi="Cambria Math" w:cs="Times New Roman"/>
+                  <w:sz w:val="24"/>
+                  <w:szCs w:val="24"/>
+                </w:rPr>
+                <m:t>2</m:t>
+              </m:r>
+            </m:den>
+          </m:f>
+          <m:r>
+            <w:rPr>
+              <w:rFonts w:ascii="Cambria Math" w:eastAsiaTheme="minorEastAsia" w:hAnsi="Cambria Math" w:cs="Times New Roman"/>
+              <w:sz w:val="24"/>
+              <w:szCs w:val="24"/>
+            </w:rPr>
+            <m:t>)=0.29883.</m:t>
           </m:r>
         </m:oMath>
       </m:oMathPara>
@@ -36374,7 +35227,7 @@
                   <w:sz w:val="24"/>
                   <w:szCs w:val="24"/>
                 </w:rPr>
-                <m:t>(0.5</m:t>
+                <m:t>(0.25</m:t>
               </m:r>
             </m:e>
             <m:sup>
@@ -36394,7 +35247,47 @@
               <w:sz w:val="24"/>
               <w:szCs w:val="24"/>
             </w:rPr>
-            <m:t>+1+)=  .</m:t>
+            <m:t>+1+</m:t>
+          </m:r>
+          <m:f>
+            <m:fPr>
+              <m:ctrlPr>
+                <w:rPr>
+                  <w:rFonts w:ascii="Cambria Math" w:eastAsiaTheme="minorEastAsia" w:hAnsi="Cambria Math" w:cs="Times New Roman"/>
+                  <w:i/>
+                  <w:sz w:val="24"/>
+                  <w:szCs w:val="24"/>
+                </w:rPr>
+              </m:ctrlPr>
+            </m:fPr>
+            <m:num>
+              <m:r>
+                <w:rPr>
+                  <w:rFonts w:ascii="Cambria Math" w:eastAsiaTheme="minorEastAsia" w:hAnsi="Cambria Math" w:cs="Times New Roman"/>
+                  <w:sz w:val="24"/>
+                  <w:szCs w:val="24"/>
+                </w:rPr>
+                <m:t>0.29883</m:t>
+              </m:r>
+            </m:num>
+            <m:den>
+              <m:r>
+                <w:rPr>
+                  <w:rFonts w:ascii="Cambria Math" w:eastAsiaTheme="minorEastAsia" w:hAnsi="Cambria Math" w:cs="Times New Roman"/>
+                  <w:sz w:val="24"/>
+                  <w:szCs w:val="24"/>
+                </w:rPr>
+                <m:t>2</m:t>
+              </m:r>
+            </m:den>
+          </m:f>
+          <m:r>
+            <w:rPr>
+              <w:rFonts w:ascii="Cambria Math" w:eastAsiaTheme="minorEastAsia" w:hAnsi="Cambria Math" w:cs="Times New Roman"/>
+              <w:sz w:val="24"/>
+              <w:szCs w:val="24"/>
+            </w:rPr>
+            <m:t>)=0.30298.</m:t>
           </m:r>
         </m:oMath>
       </m:oMathPara>
@@ -36575,7 +35468,7 @@
                   <w:sz w:val="24"/>
                   <w:szCs w:val="24"/>
                 </w:rPr>
-                <m:t>(0.5</m:t>
+                <m:t>(0.25</m:t>
               </m:r>
             </m:e>
             <m:sup>
@@ -36595,7 +35488,7 @@
               <w:sz w:val="24"/>
               <w:szCs w:val="24"/>
             </w:rPr>
-            <m:t>+1+ )=  .</m:t>
+            <m:t>+1+0.30298 )=0.34137.</m:t>
           </m:r>
         </m:oMath>
       </m:oMathPara>
@@ -36911,6 +35804,145 @@
           <w:szCs w:val="24"/>
         </w:rPr>
         <w:t xml:space="preserve">  </w:t>
+      </w:r>
+    </w:p>
+    <w:p>
+      <w:pPr>
+        <w:pStyle w:val="NoSpacing"/>
+        <w:spacing w:line="480" w:lineRule="auto"/>
+        <w:ind w:left="360"/>
+        <w:jc w:val="center"/>
+        <w:rPr>
+          <w:rFonts w:ascii="Cambria Math" w:hAnsi="Cambria Math" w:cs="Times New Roman"/>
+          <w:sz w:val="24"/>
+          <w:szCs w:val="24"/>
+        </w:rPr>
+      </w:pPr>
+      <m:oMath>
+        <m:r>
+          <w:rPr>
+            <w:rFonts w:ascii="Cambria Math" w:hAnsi="Cambria Math" w:cs="Times New Roman"/>
+            <w:sz w:val="24"/>
+            <w:szCs w:val="24"/>
+          </w:rPr>
+          <m:t xml:space="preserve">0.28402+ </m:t>
+        </m:r>
+        <m:f>
+          <m:fPr>
+            <m:ctrlPr>
+              <w:rPr>
+                <w:rFonts w:ascii="Cambria Math" w:hAnsi="Cambria Math" w:cs="Times New Roman"/>
+                <w:i/>
+                <w:sz w:val="24"/>
+                <w:szCs w:val="24"/>
+              </w:rPr>
+            </m:ctrlPr>
+          </m:fPr>
+          <m:num>
+            <m:r>
+              <w:rPr>
+                <w:rFonts w:ascii="Cambria Math" w:hAnsi="Cambria Math" w:cs="Times New Roman"/>
+                <w:sz w:val="24"/>
+                <w:szCs w:val="24"/>
+              </w:rPr>
+              <m:t>1</m:t>
+            </m:r>
+          </m:num>
+          <m:den>
+            <m:r>
+              <w:rPr>
+                <w:rFonts w:ascii="Cambria Math" w:hAnsi="Cambria Math" w:cs="Times New Roman"/>
+                <w:sz w:val="24"/>
+                <w:szCs w:val="24"/>
+              </w:rPr>
+              <m:t>6</m:t>
+            </m:r>
+          </m:den>
+        </m:f>
+        <m:r>
+          <w:rPr>
+            <w:rFonts w:ascii="Cambria Math" w:hAnsi="Cambria Math" w:cs="Times New Roman"/>
+            <w:sz w:val="24"/>
+            <w:szCs w:val="24"/>
+          </w:rPr>
+          <m:t>(0.26563+2</m:t>
+        </m:r>
+        <m:d>
+          <m:dPr>
+            <m:ctrlPr>
+              <w:rPr>
+                <w:rFonts w:ascii="Cambria Math" w:hAnsi="Cambria Math" w:cs="Times New Roman"/>
+                <w:i/>
+                <w:sz w:val="24"/>
+                <w:szCs w:val="24"/>
+              </w:rPr>
+            </m:ctrlPr>
+          </m:dPr>
+          <m:e>
+            <m:r>
+              <w:rPr>
+                <w:rFonts w:ascii="Cambria Math" w:hAnsi="Cambria Math" w:cs="Times New Roman"/>
+                <w:sz w:val="24"/>
+                <w:szCs w:val="24"/>
+              </w:rPr>
+              <m:t>0.29883</m:t>
+            </m:r>
+          </m:e>
+        </m:d>
+        <m:r>
+          <w:rPr>
+            <w:rFonts w:ascii="Cambria Math" w:hAnsi="Cambria Math" w:cs="Times New Roman"/>
+            <w:sz w:val="24"/>
+            <w:szCs w:val="24"/>
+          </w:rPr>
+          <m:t>+2</m:t>
+        </m:r>
+        <m:d>
+          <m:dPr>
+            <m:ctrlPr>
+              <w:rPr>
+                <w:rFonts w:ascii="Cambria Math" w:hAnsi="Cambria Math" w:cs="Times New Roman"/>
+                <w:i/>
+                <w:sz w:val="24"/>
+                <w:szCs w:val="24"/>
+              </w:rPr>
+            </m:ctrlPr>
+          </m:dPr>
+          <m:e>
+            <m:r>
+              <w:rPr>
+                <w:rFonts w:ascii="Cambria Math" w:hAnsi="Cambria Math" w:cs="Times New Roman"/>
+                <w:sz w:val="24"/>
+                <w:szCs w:val="24"/>
+              </w:rPr>
+              <m:t>0.30298</m:t>
+            </m:r>
+          </m:e>
+        </m:d>
+        <m:r>
+          <w:rPr>
+            <w:rFonts w:ascii="Cambria Math" w:hAnsi="Cambria Math" w:cs="Times New Roman"/>
+            <w:sz w:val="24"/>
+            <w:szCs w:val="24"/>
+          </w:rPr>
+          <m:t>+0.34137)</m:t>
+        </m:r>
+      </m:oMath>
+      <w:r>
+        <w:rPr>
+          <w:rFonts w:ascii="Cambria Math" w:eastAsiaTheme="minorEastAsia" w:hAnsi="Cambria Math" w:cs="Times New Roman"/>
+          <w:sz w:val="24"/>
+          <w:szCs w:val="24"/>
+        </w:rPr>
+        <w:t xml:space="preserve"> = 0.58579</w:t>
+      </w:r>
+      <w:r>
+        <w:rPr>
+          <w:rFonts w:ascii="Cambria Math" w:eastAsiaTheme="minorEastAsia" w:hAnsi="Cambria Math" w:cs="Times New Roman"/>
+          <w:sz w:val="24"/>
+          <w:szCs w:val="24"/>
+        </w:rPr>
+        <w:t>.</w:t>
       </w:r>
     </w:p>
     <w:p>
@@ -37013,23 +36045,7 @@
               <w:sz w:val="24"/>
               <w:szCs w:val="24"/>
             </w:rPr>
-            <m:t>0</m:t>
-          </m:r>
-          <m:r>
-            <w:rPr>
-              <w:rFonts w:ascii="Cambria Math" w:hAnsi="Cambria Math" w:cs="Times New Roman"/>
-              <w:sz w:val="24"/>
-              <w:szCs w:val="24"/>
-            </w:rPr>
-            <m:t>.25</m:t>
-          </m:r>
-          <m:r>
-            <w:rPr>
-              <w:rFonts w:ascii="Cambria Math" w:hAnsi="Cambria Math" w:cs="Times New Roman"/>
-              <w:sz w:val="24"/>
-              <w:szCs w:val="24"/>
-            </w:rPr>
-            <m:t>+0.25=0.5  .</m:t>
+            <m:t>0.25+0.25=0.5.</m:t>
           </m:r>
         </m:oMath>
       </m:oMathPara>
@@ -37084,40 +36100,7 @@
             <w:sz w:val="24"/>
             <w:szCs w:val="24"/>
           </w:rPr>
-          <m:t>x</m:t>
-        </m:r>
-        <m:r>
-          <m:rPr>
-            <m:sty m:val="bi"/>
-          </m:rPr>
-          <w:rPr>
-            <w:rFonts w:ascii="Cambria Math" w:hAnsi="Cambria Math" w:cs="Times New Roman"/>
-            <w:sz w:val="24"/>
-            <w:szCs w:val="24"/>
-          </w:rPr>
-          <m:t xml:space="preserve"> = 0.</m:t>
-        </m:r>
-        <m:r>
-          <m:rPr>
-            <m:sty m:val="bi"/>
-          </m:rPr>
-          <w:rPr>
-            <w:rFonts w:ascii="Cambria Math" w:hAnsi="Cambria Math" w:cs="Times New Roman"/>
-            <w:sz w:val="24"/>
-            <w:szCs w:val="24"/>
-          </w:rPr>
-          <m:t>7</m:t>
-        </m:r>
-        <m:r>
-          <m:rPr>
-            <m:sty m:val="bi"/>
-          </m:rPr>
-          <w:rPr>
-            <w:rFonts w:ascii="Cambria Math" w:hAnsi="Cambria Math" w:cs="Times New Roman"/>
-            <w:sz w:val="24"/>
-            <w:szCs w:val="24"/>
-          </w:rPr>
-          <m:t>5</m:t>
+          <m:t>x = 0.5</m:t>
         </m:r>
       </m:oMath>
       <w:r>
@@ -37148,18 +36131,8 @@
           <w:sz w:val="24"/>
           <w:szCs w:val="24"/>
         </w:rPr>
-        <w:t xml:space="preserve">We'll </w:t>
-      </w:r>
-      <w:proofErr w:type="gramStart"/>
-      <w:r>
-        <w:rPr>
-          <w:rFonts w:ascii="Times New Roman" w:hAnsi="Times New Roman" w:cs="Times New Roman"/>
-          <w:sz w:val="24"/>
-          <w:szCs w:val="24"/>
-        </w:rPr>
-        <w:t xml:space="preserve">calculate </w:t>
-      </w:r>
-      <w:proofErr w:type="gramEnd"/>
+        <w:t xml:space="preserve">We'll calculate </w:t>
+      </w:r>
       <m:oMath>
         <m:sSub>
           <m:sSubPr>
@@ -37502,15 +36475,7 @@
                   <w:sz w:val="24"/>
                   <w:szCs w:val="24"/>
                 </w:rPr>
-                <m:t>(0</m:t>
-              </m:r>
-              <m:r>
-                <w:rPr>
-                  <w:rFonts w:ascii="Cambria Math" w:eastAsiaTheme="minorEastAsia" w:hAnsi="Cambria Math" w:cs="Times New Roman"/>
-                  <w:sz w:val="24"/>
-                  <w:szCs w:val="24"/>
-                </w:rPr>
-                <m:t>.75</m:t>
+                <m:t>(0.5</m:t>
               </m:r>
             </m:e>
             <m:sup>
@@ -37530,7 +36495,7 @@
               <w:sz w:val="24"/>
               <w:szCs w:val="24"/>
             </w:rPr>
-            <m:t>+1)=  .</m:t>
+            <m:t>+1)=0.3125.</m:t>
           </m:r>
         </m:oMath>
       </m:oMathPara>
@@ -37751,7 +36716,7 @@
                   <w:sz w:val="24"/>
                   <w:szCs w:val="24"/>
                 </w:rPr>
-                <m:t>(0.75</m:t>
+                <m:t>(0.5</m:t>
               </m:r>
             </m:e>
             <m:sup>
@@ -37771,7 +36736,47 @@
               <w:sz w:val="24"/>
               <w:szCs w:val="24"/>
             </w:rPr>
-            <m:t>+1+)=   .</m:t>
+            <m:t>+1+</m:t>
+          </m:r>
+          <m:f>
+            <m:fPr>
+              <m:ctrlPr>
+                <w:rPr>
+                  <w:rFonts w:ascii="Cambria Math" w:eastAsiaTheme="minorEastAsia" w:hAnsi="Cambria Math" w:cs="Times New Roman"/>
+                  <w:i/>
+                  <w:sz w:val="24"/>
+                  <w:szCs w:val="24"/>
+                </w:rPr>
+              </m:ctrlPr>
+            </m:fPr>
+            <m:num>
+              <m:r>
+                <w:rPr>
+                  <w:rFonts w:ascii="Cambria Math" w:eastAsiaTheme="minorEastAsia" w:hAnsi="Cambria Math" w:cs="Times New Roman"/>
+                  <w:sz w:val="24"/>
+                  <w:szCs w:val="24"/>
+                </w:rPr>
+                <m:t>0.3125</m:t>
+              </m:r>
+            </m:num>
+            <m:den>
+              <m:r>
+                <w:rPr>
+                  <w:rFonts w:ascii="Cambria Math" w:eastAsiaTheme="minorEastAsia" w:hAnsi="Cambria Math" w:cs="Times New Roman"/>
+                  <w:sz w:val="24"/>
+                  <w:szCs w:val="24"/>
+                </w:rPr>
+                <m:t>2</m:t>
+              </m:r>
+            </m:den>
+          </m:f>
+          <m:r>
+            <w:rPr>
+              <w:rFonts w:ascii="Cambria Math" w:eastAsiaTheme="minorEastAsia" w:hAnsi="Cambria Math" w:cs="Times New Roman"/>
+              <w:sz w:val="24"/>
+              <w:szCs w:val="24"/>
+            </w:rPr>
+            <m:t>)=0.3516.</m:t>
           </m:r>
         </m:oMath>
       </m:oMathPara>
@@ -37992,7 +36997,7 @@
                   <w:sz w:val="24"/>
                   <w:szCs w:val="24"/>
                 </w:rPr>
-                <m:t>(0.75</m:t>
+                <m:t>(0.5</m:t>
               </m:r>
             </m:e>
             <m:sup>
@@ -38012,7 +37017,47 @@
               <w:sz w:val="24"/>
               <w:szCs w:val="24"/>
             </w:rPr>
-            <m:t>+1+)=  .</m:t>
+            <m:t>+1+</m:t>
+          </m:r>
+          <m:f>
+            <m:fPr>
+              <m:ctrlPr>
+                <w:rPr>
+                  <w:rFonts w:ascii="Cambria Math" w:eastAsiaTheme="minorEastAsia" w:hAnsi="Cambria Math" w:cs="Times New Roman"/>
+                  <w:i/>
+                  <w:sz w:val="24"/>
+                  <w:szCs w:val="24"/>
+                </w:rPr>
+              </m:ctrlPr>
+            </m:fPr>
+            <m:num>
+              <m:r>
+                <w:rPr>
+                  <w:rFonts w:ascii="Cambria Math" w:eastAsiaTheme="minorEastAsia" w:hAnsi="Cambria Math" w:cs="Times New Roman"/>
+                  <w:sz w:val="24"/>
+                  <w:szCs w:val="24"/>
+                </w:rPr>
+                <m:t>0.3516</m:t>
+              </m:r>
+            </m:num>
+            <m:den>
+              <m:r>
+                <w:rPr>
+                  <w:rFonts w:ascii="Cambria Math" w:eastAsiaTheme="minorEastAsia" w:hAnsi="Cambria Math" w:cs="Times New Roman"/>
+                  <w:sz w:val="24"/>
+                  <w:szCs w:val="24"/>
+                </w:rPr>
+                <m:t>2</m:t>
+              </m:r>
+            </m:den>
+          </m:f>
+          <m:r>
+            <w:rPr>
+              <w:rFonts w:ascii="Cambria Math" w:eastAsiaTheme="minorEastAsia" w:hAnsi="Cambria Math" w:cs="Times New Roman"/>
+              <w:sz w:val="24"/>
+              <w:szCs w:val="24"/>
+            </w:rPr>
+            <m:t>)= 0.3565 .</m:t>
           </m:r>
         </m:oMath>
       </m:oMathPara>
@@ -38193,7 +37238,7 @@
                   <w:sz w:val="24"/>
                   <w:szCs w:val="24"/>
                 </w:rPr>
-                <m:t>(0.75</m:t>
+                <m:t>(0.5</m:t>
               </m:r>
             </m:e>
             <m:sup>
@@ -38213,7 +37258,7 @@
               <w:sz w:val="24"/>
               <w:szCs w:val="24"/>
             </w:rPr>
-            <m:t>+1+ )=  .</m:t>
+            <m:t>+1+0.3565 )= 0.4016.</m:t>
           </m:r>
         </m:oMath>
       </m:oMathPara>
@@ -38225,102 +37270,333 @@
         <w:ind w:left="360"/>
         <w:jc w:val="center"/>
         <w:rPr>
-          <w:rFonts w:ascii="Times New Roman" w:hAnsi="Times New Roman" w:cs="Times New Roman"/>
+          <w:rFonts w:ascii="Times New Roman" w:eastAsiaTheme="minorEastAsia" w:hAnsi="Times New Roman" w:cs="Times New Roman"/>
+          <w:sz w:val="24"/>
+          <w:szCs w:val="24"/>
+        </w:rPr>
+      </w:pPr>
+      <m:oMathPara>
+        <m:oMath>
+          <m:sSub>
+            <m:sSubPr>
+              <m:ctrlPr>
+                <w:rPr>
+                  <w:rFonts w:ascii="Cambria Math" w:hAnsi="Cambria Math" w:cs="Times New Roman"/>
+                  <w:i/>
+                  <w:sz w:val="24"/>
+                  <w:szCs w:val="24"/>
+                </w:rPr>
+              </m:ctrlPr>
+            </m:sSubPr>
+            <m:e>
+              <m:r>
+                <w:rPr>
+                  <w:rFonts w:ascii="Cambria Math" w:hAnsi="Cambria Math" w:cs="Times New Roman"/>
+                  <w:sz w:val="24"/>
+                  <w:szCs w:val="24"/>
+                </w:rPr>
+                <m:t>y</m:t>
+              </m:r>
+            </m:e>
+            <m:sub>
+              <m:r>
+                <w:rPr>
+                  <w:rFonts w:ascii="Cambria Math" w:hAnsi="Cambria Math" w:cs="Times New Roman"/>
+                  <w:sz w:val="24"/>
+                  <w:szCs w:val="24"/>
+                </w:rPr>
+                <m:t>3</m:t>
+              </m:r>
+            </m:sub>
+          </m:sSub>
+          <m:r>
+            <m:rPr>
+              <m:sty m:val="p"/>
+            </m:rPr>
+            <w:rPr>
+              <w:rFonts w:ascii="Cambria Math" w:hAnsi="Cambria Math" w:cs="Times New Roman"/>
+              <w:sz w:val="24"/>
+              <w:szCs w:val="24"/>
+            </w:rPr>
+            <m:t xml:space="preserve">= </m:t>
+          </m:r>
+          <m:sSub>
+            <m:sSubPr>
+              <m:ctrlPr>
+                <w:rPr>
+                  <w:rFonts w:ascii="Cambria Math" w:hAnsi="Cambria Math" w:cs="Times New Roman"/>
+                  <w:i/>
+                  <w:sz w:val="24"/>
+                  <w:szCs w:val="24"/>
+                </w:rPr>
+              </m:ctrlPr>
+            </m:sSubPr>
+            <m:e>
+              <m:r>
+                <w:rPr>
+                  <w:rFonts w:ascii="Cambria Math" w:hAnsi="Cambria Math" w:cs="Times New Roman"/>
+                  <w:sz w:val="24"/>
+                  <w:szCs w:val="24"/>
+                </w:rPr>
+                <m:t>y</m:t>
+              </m:r>
+            </m:e>
+            <m:sub>
+              <m:r>
+                <w:rPr>
+                  <w:rFonts w:ascii="Cambria Math" w:hAnsi="Cambria Math" w:cs="Times New Roman"/>
+                  <w:sz w:val="24"/>
+                  <w:szCs w:val="24"/>
+                </w:rPr>
+                <m:t>2</m:t>
+              </m:r>
+            </m:sub>
+          </m:sSub>
+          <m:r>
+            <w:rPr>
+              <w:rFonts w:ascii="Cambria Math" w:hAnsi="Cambria Math" w:cs="Times New Roman"/>
+              <w:sz w:val="24"/>
+              <w:szCs w:val="24"/>
+            </w:rPr>
+            <m:t>+</m:t>
+          </m:r>
+          <m:f>
+            <m:fPr>
+              <m:ctrlPr>
+                <w:rPr>
+                  <w:rFonts w:ascii="Cambria Math" w:hAnsi="Cambria Math" w:cs="Times New Roman"/>
+                  <w:sz w:val="24"/>
+                  <w:szCs w:val="24"/>
+                </w:rPr>
+              </m:ctrlPr>
+            </m:fPr>
+            <m:num>
+              <m:r>
+                <w:rPr>
+                  <w:rFonts w:ascii="Cambria Math" w:hAnsi="Cambria Math" w:cs="Times New Roman"/>
+                  <w:sz w:val="24"/>
+                  <w:szCs w:val="24"/>
+                </w:rPr>
+                <m:t>1</m:t>
+              </m:r>
+            </m:num>
+            <m:den>
+              <m:r>
+                <w:rPr>
+                  <w:rFonts w:ascii="Cambria Math" w:hAnsi="Cambria Math" w:cs="Times New Roman"/>
+                  <w:sz w:val="24"/>
+                  <w:szCs w:val="24"/>
+                </w:rPr>
+                <m:t>6</m:t>
+              </m:r>
+            </m:den>
+          </m:f>
+          <m:d>
+            <m:dPr>
+              <m:ctrlPr>
+                <w:rPr>
+                  <w:rFonts w:ascii="Cambria Math" w:hAnsi="Cambria Math" w:cs="Times New Roman"/>
+                  <w:i/>
+                  <w:sz w:val="24"/>
+                  <w:szCs w:val="24"/>
+                </w:rPr>
+              </m:ctrlPr>
+            </m:dPr>
+            <m:e>
+              <m:sSub>
+                <m:sSubPr>
+                  <m:ctrlPr>
+                    <w:rPr>
+                      <w:rFonts w:ascii="Cambria Math" w:hAnsi="Cambria Math" w:cs="Times New Roman"/>
+                      <w:i/>
+                      <w:sz w:val="24"/>
+                      <w:szCs w:val="24"/>
+                    </w:rPr>
+                  </m:ctrlPr>
+                </m:sSubPr>
+                <m:e>
+                  <m:r>
+                    <w:rPr>
+                      <w:rFonts w:ascii="Cambria Math" w:hAnsi="Cambria Math" w:cs="Times New Roman"/>
+                      <w:sz w:val="24"/>
+                      <w:szCs w:val="24"/>
+                    </w:rPr>
+                    <m:t>k</m:t>
+                  </m:r>
+                </m:e>
+                <m:sub>
+                  <m:r>
+                    <w:rPr>
+                      <w:rFonts w:ascii="Cambria Math" w:hAnsi="Cambria Math" w:cs="Times New Roman"/>
+                      <w:sz w:val="24"/>
+                      <w:szCs w:val="24"/>
+                    </w:rPr>
+                    <m:t>1</m:t>
+                  </m:r>
+                </m:sub>
+              </m:sSub>
+              <m:r>
+                <w:rPr>
+                  <w:rFonts w:ascii="Cambria Math" w:hAnsi="Cambria Math" w:cs="Times New Roman"/>
+                  <w:sz w:val="24"/>
+                  <w:szCs w:val="24"/>
+                </w:rPr>
+                <m:t>+2</m:t>
+              </m:r>
+              <m:sSub>
+                <m:sSubPr>
+                  <m:ctrlPr>
+                    <w:rPr>
+                      <w:rFonts w:ascii="Cambria Math" w:hAnsi="Cambria Math" w:cs="Times New Roman"/>
+                      <w:i/>
+                      <w:sz w:val="24"/>
+                      <w:szCs w:val="24"/>
+                    </w:rPr>
+                  </m:ctrlPr>
+                </m:sSubPr>
+                <m:e>
+                  <m:r>
+                    <w:rPr>
+                      <w:rFonts w:ascii="Cambria Math" w:hAnsi="Cambria Math" w:cs="Times New Roman"/>
+                      <w:sz w:val="24"/>
+                      <w:szCs w:val="24"/>
+                    </w:rPr>
+                    <m:t>k</m:t>
+                  </m:r>
+                </m:e>
+                <m:sub>
+                  <m:r>
+                    <w:rPr>
+                      <w:rFonts w:ascii="Cambria Math" w:hAnsi="Cambria Math" w:cs="Times New Roman"/>
+                      <w:sz w:val="24"/>
+                      <w:szCs w:val="24"/>
+                    </w:rPr>
+                    <m:t>2</m:t>
+                  </m:r>
+                </m:sub>
+              </m:sSub>
+              <m:r>
+                <w:rPr>
+                  <w:rFonts w:ascii="Cambria Math" w:hAnsi="Cambria Math" w:cs="Times New Roman"/>
+                  <w:sz w:val="24"/>
+                  <w:szCs w:val="24"/>
+                </w:rPr>
+                <m:t>+2</m:t>
+              </m:r>
+              <m:sSub>
+                <m:sSubPr>
+                  <m:ctrlPr>
+                    <w:rPr>
+                      <w:rFonts w:ascii="Cambria Math" w:hAnsi="Cambria Math" w:cs="Times New Roman"/>
+                      <w:i/>
+                      <w:sz w:val="24"/>
+                      <w:szCs w:val="24"/>
+                    </w:rPr>
+                  </m:ctrlPr>
+                </m:sSubPr>
+                <m:e>
+                  <m:r>
+                    <w:rPr>
+                      <w:rFonts w:ascii="Cambria Math" w:hAnsi="Cambria Math" w:cs="Times New Roman"/>
+                      <w:sz w:val="24"/>
+                      <w:szCs w:val="24"/>
+                    </w:rPr>
+                    <m:t>k</m:t>
+                  </m:r>
+                </m:e>
+                <m:sub>
+                  <m:r>
+                    <w:rPr>
+                      <w:rFonts w:ascii="Cambria Math" w:hAnsi="Cambria Math" w:cs="Times New Roman"/>
+                      <w:sz w:val="24"/>
+                      <w:szCs w:val="24"/>
+                    </w:rPr>
+                    <m:t>3</m:t>
+                  </m:r>
+                </m:sub>
+              </m:sSub>
+              <m:r>
+                <w:rPr>
+                  <w:rFonts w:ascii="Cambria Math" w:hAnsi="Cambria Math" w:cs="Times New Roman"/>
+                  <w:sz w:val="24"/>
+                  <w:szCs w:val="24"/>
+                </w:rPr>
+                <m:t>+</m:t>
+              </m:r>
+              <m:sSub>
+                <m:sSubPr>
+                  <m:ctrlPr>
+                    <w:rPr>
+                      <w:rFonts w:ascii="Cambria Math" w:hAnsi="Cambria Math" w:cs="Times New Roman"/>
+                      <w:i/>
+                      <w:sz w:val="24"/>
+                      <w:szCs w:val="24"/>
+                    </w:rPr>
+                  </m:ctrlPr>
+                </m:sSubPr>
+                <m:e>
+                  <m:r>
+                    <w:rPr>
+                      <w:rFonts w:ascii="Cambria Math" w:hAnsi="Cambria Math" w:cs="Times New Roman"/>
+                      <w:sz w:val="24"/>
+                      <w:szCs w:val="24"/>
+                    </w:rPr>
+                    <m:t>k</m:t>
+                  </m:r>
+                </m:e>
+                <m:sub>
+                  <m:r>
+                    <w:rPr>
+                      <w:rFonts w:ascii="Cambria Math" w:hAnsi="Cambria Math" w:cs="Times New Roman"/>
+                      <w:sz w:val="24"/>
+                      <w:szCs w:val="24"/>
+                    </w:rPr>
+                    <m:t>4</m:t>
+                  </m:r>
+                </m:sub>
+              </m:sSub>
+            </m:e>
+          </m:d>
+          <m:r>
+            <w:rPr>
+              <w:rFonts w:ascii="Cambria Math" w:eastAsiaTheme="minorEastAsia" w:hAnsi="Cambria Math" w:cs="Times New Roman"/>
+              <w:sz w:val="24"/>
+              <w:szCs w:val="24"/>
+            </w:rPr>
+            <m:t>=</m:t>
+          </m:r>
+        </m:oMath>
+      </m:oMathPara>
+    </w:p>
+    <w:p>
+      <w:pPr>
+        <w:pStyle w:val="NoSpacing"/>
+        <w:spacing w:line="480" w:lineRule="auto"/>
+        <w:ind w:left="1395"/>
+        <w:jc w:val="center"/>
+        <w:rPr>
+          <w:rFonts w:ascii="Times New Roman" w:eastAsiaTheme="minorEastAsia" w:hAnsi="Times New Roman" w:cs="Times New Roman"/>
           <w:sz w:val="24"/>
           <w:szCs w:val="24"/>
         </w:rPr>
       </w:pPr>
       <m:oMath>
-        <m:sSub>
-          <m:sSubPr>
-            <m:ctrlPr>
-              <w:rPr>
-                <w:rFonts w:ascii="Cambria Math" w:hAnsi="Cambria Math" w:cs="Times New Roman"/>
-                <w:i/>
-                <w:sz w:val="24"/>
-                <w:szCs w:val="24"/>
-              </w:rPr>
-            </m:ctrlPr>
-          </m:sSubPr>
-          <m:e>
-            <m:r>
-              <w:rPr>
-                <w:rFonts w:ascii="Cambria Math" w:hAnsi="Cambria Math" w:cs="Times New Roman"/>
-                <w:sz w:val="24"/>
-                <w:szCs w:val="24"/>
-              </w:rPr>
-              <m:t>y</m:t>
-            </m:r>
-          </m:e>
-          <m:sub>
-            <m:r>
-              <w:rPr>
-                <w:rFonts w:ascii="Cambria Math" w:hAnsi="Cambria Math" w:cs="Times New Roman"/>
-                <w:sz w:val="24"/>
-                <w:szCs w:val="24"/>
-              </w:rPr>
-              <m:t>3</m:t>
-            </m:r>
-          </m:sub>
-        </m:sSub>
         <m:r>
-          <m:rPr>
-            <m:sty m:val="p"/>
-          </m:rPr>
           <w:rPr>
-            <w:rFonts w:ascii="Cambria Math" w:hAnsi="Cambria Math" w:cs="Times New Roman"/>
+            <w:rFonts w:ascii="Cambria Math" w:eastAsiaTheme="minorEastAsia" w:hAnsi="Cambria Math" w:cs="Times New Roman"/>
             <w:sz w:val="24"/>
             <w:szCs w:val="24"/>
           </w:rPr>
-          <m:t xml:space="preserve">= </m:t>
-        </m:r>
-        <m:sSub>
-          <m:sSubPr>
-            <m:ctrlPr>
-              <w:rPr>
-                <w:rFonts w:ascii="Cambria Math" w:hAnsi="Cambria Math" w:cs="Times New Roman"/>
-                <w:i/>
-                <w:sz w:val="24"/>
-                <w:szCs w:val="24"/>
-              </w:rPr>
-            </m:ctrlPr>
-          </m:sSubPr>
-          <m:e>
-            <m:r>
-              <w:rPr>
-                <w:rFonts w:ascii="Cambria Math" w:hAnsi="Cambria Math" w:cs="Times New Roman"/>
-                <w:sz w:val="24"/>
-                <w:szCs w:val="24"/>
-              </w:rPr>
-              <m:t>y</m:t>
-            </m:r>
-          </m:e>
-          <m:sub>
-            <m:r>
-              <w:rPr>
-                <w:rFonts w:ascii="Cambria Math" w:hAnsi="Cambria Math" w:cs="Times New Roman"/>
-                <w:sz w:val="24"/>
-                <w:szCs w:val="24"/>
-              </w:rPr>
-              <m:t>2</m:t>
-            </m:r>
-          </m:sub>
-        </m:sSub>
-        <m:r>
-          <w:rPr>
-            <w:rFonts w:ascii="Cambria Math" w:hAnsi="Cambria Math" w:cs="Times New Roman"/>
-            <w:sz w:val="24"/>
-            <w:szCs w:val="24"/>
-          </w:rPr>
-          <m:t>+</m:t>
+          <w:lastRenderedPageBreak/>
+          <m:t>0.58579+</m:t>
         </m:r>
         <m:f>
           <m:fPr>
             <m:ctrlPr>
               <w:rPr>
                 <w:rFonts w:ascii="Cambria Math" w:hAnsi="Cambria Math" w:cs="Times New Roman"/>
-                <w:sz w:val="28"/>
-                <w:szCs w:val="28"/>
+                <w:sz w:val="24"/>
+                <w:szCs w:val="24"/>
               </w:rPr>
             </m:ctrlPr>
           </m:fPr>
@@ -38328,8 +37604,8 @@
             <m:r>
               <w:rPr>
                 <w:rFonts w:ascii="Cambria Math" w:hAnsi="Cambria Math" w:cs="Times New Roman"/>
-                <w:sz w:val="28"/>
-                <w:szCs w:val="28"/>
+                <w:sz w:val="24"/>
+                <w:szCs w:val="24"/>
               </w:rPr>
               <m:t>1</m:t>
             </m:r>
@@ -38338,23 +37614,15 @@
             <m:r>
               <w:rPr>
                 <w:rFonts w:ascii="Cambria Math" w:hAnsi="Cambria Math" w:cs="Times New Roman"/>
-                <w:sz w:val="28"/>
-                <w:szCs w:val="28"/>
+                <w:sz w:val="24"/>
+                <w:szCs w:val="24"/>
               </w:rPr>
               <m:t>6</m:t>
             </m:r>
           </m:den>
         </m:f>
-        <m:r>
-          <w:rPr>
-            <w:rFonts w:ascii="Cambria Math" w:hAnsi="Cambria Math" w:cs="Times New Roman"/>
-            <w:sz w:val="28"/>
-            <w:szCs w:val="28"/>
-          </w:rPr>
-          <m:t>(</m:t>
-        </m:r>
-        <m:sSub>
-          <m:sSubPr>
+        <m:d>
+          <m:dPr>
             <m:ctrlPr>
               <w:rPr>
                 <w:rFonts w:ascii="Cambria Math" w:hAnsi="Cambria Math" w:cs="Times New Roman"/>
@@ -38363,7 +37631,7 @@
                 <w:szCs w:val="24"/>
               </w:rPr>
             </m:ctrlPr>
-          </m:sSubPr>
+          </m:dPr>
           <m:e>
             <m:r>
               <w:rPr>
@@ -38371,153 +37639,15 @@
                 <w:sz w:val="24"/>
                 <w:szCs w:val="24"/>
               </w:rPr>
-              <m:t>k</m:t>
+              <m:t>0.3125+2(0.3516)+2(0.3565)+0.4016</m:t>
             </m:r>
           </m:e>
-          <m:sub>
-            <m:r>
-              <w:rPr>
-                <w:rFonts w:ascii="Cambria Math" w:hAnsi="Cambria Math" w:cs="Times New Roman"/>
-                <w:sz w:val="24"/>
-                <w:szCs w:val="24"/>
-              </w:rPr>
-              <m:t>1</m:t>
-            </m:r>
-          </m:sub>
-        </m:sSub>
-        <m:r>
-          <w:rPr>
-            <w:rFonts w:ascii="Cambria Math" w:hAnsi="Cambria Math" w:cs="Times New Roman"/>
-            <w:sz w:val="28"/>
-            <w:szCs w:val="28"/>
-          </w:rPr>
-          <m:t>+2</m:t>
-        </m:r>
-        <m:sSub>
-          <m:sSubPr>
-            <m:ctrlPr>
-              <w:rPr>
-                <w:rFonts w:ascii="Cambria Math" w:hAnsi="Cambria Math" w:cs="Times New Roman"/>
-                <w:i/>
-                <w:sz w:val="24"/>
-                <w:szCs w:val="24"/>
-              </w:rPr>
-            </m:ctrlPr>
-          </m:sSubPr>
-          <m:e>
-            <m:r>
-              <w:rPr>
-                <w:rFonts w:ascii="Cambria Math" w:hAnsi="Cambria Math" w:cs="Times New Roman"/>
-                <w:sz w:val="24"/>
-                <w:szCs w:val="24"/>
-              </w:rPr>
-              <m:t>k</m:t>
-            </m:r>
-          </m:e>
-          <m:sub>
-            <m:r>
-              <w:rPr>
-                <w:rFonts w:ascii="Cambria Math" w:hAnsi="Cambria Math" w:cs="Times New Roman"/>
-                <w:sz w:val="24"/>
-                <w:szCs w:val="24"/>
-              </w:rPr>
-              <m:t>2</m:t>
-            </m:r>
-          </m:sub>
-        </m:sSub>
-        <m:r>
-          <w:rPr>
-            <w:rFonts w:ascii="Cambria Math" w:hAnsi="Cambria Math" w:cs="Times New Roman"/>
-            <w:sz w:val="28"/>
-            <w:szCs w:val="28"/>
-          </w:rPr>
-          <m:t>+2</m:t>
-        </m:r>
-        <m:sSub>
-          <m:sSubPr>
-            <m:ctrlPr>
-              <w:rPr>
-                <w:rFonts w:ascii="Cambria Math" w:hAnsi="Cambria Math" w:cs="Times New Roman"/>
-                <w:i/>
-                <w:sz w:val="24"/>
-                <w:szCs w:val="24"/>
-              </w:rPr>
-            </m:ctrlPr>
-          </m:sSubPr>
-          <m:e>
-            <m:r>
-              <w:rPr>
-                <w:rFonts w:ascii="Cambria Math" w:hAnsi="Cambria Math" w:cs="Times New Roman"/>
-                <w:sz w:val="24"/>
-                <w:szCs w:val="24"/>
-              </w:rPr>
-              <m:t>k</m:t>
-            </m:r>
-          </m:e>
-          <m:sub>
-            <m:r>
-              <w:rPr>
-                <w:rFonts w:ascii="Cambria Math" w:hAnsi="Cambria Math" w:cs="Times New Roman"/>
-                <w:sz w:val="24"/>
-                <w:szCs w:val="24"/>
-              </w:rPr>
-              <m:t>3</m:t>
-            </m:r>
-          </m:sub>
-        </m:sSub>
-        <m:r>
-          <w:rPr>
-            <w:rFonts w:ascii="Cambria Math" w:hAnsi="Cambria Math" w:cs="Times New Roman"/>
-            <w:sz w:val="28"/>
-            <w:szCs w:val="28"/>
-          </w:rPr>
-          <m:t>+</m:t>
-        </m:r>
-        <m:sSub>
-          <m:sSubPr>
-            <m:ctrlPr>
-              <w:rPr>
-                <w:rFonts w:ascii="Cambria Math" w:hAnsi="Cambria Math" w:cs="Times New Roman"/>
-                <w:i/>
-                <w:sz w:val="24"/>
-                <w:szCs w:val="24"/>
-              </w:rPr>
-            </m:ctrlPr>
-          </m:sSubPr>
-          <m:e>
-            <m:r>
-              <w:rPr>
-                <w:rFonts w:ascii="Cambria Math" w:hAnsi="Cambria Math" w:cs="Times New Roman"/>
-                <w:sz w:val="24"/>
-                <w:szCs w:val="24"/>
-              </w:rPr>
-              <m:t>k</m:t>
-            </m:r>
-          </m:e>
-          <m:sub>
-            <m:r>
-              <w:rPr>
-                <w:rFonts w:ascii="Cambria Math" w:hAnsi="Cambria Math" w:cs="Times New Roman"/>
-                <w:sz w:val="24"/>
-                <w:szCs w:val="24"/>
-              </w:rPr>
-              <m:t>4</m:t>
-            </m:r>
-          </m:sub>
-        </m:sSub>
-        <m:r>
-          <w:rPr>
-            <w:rFonts w:ascii="Cambria Math" w:hAnsi="Cambria Math" w:cs="Times New Roman"/>
-            <w:sz w:val="28"/>
-            <w:szCs w:val="28"/>
-          </w:rPr>
-          <m:t>)</m:t>
-        </m:r>
+        </m:d>
         <m:r>
           <w:rPr>
             <w:rFonts w:ascii="Cambria Math" w:eastAsiaTheme="minorEastAsia" w:hAnsi="Cambria Math" w:cs="Times New Roman"/>
-            <w:sz w:val="28"/>
-            <w:szCs w:val="28"/>
+            <w:sz w:val="24"/>
+            <w:szCs w:val="24"/>
           </w:rPr>
           <m:t>=</m:t>
         </m:r>
@@ -38528,8 +37658,29 @@
           <w:sz w:val="24"/>
           <w:szCs w:val="24"/>
         </w:rPr>
-        <w:t xml:space="preserve">  </w:t>
-      </w:r>
+        <w:t xml:space="preserve"> 0.94084</w:t>
+      </w:r>
+      <w:r>
+        <w:rPr>
+          <w:rFonts w:ascii="Times New Roman" w:hAnsi="Times New Roman" w:cs="Times New Roman"/>
+          <w:sz w:val="24"/>
+          <w:szCs w:val="24"/>
+        </w:rPr>
+        <w:t>.</w:t>
+      </w:r>
+    </w:p>
+    <w:p>
+      <w:pPr>
+        <w:pStyle w:val="NoSpacing"/>
+        <w:spacing w:line="480" w:lineRule="auto"/>
+        <w:ind w:left="360"/>
+        <w:jc w:val="center"/>
+        <w:rPr>
+          <w:rFonts w:ascii="Times New Roman" w:hAnsi="Times New Roman" w:cs="Times New Roman"/>
+          <w:sz w:val="24"/>
+          <w:szCs w:val="24"/>
+        </w:rPr>
+      </w:pPr>
     </w:p>
     <w:p>
       <w:pPr>
@@ -38538,7 +37689,8 @@
         <w:ind w:left="360"/>
         <w:jc w:val="both"/>
         <w:rPr>
-          <w:rFonts w:ascii="Times New Roman" w:eastAsiaTheme="minorEastAsia" w:hAnsi="Times New Roman" w:cs="Times New Roman"/>
+          <w:rFonts w:ascii="Times New Roman" w:hAnsi="Times New Roman" w:cs="Times New Roman"/>
+          <w:b/>
           <w:sz w:val="24"/>
           <w:szCs w:val="24"/>
         </w:rPr>
@@ -38631,61 +37783,10 @@
               <w:sz w:val="24"/>
               <w:szCs w:val="24"/>
             </w:rPr>
-            <m:t>0</m:t>
-          </m:r>
-          <m:r>
-            <w:rPr>
-              <w:rFonts w:ascii="Cambria Math" w:hAnsi="Cambria Math" w:cs="Times New Roman"/>
-              <w:sz w:val="24"/>
-              <w:szCs w:val="24"/>
-            </w:rPr>
-            <m:t>.5</m:t>
-          </m:r>
-          <m:r>
-            <w:rPr>
-              <w:rFonts w:ascii="Cambria Math" w:hAnsi="Cambria Math" w:cs="Times New Roman"/>
-              <w:sz w:val="24"/>
-              <w:szCs w:val="24"/>
-            </w:rPr>
-            <m:t>+0.25=0.</m:t>
-          </m:r>
-          <m:r>
-            <w:rPr>
-              <w:rFonts w:ascii="Cambria Math" w:hAnsi="Cambria Math" w:cs="Times New Roman"/>
-              <w:sz w:val="24"/>
-              <w:szCs w:val="24"/>
-            </w:rPr>
-            <m:t>75</m:t>
-          </m:r>
-          <m:r>
-            <w:rPr>
-              <w:rFonts w:ascii="Cambria Math" w:hAnsi="Cambria Math" w:cs="Times New Roman"/>
-              <w:sz w:val="24"/>
-              <w:szCs w:val="24"/>
-            </w:rPr>
-            <m:t xml:space="preserve">  .</m:t>
+            <m:t>0.5+0.25=0.75 .</m:t>
           </m:r>
         </m:oMath>
       </m:oMathPara>
-    </w:p>
-    <w:p>
-      <w:pPr>
-        <w:rPr>
-          <w:rFonts w:ascii="Times New Roman" w:hAnsi="Times New Roman" w:cs="Times New Roman"/>
-          <w:b/>
-          <w:sz w:val="24"/>
-          <w:szCs w:val="24"/>
-        </w:rPr>
-      </w:pPr>
-      <w:r>
-        <w:rPr>
-          <w:rFonts w:ascii="Times New Roman" w:hAnsi="Times New Roman" w:cs="Times New Roman"/>
-          <w:b/>
-          <w:sz w:val="24"/>
-          <w:szCs w:val="24"/>
-        </w:rPr>
-        <w:br w:type="page"/>
-      </w:r>
     </w:p>
     <w:p>
       <w:pPr>
@@ -38707,10 +37808,8 @@
           <w:sz w:val="24"/>
           <w:szCs w:val="24"/>
         </w:rPr>
-        <w:lastRenderedPageBreak/>
         <w:t xml:space="preserve">Iteration </w:t>
       </w:r>
-      <w:proofErr w:type="gramStart"/>
       <w:r>
         <w:rPr>
           <w:rFonts w:ascii="Times New Roman" w:hAnsi="Times New Roman" w:cs="Times New Roman"/>
@@ -38729,7 +37828,6 @@
         </w:rPr>
         <w:t>(</w:t>
       </w:r>
-      <w:proofErr w:type="gramEnd"/>
       <m:oMath>
         <m:r>
           <m:rPr>
@@ -38740,74 +37838,292 @@
             <w:sz w:val="24"/>
             <w:szCs w:val="24"/>
           </w:rPr>
-          <m:t>x</m:t>
+          <m:t>x = 0.75</m:t>
         </m:r>
+      </m:oMath>
+      <w:r>
+        <w:rPr>
+          <w:rFonts w:ascii="Times New Roman" w:hAnsi="Times New Roman" w:cs="Times New Roman"/>
+          <w:b/>
+          <w:sz w:val="24"/>
+          <w:szCs w:val="24"/>
+        </w:rPr>
+        <w:t>):</w:t>
+      </w:r>
+    </w:p>
+    <w:p>
+      <w:pPr>
+        <w:pStyle w:val="NoSpacing"/>
+        <w:spacing w:line="480" w:lineRule="auto"/>
+        <w:ind w:left="360"/>
+        <w:jc w:val="both"/>
+        <w:rPr>
+          <w:rFonts w:ascii="Times New Roman" w:hAnsi="Times New Roman" w:cs="Times New Roman"/>
+          <w:sz w:val="24"/>
+          <w:szCs w:val="24"/>
+        </w:rPr>
+      </w:pPr>
+      <w:r>
+        <w:rPr>
+          <w:rFonts w:ascii="Times New Roman" w:hAnsi="Times New Roman" w:cs="Times New Roman"/>
+          <w:sz w:val="24"/>
+          <w:szCs w:val="24"/>
+        </w:rPr>
+        <w:t xml:space="preserve">We'll calculate </w:t>
+      </w:r>
+      <m:oMath>
+        <m:sSub>
+          <m:sSubPr>
+            <m:ctrlPr>
+              <w:rPr>
+                <w:rFonts w:ascii="Cambria Math" w:hAnsi="Cambria Math" w:cs="Times New Roman"/>
+                <w:i/>
+                <w:sz w:val="24"/>
+                <w:szCs w:val="24"/>
+              </w:rPr>
+            </m:ctrlPr>
+          </m:sSubPr>
+          <m:e>
+            <m:r>
+              <w:rPr>
+                <w:rFonts w:ascii="Cambria Math" w:hAnsi="Cambria Math" w:cs="Times New Roman"/>
+                <w:sz w:val="24"/>
+                <w:szCs w:val="24"/>
+              </w:rPr>
+              <m:t>k</m:t>
+            </m:r>
+          </m:e>
+          <m:sub>
+            <m:r>
+              <w:rPr>
+                <w:rFonts w:ascii="Cambria Math" w:hAnsi="Cambria Math" w:cs="Times New Roman"/>
+                <w:sz w:val="24"/>
+                <w:szCs w:val="24"/>
+              </w:rPr>
+              <m:t>1</m:t>
+            </m:r>
+          </m:sub>
+        </m:sSub>
+      </m:oMath>
+      <w:r>
+        <w:rPr>
+          <w:rFonts w:ascii="Times New Roman" w:hAnsi="Times New Roman" w:cs="Times New Roman"/>
+          <w:sz w:val="24"/>
+          <w:szCs w:val="24"/>
+        </w:rPr>
+        <w:t>,</w:t>
+      </w:r>
+      <w:r>
+        <w:rPr>
+          <w:rFonts w:ascii="Times New Roman" w:hAnsi="Times New Roman" w:cs="Times New Roman"/>
+          <w:sz w:val="24"/>
+          <w:szCs w:val="24"/>
+        </w:rPr>
+        <w:t xml:space="preserve"> </w:t>
+      </w:r>
+      <m:oMath>
+        <m:sSub>
+          <m:sSubPr>
+            <m:ctrlPr>
+              <w:rPr>
+                <w:rFonts w:ascii="Cambria Math" w:hAnsi="Cambria Math" w:cs="Times New Roman"/>
+                <w:i/>
+                <w:sz w:val="24"/>
+                <w:szCs w:val="24"/>
+              </w:rPr>
+            </m:ctrlPr>
+          </m:sSubPr>
+          <m:e>
+            <m:r>
+              <w:rPr>
+                <w:rFonts w:ascii="Cambria Math" w:hAnsi="Cambria Math" w:cs="Times New Roman"/>
+                <w:sz w:val="24"/>
+                <w:szCs w:val="24"/>
+              </w:rPr>
+              <m:t>k</m:t>
+            </m:r>
+          </m:e>
+          <m:sub>
+            <m:r>
+              <w:rPr>
+                <w:rFonts w:ascii="Cambria Math" w:hAnsi="Cambria Math" w:cs="Times New Roman"/>
+                <w:sz w:val="24"/>
+                <w:szCs w:val="24"/>
+              </w:rPr>
+              <m:t>2</m:t>
+            </m:r>
+          </m:sub>
+        </m:sSub>
+      </m:oMath>
+      <w:r>
+        <w:rPr>
+          <w:rFonts w:ascii="Times New Roman" w:hAnsi="Times New Roman" w:cs="Times New Roman"/>
+          <w:sz w:val="24"/>
+          <w:szCs w:val="24"/>
+        </w:rPr>
+        <w:t>,</w:t>
+      </w:r>
+      <w:r>
+        <w:rPr>
+          <w:rFonts w:ascii="Times New Roman" w:hAnsi="Times New Roman" w:cs="Times New Roman"/>
+          <w:sz w:val="24"/>
+          <w:szCs w:val="24"/>
+        </w:rPr>
+        <w:t xml:space="preserve"> </w:t>
+      </w:r>
+      <m:oMath>
+        <m:sSub>
+          <m:sSubPr>
+            <m:ctrlPr>
+              <w:rPr>
+                <w:rFonts w:ascii="Cambria Math" w:hAnsi="Cambria Math" w:cs="Times New Roman"/>
+                <w:i/>
+                <w:sz w:val="24"/>
+                <w:szCs w:val="24"/>
+              </w:rPr>
+            </m:ctrlPr>
+          </m:sSubPr>
+          <m:e>
+            <m:r>
+              <w:rPr>
+                <w:rFonts w:ascii="Cambria Math" w:hAnsi="Cambria Math" w:cs="Times New Roman"/>
+                <w:sz w:val="24"/>
+                <w:szCs w:val="24"/>
+              </w:rPr>
+              <m:t>k</m:t>
+            </m:r>
+          </m:e>
+          <m:sub>
+            <m:r>
+              <w:rPr>
+                <w:rFonts w:ascii="Cambria Math" w:hAnsi="Cambria Math" w:cs="Times New Roman"/>
+                <w:sz w:val="24"/>
+                <w:szCs w:val="24"/>
+              </w:rPr>
+              <m:t>3</m:t>
+            </m:r>
+          </m:sub>
+        </m:sSub>
+      </m:oMath>
+      <w:r>
+        <w:rPr>
+          <w:rFonts w:ascii="Times New Roman" w:hAnsi="Times New Roman" w:cs="Times New Roman"/>
+          <w:sz w:val="24"/>
+          <w:szCs w:val="24"/>
+        </w:rPr>
+        <w:t xml:space="preserve">, and </w:t>
+      </w:r>
+      <m:oMath>
+        <m:sSub>
+          <m:sSubPr>
+            <m:ctrlPr>
+              <w:rPr>
+                <w:rFonts w:ascii="Cambria Math" w:hAnsi="Cambria Math" w:cs="Times New Roman"/>
+                <w:i/>
+                <w:sz w:val="24"/>
+                <w:szCs w:val="24"/>
+              </w:rPr>
+            </m:ctrlPr>
+          </m:sSubPr>
+          <m:e>
+            <m:r>
+              <w:rPr>
+                <w:rFonts w:ascii="Cambria Math" w:hAnsi="Cambria Math" w:cs="Times New Roman"/>
+                <w:sz w:val="24"/>
+                <w:szCs w:val="24"/>
+              </w:rPr>
+              <m:t>k</m:t>
+            </m:r>
+          </m:e>
+          <m:sub>
+            <m:r>
+              <w:rPr>
+                <w:rFonts w:ascii="Cambria Math" w:hAnsi="Cambria Math" w:cs="Times New Roman"/>
+                <w:sz w:val="24"/>
+                <w:szCs w:val="24"/>
+              </w:rPr>
+              <m:t>4</m:t>
+            </m:r>
+          </m:sub>
+        </m:sSub>
+      </m:oMath>
+    </w:p>
+    <w:p>
+      <w:pPr>
+        <w:pStyle w:val="NoSpacing"/>
+        <w:spacing w:line="480" w:lineRule="auto"/>
+        <w:ind w:left="360"/>
+        <w:jc w:val="both"/>
+        <w:rPr>
+          <w:rFonts w:ascii="Times New Roman" w:hAnsi="Times New Roman" w:cs="Times New Roman"/>
+          <w:sz w:val="24"/>
+          <w:szCs w:val="24"/>
+        </w:rPr>
+      </w:pPr>
+      <w:r>
+        <w:rPr>
+          <w:rFonts w:ascii="Times New Roman" w:hAnsi="Times New Roman" w:cs="Times New Roman"/>
+          <w:sz w:val="24"/>
+          <w:szCs w:val="24"/>
+        </w:rPr>
+        <w:t>​</w:t>
+      </w:r>
+    </w:p>
+    <w:p>
+      <w:pPr>
+        <w:pStyle w:val="NoSpacing"/>
+        <w:spacing w:line="480" w:lineRule="auto"/>
+        <w:ind w:left="360"/>
+        <w:jc w:val="both"/>
+        <w:rPr>
+          <w:rFonts w:ascii="Times New Roman" w:eastAsiaTheme="minorEastAsia" w:hAnsi="Times New Roman" w:cs="Times New Roman"/>
+          <w:sz w:val="24"/>
+          <w:szCs w:val="24"/>
+        </w:rPr>
+      </w:pPr>
+      <m:oMath>
+        <m:sSub>
+          <m:sSubPr>
+            <m:ctrlPr>
+              <w:rPr>
+                <w:rFonts w:ascii="Cambria Math" w:hAnsi="Cambria Math" w:cs="Times New Roman"/>
+                <w:i/>
+                <w:sz w:val="24"/>
+                <w:szCs w:val="24"/>
+              </w:rPr>
+            </m:ctrlPr>
+          </m:sSubPr>
+          <m:e>
+            <m:r>
+              <w:rPr>
+                <w:rFonts w:ascii="Cambria Math" w:hAnsi="Cambria Math" w:cs="Times New Roman"/>
+                <w:sz w:val="24"/>
+                <w:szCs w:val="24"/>
+              </w:rPr>
+              <m:t>k</m:t>
+            </m:r>
+          </m:e>
+          <m:sub>
+            <m:r>
+              <w:rPr>
+                <w:rFonts w:ascii="Cambria Math" w:hAnsi="Cambria Math" w:cs="Times New Roman"/>
+                <w:sz w:val="24"/>
+                <w:szCs w:val="24"/>
+              </w:rPr>
+              <m:t>1</m:t>
+            </m:r>
+          </m:sub>
+        </m:sSub>
         <m:r>
-          <m:rPr>
-            <m:sty m:val="bi"/>
-          </m:rPr>
           <w:rPr>
             <w:rFonts w:ascii="Cambria Math" w:hAnsi="Cambria Math" w:cs="Times New Roman"/>
             <w:sz w:val="24"/>
             <w:szCs w:val="24"/>
           </w:rPr>
-          <m:t xml:space="preserve"> = </m:t>
+          <m:t>=h×</m:t>
         </m:r>
-        <m:r>
-          <m:rPr>
-            <m:sty m:val="bi"/>
-          </m:rPr>
-          <w:rPr>
-            <w:rFonts w:ascii="Cambria Math" w:hAnsi="Cambria Math" w:cs="Times New Roman"/>
-            <w:sz w:val="24"/>
-            <w:szCs w:val="24"/>
-          </w:rPr>
-          <m:t>1</m:t>
-        </m:r>
-      </m:oMath>
-      <w:r>
-        <w:rPr>
-          <w:rFonts w:ascii="Times New Roman" w:hAnsi="Times New Roman" w:cs="Times New Roman"/>
-          <w:b/>
-          <w:sz w:val="24"/>
-          <w:szCs w:val="24"/>
-        </w:rPr>
-        <w:t>):</w:t>
-      </w:r>
-    </w:p>
-    <w:p>
-      <w:pPr>
-        <w:pStyle w:val="NoSpacing"/>
-        <w:spacing w:line="480" w:lineRule="auto"/>
-        <w:ind w:left="360"/>
-        <w:jc w:val="both"/>
-        <w:rPr>
-          <w:rFonts w:ascii="Times New Roman" w:hAnsi="Times New Roman" w:cs="Times New Roman"/>
-          <w:sz w:val="24"/>
-          <w:szCs w:val="24"/>
-        </w:rPr>
-      </w:pPr>
-      <w:r>
-        <w:rPr>
-          <w:rFonts w:ascii="Times New Roman" w:hAnsi="Times New Roman" w:cs="Times New Roman"/>
-          <w:sz w:val="24"/>
-          <w:szCs w:val="24"/>
-        </w:rPr>
-        <w:t xml:space="preserve">We'll </w:t>
-      </w:r>
-      <w:proofErr w:type="gramStart"/>
-      <w:r>
-        <w:rPr>
-          <w:rFonts w:ascii="Times New Roman" w:hAnsi="Times New Roman" w:cs="Times New Roman"/>
-          <w:sz w:val="24"/>
-          <w:szCs w:val="24"/>
-        </w:rPr>
-        <w:t xml:space="preserve">calculate </w:t>
-      </w:r>
-      <w:proofErr w:type="gramEnd"/>
-      <m:oMath>
-        <m:sSub>
-          <m:sSubPr>
+        <m:d>
+          <m:dPr>
             <m:ctrlPr>
               <w:rPr>
                 <w:rFonts w:ascii="Cambria Math" w:hAnsi="Cambria Math" w:cs="Times New Roman"/>
@@ -38816,385 +38132,125 @@
                 <w:szCs w:val="24"/>
               </w:rPr>
             </m:ctrlPr>
-          </m:sSubPr>
+          </m:dPr>
           <m:e>
+            <m:sSubSup>
+              <m:sSubSupPr>
+                <m:ctrlPr>
+                  <w:rPr>
+                    <w:rFonts w:ascii="Cambria Math" w:hAnsi="Cambria Math" w:cs="Times New Roman"/>
+                    <w:i/>
+                    <w:sz w:val="24"/>
+                    <w:szCs w:val="24"/>
+                  </w:rPr>
+                </m:ctrlPr>
+              </m:sSubSupPr>
+              <m:e>
+                <m:r>
+                  <w:rPr>
+                    <w:rFonts w:ascii="Cambria Math" w:hAnsi="Cambria Math" w:cs="Times New Roman"/>
+                    <w:sz w:val="24"/>
+                    <w:szCs w:val="24"/>
+                  </w:rPr>
+                  <m:t>x</m:t>
+                </m:r>
+              </m:e>
+              <m:sub>
+                <m:r>
+                  <w:rPr>
+                    <w:rFonts w:ascii="Cambria Math" w:hAnsi="Cambria Math" w:cs="Times New Roman"/>
+                    <w:sz w:val="24"/>
+                    <w:szCs w:val="24"/>
+                  </w:rPr>
+                  <m:t>3</m:t>
+                </m:r>
+              </m:sub>
+              <m:sup>
+                <m:r>
+                  <w:rPr>
+                    <w:rFonts w:ascii="Cambria Math" w:hAnsi="Cambria Math" w:cs="Times New Roman"/>
+                    <w:sz w:val="24"/>
+                    <w:szCs w:val="24"/>
+                  </w:rPr>
+                  <m:t>2</m:t>
+                </m:r>
+              </m:sup>
+            </m:sSubSup>
             <m:r>
               <w:rPr>
                 <w:rFonts w:ascii="Cambria Math" w:hAnsi="Cambria Math" w:cs="Times New Roman"/>
                 <w:sz w:val="24"/>
                 <w:szCs w:val="24"/>
               </w:rPr>
-              <m:t>k</m:t>
+              <m:t>+1</m:t>
             </m:r>
           </m:e>
-          <m:sub>
-            <m:r>
-              <w:rPr>
-                <w:rFonts w:ascii="Cambria Math" w:hAnsi="Cambria Math" w:cs="Times New Roman"/>
-                <w:sz w:val="24"/>
-                <w:szCs w:val="24"/>
-              </w:rPr>
-              <m:t>1</m:t>
-            </m:r>
-          </m:sub>
-        </m:sSub>
-      </m:oMath>
-      <w:r>
-        <w:rPr>
-          <w:rFonts w:ascii="Times New Roman" w:hAnsi="Times New Roman" w:cs="Times New Roman"/>
-          <w:sz w:val="24"/>
-          <w:szCs w:val="24"/>
-        </w:rPr>
-        <w:t>,</w:t>
-      </w:r>
-      <w:r>
-        <w:rPr>
-          <w:rFonts w:ascii="Times New Roman" w:hAnsi="Times New Roman" w:cs="Times New Roman"/>
-          <w:sz w:val="24"/>
-          <w:szCs w:val="24"/>
-        </w:rPr>
-        <w:t xml:space="preserve"> </w:t>
-      </w:r>
-      <m:oMath>
-        <m:sSub>
-          <m:sSubPr>
+        </m:d>
+        <m:r>
+          <w:rPr>
+            <w:rFonts w:ascii="Cambria Math" w:eastAsiaTheme="minorEastAsia" w:hAnsi="Cambria Math" w:cs="Times New Roman"/>
+            <w:sz w:val="24"/>
+            <w:szCs w:val="24"/>
+          </w:rPr>
+          <m:t>=0.25×</m:t>
+        </m:r>
+        <m:sSup>
+          <m:sSupPr>
             <m:ctrlPr>
               <w:rPr>
-                <w:rFonts w:ascii="Cambria Math" w:hAnsi="Cambria Math" w:cs="Times New Roman"/>
+                <w:rFonts w:ascii="Cambria Math" w:eastAsiaTheme="minorEastAsia" w:hAnsi="Cambria Math" w:cs="Times New Roman"/>
                 <w:i/>
                 <w:sz w:val="24"/>
                 <w:szCs w:val="24"/>
               </w:rPr>
             </m:ctrlPr>
-          </m:sSubPr>
+          </m:sSupPr>
           <m:e>
             <m:r>
               <w:rPr>
-                <w:rFonts w:ascii="Cambria Math" w:hAnsi="Cambria Math" w:cs="Times New Roman"/>
+                <w:rFonts w:ascii="Cambria Math" w:eastAsiaTheme="minorEastAsia" w:hAnsi="Cambria Math" w:cs="Times New Roman"/>
                 <w:sz w:val="24"/>
                 <w:szCs w:val="24"/>
               </w:rPr>
-              <m:t>k</m:t>
+              <m:t>(0.75</m:t>
             </m:r>
           </m:e>
-          <m:sub>
+          <m:sup>
             <m:r>
               <w:rPr>
-                <w:rFonts w:ascii="Cambria Math" w:hAnsi="Cambria Math" w:cs="Times New Roman"/>
+                <w:rFonts w:ascii="Cambria Math" w:eastAsiaTheme="minorEastAsia" w:hAnsi="Cambria Math" w:cs="Times New Roman"/>
                 <w:sz w:val="24"/>
                 <w:szCs w:val="24"/>
               </w:rPr>
               <m:t>2</m:t>
             </m:r>
-          </m:sub>
-        </m:sSub>
+          </m:sup>
+        </m:sSup>
+        <m:r>
+          <w:rPr>
+            <w:rFonts w:ascii="Cambria Math" w:eastAsiaTheme="minorEastAsia" w:hAnsi="Cambria Math" w:cs="Times New Roman"/>
+            <w:sz w:val="24"/>
+            <w:szCs w:val="24"/>
+          </w:rPr>
+          <m:t xml:space="preserve">+1)= </m:t>
+        </m:r>
       </m:oMath>
       <w:r>
         <w:rPr>
-          <w:rFonts w:ascii="Times New Roman" w:hAnsi="Times New Roman" w:cs="Times New Roman"/>
-          <w:sz w:val="24"/>
-          <w:szCs w:val="24"/>
-        </w:rPr>
-        <w:t>,</w:t>
-      </w:r>
-      <w:r>
-        <w:rPr>
-          <w:rFonts w:ascii="Times New Roman" w:hAnsi="Times New Roman" w:cs="Times New Roman"/>
-          <w:sz w:val="24"/>
-          <w:szCs w:val="24"/>
-        </w:rPr>
-        <w:t xml:space="preserve"> </w:t>
-      </w:r>
-      <m:oMath>
-        <m:sSub>
-          <m:sSubPr>
-            <m:ctrlPr>
-              <w:rPr>
-                <w:rFonts w:ascii="Cambria Math" w:hAnsi="Cambria Math" w:cs="Times New Roman"/>
-                <w:i/>
-                <w:sz w:val="24"/>
-                <w:szCs w:val="24"/>
-              </w:rPr>
-            </m:ctrlPr>
-          </m:sSubPr>
-          <m:e>
-            <m:r>
-              <w:rPr>
-                <w:rFonts w:ascii="Cambria Math" w:hAnsi="Cambria Math" w:cs="Times New Roman"/>
-                <w:sz w:val="24"/>
-                <w:szCs w:val="24"/>
-              </w:rPr>
-              <m:t>k</m:t>
-            </m:r>
-          </m:e>
-          <m:sub>
-            <m:r>
-              <w:rPr>
-                <w:rFonts w:ascii="Cambria Math" w:hAnsi="Cambria Math" w:cs="Times New Roman"/>
-                <w:sz w:val="24"/>
-                <w:szCs w:val="24"/>
-              </w:rPr>
-              <m:t>3</m:t>
-            </m:r>
-          </m:sub>
-        </m:sSub>
-      </m:oMath>
-      <w:r>
-        <w:rPr>
-          <w:rFonts w:ascii="Times New Roman" w:hAnsi="Times New Roman" w:cs="Times New Roman"/>
-          <w:sz w:val="24"/>
-          <w:szCs w:val="24"/>
-        </w:rPr>
-        <w:t xml:space="preserve">, and </w:t>
-      </w:r>
-      <m:oMath>
-        <m:sSub>
-          <m:sSubPr>
-            <m:ctrlPr>
-              <w:rPr>
-                <w:rFonts w:ascii="Cambria Math" w:hAnsi="Cambria Math" w:cs="Times New Roman"/>
-                <w:i/>
-                <w:sz w:val="24"/>
-                <w:szCs w:val="24"/>
-              </w:rPr>
-            </m:ctrlPr>
-          </m:sSubPr>
-          <m:e>
-            <m:r>
-              <w:rPr>
-                <w:rFonts w:ascii="Cambria Math" w:hAnsi="Cambria Math" w:cs="Times New Roman"/>
-                <w:sz w:val="24"/>
-                <w:szCs w:val="24"/>
-              </w:rPr>
-              <m:t>k</m:t>
-            </m:r>
-          </m:e>
-          <m:sub>
-            <m:r>
-              <w:rPr>
-                <w:rFonts w:ascii="Cambria Math" w:hAnsi="Cambria Math" w:cs="Times New Roman"/>
-                <w:sz w:val="24"/>
-                <w:szCs w:val="24"/>
-              </w:rPr>
-              <m:t>4</m:t>
-            </m:r>
-          </m:sub>
-        </m:sSub>
-      </m:oMath>
-    </w:p>
-    <w:p>
-      <w:pPr>
-        <w:pStyle w:val="NoSpacing"/>
-        <w:spacing w:line="480" w:lineRule="auto"/>
-        <w:ind w:left="360"/>
-        <w:jc w:val="both"/>
-        <w:rPr>
-          <w:rFonts w:ascii="Times New Roman" w:hAnsi="Times New Roman" w:cs="Times New Roman"/>
-          <w:sz w:val="24"/>
-          <w:szCs w:val="24"/>
-        </w:rPr>
-      </w:pPr>
-      <w:r>
-        <w:rPr>
-          <w:rFonts w:ascii="Times New Roman" w:hAnsi="Times New Roman" w:cs="Times New Roman"/>
-          <w:sz w:val="24"/>
-          <w:szCs w:val="24"/>
-        </w:rPr>
-        <w:t>​</w:t>
-      </w:r>
-    </w:p>
-    <w:p>
-      <w:pPr>
-        <w:pStyle w:val="NoSpacing"/>
-        <w:spacing w:line="480" w:lineRule="auto"/>
-        <w:ind w:left="360"/>
-        <w:jc w:val="both"/>
-        <w:rPr>
           <w:rFonts w:ascii="Times New Roman" w:eastAsiaTheme="minorEastAsia" w:hAnsi="Times New Roman" w:cs="Times New Roman"/>
           <w:sz w:val="24"/>
           <w:szCs w:val="24"/>
         </w:rPr>
-      </w:pPr>
-      <m:oMathPara>
-        <m:oMath>
-          <m:sSub>
-            <m:sSubPr>
-              <m:ctrlPr>
-                <w:rPr>
-                  <w:rFonts w:ascii="Cambria Math" w:hAnsi="Cambria Math" w:cs="Times New Roman"/>
-                  <w:i/>
-                  <w:sz w:val="24"/>
-                  <w:szCs w:val="24"/>
-                </w:rPr>
-              </m:ctrlPr>
-            </m:sSubPr>
-            <m:e>
-              <m:r>
-                <w:rPr>
-                  <w:rFonts w:ascii="Cambria Math" w:hAnsi="Cambria Math" w:cs="Times New Roman"/>
-                  <w:sz w:val="24"/>
-                  <w:szCs w:val="24"/>
-                </w:rPr>
-                <m:t>k</m:t>
-              </m:r>
-            </m:e>
-            <m:sub>
-              <m:r>
-                <w:rPr>
-                  <w:rFonts w:ascii="Cambria Math" w:hAnsi="Cambria Math" w:cs="Times New Roman"/>
-                  <w:sz w:val="24"/>
-                  <w:szCs w:val="24"/>
-                </w:rPr>
-                <m:t>1</m:t>
-              </m:r>
-            </m:sub>
-          </m:sSub>
-          <m:r>
-            <w:rPr>
-              <w:rFonts w:ascii="Cambria Math" w:hAnsi="Cambria Math" w:cs="Times New Roman"/>
-              <w:sz w:val="24"/>
-              <w:szCs w:val="24"/>
-            </w:rPr>
-            <m:t>=h×</m:t>
-          </m:r>
-          <m:d>
-            <m:dPr>
-              <m:ctrlPr>
-                <w:rPr>
-                  <w:rFonts w:ascii="Cambria Math" w:hAnsi="Cambria Math" w:cs="Times New Roman"/>
-                  <w:i/>
-                  <w:sz w:val="24"/>
-                  <w:szCs w:val="24"/>
-                </w:rPr>
-              </m:ctrlPr>
-            </m:dPr>
-            <m:e>
-              <m:sSubSup>
-                <m:sSubSupPr>
-                  <m:ctrlPr>
-                    <w:rPr>
-                      <w:rFonts w:ascii="Cambria Math" w:hAnsi="Cambria Math" w:cs="Times New Roman"/>
-                      <w:i/>
-                      <w:sz w:val="24"/>
-                      <w:szCs w:val="24"/>
-                    </w:rPr>
-                  </m:ctrlPr>
-                </m:sSubSupPr>
-                <m:e>
-                  <m:r>
-                    <w:rPr>
-                      <w:rFonts w:ascii="Cambria Math" w:hAnsi="Cambria Math" w:cs="Times New Roman"/>
-                      <w:sz w:val="24"/>
-                      <w:szCs w:val="24"/>
-                    </w:rPr>
-                    <m:t>x</m:t>
-                  </m:r>
-                </m:e>
-                <m:sub>
-                  <m:r>
-                    <w:rPr>
-                      <w:rFonts w:ascii="Cambria Math" w:hAnsi="Cambria Math" w:cs="Times New Roman"/>
-                      <w:sz w:val="24"/>
-                      <w:szCs w:val="24"/>
-                    </w:rPr>
-                    <m:t>3</m:t>
-                  </m:r>
-                </m:sub>
-                <m:sup>
-                  <m:r>
-                    <w:rPr>
-                      <w:rFonts w:ascii="Cambria Math" w:hAnsi="Cambria Math" w:cs="Times New Roman"/>
-                      <w:sz w:val="24"/>
-                      <w:szCs w:val="24"/>
-                    </w:rPr>
-                    <m:t>2</m:t>
-                  </m:r>
-                </m:sup>
-              </m:sSubSup>
-              <m:r>
-                <w:rPr>
-                  <w:rFonts w:ascii="Cambria Math" w:hAnsi="Cambria Math" w:cs="Times New Roman"/>
-                  <w:sz w:val="24"/>
-                  <w:szCs w:val="24"/>
-                </w:rPr>
-                <m:t>+1</m:t>
-              </m:r>
-            </m:e>
-          </m:d>
-          <m:r>
-            <w:rPr>
-              <w:rFonts w:ascii="Cambria Math" w:eastAsiaTheme="minorEastAsia" w:hAnsi="Cambria Math" w:cs="Times New Roman"/>
-              <w:sz w:val="24"/>
-              <w:szCs w:val="24"/>
-            </w:rPr>
-            <m:t>=0.25×</m:t>
-          </m:r>
-          <m:sSup>
-            <m:sSupPr>
-              <m:ctrlPr>
-                <w:rPr>
-                  <w:rFonts w:ascii="Cambria Math" w:eastAsiaTheme="minorEastAsia" w:hAnsi="Cambria Math" w:cs="Times New Roman"/>
-                  <w:i/>
-                  <w:sz w:val="24"/>
-                  <w:szCs w:val="24"/>
-                </w:rPr>
-              </m:ctrlPr>
-            </m:sSupPr>
-            <m:e>
-              <m:r>
-                <w:rPr>
-                  <w:rFonts w:ascii="Cambria Math" w:eastAsiaTheme="minorEastAsia" w:hAnsi="Cambria Math" w:cs="Times New Roman"/>
-                  <w:sz w:val="24"/>
-                  <w:szCs w:val="24"/>
-                </w:rPr>
-                <m:t>(</m:t>
-              </m:r>
-              <m:r>
-                <w:rPr>
-                  <w:rFonts w:ascii="Cambria Math" w:eastAsiaTheme="minorEastAsia" w:hAnsi="Cambria Math" w:cs="Times New Roman"/>
-                  <w:sz w:val="24"/>
-                  <w:szCs w:val="24"/>
-                </w:rPr>
-                <m:t>1</m:t>
-              </m:r>
-            </m:e>
-            <m:sup>
-              <m:r>
-                <w:rPr>
-                  <w:rFonts w:ascii="Cambria Math" w:eastAsiaTheme="minorEastAsia" w:hAnsi="Cambria Math" w:cs="Times New Roman"/>
-                  <w:sz w:val="24"/>
-                  <w:szCs w:val="24"/>
-                </w:rPr>
-                <m:t>2</m:t>
-              </m:r>
-            </m:sup>
-          </m:sSup>
-          <m:r>
-            <w:rPr>
-              <w:rFonts w:ascii="Cambria Math" w:eastAsiaTheme="minorEastAsia" w:hAnsi="Cambria Math" w:cs="Times New Roman"/>
-              <w:sz w:val="24"/>
-              <w:szCs w:val="24"/>
-            </w:rPr>
-            <m:t>+1)=</m:t>
-          </m:r>
-          <m:r>
-            <w:rPr>
-              <w:rFonts w:ascii="Cambria Math" w:eastAsiaTheme="minorEastAsia" w:hAnsi="Cambria Math" w:cs="Times New Roman"/>
-              <w:sz w:val="24"/>
-              <w:szCs w:val="24"/>
-            </w:rPr>
-            <m:t xml:space="preserve"> </m:t>
-          </m:r>
-          <m:r>
-            <w:rPr>
-              <w:rFonts w:ascii="Cambria Math" w:eastAsiaTheme="minorEastAsia" w:hAnsi="Cambria Math" w:cs="Times New Roman"/>
-              <w:sz w:val="24"/>
-              <w:szCs w:val="24"/>
-            </w:rPr>
-            <m:t>.</m:t>
-          </m:r>
-        </m:oMath>
-      </m:oMathPara>
+        <w:t>0.39063</w:t>
+      </w:r>
+      <w:r>
+        <w:rPr>
+          <w:rFonts w:ascii="Times New Roman" w:eastAsiaTheme="minorEastAsia" w:hAnsi="Times New Roman" w:cs="Times New Roman"/>
+          <w:sz w:val="24"/>
+          <w:szCs w:val="24"/>
+        </w:rPr>
+        <w:t>.</w:t>
+      </w:r>
     </w:p>
     <w:p>
       <w:pPr>
@@ -39412,15 +38468,7 @@
                   <w:sz w:val="24"/>
                   <w:szCs w:val="24"/>
                 </w:rPr>
-                <m:t>(</m:t>
-              </m:r>
-              <m:r>
-                <w:rPr>
-                  <w:rFonts w:ascii="Cambria Math" w:eastAsiaTheme="minorEastAsia" w:hAnsi="Cambria Math" w:cs="Times New Roman"/>
-                  <w:sz w:val="24"/>
-                  <w:szCs w:val="24"/>
-                </w:rPr>
-                <m:t>1</m:t>
+                <m:t>(0.75</m:t>
               </m:r>
             </m:e>
             <m:sup>
@@ -39440,7 +38488,47 @@
               <w:sz w:val="24"/>
               <w:szCs w:val="24"/>
             </w:rPr>
-            <m:t>+1+)=   .</m:t>
+            <m:t>+1+</m:t>
+          </m:r>
+          <m:f>
+            <m:fPr>
+              <m:ctrlPr>
+                <w:rPr>
+                  <w:rFonts w:ascii="Cambria Math" w:eastAsiaTheme="minorEastAsia" w:hAnsi="Cambria Math" w:cs="Times New Roman"/>
+                  <w:i/>
+                  <w:sz w:val="24"/>
+                  <w:szCs w:val="24"/>
+                </w:rPr>
+              </m:ctrlPr>
+            </m:fPr>
+            <m:num>
+              <m:r>
+                <w:rPr>
+                  <w:rFonts w:ascii="Cambria Math" w:eastAsiaTheme="minorEastAsia" w:hAnsi="Cambria Math" w:cs="Times New Roman"/>
+                  <w:sz w:val="24"/>
+                  <w:szCs w:val="24"/>
+                </w:rPr>
+                <m:t>0.39063</m:t>
+              </m:r>
+            </m:num>
+            <m:den>
+              <m:r>
+                <w:rPr>
+                  <w:rFonts w:ascii="Cambria Math" w:eastAsiaTheme="minorEastAsia" w:hAnsi="Cambria Math" w:cs="Times New Roman"/>
+                  <w:sz w:val="24"/>
+                  <w:szCs w:val="24"/>
+                </w:rPr>
+                <m:t>2</m:t>
+              </m:r>
+            </m:den>
+          </m:f>
+          <m:r>
+            <w:rPr>
+              <w:rFonts w:ascii="Cambria Math" w:eastAsiaTheme="minorEastAsia" w:hAnsi="Cambria Math" w:cs="Times New Roman"/>
+              <w:sz w:val="24"/>
+              <w:szCs w:val="24"/>
+            </w:rPr>
+            <m:t>)=0.43945 .</m:t>
           </m:r>
         </m:oMath>
       </m:oMathPara>
@@ -39661,15 +38749,7 @@
                   <w:sz w:val="24"/>
                   <w:szCs w:val="24"/>
                 </w:rPr>
-                <m:t>(</m:t>
-              </m:r>
-              <m:r>
-                <w:rPr>
-                  <w:rFonts w:ascii="Cambria Math" w:eastAsiaTheme="minorEastAsia" w:hAnsi="Cambria Math" w:cs="Times New Roman"/>
-                  <w:sz w:val="24"/>
-                  <w:szCs w:val="24"/>
-                </w:rPr>
-                <m:t>1</m:t>
+                <m:t>(0.75</m:t>
               </m:r>
             </m:e>
             <m:sup>
@@ -39689,7 +38769,47 @@
               <w:sz w:val="24"/>
               <w:szCs w:val="24"/>
             </w:rPr>
-            <m:t>+1+)=  .</m:t>
+            <m:t>+1+</m:t>
+          </m:r>
+          <m:f>
+            <m:fPr>
+              <m:ctrlPr>
+                <w:rPr>
+                  <w:rFonts w:ascii="Cambria Math" w:eastAsiaTheme="minorEastAsia" w:hAnsi="Cambria Math" w:cs="Times New Roman"/>
+                  <w:i/>
+                  <w:sz w:val="24"/>
+                  <w:szCs w:val="24"/>
+                </w:rPr>
+              </m:ctrlPr>
+            </m:fPr>
+            <m:num>
+              <m:r>
+                <w:rPr>
+                  <w:rFonts w:ascii="Cambria Math" w:eastAsiaTheme="minorEastAsia" w:hAnsi="Cambria Math" w:cs="Times New Roman"/>
+                  <w:sz w:val="24"/>
+                  <w:szCs w:val="24"/>
+                </w:rPr>
+                <m:t xml:space="preserve">0.43945 </m:t>
+              </m:r>
+            </m:num>
+            <m:den>
+              <m:r>
+                <w:rPr>
+                  <w:rFonts w:ascii="Cambria Math" w:eastAsiaTheme="minorEastAsia" w:hAnsi="Cambria Math" w:cs="Times New Roman"/>
+                  <w:sz w:val="24"/>
+                  <w:szCs w:val="24"/>
+                </w:rPr>
+                <m:t>2</m:t>
+              </m:r>
+            </m:den>
+          </m:f>
+          <m:r>
+            <w:rPr>
+              <w:rFonts w:ascii="Cambria Math" w:eastAsiaTheme="minorEastAsia" w:hAnsi="Cambria Math" w:cs="Times New Roman"/>
+              <w:sz w:val="24"/>
+              <w:szCs w:val="24"/>
+            </w:rPr>
+            <m:t>)=0.44556.</m:t>
           </m:r>
         </m:oMath>
       </m:oMathPara>
@@ -39870,15 +38990,7 @@
                   <w:sz w:val="24"/>
                   <w:szCs w:val="24"/>
                 </w:rPr>
-                <m:t>(</m:t>
-              </m:r>
-              <m:r>
-                <w:rPr>
-                  <w:rFonts w:ascii="Cambria Math" w:eastAsiaTheme="minorEastAsia" w:hAnsi="Cambria Math" w:cs="Times New Roman"/>
-                  <w:sz w:val="24"/>
-                  <w:szCs w:val="24"/>
-                </w:rPr>
-                <m:t>1</m:t>
+                <m:t>(0.75</m:t>
               </m:r>
             </m:e>
             <m:sup>
@@ -39898,7 +39010,7 @@
               <w:sz w:val="24"/>
               <w:szCs w:val="24"/>
             </w:rPr>
-            <m:t>+1+ )=  .</m:t>
+            <m:t>+1+ 0.44556.)=0.50202.</m:t>
           </m:r>
         </m:oMath>
       </m:oMathPara>
@@ -39910,102 +39022,332 @@
         <w:ind w:left="360"/>
         <w:jc w:val="center"/>
         <w:rPr>
-          <w:rFonts w:ascii="Times New Roman" w:hAnsi="Times New Roman" w:cs="Times New Roman"/>
+          <w:rFonts w:ascii="Cambria Math" w:eastAsiaTheme="minorEastAsia" w:hAnsi="Cambria Math" w:cs="Times New Roman"/>
+          <w:sz w:val="24"/>
+          <w:szCs w:val="24"/>
+        </w:rPr>
+      </w:pPr>
+      <m:oMathPara>
+        <m:oMath>
+          <m:sSub>
+            <m:sSubPr>
+              <m:ctrlPr>
+                <w:rPr>
+                  <w:rFonts w:ascii="Cambria Math" w:hAnsi="Cambria Math" w:cs="Times New Roman"/>
+                  <w:i/>
+                  <w:sz w:val="24"/>
+                  <w:szCs w:val="24"/>
+                </w:rPr>
+              </m:ctrlPr>
+            </m:sSubPr>
+            <m:e>
+              <m:r>
+                <w:rPr>
+                  <w:rFonts w:ascii="Cambria Math" w:hAnsi="Cambria Math" w:cs="Times New Roman"/>
+                  <w:sz w:val="24"/>
+                  <w:szCs w:val="24"/>
+                </w:rPr>
+                <m:t>y</m:t>
+              </m:r>
+            </m:e>
+            <m:sub>
+              <m:r>
+                <w:rPr>
+                  <w:rFonts w:ascii="Cambria Math" w:hAnsi="Cambria Math" w:cs="Times New Roman"/>
+                  <w:sz w:val="24"/>
+                  <w:szCs w:val="24"/>
+                </w:rPr>
+                <m:t>4</m:t>
+              </m:r>
+            </m:sub>
+          </m:sSub>
+          <m:r>
+            <m:rPr>
+              <m:sty m:val="p"/>
+            </m:rPr>
+            <w:rPr>
+              <w:rFonts w:ascii="Cambria Math" w:hAnsi="Cambria Math" w:cs="Times New Roman"/>
+              <w:sz w:val="24"/>
+              <w:szCs w:val="24"/>
+            </w:rPr>
+            <m:t xml:space="preserve">= </m:t>
+          </m:r>
+          <m:sSub>
+            <m:sSubPr>
+              <m:ctrlPr>
+                <w:rPr>
+                  <w:rFonts w:ascii="Cambria Math" w:hAnsi="Cambria Math" w:cs="Times New Roman"/>
+                  <w:i/>
+                  <w:sz w:val="24"/>
+                  <w:szCs w:val="24"/>
+                </w:rPr>
+              </m:ctrlPr>
+            </m:sSubPr>
+            <m:e>
+              <m:r>
+                <w:rPr>
+                  <w:rFonts w:ascii="Cambria Math" w:hAnsi="Cambria Math" w:cs="Times New Roman"/>
+                  <w:sz w:val="24"/>
+                  <w:szCs w:val="24"/>
+                </w:rPr>
+                <m:t>y</m:t>
+              </m:r>
+            </m:e>
+            <m:sub>
+              <m:r>
+                <w:rPr>
+                  <w:rFonts w:ascii="Cambria Math" w:hAnsi="Cambria Math" w:cs="Times New Roman"/>
+                  <w:sz w:val="24"/>
+                  <w:szCs w:val="24"/>
+                </w:rPr>
+                <m:t>3</m:t>
+              </m:r>
+            </m:sub>
+          </m:sSub>
+          <m:r>
+            <w:rPr>
+              <w:rFonts w:ascii="Cambria Math" w:hAnsi="Cambria Math" w:cs="Times New Roman"/>
+              <w:sz w:val="24"/>
+              <w:szCs w:val="24"/>
+            </w:rPr>
+            <m:t>+</m:t>
+          </m:r>
+          <m:f>
+            <m:fPr>
+              <m:ctrlPr>
+                <w:rPr>
+                  <w:rFonts w:ascii="Cambria Math" w:hAnsi="Cambria Math" w:cs="Times New Roman"/>
+                  <w:sz w:val="24"/>
+                  <w:szCs w:val="24"/>
+                </w:rPr>
+              </m:ctrlPr>
+            </m:fPr>
+            <m:num>
+              <m:r>
+                <w:rPr>
+                  <w:rFonts w:ascii="Cambria Math" w:hAnsi="Cambria Math" w:cs="Times New Roman"/>
+                  <w:sz w:val="24"/>
+                  <w:szCs w:val="24"/>
+                </w:rPr>
+                <m:t>1</m:t>
+              </m:r>
+            </m:num>
+            <m:den>
+              <m:r>
+                <w:rPr>
+                  <w:rFonts w:ascii="Cambria Math" w:hAnsi="Cambria Math" w:cs="Times New Roman"/>
+                  <w:sz w:val="24"/>
+                  <w:szCs w:val="24"/>
+                </w:rPr>
+                <m:t>6</m:t>
+              </m:r>
+            </m:den>
+          </m:f>
+          <m:d>
+            <m:dPr>
+              <m:ctrlPr>
+                <w:rPr>
+                  <w:rFonts w:ascii="Cambria Math" w:hAnsi="Cambria Math" w:cs="Times New Roman"/>
+                  <w:i/>
+                  <w:sz w:val="24"/>
+                  <w:szCs w:val="24"/>
+                </w:rPr>
+              </m:ctrlPr>
+            </m:dPr>
+            <m:e>
+              <m:sSub>
+                <m:sSubPr>
+                  <m:ctrlPr>
+                    <w:rPr>
+                      <w:rFonts w:ascii="Cambria Math" w:hAnsi="Cambria Math" w:cs="Times New Roman"/>
+                      <w:i/>
+                      <w:sz w:val="24"/>
+                      <w:szCs w:val="24"/>
+                    </w:rPr>
+                  </m:ctrlPr>
+                </m:sSubPr>
+                <m:e>
+                  <m:r>
+                    <w:rPr>
+                      <w:rFonts w:ascii="Cambria Math" w:hAnsi="Cambria Math" w:cs="Times New Roman"/>
+                      <w:sz w:val="24"/>
+                      <w:szCs w:val="24"/>
+                    </w:rPr>
+                    <m:t>k</m:t>
+                  </m:r>
+                </m:e>
+                <m:sub>
+                  <m:r>
+                    <w:rPr>
+                      <w:rFonts w:ascii="Cambria Math" w:hAnsi="Cambria Math" w:cs="Times New Roman"/>
+                      <w:sz w:val="24"/>
+                      <w:szCs w:val="24"/>
+                    </w:rPr>
+                    <m:t>1</m:t>
+                  </m:r>
+                </m:sub>
+              </m:sSub>
+              <m:r>
+                <w:rPr>
+                  <w:rFonts w:ascii="Cambria Math" w:hAnsi="Cambria Math" w:cs="Times New Roman"/>
+                  <w:sz w:val="24"/>
+                  <w:szCs w:val="24"/>
+                </w:rPr>
+                <m:t>+2</m:t>
+              </m:r>
+              <m:sSub>
+                <m:sSubPr>
+                  <m:ctrlPr>
+                    <w:rPr>
+                      <w:rFonts w:ascii="Cambria Math" w:hAnsi="Cambria Math" w:cs="Times New Roman"/>
+                      <w:i/>
+                      <w:sz w:val="24"/>
+                      <w:szCs w:val="24"/>
+                    </w:rPr>
+                  </m:ctrlPr>
+                </m:sSubPr>
+                <m:e>
+                  <m:r>
+                    <w:rPr>
+                      <w:rFonts w:ascii="Cambria Math" w:hAnsi="Cambria Math" w:cs="Times New Roman"/>
+                      <w:sz w:val="24"/>
+                      <w:szCs w:val="24"/>
+                    </w:rPr>
+                    <m:t>k</m:t>
+                  </m:r>
+                </m:e>
+                <m:sub>
+                  <m:r>
+                    <w:rPr>
+                      <w:rFonts w:ascii="Cambria Math" w:hAnsi="Cambria Math" w:cs="Times New Roman"/>
+                      <w:sz w:val="24"/>
+                      <w:szCs w:val="24"/>
+                    </w:rPr>
+                    <m:t>2</m:t>
+                  </m:r>
+                </m:sub>
+              </m:sSub>
+              <m:r>
+                <w:rPr>
+                  <w:rFonts w:ascii="Cambria Math" w:hAnsi="Cambria Math" w:cs="Times New Roman"/>
+                  <w:sz w:val="24"/>
+                  <w:szCs w:val="24"/>
+                </w:rPr>
+                <m:t>+2</m:t>
+              </m:r>
+              <m:sSub>
+                <m:sSubPr>
+                  <m:ctrlPr>
+                    <w:rPr>
+                      <w:rFonts w:ascii="Cambria Math" w:hAnsi="Cambria Math" w:cs="Times New Roman"/>
+                      <w:i/>
+                      <w:sz w:val="24"/>
+                      <w:szCs w:val="24"/>
+                    </w:rPr>
+                  </m:ctrlPr>
+                </m:sSubPr>
+                <m:e>
+                  <m:r>
+                    <w:rPr>
+                      <w:rFonts w:ascii="Cambria Math" w:hAnsi="Cambria Math" w:cs="Times New Roman"/>
+                      <w:sz w:val="24"/>
+                      <w:szCs w:val="24"/>
+                    </w:rPr>
+                    <m:t>k</m:t>
+                  </m:r>
+                </m:e>
+                <m:sub>
+                  <m:r>
+                    <w:rPr>
+                      <w:rFonts w:ascii="Cambria Math" w:hAnsi="Cambria Math" w:cs="Times New Roman"/>
+                      <w:sz w:val="24"/>
+                      <w:szCs w:val="24"/>
+                    </w:rPr>
+                    <m:t>3</m:t>
+                  </m:r>
+                </m:sub>
+              </m:sSub>
+              <m:r>
+                <w:rPr>
+                  <w:rFonts w:ascii="Cambria Math" w:hAnsi="Cambria Math" w:cs="Times New Roman"/>
+                  <w:sz w:val="24"/>
+                  <w:szCs w:val="24"/>
+                </w:rPr>
+                <m:t>+</m:t>
+              </m:r>
+              <m:sSub>
+                <m:sSubPr>
+                  <m:ctrlPr>
+                    <w:rPr>
+                      <w:rFonts w:ascii="Cambria Math" w:hAnsi="Cambria Math" w:cs="Times New Roman"/>
+                      <w:i/>
+                      <w:sz w:val="24"/>
+                      <w:szCs w:val="24"/>
+                    </w:rPr>
+                  </m:ctrlPr>
+                </m:sSubPr>
+                <m:e>
+                  <m:r>
+                    <w:rPr>
+                      <w:rFonts w:ascii="Cambria Math" w:hAnsi="Cambria Math" w:cs="Times New Roman"/>
+                      <w:sz w:val="24"/>
+                      <w:szCs w:val="24"/>
+                    </w:rPr>
+                    <m:t>k</m:t>
+                  </m:r>
+                </m:e>
+                <m:sub>
+                  <m:r>
+                    <w:rPr>
+                      <w:rFonts w:ascii="Cambria Math" w:hAnsi="Cambria Math" w:cs="Times New Roman"/>
+                      <w:sz w:val="24"/>
+                      <w:szCs w:val="24"/>
+                    </w:rPr>
+                    <m:t>4</m:t>
+                  </m:r>
+                </m:sub>
+              </m:sSub>
+            </m:e>
+          </m:d>
+          <m:r>
+            <w:rPr>
+              <w:rFonts w:ascii="Cambria Math" w:eastAsiaTheme="minorEastAsia" w:hAnsi="Cambria Math" w:cs="Times New Roman"/>
+              <w:sz w:val="24"/>
+              <w:szCs w:val="24"/>
+            </w:rPr>
+            <m:t>=</m:t>
+          </m:r>
+        </m:oMath>
+      </m:oMathPara>
+    </w:p>
+    <w:p>
+      <w:pPr>
+        <w:pStyle w:val="NoSpacing"/>
+        <w:spacing w:line="480" w:lineRule="auto"/>
+        <w:ind w:left="360"/>
+        <w:jc w:val="center"/>
+        <w:rPr>
+          <w:rFonts w:ascii="Cambria Math" w:eastAsiaTheme="minorEastAsia" w:hAnsi="Cambria Math" w:cs="Times New Roman"/>
           <w:sz w:val="24"/>
           <w:szCs w:val="24"/>
         </w:rPr>
       </w:pPr>
       <m:oMath>
-        <m:sSub>
-          <m:sSubPr>
-            <m:ctrlPr>
-              <w:rPr>
-                <w:rFonts w:ascii="Cambria Math" w:hAnsi="Cambria Math" w:cs="Times New Roman"/>
-                <w:i/>
-                <w:sz w:val="24"/>
-                <w:szCs w:val="24"/>
-              </w:rPr>
-            </m:ctrlPr>
-          </m:sSubPr>
-          <m:e>
-            <m:r>
-              <w:rPr>
-                <w:rFonts w:ascii="Cambria Math" w:hAnsi="Cambria Math" w:cs="Times New Roman"/>
-                <w:sz w:val="24"/>
-                <w:szCs w:val="24"/>
-              </w:rPr>
-              <m:t>y</m:t>
-            </m:r>
-          </m:e>
-          <m:sub>
-            <m:r>
-              <w:rPr>
-                <w:rFonts w:ascii="Cambria Math" w:hAnsi="Cambria Math" w:cs="Times New Roman"/>
-                <w:sz w:val="24"/>
-                <w:szCs w:val="24"/>
-              </w:rPr>
-              <m:t>4</m:t>
-            </m:r>
-          </m:sub>
-        </m:sSub>
-        <m:r>
-          <m:rPr>
-            <m:sty m:val="p"/>
-          </m:rPr>
-          <w:rPr>
-            <w:rFonts w:ascii="Cambria Math" w:hAnsi="Cambria Math" w:cs="Times New Roman"/>
-            <w:sz w:val="24"/>
-            <w:szCs w:val="24"/>
-          </w:rPr>
-          <m:t xml:space="preserve">= </m:t>
-        </m:r>
-        <m:sSub>
-          <m:sSubPr>
-            <m:ctrlPr>
-              <w:rPr>
-                <w:rFonts w:ascii="Cambria Math" w:hAnsi="Cambria Math" w:cs="Times New Roman"/>
-                <w:i/>
-                <w:sz w:val="24"/>
-                <w:szCs w:val="24"/>
-              </w:rPr>
-            </m:ctrlPr>
-          </m:sSubPr>
-          <m:e>
-            <m:r>
-              <w:rPr>
-                <w:rFonts w:ascii="Cambria Math" w:hAnsi="Cambria Math" w:cs="Times New Roman"/>
-                <w:sz w:val="24"/>
-                <w:szCs w:val="24"/>
-              </w:rPr>
-              <m:t>y</m:t>
-            </m:r>
-          </m:e>
-          <m:sub>
-            <m:r>
-              <w:rPr>
-                <w:rFonts w:ascii="Cambria Math" w:hAnsi="Cambria Math" w:cs="Times New Roman"/>
-                <w:sz w:val="24"/>
-                <w:szCs w:val="24"/>
-              </w:rPr>
-              <m:t>3</m:t>
-            </m:r>
-          </m:sub>
-        </m:sSub>
         <m:r>
           <w:rPr>
             <w:rFonts w:ascii="Cambria Math" w:hAnsi="Cambria Math" w:cs="Times New Roman"/>
             <w:sz w:val="24"/>
             <w:szCs w:val="24"/>
           </w:rPr>
-          <m:t>+</m:t>
+          <m:t xml:space="preserve">=0.94084+ </m:t>
         </m:r>
         <m:f>
           <m:fPr>
             <m:ctrlPr>
               <w:rPr>
                 <w:rFonts w:ascii="Cambria Math" w:hAnsi="Cambria Math" w:cs="Times New Roman"/>
-                <w:sz w:val="28"/>
-                <w:szCs w:val="28"/>
+                <w:sz w:val="24"/>
+                <w:szCs w:val="24"/>
               </w:rPr>
             </m:ctrlPr>
           </m:fPr>
@@ -40013,8 +39355,8 @@
             <m:r>
               <w:rPr>
                 <w:rFonts w:ascii="Cambria Math" w:hAnsi="Cambria Math" w:cs="Times New Roman"/>
-                <w:sz w:val="28"/>
-                <w:szCs w:val="28"/>
+                <w:sz w:val="24"/>
+                <w:szCs w:val="24"/>
               </w:rPr>
               <m:t>1</m:t>
             </m:r>
@@ -40023,23 +39365,15 @@
             <m:r>
               <w:rPr>
                 <w:rFonts w:ascii="Cambria Math" w:hAnsi="Cambria Math" w:cs="Times New Roman"/>
-                <w:sz w:val="28"/>
-                <w:szCs w:val="28"/>
+                <w:sz w:val="24"/>
+                <w:szCs w:val="24"/>
               </w:rPr>
               <m:t>6</m:t>
             </m:r>
           </m:den>
         </m:f>
-        <m:r>
-          <w:rPr>
-            <w:rFonts w:ascii="Cambria Math" w:hAnsi="Cambria Math" w:cs="Times New Roman"/>
-            <w:sz w:val="28"/>
-            <w:szCs w:val="28"/>
-          </w:rPr>
-          <m:t>(</m:t>
-        </m:r>
-        <m:sSub>
-          <m:sSubPr>
+        <m:d>
+          <m:dPr>
             <m:ctrlPr>
               <w:rPr>
                 <w:rFonts w:ascii="Cambria Math" w:hAnsi="Cambria Math" w:cs="Times New Roman"/>
@@ -40048,7 +39382,7 @@
                 <w:szCs w:val="24"/>
               </w:rPr>
             </m:ctrlPr>
-          </m:sSubPr>
+          </m:dPr>
           <m:e>
             <m:r>
               <w:rPr>
@@ -40056,157 +39390,40 @@
                 <w:sz w:val="24"/>
                 <w:szCs w:val="24"/>
               </w:rPr>
-              <m:t>k</m:t>
+              <m:t>0.39063+2(0.43945)+2(0.44556))+0.50202</m:t>
             </m:r>
           </m:e>
-          <m:sub>
-            <m:r>
-              <w:rPr>
-                <w:rFonts w:ascii="Cambria Math" w:hAnsi="Cambria Math" w:cs="Times New Roman"/>
-                <w:sz w:val="24"/>
-                <w:szCs w:val="24"/>
-              </w:rPr>
-              <m:t>1</m:t>
-            </m:r>
-          </m:sub>
-        </m:sSub>
-        <m:r>
-          <w:rPr>
-            <w:rFonts w:ascii="Cambria Math" w:hAnsi="Cambria Math" w:cs="Times New Roman"/>
-            <w:sz w:val="28"/>
-            <w:szCs w:val="28"/>
-          </w:rPr>
-          <m:t>+2</m:t>
-        </m:r>
-        <m:sSub>
-          <m:sSubPr>
-            <m:ctrlPr>
-              <w:rPr>
-                <w:rFonts w:ascii="Cambria Math" w:hAnsi="Cambria Math" w:cs="Times New Roman"/>
-                <w:i/>
-                <w:sz w:val="24"/>
-                <w:szCs w:val="24"/>
-              </w:rPr>
-            </m:ctrlPr>
-          </m:sSubPr>
-          <m:e>
-            <m:r>
-              <w:rPr>
-                <w:rFonts w:ascii="Cambria Math" w:hAnsi="Cambria Math" w:cs="Times New Roman"/>
-                <w:sz w:val="24"/>
-                <w:szCs w:val="24"/>
-              </w:rPr>
-              <m:t>k</m:t>
-            </m:r>
-          </m:e>
-          <m:sub>
-            <m:r>
-              <w:rPr>
-                <w:rFonts w:ascii="Cambria Math" w:hAnsi="Cambria Math" w:cs="Times New Roman"/>
-                <w:sz w:val="24"/>
-                <w:szCs w:val="24"/>
-              </w:rPr>
-              <m:t>2</m:t>
-            </m:r>
-          </m:sub>
-        </m:sSub>
-        <m:r>
-          <w:rPr>
-            <w:rFonts w:ascii="Cambria Math" w:hAnsi="Cambria Math" w:cs="Times New Roman"/>
-            <w:sz w:val="28"/>
-            <w:szCs w:val="28"/>
-          </w:rPr>
-          <m:t>+2</m:t>
-        </m:r>
-        <m:sSub>
-          <m:sSubPr>
-            <m:ctrlPr>
-              <w:rPr>
-                <w:rFonts w:ascii="Cambria Math" w:hAnsi="Cambria Math" w:cs="Times New Roman"/>
-                <w:i/>
-                <w:sz w:val="24"/>
-                <w:szCs w:val="24"/>
-              </w:rPr>
-            </m:ctrlPr>
-          </m:sSubPr>
-          <m:e>
-            <m:r>
-              <w:rPr>
-                <w:rFonts w:ascii="Cambria Math" w:hAnsi="Cambria Math" w:cs="Times New Roman"/>
-                <w:sz w:val="24"/>
-                <w:szCs w:val="24"/>
-              </w:rPr>
-              <m:t>k</m:t>
-            </m:r>
-          </m:e>
-          <m:sub>
-            <m:r>
-              <w:rPr>
-                <w:rFonts w:ascii="Cambria Math" w:hAnsi="Cambria Math" w:cs="Times New Roman"/>
-                <w:sz w:val="24"/>
-                <w:szCs w:val="24"/>
-              </w:rPr>
-              <m:t>3</m:t>
-            </m:r>
-          </m:sub>
-        </m:sSub>
-        <m:r>
-          <w:rPr>
-            <w:rFonts w:ascii="Cambria Math" w:hAnsi="Cambria Math" w:cs="Times New Roman"/>
-            <w:sz w:val="28"/>
-            <w:szCs w:val="28"/>
-          </w:rPr>
-          <m:t>+</m:t>
-        </m:r>
-        <m:sSub>
-          <m:sSubPr>
-            <m:ctrlPr>
-              <w:rPr>
-                <w:rFonts w:ascii="Cambria Math" w:hAnsi="Cambria Math" w:cs="Times New Roman"/>
-                <w:i/>
-                <w:sz w:val="24"/>
-                <w:szCs w:val="24"/>
-              </w:rPr>
-            </m:ctrlPr>
-          </m:sSubPr>
-          <m:e>
-            <m:r>
-              <w:rPr>
-                <w:rFonts w:ascii="Cambria Math" w:hAnsi="Cambria Math" w:cs="Times New Roman"/>
-                <w:sz w:val="24"/>
-                <w:szCs w:val="24"/>
-              </w:rPr>
-              <m:t>k</m:t>
-            </m:r>
-          </m:e>
-          <m:sub>
-            <m:r>
-              <w:rPr>
-                <w:rFonts w:ascii="Cambria Math" w:hAnsi="Cambria Math" w:cs="Times New Roman"/>
-                <w:sz w:val="24"/>
-                <w:szCs w:val="24"/>
-              </w:rPr>
-              <m:t>4</m:t>
-            </m:r>
-          </m:sub>
-        </m:sSub>
-        <m:r>
-          <w:rPr>
-            <w:rFonts w:ascii="Cambria Math" w:hAnsi="Cambria Math" w:cs="Times New Roman"/>
-            <w:sz w:val="28"/>
-            <w:szCs w:val="28"/>
-          </w:rPr>
-          <m:t>)</m:t>
-        </m:r>
+        </m:d>
         <m:r>
           <w:rPr>
             <w:rFonts w:ascii="Cambria Math" w:eastAsiaTheme="minorEastAsia" w:hAnsi="Cambria Math" w:cs="Times New Roman"/>
-            <w:sz w:val="28"/>
-            <w:szCs w:val="28"/>
+            <w:sz w:val="24"/>
+            <w:szCs w:val="24"/>
           </w:rPr>
           <m:t>=</m:t>
         </m:r>
       </m:oMath>
+      <w:r>
+        <w:rPr>
+          <w:rFonts w:ascii="Cambria Math" w:eastAsiaTheme="minorEastAsia" w:hAnsi="Cambria Math" w:cs="Times New Roman"/>
+          <w:sz w:val="24"/>
+          <w:szCs w:val="24"/>
+        </w:rPr>
+        <w:t xml:space="preserve"> 1.38462</w:t>
+      </w:r>
+    </w:p>
+    <w:p>
+      <w:pPr>
+        <w:pStyle w:val="NoSpacing"/>
+        <w:spacing w:line="480" w:lineRule="auto"/>
+        <w:ind w:left="360"/>
+        <w:jc w:val="center"/>
+        <w:rPr>
+          <w:rFonts w:ascii="Times New Roman" w:eastAsiaTheme="minorEastAsia" w:hAnsi="Times New Roman" w:cs="Times New Roman"/>
+          <w:sz w:val="24"/>
+          <w:szCs w:val="24"/>
+        </w:rPr>
+      </w:pPr>
       <w:r>
         <w:rPr>
           <w:rFonts w:ascii="Times New Roman" w:hAnsi="Times New Roman" w:cs="Times New Roman"/>
@@ -40316,39 +39533,7 @@
               <w:sz w:val="24"/>
               <w:szCs w:val="24"/>
             </w:rPr>
-            <m:t>0</m:t>
-          </m:r>
-          <m:r>
-            <w:rPr>
-              <w:rFonts w:ascii="Cambria Math" w:hAnsi="Cambria Math" w:cs="Times New Roman"/>
-              <w:sz w:val="24"/>
-              <w:szCs w:val="24"/>
-            </w:rPr>
-            <m:t>.75</m:t>
-          </m:r>
-          <m:r>
-            <w:rPr>
-              <w:rFonts w:ascii="Cambria Math" w:hAnsi="Cambria Math" w:cs="Times New Roman"/>
-              <w:sz w:val="24"/>
-              <w:szCs w:val="24"/>
-            </w:rPr>
-            <m:t>+0.25=</m:t>
-          </m:r>
-          <m:r>
-            <w:rPr>
-              <w:rFonts w:ascii="Cambria Math" w:hAnsi="Cambria Math" w:cs="Times New Roman"/>
-              <w:sz w:val="24"/>
-              <w:szCs w:val="24"/>
-            </w:rPr>
-            <m:t>1</m:t>
-          </m:r>
-          <m:r>
-            <w:rPr>
-              <w:rFonts w:ascii="Cambria Math" w:hAnsi="Cambria Math" w:cs="Times New Roman"/>
-              <w:sz w:val="24"/>
-              <w:szCs w:val="24"/>
-            </w:rPr>
-            <m:t>.</m:t>
+            <m:t>0.75+0.25=1.</m:t>
           </m:r>
         </m:oMath>
       </m:oMathPara>
@@ -40381,7 +39566,6 @@
           <w:szCs w:val="24"/>
         </w:rPr>
       </w:pPr>
-      <w:proofErr w:type="gramStart"/>
       <w:r>
         <w:rPr>
           <w:rFonts w:ascii="Times New Roman" w:hAnsi="Times New Roman" w:cs="Times New Roman"/>
@@ -40390,7 +39574,6 @@
         </w:rPr>
         <w:t xml:space="preserve">At </w:t>
       </w:r>
-      <w:proofErr w:type="gramEnd"/>
       <m:oMath>
         <m:r>
           <m:rPr>
@@ -40401,71 +39584,83 @@
             <w:sz w:val="24"/>
             <w:szCs w:val="24"/>
           </w:rPr>
-          <m:t>x</m:t>
+          <m:t>x = 1</m:t>
         </m:r>
+      </m:oMath>
+      <w:r>
+        <w:rPr>
+          <w:rFonts w:ascii="Times New Roman" w:hAnsi="Times New Roman" w:cs="Times New Roman"/>
+          <w:sz w:val="24"/>
+          <w:szCs w:val="24"/>
+        </w:rPr>
+        <w:t xml:space="preserve">, the estimated </w:t>
+      </w:r>
+      <w:r>
+        <w:rPr>
+          <w:rFonts w:ascii="Times New Roman" w:hAnsi="Times New Roman" w:cs="Times New Roman"/>
+          <w:sz w:val="24"/>
+          <w:szCs w:val="24"/>
+        </w:rPr>
+        <w:t xml:space="preserve">solution </w:t>
+      </w:r>
+      <w:r>
+        <w:rPr>
+          <w:rFonts w:ascii="Times New Roman" w:hAnsi="Times New Roman" w:cs="Times New Roman"/>
+          <w:sz w:val="24"/>
+          <w:szCs w:val="24"/>
+        </w:rPr>
+        <w:t>is approximately</w:t>
+      </w:r>
+      <w:r>
+        <w:rPr>
+          <w:rFonts w:ascii="Times New Roman" w:hAnsi="Times New Roman" w:cs="Times New Roman"/>
+          <w:sz w:val="24"/>
+          <w:szCs w:val="24"/>
+        </w:rPr>
+        <w:t xml:space="preserve"> </w:t>
+      </w:r>
+      <m:oMath>
+        <m:sSub>
+          <m:sSubPr>
+            <m:ctrlPr>
+              <w:rPr>
+                <w:rFonts w:ascii="Cambria Math" w:hAnsi="Cambria Math" w:cs="Times New Roman"/>
+                <w:i/>
+                <w:sz w:val="24"/>
+                <w:szCs w:val="24"/>
+              </w:rPr>
+            </m:ctrlPr>
+          </m:sSubPr>
+          <m:e>
+            <m:r>
+              <w:rPr>
+                <w:rFonts w:ascii="Cambria Math" w:hAnsi="Cambria Math" w:cs="Times New Roman"/>
+                <w:sz w:val="24"/>
+                <w:szCs w:val="24"/>
+              </w:rPr>
+              <m:t>y</m:t>
+            </m:r>
+          </m:e>
+          <m:sub>
+            <m:r>
+              <w:rPr>
+                <w:rFonts w:ascii="Cambria Math" w:hAnsi="Cambria Math" w:cs="Times New Roman"/>
+                <w:sz w:val="24"/>
+                <w:szCs w:val="24"/>
+              </w:rPr>
+              <m:t>4</m:t>
+            </m:r>
+          </m:sub>
+        </m:sSub>
         <m:r>
-          <m:rPr>
-            <m:sty m:val="bi"/>
-          </m:rPr>
           <w:rPr>
             <w:rFonts w:ascii="Cambria Math" w:hAnsi="Cambria Math" w:cs="Times New Roman"/>
             <w:sz w:val="24"/>
             <w:szCs w:val="24"/>
           </w:rPr>
-          <m:t xml:space="preserve"> = </m:t>
-        </m:r>
-        <m:r>
-          <m:rPr>
-            <m:sty m:val="bi"/>
-          </m:rPr>
-          <w:rPr>
-            <w:rFonts w:ascii="Cambria Math" w:hAnsi="Cambria Math" w:cs="Times New Roman"/>
-            <w:sz w:val="24"/>
-            <w:szCs w:val="24"/>
-          </w:rPr>
-          <m:t>1</m:t>
+          <m:t>=1.38462</m:t>
         </m:r>
       </m:oMath>
-      <w:r>
-        <w:rPr>
-          <w:rFonts w:ascii="Times New Roman" w:hAnsi="Times New Roman" w:cs="Times New Roman"/>
-          <w:sz w:val="24"/>
-          <w:szCs w:val="24"/>
-        </w:rPr>
-        <w:t xml:space="preserve">, the estimated </w:t>
-      </w:r>
-      <w:r>
-        <w:rPr>
-          <w:rFonts w:ascii="Times New Roman" w:hAnsi="Times New Roman" w:cs="Times New Roman"/>
-          <w:sz w:val="24"/>
-          <w:szCs w:val="24"/>
-        </w:rPr>
-        <w:t xml:space="preserve">solution </w:t>
-      </w:r>
-      <w:r>
-        <w:rPr>
-          <w:rFonts w:ascii="Times New Roman" w:hAnsi="Times New Roman" w:cs="Times New Roman"/>
-          <w:sz w:val="24"/>
-          <w:szCs w:val="24"/>
-        </w:rPr>
-        <w:t>is approximately</w:t>
-      </w:r>
-      <w:r>
-        <w:rPr>
-          <w:rFonts w:ascii="Times New Roman" w:hAnsi="Times New Roman" w:cs="Times New Roman"/>
-          <w:sz w:val="24"/>
-          <w:szCs w:val="24"/>
-        </w:rPr>
-        <w:t>…(put value of y4)…</w:t>
-      </w:r>
-      <w:r>
-        <w:rPr>
-          <w:rFonts w:ascii="Times New Roman" w:hAnsi="Times New Roman" w:cs="Times New Roman"/>
-          <w:sz w:val="24"/>
-          <w:szCs w:val="24"/>
-        </w:rPr>
-        <w:t>.</w:t>
-      </w:r>
     </w:p>
     <w:p>
       <w:pPr>
@@ -40488,7 +39683,7 @@
           <w:color w:val="auto"/>
         </w:rPr>
       </w:pPr>
-      <w:bookmarkStart w:id="28" w:name="_Toc150271111"/>
+      <w:bookmarkStart w:id="28" w:name="_Toc150337843"/>
       <w:r>
         <w:rPr>
           <w:color w:val="auto"/>
@@ -40512,7 +39707,7 @@
           <w:color w:val="auto"/>
         </w:rPr>
       </w:pPr>
-      <w:bookmarkStart w:id="29" w:name="_Toc150271112"/>
+      <w:bookmarkStart w:id="29" w:name="_Toc150337844"/>
       <w:r>
         <w:rPr>
           <w:color w:val="auto"/>
@@ -40602,7 +39797,7 @@
           <w:color w:val="auto"/>
         </w:rPr>
       </w:pPr>
-      <w:bookmarkStart w:id="30" w:name="_Toc150271113"/>
+      <w:bookmarkStart w:id="30" w:name="_Toc150337845"/>
       <w:r>
         <w:rPr>
           <w:color w:val="auto"/>
@@ -40731,7 +39926,7 @@
       </w:pPr>
       <w:bookmarkStart w:id="31" w:name="_Toc148324657"/>
       <w:bookmarkStart w:id="32" w:name="_Toc149165168"/>
-      <w:bookmarkStart w:id="33" w:name="_Toc150271114"/>
+      <w:bookmarkStart w:id="33" w:name="_Toc150337846"/>
       <w:r>
         <w:rPr>
           <w:color w:val="auto"/>
@@ -40858,36 +40053,8 @@
           <w:sz w:val="24"/>
           <w:szCs w:val="24"/>
         </w:rPr>
-        <w:t xml:space="preserve">Hairer, E., &amp; </w:t>
-      </w:r>
-      <w:proofErr w:type="spellStart"/>
-      <w:r>
-        <w:rPr>
-          <w:rFonts w:ascii="Times New Roman" w:hAnsi="Times New Roman" w:cs="Times New Roman"/>
-          <w:sz w:val="24"/>
-          <w:szCs w:val="24"/>
-        </w:rPr>
-        <w:t>Wanner</w:t>
-      </w:r>
-      <w:proofErr w:type="spellEnd"/>
-      <w:r>
-        <w:rPr>
-          <w:rFonts w:ascii="Times New Roman" w:hAnsi="Times New Roman" w:cs="Times New Roman"/>
-          <w:sz w:val="24"/>
-          <w:szCs w:val="24"/>
-        </w:rPr>
-        <w:t>, G. (1996). Solving Ordinary Differential Equations II: Stiff and Differential-Algebraic Problems. Springer-</w:t>
-      </w:r>
-      <w:proofErr w:type="spellStart"/>
-      <w:r>
-        <w:rPr>
-          <w:rFonts w:ascii="Times New Roman" w:hAnsi="Times New Roman" w:cs="Times New Roman"/>
-          <w:sz w:val="24"/>
-          <w:szCs w:val="24"/>
-        </w:rPr>
-        <w:t>Verlag</w:t>
-      </w:r>
-      <w:proofErr w:type="spellEnd"/>
+        <w:t>Hairer, E., &amp; Wanner, G. (1996). Solving Ordinary Differential Equations II: Stiff and Differential-Algebraic Problems. Springer-Verlag</w:t>
+      </w:r>
       <w:r>
         <w:rPr>
           <w:rFonts w:ascii="Times New Roman" w:hAnsi="Times New Roman" w:cs="Times New Roman"/>
@@ -40965,61 +40132,7 @@
           <w:sz w:val="24"/>
           <w:szCs w:val="24"/>
         </w:rPr>
-        <w:t xml:space="preserve">Hairer, E., </w:t>
-      </w:r>
-      <w:proofErr w:type="spellStart"/>
-      <w:r>
-        <w:rPr>
-          <w:rFonts w:ascii="Times New Roman" w:hAnsi="Times New Roman" w:cs="Times New Roman"/>
-          <w:sz w:val="24"/>
-          <w:szCs w:val="24"/>
-        </w:rPr>
-        <w:t>Nørsett</w:t>
-      </w:r>
-      <w:proofErr w:type="spellEnd"/>
-      <w:r>
-        <w:rPr>
-          <w:rFonts w:ascii="Times New Roman" w:hAnsi="Times New Roman" w:cs="Times New Roman"/>
-          <w:sz w:val="24"/>
-          <w:szCs w:val="24"/>
-        </w:rPr>
-        <w:t xml:space="preserve">, S. P., &amp; </w:t>
-      </w:r>
-      <w:proofErr w:type="spellStart"/>
-      <w:r>
-        <w:rPr>
-          <w:rFonts w:ascii="Times New Roman" w:hAnsi="Times New Roman" w:cs="Times New Roman"/>
-          <w:sz w:val="24"/>
-          <w:szCs w:val="24"/>
-        </w:rPr>
-        <w:t>Wanner</w:t>
-      </w:r>
-      <w:proofErr w:type="spellEnd"/>
-      <w:r>
-        <w:rPr>
-          <w:rFonts w:ascii="Times New Roman" w:hAnsi="Times New Roman" w:cs="Times New Roman"/>
-          <w:sz w:val="24"/>
-          <w:szCs w:val="24"/>
-        </w:rPr>
-        <w:t xml:space="preserve">, G. (1993). "Solving Ordinary Differential Equations I: </w:t>
-      </w:r>
-      <w:proofErr w:type="spellStart"/>
-      <w:r>
-        <w:rPr>
-          <w:rFonts w:ascii="Times New Roman" w:hAnsi="Times New Roman" w:cs="Times New Roman"/>
-          <w:sz w:val="24"/>
-          <w:szCs w:val="24"/>
-        </w:rPr>
-        <w:t>Nonstiff</w:t>
-      </w:r>
-      <w:proofErr w:type="spellEnd"/>
-      <w:r>
-        <w:rPr>
-          <w:rFonts w:ascii="Times New Roman" w:hAnsi="Times New Roman" w:cs="Times New Roman"/>
-          <w:sz w:val="24"/>
-          <w:szCs w:val="24"/>
-        </w:rPr>
-        <w:t xml:space="preserve"> Problems." Springer</w:t>
+        <w:t>Hairer, E., Nørsett, S. P., &amp; Wanner, G. (1993). "Solving Ordinary Differential Equations I: Nonstiff Problems." Springer</w:t>
       </w:r>
       <w:r>
         <w:rPr>
@@ -41169,43 +40282,7 @@
           <w:sz w:val="24"/>
           <w:szCs w:val="24"/>
         </w:rPr>
-        <w:t xml:space="preserve">Press, W. H., </w:t>
-      </w:r>
-      <w:proofErr w:type="spellStart"/>
-      <w:r>
-        <w:rPr>
-          <w:rFonts w:ascii="Times New Roman" w:hAnsi="Times New Roman" w:cs="Times New Roman"/>
-          <w:sz w:val="24"/>
-          <w:szCs w:val="24"/>
-        </w:rPr>
-        <w:t>Teukolsky</w:t>
-      </w:r>
-      <w:proofErr w:type="spellEnd"/>
-      <w:r>
-        <w:rPr>
-          <w:rFonts w:ascii="Times New Roman" w:hAnsi="Times New Roman" w:cs="Times New Roman"/>
-          <w:sz w:val="24"/>
-          <w:szCs w:val="24"/>
-        </w:rPr>
-        <w:t xml:space="preserve">, S. A., </w:t>
-      </w:r>
-      <w:proofErr w:type="spellStart"/>
-      <w:r>
-        <w:rPr>
-          <w:rFonts w:ascii="Times New Roman" w:hAnsi="Times New Roman" w:cs="Times New Roman"/>
-          <w:sz w:val="24"/>
-          <w:szCs w:val="24"/>
-        </w:rPr>
-        <w:t>Vetterling</w:t>
-      </w:r>
-      <w:proofErr w:type="spellEnd"/>
-      <w:r>
-        <w:rPr>
-          <w:rFonts w:ascii="Times New Roman" w:hAnsi="Times New Roman" w:cs="Times New Roman"/>
-          <w:sz w:val="24"/>
-          <w:szCs w:val="24"/>
-        </w:rPr>
-        <w:t>, W. T., &amp; Flannery, B. P. (2007). Numerical Recipes: The Art of Scientific Computing. Cambridge University Press</w:t>
+        <w:t>Press, W. H., Teukolsky, S. A., Vetterling, W. T., &amp; Flannery, B. P. (2007). Numerical Recipes: The Art of Scientific Computing. Cambridge University Press</w:t>
       </w:r>
       <w:r>
         <w:rPr>
@@ -41254,70 +40331,14 @@
           <w:szCs w:val="24"/>
         </w:rPr>
       </w:pPr>
-      <w:proofErr w:type="spellStart"/>
-      <w:r>
-        <w:rPr>
-          <w:rFonts w:ascii="Times New Roman" w:hAnsi="Times New Roman" w:cs="Times New Roman"/>
-          <w:sz w:val="24"/>
-          <w:szCs w:val="24"/>
-        </w:rPr>
-        <w:t>Quarteroni</w:t>
-      </w:r>
-      <w:proofErr w:type="spellEnd"/>
-      <w:r>
-        <w:rPr>
-          <w:rFonts w:ascii="Times New Roman" w:hAnsi="Times New Roman" w:cs="Times New Roman"/>
-          <w:sz w:val="24"/>
-          <w:szCs w:val="24"/>
-        </w:rPr>
-        <w:t xml:space="preserve">, A., Sacco, R., &amp; </w:t>
-      </w:r>
-      <w:proofErr w:type="spellStart"/>
-      <w:r>
-        <w:rPr>
-          <w:rFonts w:ascii="Times New Roman" w:hAnsi="Times New Roman" w:cs="Times New Roman"/>
-          <w:sz w:val="24"/>
-          <w:szCs w:val="24"/>
-        </w:rPr>
-        <w:t>Saleri</w:t>
-      </w:r>
-      <w:proofErr w:type="spellEnd"/>
-      <w:r>
-        <w:rPr>
-          <w:rFonts w:ascii="Times New Roman" w:hAnsi="Times New Roman" w:cs="Times New Roman"/>
-          <w:sz w:val="24"/>
-          <w:szCs w:val="24"/>
-        </w:rPr>
-        <w:t xml:space="preserve">, F. (2007). Numerical Mathematics (2nd </w:t>
-      </w:r>
-      <w:proofErr w:type="gramStart"/>
-      <w:r>
-        <w:rPr>
-          <w:rFonts w:ascii="Times New Roman" w:hAnsi="Times New Roman" w:cs="Times New Roman"/>
-          <w:sz w:val="24"/>
-          <w:szCs w:val="24"/>
-        </w:rPr>
-        <w:t>ed</w:t>
-      </w:r>
-      <w:proofErr w:type="gramEnd"/>
-      <w:r>
-        <w:rPr>
-          <w:rFonts w:ascii="Times New Roman" w:hAnsi="Times New Roman" w:cs="Times New Roman"/>
-          <w:sz w:val="24"/>
-          <w:szCs w:val="24"/>
-        </w:rPr>
-        <w:t>.). Springer-</w:t>
-      </w:r>
-      <w:proofErr w:type="spellStart"/>
-      <w:r>
-        <w:rPr>
-          <w:rFonts w:ascii="Times New Roman" w:hAnsi="Times New Roman" w:cs="Times New Roman"/>
-          <w:sz w:val="24"/>
-          <w:szCs w:val="24"/>
-        </w:rPr>
-        <w:t>Verlag</w:t>
-      </w:r>
-      <w:proofErr w:type="spellEnd"/>
+      <w:r>
+        <w:rPr>
+          <w:rFonts w:ascii="Times New Roman" w:hAnsi="Times New Roman" w:cs="Times New Roman"/>
+          <w:sz w:val="24"/>
+          <w:szCs w:val="24"/>
+        </w:rPr>
+        <w:t>Quarteroni, A., Sacco, R., &amp; Saleri, F. (2007). Numerical Mathematics (2nd ed.). Springer-Verlag</w:t>
+      </w:r>
       <w:r>
         <w:rPr>
           <w:rFonts w:ascii="Times New Roman" w:hAnsi="Times New Roman" w:cs="Times New Roman"/>
@@ -41389,41 +40410,13 @@
           <w:szCs w:val="24"/>
         </w:rPr>
       </w:pPr>
-      <w:proofErr w:type="spellStart"/>
-      <w:r>
-        <w:rPr>
-          <w:rFonts w:ascii="Times New Roman" w:hAnsi="Times New Roman" w:cs="Times New Roman"/>
-          <w:sz w:val="24"/>
-          <w:szCs w:val="24"/>
-        </w:rPr>
-        <w:t>Shampine</w:t>
-      </w:r>
-      <w:proofErr w:type="spellEnd"/>
-      <w:r>
-        <w:rPr>
-          <w:rFonts w:ascii="Times New Roman" w:hAnsi="Times New Roman" w:cs="Times New Roman"/>
-          <w:sz w:val="24"/>
-          <w:szCs w:val="24"/>
-        </w:rPr>
-        <w:t xml:space="preserve">, L. F., &amp; </w:t>
-      </w:r>
-      <w:proofErr w:type="spellStart"/>
-      <w:r>
-        <w:rPr>
-          <w:rFonts w:ascii="Times New Roman" w:hAnsi="Times New Roman" w:cs="Times New Roman"/>
-          <w:sz w:val="24"/>
-          <w:szCs w:val="24"/>
-        </w:rPr>
-        <w:t>Reichelt</w:t>
-      </w:r>
-      <w:proofErr w:type="spellEnd"/>
-      <w:r>
-        <w:rPr>
-          <w:rFonts w:ascii="Times New Roman" w:hAnsi="Times New Roman" w:cs="Times New Roman"/>
-          <w:sz w:val="24"/>
-          <w:szCs w:val="24"/>
-        </w:rPr>
-        <w:t>, M. W. (1997). The MATLAB ODE Suite. SIAM Journal on Scientific Computing, 18(1), 1-22.</w:t>
+      <w:r>
+        <w:rPr>
+          <w:rFonts w:ascii="Times New Roman" w:hAnsi="Times New Roman" w:cs="Times New Roman"/>
+          <w:sz w:val="24"/>
+          <w:szCs w:val="24"/>
+        </w:rPr>
+        <w:t>Shampine, L. F., &amp; Reichelt, M. W. (1997). The MATLAB ODE Suite. SIAM Journal on Scientific Computing, 18(1), 1-22.</w:t>
       </w:r>
     </w:p>
     <w:p>
@@ -41448,52 +40441,14 @@
           <w:szCs w:val="24"/>
         </w:rPr>
       </w:pPr>
-      <w:proofErr w:type="spellStart"/>
-      <w:r>
-        <w:rPr>
-          <w:rFonts w:ascii="Times New Roman" w:hAnsi="Times New Roman" w:cs="Times New Roman"/>
-          <w:sz w:val="24"/>
-          <w:szCs w:val="24"/>
-        </w:rPr>
-        <w:t>Stoer</w:t>
-      </w:r>
-      <w:proofErr w:type="spellEnd"/>
-      <w:r>
-        <w:rPr>
-          <w:rFonts w:ascii="Times New Roman" w:hAnsi="Times New Roman" w:cs="Times New Roman"/>
-          <w:sz w:val="24"/>
-          <w:szCs w:val="24"/>
-        </w:rPr>
-        <w:t xml:space="preserve">, J., &amp; </w:t>
-      </w:r>
-      <w:proofErr w:type="spellStart"/>
-      <w:r>
-        <w:rPr>
-          <w:rFonts w:ascii="Times New Roman" w:hAnsi="Times New Roman" w:cs="Times New Roman"/>
-          <w:sz w:val="24"/>
-          <w:szCs w:val="24"/>
-        </w:rPr>
-        <w:t>Bulirsch</w:t>
-      </w:r>
-      <w:proofErr w:type="spellEnd"/>
-      <w:r>
-        <w:rPr>
-          <w:rFonts w:ascii="Times New Roman" w:hAnsi="Times New Roman" w:cs="Times New Roman"/>
-          <w:sz w:val="24"/>
-          <w:szCs w:val="24"/>
-        </w:rPr>
-        <w:t>, R. (2002). Introduction to Numerical Analysis. Springer-</w:t>
-      </w:r>
-      <w:proofErr w:type="spellStart"/>
-      <w:r>
-        <w:rPr>
-          <w:rFonts w:ascii="Times New Roman" w:hAnsi="Times New Roman" w:cs="Times New Roman"/>
-          <w:sz w:val="24"/>
-          <w:szCs w:val="24"/>
-        </w:rPr>
-        <w:t>Verlag</w:t>
-      </w:r>
-      <w:proofErr w:type="spellEnd"/>
+      <w:r>
+        <w:rPr>
+          <w:rFonts w:ascii="Times New Roman" w:hAnsi="Times New Roman" w:cs="Times New Roman"/>
+          <w:sz w:val="24"/>
+          <w:szCs w:val="24"/>
+        </w:rPr>
+        <w:t>Stoer, J., &amp; Bulirsch, R. (2002). Introduction to Numerical Analysis. Springer-Verlag</w:t>
+      </w:r>
       <w:r>
         <w:rPr>
           <w:rFonts w:ascii="Times New Roman" w:hAnsi="Times New Roman" w:cs="Times New Roman"/>
@@ -41625,7 +40580,7 @@
           <w:rPr>
             <w:noProof/>
           </w:rPr>
-          <w:t>4</w:t>
+          <w:t>vii</w:t>
         </w:r>
         <w:r>
           <w:rPr>
@@ -43476,6 +42431,94 @@
     </w:lvl>
   </w:abstractNum>
   <w:abstractNum w:abstractNumId="16">
+    <w:nsid w:val="6B700554"/>
+    <w:multiLevelType w:val="hybridMultilevel"/>
+    <w:tmpl w:val="0B449AF8"/>
+    <w:lvl w:ilvl="0" w:tplc="D5607D94">
+      <w:numFmt w:val="decimal"/>
+      <w:lvlText w:val="%1."/>
+      <w:lvlJc w:val="left"/>
+      <w:pPr>
+        <w:ind w:left="1395" w:hanging="1035"/>
+      </w:pPr>
+      <w:rPr>
+        <w:rFonts w:ascii="Cambria Math" w:hAnsi="Cambria Math" w:hint="default"/>
+      </w:rPr>
+    </w:lvl>
+    <w:lvl w:ilvl="1" w:tplc="04090019" w:tentative="1">
+      <w:start w:val="1"/>
+      <w:numFmt w:val="lowerLetter"/>
+      <w:lvlText w:val="%2."/>
+      <w:lvlJc w:val="left"/>
+      <w:pPr>
+        <w:ind w:left="1440" w:hanging="360"/>
+      </w:pPr>
+    </w:lvl>
+    <w:lvl w:ilvl="2" w:tplc="0409001B" w:tentative="1">
+      <w:start w:val="1"/>
+      <w:numFmt w:val="lowerRoman"/>
+      <w:lvlText w:val="%3."/>
+      <w:lvlJc w:val="right"/>
+      <w:pPr>
+        <w:ind w:left="2160" w:hanging="180"/>
+      </w:pPr>
+    </w:lvl>
+    <w:lvl w:ilvl="3" w:tplc="0409000F" w:tentative="1">
+      <w:start w:val="1"/>
+      <w:numFmt w:val="decimal"/>
+      <w:lvlText w:val="%4."/>
+      <w:lvlJc w:val="left"/>
+      <w:pPr>
+        <w:ind w:left="2880" w:hanging="360"/>
+      </w:pPr>
+    </w:lvl>
+    <w:lvl w:ilvl="4" w:tplc="04090019" w:tentative="1">
+      <w:start w:val="1"/>
+      <w:numFmt w:val="lowerLetter"/>
+      <w:lvlText w:val="%5."/>
+      <w:lvlJc w:val="left"/>
+      <w:pPr>
+        <w:ind w:left="3600" w:hanging="360"/>
+      </w:pPr>
+    </w:lvl>
+    <w:lvl w:ilvl="5" w:tplc="0409001B" w:tentative="1">
+      <w:start w:val="1"/>
+      <w:numFmt w:val="lowerRoman"/>
+      <w:lvlText w:val="%6."/>
+      <w:lvlJc w:val="right"/>
+      <w:pPr>
+        <w:ind w:left="4320" w:hanging="180"/>
+      </w:pPr>
+    </w:lvl>
+    <w:lvl w:ilvl="6" w:tplc="0409000F" w:tentative="1">
+      <w:start w:val="1"/>
+      <w:numFmt w:val="decimal"/>
+      <w:lvlText w:val="%7."/>
+      <w:lvlJc w:val="left"/>
+      <w:pPr>
+        <w:ind w:left="5040" w:hanging="360"/>
+      </w:pPr>
+    </w:lvl>
+    <w:lvl w:ilvl="7" w:tplc="04090019" w:tentative="1">
+      <w:start w:val="1"/>
+      <w:numFmt w:val="lowerLetter"/>
+      <w:lvlText w:val="%8."/>
+      <w:lvlJc w:val="left"/>
+      <w:pPr>
+        <w:ind w:left="5760" w:hanging="360"/>
+      </w:pPr>
+    </w:lvl>
+    <w:lvl w:ilvl="8" w:tplc="0409001B" w:tentative="1">
+      <w:start w:val="1"/>
+      <w:numFmt w:val="lowerRoman"/>
+      <w:lvlText w:val="%9."/>
+      <w:lvlJc w:val="right"/>
+      <w:pPr>
+        <w:ind w:left="6480" w:hanging="180"/>
+      </w:pPr>
+    </w:lvl>
+  </w:abstractNum>
+  <w:abstractNum w:abstractNumId="17">
     <w:nsid w:val="754A5D8E"/>
     <w:multiLevelType w:val="hybridMultilevel"/>
     <w:tmpl w:val="60F28F04"/>
@@ -43588,7 +42631,7 @@
       </w:rPr>
     </w:lvl>
   </w:abstractNum>
-  <w:abstractNum w:abstractNumId="17">
+  <w:abstractNum w:abstractNumId="18">
     <w:nsid w:val="796979DE"/>
     <w:multiLevelType w:val="hybridMultilevel"/>
     <w:tmpl w:val="1144C8AE"/>
@@ -43701,7 +42744,7 @@
       </w:rPr>
     </w:lvl>
   </w:abstractNum>
-  <w:abstractNum w:abstractNumId="18">
+  <w:abstractNum w:abstractNumId="19">
     <w:nsid w:val="7C231283"/>
     <w:multiLevelType w:val="hybridMultilevel"/>
     <w:tmpl w:val="9E5A91DA"/>
@@ -43824,7 +42867,7 @@
     <w:abstractNumId w:val="2"/>
   </w:num>
   <w:num w:numId="4">
-    <w:abstractNumId w:val="18"/>
+    <w:abstractNumId w:val="19"/>
   </w:num>
   <w:num w:numId="5">
     <w:abstractNumId w:val="8"/>
@@ -43833,7 +42876,7 @@
     <w:abstractNumId w:val="15"/>
   </w:num>
   <w:num w:numId="7">
-    <w:abstractNumId w:val="17"/>
+    <w:abstractNumId w:val="18"/>
   </w:num>
   <w:num w:numId="8">
     <w:abstractNumId w:val="9"/>
@@ -43842,7 +42885,7 @@
     <w:abstractNumId w:val="13"/>
   </w:num>
   <w:num w:numId="10">
-    <w:abstractNumId w:val="16"/>
+    <w:abstractNumId w:val="17"/>
   </w:num>
   <w:num w:numId="11">
     <w:abstractNumId w:val="14"/>
@@ -43881,6 +42924,9 @@
   </w:num>
   <w:num w:numId="19">
     <w:abstractNumId w:val="0"/>
+  </w:num>
+  <w:num w:numId="20">
+    <w:abstractNumId w:val="16"/>
   </w:num>
 </w:numbering>
 </file>
@@ -44975,541 +44021,6 @@
 </w:styles>
 </file>
 
-<file path=word/glossary/document.xml><?xml version="1.0" encoding="utf-8"?>
-<w:glossaryDocument xmlns:wpc="http://schemas.microsoft.com/office/word/2010/wordprocessingCanvas" xmlns:mc="http://schemas.openxmlformats.org/markup-compatibility/2006" xmlns:o="urn:schemas-microsoft-com:office:office" xmlns:r="http://schemas.openxmlformats.org/officeDocument/2006/relationships" xmlns:m="http://schemas.openxmlformats.org/officeDocument/2006/math" xmlns:v="urn:schemas-microsoft-com:vml" xmlns:wp14="http://schemas.microsoft.com/office/word/2010/wordprocessingDrawing" xmlns:wp="http://schemas.openxmlformats.org/drawingml/2006/wordprocessingDrawing" xmlns:w10="urn:schemas-microsoft-com:office:word" xmlns:w="http://schemas.openxmlformats.org/wordprocessingml/2006/main" xmlns:w14="http://schemas.microsoft.com/office/word/2010/wordml" xmlns:wpg="http://schemas.microsoft.com/office/word/2010/wordprocessingGroup" xmlns:wpi="http://schemas.microsoft.com/office/word/2010/wordprocessingInk" xmlns:wne="http://schemas.microsoft.com/office/word/2006/wordml" xmlns:wps="http://schemas.microsoft.com/office/word/2010/wordprocessingShape" mc:Ignorable="w14 wp14"/>
-</file>
-
-<file path=word/glossary/fontTable.xml><?xml version="1.0" encoding="utf-8"?>
-<w:fonts xmlns:mc="http://schemas.openxmlformats.org/markup-compatibility/2006" xmlns:r="http://schemas.openxmlformats.org/officeDocument/2006/relationships" xmlns:w="http://schemas.openxmlformats.org/wordprocessingml/2006/main" xmlns:w14="http://schemas.microsoft.com/office/word/2010/wordml" mc:Ignorable="w14">
-  <w:font w:name="Symbol">
-    <w:panose1 w:val="05050102010706020507"/>
-    <w:charset w:val="02"/>
-    <w:family w:val="roman"/>
-    <w:pitch w:val="variable"/>
-    <w:sig w:usb0="00000000" w:usb1="10000000" w:usb2="00000000" w:usb3="00000000" w:csb0="80000000" w:csb1="00000000"/>
-  </w:font>
-  <w:font w:name="Times New Roman">
-    <w:panose1 w:val="02020603050405020304"/>
-    <w:charset w:val="00"/>
-    <w:family w:val="roman"/>
-    <w:pitch w:val="variable"/>
-    <w:sig w:usb0="E0002EFF" w:usb1="C0007843" w:usb2="00000009" w:usb3="00000000" w:csb0="000001FF" w:csb1="00000000"/>
-  </w:font>
-  <w:font w:name="Courier New">
-    <w:panose1 w:val="02070309020205020404"/>
-    <w:charset w:val="00"/>
-    <w:family w:val="modern"/>
-    <w:pitch w:val="fixed"/>
-    <w:sig w:usb0="E0002EFF" w:usb1="C0007843" w:usb2="00000009" w:usb3="00000000" w:csb0="000001FF" w:csb1="00000000"/>
-  </w:font>
-  <w:font w:name="Wingdings">
-    <w:panose1 w:val="05000000000000000000"/>
-    <w:charset w:val="02"/>
-    <w:family w:val="auto"/>
-    <w:pitch w:val="variable"/>
-    <w:sig w:usb0="00000000" w:usb1="10000000" w:usb2="00000000" w:usb3="00000000" w:csb0="80000000" w:csb1="00000000"/>
-  </w:font>
-  <w:font w:name="LM Roman 12">
-    <w:altName w:val="Times New Roman"/>
-    <w:charset w:val="00"/>
-    <w:family w:val="auto"/>
-    <w:pitch w:val="variable"/>
-  </w:font>
-  <w:font w:name="Calibri">
-    <w:panose1 w:val="020F0502020204030204"/>
-    <w:charset w:val="00"/>
-    <w:family w:val="swiss"/>
-    <w:pitch w:val="variable"/>
-    <w:sig w:usb0="E00002FF" w:usb1="4000ACFF" w:usb2="00000001" w:usb3="00000000" w:csb0="0000019F" w:csb1="00000000"/>
-  </w:font>
-  <w:font w:name="Cambria">
-    <w:panose1 w:val="02040503050406030204"/>
-    <w:charset w:val="00"/>
-    <w:family w:val="roman"/>
-    <w:pitch w:val="variable"/>
-    <w:sig w:usb0="E00002FF" w:usb1="400004FF" w:usb2="00000000" w:usb3="00000000" w:csb0="0000019F" w:csb1="00000000"/>
-  </w:font>
-  <w:font w:name="Tahoma">
-    <w:panose1 w:val="020B0604030504040204"/>
-    <w:charset w:val="00"/>
-    <w:family w:val="swiss"/>
-    <w:pitch w:val="variable"/>
-    <w:sig w:usb0="E1002EFF" w:usb1="C000605B" w:usb2="00000029" w:usb3="00000000" w:csb0="000101FF" w:csb1="00000000"/>
-  </w:font>
-  <w:font w:name="Arial">
-    <w:panose1 w:val="020B0604020202020204"/>
-    <w:charset w:val="00"/>
-    <w:family w:val="swiss"/>
-    <w:pitch w:val="variable"/>
-    <w:sig w:usb0="E0002EFF" w:usb1="C0007843" w:usb2="00000009" w:usb3="00000000" w:csb0="000001FF" w:csb1="00000000"/>
-  </w:font>
-  <w:font w:name="Segoe UI">
-    <w:panose1 w:val="020B0502040204020203"/>
-    <w:charset w:val="00"/>
-    <w:family w:val="swiss"/>
-    <w:pitch w:val="variable"/>
-    <w:sig w:usb0="E4002EFF" w:usb1="C000E47F" w:usb2="00000009" w:usb3="00000000" w:csb0="000001FF" w:csb1="00000000"/>
-  </w:font>
-  <w:font w:name="Georgia">
-    <w:panose1 w:val="02040502050405020303"/>
-    <w:charset w:val="00"/>
-    <w:family w:val="roman"/>
-    <w:pitch w:val="variable"/>
-    <w:sig w:usb0="00000287" w:usb1="00000000" w:usb2="00000000" w:usb3="00000000" w:csb0="0000009F" w:csb1="00000000"/>
-  </w:font>
-  <w:font w:name="Cambria Math">
-    <w:panose1 w:val="02040503050406030204"/>
-    <w:charset w:val="00"/>
-    <w:family w:val="roman"/>
-    <w:pitch w:val="variable"/>
-    <w:sig w:usb0="E00002FF" w:usb1="420024FF" w:usb2="00000000" w:usb3="00000000" w:csb0="0000019F" w:csb1="00000000"/>
-  </w:font>
-</w:fonts>
-</file>
-
-<file path=word/glossary/settings.xml><?xml version="1.0" encoding="utf-8"?>
-<w:settings xmlns:mc="http://schemas.openxmlformats.org/markup-compatibility/2006" xmlns:o="urn:schemas-microsoft-com:office:office" xmlns:r="http://schemas.openxmlformats.org/officeDocument/2006/relationships" xmlns:m="http://schemas.openxmlformats.org/officeDocument/2006/math" xmlns:v="urn:schemas-microsoft-com:vml" xmlns:w10="urn:schemas-microsoft-com:office:word" xmlns:w="http://schemas.openxmlformats.org/wordprocessingml/2006/main" xmlns:w14="http://schemas.microsoft.com/office/word/2010/wordml" xmlns:sl="http://schemas.openxmlformats.org/schemaLibrary/2006/main" mc:Ignorable="w14">
-  <w:view w:val="normal"/>
-  <w:defaultTabStop w:val="720"/>
-  <w:characterSpacingControl w:val="doNotCompress"/>
-  <w:compat>
-    <w:useFELayout/>
-    <w:compatSetting w:name="compatibilityMode" w:uri="http://schemas.microsoft.com/office/word" w:val="14"/>
-    <w:compatSetting w:name="overrideTableStyleFontSizeAndJustification" w:uri="http://schemas.microsoft.com/office/word" w:val="1"/>
-    <w:compatSetting w:name="enableOpenTypeFeatures" w:uri="http://schemas.microsoft.com/office/word" w:val="1"/>
-    <w:compatSetting w:name="doNotFlipMirrorIndents" w:uri="http://schemas.microsoft.com/office/word" w:val="1"/>
-  </w:compat>
-  <w:rsids>
-    <w:rsidRoot w:val="00E56EF0"/>
-    <w:rsid w:val="00E56EF0"/>
-  </w:rsids>
-  <m:mathPr>
-    <m:mathFont m:val="Cambria Math"/>
-    <m:brkBin m:val="before"/>
-    <m:brkBinSub m:val="--"/>
-    <m:smallFrac m:val="0"/>
-    <m:dispDef/>
-    <m:lMargin m:val="0"/>
-    <m:rMargin m:val="0"/>
-    <m:defJc m:val="centerGroup"/>
-    <m:wrapIndent m:val="1440"/>
-    <m:intLim m:val="subSup"/>
-    <m:naryLim m:val="undOvr"/>
-  </m:mathPr>
-  <w:themeFontLang w:val="en-US"/>
-  <w:clrSchemeMapping w:bg1="light1" w:t1="dark1" w:bg2="light2" w:t2="dark2" w:accent1="accent1" w:accent2="accent2" w:accent3="accent3" w:accent4="accent4" w:accent5="accent5" w:accent6="accent6" w:hyperlink="hyperlink" w:followedHyperlink="followedHyperlink"/>
-  <w:decimalSymbol w:val="."/>
-  <w:listSeparator w:val=","/>
-</w:settings>
-</file>
-
-<file path=word/glossary/styles.xml><?xml version="1.0" encoding="utf-8"?>
-<w:styles xmlns:mc="http://schemas.openxmlformats.org/markup-compatibility/2006" xmlns:r="http://schemas.openxmlformats.org/officeDocument/2006/relationships" xmlns:w="http://schemas.openxmlformats.org/wordprocessingml/2006/main" xmlns:w14="http://schemas.microsoft.com/office/word/2010/wordml" mc:Ignorable="w14">
-  <w:docDefaults>
-    <w:rPrDefault>
-      <w:rPr>
-        <w:rFonts w:asciiTheme="minorHAnsi" w:eastAsiaTheme="minorEastAsia" w:hAnsiTheme="minorHAnsi" w:cstheme="minorBidi"/>
-        <w:sz w:val="22"/>
-        <w:szCs w:val="22"/>
-        <w:lang w:val="en-US" w:eastAsia="en-US" w:bidi="ar-SA"/>
-      </w:rPr>
-    </w:rPrDefault>
-    <w:pPrDefault>
-      <w:pPr>
-        <w:spacing w:after="200" w:line="276" w:lineRule="auto"/>
-      </w:pPr>
-    </w:pPrDefault>
-  </w:docDefaults>
-  <w:latentStyles w:defLockedState="0" w:defUIPriority="99" w:defSemiHidden="1" w:defUnhideWhenUsed="1" w:defQFormat="0" w:count="267">
-    <w:lsdException w:name="Normal" w:semiHidden="0" w:uiPriority="0" w:unhideWhenUsed="0" w:qFormat="1"/>
-    <w:lsdException w:name="heading 1" w:semiHidden="0" w:uiPriority="9" w:unhideWhenUsed="0" w:qFormat="1"/>
-    <w:lsdException w:name="heading 2" w:uiPriority="9" w:qFormat="1"/>
-    <w:lsdException w:name="heading 3" w:uiPriority="9" w:qFormat="1"/>
-    <w:lsdException w:name="heading 4" w:uiPriority="9" w:qFormat="1"/>
-    <w:lsdException w:name="heading 5" w:uiPriority="9" w:qFormat="1"/>
-    <w:lsdException w:name="heading 6" w:uiPriority="9" w:qFormat="1"/>
-    <w:lsdException w:name="heading 7" w:uiPriority="9" w:qFormat="1"/>
-    <w:lsdException w:name="heading 8" w:uiPriority="9" w:qFormat="1"/>
-    <w:lsdException w:name="heading 9" w:uiPriority="9" w:qFormat="1"/>
-    <w:lsdException w:name="toc 1" w:uiPriority="39"/>
-    <w:lsdException w:name="toc 2" w:uiPriority="39"/>
-    <w:lsdException w:name="toc 3" w:uiPriority="39"/>
-    <w:lsdException w:name="toc 4" w:uiPriority="39"/>
-    <w:lsdException w:name="toc 5" w:uiPriority="39"/>
-    <w:lsdException w:name="toc 6" w:uiPriority="39"/>
-    <w:lsdException w:name="toc 7" w:uiPriority="39"/>
-    <w:lsdException w:name="toc 8" w:uiPriority="39"/>
-    <w:lsdException w:name="toc 9" w:uiPriority="39"/>
-    <w:lsdException w:name="caption" w:uiPriority="35" w:qFormat="1"/>
-    <w:lsdException w:name="Title" w:semiHidden="0" w:uiPriority="10" w:unhideWhenUsed="0" w:qFormat="1"/>
-    <w:lsdException w:name="Default Paragraph Font" w:uiPriority="1"/>
-    <w:lsdException w:name="Subtitle" w:semiHidden="0" w:uiPriority="11" w:unhideWhenUsed="0" w:qFormat="1"/>
-    <w:lsdException w:name="Strong" w:semiHidden="0" w:uiPriority="22" w:unhideWhenUsed="0" w:qFormat="1"/>
-    <w:lsdException w:name="Emphasis" w:semiHidden="0" w:uiPriority="20" w:unhideWhenUsed="0" w:qFormat="1"/>
-    <w:lsdException w:name="Table Grid" w:semiHidden="0" w:uiPriority="59" w:unhideWhenUsed="0"/>
-    <w:lsdException w:name="Placeholder Text" w:unhideWhenUsed="0"/>
-    <w:lsdException w:name="No Spacing" w:semiHidden="0" w:uiPriority="1" w:unhideWhenUsed="0" w:qFormat="1"/>
-    <w:lsdException w:name="Light Shading" w:semiHidden="0" w:uiPriority="60" w:unhideWhenUsed="0"/>
-    <w:lsdException w:name="Light List" w:semiHidden="0" w:uiPriority="61" w:unhideWhenUsed="0"/>
-    <w:lsdException w:name="Light Grid" w:semiHidden="0" w:uiPriority="62" w:unhideWhenUsed="0"/>
-    <w:lsdException w:name="Medium Shading 1" w:semiHidden="0" w:uiPriority="63" w:unhideWhenUsed="0"/>
-    <w:lsdException w:name="Medium Shading 2" w:semiHidden="0" w:uiPriority="64" w:unhideWhenUsed="0"/>
-    <w:lsdException w:name="Medium List 1" w:semiHidden="0" w:uiPriority="65" w:unhideWhenUsed="0"/>
-    <w:lsdException w:name="Medium List 2" w:semiHidden="0" w:uiPriority="66" w:unhideWhenUsed="0"/>
-    <w:lsdException w:name="Medium Grid 1" w:semiHidden="0" w:uiPriority="67" w:unhideWhenUsed="0"/>
-    <w:lsdException w:name="Medium Grid 2" w:semiHidden="0" w:uiPriority="68" w:unhideWhenUsed="0"/>
-    <w:lsdException w:name="Medium Grid 3" w:semiHidden="0" w:uiPriority="69" w:unhideWhenUsed="0"/>
-    <w:lsdException w:name="Dark List" w:semiHidden="0" w:uiPriority="70" w:unhideWhenUsed="0"/>
-    <w:lsdException w:name="Colorful Shading" w:semiHidden="0" w:uiPriority="71" w:unhideWhenUsed="0"/>
-    <w:lsdException w:name="Colorful List" w:semiHidden="0" w:uiPriority="72" w:unhideWhenUsed="0"/>
-    <w:lsdException w:name="Colorful Grid" w:semiHidden="0" w:uiPriority="73" w:unhideWhenUsed="0"/>
-    <w:lsdException w:name="Light Shading Accent 1" w:semiHidden="0" w:uiPriority="60" w:unhideWhenUsed="0"/>
-    <w:lsdException w:name="Light List Accent 1" w:semiHidden="0" w:uiPriority="61" w:unhideWhenUsed="0"/>
-    <w:lsdException w:name="Light Grid Accent 1" w:semiHidden="0" w:uiPriority="62" w:unhideWhenUsed="0"/>
-    <w:lsdException w:name="Medium Shading 1 Accent 1" w:semiHidden="0" w:uiPriority="63" w:unhideWhenUsed="0"/>
-    <w:lsdException w:name="Medium Shading 2 Accent 1" w:semiHidden="0" w:uiPriority="64" w:unhideWhenUsed="0"/>
-    <w:lsdException w:name="Medium List 1 Accent 1" w:semiHidden="0" w:uiPriority="65" w:unhideWhenUsed="0"/>
-    <w:lsdException w:name="Revision" w:unhideWhenUsed="0"/>
-    <w:lsdException w:name="List Paragraph" w:semiHidden="0" w:uiPriority="34" w:unhideWhenUsed="0" w:qFormat="1"/>
-    <w:lsdException w:name="Quote" w:semiHidden="0" w:uiPriority="29" w:unhideWhenUsed="0" w:qFormat="1"/>
-    <w:lsdException w:name="Intense Quote" w:semiHidden="0" w:uiPriority="30" w:unhideWhenUsed="0" w:qFormat="1"/>
-    <w:lsdException w:name="Medium List 2 Accent 1" w:semiHidden="0" w:uiPriority="66" w:unhideWhenUsed="0"/>
-    <w:lsdException w:name="Medium Grid 1 Accent 1" w:semiHidden="0" w:uiPriority="67" w:unhideWhenUsed="0"/>
-    <w:lsdException w:name="Medium Grid 2 Accent 1" w:semiHidden="0" w:uiPriority="68" w:unhideWhenUsed="0"/>
-    <w:lsdException w:name="Medium Grid 3 Accent 1" w:semiHidden="0" w:uiPriority="69" w:unhideWhenUsed="0"/>
-    <w:lsdException w:name="Dark List Accent 1" w:semiHidden="0" w:uiPriority="70" w:unhideWhenUsed="0"/>
-    <w:lsdException w:name="Colorful Shading Accent 1" w:semiHidden="0" w:uiPriority="71" w:unhideWhenUsed="0"/>
-    <w:lsdException w:name="Colorful List Accent 1" w:semiHidden="0" w:uiPriority="72" w:unhideWhenUsed="0"/>
-    <w:lsdException w:name="Colorful Grid Accent 1" w:semiHidden="0" w:uiPriority="73" w:unhideWhenUsed="0"/>
-    <w:lsdException w:name="Light Shading Accent 2" w:semiHidden="0" w:uiPriority="60" w:unhideWhenUsed="0"/>
-    <w:lsdException w:name="Light List Accent 2" w:semiHidden="0" w:uiPriority="61" w:unhideWhenUsed="0"/>
-    <w:lsdException w:name="Light Grid Accent 2" w:semiHidden="0" w:uiPriority="62" w:unhideWhenUsed="0"/>
-    <w:lsdException w:name="Medium Shading 1 Accent 2" w:semiHidden="0" w:uiPriority="63" w:unhideWhenUsed="0"/>
-    <w:lsdException w:name="Medium Shading 2 Accent 2" w:semiHidden="0" w:uiPriority="64" w:unhideWhenUsed="0"/>
-    <w:lsdException w:name="Medium List 1 Accent 2" w:semiHidden="0" w:uiPriority="65" w:unhideWhenUsed="0"/>
-    <w:lsdException w:name="Medium List 2 Accent 2" w:semiHidden="0" w:uiPriority="66" w:unhideWhenUsed="0"/>
-    <w:lsdException w:name="Medium Grid 1 Accent 2" w:semiHidden="0" w:uiPriority="67" w:unhideWhenUsed="0"/>
-    <w:lsdException w:name="Medium Grid 2 Accent 2" w:semiHidden="0" w:uiPriority="68" w:unhideWhenUsed="0"/>
-    <w:lsdException w:name="Medium Grid 3 Accent 2" w:semiHidden="0" w:uiPriority="69" w:unhideWhenUsed="0"/>
-    <w:lsdException w:name="Dark List Accent 2" w:semiHidden="0" w:uiPriority="70" w:unhideWhenUsed="0"/>
-    <w:lsdException w:name="Colorful Shading Accent 2" w:semiHidden="0" w:uiPriority="71" w:unhideWhenUsed="0"/>
-    <w:lsdException w:name="Colorful List Accent 2" w:semiHidden="0" w:uiPriority="72" w:unhideWhenUsed="0"/>
-    <w:lsdException w:name="Colorful Grid Accent 2" w:semiHidden="0" w:uiPriority="73" w:unhideWhenUsed="0"/>
-    <w:lsdException w:name="Light Shading Accent 3" w:semiHidden="0" w:uiPriority="60" w:unhideWhenUsed="0"/>
-    <w:lsdException w:name="Light List Accent 3" w:semiHidden="0" w:uiPriority="61" w:unhideWhenUsed="0"/>
-    <w:lsdException w:name="Light Grid Accent 3" w:semiHidden="0" w:uiPriority="62" w:unhideWhenUsed="0"/>
-    <w:lsdException w:name="Medium Shading 1 Accent 3" w:semiHidden="0" w:uiPriority="63" w:unhideWhenUsed="0"/>
-    <w:lsdException w:name="Medium Shading 2 Accent 3" w:semiHidden="0" w:uiPriority="64" w:unhideWhenUsed="0"/>
-    <w:lsdException w:name="Medium List 1 Accent 3" w:semiHidden="0" w:uiPriority="65" w:unhideWhenUsed="0"/>
-    <w:lsdException w:name="Medium List 2 Accent 3" w:semiHidden="0" w:uiPriority="66" w:unhideWhenUsed="0"/>
-    <w:lsdException w:name="Medium Grid 1 Accent 3" w:semiHidden="0" w:uiPriority="67" w:unhideWhenUsed="0"/>
-    <w:lsdException w:name="Medium Grid 2 Accent 3" w:semiHidden="0" w:uiPriority="68" w:unhideWhenUsed="0"/>
-    <w:lsdException w:name="Medium Grid 3 Accent 3" w:semiHidden="0" w:uiPriority="69" w:unhideWhenUsed="0"/>
-    <w:lsdException w:name="Dark List Accent 3" w:semiHidden="0" w:uiPriority="70" w:unhideWhenUsed="0"/>
-    <w:lsdException w:name="Colorful Shading Accent 3" w:semiHidden="0" w:uiPriority="71" w:unhideWhenUsed="0"/>
-    <w:lsdException w:name="Colorful List Accent 3" w:semiHidden="0" w:uiPriority="72" w:unhideWhenUsed="0"/>
-    <w:lsdException w:name="Colorful Grid Accent 3" w:semiHidden="0" w:uiPriority="73" w:unhideWhenUsed="0"/>
-    <w:lsdException w:name="Light Shading Accent 4" w:semiHidden="0" w:uiPriority="60" w:unhideWhenUsed="0"/>
-    <w:lsdException w:name="Light List Accent 4" w:semiHidden="0" w:uiPriority="61" w:unhideWhenUsed="0"/>
-    <w:lsdException w:name="Light Grid Accent 4" w:semiHidden="0" w:uiPriority="62" w:unhideWhenUsed="0"/>
-    <w:lsdException w:name="Medium Shading 1 Accent 4" w:semiHidden="0" w:uiPriority="63" w:unhideWhenUsed="0"/>
-    <w:lsdException w:name="Medium Shading 2 Accent 4" w:semiHidden="0" w:uiPriority="64" w:unhideWhenUsed="0"/>
-    <w:lsdException w:name="Medium List 1 Accent 4" w:semiHidden="0" w:uiPriority="65" w:unhideWhenUsed="0"/>
-    <w:lsdException w:name="Medium List 2 Accent 4" w:semiHidden="0" w:uiPriority="66" w:unhideWhenUsed="0"/>
-    <w:lsdException w:name="Medium Grid 1 Accent 4" w:semiHidden="0" w:uiPriority="67" w:unhideWhenUsed="0"/>
-    <w:lsdException w:name="Medium Grid 2 Accent 4" w:semiHidden="0" w:uiPriority="68" w:unhideWhenUsed="0"/>
-    <w:lsdException w:name="Medium Grid 3 Accent 4" w:semiHidden="0" w:uiPriority="69" w:unhideWhenUsed="0"/>
-    <w:lsdException w:name="Dark List Accent 4" w:semiHidden="0" w:uiPriority="70" w:unhideWhenUsed="0"/>
-    <w:lsdException w:name="Colorful Shading Accent 4" w:semiHidden="0" w:uiPriority="71" w:unhideWhenUsed="0"/>
-    <w:lsdException w:name="Colorful List Accent 4" w:semiHidden="0" w:uiPriority="72" w:unhideWhenUsed="0"/>
-    <w:lsdException w:name="Colorful Grid Accent 4" w:semiHidden="0" w:uiPriority="73" w:unhideWhenUsed="0"/>
-    <w:lsdException w:name="Light Shading Accent 5" w:semiHidden="0" w:uiPriority="60" w:unhideWhenUsed="0"/>
-    <w:lsdException w:name="Light List Accent 5" w:semiHidden="0" w:uiPriority="61" w:unhideWhenUsed="0"/>
-    <w:lsdException w:name="Light Grid Accent 5" w:semiHidden="0" w:uiPriority="62" w:unhideWhenUsed="0"/>
-    <w:lsdException w:name="Medium Shading 1 Accent 5" w:semiHidden="0" w:uiPriority="63" w:unhideWhenUsed="0"/>
-    <w:lsdException w:name="Medium Shading 2 Accent 5" w:semiHidden="0" w:uiPriority="64" w:unhideWhenUsed="0"/>
-    <w:lsdException w:name="Medium List 1 Accent 5" w:semiHidden="0" w:uiPriority="65" w:unhideWhenUsed="0"/>
-    <w:lsdException w:name="Medium List 2 Accent 5" w:semiHidden="0" w:uiPriority="66" w:unhideWhenUsed="0"/>
-    <w:lsdException w:name="Medium Grid 1 Accent 5" w:semiHidden="0" w:uiPriority="67" w:unhideWhenUsed="0"/>
-    <w:lsdException w:name="Medium Grid 2 Accent 5" w:semiHidden="0" w:uiPriority="68" w:unhideWhenUsed="0"/>
-    <w:lsdException w:name="Medium Grid 3 Accent 5" w:semiHidden="0" w:uiPriority="69" w:unhideWhenUsed="0"/>
-    <w:lsdException w:name="Dark List Accent 5" w:semiHidden="0" w:uiPriority="70" w:unhideWhenUsed="0"/>
-    <w:lsdException w:name="Colorful Shading Accent 5" w:semiHidden="0" w:uiPriority="71" w:unhideWhenUsed="0"/>
-    <w:lsdException w:name="Colorful List Accent 5" w:semiHidden="0" w:uiPriority="72" w:unhideWhenUsed="0"/>
-    <w:lsdException w:name="Colorful Grid Accent 5" w:semiHidden="0" w:uiPriority="73" w:unhideWhenUsed="0"/>
-    <w:lsdException w:name="Light Shading Accent 6" w:semiHidden="0" w:uiPriority="60" w:unhideWhenUsed="0"/>
-    <w:lsdException w:name="Light List Accent 6" w:semiHidden="0" w:uiPriority="61" w:unhideWhenUsed="0"/>
-    <w:lsdException w:name="Light Grid Accent 6" w:semiHidden="0" w:uiPriority="62" w:unhideWhenUsed="0"/>
-    <w:lsdException w:name="Medium Shading 1 Accent 6" w:semiHidden="0" w:uiPriority="63" w:unhideWhenUsed="0"/>
-    <w:lsdException w:name="Medium Shading 2 Accent 6" w:semiHidden="0" w:uiPriority="64" w:unhideWhenUsed="0"/>
-    <w:lsdException w:name="Medium List 1 Accent 6" w:semiHidden="0" w:uiPriority="65" w:unhideWhenUsed="0"/>
-    <w:lsdException w:name="Medium List 2 Accent 6" w:semiHidden="0" w:uiPriority="66" w:unhideWhenUsed="0"/>
-    <w:lsdException w:name="Medium Grid 1 Accent 6" w:semiHidden="0" w:uiPriority="67" w:unhideWhenUsed="0"/>
-    <w:lsdException w:name="Medium Grid 2 Accent 6" w:semiHidden="0" w:uiPriority="68" w:unhideWhenUsed="0"/>
-    <w:lsdException w:name="Medium Grid 3 Accent 6" w:semiHidden="0" w:uiPriority="69" w:unhideWhenUsed="0"/>
-    <w:lsdException w:name="Dark List Accent 6" w:semiHidden="0" w:uiPriority="70" w:unhideWhenUsed="0"/>
-    <w:lsdException w:name="Colorful Shading Accent 6" w:semiHidden="0" w:uiPriority="71" w:unhideWhenUsed="0"/>
-    <w:lsdException w:name="Colorful List Accent 6" w:semiHidden="0" w:uiPriority="72" w:unhideWhenUsed="0"/>
-    <w:lsdException w:name="Colorful Grid Accent 6" w:semiHidden="0" w:uiPriority="73" w:unhideWhenUsed="0"/>
-    <w:lsdException w:name="Subtle Emphasis" w:semiHidden="0" w:uiPriority="19" w:unhideWhenUsed="0" w:qFormat="1"/>
-    <w:lsdException w:name="Intense Emphasis" w:semiHidden="0" w:uiPriority="21" w:unhideWhenUsed="0" w:qFormat="1"/>
-    <w:lsdException w:name="Subtle Reference" w:semiHidden="0" w:uiPriority="31" w:unhideWhenUsed="0" w:qFormat="1"/>
-    <w:lsdException w:name="Intense Reference" w:semiHidden="0" w:uiPriority="32" w:unhideWhenUsed="0" w:qFormat="1"/>
-    <w:lsdException w:name="Book Title" w:semiHidden="0" w:uiPriority="33" w:unhideWhenUsed="0" w:qFormat="1"/>
-    <w:lsdException w:name="Bibliography" w:uiPriority="37"/>
-    <w:lsdException w:name="TOC Heading" w:uiPriority="39" w:qFormat="1"/>
-  </w:latentStyles>
-  <w:style w:type="paragraph" w:default="1" w:styleId="Normal">
-    <w:name w:val="Normal"/>
-    <w:qFormat/>
-  </w:style>
-  <w:style w:type="character" w:default="1" w:styleId="DefaultParagraphFont">
-    <w:name w:val="Default Paragraph Font"/>
-    <w:uiPriority w:val="1"/>
-    <w:semiHidden/>
-    <w:unhideWhenUsed/>
-  </w:style>
-  <w:style w:type="table" w:default="1" w:styleId="TableNormal">
-    <w:name w:val="Normal Table"/>
-    <w:uiPriority w:val="99"/>
-    <w:semiHidden/>
-    <w:unhideWhenUsed/>
-    <w:tblPr>
-      <w:tblInd w:w="0" w:type="dxa"/>
-      <w:tblCellMar>
-        <w:top w:w="0" w:type="dxa"/>
-        <w:left w:w="108" w:type="dxa"/>
-        <w:bottom w:w="0" w:type="dxa"/>
-        <w:right w:w="108" w:type="dxa"/>
-      </w:tblCellMar>
-    </w:tblPr>
-  </w:style>
-  <w:style w:type="numbering" w:default="1" w:styleId="NoList">
-    <w:name w:val="No List"/>
-    <w:uiPriority w:val="99"/>
-    <w:semiHidden/>
-    <w:unhideWhenUsed/>
-  </w:style>
-  <w:style w:type="character" w:styleId="PlaceholderText">
-    <w:name w:val="Placeholder Text"/>
-    <w:basedOn w:val="DefaultParagraphFont"/>
-    <w:uiPriority w:val="99"/>
-    <w:semiHidden/>
-    <w:rsid w:val="00E56EF0"/>
-    <w:rPr>
-      <w:color w:val="808080"/>
-    </w:rPr>
-  </w:style>
-</w:styles>
-</file>
-
-<file path=word/glossary/stylesWithEffects.xml><?xml version="1.0" encoding="utf-8"?>
-<w:styles xmlns:wpc="http://schemas.microsoft.com/office/word/2010/wordprocessingCanvas" xmlns:mc="http://schemas.openxmlformats.org/markup-compatibility/2006" xmlns:o="urn:schemas-microsoft-com:office:office" xmlns:r="http://schemas.openxmlformats.org/officeDocument/2006/relationships" xmlns:m="http://schemas.openxmlformats.org/officeDocument/2006/math" xmlns:v="urn:schemas-microsoft-com:vml" xmlns:wp14="http://schemas.microsoft.com/office/word/2010/wordprocessingDrawing" xmlns:wp="http://schemas.openxmlformats.org/drawingml/2006/wordprocessingDrawing" xmlns:w10="urn:schemas-microsoft-com:office:word" xmlns:w="http://schemas.openxmlformats.org/wordprocessingml/2006/main" xmlns:w14="http://schemas.microsoft.com/office/word/2010/wordml" xmlns:wpg="http://schemas.microsoft.com/office/word/2010/wordprocessingGroup" xmlns:wpi="http://schemas.microsoft.com/office/word/2010/wordprocessingInk" xmlns:wne="http://schemas.microsoft.com/office/word/2006/wordml" xmlns:wps="http://schemas.microsoft.com/office/word/2010/wordprocessingShape" mc:Ignorable="w14 wp14">
-  <w:docDefaults>
-    <w:rPrDefault>
-      <w:rPr>
-        <w:rFonts w:asciiTheme="minorHAnsi" w:eastAsiaTheme="minorEastAsia" w:hAnsiTheme="minorHAnsi" w:cstheme="minorBidi"/>
-        <w:sz w:val="22"/>
-        <w:szCs w:val="22"/>
-        <w:lang w:val="en-US" w:eastAsia="en-US" w:bidi="ar-SA"/>
-      </w:rPr>
-    </w:rPrDefault>
-    <w:pPrDefault>
-      <w:pPr>
-        <w:spacing w:after="200" w:line="276" w:lineRule="auto"/>
-      </w:pPr>
-    </w:pPrDefault>
-  </w:docDefaults>
-  <w:latentStyles w:defLockedState="0" w:defUIPriority="99" w:defSemiHidden="1" w:defUnhideWhenUsed="1" w:defQFormat="0" w:count="267">
-    <w:lsdException w:name="Normal" w:semiHidden="0" w:uiPriority="0" w:unhideWhenUsed="0" w:qFormat="1"/>
-    <w:lsdException w:name="heading 1" w:semiHidden="0" w:uiPriority="9" w:unhideWhenUsed="0" w:qFormat="1"/>
-    <w:lsdException w:name="heading 2" w:uiPriority="9" w:qFormat="1"/>
-    <w:lsdException w:name="heading 3" w:uiPriority="9" w:qFormat="1"/>
-    <w:lsdException w:name="heading 4" w:uiPriority="9" w:qFormat="1"/>
-    <w:lsdException w:name="heading 5" w:uiPriority="9" w:qFormat="1"/>
-    <w:lsdException w:name="heading 6" w:uiPriority="9" w:qFormat="1"/>
-    <w:lsdException w:name="heading 7" w:uiPriority="9" w:qFormat="1"/>
-    <w:lsdException w:name="heading 8" w:uiPriority="9" w:qFormat="1"/>
-    <w:lsdException w:name="heading 9" w:uiPriority="9" w:qFormat="1"/>
-    <w:lsdException w:name="toc 1" w:uiPriority="39"/>
-    <w:lsdException w:name="toc 2" w:uiPriority="39"/>
-    <w:lsdException w:name="toc 3" w:uiPriority="39"/>
-    <w:lsdException w:name="toc 4" w:uiPriority="39"/>
-    <w:lsdException w:name="toc 5" w:uiPriority="39"/>
-    <w:lsdException w:name="toc 6" w:uiPriority="39"/>
-    <w:lsdException w:name="toc 7" w:uiPriority="39"/>
-    <w:lsdException w:name="toc 8" w:uiPriority="39"/>
-    <w:lsdException w:name="toc 9" w:uiPriority="39"/>
-    <w:lsdException w:name="caption" w:uiPriority="35" w:qFormat="1"/>
-    <w:lsdException w:name="Title" w:semiHidden="0" w:uiPriority="10" w:unhideWhenUsed="0" w:qFormat="1"/>
-    <w:lsdException w:name="Default Paragraph Font" w:uiPriority="1"/>
-    <w:lsdException w:name="Subtitle" w:semiHidden="0" w:uiPriority="11" w:unhideWhenUsed="0" w:qFormat="1"/>
-    <w:lsdException w:name="Strong" w:semiHidden="0" w:uiPriority="22" w:unhideWhenUsed="0" w:qFormat="1"/>
-    <w:lsdException w:name="Emphasis" w:semiHidden="0" w:uiPriority="20" w:unhideWhenUsed="0" w:qFormat="1"/>
-    <w:lsdException w:name="Table Grid" w:semiHidden="0" w:uiPriority="59" w:unhideWhenUsed="0"/>
-    <w:lsdException w:name="Placeholder Text" w:unhideWhenUsed="0"/>
-    <w:lsdException w:name="No Spacing" w:semiHidden="0" w:uiPriority="1" w:unhideWhenUsed="0" w:qFormat="1"/>
-    <w:lsdException w:name="Light Shading" w:semiHidden="0" w:uiPriority="60" w:unhideWhenUsed="0"/>
-    <w:lsdException w:name="Light List" w:semiHidden="0" w:uiPriority="61" w:unhideWhenUsed="0"/>
-    <w:lsdException w:name="Light Grid" w:semiHidden="0" w:uiPriority="62" w:unhideWhenUsed="0"/>
-    <w:lsdException w:name="Medium Shading 1" w:semiHidden="0" w:uiPriority="63" w:unhideWhenUsed="0"/>
-    <w:lsdException w:name="Medium Shading 2" w:semiHidden="0" w:uiPriority="64" w:unhideWhenUsed="0"/>
-    <w:lsdException w:name="Medium List 1" w:semiHidden="0" w:uiPriority="65" w:unhideWhenUsed="0"/>
-    <w:lsdException w:name="Medium List 2" w:semiHidden="0" w:uiPriority="66" w:unhideWhenUsed="0"/>
-    <w:lsdException w:name="Medium Grid 1" w:semiHidden="0" w:uiPriority="67" w:unhideWhenUsed="0"/>
-    <w:lsdException w:name="Medium Grid 2" w:semiHidden="0" w:uiPriority="68" w:unhideWhenUsed="0"/>
-    <w:lsdException w:name="Medium Grid 3" w:semiHidden="0" w:uiPriority="69" w:unhideWhenUsed="0"/>
-    <w:lsdException w:name="Dark List" w:semiHidden="0" w:uiPriority="70" w:unhideWhenUsed="0"/>
-    <w:lsdException w:name="Colorful Shading" w:semiHidden="0" w:uiPriority="71" w:unhideWhenUsed="0"/>
-    <w:lsdException w:name="Colorful List" w:semiHidden="0" w:uiPriority="72" w:unhideWhenUsed="0"/>
-    <w:lsdException w:name="Colorful Grid" w:semiHidden="0" w:uiPriority="73" w:unhideWhenUsed="0"/>
-    <w:lsdException w:name="Light Shading Accent 1" w:semiHidden="0" w:uiPriority="60" w:unhideWhenUsed="0"/>
-    <w:lsdException w:name="Light List Accent 1" w:semiHidden="0" w:uiPriority="61" w:unhideWhenUsed="0"/>
-    <w:lsdException w:name="Light Grid Accent 1" w:semiHidden="0" w:uiPriority="62" w:unhideWhenUsed="0"/>
-    <w:lsdException w:name="Medium Shading 1 Accent 1" w:semiHidden="0" w:uiPriority="63" w:unhideWhenUsed="0"/>
-    <w:lsdException w:name="Medium Shading 2 Accent 1" w:semiHidden="0" w:uiPriority="64" w:unhideWhenUsed="0"/>
-    <w:lsdException w:name="Medium List 1 Accent 1" w:semiHidden="0" w:uiPriority="65" w:unhideWhenUsed="0"/>
-    <w:lsdException w:name="Revision" w:unhideWhenUsed="0"/>
-    <w:lsdException w:name="List Paragraph" w:semiHidden="0" w:uiPriority="34" w:unhideWhenUsed="0" w:qFormat="1"/>
-    <w:lsdException w:name="Quote" w:semiHidden="0" w:uiPriority="29" w:unhideWhenUsed="0" w:qFormat="1"/>
-    <w:lsdException w:name="Intense Quote" w:semiHidden="0" w:uiPriority="30" w:unhideWhenUsed="0" w:qFormat="1"/>
-    <w:lsdException w:name="Medium List 2 Accent 1" w:semiHidden="0" w:uiPriority="66" w:unhideWhenUsed="0"/>
-    <w:lsdException w:name="Medium Grid 1 Accent 1" w:semiHidden="0" w:uiPriority="67" w:unhideWhenUsed="0"/>
-    <w:lsdException w:name="Medium Grid 2 Accent 1" w:semiHidden="0" w:uiPriority="68" w:unhideWhenUsed="0"/>
-    <w:lsdException w:name="Medium Grid 3 Accent 1" w:semiHidden="0" w:uiPriority="69" w:unhideWhenUsed="0"/>
-    <w:lsdException w:name="Dark List Accent 1" w:semiHidden="0" w:uiPriority="70" w:unhideWhenUsed="0"/>
-    <w:lsdException w:name="Colorful Shading Accent 1" w:semiHidden="0" w:uiPriority="71" w:unhideWhenUsed="0"/>
-    <w:lsdException w:name="Colorful List Accent 1" w:semiHidden="0" w:uiPriority="72" w:unhideWhenUsed="0"/>
-    <w:lsdException w:name="Colorful Grid Accent 1" w:semiHidden="0" w:uiPriority="73" w:unhideWhenUsed="0"/>
-    <w:lsdException w:name="Light Shading Accent 2" w:semiHidden="0" w:uiPriority="60" w:unhideWhenUsed="0"/>
-    <w:lsdException w:name="Light List Accent 2" w:semiHidden="0" w:uiPriority="61" w:unhideWhenUsed="0"/>
-    <w:lsdException w:name="Light Grid Accent 2" w:semiHidden="0" w:uiPriority="62" w:unhideWhenUsed="0"/>
-    <w:lsdException w:name="Medium Shading 1 Accent 2" w:semiHidden="0" w:uiPriority="63" w:unhideWhenUsed="0"/>
-    <w:lsdException w:name="Medium Shading 2 Accent 2" w:semiHidden="0" w:uiPriority="64" w:unhideWhenUsed="0"/>
-    <w:lsdException w:name="Medium List 1 Accent 2" w:semiHidden="0" w:uiPriority="65" w:unhideWhenUsed="0"/>
-    <w:lsdException w:name="Medium List 2 Accent 2" w:semiHidden="0" w:uiPriority="66" w:unhideWhenUsed="0"/>
-    <w:lsdException w:name="Medium Grid 1 Accent 2" w:semiHidden="0" w:uiPriority="67" w:unhideWhenUsed="0"/>
-    <w:lsdException w:name="Medium Grid 2 Accent 2" w:semiHidden="0" w:uiPriority="68" w:unhideWhenUsed="0"/>
-    <w:lsdException w:name="Medium Grid 3 Accent 2" w:semiHidden="0" w:uiPriority="69" w:unhideWhenUsed="0"/>
-    <w:lsdException w:name="Dark List Accent 2" w:semiHidden="0" w:uiPriority="70" w:unhideWhenUsed="0"/>
-    <w:lsdException w:name="Colorful Shading Accent 2" w:semiHidden="0" w:uiPriority="71" w:unhideWhenUsed="0"/>
-    <w:lsdException w:name="Colorful List Accent 2" w:semiHidden="0" w:uiPriority="72" w:unhideWhenUsed="0"/>
-    <w:lsdException w:name="Colorful Grid Accent 2" w:semiHidden="0" w:uiPriority="73" w:unhideWhenUsed="0"/>
-    <w:lsdException w:name="Light Shading Accent 3" w:semiHidden="0" w:uiPriority="60" w:unhideWhenUsed="0"/>
-    <w:lsdException w:name="Light List Accent 3" w:semiHidden="0" w:uiPriority="61" w:unhideWhenUsed="0"/>
-    <w:lsdException w:name="Light Grid Accent 3" w:semiHidden="0" w:uiPriority="62" w:unhideWhenUsed="0"/>
-    <w:lsdException w:name="Medium Shading 1 Accent 3" w:semiHidden="0" w:uiPriority="63" w:unhideWhenUsed="0"/>
-    <w:lsdException w:name="Medium Shading 2 Accent 3" w:semiHidden="0" w:uiPriority="64" w:unhideWhenUsed="0"/>
-    <w:lsdException w:name="Medium List 1 Accent 3" w:semiHidden="0" w:uiPriority="65" w:unhideWhenUsed="0"/>
-    <w:lsdException w:name="Medium List 2 Accent 3" w:semiHidden="0" w:uiPriority="66" w:unhideWhenUsed="0"/>
-    <w:lsdException w:name="Medium Grid 1 Accent 3" w:semiHidden="0" w:uiPriority="67" w:unhideWhenUsed="0"/>
-    <w:lsdException w:name="Medium Grid 2 Accent 3" w:semiHidden="0" w:uiPriority="68" w:unhideWhenUsed="0"/>
-    <w:lsdException w:name="Medium Grid 3 Accent 3" w:semiHidden="0" w:uiPriority="69" w:unhideWhenUsed="0"/>
-    <w:lsdException w:name="Dark List Accent 3" w:semiHidden="0" w:uiPriority="70" w:unhideWhenUsed="0"/>
-    <w:lsdException w:name="Colorful Shading Accent 3" w:semiHidden="0" w:uiPriority="71" w:unhideWhenUsed="0"/>
-    <w:lsdException w:name="Colorful List Accent 3" w:semiHidden="0" w:uiPriority="72" w:unhideWhenUsed="0"/>
-    <w:lsdException w:name="Colorful Grid Accent 3" w:semiHidden="0" w:uiPriority="73" w:unhideWhenUsed="0"/>
-    <w:lsdException w:name="Light Shading Accent 4" w:semiHidden="0" w:uiPriority="60" w:unhideWhenUsed="0"/>
-    <w:lsdException w:name="Light List Accent 4" w:semiHidden="0" w:uiPriority="61" w:unhideWhenUsed="0"/>
-    <w:lsdException w:name="Light Grid Accent 4" w:semiHidden="0" w:uiPriority="62" w:unhideWhenUsed="0"/>
-    <w:lsdException w:name="Medium Shading 1 Accent 4" w:semiHidden="0" w:uiPriority="63" w:unhideWhenUsed="0"/>
-    <w:lsdException w:name="Medium Shading 2 Accent 4" w:semiHidden="0" w:uiPriority="64" w:unhideWhenUsed="0"/>
-    <w:lsdException w:name="Medium List 1 Accent 4" w:semiHidden="0" w:uiPriority="65" w:unhideWhenUsed="0"/>
-    <w:lsdException w:name="Medium List 2 Accent 4" w:semiHidden="0" w:uiPriority="66" w:unhideWhenUsed="0"/>
-    <w:lsdException w:name="Medium Grid 1 Accent 4" w:semiHidden="0" w:uiPriority="67" w:unhideWhenUsed="0"/>
-    <w:lsdException w:name="Medium Grid 2 Accent 4" w:semiHidden="0" w:uiPriority="68" w:unhideWhenUsed="0"/>
-    <w:lsdException w:name="Medium Grid 3 Accent 4" w:semiHidden="0" w:uiPriority="69" w:unhideWhenUsed="0"/>
-    <w:lsdException w:name="Dark List Accent 4" w:semiHidden="0" w:uiPriority="70" w:unhideWhenUsed="0"/>
-    <w:lsdException w:name="Colorful Shading Accent 4" w:semiHidden="0" w:uiPriority="71" w:unhideWhenUsed="0"/>
-    <w:lsdException w:name="Colorful List Accent 4" w:semiHidden="0" w:uiPriority="72" w:unhideWhenUsed="0"/>
-    <w:lsdException w:name="Colorful Grid Accent 4" w:semiHidden="0" w:uiPriority="73" w:unhideWhenUsed="0"/>
-    <w:lsdException w:name="Light Shading Accent 5" w:semiHidden="0" w:uiPriority="60" w:unhideWhenUsed="0"/>
-    <w:lsdException w:name="Light List Accent 5" w:semiHidden="0" w:uiPriority="61" w:unhideWhenUsed="0"/>
-    <w:lsdException w:name="Light Grid Accent 5" w:semiHidden="0" w:uiPriority="62" w:unhideWhenUsed="0"/>
-    <w:lsdException w:name="Medium Shading 1 Accent 5" w:semiHidden="0" w:uiPriority="63" w:unhideWhenUsed="0"/>
-    <w:lsdException w:name="Medium Shading 2 Accent 5" w:semiHidden="0" w:uiPriority="64" w:unhideWhenUsed="0"/>
-    <w:lsdException w:name="Medium List 1 Accent 5" w:semiHidden="0" w:uiPriority="65" w:unhideWhenUsed="0"/>
-    <w:lsdException w:name="Medium List 2 Accent 5" w:semiHidden="0" w:uiPriority="66" w:unhideWhenUsed="0"/>
-    <w:lsdException w:name="Medium Grid 1 Accent 5" w:semiHidden="0" w:uiPriority="67" w:unhideWhenUsed="0"/>
-    <w:lsdException w:name="Medium Grid 2 Accent 5" w:semiHidden="0" w:uiPriority="68" w:unhideWhenUsed="0"/>
-    <w:lsdException w:name="Medium Grid 3 Accent 5" w:semiHidden="0" w:uiPriority="69" w:unhideWhenUsed="0"/>
-    <w:lsdException w:name="Dark List Accent 5" w:semiHidden="0" w:uiPriority="70" w:unhideWhenUsed="0"/>
-    <w:lsdException w:name="Colorful Shading Accent 5" w:semiHidden="0" w:uiPriority="71" w:unhideWhenUsed="0"/>
-    <w:lsdException w:name="Colorful List Accent 5" w:semiHidden="0" w:uiPriority="72" w:unhideWhenUsed="0"/>
-    <w:lsdException w:name="Colorful Grid Accent 5" w:semiHidden="0" w:uiPriority="73" w:unhideWhenUsed="0"/>
-    <w:lsdException w:name="Light Shading Accent 6" w:semiHidden="0" w:uiPriority="60" w:unhideWhenUsed="0"/>
-    <w:lsdException w:name="Light List Accent 6" w:semiHidden="0" w:uiPriority="61" w:unhideWhenUsed="0"/>
-    <w:lsdException w:name="Light Grid Accent 6" w:semiHidden="0" w:uiPriority="62" w:unhideWhenUsed="0"/>
-    <w:lsdException w:name="Medium Shading 1 Accent 6" w:semiHidden="0" w:uiPriority="63" w:unhideWhenUsed="0"/>
-    <w:lsdException w:name="Medium Shading 2 Accent 6" w:semiHidden="0" w:uiPriority="64" w:unhideWhenUsed="0"/>
-    <w:lsdException w:name="Medium List 1 Accent 6" w:semiHidden="0" w:uiPriority="65" w:unhideWhenUsed="0"/>
-    <w:lsdException w:name="Medium List 2 Accent 6" w:semiHidden="0" w:uiPriority="66" w:unhideWhenUsed="0"/>
-    <w:lsdException w:name="Medium Grid 1 Accent 6" w:semiHidden="0" w:uiPriority="67" w:unhideWhenUsed="0"/>
-    <w:lsdException w:name="Medium Grid 2 Accent 6" w:semiHidden="0" w:uiPriority="68" w:unhideWhenUsed="0"/>
-    <w:lsdException w:name="Medium Grid 3 Accent 6" w:semiHidden="0" w:uiPriority="69" w:unhideWhenUsed="0"/>
-    <w:lsdException w:name="Dark List Accent 6" w:semiHidden="0" w:uiPriority="70" w:unhideWhenUsed="0"/>
-    <w:lsdException w:name="Colorful Shading Accent 6" w:semiHidden="0" w:uiPriority="71" w:unhideWhenUsed="0"/>
-    <w:lsdException w:name="Colorful List Accent 6" w:semiHidden="0" w:uiPriority="72" w:unhideWhenUsed="0"/>
-    <w:lsdException w:name="Colorful Grid Accent 6" w:semiHidden="0" w:uiPriority="73" w:unhideWhenUsed="0"/>
-    <w:lsdException w:name="Subtle Emphasis" w:semiHidden="0" w:uiPriority="19" w:unhideWhenUsed="0" w:qFormat="1"/>
-    <w:lsdException w:name="Intense Emphasis" w:semiHidden="0" w:uiPriority="21" w:unhideWhenUsed="0" w:qFormat="1"/>
-    <w:lsdException w:name="Subtle Reference" w:semiHidden="0" w:uiPriority="31" w:unhideWhenUsed="0" w:qFormat="1"/>
-    <w:lsdException w:name="Intense Reference" w:semiHidden="0" w:uiPriority="32" w:unhideWhenUsed="0" w:qFormat="1"/>
-    <w:lsdException w:name="Book Title" w:semiHidden="0" w:uiPriority="33" w:unhideWhenUsed="0" w:qFormat="1"/>
-    <w:lsdException w:name="Bibliography" w:uiPriority="37"/>
-    <w:lsdException w:name="TOC Heading" w:uiPriority="39" w:qFormat="1"/>
-  </w:latentStyles>
-  <w:style w:type="paragraph" w:default="1" w:styleId="Normal">
-    <w:name w:val="Normal"/>
-    <w:qFormat/>
-  </w:style>
-  <w:style w:type="character" w:default="1" w:styleId="DefaultParagraphFont">
-    <w:name w:val="Default Paragraph Font"/>
-    <w:uiPriority w:val="1"/>
-    <w:semiHidden/>
-    <w:unhideWhenUsed/>
-  </w:style>
-  <w:style w:type="table" w:default="1" w:styleId="TableNormal">
-    <w:name w:val="Normal Table"/>
-    <w:uiPriority w:val="99"/>
-    <w:semiHidden/>
-    <w:unhideWhenUsed/>
-    <w:tblPr>
-      <w:tblInd w:w="0" w:type="dxa"/>
-      <w:tblCellMar>
-        <w:top w:w="0" w:type="dxa"/>
-        <w:left w:w="108" w:type="dxa"/>
-        <w:bottom w:w="0" w:type="dxa"/>
-        <w:right w:w="108" w:type="dxa"/>
-      </w:tblCellMar>
-    </w:tblPr>
-  </w:style>
-  <w:style w:type="numbering" w:default="1" w:styleId="NoList">
-    <w:name w:val="No List"/>
-    <w:uiPriority w:val="99"/>
-    <w:semiHidden/>
-    <w:unhideWhenUsed/>
-  </w:style>
-  <w:style w:type="character" w:styleId="PlaceholderText">
-    <w:name w:val="Placeholder Text"/>
-    <w:basedOn w:val="DefaultParagraphFont"/>
-    <w:uiPriority w:val="99"/>
-    <w:semiHidden/>
-    <w:rsid w:val="00E56EF0"/>
-    <w:rPr>
-      <w:color w:val="808080"/>
-    </w:rPr>
-  </w:style>
-</w:styles>
-</file>
-
-<file path=word/glossary/webSettings.xml><?xml version="1.0" encoding="utf-8"?>
-<w:webSettings xmlns:mc="http://schemas.openxmlformats.org/markup-compatibility/2006" xmlns:r="http://schemas.openxmlformats.org/officeDocument/2006/relationships" xmlns:w="http://schemas.openxmlformats.org/wordprocessingml/2006/main" xmlns:w14="http://schemas.microsoft.com/office/word/2010/wordml" mc:Ignorable="w14">
-  <w:optimizeForBrowser/>
-  <w:allowPNG/>
-</w:webSettings>
-</file>
-
 <file path=word/theme/theme1.xml><?xml version="1.0" encoding="utf-8"?>
 <a:theme xmlns:a="http://schemas.openxmlformats.org/drawingml/2006/main" name="Office Theme">
   <a:themeElements>
@@ -45800,7 +44311,7 @@
 </file>
 
 <file path=customXml/itemProps1.xml><?xml version="1.0" encoding="utf-8"?>
-<ds:datastoreItem xmlns:ds="http://schemas.openxmlformats.org/officeDocument/2006/customXml" ds:itemID="{8999C737-8182-462F-B0EF-C47A7D615658}">
+<ds:datastoreItem xmlns:ds="http://schemas.openxmlformats.org/officeDocument/2006/customXml" ds:itemID="{60899921-E3C1-428F-A5A6-3B679FF87722}">
   <ds:schemaRefs>
     <ds:schemaRef ds:uri="http://schemas.openxmlformats.org/officeDocument/2006/bibliography"/>
   </ds:schemaRefs>

--- a/Project/La-Flame_Project.docx
+++ b/Project/La-Flame_Project.docx
@@ -485,7 +485,6 @@
         <w:ind w:right="16"/>
         <w:jc w:val="center"/>
       </w:pPr>
-      <w:bookmarkStart w:id="0" w:name="_Toc150337823"/>
       <w:r>
         <w:rPr>
           <w:color w:val="auto"/>
@@ -493,7 +492,6 @@
         <w:lastRenderedPageBreak/>
         <w:t>DECLARATION</w:t>
       </w:r>
-      <w:bookmarkEnd w:id="0"/>
     </w:p>
     <w:p>
       <w:pPr>
@@ -534,7 +532,19 @@
         <w:rPr>
           <w:rFonts w:ascii="Times New Roman" w:hAnsi="Times New Roman" w:cs="Times New Roman"/>
         </w:rPr>
-        <w:t>e final year project Titled:</w:t>
+        <w:t xml:space="preserve">e final year project </w:t>
+      </w:r>
+      <w:r>
+        <w:rPr>
+          <w:rFonts w:ascii="Times New Roman" w:hAnsi="Times New Roman" w:cs="Times New Roman"/>
+        </w:rPr>
+        <w:t>t</w:t>
+      </w:r>
+      <w:r>
+        <w:rPr>
+          <w:rFonts w:ascii="Times New Roman" w:hAnsi="Times New Roman" w:cs="Times New Roman"/>
+        </w:rPr>
+        <w:t>itled:</w:t>
       </w:r>
       <w:r>
         <w:rPr>
@@ -856,7 +866,7 @@
         <mc:AlternateContent>
           <mc:Choice Requires="wps">
             <w:drawing>
-              <wp:anchor distT="0" distB="0" distL="0" distR="0" simplePos="0" relativeHeight="251659264" behindDoc="1" locked="0" layoutInCell="1" allowOverlap="1" wp14:anchorId="6468FCC1" wp14:editId="2AB551F4">
+              <wp:anchor distT="0" distB="0" distL="0" distR="0" simplePos="0" relativeHeight="251659264" behindDoc="1" locked="0" layoutInCell="1" allowOverlap="1" wp14:anchorId="65E547F5" wp14:editId="28066177">
                 <wp:simplePos x="0" y="0"/>
                 <wp:positionH relativeFrom="page">
                   <wp:posOffset>3226435</wp:posOffset>
@@ -966,16 +976,16 @@
           <w:color w:val="auto"/>
         </w:rPr>
       </w:pPr>
-      <w:bookmarkStart w:id="1" w:name="_Certification"/>
-      <w:bookmarkStart w:id="2" w:name="_Dedication"/>
-      <w:bookmarkStart w:id="3" w:name="_Acknowledgements"/>
-      <w:bookmarkStart w:id="4" w:name="_Abstract"/>
-      <w:bookmarkStart w:id="5" w:name="_bookmark1"/>
+      <w:bookmarkStart w:id="0" w:name="_Certification"/>
+      <w:bookmarkStart w:id="1" w:name="_Dedication"/>
+      <w:bookmarkStart w:id="2" w:name="_Acknowledgements"/>
+      <w:bookmarkStart w:id="3" w:name="_Abstract"/>
+      <w:bookmarkStart w:id="4" w:name="_bookmark1"/>
+      <w:bookmarkEnd w:id="0"/>
       <w:bookmarkEnd w:id="1"/>
       <w:bookmarkEnd w:id="2"/>
       <w:bookmarkEnd w:id="3"/>
       <w:bookmarkEnd w:id="4"/>
-      <w:bookmarkEnd w:id="5"/>
       <w:r>
         <w:rPr>
           <w:color w:val="auto"/>
@@ -1452,7 +1462,6 @@
         </w:rPr>
         <w:br w:type="page"/>
       </w:r>
-      <w:bookmarkStart w:id="6" w:name="_Toc150337824"/>
       <w:r>
         <w:rPr>
           <w:color w:val="auto"/>
@@ -1460,7 +1469,6 @@
         <w:lastRenderedPageBreak/>
         <w:t>CERTIFICATION</w:t>
       </w:r>
-      <w:bookmarkEnd w:id="6"/>
     </w:p>
     <w:p>
       <w:pPr>
@@ -1507,7 +1515,15 @@
           <w:spacing w:val="-3"/>
           <w:sz w:val="24"/>
         </w:rPr>
-        <w:t>Titled:</w:t>
+        <w:t>t</w:t>
+      </w:r>
+      <w:r>
+        <w:rPr>
+          <w:rFonts w:ascii="Times New Roman" w:hAnsi="Times New Roman" w:cs="Times New Roman"/>
+          <w:spacing w:val="-3"/>
+          <w:sz w:val="24"/>
+        </w:rPr>
+        <w:t>itled:</w:t>
       </w:r>
       <w:r>
         <w:rPr>
@@ -3226,7 +3242,6 @@
           <w:color w:val="auto"/>
         </w:rPr>
       </w:pPr>
-      <w:bookmarkStart w:id="7" w:name="_Toc150337825"/>
       <w:r>
         <w:rPr>
           <w:color w:val="auto"/>
@@ -3234,7 +3249,6 @@
         <w:lastRenderedPageBreak/>
         <w:t>DEDICATION</w:t>
       </w:r>
-      <w:bookmarkEnd w:id="7"/>
     </w:p>
     <w:p/>
     <w:p>
@@ -3542,7 +3556,6 @@
         <w:ind w:right="18"/>
         <w:jc w:val="center"/>
       </w:pPr>
-      <w:bookmarkStart w:id="8" w:name="_Toc150337826"/>
       <w:r>
         <w:rPr>
           <w:color w:val="auto"/>
@@ -3550,7 +3563,6 @@
         <w:lastRenderedPageBreak/>
         <w:t>ACKNOWLEDGMENT</w:t>
       </w:r>
-      <w:bookmarkEnd w:id="8"/>
     </w:p>
     <w:p>
       <w:pPr>
@@ -5143,7 +5155,6 @@
         <w:ind w:right="19"/>
         <w:jc w:val="center"/>
       </w:pPr>
-      <w:bookmarkStart w:id="9" w:name="_Toc150337827"/>
       <w:r>
         <w:rPr>
           <w:color w:val="auto"/>
@@ -5151,7 +5162,6 @@
         <w:lastRenderedPageBreak/>
         <w:t>ABSTRACT</w:t>
       </w:r>
-      <w:bookmarkEnd w:id="9"/>
     </w:p>
     <w:p/>
     <w:p>
@@ -5159,2157 +5169,2764 @@
         <w:spacing w:line="480" w:lineRule="auto"/>
         <w:jc w:val="both"/>
         <w:rPr>
-          <w:rFonts w:ascii="Times New Roman" w:eastAsiaTheme="majorEastAsia" w:hAnsi="Times New Roman" w:cs="Times New Roman"/>
+          <w:rFonts w:ascii="Times New Roman" w:hAnsi="Times New Roman" w:cs="Times New Roman"/>
+          <w:sz w:val="24"/>
+          <w:szCs w:val="24"/>
+        </w:rPr>
+      </w:pPr>
+      <w:r>
+        <w:rPr>
+          <w:rFonts w:ascii="Times New Roman" w:hAnsi="Times New Roman" w:cs="Times New Roman"/>
+          <w:sz w:val="24"/>
+          <w:szCs w:val="24"/>
+        </w:rPr>
+        <w:t xml:space="preserve">Solving first-order ordinary differential equations (ODEs) is a fundamental challenge in computational mathematics, with applications </w:t>
+      </w:r>
+      <w:r>
+        <w:rPr>
+          <w:rFonts w:ascii="Times New Roman" w:hAnsi="Times New Roman" w:cs="Times New Roman"/>
+          <w:sz w:val="24"/>
+          <w:szCs w:val="24"/>
+        </w:rPr>
+        <w:t>in various</w:t>
+      </w:r>
+      <w:r>
+        <w:rPr>
+          <w:rFonts w:ascii="Times New Roman" w:hAnsi="Times New Roman" w:cs="Times New Roman"/>
+          <w:sz w:val="24"/>
+          <w:szCs w:val="24"/>
+        </w:rPr>
+        <w:t xml:space="preserve"> scientific and engineering domains. This</w:t>
+      </w:r>
+      <w:r>
+        <w:rPr>
+          <w:rFonts w:ascii="Times New Roman" w:hAnsi="Times New Roman" w:cs="Times New Roman"/>
+          <w:sz w:val="24"/>
+          <w:szCs w:val="24"/>
+        </w:rPr>
+        <w:t xml:space="preserve"> </w:t>
+      </w:r>
+      <w:r>
+        <w:rPr>
+          <w:rFonts w:ascii="Times New Roman" w:hAnsi="Times New Roman" w:cs="Times New Roman"/>
+          <w:sz w:val="24"/>
+          <w:szCs w:val="24"/>
+        </w:rPr>
+        <w:t>project explores the efficacy and applicability of two numerical methods, namely the Euler Modified (Improved Euler or Heun's) method and the Runge-Kutta methods, in the context of first-order ODE solutions.</w:t>
+      </w:r>
+      <w:r>
+        <w:rPr>
+          <w:rFonts w:ascii="Times New Roman" w:hAnsi="Times New Roman" w:cs="Times New Roman"/>
+          <w:sz w:val="24"/>
+          <w:szCs w:val="24"/>
+        </w:rPr>
+        <w:t xml:space="preserve"> </w:t>
+      </w:r>
+      <w:r>
+        <w:rPr>
+          <w:rFonts w:ascii="Times New Roman" w:hAnsi="Times New Roman" w:cs="Times New Roman"/>
+          <w:sz w:val="24"/>
+          <w:szCs w:val="24"/>
+        </w:rPr>
+        <w:t>The Euler Modified method, an improvement over the basic Euler method, demonstrates commendable accuracy and computational efficiency, making it a practical choice for problems with smooth solutions. However, it faces limitations in tackling stiff ODEs characterized by rapid transitions. In contrast, the family of Runge-Kutta methods, offers exceptional accuracy and stability across a broad spectrum of ODE types, including stiff systems.</w:t>
+      </w:r>
+      <w:r>
+        <w:rPr>
+          <w:rFonts w:ascii="Times New Roman" w:hAnsi="Times New Roman" w:cs="Times New Roman"/>
+          <w:sz w:val="24"/>
+          <w:szCs w:val="24"/>
+        </w:rPr>
+        <w:t xml:space="preserve"> </w:t>
+      </w:r>
+      <w:r>
+        <w:rPr>
+          <w:rFonts w:ascii="Times New Roman" w:hAnsi="Times New Roman" w:cs="Times New Roman"/>
+          <w:sz w:val="24"/>
+          <w:szCs w:val="24"/>
+        </w:rPr>
+        <w:t xml:space="preserve">This </w:t>
+      </w:r>
+      <w:r>
+        <w:rPr>
+          <w:rFonts w:ascii="Times New Roman" w:hAnsi="Times New Roman" w:cs="Times New Roman"/>
+          <w:sz w:val="24"/>
+          <w:szCs w:val="24"/>
+        </w:rPr>
+        <w:t xml:space="preserve">work </w:t>
+      </w:r>
+      <w:r>
+        <w:rPr>
+          <w:rFonts w:ascii="Times New Roman" w:hAnsi="Times New Roman" w:cs="Times New Roman"/>
+          <w:sz w:val="24"/>
+          <w:szCs w:val="24"/>
+        </w:rPr>
+        <w:t>enhances our understanding of the Euler Modified and Runge-Kutta methods, offering practical guidance for numerical ODE solving</w:t>
+      </w:r>
+      <w:r>
+        <w:rPr>
+          <w:rFonts w:ascii="Times New Roman" w:hAnsi="Times New Roman" w:cs="Times New Roman"/>
+          <w:sz w:val="24"/>
+          <w:szCs w:val="24"/>
+        </w:rPr>
+        <w:t>.</w:t>
+      </w:r>
+      <w:r>
+        <w:rPr>
+          <w:rFonts w:ascii="Times New Roman" w:hAnsi="Times New Roman" w:cs="Times New Roman"/>
+          <w:sz w:val="24"/>
+          <w:szCs w:val="24"/>
+        </w:rPr>
+        <w:t xml:space="preserve"> </w:t>
+      </w:r>
+    </w:p>
+    <w:p>
+      <w:pPr>
+        <w:rPr>
+          <w:rFonts w:ascii="Times New Roman" w:hAnsi="Times New Roman" w:cs="Times New Roman"/>
+          <w:sz w:val="24"/>
+          <w:szCs w:val="24"/>
+        </w:rPr>
+      </w:pPr>
+      <w:r>
+        <w:rPr>
+          <w:rFonts w:ascii="Times New Roman" w:hAnsi="Times New Roman" w:cs="Times New Roman"/>
+          <w:sz w:val="24"/>
+          <w:szCs w:val="24"/>
+        </w:rPr>
+        <w:br w:type="page"/>
+      </w:r>
+    </w:p>
+    <w:p>
+      <w:pPr>
+        <w:spacing w:line="480" w:lineRule="auto"/>
+        <w:jc w:val="center"/>
+        <w:rPr>
+          <w:rFonts w:ascii="Times New Roman" w:hAnsi="Times New Roman" w:cs="Times New Roman"/>
           <w:b/>
-          <w:bCs/>
-          <w:color w:val="4F81BD" w:themeColor="accent1"/>
-          <w:sz w:val="24"/>
-          <w:szCs w:val="24"/>
-        </w:rPr>
-      </w:pPr>
-      <w:r>
-        <w:rPr>
-          <w:rFonts w:ascii="Times New Roman" w:hAnsi="Times New Roman" w:cs="Times New Roman"/>
-          <w:sz w:val="24"/>
-          <w:szCs w:val="24"/>
-        </w:rPr>
-        <w:t xml:space="preserve">Solving first-order ordinary differential equations (ODEs) is a fundamental challenge in computational mathematics, with applications </w:t>
-      </w:r>
-      <w:r>
-        <w:rPr>
-          <w:rFonts w:ascii="Times New Roman" w:hAnsi="Times New Roman" w:cs="Times New Roman"/>
-          <w:sz w:val="24"/>
-          <w:szCs w:val="24"/>
-        </w:rPr>
-        <w:t>in various</w:t>
-      </w:r>
-      <w:r>
-        <w:rPr>
-          <w:rFonts w:ascii="Times New Roman" w:hAnsi="Times New Roman" w:cs="Times New Roman"/>
-          <w:sz w:val="24"/>
-          <w:szCs w:val="24"/>
-        </w:rPr>
-        <w:t xml:space="preserve"> scientific and engineering domains. This</w:t>
-      </w:r>
-      <w:r>
-        <w:rPr>
-          <w:rFonts w:ascii="Times New Roman" w:hAnsi="Times New Roman" w:cs="Times New Roman"/>
-          <w:sz w:val="24"/>
-          <w:szCs w:val="24"/>
-        </w:rPr>
-        <w:t xml:space="preserve"> </w:t>
-      </w:r>
-      <w:r>
-        <w:rPr>
-          <w:rFonts w:ascii="Times New Roman" w:hAnsi="Times New Roman" w:cs="Times New Roman"/>
-          <w:sz w:val="24"/>
-          <w:szCs w:val="24"/>
-        </w:rPr>
-        <w:t>project explores the efficacy and applicability of two numerical methods, namely the Euler Modified (Improved Euler or Heun's) method and the Runge-Kutta methods, in the context of first-order ODE solutions.</w:t>
-      </w:r>
-      <w:r>
-        <w:rPr>
-          <w:rFonts w:ascii="Times New Roman" w:hAnsi="Times New Roman" w:cs="Times New Roman"/>
-          <w:sz w:val="24"/>
-          <w:szCs w:val="24"/>
-        </w:rPr>
-        <w:t xml:space="preserve"> </w:t>
-      </w:r>
-      <w:r>
-        <w:rPr>
-          <w:rFonts w:ascii="Times New Roman" w:hAnsi="Times New Roman" w:cs="Times New Roman"/>
-          <w:sz w:val="24"/>
-          <w:szCs w:val="24"/>
-        </w:rPr>
-        <w:t>The Euler Modified method, an improvement over the basic Euler method, demonstrates commendable accuracy and computational efficiency, making it a practical choice for problems with smooth solutions. However, it faces limitations in tackling stiff ODEs characterized by rapid transitions. In contrast, the family of Runge-Kutta methods, offers exceptional accuracy and stability across a broad spectrum of ODE types, including stiff systems.</w:t>
-      </w:r>
-      <w:r>
-        <w:rPr>
-          <w:rFonts w:ascii="Times New Roman" w:hAnsi="Times New Roman" w:cs="Times New Roman"/>
-          <w:sz w:val="24"/>
-          <w:szCs w:val="24"/>
-        </w:rPr>
-        <w:t xml:space="preserve"> </w:t>
-      </w:r>
-      <w:r>
-        <w:rPr>
-          <w:rFonts w:ascii="Times New Roman" w:hAnsi="Times New Roman" w:cs="Times New Roman"/>
-          <w:sz w:val="24"/>
-          <w:szCs w:val="24"/>
-        </w:rPr>
-        <w:t xml:space="preserve">This </w:t>
-      </w:r>
-      <w:r>
-        <w:rPr>
-          <w:rFonts w:ascii="Times New Roman" w:hAnsi="Times New Roman" w:cs="Times New Roman"/>
-          <w:sz w:val="24"/>
-          <w:szCs w:val="24"/>
-        </w:rPr>
-        <w:t xml:space="preserve">work </w:t>
-      </w:r>
-      <w:r>
-        <w:rPr>
-          <w:rFonts w:ascii="Times New Roman" w:hAnsi="Times New Roman" w:cs="Times New Roman"/>
-          <w:sz w:val="24"/>
-          <w:szCs w:val="24"/>
-        </w:rPr>
-        <w:t>enhances our understanding of the Euler Modified and Runge-Kutta methods, offering practical guidance for numerical ODE solving</w:t>
-      </w:r>
-      <w:r>
-        <w:rPr>
-          <w:rFonts w:ascii="Times New Roman" w:hAnsi="Times New Roman" w:cs="Times New Roman"/>
-          <w:sz w:val="24"/>
-          <w:szCs w:val="24"/>
-        </w:rPr>
-        <w:t>.</w:t>
-      </w:r>
-      <w:r>
-        <w:rPr>
-          <w:rFonts w:ascii="Times New Roman" w:hAnsi="Times New Roman" w:cs="Times New Roman"/>
-          <w:sz w:val="24"/>
-          <w:szCs w:val="24"/>
-        </w:rPr>
-        <w:t xml:space="preserve"> </w:t>
-      </w:r>
-      <w:r>
-        <w:br w:type="page"/>
-      </w:r>
-    </w:p>
-    <w:sdt>
-      <w:sdtPr>
-        <w:rPr>
-          <w:rFonts w:asciiTheme="minorHAnsi" w:eastAsiaTheme="minorHAnsi" w:hAnsiTheme="minorHAnsi" w:cstheme="minorBidi"/>
-          <w:b w:val="0"/>
-          <w:bCs w:val="0"/>
-          <w:color w:val="auto"/>
-          <w:sz w:val="22"/>
-          <w:szCs w:val="22"/>
-          <w:lang w:eastAsia="en-US"/>
-        </w:rPr>
-        <w:id w:val="-349100933"/>
-        <w:docPartObj>
-          <w:docPartGallery w:val="Table of Contents"/>
-          <w:docPartUnique/>
-        </w:docPartObj>
-      </w:sdtPr>
-      <w:sdtEndPr>
-        <w:rPr>
-          <w:noProof/>
-        </w:rPr>
-      </w:sdtEndPr>
-      <w:sdtContent>
-        <w:p>
-          <w:pPr>
-            <w:pStyle w:val="TOCHeading"/>
-            <w:rPr>
-              <w:color w:val="auto"/>
-            </w:rPr>
-          </w:pPr>
-          <w:r>
-            <w:rPr>
-              <w:color w:val="auto"/>
-            </w:rPr>
-            <w:t>T</w:t>
-          </w:r>
-          <w:bookmarkStart w:id="10" w:name="_GoBack"/>
-          <w:bookmarkEnd w:id="10"/>
-          <w:r>
-            <w:rPr>
-              <w:color w:val="auto"/>
-            </w:rPr>
-            <w:t>able of Contents</w:t>
-          </w:r>
-        </w:p>
-        <w:p>
-          <w:pPr>
-            <w:pStyle w:val="TOC2"/>
-            <w:tabs>
-              <w:tab w:val="right" w:leader="dot" w:pos="9350"/>
-            </w:tabs>
-            <w:rPr>
-              <w:rFonts w:eastAsiaTheme="minorEastAsia"/>
-              <w:noProof/>
-            </w:rPr>
-          </w:pPr>
-          <w:r>
-            <w:fldChar w:fldCharType="begin"/>
-          </w:r>
-          <w:r>
-            <w:instrText xml:space="preserve"> TOC \o "1-3" \h \z \u </w:instrText>
-          </w:r>
-          <w:r>
-            <w:fldChar w:fldCharType="separate"/>
-          </w:r>
-          <w:hyperlink w:anchor="_Toc150337823" w:history="1">
-            <w:r>
-              <w:rPr>
-                <w:rStyle w:val="Hyperlink"/>
-                <w:noProof/>
-              </w:rPr>
-              <w:t>DECLARATION</w:t>
-            </w:r>
-            <w:r>
-              <w:rPr>
-                <w:noProof/>
-                <w:webHidden/>
-              </w:rPr>
-              <w:tab/>
-            </w:r>
-            <w:r>
-              <w:rPr>
-                <w:noProof/>
-                <w:webHidden/>
-              </w:rPr>
-              <w:fldChar w:fldCharType="begin"/>
-            </w:r>
-            <w:r>
-              <w:rPr>
-                <w:noProof/>
-                <w:webHidden/>
-              </w:rPr>
-              <w:instrText xml:space="preserve"> PAGEREF _Toc150337823 \h </w:instrText>
-            </w:r>
-            <w:r>
-              <w:rPr>
-                <w:noProof/>
-                <w:webHidden/>
-              </w:rPr>
-            </w:r>
-            <w:r>
-              <w:rPr>
-                <w:noProof/>
-                <w:webHidden/>
-              </w:rPr>
-              <w:fldChar w:fldCharType="separate"/>
-            </w:r>
-            <w:r>
-              <w:rPr>
-                <w:noProof/>
-                <w:webHidden/>
-              </w:rPr>
-              <w:t>ii</w:t>
-            </w:r>
-            <w:r>
-              <w:rPr>
-                <w:noProof/>
-                <w:webHidden/>
-              </w:rPr>
-              <w:fldChar w:fldCharType="end"/>
-            </w:r>
-          </w:hyperlink>
-        </w:p>
-        <w:p>
-          <w:pPr>
-            <w:pStyle w:val="TOC2"/>
-            <w:tabs>
-              <w:tab w:val="right" w:leader="dot" w:pos="9350"/>
-            </w:tabs>
-            <w:rPr>
-              <w:rFonts w:eastAsiaTheme="minorEastAsia"/>
-              <w:noProof/>
-            </w:rPr>
-          </w:pPr>
-          <w:hyperlink w:anchor="_Toc150337824" w:history="1">
-            <w:r>
-              <w:rPr>
-                <w:rStyle w:val="Hyperlink"/>
-                <w:noProof/>
-              </w:rPr>
-              <w:t>CERTIFICATION</w:t>
-            </w:r>
-            <w:r>
-              <w:rPr>
-                <w:noProof/>
-                <w:webHidden/>
-              </w:rPr>
-              <w:tab/>
-            </w:r>
-            <w:r>
-              <w:rPr>
-                <w:noProof/>
-                <w:webHidden/>
-              </w:rPr>
-              <w:fldChar w:fldCharType="begin"/>
-            </w:r>
-            <w:r>
-              <w:rPr>
-                <w:noProof/>
-                <w:webHidden/>
-              </w:rPr>
-              <w:instrText xml:space="preserve"> PAGEREF _Toc150337824 \h </w:instrText>
-            </w:r>
-            <w:r>
-              <w:rPr>
-                <w:noProof/>
-                <w:webHidden/>
-              </w:rPr>
-            </w:r>
-            <w:r>
-              <w:rPr>
-                <w:noProof/>
-                <w:webHidden/>
-              </w:rPr>
-              <w:fldChar w:fldCharType="separate"/>
-            </w:r>
-            <w:r>
-              <w:rPr>
-                <w:noProof/>
-                <w:webHidden/>
-              </w:rPr>
-              <w:t>iii</w:t>
-            </w:r>
-            <w:r>
-              <w:rPr>
-                <w:noProof/>
-                <w:webHidden/>
-              </w:rPr>
-              <w:fldChar w:fldCharType="end"/>
-            </w:r>
-          </w:hyperlink>
-        </w:p>
-        <w:p>
-          <w:pPr>
-            <w:pStyle w:val="TOC2"/>
-            <w:tabs>
-              <w:tab w:val="right" w:leader="dot" w:pos="9350"/>
-            </w:tabs>
-            <w:rPr>
-              <w:rFonts w:eastAsiaTheme="minorEastAsia"/>
-              <w:noProof/>
-            </w:rPr>
-          </w:pPr>
-          <w:hyperlink w:anchor="_Toc150337825" w:history="1">
-            <w:r>
-              <w:rPr>
-                <w:rStyle w:val="Hyperlink"/>
-                <w:noProof/>
-              </w:rPr>
-              <w:t>DEDICATION</w:t>
-            </w:r>
-            <w:r>
-              <w:rPr>
-                <w:noProof/>
-                <w:webHidden/>
-              </w:rPr>
-              <w:tab/>
-            </w:r>
-            <w:r>
-              <w:rPr>
-                <w:noProof/>
-                <w:webHidden/>
-              </w:rPr>
-              <w:fldChar w:fldCharType="begin"/>
-            </w:r>
-            <w:r>
-              <w:rPr>
-                <w:noProof/>
-                <w:webHidden/>
-              </w:rPr>
-              <w:instrText xml:space="preserve"> PAGEREF _Toc150337825 \h </w:instrText>
-            </w:r>
-            <w:r>
-              <w:rPr>
-                <w:noProof/>
-                <w:webHidden/>
-              </w:rPr>
-            </w:r>
-            <w:r>
-              <w:rPr>
-                <w:noProof/>
-                <w:webHidden/>
-              </w:rPr>
-              <w:fldChar w:fldCharType="separate"/>
-            </w:r>
-            <w:r>
-              <w:rPr>
-                <w:noProof/>
-                <w:webHidden/>
-              </w:rPr>
-              <w:t>iv</w:t>
-            </w:r>
-            <w:r>
-              <w:rPr>
-                <w:noProof/>
-                <w:webHidden/>
-              </w:rPr>
-              <w:fldChar w:fldCharType="end"/>
-            </w:r>
-          </w:hyperlink>
-        </w:p>
-        <w:p>
-          <w:pPr>
-            <w:pStyle w:val="TOC2"/>
-            <w:tabs>
-              <w:tab w:val="right" w:leader="dot" w:pos="9350"/>
-            </w:tabs>
-            <w:rPr>
-              <w:rFonts w:eastAsiaTheme="minorEastAsia"/>
-              <w:noProof/>
-            </w:rPr>
-          </w:pPr>
-          <w:hyperlink w:anchor="_Toc150337826" w:history="1">
-            <w:r>
-              <w:rPr>
-                <w:rStyle w:val="Hyperlink"/>
-                <w:noProof/>
-              </w:rPr>
-              <w:t>ACKNOWLEDGMENT</w:t>
-            </w:r>
-            <w:r>
-              <w:rPr>
-                <w:noProof/>
-                <w:webHidden/>
-              </w:rPr>
-              <w:tab/>
-            </w:r>
-            <w:r>
-              <w:rPr>
-                <w:noProof/>
-                <w:webHidden/>
-              </w:rPr>
-              <w:fldChar w:fldCharType="begin"/>
-            </w:r>
-            <w:r>
-              <w:rPr>
-                <w:noProof/>
-                <w:webHidden/>
-              </w:rPr>
-              <w:instrText xml:space="preserve"> PAGEREF _Toc150337826 \h </w:instrText>
-            </w:r>
-            <w:r>
-              <w:rPr>
-                <w:noProof/>
-                <w:webHidden/>
-              </w:rPr>
-            </w:r>
-            <w:r>
-              <w:rPr>
-                <w:noProof/>
-                <w:webHidden/>
-              </w:rPr>
-              <w:fldChar w:fldCharType="separate"/>
-            </w:r>
-            <w:r>
-              <w:rPr>
-                <w:noProof/>
-                <w:webHidden/>
-              </w:rPr>
-              <w:t>v</w:t>
-            </w:r>
-            <w:r>
-              <w:rPr>
-                <w:noProof/>
-                <w:webHidden/>
-              </w:rPr>
-              <w:fldChar w:fldCharType="end"/>
-            </w:r>
-          </w:hyperlink>
-        </w:p>
-        <w:p>
-          <w:pPr>
-            <w:pStyle w:val="TOC2"/>
-            <w:tabs>
-              <w:tab w:val="right" w:leader="dot" w:pos="9350"/>
-            </w:tabs>
-            <w:rPr>
-              <w:rFonts w:eastAsiaTheme="minorEastAsia"/>
-              <w:noProof/>
-            </w:rPr>
-          </w:pPr>
-          <w:hyperlink w:anchor="_Toc150337827" w:history="1">
-            <w:r>
-              <w:rPr>
-                <w:rStyle w:val="Hyperlink"/>
-                <w:noProof/>
-              </w:rPr>
-              <w:t>ABSTRACT</w:t>
-            </w:r>
-            <w:r>
-              <w:rPr>
-                <w:noProof/>
-                <w:webHidden/>
-              </w:rPr>
-              <w:tab/>
-            </w:r>
-            <w:r>
-              <w:rPr>
-                <w:noProof/>
-                <w:webHidden/>
-              </w:rPr>
-              <w:fldChar w:fldCharType="begin"/>
-            </w:r>
-            <w:r>
-              <w:rPr>
-                <w:noProof/>
-                <w:webHidden/>
-              </w:rPr>
-              <w:instrText xml:space="preserve"> PAGEREF _Toc150337827 \h </w:instrText>
-            </w:r>
-            <w:r>
-              <w:rPr>
-                <w:noProof/>
-                <w:webHidden/>
-              </w:rPr>
-            </w:r>
-            <w:r>
-              <w:rPr>
-                <w:noProof/>
-                <w:webHidden/>
-              </w:rPr>
-              <w:fldChar w:fldCharType="separate"/>
-            </w:r>
-            <w:r>
-              <w:rPr>
-                <w:noProof/>
-                <w:webHidden/>
-              </w:rPr>
-              <w:t>vi</w:t>
-            </w:r>
-            <w:r>
-              <w:rPr>
-                <w:noProof/>
-                <w:webHidden/>
-              </w:rPr>
-              <w:fldChar w:fldCharType="end"/>
-            </w:r>
-          </w:hyperlink>
-        </w:p>
-        <w:p>
-          <w:pPr>
-            <w:pStyle w:val="TOC1"/>
-            <w:tabs>
-              <w:tab w:val="left" w:pos="660"/>
-              <w:tab w:val="right" w:leader="dot" w:pos="9350"/>
-            </w:tabs>
-            <w:rPr>
-              <w:rFonts w:eastAsiaTheme="minorEastAsia"/>
-              <w:noProof/>
-            </w:rPr>
-          </w:pPr>
-          <w:hyperlink w:anchor="_Toc150337828" w:history="1">
-            <w:r>
-              <w:rPr>
-                <w:rStyle w:val="Hyperlink"/>
-                <w:noProof/>
-              </w:rPr>
-              <w:t>1.0</w:t>
-            </w:r>
-            <w:r>
-              <w:rPr>
-                <w:rFonts w:eastAsiaTheme="minorEastAsia"/>
-                <w:noProof/>
-              </w:rPr>
-              <w:tab/>
-            </w:r>
-            <w:r>
-              <w:rPr>
-                <w:rStyle w:val="Hyperlink"/>
-                <w:noProof/>
-              </w:rPr>
-              <w:t>INTRODUCTION</w:t>
-            </w:r>
-            <w:r>
-              <w:rPr>
-                <w:noProof/>
-                <w:webHidden/>
-              </w:rPr>
-              <w:tab/>
-            </w:r>
-            <w:r>
-              <w:rPr>
-                <w:noProof/>
-                <w:webHidden/>
-              </w:rPr>
-              <w:fldChar w:fldCharType="begin"/>
-            </w:r>
-            <w:r>
-              <w:rPr>
-                <w:noProof/>
-                <w:webHidden/>
-              </w:rPr>
-              <w:instrText xml:space="preserve"> PAGEREF _Toc150337828 \h </w:instrText>
-            </w:r>
-            <w:r>
-              <w:rPr>
-                <w:noProof/>
-                <w:webHidden/>
-              </w:rPr>
-            </w:r>
-            <w:r>
-              <w:rPr>
-                <w:noProof/>
-                <w:webHidden/>
-              </w:rPr>
-              <w:fldChar w:fldCharType="separate"/>
-            </w:r>
-            <w:r>
-              <w:rPr>
-                <w:noProof/>
-                <w:webHidden/>
-              </w:rPr>
-              <w:t>1</w:t>
-            </w:r>
-            <w:r>
-              <w:rPr>
-                <w:noProof/>
-                <w:webHidden/>
-              </w:rPr>
-              <w:fldChar w:fldCharType="end"/>
-            </w:r>
-          </w:hyperlink>
-        </w:p>
-        <w:p>
-          <w:pPr>
-            <w:pStyle w:val="TOC2"/>
-            <w:tabs>
-              <w:tab w:val="left" w:pos="880"/>
-              <w:tab w:val="right" w:leader="dot" w:pos="9350"/>
-            </w:tabs>
-            <w:rPr>
-              <w:rFonts w:eastAsiaTheme="minorEastAsia"/>
-              <w:noProof/>
-            </w:rPr>
-          </w:pPr>
-          <w:hyperlink w:anchor="_Toc150337829" w:history="1">
-            <w:r>
-              <w:rPr>
-                <w:rStyle w:val="Hyperlink"/>
-                <w:noProof/>
-              </w:rPr>
-              <w:t>1.1</w:t>
-            </w:r>
-            <w:r>
-              <w:rPr>
-                <w:rFonts w:eastAsiaTheme="minorEastAsia"/>
-                <w:noProof/>
-              </w:rPr>
-              <w:tab/>
-            </w:r>
-            <w:r>
-              <w:rPr>
-                <w:rStyle w:val="Hyperlink"/>
-                <w:noProof/>
-              </w:rPr>
-              <w:t>Background to the Study</w:t>
-            </w:r>
-            <w:r>
-              <w:rPr>
-                <w:noProof/>
-                <w:webHidden/>
-              </w:rPr>
-              <w:tab/>
-            </w:r>
-            <w:r>
-              <w:rPr>
-                <w:noProof/>
-                <w:webHidden/>
-              </w:rPr>
-              <w:fldChar w:fldCharType="begin"/>
-            </w:r>
-            <w:r>
-              <w:rPr>
-                <w:noProof/>
-                <w:webHidden/>
-              </w:rPr>
-              <w:instrText xml:space="preserve"> PAGEREF _Toc150337829 \h </w:instrText>
-            </w:r>
-            <w:r>
-              <w:rPr>
-                <w:noProof/>
-                <w:webHidden/>
-              </w:rPr>
-            </w:r>
-            <w:r>
-              <w:rPr>
-                <w:noProof/>
-                <w:webHidden/>
-              </w:rPr>
-              <w:fldChar w:fldCharType="separate"/>
-            </w:r>
-            <w:r>
-              <w:rPr>
-                <w:noProof/>
-                <w:webHidden/>
-              </w:rPr>
-              <w:t>1</w:t>
-            </w:r>
-            <w:r>
-              <w:rPr>
-                <w:noProof/>
-                <w:webHidden/>
-              </w:rPr>
-              <w:fldChar w:fldCharType="end"/>
-            </w:r>
-          </w:hyperlink>
-        </w:p>
-        <w:p>
-          <w:pPr>
-            <w:pStyle w:val="TOC2"/>
-            <w:tabs>
-              <w:tab w:val="left" w:pos="880"/>
-              <w:tab w:val="right" w:leader="dot" w:pos="9350"/>
-            </w:tabs>
-            <w:rPr>
-              <w:rFonts w:eastAsiaTheme="minorEastAsia"/>
-              <w:noProof/>
-            </w:rPr>
-          </w:pPr>
-          <w:hyperlink w:anchor="_Toc150337830" w:history="1">
-            <w:r>
-              <w:rPr>
-                <w:rStyle w:val="Hyperlink"/>
-                <w:noProof/>
-              </w:rPr>
-              <w:t>1.2</w:t>
-            </w:r>
-            <w:r>
-              <w:rPr>
-                <w:rFonts w:eastAsiaTheme="minorEastAsia"/>
-                <w:noProof/>
-              </w:rPr>
-              <w:tab/>
-            </w:r>
-            <w:r>
-              <w:rPr>
-                <w:rStyle w:val="Hyperlink"/>
-                <w:noProof/>
-              </w:rPr>
-              <w:t>Motivation</w:t>
-            </w:r>
-            <w:r>
-              <w:rPr>
-                <w:noProof/>
-                <w:webHidden/>
-              </w:rPr>
-              <w:tab/>
-            </w:r>
-            <w:r>
-              <w:rPr>
-                <w:noProof/>
-                <w:webHidden/>
-              </w:rPr>
-              <w:fldChar w:fldCharType="begin"/>
-            </w:r>
-            <w:r>
-              <w:rPr>
-                <w:noProof/>
-                <w:webHidden/>
-              </w:rPr>
-              <w:instrText xml:space="preserve"> PAGEREF _Toc150337830 \h </w:instrText>
-            </w:r>
-            <w:r>
-              <w:rPr>
-                <w:noProof/>
-                <w:webHidden/>
-              </w:rPr>
-            </w:r>
-            <w:r>
-              <w:rPr>
-                <w:noProof/>
-                <w:webHidden/>
-              </w:rPr>
-              <w:fldChar w:fldCharType="separate"/>
-            </w:r>
-            <w:r>
-              <w:rPr>
-                <w:noProof/>
-                <w:webHidden/>
-              </w:rPr>
-              <w:t>2</w:t>
-            </w:r>
-            <w:r>
-              <w:rPr>
-                <w:noProof/>
-                <w:webHidden/>
-              </w:rPr>
-              <w:fldChar w:fldCharType="end"/>
-            </w:r>
-          </w:hyperlink>
-        </w:p>
-        <w:p>
-          <w:pPr>
-            <w:pStyle w:val="TOC2"/>
-            <w:tabs>
-              <w:tab w:val="left" w:pos="880"/>
-              <w:tab w:val="right" w:leader="dot" w:pos="9350"/>
-            </w:tabs>
-            <w:rPr>
-              <w:rFonts w:eastAsiaTheme="minorEastAsia"/>
-              <w:noProof/>
-            </w:rPr>
-          </w:pPr>
-          <w:hyperlink w:anchor="_Toc150337831" w:history="1">
-            <w:r>
-              <w:rPr>
-                <w:rStyle w:val="Hyperlink"/>
-                <w:noProof/>
-              </w:rPr>
-              <w:t>1.3</w:t>
-            </w:r>
-            <w:r>
-              <w:rPr>
-                <w:rFonts w:eastAsiaTheme="minorEastAsia"/>
-                <w:noProof/>
-              </w:rPr>
-              <w:tab/>
-            </w:r>
-            <w:r>
-              <w:rPr>
-                <w:rStyle w:val="Hyperlink"/>
-                <w:noProof/>
-              </w:rPr>
-              <w:t>Objectives</w:t>
-            </w:r>
-            <w:r>
-              <w:rPr>
-                <w:noProof/>
-                <w:webHidden/>
-              </w:rPr>
-              <w:tab/>
-            </w:r>
-            <w:r>
-              <w:rPr>
-                <w:noProof/>
-                <w:webHidden/>
-              </w:rPr>
-              <w:fldChar w:fldCharType="begin"/>
-            </w:r>
-            <w:r>
-              <w:rPr>
-                <w:noProof/>
-                <w:webHidden/>
-              </w:rPr>
-              <w:instrText xml:space="preserve"> PAGEREF _Toc150337831 \h </w:instrText>
-            </w:r>
-            <w:r>
-              <w:rPr>
-                <w:noProof/>
-                <w:webHidden/>
-              </w:rPr>
-            </w:r>
-            <w:r>
-              <w:rPr>
-                <w:noProof/>
-                <w:webHidden/>
-              </w:rPr>
-              <w:fldChar w:fldCharType="separate"/>
-            </w:r>
-            <w:r>
-              <w:rPr>
-                <w:noProof/>
-                <w:webHidden/>
-              </w:rPr>
-              <w:t>3</w:t>
-            </w:r>
-            <w:r>
-              <w:rPr>
-                <w:noProof/>
-                <w:webHidden/>
-              </w:rPr>
-              <w:fldChar w:fldCharType="end"/>
-            </w:r>
-          </w:hyperlink>
-        </w:p>
-        <w:p>
-          <w:pPr>
-            <w:pStyle w:val="TOC2"/>
-            <w:tabs>
-              <w:tab w:val="left" w:pos="880"/>
-              <w:tab w:val="right" w:leader="dot" w:pos="9350"/>
-            </w:tabs>
-            <w:rPr>
-              <w:rFonts w:eastAsiaTheme="minorEastAsia"/>
-              <w:noProof/>
-            </w:rPr>
-          </w:pPr>
-          <w:hyperlink w:anchor="_Toc150337832" w:history="1">
-            <w:r>
-              <w:rPr>
-                <w:rStyle w:val="Hyperlink"/>
-                <w:noProof/>
-              </w:rPr>
-              <w:t>1.4</w:t>
-            </w:r>
-            <w:r>
-              <w:rPr>
-                <w:rFonts w:eastAsiaTheme="minorEastAsia"/>
-                <w:noProof/>
-              </w:rPr>
-              <w:tab/>
-            </w:r>
-            <w:r>
-              <w:rPr>
-                <w:rStyle w:val="Hyperlink"/>
-                <w:rFonts w:eastAsia="Arial"/>
-                <w:noProof/>
-              </w:rPr>
-              <w:t>Preliminaries and Definitions of Terms</w:t>
-            </w:r>
-            <w:r>
-              <w:rPr>
-                <w:noProof/>
-                <w:webHidden/>
-              </w:rPr>
-              <w:tab/>
-            </w:r>
-            <w:r>
-              <w:rPr>
-                <w:noProof/>
-                <w:webHidden/>
-              </w:rPr>
-              <w:fldChar w:fldCharType="begin"/>
-            </w:r>
-            <w:r>
-              <w:rPr>
-                <w:noProof/>
-                <w:webHidden/>
-              </w:rPr>
-              <w:instrText xml:space="preserve"> PAGEREF _Toc150337832 \h </w:instrText>
-            </w:r>
-            <w:r>
-              <w:rPr>
-                <w:noProof/>
-                <w:webHidden/>
-              </w:rPr>
-            </w:r>
-            <w:r>
-              <w:rPr>
-                <w:noProof/>
-                <w:webHidden/>
-              </w:rPr>
-              <w:fldChar w:fldCharType="separate"/>
-            </w:r>
-            <w:r>
-              <w:rPr>
-                <w:noProof/>
-                <w:webHidden/>
-              </w:rPr>
-              <w:t>3</w:t>
-            </w:r>
-            <w:r>
-              <w:rPr>
-                <w:noProof/>
-                <w:webHidden/>
-              </w:rPr>
-              <w:fldChar w:fldCharType="end"/>
-            </w:r>
-          </w:hyperlink>
-        </w:p>
-        <w:p>
-          <w:pPr>
-            <w:pStyle w:val="TOC1"/>
-            <w:tabs>
-              <w:tab w:val="left" w:pos="660"/>
-              <w:tab w:val="right" w:leader="dot" w:pos="9350"/>
-            </w:tabs>
-            <w:rPr>
-              <w:rFonts w:eastAsiaTheme="minorEastAsia"/>
-              <w:noProof/>
-            </w:rPr>
-          </w:pPr>
-          <w:hyperlink w:anchor="_Toc150337833" w:history="1">
-            <w:r>
-              <w:rPr>
-                <w:rStyle w:val="Hyperlink"/>
-                <w:noProof/>
-              </w:rPr>
-              <w:t>2.0</w:t>
-            </w:r>
-            <w:r>
-              <w:rPr>
-                <w:rFonts w:eastAsiaTheme="minorEastAsia"/>
-                <w:noProof/>
-              </w:rPr>
-              <w:tab/>
-            </w:r>
-            <w:r>
-              <w:rPr>
-                <w:rStyle w:val="Hyperlink"/>
-                <w:noProof/>
-              </w:rPr>
-              <w:t>LITERATURE REVIEW</w:t>
-            </w:r>
-            <w:r>
-              <w:rPr>
-                <w:noProof/>
-                <w:webHidden/>
-              </w:rPr>
-              <w:tab/>
-            </w:r>
-            <w:r>
-              <w:rPr>
-                <w:noProof/>
-                <w:webHidden/>
-              </w:rPr>
-              <w:fldChar w:fldCharType="begin"/>
-            </w:r>
-            <w:r>
-              <w:rPr>
-                <w:noProof/>
-                <w:webHidden/>
-              </w:rPr>
-              <w:instrText xml:space="preserve"> PAGEREF _Toc150337833 \h </w:instrText>
-            </w:r>
-            <w:r>
-              <w:rPr>
-                <w:noProof/>
-                <w:webHidden/>
-              </w:rPr>
-            </w:r>
-            <w:r>
-              <w:rPr>
-                <w:noProof/>
-                <w:webHidden/>
-              </w:rPr>
-              <w:fldChar w:fldCharType="separate"/>
-            </w:r>
-            <w:r>
-              <w:rPr>
-                <w:noProof/>
-                <w:webHidden/>
-              </w:rPr>
-              <w:t>5</w:t>
-            </w:r>
-            <w:r>
-              <w:rPr>
-                <w:noProof/>
-                <w:webHidden/>
-              </w:rPr>
-              <w:fldChar w:fldCharType="end"/>
-            </w:r>
-          </w:hyperlink>
-        </w:p>
-        <w:p>
-          <w:pPr>
-            <w:pStyle w:val="TOC1"/>
-            <w:tabs>
-              <w:tab w:val="left" w:pos="660"/>
-              <w:tab w:val="right" w:leader="dot" w:pos="9350"/>
-            </w:tabs>
-            <w:rPr>
-              <w:rFonts w:eastAsiaTheme="minorEastAsia"/>
-              <w:noProof/>
-            </w:rPr>
-          </w:pPr>
-          <w:hyperlink w:anchor="_Toc150337834" w:history="1">
-            <w:r>
-              <w:rPr>
-                <w:rStyle w:val="Hyperlink"/>
-                <w:noProof/>
-              </w:rPr>
-              <w:t>3.0</w:t>
-            </w:r>
-            <w:r>
-              <w:rPr>
-                <w:rFonts w:eastAsiaTheme="minorEastAsia"/>
-                <w:noProof/>
-              </w:rPr>
-              <w:tab/>
-            </w:r>
-            <w:r>
-              <w:rPr>
-                <w:rStyle w:val="Hyperlink"/>
-                <w:noProof/>
-              </w:rPr>
-              <w:t>METHODOLOGY</w:t>
-            </w:r>
-            <w:r>
-              <w:rPr>
-                <w:noProof/>
-                <w:webHidden/>
-              </w:rPr>
-              <w:tab/>
-            </w:r>
-            <w:r>
-              <w:rPr>
-                <w:noProof/>
-                <w:webHidden/>
-              </w:rPr>
-              <w:fldChar w:fldCharType="begin"/>
-            </w:r>
-            <w:r>
-              <w:rPr>
-                <w:noProof/>
-                <w:webHidden/>
-              </w:rPr>
-              <w:instrText xml:space="preserve"> PAGEREF _Toc150337834 \h </w:instrText>
-            </w:r>
-            <w:r>
-              <w:rPr>
-                <w:noProof/>
-                <w:webHidden/>
-              </w:rPr>
-            </w:r>
-            <w:r>
-              <w:rPr>
-                <w:noProof/>
-                <w:webHidden/>
-              </w:rPr>
-              <w:fldChar w:fldCharType="separate"/>
-            </w:r>
-            <w:r>
-              <w:rPr>
-                <w:noProof/>
-                <w:webHidden/>
-              </w:rPr>
-              <w:t>8</w:t>
-            </w:r>
-            <w:r>
-              <w:rPr>
-                <w:noProof/>
-                <w:webHidden/>
-              </w:rPr>
-              <w:fldChar w:fldCharType="end"/>
-            </w:r>
-          </w:hyperlink>
-        </w:p>
-        <w:p>
-          <w:pPr>
-            <w:pStyle w:val="TOC2"/>
-            <w:tabs>
-              <w:tab w:val="left" w:pos="880"/>
-              <w:tab w:val="right" w:leader="dot" w:pos="9350"/>
-            </w:tabs>
-            <w:rPr>
-              <w:rFonts w:eastAsiaTheme="minorEastAsia"/>
-              <w:noProof/>
-            </w:rPr>
-          </w:pPr>
-          <w:hyperlink w:anchor="_Toc150337835" w:history="1">
-            <w:r>
-              <w:rPr>
-                <w:rStyle w:val="Hyperlink"/>
-                <w:noProof/>
-              </w:rPr>
-              <w:t>3.1</w:t>
-            </w:r>
-            <w:r>
-              <w:rPr>
-                <w:rFonts w:eastAsiaTheme="minorEastAsia"/>
-                <w:noProof/>
-              </w:rPr>
-              <w:tab/>
-            </w:r>
-            <w:r>
-              <w:rPr>
-                <w:rStyle w:val="Hyperlink"/>
-                <w:noProof/>
-              </w:rPr>
-              <w:t>Euler</w:t>
-            </w:r>
-            <w:r>
-              <w:rPr>
-                <w:rStyle w:val="Hyperlink"/>
-                <w:rFonts w:ascii="Times New Roman" w:hAnsi="Times New Roman" w:cs="Times New Roman"/>
-                <w:noProof/>
-              </w:rPr>
-              <w:t>'</w:t>
-            </w:r>
-            <w:r>
-              <w:rPr>
-                <w:rStyle w:val="Hyperlink"/>
-                <w:noProof/>
-              </w:rPr>
-              <w:t>s Modified (</w:t>
-            </w:r>
-            <w:r>
-              <w:rPr>
-                <w:rStyle w:val="Hyperlink"/>
-                <w:rFonts w:ascii="Times New Roman" w:hAnsi="Times New Roman" w:cs="Times New Roman"/>
-                <w:noProof/>
-              </w:rPr>
-              <w:t>Heun's)</w:t>
-            </w:r>
-            <w:r>
-              <w:rPr>
-                <w:rStyle w:val="Hyperlink"/>
-                <w:noProof/>
-              </w:rPr>
-              <w:t xml:space="preserve"> Method</w:t>
-            </w:r>
-            <w:r>
-              <w:rPr>
-                <w:noProof/>
-                <w:webHidden/>
-              </w:rPr>
-              <w:tab/>
-            </w:r>
-            <w:r>
-              <w:rPr>
-                <w:noProof/>
-                <w:webHidden/>
-              </w:rPr>
-              <w:fldChar w:fldCharType="begin"/>
-            </w:r>
-            <w:r>
-              <w:rPr>
-                <w:noProof/>
-                <w:webHidden/>
-              </w:rPr>
-              <w:instrText xml:space="preserve"> PAGEREF _Toc150337835 \h </w:instrText>
-            </w:r>
-            <w:r>
-              <w:rPr>
-                <w:noProof/>
-                <w:webHidden/>
-              </w:rPr>
-            </w:r>
-            <w:r>
-              <w:rPr>
-                <w:noProof/>
-                <w:webHidden/>
-              </w:rPr>
-              <w:fldChar w:fldCharType="separate"/>
-            </w:r>
-            <w:r>
-              <w:rPr>
-                <w:noProof/>
-                <w:webHidden/>
-              </w:rPr>
-              <w:t>8</w:t>
-            </w:r>
-            <w:r>
-              <w:rPr>
-                <w:noProof/>
-                <w:webHidden/>
-              </w:rPr>
-              <w:fldChar w:fldCharType="end"/>
-            </w:r>
-          </w:hyperlink>
-        </w:p>
-        <w:p>
-          <w:pPr>
-            <w:pStyle w:val="TOC2"/>
-            <w:tabs>
-              <w:tab w:val="left" w:pos="880"/>
-              <w:tab w:val="right" w:leader="dot" w:pos="9350"/>
-            </w:tabs>
-            <w:rPr>
-              <w:rFonts w:eastAsiaTheme="minorEastAsia"/>
-              <w:noProof/>
-            </w:rPr>
-          </w:pPr>
-          <w:hyperlink w:anchor="_Toc150337836" w:history="1">
-            <w:r>
-              <w:rPr>
-                <w:rStyle w:val="Hyperlink"/>
-                <w:noProof/>
-              </w:rPr>
-              <w:t>3.2</w:t>
-            </w:r>
-            <w:r>
-              <w:rPr>
-                <w:rFonts w:eastAsiaTheme="minorEastAsia"/>
-                <w:noProof/>
-              </w:rPr>
-              <w:tab/>
-            </w:r>
-            <w:r>
-              <w:rPr>
-                <w:rStyle w:val="Hyperlink"/>
-                <w:noProof/>
-              </w:rPr>
-              <w:t>Runge-Kutta Method</w:t>
-            </w:r>
-            <w:r>
-              <w:rPr>
-                <w:noProof/>
-                <w:webHidden/>
-              </w:rPr>
-              <w:tab/>
-            </w:r>
-            <w:r>
-              <w:rPr>
-                <w:noProof/>
-                <w:webHidden/>
-              </w:rPr>
-              <w:fldChar w:fldCharType="begin"/>
-            </w:r>
-            <w:r>
-              <w:rPr>
-                <w:noProof/>
-                <w:webHidden/>
-              </w:rPr>
-              <w:instrText xml:space="preserve"> PAGEREF _Toc150337836 \h </w:instrText>
-            </w:r>
-            <w:r>
-              <w:rPr>
-                <w:noProof/>
-                <w:webHidden/>
-              </w:rPr>
-            </w:r>
-            <w:r>
-              <w:rPr>
-                <w:noProof/>
-                <w:webHidden/>
-              </w:rPr>
-              <w:fldChar w:fldCharType="separate"/>
-            </w:r>
-            <w:r>
-              <w:rPr>
-                <w:noProof/>
-                <w:webHidden/>
-              </w:rPr>
-              <w:t>10</w:t>
-            </w:r>
-            <w:r>
-              <w:rPr>
-                <w:noProof/>
-                <w:webHidden/>
-              </w:rPr>
-              <w:fldChar w:fldCharType="end"/>
-            </w:r>
-          </w:hyperlink>
-        </w:p>
-        <w:p>
-          <w:pPr>
-            <w:pStyle w:val="TOC1"/>
-            <w:tabs>
-              <w:tab w:val="left" w:pos="660"/>
-              <w:tab w:val="right" w:leader="dot" w:pos="9350"/>
-            </w:tabs>
-            <w:rPr>
-              <w:rFonts w:eastAsiaTheme="minorEastAsia"/>
-              <w:noProof/>
-            </w:rPr>
-          </w:pPr>
-          <w:hyperlink w:anchor="_Toc150337837" w:history="1">
-            <w:r>
-              <w:rPr>
-                <w:rStyle w:val="Hyperlink"/>
-                <w:noProof/>
-              </w:rPr>
-              <w:t>4.0</w:t>
-            </w:r>
-            <w:r>
-              <w:rPr>
-                <w:rFonts w:eastAsiaTheme="minorEastAsia"/>
-                <w:noProof/>
-              </w:rPr>
-              <w:tab/>
-            </w:r>
-            <w:r>
-              <w:rPr>
-                <w:rStyle w:val="Hyperlink"/>
-                <w:noProof/>
-              </w:rPr>
-              <w:t>APPLICATIONS</w:t>
-            </w:r>
-            <w:r>
-              <w:rPr>
-                <w:noProof/>
-                <w:webHidden/>
-              </w:rPr>
-              <w:tab/>
-            </w:r>
-            <w:r>
-              <w:rPr>
-                <w:noProof/>
-                <w:webHidden/>
-              </w:rPr>
-              <w:fldChar w:fldCharType="begin"/>
-            </w:r>
-            <w:r>
-              <w:rPr>
-                <w:noProof/>
-                <w:webHidden/>
-              </w:rPr>
-              <w:instrText xml:space="preserve"> PAGEREF _Toc150337837 \h </w:instrText>
-            </w:r>
-            <w:r>
-              <w:rPr>
-                <w:noProof/>
-                <w:webHidden/>
-              </w:rPr>
-            </w:r>
-            <w:r>
-              <w:rPr>
-                <w:noProof/>
-                <w:webHidden/>
-              </w:rPr>
-              <w:fldChar w:fldCharType="separate"/>
-            </w:r>
-            <w:r>
-              <w:rPr>
-                <w:noProof/>
-                <w:webHidden/>
-              </w:rPr>
-              <w:t>13</w:t>
-            </w:r>
-            <w:r>
-              <w:rPr>
-                <w:noProof/>
-                <w:webHidden/>
-              </w:rPr>
-              <w:fldChar w:fldCharType="end"/>
-            </w:r>
-          </w:hyperlink>
-        </w:p>
-        <w:p>
-          <w:pPr>
-            <w:pStyle w:val="TOC2"/>
-            <w:tabs>
-              <w:tab w:val="left" w:pos="880"/>
-              <w:tab w:val="right" w:leader="dot" w:pos="9350"/>
-            </w:tabs>
-            <w:rPr>
-              <w:rFonts w:eastAsiaTheme="minorEastAsia"/>
-              <w:noProof/>
-            </w:rPr>
-          </w:pPr>
-          <w:hyperlink w:anchor="_Toc150337838" w:history="1">
-            <w:r>
-              <w:rPr>
-                <w:rStyle w:val="Hyperlink"/>
-                <w:noProof/>
-              </w:rPr>
-              <w:t>4.1</w:t>
-            </w:r>
-            <w:r>
-              <w:rPr>
-                <w:rFonts w:eastAsiaTheme="minorEastAsia"/>
-                <w:noProof/>
-              </w:rPr>
-              <w:tab/>
-            </w:r>
-            <w:r>
-              <w:rPr>
-                <w:rStyle w:val="Hyperlink"/>
-                <w:noProof/>
-              </w:rPr>
-              <w:t>Illustrative Examples</w:t>
-            </w:r>
-            <w:r>
-              <w:rPr>
-                <w:noProof/>
-                <w:webHidden/>
-              </w:rPr>
-              <w:tab/>
-            </w:r>
-            <w:r>
-              <w:rPr>
-                <w:noProof/>
-                <w:webHidden/>
-              </w:rPr>
-              <w:fldChar w:fldCharType="begin"/>
-            </w:r>
-            <w:r>
-              <w:rPr>
-                <w:noProof/>
-                <w:webHidden/>
-              </w:rPr>
-              <w:instrText xml:space="preserve"> PAGEREF _Toc150337838 \h </w:instrText>
-            </w:r>
-            <w:r>
-              <w:rPr>
-                <w:noProof/>
-                <w:webHidden/>
-              </w:rPr>
-            </w:r>
-            <w:r>
-              <w:rPr>
-                <w:noProof/>
-                <w:webHidden/>
-              </w:rPr>
-              <w:fldChar w:fldCharType="separate"/>
-            </w:r>
-            <w:r>
-              <w:rPr>
-                <w:noProof/>
-                <w:webHidden/>
-              </w:rPr>
-              <w:t>13</w:t>
-            </w:r>
-            <w:r>
-              <w:rPr>
-                <w:noProof/>
-                <w:webHidden/>
-              </w:rPr>
-              <w:fldChar w:fldCharType="end"/>
-            </w:r>
-          </w:hyperlink>
-        </w:p>
-        <w:p>
-          <w:pPr>
-            <w:pStyle w:val="TOC3"/>
-            <w:tabs>
-              <w:tab w:val="left" w:pos="1320"/>
-              <w:tab w:val="right" w:leader="dot" w:pos="9350"/>
-            </w:tabs>
-            <w:rPr>
-              <w:rFonts w:eastAsiaTheme="minorEastAsia"/>
-              <w:noProof/>
-            </w:rPr>
-          </w:pPr>
-          <w:hyperlink w:anchor="_Toc150337839" w:history="1">
-            <w:r>
-              <w:rPr>
-                <w:rStyle w:val="Hyperlink"/>
-                <w:noProof/>
-              </w:rPr>
-              <w:t>4.1.1</w:t>
-            </w:r>
-            <w:r>
-              <w:rPr>
-                <w:rFonts w:eastAsiaTheme="minorEastAsia"/>
-                <w:noProof/>
-              </w:rPr>
-              <w:tab/>
-            </w:r>
-            <w:r>
-              <w:rPr>
-                <w:rStyle w:val="Hyperlink"/>
-                <w:noProof/>
-              </w:rPr>
-              <w:t>Example on Euler`s Modified Method</w:t>
-            </w:r>
-            <w:r>
-              <w:rPr>
-                <w:noProof/>
-                <w:webHidden/>
-              </w:rPr>
-              <w:tab/>
-            </w:r>
-            <w:r>
-              <w:rPr>
-                <w:noProof/>
-                <w:webHidden/>
-              </w:rPr>
-              <w:fldChar w:fldCharType="begin"/>
-            </w:r>
-            <w:r>
-              <w:rPr>
-                <w:noProof/>
-                <w:webHidden/>
-              </w:rPr>
-              <w:instrText xml:space="preserve"> PAGEREF _Toc150337839 \h </w:instrText>
-            </w:r>
-            <w:r>
-              <w:rPr>
-                <w:noProof/>
-                <w:webHidden/>
-              </w:rPr>
-            </w:r>
-            <w:r>
-              <w:rPr>
-                <w:noProof/>
-                <w:webHidden/>
-              </w:rPr>
-              <w:fldChar w:fldCharType="separate"/>
-            </w:r>
-            <w:r>
-              <w:rPr>
-                <w:noProof/>
-                <w:webHidden/>
-              </w:rPr>
-              <w:t>13</w:t>
-            </w:r>
-            <w:r>
-              <w:rPr>
-                <w:noProof/>
-                <w:webHidden/>
-              </w:rPr>
-              <w:fldChar w:fldCharType="end"/>
-            </w:r>
-          </w:hyperlink>
-        </w:p>
-        <w:p>
-          <w:pPr>
-            <w:pStyle w:val="TOC3"/>
-            <w:tabs>
-              <w:tab w:val="left" w:pos="1320"/>
-              <w:tab w:val="right" w:leader="dot" w:pos="9350"/>
-            </w:tabs>
-            <w:rPr>
-              <w:rFonts w:eastAsiaTheme="minorEastAsia"/>
-              <w:noProof/>
-            </w:rPr>
-          </w:pPr>
-          <w:hyperlink w:anchor="_Toc150337840" w:history="1">
-            <w:r>
-              <w:rPr>
-                <w:rStyle w:val="Hyperlink"/>
-                <w:noProof/>
-              </w:rPr>
-              <w:t>4.1.2</w:t>
-            </w:r>
-            <w:r>
-              <w:rPr>
-                <w:rFonts w:eastAsiaTheme="minorEastAsia"/>
-                <w:noProof/>
-              </w:rPr>
-              <w:tab/>
-            </w:r>
-            <w:r>
-              <w:rPr>
-                <w:rStyle w:val="Hyperlink"/>
-                <w:noProof/>
-              </w:rPr>
-              <w:t>Additional Example on Euler Modified Method</w:t>
-            </w:r>
-            <w:r>
-              <w:rPr>
-                <w:noProof/>
-                <w:webHidden/>
-              </w:rPr>
-              <w:tab/>
-            </w:r>
-            <w:r>
-              <w:rPr>
-                <w:noProof/>
-                <w:webHidden/>
-              </w:rPr>
-              <w:fldChar w:fldCharType="begin"/>
-            </w:r>
-            <w:r>
-              <w:rPr>
-                <w:noProof/>
-                <w:webHidden/>
-              </w:rPr>
-              <w:instrText xml:space="preserve"> PAGEREF _Toc150337840 \h </w:instrText>
-            </w:r>
-            <w:r>
-              <w:rPr>
-                <w:noProof/>
-                <w:webHidden/>
-              </w:rPr>
-            </w:r>
-            <w:r>
-              <w:rPr>
-                <w:noProof/>
-                <w:webHidden/>
-              </w:rPr>
-              <w:fldChar w:fldCharType="separate"/>
-            </w:r>
-            <w:r>
-              <w:rPr>
-                <w:noProof/>
-                <w:webHidden/>
-              </w:rPr>
-              <w:t>18</w:t>
-            </w:r>
-            <w:r>
-              <w:rPr>
-                <w:noProof/>
-                <w:webHidden/>
-              </w:rPr>
-              <w:fldChar w:fldCharType="end"/>
-            </w:r>
-          </w:hyperlink>
-        </w:p>
-        <w:p>
-          <w:pPr>
-            <w:pStyle w:val="TOC3"/>
-            <w:tabs>
-              <w:tab w:val="left" w:pos="1320"/>
-              <w:tab w:val="right" w:leader="dot" w:pos="9350"/>
-            </w:tabs>
-            <w:rPr>
-              <w:rFonts w:eastAsiaTheme="minorEastAsia"/>
-              <w:noProof/>
-            </w:rPr>
-          </w:pPr>
-          <w:hyperlink w:anchor="_Toc150337841" w:history="1">
-            <w:r>
-              <w:rPr>
-                <w:rStyle w:val="Hyperlink"/>
-                <w:noProof/>
-              </w:rPr>
-              <w:t>4.1.3</w:t>
-            </w:r>
-            <w:r>
-              <w:rPr>
-                <w:rFonts w:eastAsiaTheme="minorEastAsia"/>
-                <w:noProof/>
-              </w:rPr>
-              <w:tab/>
-            </w:r>
-            <w:r>
-              <w:rPr>
-                <w:rStyle w:val="Hyperlink"/>
-                <w:noProof/>
-              </w:rPr>
-              <w:t xml:space="preserve"> Example on Runge-Kutta Method</w:t>
-            </w:r>
-            <w:r>
-              <w:rPr>
-                <w:noProof/>
-                <w:webHidden/>
-              </w:rPr>
-              <w:tab/>
-            </w:r>
-            <w:r>
-              <w:rPr>
-                <w:noProof/>
-                <w:webHidden/>
-              </w:rPr>
-              <w:fldChar w:fldCharType="begin"/>
-            </w:r>
-            <w:r>
-              <w:rPr>
-                <w:noProof/>
-                <w:webHidden/>
-              </w:rPr>
-              <w:instrText xml:space="preserve"> PAGEREF _Toc150337841 \h </w:instrText>
-            </w:r>
-            <w:r>
-              <w:rPr>
-                <w:noProof/>
-                <w:webHidden/>
-              </w:rPr>
-            </w:r>
-            <w:r>
-              <w:rPr>
-                <w:noProof/>
-                <w:webHidden/>
-              </w:rPr>
-              <w:fldChar w:fldCharType="separate"/>
-            </w:r>
-            <w:r>
-              <w:rPr>
-                <w:noProof/>
-                <w:webHidden/>
-              </w:rPr>
-              <w:t>21</w:t>
-            </w:r>
-            <w:r>
-              <w:rPr>
-                <w:noProof/>
-                <w:webHidden/>
-              </w:rPr>
-              <w:fldChar w:fldCharType="end"/>
-            </w:r>
-          </w:hyperlink>
-        </w:p>
-        <w:p>
-          <w:pPr>
-            <w:pStyle w:val="TOC3"/>
-            <w:tabs>
-              <w:tab w:val="left" w:pos="1320"/>
-              <w:tab w:val="right" w:leader="dot" w:pos="9350"/>
-            </w:tabs>
-            <w:rPr>
-              <w:rFonts w:eastAsiaTheme="minorEastAsia"/>
-              <w:noProof/>
-            </w:rPr>
-          </w:pPr>
-          <w:hyperlink w:anchor="_Toc150337842" w:history="1">
-            <w:r>
-              <w:rPr>
-                <w:rStyle w:val="Hyperlink"/>
-                <w:noProof/>
-              </w:rPr>
-              <w:t>4.1.4</w:t>
-            </w:r>
-            <w:r>
-              <w:rPr>
-                <w:rFonts w:eastAsiaTheme="minorEastAsia"/>
-                <w:noProof/>
-              </w:rPr>
-              <w:tab/>
-            </w:r>
-            <w:r>
-              <w:rPr>
-                <w:rStyle w:val="Hyperlink"/>
-                <w:noProof/>
-              </w:rPr>
-              <w:t>Additional Example on Runge-Kutta Method</w:t>
-            </w:r>
-            <w:r>
-              <w:rPr>
-                <w:noProof/>
-                <w:webHidden/>
-              </w:rPr>
-              <w:tab/>
-            </w:r>
-            <w:r>
-              <w:rPr>
-                <w:noProof/>
-                <w:webHidden/>
-              </w:rPr>
-              <w:fldChar w:fldCharType="begin"/>
-            </w:r>
-            <w:r>
-              <w:rPr>
-                <w:noProof/>
-                <w:webHidden/>
-              </w:rPr>
-              <w:instrText xml:space="preserve"> PAGEREF _Toc150337842 \h </w:instrText>
-            </w:r>
-            <w:r>
-              <w:rPr>
-                <w:noProof/>
-                <w:webHidden/>
-              </w:rPr>
-            </w:r>
-            <w:r>
-              <w:rPr>
-                <w:noProof/>
-                <w:webHidden/>
-              </w:rPr>
-              <w:fldChar w:fldCharType="separate"/>
-            </w:r>
-            <w:r>
-              <w:rPr>
-                <w:noProof/>
-                <w:webHidden/>
-              </w:rPr>
-              <w:t>26</w:t>
-            </w:r>
-            <w:r>
-              <w:rPr>
-                <w:noProof/>
-                <w:webHidden/>
-              </w:rPr>
-              <w:fldChar w:fldCharType="end"/>
-            </w:r>
-          </w:hyperlink>
-        </w:p>
-        <w:p>
-          <w:pPr>
-            <w:pStyle w:val="TOC1"/>
-            <w:tabs>
-              <w:tab w:val="left" w:pos="660"/>
-              <w:tab w:val="right" w:leader="dot" w:pos="9350"/>
-            </w:tabs>
-            <w:rPr>
-              <w:rFonts w:eastAsiaTheme="minorEastAsia"/>
-              <w:noProof/>
-            </w:rPr>
-          </w:pPr>
-          <w:hyperlink w:anchor="_Toc150337843" w:history="1">
-            <w:r>
-              <w:rPr>
-                <w:rStyle w:val="Hyperlink"/>
-                <w:noProof/>
-              </w:rPr>
-              <w:t>5.0</w:t>
-            </w:r>
-            <w:r>
-              <w:rPr>
-                <w:rFonts w:eastAsiaTheme="minorEastAsia"/>
-                <w:noProof/>
-              </w:rPr>
-              <w:tab/>
-            </w:r>
-            <w:r>
-              <w:rPr>
-                <w:rStyle w:val="Hyperlink"/>
-                <w:noProof/>
-              </w:rPr>
-              <w:t>CONCLUSION AND RECOMMENDATIONS</w:t>
-            </w:r>
-            <w:r>
-              <w:rPr>
-                <w:noProof/>
-                <w:webHidden/>
-              </w:rPr>
-              <w:tab/>
-            </w:r>
-            <w:r>
-              <w:rPr>
-                <w:noProof/>
-                <w:webHidden/>
-              </w:rPr>
-              <w:fldChar w:fldCharType="begin"/>
-            </w:r>
-            <w:r>
-              <w:rPr>
-                <w:noProof/>
-                <w:webHidden/>
-              </w:rPr>
-              <w:instrText xml:space="preserve"> PAGEREF _Toc150337843 \h </w:instrText>
-            </w:r>
-            <w:r>
-              <w:rPr>
-                <w:noProof/>
-                <w:webHidden/>
-              </w:rPr>
-            </w:r>
-            <w:r>
-              <w:rPr>
-                <w:noProof/>
-                <w:webHidden/>
-              </w:rPr>
-              <w:fldChar w:fldCharType="separate"/>
-            </w:r>
-            <w:r>
-              <w:rPr>
-                <w:noProof/>
-                <w:webHidden/>
-              </w:rPr>
-              <w:t>29</w:t>
-            </w:r>
-            <w:r>
-              <w:rPr>
-                <w:noProof/>
-                <w:webHidden/>
-              </w:rPr>
-              <w:fldChar w:fldCharType="end"/>
-            </w:r>
-          </w:hyperlink>
-        </w:p>
-        <w:p>
-          <w:pPr>
-            <w:pStyle w:val="TOC2"/>
-            <w:tabs>
-              <w:tab w:val="left" w:pos="880"/>
-              <w:tab w:val="right" w:leader="dot" w:pos="9350"/>
-            </w:tabs>
-            <w:rPr>
-              <w:rFonts w:eastAsiaTheme="minorEastAsia"/>
-              <w:noProof/>
-            </w:rPr>
-          </w:pPr>
-          <w:hyperlink w:anchor="_Toc150337844" w:history="1">
-            <w:r>
-              <w:rPr>
-                <w:rStyle w:val="Hyperlink"/>
-                <w:noProof/>
-              </w:rPr>
-              <w:t>5.1</w:t>
-            </w:r>
-            <w:r>
-              <w:rPr>
-                <w:rFonts w:eastAsiaTheme="minorEastAsia"/>
-                <w:noProof/>
-              </w:rPr>
-              <w:tab/>
-            </w:r>
-            <w:r>
-              <w:rPr>
-                <w:rStyle w:val="Hyperlink"/>
-                <w:noProof/>
-              </w:rPr>
-              <w:t>Conclusion</w:t>
-            </w:r>
-            <w:r>
-              <w:rPr>
-                <w:noProof/>
-                <w:webHidden/>
-              </w:rPr>
-              <w:tab/>
-            </w:r>
-            <w:r>
-              <w:rPr>
-                <w:noProof/>
-                <w:webHidden/>
-              </w:rPr>
-              <w:fldChar w:fldCharType="begin"/>
-            </w:r>
-            <w:r>
-              <w:rPr>
-                <w:noProof/>
-                <w:webHidden/>
-              </w:rPr>
-              <w:instrText xml:space="preserve"> PAGEREF _Toc150337844 \h </w:instrText>
-            </w:r>
-            <w:r>
-              <w:rPr>
-                <w:noProof/>
-                <w:webHidden/>
-              </w:rPr>
-            </w:r>
-            <w:r>
-              <w:rPr>
-                <w:noProof/>
-                <w:webHidden/>
-              </w:rPr>
-              <w:fldChar w:fldCharType="separate"/>
-            </w:r>
-            <w:r>
-              <w:rPr>
-                <w:noProof/>
-                <w:webHidden/>
-              </w:rPr>
-              <w:t>29</w:t>
-            </w:r>
-            <w:r>
-              <w:rPr>
-                <w:noProof/>
-                <w:webHidden/>
-              </w:rPr>
-              <w:fldChar w:fldCharType="end"/>
-            </w:r>
-          </w:hyperlink>
-        </w:p>
-        <w:p>
-          <w:pPr>
-            <w:pStyle w:val="TOC2"/>
-            <w:tabs>
-              <w:tab w:val="left" w:pos="880"/>
-              <w:tab w:val="right" w:leader="dot" w:pos="9350"/>
-            </w:tabs>
-            <w:rPr>
-              <w:rFonts w:eastAsiaTheme="minorEastAsia"/>
-              <w:noProof/>
-            </w:rPr>
-          </w:pPr>
-          <w:hyperlink w:anchor="_Toc150337845" w:history="1">
-            <w:r>
-              <w:rPr>
-                <w:rStyle w:val="Hyperlink"/>
-                <w:noProof/>
-              </w:rPr>
-              <w:t>5.2</w:t>
-            </w:r>
-            <w:r>
-              <w:rPr>
-                <w:rFonts w:eastAsiaTheme="minorEastAsia"/>
-                <w:noProof/>
-              </w:rPr>
-              <w:tab/>
-            </w:r>
-            <w:r>
-              <w:rPr>
-                <w:rStyle w:val="Hyperlink"/>
-                <w:noProof/>
-              </w:rPr>
-              <w:t>Recommendations</w:t>
-            </w:r>
-            <w:r>
-              <w:rPr>
-                <w:noProof/>
-                <w:webHidden/>
-              </w:rPr>
-              <w:tab/>
-            </w:r>
-            <w:r>
-              <w:rPr>
-                <w:noProof/>
-                <w:webHidden/>
-              </w:rPr>
-              <w:fldChar w:fldCharType="begin"/>
-            </w:r>
-            <w:r>
-              <w:rPr>
-                <w:noProof/>
-                <w:webHidden/>
-              </w:rPr>
-              <w:instrText xml:space="preserve"> PAGEREF _Toc150337845 \h </w:instrText>
-            </w:r>
-            <w:r>
-              <w:rPr>
-                <w:noProof/>
-                <w:webHidden/>
-              </w:rPr>
-            </w:r>
-            <w:r>
-              <w:rPr>
-                <w:noProof/>
-                <w:webHidden/>
-              </w:rPr>
-              <w:fldChar w:fldCharType="separate"/>
-            </w:r>
-            <w:r>
-              <w:rPr>
-                <w:noProof/>
-                <w:webHidden/>
-              </w:rPr>
-              <w:t>30</w:t>
-            </w:r>
-            <w:r>
-              <w:rPr>
-                <w:noProof/>
-                <w:webHidden/>
-              </w:rPr>
-              <w:fldChar w:fldCharType="end"/>
-            </w:r>
-          </w:hyperlink>
-        </w:p>
-        <w:p>
-          <w:pPr>
-            <w:pStyle w:val="TOC1"/>
-            <w:tabs>
-              <w:tab w:val="right" w:leader="dot" w:pos="9350"/>
-            </w:tabs>
-            <w:rPr>
-              <w:rFonts w:eastAsiaTheme="minorEastAsia"/>
-              <w:noProof/>
-            </w:rPr>
-          </w:pPr>
-          <w:hyperlink w:anchor="_Toc150337846" w:history="1">
-            <w:r>
-              <w:rPr>
-                <w:rStyle w:val="Hyperlink"/>
-                <w:noProof/>
-              </w:rPr>
-              <w:t>REFERENCES</w:t>
-            </w:r>
-            <w:r>
-              <w:rPr>
-                <w:noProof/>
-                <w:webHidden/>
-              </w:rPr>
-              <w:tab/>
-            </w:r>
-            <w:r>
-              <w:rPr>
-                <w:noProof/>
-                <w:webHidden/>
-              </w:rPr>
-              <w:fldChar w:fldCharType="begin"/>
-            </w:r>
-            <w:r>
-              <w:rPr>
-                <w:noProof/>
-                <w:webHidden/>
-              </w:rPr>
-              <w:instrText xml:space="preserve"> PAGEREF _Toc150337846 \h </w:instrText>
-            </w:r>
-            <w:r>
-              <w:rPr>
-                <w:noProof/>
-                <w:webHidden/>
-              </w:rPr>
-            </w:r>
-            <w:r>
-              <w:rPr>
-                <w:noProof/>
-                <w:webHidden/>
-              </w:rPr>
-              <w:fldChar w:fldCharType="separate"/>
-            </w:r>
-            <w:r>
-              <w:rPr>
-                <w:noProof/>
-                <w:webHidden/>
-              </w:rPr>
-              <w:t>31</w:t>
-            </w:r>
-            <w:r>
-              <w:rPr>
-                <w:noProof/>
-                <w:webHidden/>
-              </w:rPr>
-              <w:fldChar w:fldCharType="end"/>
-            </w:r>
-          </w:hyperlink>
-        </w:p>
-        <w:p>
-          <w:r>
-            <w:rPr>
-              <w:b/>
-              <w:bCs/>
-              <w:noProof/>
-            </w:rPr>
-            <w:fldChar w:fldCharType="end"/>
-          </w:r>
-        </w:p>
-      </w:sdtContent>
-    </w:sdt>
-    <w:p>
-      <w:r>
-        <w:br w:type="page"/>
-      </w:r>
-    </w:p>
-    <w:p>
-      <w:pPr>
-        <w:pStyle w:val="Heading1"/>
-        <w:numPr>
-          <w:ilvl w:val="0"/>
-          <w:numId w:val="2"/>
-        </w:numPr>
+          <w:sz w:val="28"/>
+          <w:szCs w:val="28"/>
+        </w:rPr>
+      </w:pPr>
+      <w:r>
+        <w:rPr>
+          <w:rFonts w:ascii="Times New Roman" w:hAnsi="Times New Roman" w:cs="Times New Roman"/>
+          <w:b/>
+          <w:sz w:val="28"/>
+          <w:szCs w:val="28"/>
+        </w:rPr>
+        <w:lastRenderedPageBreak/>
+        <w:t xml:space="preserve">Table of </w:t>
+      </w:r>
+      <w:r>
+        <w:rPr>
+          <w:rFonts w:ascii="Times New Roman" w:hAnsi="Times New Roman" w:cs="Times New Roman"/>
+          <w:b/>
+          <w:sz w:val="28"/>
+          <w:szCs w:val="28"/>
+        </w:rPr>
+        <w:t>C</w:t>
+      </w:r>
+      <w:r>
+        <w:rPr>
+          <w:rFonts w:ascii="Times New Roman" w:hAnsi="Times New Roman" w:cs="Times New Roman"/>
+          <w:b/>
+          <w:sz w:val="28"/>
+          <w:szCs w:val="28"/>
+        </w:rPr>
+        <w:t>ontents</w:t>
+      </w:r>
+    </w:p>
+    <w:p>
+      <w:pPr>
+        <w:spacing w:line="480" w:lineRule="auto"/>
+        <w:rPr>
+          <w:rFonts w:ascii="Times New Roman" w:hAnsi="Times New Roman" w:cs="Times New Roman"/>
+          <w:b/>
+          <w:sz w:val="28"/>
+          <w:szCs w:val="28"/>
+        </w:rPr>
+      </w:pPr>
+      <w:r>
+        <w:rPr>
+          <w:rFonts w:ascii="Times New Roman" w:hAnsi="Times New Roman" w:cs="Times New Roman"/>
+          <w:b/>
+          <w:sz w:val="28"/>
+          <w:szCs w:val="28"/>
+        </w:rPr>
+        <w:t>Contents</w:t>
+      </w:r>
+      <w:r>
+        <w:rPr>
+          <w:rFonts w:ascii="Times New Roman" w:hAnsi="Times New Roman" w:cs="Times New Roman"/>
+          <w:b/>
+          <w:sz w:val="28"/>
+          <w:szCs w:val="28"/>
+        </w:rPr>
+        <w:t xml:space="preserve"> </w:t>
+      </w:r>
+      <w:r>
+        <w:rPr>
+          <w:rFonts w:ascii="Times New Roman" w:hAnsi="Times New Roman" w:cs="Times New Roman"/>
+          <w:b/>
+          <w:sz w:val="28"/>
+          <w:szCs w:val="28"/>
+        </w:rPr>
+        <w:tab/>
+      </w:r>
+      <w:r>
+        <w:rPr>
+          <w:rFonts w:ascii="Times New Roman" w:hAnsi="Times New Roman" w:cs="Times New Roman"/>
+          <w:b/>
+          <w:sz w:val="28"/>
+          <w:szCs w:val="28"/>
+        </w:rPr>
+        <w:tab/>
+      </w:r>
+      <w:r>
+        <w:rPr>
+          <w:rFonts w:ascii="Times New Roman" w:hAnsi="Times New Roman" w:cs="Times New Roman"/>
+          <w:b/>
+          <w:sz w:val="28"/>
+          <w:szCs w:val="28"/>
+        </w:rPr>
+        <w:tab/>
+      </w:r>
+      <w:r>
+        <w:rPr>
+          <w:rFonts w:ascii="Times New Roman" w:hAnsi="Times New Roman" w:cs="Times New Roman"/>
+          <w:b/>
+          <w:sz w:val="28"/>
+          <w:szCs w:val="28"/>
+        </w:rPr>
+        <w:tab/>
+      </w:r>
+      <w:r>
+        <w:rPr>
+          <w:rFonts w:ascii="Times New Roman" w:hAnsi="Times New Roman" w:cs="Times New Roman"/>
+          <w:b/>
+          <w:sz w:val="28"/>
+          <w:szCs w:val="28"/>
+        </w:rPr>
+        <w:tab/>
+      </w:r>
+      <w:r>
+        <w:rPr>
+          <w:rFonts w:ascii="Times New Roman" w:hAnsi="Times New Roman" w:cs="Times New Roman"/>
+          <w:b/>
+          <w:sz w:val="28"/>
+          <w:szCs w:val="28"/>
+        </w:rPr>
+        <w:tab/>
+      </w:r>
+      <w:r>
+        <w:rPr>
+          <w:rFonts w:ascii="Times New Roman" w:hAnsi="Times New Roman" w:cs="Times New Roman"/>
+          <w:b/>
+          <w:sz w:val="28"/>
+          <w:szCs w:val="28"/>
+        </w:rPr>
+        <w:tab/>
+      </w:r>
+      <w:r>
+        <w:rPr>
+          <w:rFonts w:ascii="Times New Roman" w:hAnsi="Times New Roman" w:cs="Times New Roman"/>
+          <w:b/>
+          <w:sz w:val="28"/>
+          <w:szCs w:val="28"/>
+        </w:rPr>
+        <w:tab/>
+      </w:r>
+      <w:r>
+        <w:rPr>
+          <w:rFonts w:ascii="Times New Roman" w:hAnsi="Times New Roman" w:cs="Times New Roman"/>
+          <w:b/>
+          <w:sz w:val="28"/>
+          <w:szCs w:val="28"/>
+        </w:rPr>
+        <w:tab/>
+      </w:r>
+      <w:r>
+        <w:rPr>
+          <w:rFonts w:ascii="Times New Roman" w:hAnsi="Times New Roman" w:cs="Times New Roman"/>
+          <w:b/>
+          <w:sz w:val="28"/>
+          <w:szCs w:val="28"/>
+        </w:rPr>
+        <w:tab/>
+      </w:r>
+      <w:r>
+        <w:rPr>
+          <w:rFonts w:ascii="Times New Roman" w:hAnsi="Times New Roman" w:cs="Times New Roman"/>
+          <w:b/>
+          <w:sz w:val="28"/>
+          <w:szCs w:val="28"/>
+        </w:rPr>
+        <w:tab/>
+        <w:t>Page</w:t>
+      </w:r>
+    </w:p>
+    <w:p>
+      <w:pPr>
+        <w:spacing w:line="480" w:lineRule="auto"/>
+        <w:rPr>
+          <w:rFonts w:ascii="Times New Roman" w:hAnsi="Times New Roman" w:cs="Times New Roman"/>
+          <w:sz w:val="24"/>
+          <w:szCs w:val="24"/>
+        </w:rPr>
+      </w:pPr>
+      <w:r>
+        <w:rPr>
+          <w:rFonts w:ascii="Times New Roman" w:hAnsi="Times New Roman" w:cs="Times New Roman"/>
+          <w:sz w:val="24"/>
+          <w:szCs w:val="24"/>
+        </w:rPr>
+        <w:t>Title page</w:t>
+      </w:r>
+      <w:r>
+        <w:rPr>
+          <w:rFonts w:ascii="Times New Roman" w:hAnsi="Times New Roman" w:cs="Times New Roman"/>
+          <w:sz w:val="24"/>
+          <w:szCs w:val="24"/>
+        </w:rPr>
+        <w:tab/>
+      </w:r>
+      <w:r>
+        <w:rPr>
+          <w:rFonts w:ascii="Times New Roman" w:hAnsi="Times New Roman" w:cs="Times New Roman"/>
+          <w:sz w:val="24"/>
+          <w:szCs w:val="24"/>
+        </w:rPr>
+        <w:tab/>
+      </w:r>
+      <w:r>
+        <w:rPr>
+          <w:rFonts w:ascii="Times New Roman" w:hAnsi="Times New Roman" w:cs="Times New Roman"/>
+          <w:sz w:val="24"/>
+          <w:szCs w:val="24"/>
+        </w:rPr>
+        <w:tab/>
+      </w:r>
+      <w:r>
+        <w:rPr>
+          <w:rFonts w:ascii="Times New Roman" w:hAnsi="Times New Roman" w:cs="Times New Roman"/>
+          <w:sz w:val="24"/>
+          <w:szCs w:val="24"/>
+        </w:rPr>
+        <w:tab/>
+      </w:r>
+      <w:r>
+        <w:rPr>
+          <w:rFonts w:ascii="Times New Roman" w:hAnsi="Times New Roman" w:cs="Times New Roman"/>
+          <w:sz w:val="24"/>
+          <w:szCs w:val="24"/>
+        </w:rPr>
+        <w:tab/>
+      </w:r>
+      <w:r>
+        <w:rPr>
+          <w:rFonts w:ascii="Times New Roman" w:hAnsi="Times New Roman" w:cs="Times New Roman"/>
+          <w:sz w:val="24"/>
+          <w:szCs w:val="24"/>
+        </w:rPr>
+        <w:tab/>
+      </w:r>
+      <w:r>
+        <w:rPr>
+          <w:rFonts w:ascii="Times New Roman" w:hAnsi="Times New Roman" w:cs="Times New Roman"/>
+          <w:sz w:val="24"/>
+          <w:szCs w:val="24"/>
+        </w:rPr>
+        <w:tab/>
+      </w:r>
+      <w:r>
+        <w:rPr>
+          <w:rFonts w:ascii="Times New Roman" w:hAnsi="Times New Roman" w:cs="Times New Roman"/>
+          <w:sz w:val="24"/>
+          <w:szCs w:val="24"/>
+        </w:rPr>
+        <w:tab/>
+      </w:r>
+      <w:r>
+        <w:rPr>
+          <w:rFonts w:ascii="Times New Roman" w:hAnsi="Times New Roman" w:cs="Times New Roman"/>
+          <w:sz w:val="24"/>
+          <w:szCs w:val="24"/>
+        </w:rPr>
+        <w:tab/>
+      </w:r>
+      <w:r>
+        <w:rPr>
+          <w:rFonts w:ascii="Times New Roman" w:hAnsi="Times New Roman" w:cs="Times New Roman"/>
+          <w:sz w:val="24"/>
+          <w:szCs w:val="24"/>
+        </w:rPr>
+        <w:tab/>
+      </w:r>
+      <w:r>
+        <w:rPr>
+          <w:rFonts w:ascii="Times New Roman" w:hAnsi="Times New Roman" w:cs="Times New Roman"/>
+          <w:sz w:val="24"/>
+          <w:szCs w:val="24"/>
+        </w:rPr>
+        <w:tab/>
+        <w:t xml:space="preserve">   i</w:t>
+      </w:r>
+    </w:p>
+    <w:p>
+      <w:pPr>
+        <w:spacing w:line="480" w:lineRule="auto"/>
+        <w:rPr>
+          <w:rFonts w:ascii="Times New Roman" w:hAnsi="Times New Roman" w:cs="Times New Roman"/>
+          <w:sz w:val="24"/>
+          <w:szCs w:val="24"/>
+        </w:rPr>
+      </w:pPr>
+      <w:r>
+        <w:rPr>
+          <w:rFonts w:ascii="Times New Roman" w:hAnsi="Times New Roman" w:cs="Times New Roman"/>
+          <w:sz w:val="24"/>
+          <w:szCs w:val="24"/>
+        </w:rPr>
+        <w:t>Declaration</w:t>
+      </w:r>
+      <w:r>
+        <w:rPr>
+          <w:rFonts w:ascii="Times New Roman" w:hAnsi="Times New Roman" w:cs="Times New Roman"/>
+          <w:sz w:val="24"/>
+          <w:szCs w:val="24"/>
+        </w:rPr>
+        <w:tab/>
+      </w:r>
+      <w:r>
+        <w:rPr>
+          <w:rFonts w:ascii="Times New Roman" w:hAnsi="Times New Roman" w:cs="Times New Roman"/>
+          <w:sz w:val="24"/>
+          <w:szCs w:val="24"/>
+        </w:rPr>
+        <w:tab/>
+      </w:r>
+      <w:r>
+        <w:rPr>
+          <w:rFonts w:ascii="Times New Roman" w:hAnsi="Times New Roman" w:cs="Times New Roman"/>
+          <w:sz w:val="24"/>
+          <w:szCs w:val="24"/>
+        </w:rPr>
+        <w:tab/>
+      </w:r>
+      <w:r>
+        <w:rPr>
+          <w:rFonts w:ascii="Times New Roman" w:hAnsi="Times New Roman" w:cs="Times New Roman"/>
+          <w:sz w:val="24"/>
+          <w:szCs w:val="24"/>
+        </w:rPr>
+        <w:tab/>
+      </w:r>
+      <w:r>
+        <w:rPr>
+          <w:rFonts w:ascii="Times New Roman" w:hAnsi="Times New Roman" w:cs="Times New Roman"/>
+          <w:sz w:val="24"/>
+          <w:szCs w:val="24"/>
+        </w:rPr>
+        <w:tab/>
+      </w:r>
+      <w:r>
+        <w:rPr>
+          <w:rFonts w:ascii="Times New Roman" w:hAnsi="Times New Roman" w:cs="Times New Roman"/>
+          <w:sz w:val="24"/>
+          <w:szCs w:val="24"/>
+        </w:rPr>
+        <w:tab/>
+      </w:r>
+      <w:r>
+        <w:rPr>
+          <w:rFonts w:ascii="Times New Roman" w:hAnsi="Times New Roman" w:cs="Times New Roman"/>
+          <w:sz w:val="24"/>
+          <w:szCs w:val="24"/>
+        </w:rPr>
+        <w:tab/>
+      </w:r>
+      <w:r>
+        <w:rPr>
+          <w:rFonts w:ascii="Times New Roman" w:hAnsi="Times New Roman" w:cs="Times New Roman"/>
+          <w:sz w:val="24"/>
+          <w:szCs w:val="24"/>
+        </w:rPr>
+        <w:tab/>
+      </w:r>
+      <w:r>
+        <w:rPr>
+          <w:rFonts w:ascii="Times New Roman" w:hAnsi="Times New Roman" w:cs="Times New Roman"/>
+          <w:sz w:val="24"/>
+          <w:szCs w:val="24"/>
+        </w:rPr>
+        <w:tab/>
+      </w:r>
+      <w:r>
+        <w:rPr>
+          <w:rFonts w:ascii="Times New Roman" w:hAnsi="Times New Roman" w:cs="Times New Roman"/>
+          <w:sz w:val="24"/>
+          <w:szCs w:val="24"/>
+        </w:rPr>
+        <w:tab/>
+      </w:r>
+      <w:r>
+        <w:rPr>
+          <w:rFonts w:ascii="Times New Roman" w:hAnsi="Times New Roman" w:cs="Times New Roman"/>
+          <w:sz w:val="24"/>
+          <w:szCs w:val="24"/>
+        </w:rPr>
+        <w:tab/>
+        <w:t xml:space="preserve">  ii</w:t>
+      </w:r>
+    </w:p>
+    <w:p>
+      <w:pPr>
+        <w:spacing w:line="480" w:lineRule="auto"/>
+        <w:rPr>
+          <w:rFonts w:ascii="Times New Roman" w:hAnsi="Times New Roman" w:cs="Times New Roman"/>
+          <w:sz w:val="24"/>
+          <w:szCs w:val="24"/>
+        </w:rPr>
+      </w:pPr>
+      <w:r>
+        <w:rPr>
+          <w:rFonts w:ascii="Times New Roman" w:hAnsi="Times New Roman" w:cs="Times New Roman"/>
+          <w:sz w:val="24"/>
+          <w:szCs w:val="24"/>
+        </w:rPr>
+        <w:t>Certification</w:t>
+      </w:r>
+      <w:r>
+        <w:rPr>
+          <w:rFonts w:ascii="Times New Roman" w:hAnsi="Times New Roman" w:cs="Times New Roman"/>
+          <w:sz w:val="24"/>
+          <w:szCs w:val="24"/>
+        </w:rPr>
+        <w:tab/>
+      </w:r>
+      <w:r>
+        <w:rPr>
+          <w:rFonts w:ascii="Times New Roman" w:hAnsi="Times New Roman" w:cs="Times New Roman"/>
+          <w:sz w:val="24"/>
+          <w:szCs w:val="24"/>
+        </w:rPr>
+        <w:tab/>
+      </w:r>
+      <w:r>
+        <w:rPr>
+          <w:rFonts w:ascii="Times New Roman" w:hAnsi="Times New Roman" w:cs="Times New Roman"/>
+          <w:sz w:val="24"/>
+          <w:szCs w:val="24"/>
+        </w:rPr>
+        <w:tab/>
+      </w:r>
+      <w:r>
+        <w:rPr>
+          <w:rFonts w:ascii="Times New Roman" w:hAnsi="Times New Roman" w:cs="Times New Roman"/>
+          <w:sz w:val="24"/>
+          <w:szCs w:val="24"/>
+        </w:rPr>
+        <w:tab/>
+      </w:r>
+      <w:r>
+        <w:rPr>
+          <w:rFonts w:ascii="Times New Roman" w:hAnsi="Times New Roman" w:cs="Times New Roman"/>
+          <w:sz w:val="24"/>
+          <w:szCs w:val="24"/>
+        </w:rPr>
+        <w:tab/>
+      </w:r>
+      <w:r>
+        <w:rPr>
+          <w:rFonts w:ascii="Times New Roman" w:hAnsi="Times New Roman" w:cs="Times New Roman"/>
+          <w:sz w:val="24"/>
+          <w:szCs w:val="24"/>
+        </w:rPr>
+        <w:tab/>
+      </w:r>
+      <w:r>
+        <w:rPr>
+          <w:rFonts w:ascii="Times New Roman" w:hAnsi="Times New Roman" w:cs="Times New Roman"/>
+          <w:sz w:val="24"/>
+          <w:szCs w:val="24"/>
+        </w:rPr>
+        <w:tab/>
+      </w:r>
+      <w:r>
+        <w:rPr>
+          <w:rFonts w:ascii="Times New Roman" w:hAnsi="Times New Roman" w:cs="Times New Roman"/>
+          <w:sz w:val="24"/>
+          <w:szCs w:val="24"/>
+        </w:rPr>
+        <w:tab/>
+      </w:r>
+      <w:r>
+        <w:rPr>
+          <w:rFonts w:ascii="Times New Roman" w:hAnsi="Times New Roman" w:cs="Times New Roman"/>
+          <w:sz w:val="24"/>
+          <w:szCs w:val="24"/>
+        </w:rPr>
+        <w:tab/>
+      </w:r>
+      <w:r>
+        <w:rPr>
+          <w:rFonts w:ascii="Times New Roman" w:hAnsi="Times New Roman" w:cs="Times New Roman"/>
+          <w:sz w:val="24"/>
+          <w:szCs w:val="24"/>
+        </w:rPr>
+        <w:tab/>
+      </w:r>
+      <w:r>
+        <w:rPr>
+          <w:rFonts w:ascii="Times New Roman" w:hAnsi="Times New Roman" w:cs="Times New Roman"/>
+          <w:sz w:val="24"/>
+          <w:szCs w:val="24"/>
+        </w:rPr>
+        <w:tab/>
+        <w:t xml:space="preserve"> iii</w:t>
+      </w:r>
+    </w:p>
+    <w:p>
+      <w:pPr>
+        <w:spacing w:line="480" w:lineRule="auto"/>
+        <w:rPr>
+          <w:rFonts w:ascii="Times New Roman" w:hAnsi="Times New Roman" w:cs="Times New Roman"/>
+          <w:sz w:val="24"/>
+          <w:szCs w:val="24"/>
+        </w:rPr>
+      </w:pPr>
+      <w:r>
+        <w:rPr>
+          <w:rFonts w:ascii="Times New Roman" w:hAnsi="Times New Roman" w:cs="Times New Roman"/>
+          <w:sz w:val="24"/>
+          <w:szCs w:val="24"/>
+        </w:rPr>
+        <w:t>Dedication</w:t>
+      </w:r>
+      <w:r>
+        <w:rPr>
+          <w:rFonts w:ascii="Times New Roman" w:hAnsi="Times New Roman" w:cs="Times New Roman"/>
+          <w:sz w:val="24"/>
+          <w:szCs w:val="24"/>
+        </w:rPr>
+        <w:tab/>
+      </w:r>
+      <w:r>
+        <w:rPr>
+          <w:rFonts w:ascii="Times New Roman" w:hAnsi="Times New Roman" w:cs="Times New Roman"/>
+          <w:sz w:val="24"/>
+          <w:szCs w:val="24"/>
+        </w:rPr>
+        <w:tab/>
+      </w:r>
+      <w:r>
+        <w:rPr>
+          <w:rFonts w:ascii="Times New Roman" w:hAnsi="Times New Roman" w:cs="Times New Roman"/>
+          <w:sz w:val="24"/>
+          <w:szCs w:val="24"/>
+        </w:rPr>
+        <w:tab/>
+      </w:r>
+      <w:r>
+        <w:rPr>
+          <w:rFonts w:ascii="Times New Roman" w:hAnsi="Times New Roman" w:cs="Times New Roman"/>
+          <w:sz w:val="24"/>
+          <w:szCs w:val="24"/>
+        </w:rPr>
+        <w:tab/>
+      </w:r>
+      <w:r>
+        <w:rPr>
+          <w:rFonts w:ascii="Times New Roman" w:hAnsi="Times New Roman" w:cs="Times New Roman"/>
+          <w:sz w:val="24"/>
+          <w:szCs w:val="24"/>
+        </w:rPr>
+        <w:tab/>
+      </w:r>
+      <w:r>
+        <w:rPr>
+          <w:rFonts w:ascii="Times New Roman" w:hAnsi="Times New Roman" w:cs="Times New Roman"/>
+          <w:sz w:val="24"/>
+          <w:szCs w:val="24"/>
+        </w:rPr>
+        <w:tab/>
+      </w:r>
+      <w:r>
+        <w:rPr>
+          <w:rFonts w:ascii="Times New Roman" w:hAnsi="Times New Roman" w:cs="Times New Roman"/>
+          <w:sz w:val="24"/>
+          <w:szCs w:val="24"/>
+        </w:rPr>
+        <w:tab/>
+      </w:r>
+      <w:r>
+        <w:rPr>
+          <w:rFonts w:ascii="Times New Roman" w:hAnsi="Times New Roman" w:cs="Times New Roman"/>
+          <w:sz w:val="24"/>
+          <w:szCs w:val="24"/>
+        </w:rPr>
+        <w:tab/>
+      </w:r>
+      <w:r>
+        <w:rPr>
+          <w:rFonts w:ascii="Times New Roman" w:hAnsi="Times New Roman" w:cs="Times New Roman"/>
+          <w:sz w:val="24"/>
+          <w:szCs w:val="24"/>
+        </w:rPr>
+        <w:tab/>
+      </w:r>
+      <w:r>
+        <w:rPr>
+          <w:rFonts w:ascii="Times New Roman" w:hAnsi="Times New Roman" w:cs="Times New Roman"/>
+          <w:sz w:val="24"/>
+          <w:szCs w:val="24"/>
+        </w:rPr>
+        <w:tab/>
+      </w:r>
+      <w:r>
+        <w:rPr>
+          <w:rFonts w:ascii="Times New Roman" w:hAnsi="Times New Roman" w:cs="Times New Roman"/>
+          <w:sz w:val="24"/>
+          <w:szCs w:val="24"/>
+        </w:rPr>
+        <w:tab/>
+        <w:t xml:space="preserve"> iv</w:t>
+      </w:r>
+    </w:p>
+    <w:p>
+      <w:pPr>
+        <w:spacing w:line="480" w:lineRule="auto"/>
+        <w:rPr>
+          <w:rFonts w:ascii="Times New Roman" w:hAnsi="Times New Roman" w:cs="Times New Roman"/>
+          <w:sz w:val="24"/>
+          <w:szCs w:val="24"/>
+        </w:rPr>
+      </w:pPr>
+      <w:r>
+        <w:rPr>
+          <w:rFonts w:ascii="Times New Roman" w:hAnsi="Times New Roman" w:cs="Times New Roman"/>
+          <w:sz w:val="24"/>
+          <w:szCs w:val="24"/>
+        </w:rPr>
+        <w:t>Acknowledgment</w:t>
+      </w:r>
+      <w:r>
+        <w:rPr>
+          <w:rFonts w:ascii="Times New Roman" w:hAnsi="Times New Roman" w:cs="Times New Roman"/>
+          <w:sz w:val="24"/>
+          <w:szCs w:val="24"/>
+        </w:rPr>
+        <w:tab/>
+      </w:r>
+      <w:r>
+        <w:rPr>
+          <w:rFonts w:ascii="Times New Roman" w:hAnsi="Times New Roman" w:cs="Times New Roman"/>
+          <w:sz w:val="24"/>
+          <w:szCs w:val="24"/>
+        </w:rPr>
+        <w:tab/>
+      </w:r>
+      <w:r>
+        <w:rPr>
+          <w:rFonts w:ascii="Times New Roman" w:hAnsi="Times New Roman" w:cs="Times New Roman"/>
+          <w:sz w:val="24"/>
+          <w:szCs w:val="24"/>
+        </w:rPr>
+        <w:tab/>
+      </w:r>
+      <w:r>
+        <w:rPr>
+          <w:rFonts w:ascii="Times New Roman" w:hAnsi="Times New Roman" w:cs="Times New Roman"/>
+          <w:sz w:val="24"/>
+          <w:szCs w:val="24"/>
+        </w:rPr>
+        <w:tab/>
+      </w:r>
+      <w:r>
+        <w:rPr>
+          <w:rFonts w:ascii="Times New Roman" w:hAnsi="Times New Roman" w:cs="Times New Roman"/>
+          <w:sz w:val="24"/>
+          <w:szCs w:val="24"/>
+        </w:rPr>
+        <w:tab/>
+      </w:r>
+      <w:r>
+        <w:rPr>
+          <w:rFonts w:ascii="Times New Roman" w:hAnsi="Times New Roman" w:cs="Times New Roman"/>
+          <w:sz w:val="24"/>
+          <w:szCs w:val="24"/>
+        </w:rPr>
+        <w:tab/>
+      </w:r>
+      <w:r>
+        <w:rPr>
+          <w:rFonts w:ascii="Times New Roman" w:hAnsi="Times New Roman" w:cs="Times New Roman"/>
+          <w:sz w:val="24"/>
+          <w:szCs w:val="24"/>
+        </w:rPr>
+        <w:tab/>
+      </w:r>
+      <w:r>
+        <w:rPr>
+          <w:rFonts w:ascii="Times New Roman" w:hAnsi="Times New Roman" w:cs="Times New Roman"/>
+          <w:sz w:val="24"/>
+          <w:szCs w:val="24"/>
+        </w:rPr>
+        <w:tab/>
+      </w:r>
+      <w:r>
+        <w:rPr>
+          <w:rFonts w:ascii="Times New Roman" w:hAnsi="Times New Roman" w:cs="Times New Roman"/>
+          <w:sz w:val="24"/>
+          <w:szCs w:val="24"/>
+        </w:rPr>
+        <w:tab/>
+      </w:r>
+      <w:r>
+        <w:rPr>
+          <w:rFonts w:ascii="Times New Roman" w:hAnsi="Times New Roman" w:cs="Times New Roman"/>
+          <w:sz w:val="24"/>
+          <w:szCs w:val="24"/>
+        </w:rPr>
+        <w:tab/>
+        <w:t xml:space="preserve"> v</w:t>
+      </w:r>
+    </w:p>
+    <w:p>
+      <w:pPr>
+        <w:spacing w:line="480" w:lineRule="auto"/>
+        <w:rPr>
+          <w:rFonts w:ascii="Times New Roman" w:hAnsi="Times New Roman" w:cs="Times New Roman"/>
+          <w:sz w:val="24"/>
+          <w:szCs w:val="24"/>
+        </w:rPr>
+      </w:pPr>
+      <w:r>
+        <w:rPr>
+          <w:rFonts w:ascii="Times New Roman" w:hAnsi="Times New Roman" w:cs="Times New Roman"/>
+          <w:sz w:val="24"/>
+          <w:szCs w:val="24"/>
+        </w:rPr>
+        <w:t>Abstract</w:t>
+      </w:r>
+      <w:r>
+        <w:rPr>
+          <w:rFonts w:ascii="Times New Roman" w:hAnsi="Times New Roman" w:cs="Times New Roman"/>
+          <w:sz w:val="24"/>
+          <w:szCs w:val="24"/>
+        </w:rPr>
+        <w:tab/>
+      </w:r>
+      <w:r>
+        <w:rPr>
+          <w:rFonts w:ascii="Times New Roman" w:hAnsi="Times New Roman" w:cs="Times New Roman"/>
+          <w:sz w:val="24"/>
+          <w:szCs w:val="24"/>
+        </w:rPr>
+        <w:tab/>
+      </w:r>
+      <w:r>
+        <w:rPr>
+          <w:rFonts w:ascii="Times New Roman" w:hAnsi="Times New Roman" w:cs="Times New Roman"/>
+          <w:sz w:val="24"/>
+          <w:szCs w:val="24"/>
+        </w:rPr>
+        <w:tab/>
+      </w:r>
+      <w:r>
+        <w:rPr>
+          <w:rFonts w:ascii="Times New Roman" w:hAnsi="Times New Roman" w:cs="Times New Roman"/>
+          <w:sz w:val="24"/>
+          <w:szCs w:val="24"/>
+        </w:rPr>
+        <w:tab/>
+      </w:r>
+      <w:r>
+        <w:rPr>
+          <w:rFonts w:ascii="Times New Roman" w:hAnsi="Times New Roman" w:cs="Times New Roman"/>
+          <w:sz w:val="24"/>
+          <w:szCs w:val="24"/>
+        </w:rPr>
+        <w:tab/>
+      </w:r>
+      <w:r>
+        <w:rPr>
+          <w:rFonts w:ascii="Times New Roman" w:hAnsi="Times New Roman" w:cs="Times New Roman"/>
+          <w:sz w:val="24"/>
+          <w:szCs w:val="24"/>
+        </w:rPr>
+        <w:tab/>
+      </w:r>
+      <w:r>
+        <w:rPr>
+          <w:rFonts w:ascii="Times New Roman" w:hAnsi="Times New Roman" w:cs="Times New Roman"/>
+          <w:sz w:val="24"/>
+          <w:szCs w:val="24"/>
+        </w:rPr>
+        <w:tab/>
+      </w:r>
+      <w:r>
+        <w:rPr>
+          <w:rFonts w:ascii="Times New Roman" w:hAnsi="Times New Roman" w:cs="Times New Roman"/>
+          <w:sz w:val="24"/>
+          <w:szCs w:val="24"/>
+        </w:rPr>
+        <w:tab/>
+      </w:r>
+      <w:r>
+        <w:rPr>
+          <w:rFonts w:ascii="Times New Roman" w:hAnsi="Times New Roman" w:cs="Times New Roman"/>
+          <w:sz w:val="24"/>
+          <w:szCs w:val="24"/>
+        </w:rPr>
+        <w:tab/>
+      </w:r>
+      <w:r>
+        <w:rPr>
+          <w:rFonts w:ascii="Times New Roman" w:hAnsi="Times New Roman" w:cs="Times New Roman"/>
+          <w:sz w:val="24"/>
+          <w:szCs w:val="24"/>
+        </w:rPr>
+        <w:tab/>
+      </w:r>
+      <w:r>
+        <w:rPr>
+          <w:rFonts w:ascii="Times New Roman" w:hAnsi="Times New Roman" w:cs="Times New Roman"/>
+          <w:sz w:val="24"/>
+          <w:szCs w:val="24"/>
+        </w:rPr>
+        <w:tab/>
+        <w:t>vi</w:t>
+      </w:r>
+    </w:p>
+    <w:p>
+      <w:pPr>
+        <w:spacing w:line="480" w:lineRule="auto"/>
+        <w:rPr>
+          <w:rFonts w:ascii="Times New Roman" w:hAnsi="Times New Roman" w:cs="Times New Roman"/>
+          <w:sz w:val="24"/>
+          <w:szCs w:val="24"/>
+        </w:rPr>
+      </w:pPr>
+      <w:r>
+        <w:rPr>
+          <w:rFonts w:ascii="Times New Roman" w:hAnsi="Times New Roman" w:cs="Times New Roman"/>
+          <w:sz w:val="24"/>
+          <w:szCs w:val="24"/>
+        </w:rPr>
+        <w:t>Table of Contents</w:t>
+      </w:r>
+      <w:r>
+        <w:rPr>
+          <w:rFonts w:ascii="Times New Roman" w:hAnsi="Times New Roman" w:cs="Times New Roman"/>
+          <w:sz w:val="24"/>
+          <w:szCs w:val="24"/>
+        </w:rPr>
+        <w:tab/>
+      </w:r>
+      <w:r>
+        <w:rPr>
+          <w:rFonts w:ascii="Times New Roman" w:hAnsi="Times New Roman" w:cs="Times New Roman"/>
+          <w:sz w:val="24"/>
+          <w:szCs w:val="24"/>
+        </w:rPr>
+        <w:tab/>
+      </w:r>
+      <w:r>
+        <w:rPr>
+          <w:rFonts w:ascii="Times New Roman" w:hAnsi="Times New Roman" w:cs="Times New Roman"/>
+          <w:sz w:val="24"/>
+          <w:szCs w:val="24"/>
+        </w:rPr>
+        <w:tab/>
+      </w:r>
+      <w:r>
+        <w:rPr>
+          <w:rFonts w:ascii="Times New Roman" w:hAnsi="Times New Roman" w:cs="Times New Roman"/>
+          <w:sz w:val="24"/>
+          <w:szCs w:val="24"/>
+        </w:rPr>
+        <w:tab/>
+      </w:r>
+      <w:r>
+        <w:rPr>
+          <w:rFonts w:ascii="Times New Roman" w:hAnsi="Times New Roman" w:cs="Times New Roman"/>
+          <w:sz w:val="24"/>
+          <w:szCs w:val="24"/>
+        </w:rPr>
+        <w:tab/>
+      </w:r>
+      <w:r>
+        <w:rPr>
+          <w:rFonts w:ascii="Times New Roman" w:hAnsi="Times New Roman" w:cs="Times New Roman"/>
+          <w:sz w:val="24"/>
+          <w:szCs w:val="24"/>
+        </w:rPr>
+        <w:tab/>
+      </w:r>
+      <w:r>
+        <w:rPr>
+          <w:rFonts w:ascii="Times New Roman" w:hAnsi="Times New Roman" w:cs="Times New Roman"/>
+          <w:sz w:val="24"/>
+          <w:szCs w:val="24"/>
+        </w:rPr>
+        <w:tab/>
+      </w:r>
+      <w:r>
+        <w:rPr>
+          <w:rFonts w:ascii="Times New Roman" w:hAnsi="Times New Roman" w:cs="Times New Roman"/>
+          <w:sz w:val="24"/>
+          <w:szCs w:val="24"/>
+        </w:rPr>
+        <w:tab/>
+      </w:r>
+      <w:r>
+        <w:rPr>
+          <w:rFonts w:ascii="Times New Roman" w:hAnsi="Times New Roman" w:cs="Times New Roman"/>
+          <w:sz w:val="24"/>
+          <w:szCs w:val="24"/>
+        </w:rPr>
+        <w:tab/>
+      </w:r>
+      <w:r>
+        <w:rPr>
+          <w:rFonts w:ascii="Times New Roman" w:hAnsi="Times New Roman" w:cs="Times New Roman"/>
+          <w:sz w:val="24"/>
+          <w:szCs w:val="24"/>
+        </w:rPr>
+        <w:tab/>
+        <w:t>vii</w:t>
+      </w:r>
+    </w:p>
+    <w:p>
+      <w:pPr>
+        <w:spacing w:line="480" w:lineRule="auto"/>
+        <w:rPr>
+          <w:rFonts w:ascii="Times New Roman" w:hAnsi="Times New Roman" w:cs="Times New Roman"/>
+          <w:sz w:val="24"/>
+          <w:szCs w:val="24"/>
+        </w:rPr>
+      </w:pPr>
+      <w:r>
+        <w:rPr>
+          <w:rFonts w:ascii="Times New Roman" w:hAnsi="Times New Roman" w:cs="Times New Roman"/>
+          <w:sz w:val="24"/>
+          <w:szCs w:val="24"/>
+        </w:rPr>
+        <w:t>CHAPTER ONE: Introduction</w:t>
+      </w:r>
+      <w:r>
+        <w:rPr>
+          <w:rFonts w:ascii="Times New Roman" w:hAnsi="Times New Roman" w:cs="Times New Roman"/>
+          <w:sz w:val="24"/>
+          <w:szCs w:val="24"/>
+        </w:rPr>
+        <w:tab/>
+      </w:r>
+      <w:r>
+        <w:rPr>
+          <w:rFonts w:ascii="Times New Roman" w:hAnsi="Times New Roman" w:cs="Times New Roman"/>
+          <w:sz w:val="24"/>
+          <w:szCs w:val="24"/>
+        </w:rPr>
+        <w:tab/>
+      </w:r>
+      <w:r>
+        <w:rPr>
+          <w:rFonts w:ascii="Times New Roman" w:hAnsi="Times New Roman" w:cs="Times New Roman"/>
+          <w:sz w:val="24"/>
+          <w:szCs w:val="24"/>
+        </w:rPr>
+        <w:tab/>
+      </w:r>
+      <w:r>
+        <w:rPr>
+          <w:rFonts w:ascii="Times New Roman" w:hAnsi="Times New Roman" w:cs="Times New Roman"/>
+          <w:sz w:val="24"/>
+          <w:szCs w:val="24"/>
+        </w:rPr>
+        <w:tab/>
+      </w:r>
+      <w:r>
+        <w:rPr>
+          <w:rFonts w:ascii="Times New Roman" w:hAnsi="Times New Roman" w:cs="Times New Roman"/>
+          <w:sz w:val="24"/>
+          <w:szCs w:val="24"/>
+        </w:rPr>
+        <w:tab/>
+      </w:r>
+      <w:r>
+        <w:rPr>
+          <w:rFonts w:ascii="Times New Roman" w:hAnsi="Times New Roman" w:cs="Times New Roman"/>
+          <w:sz w:val="24"/>
+          <w:szCs w:val="24"/>
+        </w:rPr>
+        <w:tab/>
+      </w:r>
+      <w:r>
+        <w:rPr>
+          <w:rFonts w:ascii="Times New Roman" w:hAnsi="Times New Roman" w:cs="Times New Roman"/>
+          <w:sz w:val="24"/>
+          <w:szCs w:val="24"/>
+        </w:rPr>
+        <w:tab/>
+      </w:r>
+      <w:r>
+        <w:rPr>
+          <w:rFonts w:ascii="Times New Roman" w:hAnsi="Times New Roman" w:cs="Times New Roman"/>
+          <w:sz w:val="24"/>
+          <w:szCs w:val="24"/>
+        </w:rPr>
+        <w:tab/>
+        <w:t>1</w:t>
+      </w:r>
+    </w:p>
+    <w:p>
+      <w:pPr>
+        <w:spacing w:line="480" w:lineRule="auto"/>
+        <w:rPr>
+          <w:rFonts w:ascii="Times New Roman" w:hAnsi="Times New Roman" w:cs="Times New Roman"/>
+          <w:sz w:val="24"/>
+          <w:szCs w:val="24"/>
+        </w:rPr>
+      </w:pPr>
+      <w:r>
+        <w:rPr>
+          <w:rFonts w:ascii="Times New Roman" w:hAnsi="Times New Roman" w:cs="Times New Roman"/>
+          <w:sz w:val="24"/>
+          <w:szCs w:val="24"/>
+        </w:rPr>
+        <w:t>1.1</w:t>
+      </w:r>
+      <w:r>
+        <w:rPr>
+          <w:rFonts w:ascii="Times New Roman" w:hAnsi="Times New Roman" w:cs="Times New Roman"/>
+          <w:sz w:val="24"/>
+          <w:szCs w:val="24"/>
+        </w:rPr>
+        <w:tab/>
+        <w:t>Background of the study</w:t>
+      </w:r>
+      <w:r>
+        <w:rPr>
+          <w:rFonts w:ascii="Times New Roman" w:hAnsi="Times New Roman" w:cs="Times New Roman"/>
+          <w:sz w:val="24"/>
+          <w:szCs w:val="24"/>
+        </w:rPr>
+        <w:tab/>
+      </w:r>
+      <w:r>
+        <w:rPr>
+          <w:rFonts w:ascii="Times New Roman" w:hAnsi="Times New Roman" w:cs="Times New Roman"/>
+          <w:sz w:val="24"/>
+          <w:szCs w:val="24"/>
+        </w:rPr>
+        <w:tab/>
+      </w:r>
+      <w:r>
+        <w:rPr>
+          <w:rFonts w:ascii="Times New Roman" w:hAnsi="Times New Roman" w:cs="Times New Roman"/>
+          <w:sz w:val="24"/>
+          <w:szCs w:val="24"/>
+        </w:rPr>
+        <w:tab/>
+      </w:r>
+      <w:r>
+        <w:rPr>
+          <w:rFonts w:ascii="Times New Roman" w:hAnsi="Times New Roman" w:cs="Times New Roman"/>
+          <w:sz w:val="24"/>
+          <w:szCs w:val="24"/>
+        </w:rPr>
+        <w:tab/>
+      </w:r>
+      <w:r>
+        <w:rPr>
+          <w:rFonts w:ascii="Times New Roman" w:hAnsi="Times New Roman" w:cs="Times New Roman"/>
+          <w:sz w:val="24"/>
+          <w:szCs w:val="24"/>
+        </w:rPr>
+        <w:tab/>
+      </w:r>
+      <w:r>
+        <w:rPr>
+          <w:rFonts w:ascii="Times New Roman" w:hAnsi="Times New Roman" w:cs="Times New Roman"/>
+          <w:sz w:val="24"/>
+          <w:szCs w:val="24"/>
+        </w:rPr>
+        <w:tab/>
+      </w:r>
+      <w:r>
+        <w:rPr>
+          <w:rFonts w:ascii="Times New Roman" w:hAnsi="Times New Roman" w:cs="Times New Roman"/>
+          <w:sz w:val="24"/>
+          <w:szCs w:val="24"/>
+        </w:rPr>
+        <w:tab/>
+      </w:r>
+      <w:r>
+        <w:rPr>
+          <w:rFonts w:ascii="Times New Roman" w:hAnsi="Times New Roman" w:cs="Times New Roman"/>
+          <w:sz w:val="24"/>
+          <w:szCs w:val="24"/>
+        </w:rPr>
+        <w:tab/>
+        <w:t>1</w:t>
+      </w:r>
+    </w:p>
+    <w:p>
+      <w:pPr>
+        <w:spacing w:line="480" w:lineRule="auto"/>
+        <w:rPr>
+          <w:rFonts w:ascii="Times New Roman" w:hAnsi="Times New Roman" w:cs="Times New Roman"/>
+          <w:sz w:val="24"/>
+          <w:szCs w:val="24"/>
+        </w:rPr>
+      </w:pPr>
+      <w:r>
+        <w:rPr>
+          <w:rFonts w:ascii="Times New Roman" w:hAnsi="Times New Roman" w:cs="Times New Roman"/>
+          <w:sz w:val="24"/>
+          <w:szCs w:val="24"/>
+        </w:rPr>
+        <w:t>1.2</w:t>
+      </w:r>
+      <w:r>
+        <w:rPr>
+          <w:rFonts w:ascii="Times New Roman" w:hAnsi="Times New Roman" w:cs="Times New Roman"/>
+          <w:sz w:val="24"/>
+          <w:szCs w:val="24"/>
+        </w:rPr>
+        <w:tab/>
+        <w:t>Motivation</w:t>
+      </w:r>
+      <w:r>
+        <w:rPr>
+          <w:rFonts w:ascii="Times New Roman" w:hAnsi="Times New Roman" w:cs="Times New Roman"/>
+          <w:sz w:val="24"/>
+          <w:szCs w:val="24"/>
+        </w:rPr>
+        <w:tab/>
+      </w:r>
+      <w:r>
+        <w:rPr>
+          <w:rFonts w:ascii="Times New Roman" w:hAnsi="Times New Roman" w:cs="Times New Roman"/>
+          <w:sz w:val="24"/>
+          <w:szCs w:val="24"/>
+        </w:rPr>
+        <w:tab/>
+      </w:r>
+      <w:r>
+        <w:rPr>
+          <w:rFonts w:ascii="Times New Roman" w:hAnsi="Times New Roman" w:cs="Times New Roman"/>
+          <w:sz w:val="24"/>
+          <w:szCs w:val="24"/>
+        </w:rPr>
+        <w:tab/>
+      </w:r>
+      <w:r>
+        <w:rPr>
+          <w:rFonts w:ascii="Times New Roman" w:hAnsi="Times New Roman" w:cs="Times New Roman"/>
+          <w:sz w:val="24"/>
+          <w:szCs w:val="24"/>
+        </w:rPr>
+        <w:tab/>
+      </w:r>
+      <w:r>
+        <w:rPr>
+          <w:rFonts w:ascii="Times New Roman" w:hAnsi="Times New Roman" w:cs="Times New Roman"/>
+          <w:sz w:val="24"/>
+          <w:szCs w:val="24"/>
+        </w:rPr>
+        <w:tab/>
+      </w:r>
+      <w:r>
+        <w:rPr>
+          <w:rFonts w:ascii="Times New Roman" w:hAnsi="Times New Roman" w:cs="Times New Roman"/>
+          <w:sz w:val="24"/>
+          <w:szCs w:val="24"/>
+        </w:rPr>
+        <w:tab/>
+      </w:r>
+      <w:r>
+        <w:rPr>
+          <w:rFonts w:ascii="Times New Roman" w:hAnsi="Times New Roman" w:cs="Times New Roman"/>
+          <w:sz w:val="24"/>
+          <w:szCs w:val="24"/>
+        </w:rPr>
+        <w:tab/>
+      </w:r>
+      <w:r>
+        <w:rPr>
+          <w:rFonts w:ascii="Times New Roman" w:hAnsi="Times New Roman" w:cs="Times New Roman"/>
+          <w:sz w:val="24"/>
+          <w:szCs w:val="24"/>
+        </w:rPr>
+        <w:tab/>
+      </w:r>
+      <w:r>
+        <w:rPr>
+          <w:rFonts w:ascii="Times New Roman" w:hAnsi="Times New Roman" w:cs="Times New Roman"/>
+          <w:sz w:val="24"/>
+          <w:szCs w:val="24"/>
+        </w:rPr>
+        <w:tab/>
+      </w:r>
+      <w:r>
+        <w:rPr>
+          <w:rFonts w:ascii="Times New Roman" w:hAnsi="Times New Roman" w:cs="Times New Roman"/>
+          <w:sz w:val="24"/>
+          <w:szCs w:val="24"/>
+        </w:rPr>
+        <w:tab/>
+        <w:t>2</w:t>
+      </w:r>
+    </w:p>
+    <w:p>
+      <w:pPr>
+        <w:spacing w:line="480" w:lineRule="auto"/>
+        <w:rPr>
+          <w:rFonts w:ascii="Times New Roman" w:hAnsi="Times New Roman" w:cs="Times New Roman"/>
+          <w:sz w:val="24"/>
+          <w:szCs w:val="24"/>
+        </w:rPr>
+      </w:pPr>
+      <w:r>
+        <w:rPr>
+          <w:rFonts w:ascii="Times New Roman" w:hAnsi="Times New Roman" w:cs="Times New Roman"/>
+          <w:sz w:val="24"/>
+          <w:szCs w:val="24"/>
+        </w:rPr>
+        <w:t>1.3</w:t>
+      </w:r>
+      <w:r>
+        <w:rPr>
+          <w:rFonts w:ascii="Times New Roman" w:hAnsi="Times New Roman" w:cs="Times New Roman"/>
+          <w:sz w:val="24"/>
+          <w:szCs w:val="24"/>
+        </w:rPr>
+        <w:tab/>
+        <w:t>Objectives</w:t>
+      </w:r>
+      <w:r>
+        <w:rPr>
+          <w:rFonts w:ascii="Times New Roman" w:hAnsi="Times New Roman" w:cs="Times New Roman"/>
+          <w:sz w:val="24"/>
+          <w:szCs w:val="24"/>
+        </w:rPr>
+        <w:tab/>
+      </w:r>
+      <w:r>
+        <w:rPr>
+          <w:rFonts w:ascii="Times New Roman" w:hAnsi="Times New Roman" w:cs="Times New Roman"/>
+          <w:sz w:val="24"/>
+          <w:szCs w:val="24"/>
+        </w:rPr>
+        <w:tab/>
+      </w:r>
+      <w:r>
+        <w:rPr>
+          <w:rFonts w:ascii="Times New Roman" w:hAnsi="Times New Roman" w:cs="Times New Roman"/>
+          <w:sz w:val="24"/>
+          <w:szCs w:val="24"/>
+        </w:rPr>
+        <w:tab/>
+      </w:r>
+      <w:r>
+        <w:rPr>
+          <w:rFonts w:ascii="Times New Roman" w:hAnsi="Times New Roman" w:cs="Times New Roman"/>
+          <w:sz w:val="24"/>
+          <w:szCs w:val="24"/>
+        </w:rPr>
+        <w:tab/>
+      </w:r>
+      <w:r>
+        <w:rPr>
+          <w:rFonts w:ascii="Times New Roman" w:hAnsi="Times New Roman" w:cs="Times New Roman"/>
+          <w:sz w:val="24"/>
+          <w:szCs w:val="24"/>
+        </w:rPr>
+        <w:tab/>
+      </w:r>
+      <w:r>
+        <w:rPr>
+          <w:rFonts w:ascii="Times New Roman" w:hAnsi="Times New Roman" w:cs="Times New Roman"/>
+          <w:sz w:val="24"/>
+          <w:szCs w:val="24"/>
+        </w:rPr>
+        <w:tab/>
+      </w:r>
+      <w:r>
+        <w:rPr>
+          <w:rFonts w:ascii="Times New Roman" w:hAnsi="Times New Roman" w:cs="Times New Roman"/>
+          <w:sz w:val="24"/>
+          <w:szCs w:val="24"/>
+        </w:rPr>
+        <w:tab/>
+      </w:r>
+      <w:r>
+        <w:rPr>
+          <w:rFonts w:ascii="Times New Roman" w:hAnsi="Times New Roman" w:cs="Times New Roman"/>
+          <w:sz w:val="24"/>
+          <w:szCs w:val="24"/>
+        </w:rPr>
+        <w:tab/>
+      </w:r>
+      <w:r>
+        <w:rPr>
+          <w:rFonts w:ascii="Times New Roman" w:hAnsi="Times New Roman" w:cs="Times New Roman"/>
+          <w:sz w:val="24"/>
+          <w:szCs w:val="24"/>
+        </w:rPr>
+        <w:tab/>
+      </w:r>
+      <w:r>
+        <w:rPr>
+          <w:rFonts w:ascii="Times New Roman" w:hAnsi="Times New Roman" w:cs="Times New Roman"/>
+          <w:sz w:val="24"/>
+          <w:szCs w:val="24"/>
+        </w:rPr>
+        <w:tab/>
+        <w:t>3</w:t>
+      </w:r>
+    </w:p>
+    <w:p>
+      <w:pPr>
+        <w:spacing w:line="480" w:lineRule="auto"/>
+        <w:rPr>
+          <w:rFonts w:ascii="Times New Roman" w:hAnsi="Times New Roman" w:cs="Times New Roman"/>
+          <w:sz w:val="24"/>
+          <w:szCs w:val="24"/>
+        </w:rPr>
+      </w:pPr>
+      <w:r>
+        <w:rPr>
+          <w:rFonts w:ascii="Times New Roman" w:hAnsi="Times New Roman" w:cs="Times New Roman"/>
+          <w:sz w:val="24"/>
+          <w:szCs w:val="24"/>
+        </w:rPr>
+        <w:t>1.4</w:t>
+      </w:r>
+      <w:r>
+        <w:rPr>
+          <w:rFonts w:ascii="Times New Roman" w:hAnsi="Times New Roman" w:cs="Times New Roman"/>
+          <w:sz w:val="24"/>
+          <w:szCs w:val="24"/>
+        </w:rPr>
+        <w:tab/>
+        <w:t>Preliminaries and Definitions of Terms</w:t>
+      </w:r>
+      <w:r>
+        <w:rPr>
+          <w:rFonts w:ascii="Times New Roman" w:hAnsi="Times New Roman" w:cs="Times New Roman"/>
+          <w:sz w:val="24"/>
+          <w:szCs w:val="24"/>
+        </w:rPr>
+        <w:tab/>
+      </w:r>
+      <w:r>
+        <w:rPr>
+          <w:rFonts w:ascii="Times New Roman" w:hAnsi="Times New Roman" w:cs="Times New Roman"/>
+          <w:sz w:val="24"/>
+          <w:szCs w:val="24"/>
+        </w:rPr>
+        <w:tab/>
+      </w:r>
+      <w:r>
+        <w:rPr>
+          <w:rFonts w:ascii="Times New Roman" w:hAnsi="Times New Roman" w:cs="Times New Roman"/>
+          <w:sz w:val="24"/>
+          <w:szCs w:val="24"/>
+        </w:rPr>
+        <w:tab/>
+      </w:r>
+      <w:r>
+        <w:rPr>
+          <w:rFonts w:ascii="Times New Roman" w:hAnsi="Times New Roman" w:cs="Times New Roman"/>
+          <w:sz w:val="24"/>
+          <w:szCs w:val="24"/>
+        </w:rPr>
+        <w:tab/>
+      </w:r>
+      <w:r>
+        <w:rPr>
+          <w:rFonts w:ascii="Times New Roman" w:hAnsi="Times New Roman" w:cs="Times New Roman"/>
+          <w:sz w:val="24"/>
+          <w:szCs w:val="24"/>
+        </w:rPr>
+        <w:tab/>
+      </w:r>
+      <w:r>
+        <w:rPr>
+          <w:rFonts w:ascii="Times New Roman" w:hAnsi="Times New Roman" w:cs="Times New Roman"/>
+          <w:sz w:val="24"/>
+          <w:szCs w:val="24"/>
+        </w:rPr>
+        <w:tab/>
+        <w:t>3</w:t>
+      </w:r>
+    </w:p>
+    <w:p>
+      <w:pPr>
+        <w:spacing w:line="480" w:lineRule="auto"/>
+        <w:rPr>
+          <w:rFonts w:ascii="Times New Roman" w:hAnsi="Times New Roman" w:cs="Times New Roman"/>
+          <w:sz w:val="24"/>
+          <w:szCs w:val="24"/>
+        </w:rPr>
+      </w:pPr>
+      <w:r>
+        <w:rPr>
+          <w:rFonts w:ascii="Times New Roman" w:hAnsi="Times New Roman" w:cs="Times New Roman"/>
+          <w:sz w:val="24"/>
+          <w:szCs w:val="24"/>
+        </w:rPr>
+        <w:t>CHAPTER TWO: Literature Review</w:t>
+      </w:r>
+      <w:r>
+        <w:rPr>
+          <w:rFonts w:ascii="Times New Roman" w:hAnsi="Times New Roman" w:cs="Times New Roman"/>
+          <w:sz w:val="24"/>
+          <w:szCs w:val="24"/>
+        </w:rPr>
+        <w:tab/>
+      </w:r>
+      <w:r>
+        <w:rPr>
+          <w:rFonts w:ascii="Times New Roman" w:hAnsi="Times New Roman" w:cs="Times New Roman"/>
+          <w:sz w:val="24"/>
+          <w:szCs w:val="24"/>
+        </w:rPr>
+        <w:tab/>
+      </w:r>
+      <w:r>
+        <w:rPr>
+          <w:rFonts w:ascii="Times New Roman" w:hAnsi="Times New Roman" w:cs="Times New Roman"/>
+          <w:sz w:val="24"/>
+          <w:szCs w:val="24"/>
+        </w:rPr>
+        <w:tab/>
+      </w:r>
+      <w:r>
+        <w:rPr>
+          <w:rFonts w:ascii="Times New Roman" w:hAnsi="Times New Roman" w:cs="Times New Roman"/>
+          <w:sz w:val="24"/>
+          <w:szCs w:val="24"/>
+        </w:rPr>
+        <w:tab/>
+      </w:r>
+      <w:r>
+        <w:rPr>
+          <w:rFonts w:ascii="Times New Roman" w:hAnsi="Times New Roman" w:cs="Times New Roman"/>
+          <w:sz w:val="24"/>
+          <w:szCs w:val="24"/>
+        </w:rPr>
+        <w:tab/>
+      </w:r>
+      <w:r>
+        <w:rPr>
+          <w:rFonts w:ascii="Times New Roman" w:hAnsi="Times New Roman" w:cs="Times New Roman"/>
+          <w:sz w:val="24"/>
+          <w:szCs w:val="24"/>
+        </w:rPr>
+        <w:tab/>
+      </w:r>
+      <w:r>
+        <w:rPr>
+          <w:rFonts w:ascii="Times New Roman" w:hAnsi="Times New Roman" w:cs="Times New Roman"/>
+          <w:sz w:val="24"/>
+          <w:szCs w:val="24"/>
+        </w:rPr>
+        <w:tab/>
+      </w:r>
+      <w:r>
+        <w:rPr>
+          <w:rFonts w:ascii="Times New Roman" w:hAnsi="Times New Roman" w:cs="Times New Roman"/>
+          <w:sz w:val="24"/>
+          <w:szCs w:val="24"/>
+        </w:rPr>
+        <w:tab/>
+        <w:t>5</w:t>
+      </w:r>
+    </w:p>
+    <w:p>
+      <w:pPr>
+        <w:spacing w:line="480" w:lineRule="auto"/>
+        <w:rPr>
+          <w:rFonts w:ascii="Times New Roman" w:hAnsi="Times New Roman" w:cs="Times New Roman"/>
+          <w:sz w:val="24"/>
+          <w:szCs w:val="24"/>
+        </w:rPr>
+      </w:pPr>
+      <w:r>
+        <w:rPr>
+          <w:rFonts w:ascii="Times New Roman" w:hAnsi="Times New Roman" w:cs="Times New Roman"/>
+          <w:sz w:val="24"/>
+          <w:szCs w:val="24"/>
+        </w:rPr>
+        <w:t xml:space="preserve">CHAPTER THREE: </w:t>
+      </w:r>
+      <w:r>
+        <w:rPr>
+          <w:rFonts w:ascii="Times New Roman" w:hAnsi="Times New Roman" w:cs="Times New Roman"/>
+          <w:sz w:val="24"/>
+          <w:szCs w:val="24"/>
+        </w:rPr>
+        <w:tab/>
+        <w:t>Methodology</w:t>
+      </w:r>
+      <w:r>
+        <w:rPr>
+          <w:rFonts w:ascii="Times New Roman" w:hAnsi="Times New Roman" w:cs="Times New Roman"/>
+          <w:sz w:val="24"/>
+          <w:szCs w:val="24"/>
+        </w:rPr>
+        <w:tab/>
+      </w:r>
+      <w:r>
+        <w:rPr>
+          <w:rFonts w:ascii="Times New Roman" w:hAnsi="Times New Roman" w:cs="Times New Roman"/>
+          <w:sz w:val="24"/>
+          <w:szCs w:val="24"/>
+        </w:rPr>
+        <w:tab/>
+      </w:r>
+      <w:r>
+        <w:rPr>
+          <w:rFonts w:ascii="Times New Roman" w:hAnsi="Times New Roman" w:cs="Times New Roman"/>
+          <w:sz w:val="24"/>
+          <w:szCs w:val="24"/>
+        </w:rPr>
+        <w:tab/>
+      </w:r>
+      <w:r>
+        <w:rPr>
+          <w:rFonts w:ascii="Times New Roman" w:hAnsi="Times New Roman" w:cs="Times New Roman"/>
+          <w:sz w:val="24"/>
+          <w:szCs w:val="24"/>
+        </w:rPr>
+        <w:tab/>
+      </w:r>
+      <w:r>
+        <w:rPr>
+          <w:rFonts w:ascii="Times New Roman" w:hAnsi="Times New Roman" w:cs="Times New Roman"/>
+          <w:sz w:val="24"/>
+          <w:szCs w:val="24"/>
+        </w:rPr>
+        <w:tab/>
+      </w:r>
+      <w:r>
+        <w:rPr>
+          <w:rFonts w:ascii="Times New Roman" w:hAnsi="Times New Roman" w:cs="Times New Roman"/>
+          <w:sz w:val="24"/>
+          <w:szCs w:val="24"/>
+        </w:rPr>
+        <w:tab/>
+      </w:r>
+      <w:r>
+        <w:rPr>
+          <w:rFonts w:ascii="Times New Roman" w:hAnsi="Times New Roman" w:cs="Times New Roman"/>
+          <w:sz w:val="24"/>
+          <w:szCs w:val="24"/>
+        </w:rPr>
+        <w:tab/>
+      </w:r>
+      <w:r>
+        <w:rPr>
+          <w:rFonts w:ascii="Times New Roman" w:hAnsi="Times New Roman" w:cs="Times New Roman"/>
+          <w:sz w:val="24"/>
+          <w:szCs w:val="24"/>
+        </w:rPr>
+        <w:tab/>
+        <w:t>8</w:t>
+      </w:r>
+    </w:p>
+    <w:p>
+      <w:pPr>
+        <w:spacing w:line="480" w:lineRule="auto"/>
+        <w:rPr>
+          <w:rFonts w:ascii="Times New Roman" w:hAnsi="Times New Roman" w:cs="Times New Roman"/>
+          <w:sz w:val="24"/>
+          <w:szCs w:val="24"/>
+        </w:rPr>
+      </w:pPr>
+      <w:r>
+        <w:rPr>
+          <w:rFonts w:ascii="Times New Roman" w:hAnsi="Times New Roman" w:cs="Times New Roman"/>
+          <w:sz w:val="24"/>
+          <w:szCs w:val="24"/>
+        </w:rPr>
+        <w:t>3.1</w:t>
+      </w:r>
+      <w:r>
+        <w:rPr>
+          <w:rFonts w:ascii="Times New Roman" w:hAnsi="Times New Roman" w:cs="Times New Roman"/>
+          <w:sz w:val="24"/>
+          <w:szCs w:val="24"/>
+        </w:rPr>
+        <w:tab/>
+        <w:t>Euler</w:t>
+      </w:r>
+      <w:r>
+        <w:rPr>
+          <w:rFonts w:ascii="Times New Roman" w:hAnsi="Times New Roman" w:cs="Times New Roman"/>
+          <w:sz w:val="28"/>
+          <w:szCs w:val="28"/>
+        </w:rPr>
+        <w:t>'</w:t>
+      </w:r>
+      <w:r>
+        <w:rPr>
+          <w:rFonts w:ascii="Times New Roman" w:hAnsi="Times New Roman" w:cs="Times New Roman"/>
+          <w:sz w:val="24"/>
+          <w:szCs w:val="24"/>
+        </w:rPr>
+        <w:t>s</w:t>
+      </w:r>
+      <w:r>
+        <w:rPr>
+          <w:rFonts w:ascii="Times New Roman" w:hAnsi="Times New Roman" w:cs="Times New Roman"/>
+          <w:sz w:val="24"/>
+          <w:szCs w:val="24"/>
+        </w:rPr>
+        <w:tab/>
+        <w:t>Modified (Heun</w:t>
+      </w:r>
+      <w:r>
+        <w:rPr>
+          <w:rFonts w:ascii="Times New Roman" w:hAnsi="Times New Roman" w:cs="Times New Roman"/>
+          <w:sz w:val="28"/>
+          <w:szCs w:val="28"/>
+        </w:rPr>
+        <w:t>'</w:t>
+      </w:r>
+      <w:r>
+        <w:rPr>
+          <w:rFonts w:ascii="Times New Roman" w:hAnsi="Times New Roman" w:cs="Times New Roman"/>
+          <w:sz w:val="24"/>
+          <w:szCs w:val="24"/>
+        </w:rPr>
+        <w:t>s</w:t>
+      </w:r>
+      <w:r>
+        <w:rPr>
+          <w:rFonts w:ascii="Times New Roman" w:hAnsi="Times New Roman" w:cs="Times New Roman"/>
+          <w:sz w:val="24"/>
+          <w:szCs w:val="24"/>
+        </w:rPr>
+        <w:t>) Method</w:t>
+      </w:r>
+      <w:r>
+        <w:rPr>
+          <w:rFonts w:ascii="Times New Roman" w:hAnsi="Times New Roman" w:cs="Times New Roman"/>
+          <w:sz w:val="24"/>
+          <w:szCs w:val="24"/>
+        </w:rPr>
+        <w:tab/>
+      </w:r>
+      <w:r>
+        <w:rPr>
+          <w:rFonts w:ascii="Times New Roman" w:hAnsi="Times New Roman" w:cs="Times New Roman"/>
+          <w:sz w:val="24"/>
+          <w:szCs w:val="24"/>
+        </w:rPr>
+        <w:tab/>
+      </w:r>
+      <w:r>
+        <w:rPr>
+          <w:rFonts w:ascii="Times New Roman" w:hAnsi="Times New Roman" w:cs="Times New Roman"/>
+          <w:sz w:val="24"/>
+          <w:szCs w:val="24"/>
+        </w:rPr>
+        <w:tab/>
+      </w:r>
+      <w:r>
+        <w:rPr>
+          <w:rFonts w:ascii="Times New Roman" w:hAnsi="Times New Roman" w:cs="Times New Roman"/>
+          <w:sz w:val="24"/>
+          <w:szCs w:val="24"/>
+        </w:rPr>
+        <w:tab/>
+      </w:r>
+      <w:r>
+        <w:rPr>
+          <w:rFonts w:ascii="Times New Roman" w:hAnsi="Times New Roman" w:cs="Times New Roman"/>
+          <w:sz w:val="24"/>
+          <w:szCs w:val="24"/>
+        </w:rPr>
+        <w:tab/>
+      </w:r>
+      <w:r>
+        <w:rPr>
+          <w:rFonts w:ascii="Times New Roman" w:hAnsi="Times New Roman" w:cs="Times New Roman"/>
+          <w:sz w:val="24"/>
+          <w:szCs w:val="24"/>
+        </w:rPr>
+        <w:tab/>
+      </w:r>
+      <w:r>
+        <w:rPr>
+          <w:rFonts w:ascii="Times New Roman" w:hAnsi="Times New Roman" w:cs="Times New Roman"/>
+          <w:sz w:val="24"/>
+          <w:szCs w:val="24"/>
+        </w:rPr>
+        <w:tab/>
+        <w:t>8</w:t>
+      </w:r>
+    </w:p>
+    <w:p>
+      <w:pPr>
+        <w:spacing w:line="480" w:lineRule="auto"/>
+        <w:rPr>
+          <w:rFonts w:ascii="Times New Roman" w:hAnsi="Times New Roman" w:cs="Times New Roman"/>
+          <w:sz w:val="24"/>
+          <w:szCs w:val="24"/>
+        </w:rPr>
+      </w:pPr>
+      <w:r>
+        <w:rPr>
+          <w:rFonts w:ascii="Times New Roman" w:hAnsi="Times New Roman" w:cs="Times New Roman"/>
+          <w:sz w:val="24"/>
+          <w:szCs w:val="24"/>
+        </w:rPr>
+        <w:lastRenderedPageBreak/>
+        <w:t>3.2</w:t>
+      </w:r>
+      <w:r>
+        <w:rPr>
+          <w:rFonts w:ascii="Times New Roman" w:hAnsi="Times New Roman" w:cs="Times New Roman"/>
+          <w:sz w:val="24"/>
+          <w:szCs w:val="24"/>
+        </w:rPr>
+        <w:tab/>
+        <w:t>Runge-Kutta Method</w:t>
+      </w:r>
+      <w:r>
+        <w:rPr>
+          <w:rFonts w:ascii="Times New Roman" w:hAnsi="Times New Roman" w:cs="Times New Roman"/>
+          <w:sz w:val="24"/>
+          <w:szCs w:val="24"/>
+        </w:rPr>
+        <w:tab/>
+      </w:r>
+      <w:r>
+        <w:rPr>
+          <w:rFonts w:ascii="Times New Roman" w:hAnsi="Times New Roman" w:cs="Times New Roman"/>
+          <w:sz w:val="24"/>
+          <w:szCs w:val="24"/>
+        </w:rPr>
+        <w:tab/>
+      </w:r>
+      <w:r>
+        <w:rPr>
+          <w:rFonts w:ascii="Times New Roman" w:hAnsi="Times New Roman" w:cs="Times New Roman"/>
+          <w:sz w:val="24"/>
+          <w:szCs w:val="24"/>
+        </w:rPr>
+        <w:tab/>
+      </w:r>
+      <w:r>
+        <w:rPr>
+          <w:rFonts w:ascii="Times New Roman" w:hAnsi="Times New Roman" w:cs="Times New Roman"/>
+          <w:sz w:val="24"/>
+          <w:szCs w:val="24"/>
+        </w:rPr>
+        <w:tab/>
+      </w:r>
+      <w:r>
+        <w:rPr>
+          <w:rFonts w:ascii="Times New Roman" w:hAnsi="Times New Roman" w:cs="Times New Roman"/>
+          <w:sz w:val="24"/>
+          <w:szCs w:val="24"/>
+        </w:rPr>
+        <w:tab/>
+      </w:r>
+      <w:r>
+        <w:rPr>
+          <w:rFonts w:ascii="Times New Roman" w:hAnsi="Times New Roman" w:cs="Times New Roman"/>
+          <w:sz w:val="24"/>
+          <w:szCs w:val="24"/>
+        </w:rPr>
+        <w:tab/>
+      </w:r>
+      <w:r>
+        <w:rPr>
+          <w:rFonts w:ascii="Times New Roman" w:hAnsi="Times New Roman" w:cs="Times New Roman"/>
+          <w:sz w:val="24"/>
+          <w:szCs w:val="24"/>
+        </w:rPr>
+        <w:tab/>
+      </w:r>
+      <w:r>
+        <w:rPr>
+          <w:rFonts w:ascii="Times New Roman" w:hAnsi="Times New Roman" w:cs="Times New Roman"/>
+          <w:sz w:val="24"/>
+          <w:szCs w:val="24"/>
+        </w:rPr>
+        <w:tab/>
+      </w:r>
+      <w:r>
+        <w:rPr>
+          <w:rFonts w:ascii="Times New Roman" w:hAnsi="Times New Roman" w:cs="Times New Roman"/>
+          <w:sz w:val="24"/>
+          <w:szCs w:val="24"/>
+        </w:rPr>
+        <w:tab/>
+        <w:t>10</w:t>
+      </w:r>
+    </w:p>
+    <w:p>
+      <w:pPr>
+        <w:spacing w:line="480" w:lineRule="auto"/>
+        <w:rPr>
+          <w:rFonts w:ascii="Times New Roman" w:hAnsi="Times New Roman" w:cs="Times New Roman"/>
+          <w:sz w:val="24"/>
+          <w:szCs w:val="24"/>
+        </w:rPr>
+      </w:pPr>
+      <w:r>
+        <w:rPr>
+          <w:rFonts w:ascii="Times New Roman" w:hAnsi="Times New Roman" w:cs="Times New Roman"/>
+          <w:sz w:val="24"/>
+          <w:szCs w:val="24"/>
+        </w:rPr>
+        <w:t>CHAPTER FOUR: Applications</w:t>
+      </w:r>
+      <w:r>
+        <w:rPr>
+          <w:rFonts w:ascii="Times New Roman" w:hAnsi="Times New Roman" w:cs="Times New Roman"/>
+          <w:sz w:val="24"/>
+          <w:szCs w:val="24"/>
+        </w:rPr>
+        <w:tab/>
+      </w:r>
+      <w:r>
+        <w:rPr>
+          <w:rFonts w:ascii="Times New Roman" w:hAnsi="Times New Roman" w:cs="Times New Roman"/>
+          <w:sz w:val="24"/>
+          <w:szCs w:val="24"/>
+        </w:rPr>
+        <w:tab/>
+      </w:r>
+      <w:r>
+        <w:rPr>
+          <w:rFonts w:ascii="Times New Roman" w:hAnsi="Times New Roman" w:cs="Times New Roman"/>
+          <w:sz w:val="24"/>
+          <w:szCs w:val="24"/>
+        </w:rPr>
+        <w:tab/>
+      </w:r>
+      <w:r>
+        <w:rPr>
+          <w:rFonts w:ascii="Times New Roman" w:hAnsi="Times New Roman" w:cs="Times New Roman"/>
+          <w:sz w:val="24"/>
+          <w:szCs w:val="24"/>
+        </w:rPr>
+        <w:tab/>
+      </w:r>
+      <w:r>
+        <w:rPr>
+          <w:rFonts w:ascii="Times New Roman" w:hAnsi="Times New Roman" w:cs="Times New Roman"/>
+          <w:sz w:val="24"/>
+          <w:szCs w:val="24"/>
+        </w:rPr>
+        <w:tab/>
+      </w:r>
+      <w:r>
+        <w:rPr>
+          <w:rFonts w:ascii="Times New Roman" w:hAnsi="Times New Roman" w:cs="Times New Roman"/>
+          <w:sz w:val="24"/>
+          <w:szCs w:val="24"/>
+        </w:rPr>
+        <w:tab/>
+      </w:r>
+      <w:r>
+        <w:rPr>
+          <w:rFonts w:ascii="Times New Roman" w:hAnsi="Times New Roman" w:cs="Times New Roman"/>
+          <w:sz w:val="24"/>
+          <w:szCs w:val="24"/>
+        </w:rPr>
+        <w:tab/>
+      </w:r>
+      <w:r>
+        <w:rPr>
+          <w:rFonts w:ascii="Times New Roman" w:hAnsi="Times New Roman" w:cs="Times New Roman"/>
+          <w:sz w:val="24"/>
+          <w:szCs w:val="24"/>
+        </w:rPr>
+        <w:tab/>
+        <w:t>13</w:t>
+      </w:r>
+    </w:p>
+    <w:p>
+      <w:pPr>
+        <w:spacing w:line="480" w:lineRule="auto"/>
+        <w:rPr>
+          <w:rFonts w:ascii="Times New Roman" w:hAnsi="Times New Roman" w:cs="Times New Roman"/>
+          <w:sz w:val="24"/>
+          <w:szCs w:val="24"/>
+        </w:rPr>
+      </w:pPr>
+      <w:r>
+        <w:rPr>
+          <w:rFonts w:ascii="Times New Roman" w:hAnsi="Times New Roman" w:cs="Times New Roman"/>
+          <w:sz w:val="24"/>
+          <w:szCs w:val="24"/>
+        </w:rPr>
+        <w:t>4.1</w:t>
+      </w:r>
+      <w:r>
+        <w:rPr>
+          <w:rFonts w:ascii="Times New Roman" w:hAnsi="Times New Roman" w:cs="Times New Roman"/>
+          <w:sz w:val="24"/>
+          <w:szCs w:val="24"/>
+        </w:rPr>
+        <w:tab/>
+        <w:t xml:space="preserve">Illustrative Examples </w:t>
+      </w:r>
+      <w:r>
+        <w:rPr>
+          <w:rFonts w:ascii="Times New Roman" w:hAnsi="Times New Roman" w:cs="Times New Roman"/>
+          <w:sz w:val="24"/>
+          <w:szCs w:val="24"/>
+        </w:rPr>
+        <w:tab/>
+      </w:r>
+      <w:r>
+        <w:rPr>
+          <w:rFonts w:ascii="Times New Roman" w:hAnsi="Times New Roman" w:cs="Times New Roman"/>
+          <w:sz w:val="24"/>
+          <w:szCs w:val="24"/>
+        </w:rPr>
+        <w:tab/>
+      </w:r>
+      <w:r>
+        <w:rPr>
+          <w:rFonts w:ascii="Times New Roman" w:hAnsi="Times New Roman" w:cs="Times New Roman"/>
+          <w:sz w:val="24"/>
+          <w:szCs w:val="24"/>
+        </w:rPr>
+        <w:tab/>
+      </w:r>
+      <w:r>
+        <w:rPr>
+          <w:rFonts w:ascii="Times New Roman" w:hAnsi="Times New Roman" w:cs="Times New Roman"/>
+          <w:sz w:val="24"/>
+          <w:szCs w:val="24"/>
+        </w:rPr>
+        <w:tab/>
+      </w:r>
+      <w:r>
+        <w:rPr>
+          <w:rFonts w:ascii="Times New Roman" w:hAnsi="Times New Roman" w:cs="Times New Roman"/>
+          <w:sz w:val="24"/>
+          <w:szCs w:val="24"/>
+        </w:rPr>
+        <w:tab/>
+      </w:r>
+      <w:r>
+        <w:rPr>
+          <w:rFonts w:ascii="Times New Roman" w:hAnsi="Times New Roman" w:cs="Times New Roman"/>
+          <w:sz w:val="24"/>
+          <w:szCs w:val="24"/>
+        </w:rPr>
+        <w:tab/>
+      </w:r>
+      <w:r>
+        <w:rPr>
+          <w:rFonts w:ascii="Times New Roman" w:hAnsi="Times New Roman" w:cs="Times New Roman"/>
+          <w:sz w:val="24"/>
+          <w:szCs w:val="24"/>
+        </w:rPr>
+        <w:tab/>
+      </w:r>
+      <w:r>
+        <w:rPr>
+          <w:rFonts w:ascii="Times New Roman" w:hAnsi="Times New Roman" w:cs="Times New Roman"/>
+          <w:sz w:val="24"/>
+          <w:szCs w:val="24"/>
+        </w:rPr>
+        <w:tab/>
+      </w:r>
+      <w:r>
+        <w:rPr>
+          <w:rFonts w:ascii="Times New Roman" w:hAnsi="Times New Roman" w:cs="Times New Roman"/>
+          <w:sz w:val="24"/>
+          <w:szCs w:val="24"/>
+        </w:rPr>
+        <w:tab/>
+        <w:t>13</w:t>
+      </w:r>
+    </w:p>
+    <w:p>
+      <w:pPr>
+        <w:spacing w:line="480" w:lineRule="auto"/>
+        <w:rPr>
+          <w:rFonts w:ascii="Times New Roman" w:hAnsi="Times New Roman" w:cs="Times New Roman"/>
+          <w:sz w:val="24"/>
+          <w:szCs w:val="24"/>
+        </w:rPr>
+      </w:pPr>
+      <w:r>
+        <w:rPr>
+          <w:rFonts w:ascii="Times New Roman" w:hAnsi="Times New Roman" w:cs="Times New Roman"/>
+          <w:sz w:val="24"/>
+          <w:szCs w:val="24"/>
+        </w:rPr>
+        <w:tab/>
+        <w:t>4.1.1</w:t>
+      </w:r>
+      <w:r>
+        <w:rPr>
+          <w:rFonts w:ascii="Times New Roman" w:hAnsi="Times New Roman" w:cs="Times New Roman"/>
+          <w:sz w:val="24"/>
+          <w:szCs w:val="24"/>
+        </w:rPr>
+        <w:tab/>
+        <w:t>Example on Euler</w:t>
+      </w:r>
+      <w:r>
+        <w:rPr>
+          <w:rFonts w:ascii="Times New Roman" w:hAnsi="Times New Roman" w:cs="Times New Roman"/>
+          <w:sz w:val="28"/>
+          <w:szCs w:val="28"/>
+        </w:rPr>
+        <w:t>'</w:t>
+      </w:r>
+      <w:r>
+        <w:rPr>
+          <w:rFonts w:ascii="Times New Roman" w:hAnsi="Times New Roman" w:cs="Times New Roman"/>
+          <w:sz w:val="24"/>
+          <w:szCs w:val="24"/>
+        </w:rPr>
+        <w:t>s Modified Method</w:t>
+      </w:r>
+      <w:r>
+        <w:rPr>
+          <w:rFonts w:ascii="Times New Roman" w:hAnsi="Times New Roman" w:cs="Times New Roman"/>
+          <w:sz w:val="24"/>
+          <w:szCs w:val="24"/>
+        </w:rPr>
+        <w:tab/>
+      </w:r>
+      <w:r>
+        <w:rPr>
+          <w:rFonts w:ascii="Times New Roman" w:hAnsi="Times New Roman" w:cs="Times New Roman"/>
+          <w:sz w:val="24"/>
+          <w:szCs w:val="24"/>
+        </w:rPr>
+        <w:tab/>
+      </w:r>
+      <w:r>
+        <w:rPr>
+          <w:rFonts w:ascii="Times New Roman" w:hAnsi="Times New Roman" w:cs="Times New Roman"/>
+          <w:sz w:val="24"/>
+          <w:szCs w:val="24"/>
+        </w:rPr>
+        <w:tab/>
+      </w:r>
+      <w:r>
+        <w:rPr>
+          <w:rFonts w:ascii="Times New Roman" w:hAnsi="Times New Roman" w:cs="Times New Roman"/>
+          <w:sz w:val="24"/>
+          <w:szCs w:val="24"/>
+        </w:rPr>
+        <w:tab/>
+      </w:r>
+      <w:r>
+        <w:rPr>
+          <w:rFonts w:ascii="Times New Roman" w:hAnsi="Times New Roman" w:cs="Times New Roman"/>
+          <w:sz w:val="24"/>
+          <w:szCs w:val="24"/>
+        </w:rPr>
+        <w:tab/>
+        <w:t xml:space="preserve">13 </w:t>
+      </w:r>
+    </w:p>
+    <w:p>
+      <w:pPr>
+        <w:spacing w:line="480" w:lineRule="auto"/>
+        <w:ind w:firstLine="720"/>
+        <w:rPr>
+          <w:rFonts w:ascii="Times New Roman" w:hAnsi="Times New Roman" w:cs="Times New Roman"/>
+          <w:sz w:val="24"/>
+          <w:szCs w:val="24"/>
+        </w:rPr>
+      </w:pPr>
+      <w:r>
+        <w:rPr>
+          <w:rFonts w:ascii="Times New Roman" w:hAnsi="Times New Roman" w:cs="Times New Roman"/>
+          <w:sz w:val="24"/>
+          <w:szCs w:val="24"/>
+        </w:rPr>
+        <w:t>4.1.2</w:t>
+      </w:r>
+      <w:r>
+        <w:rPr>
+          <w:rFonts w:ascii="Times New Roman" w:hAnsi="Times New Roman" w:cs="Times New Roman"/>
+          <w:sz w:val="24"/>
+          <w:szCs w:val="24"/>
+        </w:rPr>
+        <w:tab/>
+        <w:t>Additional Example on Euler</w:t>
+      </w:r>
+      <w:r>
+        <w:rPr>
+          <w:rFonts w:ascii="Times New Roman" w:hAnsi="Times New Roman" w:cs="Times New Roman"/>
+          <w:sz w:val="28"/>
+          <w:szCs w:val="28"/>
+        </w:rPr>
+        <w:t>'</w:t>
+      </w:r>
+      <w:r>
+        <w:rPr>
+          <w:rFonts w:ascii="Times New Roman" w:hAnsi="Times New Roman" w:cs="Times New Roman"/>
+          <w:sz w:val="24"/>
+          <w:szCs w:val="24"/>
+        </w:rPr>
+        <w:t>s Modified Method</w:t>
+      </w:r>
+      <w:r>
+        <w:rPr>
+          <w:rFonts w:ascii="Times New Roman" w:hAnsi="Times New Roman" w:cs="Times New Roman"/>
+          <w:sz w:val="24"/>
+          <w:szCs w:val="24"/>
+        </w:rPr>
+        <w:tab/>
+      </w:r>
+      <w:r>
+        <w:rPr>
+          <w:rFonts w:ascii="Times New Roman" w:hAnsi="Times New Roman" w:cs="Times New Roman"/>
+          <w:sz w:val="24"/>
+          <w:szCs w:val="24"/>
+        </w:rPr>
+        <w:tab/>
+      </w:r>
+      <w:r>
+        <w:rPr>
+          <w:rFonts w:ascii="Times New Roman" w:hAnsi="Times New Roman" w:cs="Times New Roman"/>
+          <w:sz w:val="24"/>
+          <w:szCs w:val="24"/>
+        </w:rPr>
+        <w:tab/>
+      </w:r>
+      <w:r>
+        <w:rPr>
+          <w:rFonts w:ascii="Times New Roman" w:hAnsi="Times New Roman" w:cs="Times New Roman"/>
+          <w:sz w:val="24"/>
+          <w:szCs w:val="24"/>
+        </w:rPr>
+        <w:tab/>
+        <w:t>18</w:t>
+      </w:r>
+    </w:p>
+    <w:p>
+      <w:pPr>
+        <w:spacing w:line="480" w:lineRule="auto"/>
+        <w:ind w:firstLine="720"/>
+        <w:rPr>
+          <w:rFonts w:ascii="Times New Roman" w:hAnsi="Times New Roman" w:cs="Times New Roman"/>
+          <w:sz w:val="24"/>
+          <w:szCs w:val="24"/>
+        </w:rPr>
+      </w:pPr>
+      <w:r>
+        <w:rPr>
+          <w:rFonts w:ascii="Times New Roman" w:hAnsi="Times New Roman" w:cs="Times New Roman"/>
+          <w:sz w:val="24"/>
+          <w:szCs w:val="24"/>
+        </w:rPr>
+        <w:t>4.1.3</w:t>
+      </w:r>
+      <w:r>
+        <w:rPr>
+          <w:rFonts w:ascii="Times New Roman" w:hAnsi="Times New Roman" w:cs="Times New Roman"/>
+          <w:sz w:val="24"/>
+          <w:szCs w:val="24"/>
+        </w:rPr>
+        <w:tab/>
+        <w:t>Example on Runge-Kutta Method</w:t>
+      </w:r>
+      <w:r>
+        <w:rPr>
+          <w:rFonts w:ascii="Times New Roman" w:hAnsi="Times New Roman" w:cs="Times New Roman"/>
+          <w:sz w:val="24"/>
+          <w:szCs w:val="24"/>
+        </w:rPr>
+        <w:tab/>
+      </w:r>
+      <w:r>
+        <w:rPr>
+          <w:rFonts w:ascii="Times New Roman" w:hAnsi="Times New Roman" w:cs="Times New Roman"/>
+          <w:sz w:val="24"/>
+          <w:szCs w:val="24"/>
+        </w:rPr>
+        <w:tab/>
+      </w:r>
+      <w:r>
+        <w:rPr>
+          <w:rFonts w:ascii="Times New Roman" w:hAnsi="Times New Roman" w:cs="Times New Roman"/>
+          <w:sz w:val="24"/>
+          <w:szCs w:val="24"/>
+        </w:rPr>
+        <w:tab/>
+      </w:r>
+      <w:r>
+        <w:rPr>
+          <w:rFonts w:ascii="Times New Roman" w:hAnsi="Times New Roman" w:cs="Times New Roman"/>
+          <w:sz w:val="24"/>
+          <w:szCs w:val="24"/>
+        </w:rPr>
+        <w:tab/>
+      </w:r>
+      <w:r>
+        <w:rPr>
+          <w:rFonts w:ascii="Times New Roman" w:hAnsi="Times New Roman" w:cs="Times New Roman"/>
+          <w:sz w:val="24"/>
+          <w:szCs w:val="24"/>
+        </w:rPr>
+        <w:tab/>
+      </w:r>
+      <w:r>
+        <w:rPr>
+          <w:rFonts w:ascii="Times New Roman" w:hAnsi="Times New Roman" w:cs="Times New Roman"/>
+          <w:sz w:val="24"/>
+          <w:szCs w:val="24"/>
+        </w:rPr>
+        <w:tab/>
+        <w:t>21</w:t>
+      </w:r>
+    </w:p>
+    <w:p>
+      <w:pPr>
+        <w:spacing w:line="480" w:lineRule="auto"/>
+        <w:ind w:firstLine="720"/>
+        <w:rPr>
+          <w:rFonts w:ascii="Times New Roman" w:hAnsi="Times New Roman" w:cs="Times New Roman"/>
+          <w:sz w:val="24"/>
+          <w:szCs w:val="24"/>
+        </w:rPr>
+      </w:pPr>
+      <w:r>
+        <w:rPr>
+          <w:rFonts w:ascii="Times New Roman" w:hAnsi="Times New Roman" w:cs="Times New Roman"/>
+          <w:sz w:val="24"/>
+          <w:szCs w:val="24"/>
+        </w:rPr>
+        <w:t>4.1.4</w:t>
+      </w:r>
+      <w:r>
+        <w:rPr>
+          <w:rFonts w:ascii="Times New Roman" w:hAnsi="Times New Roman" w:cs="Times New Roman"/>
+          <w:sz w:val="24"/>
+          <w:szCs w:val="24"/>
+        </w:rPr>
+        <w:tab/>
+        <w:t>Additional Example on Runge-Kutta Method</w:t>
+      </w:r>
+      <w:r>
+        <w:rPr>
+          <w:rFonts w:ascii="Times New Roman" w:hAnsi="Times New Roman" w:cs="Times New Roman"/>
+          <w:sz w:val="24"/>
+          <w:szCs w:val="24"/>
+        </w:rPr>
+        <w:tab/>
+      </w:r>
+      <w:r>
+        <w:rPr>
+          <w:rFonts w:ascii="Times New Roman" w:hAnsi="Times New Roman" w:cs="Times New Roman"/>
+          <w:sz w:val="24"/>
+          <w:szCs w:val="24"/>
+        </w:rPr>
+        <w:tab/>
+      </w:r>
+      <w:r>
+        <w:rPr>
+          <w:rFonts w:ascii="Times New Roman" w:hAnsi="Times New Roman" w:cs="Times New Roman"/>
+          <w:sz w:val="24"/>
+          <w:szCs w:val="24"/>
+        </w:rPr>
+        <w:tab/>
+      </w:r>
+      <w:r>
+        <w:rPr>
+          <w:rFonts w:ascii="Times New Roman" w:hAnsi="Times New Roman" w:cs="Times New Roman"/>
+          <w:sz w:val="24"/>
+          <w:szCs w:val="24"/>
+        </w:rPr>
+        <w:tab/>
+        <w:t>26</w:t>
+      </w:r>
+    </w:p>
+    <w:p>
+      <w:pPr>
+        <w:spacing w:line="480" w:lineRule="auto"/>
+        <w:rPr>
+          <w:rFonts w:ascii="Times New Roman" w:hAnsi="Times New Roman" w:cs="Times New Roman"/>
+          <w:sz w:val="24"/>
+          <w:szCs w:val="24"/>
+        </w:rPr>
+      </w:pPr>
+      <w:r>
+        <w:rPr>
+          <w:rFonts w:ascii="Times New Roman" w:hAnsi="Times New Roman" w:cs="Times New Roman"/>
+          <w:sz w:val="24"/>
+          <w:szCs w:val="24"/>
+        </w:rPr>
+        <w:t>CHAPTER FIVE: Conclusion and Recommendations</w:t>
+      </w:r>
+      <w:r>
+        <w:rPr>
+          <w:rFonts w:ascii="Times New Roman" w:hAnsi="Times New Roman" w:cs="Times New Roman"/>
+          <w:sz w:val="24"/>
+          <w:szCs w:val="24"/>
+        </w:rPr>
+        <w:tab/>
+      </w:r>
+      <w:r>
+        <w:rPr>
+          <w:rFonts w:ascii="Times New Roman" w:hAnsi="Times New Roman" w:cs="Times New Roman"/>
+          <w:sz w:val="24"/>
+          <w:szCs w:val="24"/>
+        </w:rPr>
+        <w:tab/>
+      </w:r>
+      <w:r>
+        <w:rPr>
+          <w:rFonts w:ascii="Times New Roman" w:hAnsi="Times New Roman" w:cs="Times New Roman"/>
+          <w:sz w:val="24"/>
+          <w:szCs w:val="24"/>
+        </w:rPr>
+        <w:tab/>
+      </w:r>
+      <w:r>
+        <w:rPr>
+          <w:rFonts w:ascii="Times New Roman" w:hAnsi="Times New Roman" w:cs="Times New Roman"/>
+          <w:sz w:val="24"/>
+          <w:szCs w:val="24"/>
+        </w:rPr>
+        <w:tab/>
+      </w:r>
+      <w:r>
+        <w:rPr>
+          <w:rFonts w:ascii="Times New Roman" w:hAnsi="Times New Roman" w:cs="Times New Roman"/>
+          <w:sz w:val="24"/>
+          <w:szCs w:val="24"/>
+        </w:rPr>
+        <w:tab/>
+        <w:t>29</w:t>
+      </w:r>
+    </w:p>
+    <w:p>
+      <w:pPr>
+        <w:spacing w:line="480" w:lineRule="auto"/>
+        <w:rPr>
+          <w:rFonts w:ascii="Times New Roman" w:hAnsi="Times New Roman" w:cs="Times New Roman"/>
+          <w:sz w:val="24"/>
+          <w:szCs w:val="24"/>
+        </w:rPr>
+      </w:pPr>
+      <w:r>
+        <w:rPr>
+          <w:rFonts w:ascii="Times New Roman" w:hAnsi="Times New Roman" w:cs="Times New Roman"/>
+          <w:sz w:val="24"/>
+          <w:szCs w:val="24"/>
+        </w:rPr>
+        <w:t>5.1</w:t>
+      </w:r>
+      <w:r>
+        <w:rPr>
+          <w:rFonts w:ascii="Times New Roman" w:hAnsi="Times New Roman" w:cs="Times New Roman"/>
+          <w:sz w:val="24"/>
+          <w:szCs w:val="24"/>
+        </w:rPr>
+        <w:tab/>
+        <w:t>Conclusion</w:t>
+      </w:r>
+      <w:r>
+        <w:rPr>
+          <w:rFonts w:ascii="Times New Roman" w:hAnsi="Times New Roman" w:cs="Times New Roman"/>
+          <w:sz w:val="24"/>
+          <w:szCs w:val="24"/>
+        </w:rPr>
+        <w:tab/>
+      </w:r>
+      <w:r>
+        <w:rPr>
+          <w:rFonts w:ascii="Times New Roman" w:hAnsi="Times New Roman" w:cs="Times New Roman"/>
+          <w:sz w:val="24"/>
+          <w:szCs w:val="24"/>
+        </w:rPr>
+        <w:tab/>
+      </w:r>
+      <w:r>
+        <w:rPr>
+          <w:rFonts w:ascii="Times New Roman" w:hAnsi="Times New Roman" w:cs="Times New Roman"/>
+          <w:sz w:val="24"/>
+          <w:szCs w:val="24"/>
+        </w:rPr>
+        <w:tab/>
+      </w:r>
+      <w:r>
+        <w:rPr>
+          <w:rFonts w:ascii="Times New Roman" w:hAnsi="Times New Roman" w:cs="Times New Roman"/>
+          <w:sz w:val="24"/>
+          <w:szCs w:val="24"/>
+        </w:rPr>
+        <w:tab/>
+      </w:r>
+      <w:r>
+        <w:rPr>
+          <w:rFonts w:ascii="Times New Roman" w:hAnsi="Times New Roman" w:cs="Times New Roman"/>
+          <w:sz w:val="24"/>
+          <w:szCs w:val="24"/>
+        </w:rPr>
+        <w:tab/>
+      </w:r>
+      <w:r>
+        <w:rPr>
+          <w:rFonts w:ascii="Times New Roman" w:hAnsi="Times New Roman" w:cs="Times New Roman"/>
+          <w:sz w:val="24"/>
+          <w:szCs w:val="24"/>
+        </w:rPr>
+        <w:tab/>
+      </w:r>
+      <w:r>
+        <w:rPr>
+          <w:rFonts w:ascii="Times New Roman" w:hAnsi="Times New Roman" w:cs="Times New Roman"/>
+          <w:sz w:val="24"/>
+          <w:szCs w:val="24"/>
+        </w:rPr>
+        <w:tab/>
+      </w:r>
+      <w:r>
+        <w:rPr>
+          <w:rFonts w:ascii="Times New Roman" w:hAnsi="Times New Roman" w:cs="Times New Roman"/>
+          <w:sz w:val="24"/>
+          <w:szCs w:val="24"/>
+        </w:rPr>
+        <w:tab/>
+      </w:r>
+      <w:r>
+        <w:rPr>
+          <w:rFonts w:ascii="Times New Roman" w:hAnsi="Times New Roman" w:cs="Times New Roman"/>
+          <w:sz w:val="24"/>
+          <w:szCs w:val="24"/>
+        </w:rPr>
+        <w:tab/>
+      </w:r>
+      <w:r>
+        <w:rPr>
+          <w:rFonts w:ascii="Times New Roman" w:hAnsi="Times New Roman" w:cs="Times New Roman"/>
+          <w:sz w:val="24"/>
+          <w:szCs w:val="24"/>
+        </w:rPr>
+        <w:tab/>
+        <w:t>29</w:t>
+      </w:r>
+    </w:p>
+    <w:p>
+      <w:pPr>
+        <w:spacing w:line="480" w:lineRule="auto"/>
+        <w:rPr>
+          <w:rFonts w:ascii="Times New Roman" w:hAnsi="Times New Roman" w:cs="Times New Roman"/>
+          <w:sz w:val="24"/>
+          <w:szCs w:val="24"/>
+        </w:rPr>
+      </w:pPr>
+      <w:r>
+        <w:rPr>
+          <w:rFonts w:ascii="Times New Roman" w:hAnsi="Times New Roman" w:cs="Times New Roman"/>
+          <w:sz w:val="24"/>
+          <w:szCs w:val="24"/>
+        </w:rPr>
+        <w:t>5.2</w:t>
+      </w:r>
+      <w:r>
+        <w:rPr>
+          <w:rFonts w:ascii="Times New Roman" w:hAnsi="Times New Roman" w:cs="Times New Roman"/>
+          <w:sz w:val="24"/>
+          <w:szCs w:val="24"/>
+        </w:rPr>
+        <w:tab/>
+        <w:t>Recommendations</w:t>
+      </w:r>
+      <w:r>
+        <w:rPr>
+          <w:rFonts w:ascii="Times New Roman" w:hAnsi="Times New Roman" w:cs="Times New Roman"/>
+          <w:sz w:val="24"/>
+          <w:szCs w:val="24"/>
+        </w:rPr>
+        <w:tab/>
+      </w:r>
+      <w:r>
+        <w:rPr>
+          <w:rFonts w:ascii="Times New Roman" w:hAnsi="Times New Roman" w:cs="Times New Roman"/>
+          <w:sz w:val="24"/>
+          <w:szCs w:val="24"/>
+        </w:rPr>
+        <w:tab/>
+      </w:r>
+      <w:r>
+        <w:rPr>
+          <w:rFonts w:ascii="Times New Roman" w:hAnsi="Times New Roman" w:cs="Times New Roman"/>
+          <w:sz w:val="24"/>
+          <w:szCs w:val="24"/>
+        </w:rPr>
+        <w:tab/>
+      </w:r>
+      <w:r>
+        <w:rPr>
+          <w:rFonts w:ascii="Times New Roman" w:hAnsi="Times New Roman" w:cs="Times New Roman"/>
+          <w:sz w:val="24"/>
+          <w:szCs w:val="24"/>
+        </w:rPr>
+        <w:tab/>
+      </w:r>
+      <w:r>
+        <w:rPr>
+          <w:rFonts w:ascii="Times New Roman" w:hAnsi="Times New Roman" w:cs="Times New Roman"/>
+          <w:sz w:val="24"/>
+          <w:szCs w:val="24"/>
+        </w:rPr>
+        <w:tab/>
+      </w:r>
+      <w:r>
+        <w:rPr>
+          <w:rFonts w:ascii="Times New Roman" w:hAnsi="Times New Roman" w:cs="Times New Roman"/>
+          <w:sz w:val="24"/>
+          <w:szCs w:val="24"/>
+        </w:rPr>
+        <w:tab/>
+      </w:r>
+      <w:r>
+        <w:rPr>
+          <w:rFonts w:ascii="Times New Roman" w:hAnsi="Times New Roman" w:cs="Times New Roman"/>
+          <w:sz w:val="24"/>
+          <w:szCs w:val="24"/>
+        </w:rPr>
+        <w:tab/>
+      </w:r>
+      <w:r>
+        <w:rPr>
+          <w:rFonts w:ascii="Times New Roman" w:hAnsi="Times New Roman" w:cs="Times New Roman"/>
+          <w:sz w:val="24"/>
+          <w:szCs w:val="24"/>
+        </w:rPr>
+        <w:tab/>
+      </w:r>
+      <w:r>
+        <w:rPr>
+          <w:rFonts w:ascii="Times New Roman" w:hAnsi="Times New Roman" w:cs="Times New Roman"/>
+          <w:sz w:val="24"/>
+          <w:szCs w:val="24"/>
+        </w:rPr>
+        <w:tab/>
+        <w:t>30</w:t>
+      </w:r>
+    </w:p>
+    <w:p>
+      <w:pPr>
+        <w:spacing w:line="480" w:lineRule="auto"/>
+        <w:rPr>
+          <w:rFonts w:ascii="Times New Roman" w:hAnsi="Times New Roman" w:cs="Times New Roman"/>
+          <w:sz w:val="24"/>
+          <w:szCs w:val="24"/>
+        </w:rPr>
+      </w:pPr>
+      <w:r>
+        <w:rPr>
+          <w:rFonts w:ascii="Times New Roman" w:hAnsi="Times New Roman" w:cs="Times New Roman"/>
+          <w:sz w:val="24"/>
+          <w:szCs w:val="24"/>
+        </w:rPr>
+        <w:t>REFERENCES</w:t>
+      </w:r>
+      <w:r>
+        <w:rPr>
+          <w:rFonts w:ascii="Times New Roman" w:hAnsi="Times New Roman" w:cs="Times New Roman"/>
+          <w:sz w:val="24"/>
+          <w:szCs w:val="24"/>
+        </w:rPr>
+        <w:tab/>
+      </w:r>
+      <w:r>
+        <w:rPr>
+          <w:rFonts w:ascii="Times New Roman" w:hAnsi="Times New Roman" w:cs="Times New Roman"/>
+          <w:sz w:val="24"/>
+          <w:szCs w:val="24"/>
+        </w:rPr>
+        <w:tab/>
+      </w:r>
+      <w:r>
+        <w:rPr>
+          <w:rFonts w:ascii="Times New Roman" w:hAnsi="Times New Roman" w:cs="Times New Roman"/>
+          <w:sz w:val="24"/>
+          <w:szCs w:val="24"/>
+        </w:rPr>
+        <w:tab/>
+      </w:r>
+      <w:r>
+        <w:rPr>
+          <w:rFonts w:ascii="Times New Roman" w:hAnsi="Times New Roman" w:cs="Times New Roman"/>
+          <w:sz w:val="24"/>
+          <w:szCs w:val="24"/>
+        </w:rPr>
+        <w:tab/>
+      </w:r>
+      <w:r>
+        <w:rPr>
+          <w:rFonts w:ascii="Times New Roman" w:hAnsi="Times New Roman" w:cs="Times New Roman"/>
+          <w:sz w:val="24"/>
+          <w:szCs w:val="24"/>
+        </w:rPr>
+        <w:tab/>
+      </w:r>
+      <w:r>
+        <w:rPr>
+          <w:rFonts w:ascii="Times New Roman" w:hAnsi="Times New Roman" w:cs="Times New Roman"/>
+          <w:sz w:val="24"/>
+          <w:szCs w:val="24"/>
+        </w:rPr>
+        <w:tab/>
+      </w:r>
+      <w:r>
+        <w:rPr>
+          <w:rFonts w:ascii="Times New Roman" w:hAnsi="Times New Roman" w:cs="Times New Roman"/>
+          <w:sz w:val="24"/>
+          <w:szCs w:val="24"/>
+        </w:rPr>
+        <w:tab/>
+      </w:r>
+      <w:r>
+        <w:rPr>
+          <w:rFonts w:ascii="Times New Roman" w:hAnsi="Times New Roman" w:cs="Times New Roman"/>
+          <w:sz w:val="24"/>
+          <w:szCs w:val="24"/>
+        </w:rPr>
+        <w:tab/>
+      </w:r>
+      <w:r>
+        <w:rPr>
+          <w:rFonts w:ascii="Times New Roman" w:hAnsi="Times New Roman" w:cs="Times New Roman"/>
+          <w:sz w:val="24"/>
+          <w:szCs w:val="24"/>
+        </w:rPr>
+        <w:tab/>
+      </w:r>
+      <w:r>
+        <w:rPr>
+          <w:rFonts w:ascii="Times New Roman" w:hAnsi="Times New Roman" w:cs="Times New Roman"/>
+          <w:sz w:val="24"/>
+          <w:szCs w:val="24"/>
+        </w:rPr>
+        <w:tab/>
+        <w:t>31</w:t>
+      </w:r>
+    </w:p>
+    <w:p>
+      <w:pPr>
+        <w:spacing w:line="480" w:lineRule="auto"/>
+        <w:ind w:firstLine="720"/>
         <w:sectPr>
           <w:pgSz w:w="12240" w:h="15840"/>
           <w:pgMar w:top="1440" w:right="1440" w:bottom="1440" w:left="1440" w:header="720" w:footer="720" w:gutter="0"/>
@@ -7322,6 +7939,31 @@
     <w:p>
       <w:pPr>
         <w:pStyle w:val="Heading1"/>
+        <w:jc w:val="center"/>
+        <w:rPr>
+          <w:rFonts w:ascii="Times New Roman" w:hAnsi="Times New Roman" w:cs="Times New Roman"/>
+          <w:color w:val="auto"/>
+        </w:rPr>
+      </w:pPr>
+      <w:r>
+        <w:rPr>
+          <w:rFonts w:ascii="Times New Roman" w:hAnsi="Times New Roman" w:cs="Times New Roman"/>
+          <w:color w:val="auto"/>
+        </w:rPr>
+        <w:lastRenderedPageBreak/>
+        <w:t>CHAPTER</w:t>
+      </w:r>
+      <w:r>
+        <w:rPr>
+          <w:rFonts w:ascii="Times New Roman" w:hAnsi="Times New Roman" w:cs="Times New Roman"/>
+          <w:color w:val="auto"/>
+        </w:rPr>
+        <w:t xml:space="preserve"> ONE</w:t>
+      </w:r>
+    </w:p>
+    <w:p>
+      <w:pPr>
+        <w:pStyle w:val="Heading1"/>
         <w:numPr>
           <w:ilvl w:val="0"/>
           <w:numId w:val="2"/>
@@ -7330,15 +7972,12 @@
           <w:color w:val="auto"/>
         </w:rPr>
       </w:pPr>
-      <w:bookmarkStart w:id="11" w:name="_Toc150337828"/>
       <w:r>
         <w:rPr>
           <w:color w:val="auto"/>
         </w:rPr>
-        <w:lastRenderedPageBreak/>
         <w:t>INTRODUCTION</w:t>
       </w:r>
-      <w:bookmarkEnd w:id="11"/>
     </w:p>
     <w:p/>
     <w:p>
@@ -7348,7 +7987,6 @@
           <w:color w:val="auto"/>
         </w:rPr>
       </w:pPr>
-      <w:bookmarkStart w:id="12" w:name="_Toc150337829"/>
       <w:r>
         <w:rPr>
           <w:color w:val="auto"/>
@@ -7362,7 +8000,6 @@
         <w:tab/>
         <w:t>Background to the Study</w:t>
       </w:r>
-      <w:bookmarkEnd w:id="12"/>
     </w:p>
     <w:p/>
     <w:p>
@@ -7546,7 +8183,6 @@
           <w:color w:val="auto"/>
         </w:rPr>
       </w:pPr>
-      <w:bookmarkStart w:id="13" w:name="_Toc150337830"/>
       <w:r>
         <w:rPr>
           <w:color w:val="auto"/>
@@ -7560,7 +8196,6 @@
         <w:tab/>
         <w:t>Motivation</w:t>
       </w:r>
-      <w:bookmarkEnd w:id="13"/>
     </w:p>
     <w:p/>
     <w:p>
@@ -7640,7 +8275,6 @@
           <w:color w:val="auto"/>
         </w:rPr>
       </w:pPr>
-      <w:bookmarkStart w:id="14" w:name="_Toc150337831"/>
       <w:r>
         <w:rPr>
           <w:color w:val="auto"/>
@@ -7655,7 +8289,6 @@
         <w:tab/>
         <w:t>Objectives</w:t>
       </w:r>
-      <w:bookmarkEnd w:id="14"/>
     </w:p>
     <w:p/>
     <w:p>
@@ -7754,7 +8387,6 @@
           <w:color w:val="auto"/>
         </w:rPr>
       </w:pPr>
-      <w:bookmarkStart w:id="15" w:name="_Toc150337832"/>
       <w:r>
         <w:rPr>
           <w:color w:val="auto"/>
@@ -7774,7 +8406,6 @@
         </w:rPr>
         <w:t>Preliminaries and Definitions of Terms</w:t>
       </w:r>
-      <w:bookmarkEnd w:id="15"/>
     </w:p>
     <w:p/>
     <w:p>
@@ -8105,16 +8736,38 @@
     <w:p>
       <w:pPr>
         <w:pStyle w:val="Heading1"/>
+        <w:jc w:val="center"/>
         <w:rPr>
           <w:color w:val="auto"/>
         </w:rPr>
       </w:pPr>
-      <w:bookmarkStart w:id="16" w:name="_Toc150337833"/>
-      <w:r>
-        <w:rPr>
+      <w:r>
+        <w:rPr>
+          <w:rFonts w:ascii="Times New Roman" w:hAnsi="Times New Roman" w:cs="Times New Roman"/>
           <w:color w:val="auto"/>
         </w:rPr>
         <w:lastRenderedPageBreak/>
+        <w:t>CHAPTER</w:t>
+      </w:r>
+      <w:r>
+        <w:rPr>
+          <w:rFonts w:ascii="Times New Roman" w:hAnsi="Times New Roman" w:cs="Times New Roman"/>
+          <w:color w:val="auto"/>
+        </w:rPr>
+        <w:t xml:space="preserve"> TWO</w:t>
+      </w:r>
+    </w:p>
+    <w:p>
+      <w:pPr>
+        <w:pStyle w:val="Heading1"/>
+        <w:rPr>
+          <w:color w:val="auto"/>
+        </w:rPr>
+      </w:pPr>
+      <w:r>
+        <w:rPr>
+          <w:color w:val="auto"/>
+        </w:rPr>
         <w:t>2.0</w:t>
       </w:r>
       <w:r>
@@ -8124,7 +8777,6 @@
         <w:tab/>
         <w:t>LITERATURE REVIEW</w:t>
       </w:r>
-      <w:bookmarkEnd w:id="16"/>
     </w:p>
     <w:p/>
     <w:p>
@@ -8410,7 +9062,6 @@
           <w:sz w:val="24"/>
           <w:szCs w:val="24"/>
         </w:rPr>
-        <w:lastRenderedPageBreak/>
         <w:t>The Runge-Kutta methods, first introduced by Carl Runge and Martin Kutta in the late 19th century, represent a substantial advancement in numerical ODE solving. These methods, particularly the second-order (RK2) and fourth-order (RK4) variants, have gained widespread acceptance due to their accuracy, stability, and adaptability to various ODE types. Over the years, Runge-Kutta methods have become a cornerstone in numerical analysis, underpinning many scientific simulations and engineering applications.</w:t>
       </w:r>
     </w:p>
@@ -8541,16 +9192,8 @@
           <w:sz w:val="24"/>
           <w:szCs w:val="24"/>
         </w:rPr>
-        <w:t xml:space="preserve">Comparative studies between Euler Modified and Runge-Kutta methods have shown that while the Euler method is computationally straightforward, it may lack accuracy, especially with </w:t>
-      </w:r>
-      <w:r>
-        <w:rPr>
-          <w:rFonts w:ascii="Times New Roman" w:hAnsi="Times New Roman" w:cs="Times New Roman"/>
-          <w:sz w:val="24"/>
-          <w:szCs w:val="24"/>
-        </w:rPr>
         <w:lastRenderedPageBreak/>
-        <w:t>smaller step sizes. On the other hand, the RK4 method, with its multi-stage calculations, yields more precise results, albeit with a slightly higher computational load.</w:t>
+        <w:t>Comparative studies between Euler Modified and Runge-Kutta methods have shown that while the Euler method is computationally straightforward, it may lack accuracy, especially with smaller step sizes. On the other hand, the RK4 method, with its multi-stage calculations, yields more precise results, albeit with a slightly higher computational load.</w:t>
       </w:r>
     </w:p>
     <w:p>
@@ -8718,16 +9361,38 @@
     <w:p>
       <w:pPr>
         <w:pStyle w:val="Heading1"/>
+        <w:jc w:val="center"/>
         <w:rPr>
           <w:color w:val="auto"/>
         </w:rPr>
       </w:pPr>
-      <w:bookmarkStart w:id="17" w:name="_Toc150337834"/>
-      <w:r>
-        <w:rPr>
+      <w:r>
+        <w:rPr>
+          <w:rFonts w:ascii="Times New Roman" w:hAnsi="Times New Roman" w:cs="Times New Roman"/>
           <w:color w:val="auto"/>
         </w:rPr>
         <w:lastRenderedPageBreak/>
+        <w:t>CHAPTER</w:t>
+      </w:r>
+      <w:r>
+        <w:rPr>
+          <w:rFonts w:ascii="Times New Roman" w:hAnsi="Times New Roman" w:cs="Times New Roman"/>
+          <w:color w:val="auto"/>
+        </w:rPr>
+        <w:t xml:space="preserve"> THREE</w:t>
+      </w:r>
+    </w:p>
+    <w:p>
+      <w:pPr>
+        <w:pStyle w:val="Heading1"/>
+        <w:rPr>
+          <w:color w:val="auto"/>
+        </w:rPr>
+      </w:pPr>
+      <w:r>
+        <w:rPr>
+          <w:color w:val="auto"/>
+        </w:rPr>
         <w:t>3.0</w:t>
       </w:r>
       <w:r>
@@ -8737,7 +9402,6 @@
         <w:tab/>
         <w:t>METHODOLOGY</w:t>
       </w:r>
-      <w:bookmarkEnd w:id="17"/>
     </w:p>
     <w:p>
       <w:pPr>
@@ -9012,7 +9676,6 @@
           <w:color w:val="auto"/>
         </w:rPr>
       </w:pPr>
-      <w:bookmarkStart w:id="18" w:name="_Toc150337835"/>
       <w:r>
         <w:rPr>
           <w:color w:val="auto"/>
@@ -9025,7 +9688,7 @@
         </w:rPr>
         <w:tab/>
       </w:r>
-      <w:bookmarkStart w:id="19" w:name="_Toc149165161"/>
+      <w:bookmarkStart w:id="5" w:name="_Toc149165161"/>
       <w:r>
         <w:rPr>
           <w:color w:val="auto"/>
@@ -9074,8 +9737,7 @@
         </w:rPr>
         <w:t xml:space="preserve"> Method</w:t>
       </w:r>
-      <w:bookmarkEnd w:id="18"/>
-      <w:bookmarkEnd w:id="19"/>
+      <w:bookmarkEnd w:id="5"/>
       <w:r>
         <w:rPr>
           <w:color w:val="auto"/>
@@ -9359,7 +10021,6 @@
           <w:color w:val="auto"/>
         </w:rPr>
       </w:pPr>
-      <w:bookmarkStart w:id="20" w:name="_Toc150337836"/>
       <w:r>
         <w:rPr>
           <w:color w:val="auto"/>
@@ -9374,7 +10035,6 @@
         <w:tab/>
         <w:t>Runge-Kutta Method</w:t>
       </w:r>
-      <w:bookmarkEnd w:id="20"/>
     </w:p>
     <w:p>
       <w:pPr>
@@ -11323,6 +11983,14 @@
         </w:rPr>
         <w:t>In summary, the Runge-Kutta method, particularly the fourth-order RK4 variant, is a versatile and widely used technique for numerically solving ordinary differential equations. It offers a good balance between accuracy and computational efficiency, making it a valuable tool in various scientific and engineering applications</w:t>
       </w:r>
+      <w:r>
+        <w:rPr>
+          <w:rFonts w:ascii="Times New Roman" w:hAnsi="Times New Roman" w:cs="Times New Roman"/>
+          <w:sz w:val="24"/>
+          <w:szCs w:val="24"/>
+        </w:rPr>
+        <w:t>.</w:t>
+      </w:r>
     </w:p>
     <w:p>
       <w:r>
@@ -11332,16 +12000,38 @@
     <w:p>
       <w:pPr>
         <w:pStyle w:val="Heading1"/>
+        <w:jc w:val="center"/>
         <w:rPr>
           <w:color w:val="auto"/>
         </w:rPr>
       </w:pPr>
-      <w:bookmarkStart w:id="21" w:name="_Toc150337837"/>
-      <w:r>
-        <w:rPr>
+      <w:r>
+        <w:rPr>
+          <w:rFonts w:ascii="Times New Roman" w:hAnsi="Times New Roman" w:cs="Times New Roman"/>
           <w:color w:val="auto"/>
         </w:rPr>
         <w:lastRenderedPageBreak/>
+        <w:t>CHAPTER</w:t>
+      </w:r>
+      <w:r>
+        <w:rPr>
+          <w:rFonts w:ascii="Times New Roman" w:hAnsi="Times New Roman" w:cs="Times New Roman"/>
+          <w:color w:val="auto"/>
+        </w:rPr>
+        <w:t xml:space="preserve"> FOUR</w:t>
+      </w:r>
+    </w:p>
+    <w:p>
+      <w:pPr>
+        <w:pStyle w:val="Heading1"/>
+        <w:rPr>
+          <w:color w:val="auto"/>
+        </w:rPr>
+      </w:pPr>
+      <w:r>
+        <w:rPr>
+          <w:color w:val="auto"/>
+        </w:rPr>
         <w:t>4.0</w:t>
       </w:r>
       <w:r>
@@ -11351,7 +12041,6 @@
         <w:tab/>
         <w:t>APPLICATIONS</w:t>
       </w:r>
-      <w:bookmarkEnd w:id="21"/>
     </w:p>
     <w:p>
       <w:pPr>
@@ -11360,7 +12049,6 @@
           <w:color w:val="auto"/>
         </w:rPr>
       </w:pPr>
-      <w:bookmarkStart w:id="22" w:name="_Toc150337838"/>
       <w:r>
         <w:rPr>
           <w:color w:val="auto"/>
@@ -11374,7 +12062,6 @@
         <w:tab/>
         <w:t>Illustrative Examples</w:t>
       </w:r>
-      <w:bookmarkEnd w:id="22"/>
     </w:p>
     <w:p>
       <w:pPr>
@@ -11400,7 +12087,6 @@
           <w:color w:val="auto"/>
         </w:rPr>
       </w:pPr>
-      <w:bookmarkStart w:id="23" w:name="_Toc150337839"/>
       <w:r>
         <w:rPr>
           <w:color w:val="auto"/>
@@ -11413,7 +12099,7 @@
         </w:rPr>
         <w:tab/>
       </w:r>
-      <w:bookmarkStart w:id="24" w:name="_Toc145433140"/>
+      <w:bookmarkStart w:id="6" w:name="_Toc145433140"/>
       <w:r>
         <w:rPr>
           <w:color w:val="auto"/>
@@ -11432,7 +12118,6 @@
         </w:rPr>
         <w:t xml:space="preserve"> Modified Method</w:t>
       </w:r>
-      <w:bookmarkEnd w:id="23"/>
     </w:p>
     <w:p>
       <w:pPr>
@@ -11906,6 +12591,7 @@
           <w:sz w:val="28"/>
           <w:szCs w:val="28"/>
         </w:rPr>
+        <w:lastRenderedPageBreak/>
         <w:t>x</w:t>
       </w:r>
       <w:r>
@@ -11956,7 +12642,6 @@
           <w:sz w:val="28"/>
           <w:szCs w:val="28"/>
         </w:rPr>
-        <w:lastRenderedPageBreak/>
         <w:t>y</w:t>
       </w:r>
       <w:r>
@@ -13129,6 +13814,7 @@
               <w:sz w:val="28"/>
               <w:szCs w:val="28"/>
             </w:rPr>
+            <w:lastRenderedPageBreak/>
             <m:t>x</m:t>
           </m:r>
           <m:r>
@@ -13195,7 +13881,6 @@
         <w:rPr>
           <w:rFonts w:ascii="Times New Roman" w:hAnsi="Times New Roman" w:cs="Times New Roman"/>
         </w:rPr>
-        <w:lastRenderedPageBreak/>
         <w:t xml:space="preserve">Calculate the slope at </w:t>
       </w:r>
       <w:r>
@@ -14344,6 +15029,7 @@
             <w:rPr>
               <w:rFonts w:ascii="Cambria Math" w:hAnsi="Cambria Math" w:cs="Times New Roman"/>
             </w:rPr>
+            <w:lastRenderedPageBreak/>
             <m:t xml:space="preserve">Slope = - 2 </m:t>
           </m:r>
           <m:r>
@@ -14407,7 +15093,6 @@
         <w:rPr>
           <w:rFonts w:ascii="Times New Roman" w:hAnsi="Times New Roman" w:cs="Times New Roman"/>
         </w:rPr>
-        <w:lastRenderedPageBreak/>
         <w:t xml:space="preserve">Calculate an intermediate slope at </w:t>
       </w:r>
       <w:r>
@@ -16113,7 +16798,6 @@
           <w:color w:val="auto"/>
         </w:rPr>
       </w:pPr>
-      <w:bookmarkStart w:id="25" w:name="_Toc150337840"/>
       <w:r>
         <w:rPr>
           <w:color w:val="auto"/>
@@ -16139,7 +16823,6 @@
         </w:rPr>
         <w:t>Example on Euler Modified Method</w:t>
       </w:r>
-      <w:bookmarkEnd w:id="25"/>
     </w:p>
     <w:p>
       <w:pPr>
@@ -20437,7 +21120,6 @@
           <w:color w:val="auto"/>
         </w:rPr>
       </w:pPr>
-      <w:bookmarkStart w:id="26" w:name="_Toc150337841"/>
       <w:r>
         <w:rPr>
           <w:color w:val="auto"/>
@@ -20458,14 +21140,13 @@
         <w:tab/>
         <w:t xml:space="preserve"> </w:t>
       </w:r>
-      <w:bookmarkEnd w:id="24"/>
+      <w:bookmarkEnd w:id="6"/>
       <w:r>
         <w:rPr>
           <w:color w:val="auto"/>
         </w:rPr>
         <w:t>Example on Runge-Kutta Method</w:t>
       </w:r>
-      <w:bookmarkEnd w:id="26"/>
     </w:p>
     <w:p>
       <w:pPr>
@@ -32012,7 +32693,6 @@
       <w:r>
         <w:br w:type="page"/>
       </w:r>
-      <w:bookmarkStart w:id="27" w:name="_Toc150337842"/>
       <w:r>
         <w:rPr>
           <w:color w:val="auto"/>
@@ -32056,7 +32736,6 @@
         </w:rPr>
         <w:t>Method</w:t>
       </w:r>
-      <w:bookmarkEnd w:id="27"/>
     </w:p>
     <w:p>
       <w:pPr>
@@ -39661,6 +40340,14 @@
           <m:t>=1.38462</m:t>
         </m:r>
       </m:oMath>
+      <w:r>
+        <w:rPr>
+          <w:rFonts w:ascii="Times New Roman" w:eastAsiaTheme="minorEastAsia" w:hAnsi="Times New Roman" w:cs="Times New Roman"/>
+          <w:sz w:val="24"/>
+          <w:szCs w:val="24"/>
+        </w:rPr>
+        <w:t xml:space="preserve"> .</w:t>
+      </w:r>
     </w:p>
     <w:p>
       <w:pPr>
@@ -39679,16 +40366,38 @@
     <w:p>
       <w:pPr>
         <w:pStyle w:val="Heading1"/>
+        <w:jc w:val="center"/>
         <w:rPr>
           <w:color w:val="auto"/>
         </w:rPr>
       </w:pPr>
-      <w:bookmarkStart w:id="28" w:name="_Toc150337843"/>
-      <w:r>
-        <w:rPr>
+      <w:r>
+        <w:rPr>
+          <w:rFonts w:ascii="Times New Roman" w:hAnsi="Times New Roman" w:cs="Times New Roman"/>
           <w:color w:val="auto"/>
         </w:rPr>
         <w:lastRenderedPageBreak/>
+        <w:t>CHAPTER</w:t>
+      </w:r>
+      <w:r>
+        <w:rPr>
+          <w:rFonts w:ascii="Times New Roman" w:hAnsi="Times New Roman" w:cs="Times New Roman"/>
+          <w:color w:val="auto"/>
+        </w:rPr>
+        <w:t xml:space="preserve"> FIVE</w:t>
+      </w:r>
+    </w:p>
+    <w:p>
+      <w:pPr>
+        <w:pStyle w:val="Heading1"/>
+        <w:rPr>
+          <w:color w:val="auto"/>
+        </w:rPr>
+      </w:pPr>
+      <w:r>
+        <w:rPr>
+          <w:color w:val="auto"/>
+        </w:rPr>
         <w:t>5.0</w:t>
       </w:r>
       <w:r>
@@ -39696,9 +40405,15 @@
           <w:color w:val="auto"/>
         </w:rPr>
         <w:tab/>
+      </w:r>
+      <w:bookmarkStart w:id="7" w:name="_GoBack"/>
+      <w:bookmarkEnd w:id="7"/>
+      <w:r>
+        <w:rPr>
+          <w:color w:val="auto"/>
+        </w:rPr>
         <w:t>CONCLUSION AND RECOMMENDATIONS</w:t>
       </w:r>
-      <w:bookmarkEnd w:id="28"/>
     </w:p>
     <w:p>
       <w:pPr>
@@ -39707,7 +40422,6 @@
           <w:color w:val="auto"/>
         </w:rPr>
       </w:pPr>
-      <w:bookmarkStart w:id="29" w:name="_Toc150337844"/>
       <w:r>
         <w:rPr>
           <w:color w:val="auto"/>
@@ -39721,7 +40435,6 @@
         <w:tab/>
         <w:t>Conclusion</w:t>
       </w:r>
-      <w:bookmarkEnd w:id="29"/>
     </w:p>
     <w:p/>
     <w:p>
@@ -39797,7 +40510,6 @@
           <w:color w:val="auto"/>
         </w:rPr>
       </w:pPr>
-      <w:bookmarkStart w:id="30" w:name="_Toc150337845"/>
       <w:r>
         <w:rPr>
           <w:color w:val="auto"/>
@@ -39812,7 +40524,6 @@
         <w:tab/>
         <w:t>Recommendations</w:t>
       </w:r>
-      <w:bookmarkEnd w:id="30"/>
     </w:p>
     <w:p>
       <w:pPr>
@@ -39924,9 +40635,8 @@
           <w:sz w:val="24"/>
         </w:rPr>
       </w:pPr>
-      <w:bookmarkStart w:id="31" w:name="_Toc148324657"/>
-      <w:bookmarkStart w:id="32" w:name="_Toc149165168"/>
-      <w:bookmarkStart w:id="33" w:name="_Toc150337846"/>
+      <w:bookmarkStart w:id="8" w:name="_Toc148324657"/>
+      <w:bookmarkStart w:id="9" w:name="_Toc149165168"/>
       <w:r>
         <w:rPr>
           <w:color w:val="auto"/>
@@ -39934,9 +40644,8 @@
         <w:lastRenderedPageBreak/>
         <w:t>REFERENCES</w:t>
       </w:r>
-      <w:bookmarkEnd w:id="31"/>
-      <w:bookmarkEnd w:id="32"/>
-      <w:bookmarkEnd w:id="33"/>
+      <w:bookmarkEnd w:id="8"/>
+      <w:bookmarkEnd w:id="9"/>
     </w:p>
     <w:p>
       <w:pPr>
@@ -39966,7 +40675,39 @@
           <w:sz w:val="24"/>
           <w:szCs w:val="24"/>
         </w:rPr>
-        <w:t>Butcher, J. C. (2008). Numerical Methods for Ordinary Differential Equations. John Wiley &amp; Sons</w:t>
+        <w:t>Butcher, J. C. (2008). Numerical Methods for Ordinary Differential Equations</w:t>
+      </w:r>
+      <w:r>
+        <w:rPr>
+          <w:rFonts w:ascii="Times New Roman" w:hAnsi="Times New Roman" w:cs="Times New Roman"/>
+          <w:sz w:val="24"/>
+          <w:szCs w:val="24"/>
+        </w:rPr>
+        <w:t>,</w:t>
+      </w:r>
+      <w:r>
+        <w:rPr>
+          <w:rFonts w:ascii="Times New Roman" w:hAnsi="Times New Roman" w:cs="Times New Roman"/>
+          <w:sz w:val="24"/>
+          <w:szCs w:val="24"/>
+        </w:rPr>
+        <w:t xml:space="preserve"> John Wiley </w:t>
+      </w:r>
+      <w:r>
+        <w:rPr>
+          <w:rFonts w:ascii="Times New Roman" w:hAnsi="Times New Roman" w:cs="Times New Roman"/>
+          <w:sz w:val="24"/>
+          <w:szCs w:val="24"/>
+        </w:rPr>
+        <w:t>and</w:t>
+      </w:r>
+      <w:r>
+        <w:rPr>
+          <w:rFonts w:ascii="Times New Roman" w:hAnsi="Times New Roman" w:cs="Times New Roman"/>
+          <w:sz w:val="24"/>
+          <w:szCs w:val="24"/>
+        </w:rPr>
+        <w:t xml:space="preserve"> Sons</w:t>
       </w:r>
       <w:r>
         <w:rPr>
@@ -40053,7 +40794,39 @@
           <w:sz w:val="24"/>
           <w:szCs w:val="24"/>
         </w:rPr>
-        <w:t>Hairer, E., &amp; Wanner, G. (1996). Solving Ordinary Differential Equations II: Stiff and Differential-Algebraic Problems. Springer-Verlag</w:t>
+        <w:t xml:space="preserve">Hairer, E., </w:t>
+      </w:r>
+      <w:r>
+        <w:rPr>
+          <w:rFonts w:ascii="Times New Roman" w:hAnsi="Times New Roman" w:cs="Times New Roman"/>
+          <w:sz w:val="24"/>
+          <w:szCs w:val="24"/>
+        </w:rPr>
+        <w:t>and</w:t>
+      </w:r>
+      <w:r>
+        <w:rPr>
+          <w:rFonts w:ascii="Times New Roman" w:hAnsi="Times New Roman" w:cs="Times New Roman"/>
+          <w:sz w:val="24"/>
+          <w:szCs w:val="24"/>
+        </w:rPr>
+        <w:t xml:space="preserve"> Wanner, G. (1996). Solving Ordinary Differential Equations II: Stiff and Differential-Algebraic Problems</w:t>
+      </w:r>
+      <w:r>
+        <w:rPr>
+          <w:rFonts w:ascii="Times New Roman" w:hAnsi="Times New Roman" w:cs="Times New Roman"/>
+          <w:sz w:val="24"/>
+          <w:szCs w:val="24"/>
+        </w:rPr>
+        <w:t>,</w:t>
+      </w:r>
+      <w:r>
+        <w:rPr>
+          <w:rFonts w:ascii="Times New Roman" w:hAnsi="Times New Roman" w:cs="Times New Roman"/>
+          <w:sz w:val="24"/>
+          <w:szCs w:val="24"/>
+        </w:rPr>
+        <w:t xml:space="preserve"> Springer-Verlag</w:t>
       </w:r>
       <w:r>
         <w:rPr>
@@ -40132,7 +40905,39 @@
           <w:sz w:val="24"/>
           <w:szCs w:val="24"/>
         </w:rPr>
-        <w:t>Hairer, E., Nørsett, S. P., &amp; Wanner, G. (1993). "Solving Ordinary Differential Equations I: Nonstiff Problems." Springer</w:t>
+        <w:t xml:space="preserve">Hairer, E., Nørsett, S. P., </w:t>
+      </w:r>
+      <w:r>
+        <w:rPr>
+          <w:rFonts w:ascii="Times New Roman" w:hAnsi="Times New Roman" w:cs="Times New Roman"/>
+          <w:sz w:val="24"/>
+          <w:szCs w:val="24"/>
+        </w:rPr>
+        <w:t>and</w:t>
+      </w:r>
+      <w:r>
+        <w:rPr>
+          <w:rFonts w:ascii="Times New Roman" w:hAnsi="Times New Roman" w:cs="Times New Roman"/>
+          <w:sz w:val="24"/>
+          <w:szCs w:val="24"/>
+        </w:rPr>
+        <w:t xml:space="preserve"> Wanner, G. (1993). Solving Ordinary Differential Equations I: Nonstiff Problems</w:t>
+      </w:r>
+      <w:r>
+        <w:rPr>
+          <w:rFonts w:ascii="Times New Roman" w:hAnsi="Times New Roman" w:cs="Times New Roman"/>
+          <w:sz w:val="24"/>
+          <w:szCs w:val="24"/>
+        </w:rPr>
+        <w:t>,</w:t>
+      </w:r>
+      <w:r>
+        <w:rPr>
+          <w:rFonts w:ascii="Times New Roman" w:hAnsi="Times New Roman" w:cs="Times New Roman"/>
+          <w:sz w:val="24"/>
+          <w:szCs w:val="24"/>
+        </w:rPr>
+        <w:t xml:space="preserve"> Springer</w:t>
       </w:r>
       <w:r>
         <w:rPr>
@@ -40203,7 +41008,39 @@
           <w:sz w:val="24"/>
           <w:szCs w:val="24"/>
         </w:rPr>
-        <w:t>Lambert, J. D. (1973). Computational Methods in Ordinary Differential Equations. John Wiley &amp; Sons</w:t>
+        <w:t>Lambert, J. D. (1973). Computational Methods in Ordinary Differential Equations</w:t>
+      </w:r>
+      <w:r>
+        <w:rPr>
+          <w:rFonts w:ascii="Times New Roman" w:hAnsi="Times New Roman" w:cs="Times New Roman"/>
+          <w:sz w:val="24"/>
+          <w:szCs w:val="24"/>
+        </w:rPr>
+        <w:t>,</w:t>
+      </w:r>
+      <w:r>
+        <w:rPr>
+          <w:rFonts w:ascii="Times New Roman" w:hAnsi="Times New Roman" w:cs="Times New Roman"/>
+          <w:sz w:val="24"/>
+          <w:szCs w:val="24"/>
+        </w:rPr>
+        <w:t xml:space="preserve"> John Wiley </w:t>
+      </w:r>
+      <w:r>
+        <w:rPr>
+          <w:rFonts w:ascii="Times New Roman" w:hAnsi="Times New Roman" w:cs="Times New Roman"/>
+          <w:sz w:val="24"/>
+          <w:szCs w:val="24"/>
+        </w:rPr>
+        <w:t>and</w:t>
+      </w:r>
+      <w:r>
+        <w:rPr>
+          <w:rFonts w:ascii="Times New Roman" w:hAnsi="Times New Roman" w:cs="Times New Roman"/>
+          <w:sz w:val="24"/>
+          <w:szCs w:val="24"/>
+        </w:rPr>
+        <w:t xml:space="preserve"> Sons</w:t>
       </w:r>
       <w:r>
         <w:rPr>
@@ -40282,7 +41119,39 @@
           <w:sz w:val="24"/>
           <w:szCs w:val="24"/>
         </w:rPr>
-        <w:t>Press, W. H., Teukolsky, S. A., Vetterling, W. T., &amp; Flannery, B. P. (2007). Numerical Recipes: The Art of Scientific Computing. Cambridge University Press</w:t>
+        <w:t xml:space="preserve">Press, W. H., Teukolsky, S. A., Vetterling, W. T., </w:t>
+      </w:r>
+      <w:r>
+        <w:rPr>
+          <w:rFonts w:ascii="Times New Roman" w:hAnsi="Times New Roman" w:cs="Times New Roman"/>
+          <w:sz w:val="24"/>
+          <w:szCs w:val="24"/>
+        </w:rPr>
+        <w:t>and</w:t>
+      </w:r>
+      <w:r>
+        <w:rPr>
+          <w:rFonts w:ascii="Times New Roman" w:hAnsi="Times New Roman" w:cs="Times New Roman"/>
+          <w:sz w:val="24"/>
+          <w:szCs w:val="24"/>
+        </w:rPr>
+        <w:t xml:space="preserve"> Flannery, B. P. (2007). Numerical Recipes: The Art of Scientific Computing</w:t>
+      </w:r>
+      <w:r>
+        <w:rPr>
+          <w:rFonts w:ascii="Times New Roman" w:hAnsi="Times New Roman" w:cs="Times New Roman"/>
+          <w:sz w:val="24"/>
+          <w:szCs w:val="24"/>
+        </w:rPr>
+        <w:t>,</w:t>
+      </w:r>
+      <w:r>
+        <w:rPr>
+          <w:rFonts w:ascii="Times New Roman" w:hAnsi="Times New Roman" w:cs="Times New Roman"/>
+          <w:sz w:val="24"/>
+          <w:szCs w:val="24"/>
+        </w:rPr>
+        <w:t xml:space="preserve"> Cambridge University Press</w:t>
       </w:r>
       <w:r>
         <w:rPr>
@@ -40337,7 +41206,39 @@
           <w:sz w:val="24"/>
           <w:szCs w:val="24"/>
         </w:rPr>
-        <w:t>Quarteroni, A., Sacco, R., &amp; Saleri, F. (2007). Numerical Mathematics (2nd ed.). Springer-Verlag</w:t>
+        <w:t xml:space="preserve">Quarteroni, A., Sacco, R., </w:t>
+      </w:r>
+      <w:r>
+        <w:rPr>
+          <w:rFonts w:ascii="Times New Roman" w:hAnsi="Times New Roman" w:cs="Times New Roman"/>
+          <w:sz w:val="24"/>
+          <w:szCs w:val="24"/>
+        </w:rPr>
+        <w:t>and</w:t>
+      </w:r>
+      <w:r>
+        <w:rPr>
+          <w:rFonts w:ascii="Times New Roman" w:hAnsi="Times New Roman" w:cs="Times New Roman"/>
+          <w:sz w:val="24"/>
+          <w:szCs w:val="24"/>
+        </w:rPr>
+        <w:t xml:space="preserve"> Saleri, F. (2007). Numerical Mathematics (2nd ed.)</w:t>
+      </w:r>
+      <w:r>
+        <w:rPr>
+          <w:rFonts w:ascii="Times New Roman" w:hAnsi="Times New Roman" w:cs="Times New Roman"/>
+          <w:sz w:val="24"/>
+          <w:szCs w:val="24"/>
+        </w:rPr>
+        <w:t>,</w:t>
+      </w:r>
+      <w:r>
+        <w:rPr>
+          <w:rFonts w:ascii="Times New Roman" w:hAnsi="Times New Roman" w:cs="Times New Roman"/>
+          <w:sz w:val="24"/>
+          <w:szCs w:val="24"/>
+        </w:rPr>
+        <w:t xml:space="preserve"> Springer-Verlag</w:t>
       </w:r>
       <w:r>
         <w:rPr>
@@ -40416,7 +41317,119 @@
           <w:sz w:val="24"/>
           <w:szCs w:val="24"/>
         </w:rPr>
-        <w:t>Shampine, L. F., &amp; Reichelt, M. W. (1997). The MATLAB ODE Suite. SIAM Journal on Scientific Computing, 18(1), 1-22.</w:t>
+        <w:t xml:space="preserve">Shampine, L. F., </w:t>
+      </w:r>
+      <w:r>
+        <w:rPr>
+          <w:rFonts w:ascii="Times New Roman" w:hAnsi="Times New Roman" w:cs="Times New Roman"/>
+          <w:sz w:val="24"/>
+          <w:szCs w:val="24"/>
+        </w:rPr>
+        <w:t>and</w:t>
+      </w:r>
+      <w:r>
+        <w:rPr>
+          <w:rFonts w:ascii="Times New Roman" w:hAnsi="Times New Roman" w:cs="Times New Roman"/>
+          <w:sz w:val="24"/>
+          <w:szCs w:val="24"/>
+        </w:rPr>
+        <w:t xml:space="preserve"> Reichelt, M. W. (1997). The MATLAB ODE Suite</w:t>
+      </w:r>
+      <w:r>
+        <w:rPr>
+          <w:rFonts w:ascii="Times New Roman" w:hAnsi="Times New Roman" w:cs="Times New Roman"/>
+          <w:sz w:val="24"/>
+          <w:szCs w:val="24"/>
+        </w:rPr>
+        <w:t xml:space="preserve">, </w:t>
+      </w:r>
+      <w:r>
+        <w:rPr>
+          <w:rFonts w:ascii="Times New Roman" w:hAnsi="Times New Roman" w:cs="Times New Roman"/>
+          <w:sz w:val="24"/>
+          <w:szCs w:val="24"/>
+        </w:rPr>
+        <w:t>S</w:t>
+      </w:r>
+      <w:r>
+        <w:rPr>
+          <w:rFonts w:ascii="Times New Roman" w:hAnsi="Times New Roman" w:cs="Times New Roman"/>
+          <w:sz w:val="24"/>
+          <w:szCs w:val="24"/>
+        </w:rPr>
+        <w:t xml:space="preserve">ociety for </w:t>
+      </w:r>
+      <w:r>
+        <w:rPr>
+          <w:rFonts w:ascii="Times New Roman" w:hAnsi="Times New Roman" w:cs="Times New Roman"/>
+          <w:sz w:val="24"/>
+          <w:szCs w:val="24"/>
+        </w:rPr>
+        <w:t>I</w:t>
+      </w:r>
+      <w:r>
+        <w:rPr>
+          <w:rFonts w:ascii="Times New Roman" w:hAnsi="Times New Roman" w:cs="Times New Roman"/>
+          <w:sz w:val="24"/>
+          <w:szCs w:val="24"/>
+        </w:rPr>
+        <w:t xml:space="preserve">ndustrial and </w:t>
+      </w:r>
+      <w:r>
+        <w:rPr>
+          <w:rFonts w:ascii="Times New Roman" w:hAnsi="Times New Roman" w:cs="Times New Roman"/>
+          <w:sz w:val="24"/>
+          <w:szCs w:val="24"/>
+        </w:rPr>
+        <w:t>A</w:t>
+      </w:r>
+      <w:r>
+        <w:rPr>
+          <w:rFonts w:ascii="Times New Roman" w:hAnsi="Times New Roman" w:cs="Times New Roman"/>
+          <w:sz w:val="24"/>
+          <w:szCs w:val="24"/>
+        </w:rPr>
+        <w:t xml:space="preserve">pplied </w:t>
+      </w:r>
+      <w:r>
+        <w:rPr>
+          <w:rFonts w:ascii="Times New Roman" w:hAnsi="Times New Roman" w:cs="Times New Roman"/>
+          <w:sz w:val="24"/>
+          <w:szCs w:val="24"/>
+        </w:rPr>
+        <w:t>M</w:t>
+      </w:r>
+      <w:r>
+        <w:rPr>
+          <w:rFonts w:ascii="Times New Roman" w:hAnsi="Times New Roman" w:cs="Times New Roman"/>
+          <w:sz w:val="24"/>
+          <w:szCs w:val="24"/>
+        </w:rPr>
+        <w:t>athematics</w:t>
+      </w:r>
+      <w:r>
+        <w:rPr>
+          <w:rFonts w:ascii="Times New Roman" w:hAnsi="Times New Roman" w:cs="Times New Roman"/>
+          <w:sz w:val="24"/>
+          <w:szCs w:val="24"/>
+        </w:rPr>
+        <w:t xml:space="preserve"> </w:t>
+      </w:r>
+      <w:r>
+        <w:rPr>
+          <w:rFonts w:ascii="Times New Roman" w:hAnsi="Times New Roman" w:cs="Times New Roman"/>
+          <w:sz w:val="24"/>
+          <w:szCs w:val="24"/>
+        </w:rPr>
+        <w:t>(SIAM)</w:t>
+      </w:r>
+      <w:r>
+        <w:rPr>
+          <w:rFonts w:ascii="Times New Roman" w:hAnsi="Times New Roman" w:cs="Times New Roman"/>
+          <w:sz w:val="24"/>
+          <w:szCs w:val="24"/>
+        </w:rPr>
+        <w:t xml:space="preserve"> Journal on Scientific Computing, 18(1), 1-22.</w:t>
       </w:r>
     </w:p>
     <w:p>
@@ -40447,7 +41460,39 @@
           <w:sz w:val="24"/>
           <w:szCs w:val="24"/>
         </w:rPr>
-        <w:t>Stoer, J., &amp; Bulirsch, R. (2002). Introduction to Numerical Analysis. Springer-Verlag</w:t>
+        <w:t xml:space="preserve">Stoer, J., </w:t>
+      </w:r>
+      <w:r>
+        <w:rPr>
+          <w:rFonts w:ascii="Times New Roman" w:hAnsi="Times New Roman" w:cs="Times New Roman"/>
+          <w:sz w:val="24"/>
+          <w:szCs w:val="24"/>
+        </w:rPr>
+        <w:t>and</w:t>
+      </w:r>
+      <w:r>
+        <w:rPr>
+          <w:rFonts w:ascii="Times New Roman" w:hAnsi="Times New Roman" w:cs="Times New Roman"/>
+          <w:sz w:val="24"/>
+          <w:szCs w:val="24"/>
+        </w:rPr>
+        <w:t xml:space="preserve"> Bulirsch, R. (2002). Introduction to Numerical Analysis</w:t>
+      </w:r>
+      <w:r>
+        <w:rPr>
+          <w:rFonts w:ascii="Times New Roman" w:hAnsi="Times New Roman" w:cs="Times New Roman"/>
+          <w:sz w:val="24"/>
+          <w:szCs w:val="24"/>
+        </w:rPr>
+        <w:t xml:space="preserve">, </w:t>
+      </w:r>
+      <w:r>
+        <w:rPr>
+          <w:rFonts w:ascii="Times New Roman" w:hAnsi="Times New Roman" w:cs="Times New Roman"/>
+          <w:sz w:val="24"/>
+          <w:szCs w:val="24"/>
+        </w:rPr>
+        <w:t>Springer-Verlag</w:t>
       </w:r>
       <w:r>
         <w:rPr>
@@ -40580,7 +41625,7 @@
           <w:rPr>
             <w:noProof/>
           </w:rPr>
-          <w:t>vii</w:t>
+          <w:t>31</w:t>
         </w:r>
         <w:r>
           <w:rPr>
@@ -44311,7 +45356,7 @@
 </file>
 
 <file path=customXml/itemProps1.xml><?xml version="1.0" encoding="utf-8"?>
-<ds:datastoreItem xmlns:ds="http://schemas.openxmlformats.org/officeDocument/2006/customXml" ds:itemID="{60899921-E3C1-428F-A5A6-3B679FF87722}">
+<ds:datastoreItem xmlns:ds="http://schemas.openxmlformats.org/officeDocument/2006/customXml" ds:itemID="{FF3583BF-1258-4257-80FB-59EA7627BA87}">
   <ds:schemaRefs>
     <ds:schemaRef ds:uri="http://schemas.openxmlformats.org/officeDocument/2006/bibliography"/>
   </ds:schemaRefs>
